--- a/3_annotation_scripts/annotation_code_overview.docx
+++ b/3_annotation_scripts/annotation_code_overview.docx
@@ -3,18 +3,1504 @@
 <w:document xmlns:wpc="http://schemas.microsoft.com/office/word/2010/wordprocessingCanvas" xmlns:cx="http://schemas.microsoft.com/office/drawing/2014/chartex" xmlns:cx1="http://schemas.microsoft.com/office/drawing/2015/9/8/chartex" xmlns:cx2="http://schemas.microsoft.com/office/drawing/2015/10/21/chartex" xmlns:cx3="http://schemas.microsoft.com/office/drawing/2016/5/9/chartex" xmlns:cx4="http://schemas.microsoft.com/office/drawing/2016/5/10/chartex" xmlns:cx5="http://schemas.microsoft.com/office/drawing/2016/5/11/chartex" xmlns:cx6="http://schemas.microsoft.com/office/drawing/2016/5/12/chartex" xmlns:cx7="http://schemas.microsoft.com/office/drawing/2016/5/13/chartex" xmlns:cx8="http://schemas.microsoft.com/office/drawing/2016/5/14/chartex" xmlns:mc="http://schemas.openxmlformats.org/markup-compatibility/2006" xmlns:aink="http://schemas.microsoft.com/office/drawing/2016/ink" xmlns:am3d="http://schemas.microsoft.com/office/drawing/2017/model3d" xmlns:o="urn:schemas-microsoft-com:office:office" xmlns:r="http://schemas.openxmlformats.org/officeDocument/2006/relationships" xmlns:m="http://schemas.openxmlformats.org/officeDocument/2006/math" xmlns:v="urn:schemas-microsoft-com:vml" xmlns:wp14="http://schemas.microsoft.com/office/word/2010/wordprocessingDrawing" xmlns:wp="http://schemas.openxmlformats.org/drawingml/2006/wordprocessingDrawing" xmlns:w10="urn:schemas-microsoft-com:office:word" xmlns:w="http://schemas.openxmlformats.org/wordprocessingml/2006/main" xmlns:w14="http://schemas.microsoft.com/office/word/2010/wordml" xmlns:w15="http://schemas.microsoft.com/office/word/2012/wordml" xmlns:w16cex="http://schemas.microsoft.com/office/word/2018/wordml/cex" xmlns:w16cid="http://schemas.microsoft.com/office/word/2016/wordml/cid" xmlns:w16="http://schemas.microsoft.com/office/word/2018/wordml" xmlns:w16sdtdh="http://schemas.microsoft.com/office/word/2020/wordml/sdtdatahash" xmlns:w16se="http://schemas.microsoft.com/office/word/2015/wordml/symex" xmlns:wpg="http://schemas.microsoft.com/office/word/2010/wordprocessingGroup" xmlns:wpi="http://schemas.microsoft.com/office/word/2010/wordprocessingInk" xmlns:wne="http://schemas.microsoft.com/office/word/2006/wordml" xmlns:wps="http://schemas.microsoft.com/office/word/2010/wordprocessingShape" mc:Ignorable="w14 w15 w16se w16cid w16 w16cex w16sdtdh wp14">
   <w:body>
     <w:p>
-      <w:r>
-        <w:t>Annotation code description</w:t>
-      </w:r>
-    </w:p>
-    <w:p>
-      <w:pPr>
-        <w:pStyle w:val="ListParagraph"/>
-        <w:numPr>
-          <w:ilvl w:val="0"/>
-          <w:numId w:val="1"/>
-        </w:numPr>
-      </w:pPr>
+      <w:pPr>
+        <w:pStyle w:val="Title"/>
+      </w:pPr>
+      <w:r>
+        <w:t xml:space="preserve">Annotation </w:t>
+      </w:r>
+      <w:r>
+        <w:t>C</w:t>
+      </w:r>
+      <w:r>
+        <w:t xml:space="preserve">ode </w:t>
+      </w:r>
+      <w:r>
+        <w:t>D</w:t>
+      </w:r>
+      <w:r>
+        <w:t>escription</w:t>
+      </w:r>
+    </w:p>
+    <w:sdt>
+      <w:sdtPr>
+        <w:id w:val="2101827968"/>
+        <w:docPartObj>
+          <w:docPartGallery w:val="Table of Contents"/>
+          <w:docPartUnique/>
+        </w:docPartObj>
+      </w:sdtPr>
+      <w:sdtEndPr>
+        <w:rPr>
+          <w:rFonts w:asciiTheme="minorHAnsi" w:eastAsiaTheme="minorEastAsia" w:hAnsiTheme="minorHAnsi" w:cstheme="minorBidi"/>
+          <w:smallCaps w:val="0"/>
+          <w:color w:val="auto"/>
+          <w:sz w:val="22"/>
+          <w:szCs w:val="22"/>
+        </w:rPr>
+      </w:sdtEndPr>
+      <w:sdtContent>
+        <w:p>
+          <w:pPr>
+            <w:pStyle w:val="TOCHeading"/>
+          </w:pPr>
+          <w:r>
+            <w:t>Contents</w:t>
+          </w:r>
+        </w:p>
+        <w:p>
+          <w:pPr>
+            <w:pStyle w:val="TOC1"/>
+            <w:tabs>
+              <w:tab w:val="left" w:pos="440"/>
+              <w:tab w:val="right" w:leader="dot" w:pos="9350"/>
+            </w:tabs>
+            <w:rPr>
+              <w:noProof/>
+              <w:lang w:eastAsia="en-GB"/>
+            </w:rPr>
+          </w:pPr>
+          <w:r>
+            <w:fldChar w:fldCharType="begin"/>
+          </w:r>
+          <w:r>
+            <w:instrText xml:space="preserve"> TOC \o "1-3" \h \z \u </w:instrText>
+          </w:r>
+          <w:r>
+            <w:fldChar w:fldCharType="separate"/>
+          </w:r>
+          <w:hyperlink w:anchor="_Toc172639045" w:history="1">
+            <w:r>
+              <w:rPr>
+                <w:rStyle w:val="Hyperlink"/>
+                <w:noProof/>
+              </w:rPr>
+              <w:t>2</w:t>
+            </w:r>
+            <w:r>
+              <w:rPr>
+                <w:noProof/>
+                <w:lang w:eastAsia="en-GB"/>
+              </w:rPr>
+              <w:tab/>
+            </w:r>
+            <w:r>
+              <w:rPr>
+                <w:rStyle w:val="Hyperlink"/>
+                <w:noProof/>
+              </w:rPr>
+              <w:t>Bakta annotation</w:t>
+            </w:r>
+            <w:r>
+              <w:rPr>
+                <w:noProof/>
+                <w:webHidden/>
+              </w:rPr>
+              <w:tab/>
+            </w:r>
+            <w:r>
+              <w:rPr>
+                <w:noProof/>
+                <w:webHidden/>
+              </w:rPr>
+              <w:fldChar w:fldCharType="begin"/>
+            </w:r>
+            <w:r>
+              <w:rPr>
+                <w:noProof/>
+                <w:webHidden/>
+              </w:rPr>
+              <w:instrText xml:space="preserve"> PAGEREF _Toc172639045 \h </w:instrText>
+            </w:r>
+            <w:r>
+              <w:rPr>
+                <w:noProof/>
+                <w:webHidden/>
+              </w:rPr>
+            </w:r>
+            <w:r>
+              <w:rPr>
+                <w:noProof/>
+                <w:webHidden/>
+              </w:rPr>
+              <w:fldChar w:fldCharType="separate"/>
+            </w:r>
+            <w:r>
+              <w:rPr>
+                <w:noProof/>
+                <w:webHidden/>
+              </w:rPr>
+              <w:t>1</w:t>
+            </w:r>
+            <w:r>
+              <w:rPr>
+                <w:noProof/>
+                <w:webHidden/>
+              </w:rPr>
+              <w:fldChar w:fldCharType="end"/>
+            </w:r>
+          </w:hyperlink>
+        </w:p>
+        <w:p>
+          <w:pPr>
+            <w:pStyle w:val="TOC2"/>
+            <w:tabs>
+              <w:tab w:val="left" w:pos="880"/>
+              <w:tab w:val="right" w:leader="dot" w:pos="9350"/>
+            </w:tabs>
+            <w:rPr>
+              <w:noProof/>
+              <w:lang w:eastAsia="en-GB"/>
+            </w:rPr>
+          </w:pPr>
+          <w:hyperlink w:anchor="_Toc172639046" w:history="1">
+            <w:r>
+              <w:rPr>
+                <w:rStyle w:val="Hyperlink"/>
+                <w:noProof/>
+              </w:rPr>
+              <w:t>2.1</w:t>
+            </w:r>
+            <w:r>
+              <w:rPr>
+                <w:noProof/>
+                <w:lang w:eastAsia="en-GB"/>
+              </w:rPr>
+              <w:tab/>
+            </w:r>
+            <w:r>
+              <w:rPr>
+                <w:rStyle w:val="Hyperlink"/>
+                <w:noProof/>
+              </w:rPr>
+              <w:t>Adding new proteins</w:t>
+            </w:r>
+            <w:r>
+              <w:rPr>
+                <w:noProof/>
+                <w:webHidden/>
+              </w:rPr>
+              <w:tab/>
+            </w:r>
+            <w:r>
+              <w:rPr>
+                <w:noProof/>
+                <w:webHidden/>
+              </w:rPr>
+              <w:fldChar w:fldCharType="begin"/>
+            </w:r>
+            <w:r>
+              <w:rPr>
+                <w:noProof/>
+                <w:webHidden/>
+              </w:rPr>
+              <w:instrText xml:space="preserve"> PAGEREF _Toc172639046 \h </w:instrText>
+            </w:r>
+            <w:r>
+              <w:rPr>
+                <w:noProof/>
+                <w:webHidden/>
+              </w:rPr>
+            </w:r>
+            <w:r>
+              <w:rPr>
+                <w:noProof/>
+                <w:webHidden/>
+              </w:rPr>
+              <w:fldChar w:fldCharType="separate"/>
+            </w:r>
+            <w:r>
+              <w:rPr>
+                <w:noProof/>
+                <w:webHidden/>
+              </w:rPr>
+              <w:t>1</w:t>
+            </w:r>
+            <w:r>
+              <w:rPr>
+                <w:noProof/>
+                <w:webHidden/>
+              </w:rPr>
+              <w:fldChar w:fldCharType="end"/>
+            </w:r>
+          </w:hyperlink>
+        </w:p>
+        <w:p>
+          <w:pPr>
+            <w:pStyle w:val="TOC3"/>
+            <w:tabs>
+              <w:tab w:val="left" w:pos="1320"/>
+              <w:tab w:val="right" w:leader="dot" w:pos="9350"/>
+            </w:tabs>
+            <w:rPr>
+              <w:noProof/>
+              <w:lang w:eastAsia="en-GB"/>
+            </w:rPr>
+          </w:pPr>
+          <w:hyperlink w:anchor="_Toc172639047" w:history="1">
+            <w:r>
+              <w:rPr>
+                <w:rStyle w:val="Hyperlink"/>
+                <w:noProof/>
+              </w:rPr>
+              <w:t>2.1.1</w:t>
+            </w:r>
+            <w:r>
+              <w:rPr>
+                <w:noProof/>
+                <w:lang w:eastAsia="en-GB"/>
+              </w:rPr>
+              <w:tab/>
+            </w:r>
+            <w:r>
+              <w:rPr>
+                <w:rStyle w:val="Hyperlink"/>
+                <w:noProof/>
+              </w:rPr>
+              <w:t>For genes with lower sequence identity, you can:</w:t>
+            </w:r>
+            <w:r>
+              <w:rPr>
+                <w:noProof/>
+                <w:webHidden/>
+              </w:rPr>
+              <w:tab/>
+            </w:r>
+            <w:r>
+              <w:rPr>
+                <w:noProof/>
+                <w:webHidden/>
+              </w:rPr>
+              <w:fldChar w:fldCharType="begin"/>
+            </w:r>
+            <w:r>
+              <w:rPr>
+                <w:noProof/>
+                <w:webHidden/>
+              </w:rPr>
+              <w:instrText xml:space="preserve"> PAGEREF _Toc172639047 \h </w:instrText>
+            </w:r>
+            <w:r>
+              <w:rPr>
+                <w:noProof/>
+                <w:webHidden/>
+              </w:rPr>
+            </w:r>
+            <w:r>
+              <w:rPr>
+                <w:noProof/>
+                <w:webHidden/>
+              </w:rPr>
+              <w:fldChar w:fldCharType="separate"/>
+            </w:r>
+            <w:r>
+              <w:rPr>
+                <w:noProof/>
+                <w:webHidden/>
+              </w:rPr>
+              <w:t>2</w:t>
+            </w:r>
+            <w:r>
+              <w:rPr>
+                <w:noProof/>
+                <w:webHidden/>
+              </w:rPr>
+              <w:fldChar w:fldCharType="end"/>
+            </w:r>
+          </w:hyperlink>
+        </w:p>
+        <w:p>
+          <w:pPr>
+            <w:pStyle w:val="TOC1"/>
+            <w:tabs>
+              <w:tab w:val="left" w:pos="440"/>
+              <w:tab w:val="right" w:leader="dot" w:pos="9350"/>
+            </w:tabs>
+            <w:rPr>
+              <w:noProof/>
+              <w:lang w:eastAsia="en-GB"/>
+            </w:rPr>
+          </w:pPr>
+          <w:hyperlink w:anchor="_Toc172639048" w:history="1">
+            <w:r>
+              <w:rPr>
+                <w:rStyle w:val="Hyperlink"/>
+                <w:noProof/>
+              </w:rPr>
+              <w:t>3</w:t>
+            </w:r>
+            <w:r>
+              <w:rPr>
+                <w:noProof/>
+                <w:lang w:eastAsia="en-GB"/>
+              </w:rPr>
+              <w:tab/>
+            </w:r>
+            <w:r>
+              <w:rPr>
+                <w:rStyle w:val="Hyperlink"/>
+                <w:noProof/>
+              </w:rPr>
+              <w:t>COG gene removal</w:t>
+            </w:r>
+            <w:r>
+              <w:rPr>
+                <w:noProof/>
+                <w:webHidden/>
+              </w:rPr>
+              <w:tab/>
+            </w:r>
+            <w:r>
+              <w:rPr>
+                <w:noProof/>
+                <w:webHidden/>
+              </w:rPr>
+              <w:fldChar w:fldCharType="begin"/>
+            </w:r>
+            <w:r>
+              <w:rPr>
+                <w:noProof/>
+                <w:webHidden/>
+              </w:rPr>
+              <w:instrText xml:space="preserve"> PAGEREF _Toc172639048 \h </w:instrText>
+            </w:r>
+            <w:r>
+              <w:rPr>
+                <w:noProof/>
+                <w:webHidden/>
+              </w:rPr>
+            </w:r>
+            <w:r>
+              <w:rPr>
+                <w:noProof/>
+                <w:webHidden/>
+              </w:rPr>
+              <w:fldChar w:fldCharType="separate"/>
+            </w:r>
+            <w:r>
+              <w:rPr>
+                <w:noProof/>
+                <w:webHidden/>
+              </w:rPr>
+              <w:t>2</w:t>
+            </w:r>
+            <w:r>
+              <w:rPr>
+                <w:noProof/>
+                <w:webHidden/>
+              </w:rPr>
+              <w:fldChar w:fldCharType="end"/>
+            </w:r>
+          </w:hyperlink>
+        </w:p>
+        <w:p>
+          <w:pPr>
+            <w:pStyle w:val="TOC1"/>
+            <w:tabs>
+              <w:tab w:val="left" w:pos="440"/>
+              <w:tab w:val="right" w:leader="dot" w:pos="9350"/>
+            </w:tabs>
+            <w:rPr>
+              <w:noProof/>
+              <w:lang w:eastAsia="en-GB"/>
+            </w:rPr>
+          </w:pPr>
+          <w:hyperlink w:anchor="_Toc172639049" w:history="1">
+            <w:r>
+              <w:rPr>
+                <w:rStyle w:val="Hyperlink"/>
+                <w:noProof/>
+              </w:rPr>
+              <w:t>4</w:t>
+            </w:r>
+            <w:r>
+              <w:rPr>
+                <w:noProof/>
+                <w:lang w:eastAsia="en-GB"/>
+              </w:rPr>
+              <w:tab/>
+            </w:r>
+            <w:r>
+              <w:rPr>
+                <w:rStyle w:val="Hyperlink"/>
+                <w:noProof/>
+              </w:rPr>
+              <w:t>Domain based annotation of ANKs and TPRs</w:t>
+            </w:r>
+            <w:r>
+              <w:rPr>
+                <w:noProof/>
+                <w:webHidden/>
+              </w:rPr>
+              <w:tab/>
+            </w:r>
+            <w:r>
+              <w:rPr>
+                <w:noProof/>
+                <w:webHidden/>
+              </w:rPr>
+              <w:fldChar w:fldCharType="begin"/>
+            </w:r>
+            <w:r>
+              <w:rPr>
+                <w:noProof/>
+                <w:webHidden/>
+              </w:rPr>
+              <w:instrText xml:space="preserve"> PAGEREF _Toc172639049 \h </w:instrText>
+            </w:r>
+            <w:r>
+              <w:rPr>
+                <w:noProof/>
+                <w:webHidden/>
+              </w:rPr>
+            </w:r>
+            <w:r>
+              <w:rPr>
+                <w:noProof/>
+                <w:webHidden/>
+              </w:rPr>
+              <w:fldChar w:fldCharType="separate"/>
+            </w:r>
+            <w:r>
+              <w:rPr>
+                <w:noProof/>
+                <w:webHidden/>
+              </w:rPr>
+              <w:t>2</w:t>
+            </w:r>
+            <w:r>
+              <w:rPr>
+                <w:noProof/>
+                <w:webHidden/>
+              </w:rPr>
+              <w:fldChar w:fldCharType="end"/>
+            </w:r>
+          </w:hyperlink>
+        </w:p>
+        <w:p>
+          <w:pPr>
+            <w:pStyle w:val="TOC1"/>
+            <w:tabs>
+              <w:tab w:val="left" w:pos="440"/>
+              <w:tab w:val="right" w:leader="dot" w:pos="9350"/>
+            </w:tabs>
+            <w:rPr>
+              <w:noProof/>
+              <w:lang w:eastAsia="en-GB"/>
+            </w:rPr>
+          </w:pPr>
+          <w:hyperlink w:anchor="_Toc172639050" w:history="1">
+            <w:r>
+              <w:rPr>
+                <w:rStyle w:val="Hyperlink"/>
+                <w:noProof/>
+              </w:rPr>
+              <w:t>5</w:t>
+            </w:r>
+            <w:r>
+              <w:rPr>
+                <w:noProof/>
+                <w:lang w:eastAsia="en-GB"/>
+              </w:rPr>
+              <w:tab/>
+            </w:r>
+            <w:r>
+              <w:rPr>
+                <w:rStyle w:val="Hyperlink"/>
+                <w:noProof/>
+              </w:rPr>
+              <w:t>Annotation of some specific ankyrins</w:t>
+            </w:r>
+            <w:r>
+              <w:rPr>
+                <w:noProof/>
+                <w:webHidden/>
+              </w:rPr>
+              <w:tab/>
+            </w:r>
+            <w:r>
+              <w:rPr>
+                <w:noProof/>
+                <w:webHidden/>
+              </w:rPr>
+              <w:fldChar w:fldCharType="begin"/>
+            </w:r>
+            <w:r>
+              <w:rPr>
+                <w:noProof/>
+                <w:webHidden/>
+              </w:rPr>
+              <w:instrText xml:space="preserve"> PAGEREF _Toc172639050 \h </w:instrText>
+            </w:r>
+            <w:r>
+              <w:rPr>
+                <w:noProof/>
+                <w:webHidden/>
+              </w:rPr>
+            </w:r>
+            <w:r>
+              <w:rPr>
+                <w:noProof/>
+                <w:webHidden/>
+              </w:rPr>
+              <w:fldChar w:fldCharType="separate"/>
+            </w:r>
+            <w:r>
+              <w:rPr>
+                <w:noProof/>
+                <w:webHidden/>
+              </w:rPr>
+              <w:t>3</w:t>
+            </w:r>
+            <w:r>
+              <w:rPr>
+                <w:noProof/>
+                <w:webHidden/>
+              </w:rPr>
+              <w:fldChar w:fldCharType="end"/>
+            </w:r>
+          </w:hyperlink>
+        </w:p>
+        <w:p>
+          <w:pPr>
+            <w:pStyle w:val="TOC1"/>
+            <w:tabs>
+              <w:tab w:val="left" w:pos="440"/>
+              <w:tab w:val="right" w:leader="dot" w:pos="9350"/>
+            </w:tabs>
+            <w:rPr>
+              <w:noProof/>
+              <w:lang w:eastAsia="en-GB"/>
+            </w:rPr>
+          </w:pPr>
+          <w:hyperlink w:anchor="_Toc172639051" w:history="1">
+            <w:r>
+              <w:rPr>
+                <w:rStyle w:val="Hyperlink"/>
+                <w:noProof/>
+              </w:rPr>
+              <w:t>6</w:t>
+            </w:r>
+            <w:r>
+              <w:rPr>
+                <w:noProof/>
+                <w:lang w:eastAsia="en-GB"/>
+              </w:rPr>
+              <w:tab/>
+            </w:r>
+            <w:r>
+              <w:rPr>
+                <w:rStyle w:val="Hyperlink"/>
+                <w:noProof/>
+              </w:rPr>
+              <w:t>RAGE protein completeness checks</w:t>
+            </w:r>
+            <w:r>
+              <w:rPr>
+                <w:noProof/>
+                <w:webHidden/>
+              </w:rPr>
+              <w:tab/>
+            </w:r>
+            <w:r>
+              <w:rPr>
+                <w:noProof/>
+                <w:webHidden/>
+              </w:rPr>
+              <w:fldChar w:fldCharType="begin"/>
+            </w:r>
+            <w:r>
+              <w:rPr>
+                <w:noProof/>
+                <w:webHidden/>
+              </w:rPr>
+              <w:instrText xml:space="preserve"> PAGEREF _Toc172639051 \h </w:instrText>
+            </w:r>
+            <w:r>
+              <w:rPr>
+                <w:noProof/>
+                <w:webHidden/>
+              </w:rPr>
+            </w:r>
+            <w:r>
+              <w:rPr>
+                <w:noProof/>
+                <w:webHidden/>
+              </w:rPr>
+              <w:fldChar w:fldCharType="separate"/>
+            </w:r>
+            <w:r>
+              <w:rPr>
+                <w:noProof/>
+                <w:webHidden/>
+              </w:rPr>
+              <w:t>3</w:t>
+            </w:r>
+            <w:r>
+              <w:rPr>
+                <w:noProof/>
+                <w:webHidden/>
+              </w:rPr>
+              <w:fldChar w:fldCharType="end"/>
+            </w:r>
+          </w:hyperlink>
+        </w:p>
+        <w:p>
+          <w:pPr>
+            <w:pStyle w:val="TOC1"/>
+            <w:tabs>
+              <w:tab w:val="left" w:pos="440"/>
+              <w:tab w:val="right" w:leader="dot" w:pos="9350"/>
+            </w:tabs>
+            <w:rPr>
+              <w:noProof/>
+              <w:lang w:eastAsia="en-GB"/>
+            </w:rPr>
+          </w:pPr>
+          <w:hyperlink w:anchor="_Toc172639052" w:history="1">
+            <w:r>
+              <w:rPr>
+                <w:rStyle w:val="Hyperlink"/>
+                <w:noProof/>
+              </w:rPr>
+              <w:t>7</w:t>
+            </w:r>
+            <w:r>
+              <w:rPr>
+                <w:noProof/>
+                <w:lang w:eastAsia="en-GB"/>
+              </w:rPr>
+              <w:tab/>
+            </w:r>
+            <w:r>
+              <w:rPr>
+                <w:rStyle w:val="Hyperlink"/>
+                <w:noProof/>
+              </w:rPr>
+              <w:t>spoT name processing</w:t>
+            </w:r>
+            <w:r>
+              <w:rPr>
+                <w:noProof/>
+                <w:webHidden/>
+              </w:rPr>
+              <w:tab/>
+            </w:r>
+            <w:r>
+              <w:rPr>
+                <w:noProof/>
+                <w:webHidden/>
+              </w:rPr>
+              <w:fldChar w:fldCharType="begin"/>
+            </w:r>
+            <w:r>
+              <w:rPr>
+                <w:noProof/>
+                <w:webHidden/>
+              </w:rPr>
+              <w:instrText xml:space="preserve"> PAGEREF _Toc172639052 \h </w:instrText>
+            </w:r>
+            <w:r>
+              <w:rPr>
+                <w:noProof/>
+                <w:webHidden/>
+              </w:rPr>
+            </w:r>
+            <w:r>
+              <w:rPr>
+                <w:noProof/>
+                <w:webHidden/>
+              </w:rPr>
+              <w:fldChar w:fldCharType="separate"/>
+            </w:r>
+            <w:r>
+              <w:rPr>
+                <w:noProof/>
+                <w:webHidden/>
+              </w:rPr>
+              <w:t>3</w:t>
+            </w:r>
+            <w:r>
+              <w:rPr>
+                <w:noProof/>
+                <w:webHidden/>
+              </w:rPr>
+              <w:fldChar w:fldCharType="end"/>
+            </w:r>
+          </w:hyperlink>
+        </w:p>
+        <w:p>
+          <w:pPr>
+            <w:pStyle w:val="TOC1"/>
+            <w:tabs>
+              <w:tab w:val="left" w:pos="440"/>
+              <w:tab w:val="right" w:leader="dot" w:pos="9350"/>
+            </w:tabs>
+            <w:rPr>
+              <w:noProof/>
+              <w:lang w:eastAsia="en-GB"/>
+            </w:rPr>
+          </w:pPr>
+          <w:hyperlink w:anchor="_Toc172639053" w:history="1">
+            <w:r>
+              <w:rPr>
+                <w:rStyle w:val="Hyperlink"/>
+                <w:noProof/>
+              </w:rPr>
+              <w:t>8</w:t>
+            </w:r>
+            <w:r>
+              <w:rPr>
+                <w:noProof/>
+                <w:lang w:eastAsia="en-GB"/>
+              </w:rPr>
+              <w:tab/>
+            </w:r>
+            <w:r>
+              <w:rPr>
+                <w:rStyle w:val="Hyperlink"/>
+                <w:noProof/>
+              </w:rPr>
+              <w:t>RAGE classification</w:t>
+            </w:r>
+            <w:r>
+              <w:rPr>
+                <w:noProof/>
+                <w:webHidden/>
+              </w:rPr>
+              <w:tab/>
+            </w:r>
+            <w:r>
+              <w:rPr>
+                <w:noProof/>
+                <w:webHidden/>
+              </w:rPr>
+              <w:fldChar w:fldCharType="begin"/>
+            </w:r>
+            <w:r>
+              <w:rPr>
+                <w:noProof/>
+                <w:webHidden/>
+              </w:rPr>
+              <w:instrText xml:space="preserve"> PAGEREF _Toc172639053 \h </w:instrText>
+            </w:r>
+            <w:r>
+              <w:rPr>
+                <w:noProof/>
+                <w:webHidden/>
+              </w:rPr>
+            </w:r>
+            <w:r>
+              <w:rPr>
+                <w:noProof/>
+                <w:webHidden/>
+              </w:rPr>
+              <w:fldChar w:fldCharType="separate"/>
+            </w:r>
+            <w:r>
+              <w:rPr>
+                <w:noProof/>
+                <w:webHidden/>
+              </w:rPr>
+              <w:t>4</w:t>
+            </w:r>
+            <w:r>
+              <w:rPr>
+                <w:noProof/>
+                <w:webHidden/>
+              </w:rPr>
+              <w:fldChar w:fldCharType="end"/>
+            </w:r>
+          </w:hyperlink>
+        </w:p>
+        <w:p>
+          <w:pPr>
+            <w:pStyle w:val="TOC2"/>
+            <w:tabs>
+              <w:tab w:val="left" w:pos="880"/>
+              <w:tab w:val="right" w:leader="dot" w:pos="9350"/>
+            </w:tabs>
+            <w:rPr>
+              <w:noProof/>
+              <w:lang w:eastAsia="en-GB"/>
+            </w:rPr>
+          </w:pPr>
+          <w:hyperlink w:anchor="_Toc172639054" w:history="1">
+            <w:r>
+              <w:rPr>
+                <w:rStyle w:val="Hyperlink"/>
+                <w:noProof/>
+              </w:rPr>
+              <w:t>8.1</w:t>
+            </w:r>
+            <w:r>
+              <w:rPr>
+                <w:noProof/>
+                <w:lang w:eastAsia="en-GB"/>
+              </w:rPr>
+              <w:tab/>
+            </w:r>
+            <w:r>
+              <w:rPr>
+                <w:rStyle w:val="Hyperlink"/>
+                <w:noProof/>
+              </w:rPr>
+              <w:t>Identification of potential RAGE boundaries</w:t>
+            </w:r>
+            <w:r>
+              <w:rPr>
+                <w:noProof/>
+                <w:webHidden/>
+              </w:rPr>
+              <w:tab/>
+            </w:r>
+            <w:r>
+              <w:rPr>
+                <w:noProof/>
+                <w:webHidden/>
+              </w:rPr>
+              <w:fldChar w:fldCharType="begin"/>
+            </w:r>
+            <w:r>
+              <w:rPr>
+                <w:noProof/>
+                <w:webHidden/>
+              </w:rPr>
+              <w:instrText xml:space="preserve"> PAGEREF _Toc172639054 \h </w:instrText>
+            </w:r>
+            <w:r>
+              <w:rPr>
+                <w:noProof/>
+                <w:webHidden/>
+              </w:rPr>
+            </w:r>
+            <w:r>
+              <w:rPr>
+                <w:noProof/>
+                <w:webHidden/>
+              </w:rPr>
+              <w:fldChar w:fldCharType="separate"/>
+            </w:r>
+            <w:r>
+              <w:rPr>
+                <w:noProof/>
+                <w:webHidden/>
+              </w:rPr>
+              <w:t>4</w:t>
+            </w:r>
+            <w:r>
+              <w:rPr>
+                <w:noProof/>
+                <w:webHidden/>
+              </w:rPr>
+              <w:fldChar w:fldCharType="end"/>
+            </w:r>
+          </w:hyperlink>
+        </w:p>
+        <w:p>
+          <w:pPr>
+            <w:pStyle w:val="TOC2"/>
+            <w:tabs>
+              <w:tab w:val="left" w:pos="880"/>
+              <w:tab w:val="right" w:leader="dot" w:pos="9350"/>
+            </w:tabs>
+            <w:rPr>
+              <w:noProof/>
+              <w:lang w:eastAsia="en-GB"/>
+            </w:rPr>
+          </w:pPr>
+          <w:hyperlink w:anchor="_Toc172639055" w:history="1">
+            <w:r>
+              <w:rPr>
+                <w:rStyle w:val="Hyperlink"/>
+                <w:noProof/>
+              </w:rPr>
+              <w:t>8.2</w:t>
+            </w:r>
+            <w:r>
+              <w:rPr>
+                <w:noProof/>
+                <w:lang w:eastAsia="en-GB"/>
+              </w:rPr>
+              <w:tab/>
+            </w:r>
+            <w:r>
+              <w:rPr>
+                <w:rStyle w:val="Hyperlink"/>
+                <w:noProof/>
+              </w:rPr>
+              <w:t>Identification of RAGE derived regions</w:t>
+            </w:r>
+            <w:r>
+              <w:rPr>
+                <w:noProof/>
+                <w:webHidden/>
+              </w:rPr>
+              <w:tab/>
+            </w:r>
+            <w:r>
+              <w:rPr>
+                <w:noProof/>
+                <w:webHidden/>
+              </w:rPr>
+              <w:fldChar w:fldCharType="begin"/>
+            </w:r>
+            <w:r>
+              <w:rPr>
+                <w:noProof/>
+                <w:webHidden/>
+              </w:rPr>
+              <w:instrText xml:space="preserve"> PAGEREF _Toc172639055 \h </w:instrText>
+            </w:r>
+            <w:r>
+              <w:rPr>
+                <w:noProof/>
+                <w:webHidden/>
+              </w:rPr>
+            </w:r>
+            <w:r>
+              <w:rPr>
+                <w:noProof/>
+                <w:webHidden/>
+              </w:rPr>
+              <w:fldChar w:fldCharType="separate"/>
+            </w:r>
+            <w:r>
+              <w:rPr>
+                <w:noProof/>
+                <w:webHidden/>
+              </w:rPr>
+              <w:t>5</w:t>
+            </w:r>
+            <w:r>
+              <w:rPr>
+                <w:noProof/>
+                <w:webHidden/>
+              </w:rPr>
+              <w:fldChar w:fldCharType="end"/>
+            </w:r>
+          </w:hyperlink>
+        </w:p>
+        <w:p>
+          <w:pPr>
+            <w:pStyle w:val="TOC3"/>
+            <w:tabs>
+              <w:tab w:val="left" w:pos="1320"/>
+              <w:tab w:val="right" w:leader="dot" w:pos="9350"/>
+            </w:tabs>
+            <w:rPr>
+              <w:noProof/>
+              <w:lang w:eastAsia="en-GB"/>
+            </w:rPr>
+          </w:pPr>
+          <w:hyperlink w:anchor="_Toc172639056" w:history="1">
+            <w:r>
+              <w:rPr>
+                <w:rStyle w:val="Hyperlink"/>
+                <w:noProof/>
+              </w:rPr>
+              <w:t>8.2.1</w:t>
+            </w:r>
+            <w:r>
+              <w:rPr>
+                <w:noProof/>
+                <w:lang w:eastAsia="en-GB"/>
+              </w:rPr>
+              <w:tab/>
+            </w:r>
+            <w:r>
+              <w:rPr>
+                <w:rStyle w:val="Hyperlink"/>
+                <w:noProof/>
+              </w:rPr>
+              <w:t>Method for lists_combined.txt development</w:t>
+            </w:r>
+            <w:r>
+              <w:rPr>
+                <w:noProof/>
+                <w:webHidden/>
+              </w:rPr>
+              <w:tab/>
+            </w:r>
+            <w:r>
+              <w:rPr>
+                <w:noProof/>
+                <w:webHidden/>
+              </w:rPr>
+              <w:fldChar w:fldCharType="begin"/>
+            </w:r>
+            <w:r>
+              <w:rPr>
+                <w:noProof/>
+                <w:webHidden/>
+              </w:rPr>
+              <w:instrText xml:space="preserve"> PAGEREF _Toc172639056 \h </w:instrText>
+            </w:r>
+            <w:r>
+              <w:rPr>
+                <w:noProof/>
+                <w:webHidden/>
+              </w:rPr>
+            </w:r>
+            <w:r>
+              <w:rPr>
+                <w:noProof/>
+                <w:webHidden/>
+              </w:rPr>
+              <w:fldChar w:fldCharType="separate"/>
+            </w:r>
+            <w:r>
+              <w:rPr>
+                <w:noProof/>
+                <w:webHidden/>
+              </w:rPr>
+              <w:t>5</w:t>
+            </w:r>
+            <w:r>
+              <w:rPr>
+                <w:noProof/>
+                <w:webHidden/>
+              </w:rPr>
+              <w:fldChar w:fldCharType="end"/>
+            </w:r>
+          </w:hyperlink>
+        </w:p>
+        <w:p>
+          <w:pPr>
+            <w:pStyle w:val="TOC3"/>
+            <w:tabs>
+              <w:tab w:val="left" w:pos="1320"/>
+              <w:tab w:val="right" w:leader="dot" w:pos="9350"/>
+            </w:tabs>
+            <w:rPr>
+              <w:noProof/>
+              <w:lang w:eastAsia="en-GB"/>
+            </w:rPr>
+          </w:pPr>
+          <w:hyperlink w:anchor="_Toc172639057" w:history="1">
+            <w:r>
+              <w:rPr>
+                <w:rStyle w:val="Hyperlink"/>
+                <w:noProof/>
+              </w:rPr>
+              <w:t>8.2.2</w:t>
+            </w:r>
+            <w:r>
+              <w:rPr>
+                <w:noProof/>
+                <w:lang w:eastAsia="en-GB"/>
+              </w:rPr>
+              <w:tab/>
+            </w:r>
+            <w:r>
+              <w:rPr>
+                <w:rStyle w:val="Hyperlink"/>
+                <w:noProof/>
+              </w:rPr>
+              <w:t>Exclusion list development</w:t>
+            </w:r>
+            <w:r>
+              <w:rPr>
+                <w:noProof/>
+                <w:webHidden/>
+              </w:rPr>
+              <w:tab/>
+            </w:r>
+            <w:r>
+              <w:rPr>
+                <w:noProof/>
+                <w:webHidden/>
+              </w:rPr>
+              <w:fldChar w:fldCharType="begin"/>
+            </w:r>
+            <w:r>
+              <w:rPr>
+                <w:noProof/>
+                <w:webHidden/>
+              </w:rPr>
+              <w:instrText xml:space="preserve"> PAGEREF _Toc172639057 \h </w:instrText>
+            </w:r>
+            <w:r>
+              <w:rPr>
+                <w:noProof/>
+                <w:webHidden/>
+              </w:rPr>
+            </w:r>
+            <w:r>
+              <w:rPr>
+                <w:noProof/>
+                <w:webHidden/>
+              </w:rPr>
+              <w:fldChar w:fldCharType="separate"/>
+            </w:r>
+            <w:r>
+              <w:rPr>
+                <w:noProof/>
+                <w:webHidden/>
+              </w:rPr>
+              <w:t>6</w:t>
+            </w:r>
+            <w:r>
+              <w:rPr>
+                <w:noProof/>
+                <w:webHidden/>
+              </w:rPr>
+              <w:fldChar w:fldCharType="end"/>
+            </w:r>
+          </w:hyperlink>
+        </w:p>
+        <w:p>
+          <w:pPr>
+            <w:pStyle w:val="TOC2"/>
+            <w:tabs>
+              <w:tab w:val="left" w:pos="880"/>
+              <w:tab w:val="right" w:leader="dot" w:pos="9350"/>
+            </w:tabs>
+            <w:rPr>
+              <w:noProof/>
+              <w:lang w:eastAsia="en-GB"/>
+            </w:rPr>
+          </w:pPr>
+          <w:hyperlink w:anchor="_Toc172639058" w:history="1">
+            <w:r>
+              <w:rPr>
+                <w:rStyle w:val="Hyperlink"/>
+                <w:noProof/>
+              </w:rPr>
+              <w:t>8.3</w:t>
+            </w:r>
+            <w:r>
+              <w:rPr>
+                <w:noProof/>
+                <w:lang w:eastAsia="en-GB"/>
+              </w:rPr>
+              <w:tab/>
+            </w:r>
+            <w:r>
+              <w:rPr>
+                <w:rStyle w:val="Hyperlink"/>
+                <w:noProof/>
+              </w:rPr>
+              <w:t>Identification of complete RAGEs</w:t>
+            </w:r>
+            <w:r>
+              <w:rPr>
+                <w:noProof/>
+                <w:webHidden/>
+              </w:rPr>
+              <w:tab/>
+            </w:r>
+            <w:r>
+              <w:rPr>
+                <w:noProof/>
+                <w:webHidden/>
+              </w:rPr>
+              <w:fldChar w:fldCharType="begin"/>
+            </w:r>
+            <w:r>
+              <w:rPr>
+                <w:noProof/>
+                <w:webHidden/>
+              </w:rPr>
+              <w:instrText xml:space="preserve"> PAGEREF _Toc172639058 \h </w:instrText>
+            </w:r>
+            <w:r>
+              <w:rPr>
+                <w:noProof/>
+                <w:webHidden/>
+              </w:rPr>
+            </w:r>
+            <w:r>
+              <w:rPr>
+                <w:noProof/>
+                <w:webHidden/>
+              </w:rPr>
+              <w:fldChar w:fldCharType="separate"/>
+            </w:r>
+            <w:r>
+              <w:rPr>
+                <w:noProof/>
+                <w:webHidden/>
+              </w:rPr>
+              <w:t>6</w:t>
+            </w:r>
+            <w:r>
+              <w:rPr>
+                <w:noProof/>
+                <w:webHidden/>
+              </w:rPr>
+              <w:fldChar w:fldCharType="end"/>
+            </w:r>
+          </w:hyperlink>
+        </w:p>
+        <w:p>
+          <w:pPr>
+            <w:pStyle w:val="TOC2"/>
+            <w:tabs>
+              <w:tab w:val="left" w:pos="880"/>
+              <w:tab w:val="right" w:leader="dot" w:pos="9350"/>
+            </w:tabs>
+            <w:rPr>
+              <w:noProof/>
+              <w:lang w:eastAsia="en-GB"/>
+            </w:rPr>
+          </w:pPr>
+          <w:hyperlink w:anchor="_Toc172639059" w:history="1">
+            <w:r>
+              <w:rPr>
+                <w:rStyle w:val="Hyperlink"/>
+                <w:noProof/>
+              </w:rPr>
+              <w:t>8.4</w:t>
+            </w:r>
+            <w:r>
+              <w:rPr>
+                <w:noProof/>
+                <w:lang w:eastAsia="en-GB"/>
+              </w:rPr>
+              <w:tab/>
+            </w:r>
+            <w:r>
+              <w:rPr>
+                <w:rStyle w:val="Hyperlink"/>
+                <w:noProof/>
+              </w:rPr>
+              <w:t>Modifications</w:t>
+            </w:r>
+            <w:r>
+              <w:rPr>
+                <w:noProof/>
+                <w:webHidden/>
+              </w:rPr>
+              <w:tab/>
+            </w:r>
+            <w:r>
+              <w:rPr>
+                <w:noProof/>
+                <w:webHidden/>
+              </w:rPr>
+              <w:fldChar w:fldCharType="begin"/>
+            </w:r>
+            <w:r>
+              <w:rPr>
+                <w:noProof/>
+                <w:webHidden/>
+              </w:rPr>
+              <w:instrText xml:space="preserve"> PAGEREF _Toc172639059 \h </w:instrText>
+            </w:r>
+            <w:r>
+              <w:rPr>
+                <w:noProof/>
+                <w:webHidden/>
+              </w:rPr>
+            </w:r>
+            <w:r>
+              <w:rPr>
+                <w:noProof/>
+                <w:webHidden/>
+              </w:rPr>
+              <w:fldChar w:fldCharType="separate"/>
+            </w:r>
+            <w:r>
+              <w:rPr>
+                <w:noProof/>
+                <w:webHidden/>
+              </w:rPr>
+              <w:t>6</w:t>
+            </w:r>
+            <w:r>
+              <w:rPr>
+                <w:noProof/>
+                <w:webHidden/>
+              </w:rPr>
+              <w:fldChar w:fldCharType="end"/>
+            </w:r>
+          </w:hyperlink>
+        </w:p>
+        <w:p>
+          <w:pPr>
+            <w:pStyle w:val="TOC3"/>
+            <w:tabs>
+              <w:tab w:val="left" w:pos="1320"/>
+              <w:tab w:val="right" w:leader="dot" w:pos="9350"/>
+            </w:tabs>
+            <w:rPr>
+              <w:noProof/>
+              <w:lang w:eastAsia="en-GB"/>
+            </w:rPr>
+          </w:pPr>
+          <w:hyperlink w:anchor="_Toc172639060" w:history="1">
+            <w:r>
+              <w:rPr>
+                <w:rStyle w:val="Hyperlink"/>
+                <w:noProof/>
+              </w:rPr>
+              <w:t>8.4.1</w:t>
+            </w:r>
+            <w:r>
+              <w:rPr>
+                <w:noProof/>
+                <w:lang w:eastAsia="en-GB"/>
+              </w:rPr>
+              <w:tab/>
+            </w:r>
+            <w:r>
+              <w:rPr>
+                <w:rStyle w:val="Hyperlink"/>
+                <w:noProof/>
+              </w:rPr>
+              <w:t>Possible modifications to RAGE derived regions</w:t>
+            </w:r>
+            <w:r>
+              <w:rPr>
+                <w:noProof/>
+                <w:webHidden/>
+              </w:rPr>
+              <w:tab/>
+            </w:r>
+            <w:r>
+              <w:rPr>
+                <w:noProof/>
+                <w:webHidden/>
+              </w:rPr>
+              <w:fldChar w:fldCharType="begin"/>
+            </w:r>
+            <w:r>
+              <w:rPr>
+                <w:noProof/>
+                <w:webHidden/>
+              </w:rPr>
+              <w:instrText xml:space="preserve"> PAGEREF _Toc172639060 \h </w:instrText>
+            </w:r>
+            <w:r>
+              <w:rPr>
+                <w:noProof/>
+                <w:webHidden/>
+              </w:rPr>
+            </w:r>
+            <w:r>
+              <w:rPr>
+                <w:noProof/>
+                <w:webHidden/>
+              </w:rPr>
+              <w:fldChar w:fldCharType="separate"/>
+            </w:r>
+            <w:r>
+              <w:rPr>
+                <w:noProof/>
+                <w:webHidden/>
+              </w:rPr>
+              <w:t>6</w:t>
+            </w:r>
+            <w:r>
+              <w:rPr>
+                <w:noProof/>
+                <w:webHidden/>
+              </w:rPr>
+              <w:fldChar w:fldCharType="end"/>
+            </w:r>
+          </w:hyperlink>
+        </w:p>
+        <w:p>
+          <w:pPr>
+            <w:pStyle w:val="TOC3"/>
+            <w:tabs>
+              <w:tab w:val="left" w:pos="1320"/>
+              <w:tab w:val="right" w:leader="dot" w:pos="9350"/>
+            </w:tabs>
+            <w:rPr>
+              <w:noProof/>
+              <w:lang w:eastAsia="en-GB"/>
+            </w:rPr>
+          </w:pPr>
+          <w:hyperlink w:anchor="_Toc172639061" w:history="1">
+            <w:r>
+              <w:rPr>
+                <w:rStyle w:val="Hyperlink"/>
+                <w:noProof/>
+              </w:rPr>
+              <w:t>8.4.2</w:t>
+            </w:r>
+            <w:r>
+              <w:rPr>
+                <w:noProof/>
+                <w:lang w:eastAsia="en-GB"/>
+              </w:rPr>
+              <w:tab/>
+            </w:r>
+            <w:r>
+              <w:rPr>
+                <w:rStyle w:val="Hyperlink"/>
+                <w:noProof/>
+              </w:rPr>
+              <w:t>Modification of complete RAGE criteria</w:t>
+            </w:r>
+            <w:r>
+              <w:rPr>
+                <w:noProof/>
+                <w:webHidden/>
+              </w:rPr>
+              <w:tab/>
+            </w:r>
+            <w:r>
+              <w:rPr>
+                <w:noProof/>
+                <w:webHidden/>
+              </w:rPr>
+              <w:fldChar w:fldCharType="begin"/>
+            </w:r>
+            <w:r>
+              <w:rPr>
+                <w:noProof/>
+                <w:webHidden/>
+              </w:rPr>
+              <w:instrText xml:space="preserve"> PAGEREF _Toc172639061 \h </w:instrText>
+            </w:r>
+            <w:r>
+              <w:rPr>
+                <w:noProof/>
+                <w:webHidden/>
+              </w:rPr>
+            </w:r>
+            <w:r>
+              <w:rPr>
+                <w:noProof/>
+                <w:webHidden/>
+              </w:rPr>
+              <w:fldChar w:fldCharType="separate"/>
+            </w:r>
+            <w:r>
+              <w:rPr>
+                <w:noProof/>
+                <w:webHidden/>
+              </w:rPr>
+              <w:t>6</w:t>
+            </w:r>
+            <w:r>
+              <w:rPr>
+                <w:noProof/>
+                <w:webHidden/>
+              </w:rPr>
+              <w:fldChar w:fldCharType="end"/>
+            </w:r>
+          </w:hyperlink>
+        </w:p>
+        <w:p>
+          <w:r>
+            <w:rPr>
+              <w:b/>
+              <w:bCs/>
+            </w:rPr>
+            <w:fldChar w:fldCharType="end"/>
+          </w:r>
+        </w:p>
+      </w:sdtContent>
+    </w:sdt>
+    <w:p>
+      <w:pPr>
+        <w:pStyle w:val="Heading1"/>
+      </w:pPr>
+      <w:bookmarkStart w:id="0" w:name="_Toc172639045"/>
       <w:proofErr w:type="spellStart"/>
       <w:r>
         <w:t>Bakta</w:t>
@@ -23,107 +1509,7 @@
       <w:r>
         <w:t xml:space="preserve"> annotation</w:t>
       </w:r>
-    </w:p>
-    <w:p>
-      <w:pPr>
-        <w:pStyle w:val="ListParagraph"/>
-        <w:numPr>
-          <w:ilvl w:val="0"/>
-          <w:numId w:val="1"/>
-        </w:numPr>
-      </w:pPr>
-      <w:r>
-        <w:t>Removal of bad COG annotations</w:t>
-      </w:r>
-    </w:p>
-    <w:p>
-      <w:pPr>
-        <w:pStyle w:val="ListParagraph"/>
-        <w:numPr>
-          <w:ilvl w:val="0"/>
-          <w:numId w:val="1"/>
-        </w:numPr>
-      </w:pPr>
-      <w:r>
-        <w:t xml:space="preserve">Domain based annotation of </w:t>
-      </w:r>
-      <w:proofErr w:type="spellStart"/>
-      <w:r>
-        <w:t>anks</w:t>
-      </w:r>
-      <w:proofErr w:type="spellEnd"/>
-      <w:r>
-        <w:t xml:space="preserve"> and </w:t>
-      </w:r>
-      <w:proofErr w:type="spellStart"/>
-      <w:r>
-        <w:t>tprs</w:t>
-      </w:r>
-      <w:proofErr w:type="spellEnd"/>
-    </w:p>
-    <w:p>
-      <w:pPr>
-        <w:pStyle w:val="ListParagraph"/>
-        <w:numPr>
-          <w:ilvl w:val="0"/>
-          <w:numId w:val="1"/>
-        </w:numPr>
-      </w:pPr>
-      <w:r>
-        <w:t>Annotation of some specific ankyrins</w:t>
-      </w:r>
-    </w:p>
-    <w:p>
-      <w:pPr>
-        <w:pStyle w:val="ListParagraph"/>
-        <w:numPr>
-          <w:ilvl w:val="0"/>
-          <w:numId w:val="1"/>
-        </w:numPr>
-      </w:pPr>
-      <w:r>
-        <w:t>RAGE protein completeness checks</w:t>
-      </w:r>
-    </w:p>
-    <w:p>
-      <w:pPr>
-        <w:pStyle w:val="ListParagraph"/>
-        <w:numPr>
-          <w:ilvl w:val="0"/>
-          <w:numId w:val="1"/>
-        </w:numPr>
-      </w:pPr>
-      <w:proofErr w:type="spellStart"/>
-      <w:r>
-        <w:t>SpoT</w:t>
-      </w:r>
-      <w:proofErr w:type="spellEnd"/>
-      <w:r>
-        <w:t xml:space="preserve"> name processing</w:t>
-      </w:r>
-    </w:p>
-    <w:p>
-      <w:pPr>
-        <w:pStyle w:val="ListParagraph"/>
-        <w:numPr>
-          <w:ilvl w:val="0"/>
-          <w:numId w:val="1"/>
-        </w:numPr>
-      </w:pPr>
-      <w:r>
-        <w:t>RAGE classification</w:t>
-      </w:r>
-    </w:p>
-    <w:p/>
-    <w:p>
-      <w:proofErr w:type="spellStart"/>
-      <w:r>
-        <w:t>Bakta</w:t>
-      </w:r>
-      <w:proofErr w:type="spellEnd"/>
-      <w:r>
-        <w:t xml:space="preserve"> annotation</w:t>
-      </w:r>
+      <w:bookmarkEnd w:id="0"/>
     </w:p>
     <w:p>
       <w:proofErr w:type="spellStart"/>
@@ -282,6 +1668,7 @@
     </w:p>
     <w:p>
       <w:r>
+        <w:lastRenderedPageBreak/>
         <w:t xml:space="preserve">This approach resulted in the correct annotation of most genes, however was insufficient for some proteins, often those with considerable sequence variability. Consequently, for a small group of proteins the required identity threshold was reduced from 90% to 80%. These are; </w:t>
       </w:r>
       <w:proofErr w:type="spellStart"/>
@@ -434,11 +1821,121 @@
         <w:t xml:space="preserve"> to remove the incomplete ones.</w:t>
       </w:r>
     </w:p>
+    <w:p>
+      <w:pPr>
+        <w:keepNext/>
+      </w:pPr>
+      <w:r>
+        <w:rPr>
+          <w:noProof/>
+        </w:rPr>
+        <w:drawing>
+          <wp:inline distT="0" distB="0" distL="0" distR="0" wp14:anchorId="44B48D19" wp14:editId="0A86A8FC">
+            <wp:extent cx="5943600" cy="4998085"/>
+            <wp:effectExtent l="0" t="0" r="0" b="0"/>
+            <wp:docPr id="3" name="Picture 3" descr="Overview of the Bakta annotation workflow"/>
+            <wp:cNvGraphicFramePr>
+              <a:graphicFrameLocks xmlns:a="http://schemas.openxmlformats.org/drawingml/2006/main" noChangeAspect="1"/>
+            </wp:cNvGraphicFramePr>
+            <a:graphic xmlns:a="http://schemas.openxmlformats.org/drawingml/2006/main">
+              <a:graphicData uri="http://schemas.openxmlformats.org/drawingml/2006/picture">
+                <pic:pic xmlns:pic="http://schemas.openxmlformats.org/drawingml/2006/picture">
+                  <pic:nvPicPr>
+                    <pic:cNvPr id="0" name="Picture 1" descr="Overview of the Bakta annotation workflow"/>
+                    <pic:cNvPicPr>
+                      <a:picLocks noChangeAspect="1" noChangeArrowheads="1"/>
+                    </pic:cNvPicPr>
+                  </pic:nvPicPr>
+                  <pic:blipFill>
+                    <a:blip r:embed="rId8">
+                      <a:extLst>
+                        <a:ext uri="{28A0092B-C50C-407E-A947-70E740481C1C}">
+                          <a14:useLocalDpi xmlns:a14="http://schemas.microsoft.com/office/drawing/2010/main" val="0"/>
+                        </a:ext>
+                      </a:extLst>
+                    </a:blip>
+                    <a:srcRect/>
+                    <a:stretch>
+                      <a:fillRect/>
+                    </a:stretch>
+                  </pic:blipFill>
+                  <pic:spPr bwMode="auto">
+                    <a:xfrm>
+                      <a:off x="0" y="0"/>
+                      <a:ext cx="5943600" cy="4998085"/>
+                    </a:xfrm>
+                    <a:prstGeom prst="rect">
+                      <a:avLst/>
+                    </a:prstGeom>
+                    <a:noFill/>
+                    <a:ln>
+                      <a:noFill/>
+                    </a:ln>
+                  </pic:spPr>
+                </pic:pic>
+              </a:graphicData>
+            </a:graphic>
+          </wp:inline>
+        </w:drawing>
+      </w:r>
+    </w:p>
+    <w:p>
+      <w:pPr>
+        <w:pStyle w:val="Caption"/>
+      </w:pPr>
+      <w:r>
+        <w:t xml:space="preserve">Figure </w:t>
+      </w:r>
+      <w:fldSimple w:instr=" SEQ Figure \* ARABIC ">
+        <w:r>
+          <w:rPr>
+            <w:noProof/>
+          </w:rPr>
+          <w:t>1</w:t>
+        </w:r>
+      </w:fldSimple>
+      <w:r>
+        <w:t xml:space="preserve"> </w:t>
+      </w:r>
+      <w:proofErr w:type="spellStart"/>
+      <w:r>
+        <w:t>Bakta</w:t>
+      </w:r>
+      <w:proofErr w:type="spellEnd"/>
+      <w:r>
+        <w:t xml:space="preserve"> annotation scheme from </w:t>
+      </w:r>
+      <w:proofErr w:type="spellStart"/>
+      <w:r>
+        <w:t>Schwengers</w:t>
+      </w:r>
+      <w:proofErr w:type="spellEnd"/>
+      <w:r>
+        <w:t xml:space="preserve"> et al (2021)</w:t>
+      </w:r>
+      <w:r>
+        <w:t xml:space="preserve">, showing the different databases involved and the processing steps. However, it doesn’t show the user provided </w:t>
+      </w:r>
+      <w:proofErr w:type="spellStart"/>
+      <w:r>
+        <w:t>protein.faa</w:t>
+      </w:r>
+      <w:proofErr w:type="spellEnd"/>
+      <w:r>
+        <w:t xml:space="preserve"> input.</w:t>
+      </w:r>
+    </w:p>
     <w:p/>
     <w:p>
-      <w:r>
+      <w:pPr>
+        <w:pStyle w:val="Heading2"/>
+      </w:pPr>
+      <w:bookmarkStart w:id="1" w:name="_Toc172639046"/>
+      <w:r>
+        <w:lastRenderedPageBreak/>
         <w:t>Adding new proteins</w:t>
       </w:r>
+      <w:bookmarkEnd w:id="1"/>
     </w:p>
     <w:p>
       <w:r>
@@ -507,7 +2004,6 @@
         </w:numPr>
       </w:pPr>
       <w:r>
-        <w:lastRenderedPageBreak/>
         <w:t>Ensure that there are no conflicting/contradictory gene names in the .</w:t>
       </w:r>
       <w:proofErr w:type="spellStart"/>
@@ -521,6 +2017,10 @@
     </w:p>
     <w:p/>
     <w:p>
+      <w:pPr>
+        <w:pStyle w:val="Heading3"/>
+      </w:pPr>
+      <w:bookmarkStart w:id="2" w:name="_Toc172639047"/>
       <w:r>
         <w:t xml:space="preserve">For genes with lower sequence </w:t>
       </w:r>
@@ -530,6 +2030,7 @@
       <w:r>
         <w:t xml:space="preserve"> you can:</w:t>
       </w:r>
+      <w:bookmarkEnd w:id="2"/>
     </w:p>
     <w:p>
       <w:pPr>
@@ -622,9 +2123,14 @@
     </w:p>
     <w:p/>
     <w:p>
+      <w:pPr>
+        <w:pStyle w:val="Heading1"/>
+      </w:pPr>
+      <w:bookmarkStart w:id="3" w:name="_Toc172639048"/>
       <w:r>
         <w:t>COG gene removal</w:t>
       </w:r>
+      <w:bookmarkEnd w:id="3"/>
     </w:p>
     <w:p>
       <w:proofErr w:type="spellStart"/>
@@ -701,9 +2207,15 @@
     </w:p>
     <w:p/>
     <w:p>
-      <w:r>
+      <w:pPr>
+        <w:pStyle w:val="Heading1"/>
+      </w:pPr>
+      <w:bookmarkStart w:id="4" w:name="_Toc172639049"/>
+      <w:r>
+        <w:lastRenderedPageBreak/>
         <w:t>Domain based annotation of ANKs and TPRs</w:t>
       </w:r>
+      <w:bookmarkEnd w:id="4"/>
     </w:p>
     <w:p>
       <w:r>
@@ -778,7 +2290,6 @@
     </w:p>
     <w:p>
       <w:r>
-        <w:lastRenderedPageBreak/>
         <w:t xml:space="preserve">The scripts over write any previous annotations for the </w:t>
       </w:r>
       <w:proofErr w:type="spellStart"/>
@@ -849,9 +2360,14 @@
     </w:p>
     <w:p/>
     <w:p>
+      <w:pPr>
+        <w:pStyle w:val="Heading1"/>
+      </w:pPr>
+      <w:bookmarkStart w:id="5" w:name="_Toc172639050"/>
       <w:r>
         <w:t>Annotation of some specific ankyrins</w:t>
       </w:r>
+      <w:bookmarkEnd w:id="5"/>
     </w:p>
     <w:p>
       <w:proofErr w:type="spellStart"/>
@@ -914,9 +2430,14 @@
     <w:p/>
     <w:p/>
     <w:p>
+      <w:pPr>
+        <w:pStyle w:val="Heading1"/>
+      </w:pPr>
+      <w:bookmarkStart w:id="6" w:name="_Toc172639051"/>
       <w:r>
         <w:t>RAGE protein completeness checks</w:t>
       </w:r>
+      <w:bookmarkEnd w:id="6"/>
     </w:p>
     <w:p>
       <w:r>
@@ -1057,8 +2578,904 @@
       </w:r>
     </w:p>
     <w:p/>
+    <w:p>
+      <w:pPr>
+        <w:pStyle w:val="Heading1"/>
+      </w:pPr>
+      <w:bookmarkStart w:id="7" w:name="_Toc172639052"/>
+      <w:proofErr w:type="spellStart"/>
+      <w:r>
+        <w:lastRenderedPageBreak/>
+        <w:t>spoT</w:t>
+      </w:r>
+      <w:proofErr w:type="spellEnd"/>
+      <w:r>
+        <w:t xml:space="preserve"> name processing</w:t>
+      </w:r>
+      <w:bookmarkEnd w:id="7"/>
+    </w:p>
+    <w:p>
+      <w:r>
+        <w:t xml:space="preserve">To handle these </w:t>
+      </w:r>
+      <w:proofErr w:type="gramStart"/>
+      <w:r>
+        <w:t>proteins</w:t>
+      </w:r>
+      <w:proofErr w:type="gramEnd"/>
+      <w:r>
+        <w:t xml:space="preserve"> we take 2 approaches:</w:t>
+      </w:r>
+    </w:p>
+    <w:p>
+      <w:pPr>
+        <w:pStyle w:val="ListParagraph"/>
+        <w:numPr>
+          <w:ilvl w:val="0"/>
+          <w:numId w:val="6"/>
+        </w:numPr>
+      </w:pPr>
+      <w:r>
+        <w:t xml:space="preserve">Blast searches to identify complete/full-length/bifunctional </w:t>
+      </w:r>
+      <w:proofErr w:type="spellStart"/>
+      <w:r>
+        <w:t>spoT</w:t>
+      </w:r>
+      <w:proofErr w:type="spellEnd"/>
+    </w:p>
+    <w:p>
+      <w:pPr>
+        <w:pStyle w:val="ListParagraph"/>
+        <w:numPr>
+          <w:ilvl w:val="0"/>
+          <w:numId w:val="6"/>
+        </w:numPr>
+      </w:pPr>
+      <w:r>
+        <w:t xml:space="preserve">Renaming genes with </w:t>
+      </w:r>
+      <w:proofErr w:type="spellStart"/>
+      <w:r>
+        <w:t>ppGpp</w:t>
+      </w:r>
+      <w:proofErr w:type="spellEnd"/>
+      <w:r>
+        <w:t xml:space="preserve"> or </w:t>
+      </w:r>
+      <w:proofErr w:type="spellStart"/>
+      <w:r>
+        <w:t>spoT</w:t>
+      </w:r>
+      <w:proofErr w:type="spellEnd"/>
+      <w:r>
+        <w:t xml:space="preserve"> in the product as </w:t>
+      </w:r>
+      <w:r>
+        <w:t xml:space="preserve">"truncated </w:t>
+      </w:r>
+      <w:proofErr w:type="spellStart"/>
+      <w:r>
+        <w:t>RelA</w:t>
+      </w:r>
+      <w:proofErr w:type="spellEnd"/>
+      <w:r>
+        <w:t>/</w:t>
+      </w:r>
+      <w:proofErr w:type="spellStart"/>
+      <w:r>
+        <w:t>SpoT</w:t>
+      </w:r>
+      <w:proofErr w:type="spellEnd"/>
+      <w:r>
+        <w:t xml:space="preserve"> homolog (RSH) protein"</w:t>
+      </w:r>
+      <w:r>
+        <w:t xml:space="preserve">, or as </w:t>
+      </w:r>
+      <w:r>
+        <w:t>"</w:t>
+      </w:r>
+      <w:proofErr w:type="spellStart"/>
+      <w:r>
+        <w:t>Orientia</w:t>
+      </w:r>
+      <w:proofErr w:type="spellEnd"/>
+      <w:r>
+        <w:t xml:space="preserve"> </w:t>
+      </w:r>
+      <w:proofErr w:type="spellStart"/>
+      <w:r>
+        <w:t>SpoT</w:t>
+      </w:r>
+      <w:proofErr w:type="spellEnd"/>
+      <w:r>
+        <w:t>-synthetase"</w:t>
+      </w:r>
+      <w:r>
+        <w:t xml:space="preserve"> if the gene length is &gt;1200 amino acids</w:t>
+      </w:r>
+    </w:p>
+    <w:p>
+      <w:r>
+        <w:t xml:space="preserve">Whilst this isn’t the most elegant solution, Jeanne wanted the truncated </w:t>
+      </w:r>
+      <w:proofErr w:type="spellStart"/>
+      <w:r>
+        <w:t>spoT</w:t>
+      </w:r>
+      <w:proofErr w:type="spellEnd"/>
+      <w:r>
+        <w:t xml:space="preserve"> to be named as </w:t>
+      </w:r>
+      <w:proofErr w:type="spellStart"/>
+      <w:r>
+        <w:t>spoT</w:t>
+      </w:r>
+      <w:proofErr w:type="spellEnd"/>
+      <w:r>
+        <w:t xml:space="preserve"> hydrolase, and “</w:t>
+      </w:r>
+      <w:r>
+        <w:t xml:space="preserve">truncated </w:t>
+      </w:r>
+      <w:proofErr w:type="spellStart"/>
+      <w:r>
+        <w:t>RelA</w:t>
+      </w:r>
+      <w:proofErr w:type="spellEnd"/>
+      <w:r>
+        <w:t>/</w:t>
+      </w:r>
+      <w:proofErr w:type="spellStart"/>
+      <w:r>
+        <w:t>SpoT</w:t>
+      </w:r>
+      <w:proofErr w:type="spellEnd"/>
+      <w:r>
+        <w:t xml:space="preserve"> homolog (RSH) protein</w:t>
+      </w:r>
+      <w:r>
+        <w:t xml:space="preserve">” was the compromise we reached as many of them were not positively identified as being of </w:t>
+      </w:r>
+      <w:proofErr w:type="spellStart"/>
+      <w:r>
+        <w:t>spoT</w:t>
+      </w:r>
+      <w:proofErr w:type="spellEnd"/>
+      <w:r>
+        <w:t xml:space="preserve"> origin but are of this family group. The </w:t>
+      </w:r>
+      <w:r>
+        <w:t>"</w:t>
+      </w:r>
+      <w:proofErr w:type="spellStart"/>
+      <w:r>
+        <w:t>Orientia</w:t>
+      </w:r>
+      <w:proofErr w:type="spellEnd"/>
+      <w:r>
+        <w:t xml:space="preserve"> </w:t>
+      </w:r>
+      <w:proofErr w:type="spellStart"/>
+      <w:r>
+        <w:t>SpoT</w:t>
+      </w:r>
+      <w:proofErr w:type="spellEnd"/>
+      <w:r>
+        <w:t>-synthetase"</w:t>
+      </w:r>
+      <w:r>
+        <w:t xml:space="preserve"> case is a bit different and identification is based on the fact that these proteins are considerably longer than the other </w:t>
+      </w:r>
+      <w:proofErr w:type="spellStart"/>
+      <w:r>
+        <w:t>spoT</w:t>
+      </w:r>
+      <w:proofErr w:type="spellEnd"/>
+      <w:r>
+        <w:t xml:space="preserve"> proteins in these organisms. However, it should probably be checked in the future to ensure that new proteins identified with this contain synthase domains (the pattern many not always hold).</w:t>
+      </w:r>
+    </w:p>
     <w:p/>
+    <w:p>
+      <w:pPr>
+        <w:pStyle w:val="Heading1"/>
+      </w:pPr>
+      <w:bookmarkStart w:id="8" w:name="_Toc172639053"/>
+      <w:r>
+        <w:t>RAGE classification</w:t>
+      </w:r>
+      <w:bookmarkEnd w:id="8"/>
+    </w:p>
+    <w:p>
+      <w:r>
+        <w:t>This contains 3 main steps:</w:t>
+      </w:r>
+    </w:p>
+    <w:p>
+      <w:pPr>
+        <w:pStyle w:val="ListParagraph"/>
+        <w:numPr>
+          <w:ilvl w:val="0"/>
+          <w:numId w:val="7"/>
+        </w:numPr>
+      </w:pPr>
+      <w:r>
+        <w:t>Identification of potential RAGE boundaries</w:t>
+      </w:r>
+    </w:p>
+    <w:p>
+      <w:pPr>
+        <w:pStyle w:val="ListParagraph"/>
+        <w:numPr>
+          <w:ilvl w:val="0"/>
+          <w:numId w:val="7"/>
+        </w:numPr>
+      </w:pPr>
+      <w:r>
+        <w:t>Identification of RAGE derived regions</w:t>
+      </w:r>
+    </w:p>
+    <w:p>
+      <w:pPr>
+        <w:pStyle w:val="ListParagraph"/>
+        <w:numPr>
+          <w:ilvl w:val="0"/>
+          <w:numId w:val="7"/>
+        </w:numPr>
+      </w:pPr>
+      <w:r>
+        <w:t>Identification of potential RAGE boundaries contained within RAGE derived regions with full length genes required for the RAGEs</w:t>
+      </w:r>
+    </w:p>
+    <w:p>
+      <w:pPr>
+        <w:keepNext/>
+      </w:pPr>
+      <w:r>
+        <w:rPr>
+          <w:noProof/>
+        </w:rPr>
+        <w:drawing>
+          <wp:inline distT="0" distB="0" distL="0" distR="0" wp14:anchorId="3B1BF274" wp14:editId="25703196">
+            <wp:extent cx="5943600" cy="1911985"/>
+            <wp:effectExtent l="0" t="0" r="0" b="0"/>
+            <wp:docPr id="1" name="Picture 1"/>
+            <wp:cNvGraphicFramePr>
+              <a:graphicFrameLocks xmlns:a="http://schemas.openxmlformats.org/drawingml/2006/main" noChangeAspect="1"/>
+            </wp:cNvGraphicFramePr>
+            <a:graphic xmlns:a="http://schemas.openxmlformats.org/drawingml/2006/main">
+              <a:graphicData uri="http://schemas.openxmlformats.org/drawingml/2006/picture">
+                <pic:pic xmlns:pic="http://schemas.openxmlformats.org/drawingml/2006/picture">
+                  <pic:nvPicPr>
+                    <pic:cNvPr id="1" name=""/>
+                    <pic:cNvPicPr/>
+                  </pic:nvPicPr>
+                  <pic:blipFill>
+                    <a:blip r:embed="rId9"/>
+                    <a:stretch>
+                      <a:fillRect/>
+                    </a:stretch>
+                  </pic:blipFill>
+                  <pic:spPr>
+                    <a:xfrm>
+                      <a:off x="0" y="0"/>
+                      <a:ext cx="5943600" cy="1911985"/>
+                    </a:xfrm>
+                    <a:prstGeom prst="rect">
+                      <a:avLst/>
+                    </a:prstGeom>
+                  </pic:spPr>
+                </pic:pic>
+              </a:graphicData>
+            </a:graphic>
+          </wp:inline>
+        </w:drawing>
+      </w:r>
+    </w:p>
+    <w:p>
+      <w:pPr>
+        <w:pStyle w:val="Caption"/>
+      </w:pPr>
+      <w:r>
+        <w:t xml:space="preserve">Figure </w:t>
+      </w:r>
+      <w:fldSimple w:instr=" SEQ Figure \* ARABIC ">
+        <w:r>
+          <w:rPr>
+            <w:noProof/>
+          </w:rPr>
+          <w:t>2</w:t>
+        </w:r>
+      </w:fldSimple>
+      <w:r>
+        <w:t xml:space="preserve"> Flow chart of RAGE classification methodology</w:t>
+      </w:r>
+    </w:p>
+    <w:p/>
+    <w:p>
+      <w:pPr>
+        <w:pStyle w:val="Heading2"/>
+      </w:pPr>
+      <w:bookmarkStart w:id="9" w:name="_Toc172639054"/>
+      <w:r>
+        <w:t>Identification of potential RAGE boundaries</w:t>
+      </w:r>
+      <w:bookmarkEnd w:id="9"/>
+    </w:p>
+    <w:p>
+      <w:pPr>
+        <w:pStyle w:val="ListParagraph"/>
+        <w:numPr>
+          <w:ilvl w:val="0"/>
+          <w:numId w:val="8"/>
+        </w:numPr>
+      </w:pPr>
+      <w:r>
+        <w:t>A complete RAGE must contain an integrase “facing” into the RAGE</w:t>
+      </w:r>
+    </w:p>
+    <w:p>
+      <w:pPr>
+        <w:pStyle w:val="ListParagraph"/>
+        <w:numPr>
+          <w:ilvl w:val="0"/>
+          <w:numId w:val="8"/>
+        </w:numPr>
+      </w:pPr>
+      <w:r>
+        <w:t xml:space="preserve">It be bounded by either 2 integrases or an integrase and a </w:t>
+      </w:r>
+      <w:proofErr w:type="spellStart"/>
+      <w:r>
+        <w:t>dnaA</w:t>
+      </w:r>
+      <w:proofErr w:type="spellEnd"/>
+    </w:p>
+    <w:p>
+      <w:r>
+        <w:lastRenderedPageBreak/>
+        <w:t>The first script identifies all of these and outputs this information as a bed file.</w:t>
+      </w:r>
+    </w:p>
+    <w:p>
+      <w:pPr>
+        <w:keepNext/>
+      </w:pPr>
+      <w:r>
+        <w:rPr>
+          <w:noProof/>
+        </w:rPr>
+        <w:drawing>
+          <wp:inline distT="0" distB="0" distL="0" distR="0" wp14:anchorId="3CB34AF4" wp14:editId="38ADCE77">
+            <wp:extent cx="4593102" cy="3554394"/>
+            <wp:effectExtent l="0" t="0" r="0" b="8255"/>
+            <wp:docPr id="2" name="Picture 2"/>
+            <wp:cNvGraphicFramePr>
+              <a:graphicFrameLocks xmlns:a="http://schemas.openxmlformats.org/drawingml/2006/main" noChangeAspect="1"/>
+            </wp:cNvGraphicFramePr>
+            <a:graphic xmlns:a="http://schemas.openxmlformats.org/drawingml/2006/main">
+              <a:graphicData uri="http://schemas.openxmlformats.org/drawingml/2006/picture">
+                <pic:pic xmlns:pic="http://schemas.openxmlformats.org/drawingml/2006/picture">
+                  <pic:nvPicPr>
+                    <pic:cNvPr id="1" name=""/>
+                    <pic:cNvPicPr/>
+                  </pic:nvPicPr>
+                  <pic:blipFill>
+                    <a:blip r:embed="rId10"/>
+                    <a:stretch>
+                      <a:fillRect/>
+                    </a:stretch>
+                  </pic:blipFill>
+                  <pic:spPr>
+                    <a:xfrm>
+                      <a:off x="0" y="0"/>
+                      <a:ext cx="4639377" cy="3590204"/>
+                    </a:xfrm>
+                    <a:prstGeom prst="rect">
+                      <a:avLst/>
+                    </a:prstGeom>
+                  </pic:spPr>
+                </pic:pic>
+              </a:graphicData>
+            </a:graphic>
+          </wp:inline>
+        </w:drawing>
+      </w:r>
+    </w:p>
+    <w:p>
+      <w:pPr>
+        <w:pStyle w:val="Caption"/>
+      </w:pPr>
+      <w:r>
+        <w:t xml:space="preserve">Figure </w:t>
+      </w:r>
+      <w:fldSimple w:instr=" SEQ Figure \* ARABIC ">
+        <w:r>
+          <w:rPr>
+            <w:noProof/>
+          </w:rPr>
+          <w:t>3</w:t>
+        </w:r>
+      </w:fldSimple>
+      <w:r>
+        <w:t xml:space="preserve"> All possible RAGE boundaries with</w:t>
+      </w:r>
+      <w:r>
+        <w:t xml:space="preserve"> single headed</w:t>
+      </w:r>
+      <w:r>
+        <w:t xml:space="preserve"> arrows showing the direction of the integrase</w:t>
+      </w:r>
+      <w:r>
+        <w:t xml:space="preserve"> (facing into the RAGE, or away from the RAGE). Double headed arrows show the region identified as a possible RAGE boundary region.</w:t>
+      </w:r>
+    </w:p>
+    <w:p/>
+    <w:p>
+      <w:pPr>
+        <w:pStyle w:val="Heading2"/>
+      </w:pPr>
+      <w:bookmarkStart w:id="10" w:name="_Toc172639055"/>
+      <w:r>
+        <w:t>Identification of RAGE derived regions</w:t>
+      </w:r>
+      <w:bookmarkEnd w:id="10"/>
+    </w:p>
+    <w:p>
+      <w:r>
+        <w:t>RAGE derived regions are areas containing RAGE proteins</w:t>
+      </w:r>
+    </w:p>
+    <w:p>
+      <w:pPr>
+        <w:pStyle w:val="ListParagraph"/>
+        <w:numPr>
+          <w:ilvl w:val="0"/>
+          <w:numId w:val="9"/>
+        </w:numPr>
+      </w:pPr>
+      <w:r>
+        <w:t xml:space="preserve">The region must contain genes found in </w:t>
+      </w:r>
+      <w:r>
+        <w:t>lists_combined.txt</w:t>
+      </w:r>
+      <w:r>
+        <w:t xml:space="preserve"> </w:t>
+      </w:r>
+    </w:p>
+    <w:p>
+      <w:pPr>
+        <w:pStyle w:val="ListParagraph"/>
+        <w:numPr>
+          <w:ilvl w:val="0"/>
+          <w:numId w:val="9"/>
+        </w:numPr>
+      </w:pPr>
+      <w:r>
+        <w:t xml:space="preserve">The region must contain no genes found in </w:t>
+      </w:r>
+      <w:r>
+        <w:t>exclusion_list.txt</w:t>
+      </w:r>
+    </w:p>
+    <w:p>
+      <w:pPr>
+        <w:pStyle w:val="ListParagraph"/>
+        <w:numPr>
+          <w:ilvl w:val="0"/>
+          <w:numId w:val="9"/>
+        </w:numPr>
+      </w:pPr>
+      <w:r>
+        <w:t xml:space="preserve">A region is permitted 1 gene which doesn’t match data in </w:t>
+      </w:r>
+      <w:r>
+        <w:t>lists_combined.txt</w:t>
+      </w:r>
+    </w:p>
+    <w:p>
+      <w:pPr>
+        <w:pStyle w:val="ListParagraph"/>
+        <w:numPr>
+          <w:ilvl w:val="0"/>
+          <w:numId w:val="9"/>
+        </w:numPr>
+      </w:pPr>
+      <w:r>
+        <w:t xml:space="preserve">A region starts at the first gene found in </w:t>
+      </w:r>
+      <w:r>
+        <w:t>lists_combined.txt</w:t>
+      </w:r>
+      <w:r>
+        <w:t xml:space="preserve"> and continues until the second unmatched gene is found (unmatched genes are not written to the area) or an item from </w:t>
+      </w:r>
+      <w:r>
+        <w:t>exclusion_list.txt</w:t>
+      </w:r>
+      <w:r>
+        <w:t xml:space="preserve"> is identified</w:t>
+      </w:r>
+    </w:p>
+    <w:p>
+      <w:pPr>
+        <w:pStyle w:val="ListParagraph"/>
+        <w:numPr>
+          <w:ilvl w:val="0"/>
+          <w:numId w:val="9"/>
+        </w:numPr>
+      </w:pPr>
+      <w:r>
+        <w:t xml:space="preserve">It must contain </w:t>
+      </w:r>
+      <w:r>
+        <w:t>2 or more</w:t>
+      </w:r>
+      <w:r>
+        <w:t xml:space="preserve"> genes (excluding skipped ones)</w:t>
+      </w:r>
+      <w:r>
+        <w:t xml:space="preserve"> this resolves issues where genes can be shared between either group</w:t>
+      </w:r>
+    </w:p>
+    <w:p/>
+    <w:p>
+      <w:pPr>
+        <w:pStyle w:val="Heading3"/>
+      </w:pPr>
+      <w:bookmarkStart w:id="11" w:name="_Toc172639056"/>
+      <w:r>
+        <w:t xml:space="preserve">Method for </w:t>
+      </w:r>
+      <w:r>
+        <w:t>lists_combined.txt</w:t>
+      </w:r>
+      <w:r>
+        <w:t xml:space="preserve"> development</w:t>
+      </w:r>
+      <w:bookmarkEnd w:id="11"/>
+    </w:p>
+    <w:p>
+      <w:pPr>
+        <w:pStyle w:val="ListParagraph"/>
+        <w:numPr>
+          <w:ilvl w:val="0"/>
+          <w:numId w:val="10"/>
+        </w:numPr>
+      </w:pPr>
+      <w:r>
+        <w:t>Creation of a list of known RAGE proteins based on the manuscript</w:t>
+      </w:r>
+    </w:p>
+    <w:p>
+      <w:pPr>
+        <w:pStyle w:val="ListParagraph"/>
+        <w:numPr>
+          <w:ilvl w:val="0"/>
+          <w:numId w:val="10"/>
+        </w:numPr>
+      </w:pPr>
+      <w:r>
+        <w:t>Addition of genes based on gaps in the resultant bed files (in a couple of test genomes)</w:t>
+      </w:r>
+    </w:p>
+    <w:p>
+      <w:pPr>
+        <w:pStyle w:val="ListParagraph"/>
+        <w:numPr>
+          <w:ilvl w:val="0"/>
+          <w:numId w:val="10"/>
+        </w:numPr>
+      </w:pPr>
+      <w:r>
+        <w:t>Then checking the functioning of the list in other genomes</w:t>
+      </w:r>
+    </w:p>
+    <w:p>
+      <w:pPr>
+        <w:pStyle w:val="Heading3"/>
+      </w:pPr>
+      <w:bookmarkStart w:id="12" w:name="_Toc172639057"/>
+      <w:r>
+        <w:lastRenderedPageBreak/>
+        <w:t>Exclusion list development</w:t>
+      </w:r>
+      <w:bookmarkEnd w:id="12"/>
+    </w:p>
+    <w:p>
+      <w:r>
+        <w:t>Created through observation of genes with nested names but aren’t found in RAGE regions.</w:t>
+      </w:r>
+    </w:p>
+    <w:p/>
+    <w:p>
+      <w:pPr>
+        <w:pStyle w:val="Heading2"/>
+      </w:pPr>
+      <w:bookmarkStart w:id="13" w:name="_Toc172639058"/>
+      <w:r>
+        <w:t>Identification of complete RAGEs</w:t>
+      </w:r>
+      <w:bookmarkEnd w:id="13"/>
+    </w:p>
+    <w:p>
+      <w:pPr>
+        <w:pStyle w:val="ListParagraph"/>
+        <w:numPr>
+          <w:ilvl w:val="0"/>
+          <w:numId w:val="14"/>
+        </w:numPr>
+      </w:pPr>
+      <w:r>
+        <w:t xml:space="preserve">Identification of regions contained in both the RAGE boundaries and RAGE derived regions (using </w:t>
+      </w:r>
+      <w:proofErr w:type="spellStart"/>
+      <w:r>
+        <w:t>bedtools</w:t>
+      </w:r>
+      <w:proofErr w:type="spellEnd"/>
+      <w:r>
+        <w:t>)</w:t>
+      </w:r>
+    </w:p>
+    <w:p>
+      <w:pPr>
+        <w:pStyle w:val="ListParagraph"/>
+        <w:numPr>
+          <w:ilvl w:val="0"/>
+          <w:numId w:val="14"/>
+        </w:numPr>
+      </w:pPr>
+      <w:r>
+        <w:t xml:space="preserve">Checking for the presence of each of these genes; </w:t>
+      </w:r>
+      <w:r>
+        <w:t xml:space="preserve">'complete </w:t>
+      </w:r>
+      <w:proofErr w:type="spellStart"/>
+      <w:r>
+        <w:t>traa</w:t>
+      </w:r>
+      <w:proofErr w:type="spellEnd"/>
+      <w:r>
+        <w:t xml:space="preserve">', 'complete </w:t>
+      </w:r>
+      <w:proofErr w:type="spellStart"/>
+      <w:r>
+        <w:t>trab</w:t>
+      </w:r>
+      <w:proofErr w:type="spellEnd"/>
+      <w:r>
+        <w:t xml:space="preserve">', 'complete trac', 'complete trad', 'complete </w:t>
+      </w:r>
+      <w:proofErr w:type="spellStart"/>
+      <w:r>
+        <w:t>trae</w:t>
+      </w:r>
+      <w:proofErr w:type="spellEnd"/>
+      <w:r>
+        <w:t xml:space="preserve">', 'complete </w:t>
+      </w:r>
+      <w:proofErr w:type="spellStart"/>
+      <w:r>
+        <w:t>traf</w:t>
+      </w:r>
+      <w:proofErr w:type="spellEnd"/>
+      <w:r>
+        <w:t xml:space="preserve">', 'complete </w:t>
+      </w:r>
+      <w:proofErr w:type="spellStart"/>
+      <w:r>
+        <w:t>trag</w:t>
+      </w:r>
+      <w:proofErr w:type="spellEnd"/>
+      <w:r>
+        <w:t xml:space="preserve">', 'complete </w:t>
+      </w:r>
+      <w:proofErr w:type="spellStart"/>
+      <w:r>
+        <w:t>trah</w:t>
+      </w:r>
+      <w:proofErr w:type="spellEnd"/>
+      <w:r>
+        <w:t xml:space="preserve">', 'complete </w:t>
+      </w:r>
+      <w:proofErr w:type="spellStart"/>
+      <w:r>
+        <w:t>trai</w:t>
+      </w:r>
+      <w:proofErr w:type="spellEnd"/>
+      <w:r>
+        <w:t xml:space="preserve">', 'complete </w:t>
+      </w:r>
+      <w:proofErr w:type="spellStart"/>
+      <w:r>
+        <w:t>trak</w:t>
+      </w:r>
+      <w:proofErr w:type="spellEnd"/>
+      <w:r>
+        <w:t xml:space="preserve">', 'complete </w:t>
+      </w:r>
+      <w:proofErr w:type="spellStart"/>
+      <w:r>
+        <w:t>tral</w:t>
+      </w:r>
+      <w:proofErr w:type="spellEnd"/>
+      <w:r>
+        <w:t xml:space="preserve">', 'complete </w:t>
+      </w:r>
+      <w:proofErr w:type="spellStart"/>
+      <w:r>
+        <w:t>tran</w:t>
+      </w:r>
+      <w:proofErr w:type="spellEnd"/>
+      <w:r>
+        <w:t xml:space="preserve">', 'complete </w:t>
+      </w:r>
+      <w:proofErr w:type="spellStart"/>
+      <w:r>
+        <w:t>trau</w:t>
+      </w:r>
+      <w:proofErr w:type="spellEnd"/>
+      <w:r>
+        <w:t xml:space="preserve">', 'complete </w:t>
+      </w:r>
+      <w:proofErr w:type="spellStart"/>
+      <w:r>
+        <w:t>trav</w:t>
+      </w:r>
+      <w:proofErr w:type="spellEnd"/>
+      <w:r>
+        <w:t xml:space="preserve">', 'complete </w:t>
+      </w:r>
+      <w:proofErr w:type="spellStart"/>
+      <w:r>
+        <w:t>traw</w:t>
+      </w:r>
+      <w:proofErr w:type="spellEnd"/>
+      <w:r>
+        <w:t>', 'complete integrase'</w:t>
+      </w:r>
+      <w:r>
+        <w:t xml:space="preserve"> and</w:t>
+      </w:r>
+      <w:r>
+        <w:t xml:space="preserve"> 'complete </w:t>
+      </w:r>
+      <w:proofErr w:type="spellStart"/>
+      <w:r>
+        <w:t>trbc</w:t>
+      </w:r>
+      <w:proofErr w:type="spellEnd"/>
+      <w:proofErr w:type="gramStart"/>
+      <w:r>
+        <w:t>'</w:t>
+      </w:r>
+      <w:r>
+        <w:t xml:space="preserve"> .</w:t>
+      </w:r>
+      <w:proofErr w:type="gramEnd"/>
+      <w:r>
+        <w:t xml:space="preserve"> 2 copies of </w:t>
+      </w:r>
+      <w:r>
+        <w:t>'complete trad'</w:t>
+      </w:r>
+      <w:r>
+        <w:t xml:space="preserve"> are required.</w:t>
+      </w:r>
+    </w:p>
+    <w:p>
+      <w:pPr>
+        <w:pStyle w:val="ListParagraph"/>
+        <w:numPr>
+          <w:ilvl w:val="0"/>
+          <w:numId w:val="14"/>
+        </w:numPr>
+      </w:pPr>
+      <w:r>
+        <w:t>1 cargo protein and 1 transposase from each list are required</w:t>
+      </w:r>
+    </w:p>
+    <w:p/>
+    <w:p>
+      <w:pPr>
+        <w:pStyle w:val="Heading2"/>
+      </w:pPr>
+      <w:bookmarkStart w:id="14" w:name="_Toc172639059"/>
+      <w:r>
+        <w:t>Modifications</w:t>
+      </w:r>
+      <w:bookmarkEnd w:id="14"/>
+    </w:p>
+    <w:p>
+      <w:pPr>
+        <w:pStyle w:val="Heading3"/>
+      </w:pPr>
+      <w:bookmarkStart w:id="15" w:name="_Toc172639060"/>
+      <w:r>
+        <w:t>Possible modification</w:t>
+      </w:r>
+      <w:r>
+        <w:t>s to RAGE derived regions</w:t>
+      </w:r>
+      <w:bookmarkEnd w:id="15"/>
+    </w:p>
+    <w:p>
+      <w:pPr>
+        <w:pStyle w:val="ListParagraph"/>
+        <w:numPr>
+          <w:ilvl w:val="0"/>
+          <w:numId w:val="11"/>
+        </w:numPr>
+      </w:pPr>
+      <w:r>
+        <w:t xml:space="preserve">Increase the number of permitted skips, simply change the value in the </w:t>
+      </w:r>
+      <w:r>
+        <w:t>2_rage_derived_regions.py</w:t>
+      </w:r>
+      <w:r>
+        <w:t xml:space="preserve"> script. The section where this would be modified is commented</w:t>
+      </w:r>
+    </w:p>
+    <w:p>
+      <w:pPr>
+        <w:pStyle w:val="ListParagraph"/>
+        <w:numPr>
+          <w:ilvl w:val="0"/>
+          <w:numId w:val="11"/>
+        </w:numPr>
+      </w:pPr>
+      <w:r>
+        <w:t>Inclusion list, genes can be added or removed from this txt file affecting genes recognised as RAGE. This is the simplest way to make changes.</w:t>
+      </w:r>
+    </w:p>
+    <w:p>
+      <w:pPr>
+        <w:pStyle w:val="ListParagraph"/>
+        <w:numPr>
+          <w:ilvl w:val="0"/>
+          <w:numId w:val="11"/>
+        </w:numPr>
+      </w:pPr>
+      <w:r>
+        <w:t xml:space="preserve">Exclusion list, genes which should not be appearing in the RAGE derived regions can be added to this. If there are issues with certain proteins being included, this is another very simple way to make modifications. </w:t>
+      </w:r>
+    </w:p>
+    <w:p>
+      <w:pPr>
+        <w:pStyle w:val="Heading3"/>
+      </w:pPr>
+      <w:bookmarkStart w:id="16" w:name="_Toc172639061"/>
+      <w:r>
+        <w:t>Modification of complete RAGE criteria</w:t>
+      </w:r>
+      <w:bookmarkEnd w:id="16"/>
+    </w:p>
+    <w:p>
+      <w:r>
+        <w:t xml:space="preserve">It is possible to change the requirements by adding or removing genes (names, products or parts of either) to the </w:t>
+      </w:r>
+      <w:proofErr w:type="spellStart"/>
+      <w:r>
+        <w:t>tra_genes</w:t>
+      </w:r>
+      <w:proofErr w:type="spellEnd"/>
+      <w:r>
+        <w:t xml:space="preserve"> list. However, you will likely have to create a method to identify complete versions of any genes you add.</w:t>
+      </w:r>
+    </w:p>
+    <w:p>
+      <w:r>
+        <w:t xml:space="preserve">Transposase or cargo list can also be modified, however for these lists only one hit from each is required. So, it is unlikely to make much of a difference. </w:t>
+      </w:r>
+    </w:p>
     <w:sectPr>
+      <w:footerReference w:type="default" r:id="rId11"/>
       <w:pgSz w:w="12240" w:h="15840"/>
       <w:pgMar w:top="1440" w:right="1440" w:bottom="1440" w:left="1440" w:header="720" w:footer="720" w:gutter="0"/>
       <w:cols w:space="720"/>
@@ -1068,9 +3485,285 @@
 </w:document>
 </file>
 
+<file path=word/endnotes.xml><?xml version="1.0" encoding="utf-8"?>
+<w:endnotes xmlns:wpc="http://schemas.microsoft.com/office/word/2010/wordprocessingCanvas" xmlns:cx="http://schemas.microsoft.com/office/drawing/2014/chartex" xmlns:cx1="http://schemas.microsoft.com/office/drawing/2015/9/8/chartex" xmlns:cx2="http://schemas.microsoft.com/office/drawing/2015/10/21/chartex" xmlns:cx3="http://schemas.microsoft.com/office/drawing/2016/5/9/chartex" xmlns:cx4="http://schemas.microsoft.com/office/drawing/2016/5/10/chartex" xmlns:cx5="http://schemas.microsoft.com/office/drawing/2016/5/11/chartex" xmlns:cx6="http://schemas.microsoft.com/office/drawing/2016/5/12/chartex" xmlns:cx7="http://schemas.microsoft.com/office/drawing/2016/5/13/chartex" xmlns:cx8="http://schemas.microsoft.com/office/drawing/2016/5/14/chartex" xmlns:mc="http://schemas.openxmlformats.org/markup-compatibility/2006" xmlns:aink="http://schemas.microsoft.com/office/drawing/2016/ink" xmlns:am3d="http://schemas.microsoft.com/office/drawing/2017/model3d" xmlns:o="urn:schemas-microsoft-com:office:office" xmlns:r="http://schemas.openxmlformats.org/officeDocument/2006/relationships" xmlns:m="http://schemas.openxmlformats.org/officeDocument/2006/math" xmlns:v="urn:schemas-microsoft-com:vml" xmlns:wp14="http://schemas.microsoft.com/office/word/2010/wordprocessingDrawing" xmlns:wp="http://schemas.openxmlformats.org/drawingml/2006/wordprocessingDrawing" xmlns:w10="urn:schemas-microsoft-com:office:word" xmlns:w="http://schemas.openxmlformats.org/wordprocessingml/2006/main" xmlns:w14="http://schemas.microsoft.com/office/word/2010/wordml" xmlns:w15="http://schemas.microsoft.com/office/word/2012/wordml" xmlns:w16cex="http://schemas.microsoft.com/office/word/2018/wordml/cex" xmlns:w16cid="http://schemas.microsoft.com/office/word/2016/wordml/cid" xmlns:w16="http://schemas.microsoft.com/office/word/2018/wordml" xmlns:w16sdtdh="http://schemas.microsoft.com/office/word/2020/wordml/sdtdatahash" xmlns:w16se="http://schemas.microsoft.com/office/word/2015/wordml/symex" xmlns:wpg="http://schemas.microsoft.com/office/word/2010/wordprocessingGroup" xmlns:wpi="http://schemas.microsoft.com/office/word/2010/wordprocessingInk" xmlns:wne="http://schemas.microsoft.com/office/word/2006/wordml" xmlns:wps="http://schemas.microsoft.com/office/word/2010/wordprocessingShape" mc:Ignorable="w14 w15 w16se w16cid w16 w16cex w16sdtdh wp14">
+  <w:endnote w:type="separator" w:id="-1">
+    <w:p>
+      <w:pPr>
+        <w:spacing w:after="0" w:line="240" w:lineRule="auto"/>
+      </w:pPr>
+      <w:r>
+        <w:separator/>
+      </w:r>
+    </w:p>
+  </w:endnote>
+  <w:endnote w:type="continuationSeparator" w:id="0">
+    <w:p>
+      <w:pPr>
+        <w:spacing w:after="0" w:line="240" w:lineRule="auto"/>
+      </w:pPr>
+      <w:r>
+        <w:continuationSeparator/>
+      </w:r>
+    </w:p>
+  </w:endnote>
+</w:endnotes>
+</file>
+
+<file path=word/footer1.xml><?xml version="1.0" encoding="utf-8"?>
+<w:ftr xmlns:wpc="http://schemas.microsoft.com/office/word/2010/wordprocessingCanvas" xmlns:cx="http://schemas.microsoft.com/office/drawing/2014/chartex" xmlns:cx1="http://schemas.microsoft.com/office/drawing/2015/9/8/chartex" xmlns:cx2="http://schemas.microsoft.com/office/drawing/2015/10/21/chartex" xmlns:cx3="http://schemas.microsoft.com/office/drawing/2016/5/9/chartex" xmlns:cx4="http://schemas.microsoft.com/office/drawing/2016/5/10/chartex" xmlns:cx5="http://schemas.microsoft.com/office/drawing/2016/5/11/chartex" xmlns:cx6="http://schemas.microsoft.com/office/drawing/2016/5/12/chartex" xmlns:cx7="http://schemas.microsoft.com/office/drawing/2016/5/13/chartex" xmlns:cx8="http://schemas.microsoft.com/office/drawing/2016/5/14/chartex" xmlns:mc="http://schemas.openxmlformats.org/markup-compatibility/2006" xmlns:aink="http://schemas.microsoft.com/office/drawing/2016/ink" xmlns:am3d="http://schemas.microsoft.com/office/drawing/2017/model3d" xmlns:o="urn:schemas-microsoft-com:office:office" xmlns:r="http://schemas.openxmlformats.org/officeDocument/2006/relationships" xmlns:m="http://schemas.openxmlformats.org/officeDocument/2006/math" xmlns:v="urn:schemas-microsoft-com:vml" xmlns:wp14="http://schemas.microsoft.com/office/word/2010/wordprocessingDrawing" xmlns:wp="http://schemas.openxmlformats.org/drawingml/2006/wordprocessingDrawing" xmlns:w10="urn:schemas-microsoft-com:office:word" xmlns:w="http://schemas.openxmlformats.org/wordprocessingml/2006/main" xmlns:w14="http://schemas.microsoft.com/office/word/2010/wordml" xmlns:w15="http://schemas.microsoft.com/office/word/2012/wordml" xmlns:w16cex="http://schemas.microsoft.com/office/word/2018/wordml/cex" xmlns:w16cid="http://schemas.microsoft.com/office/word/2016/wordml/cid" xmlns:w16="http://schemas.microsoft.com/office/word/2018/wordml" xmlns:w16sdtdh="http://schemas.microsoft.com/office/word/2020/wordml/sdtdatahash" xmlns:w16se="http://schemas.microsoft.com/office/word/2015/wordml/symex" xmlns:wpg="http://schemas.microsoft.com/office/word/2010/wordprocessingGroup" xmlns:wpi="http://schemas.microsoft.com/office/word/2010/wordprocessingInk" xmlns:wne="http://schemas.microsoft.com/office/word/2006/wordml" xmlns:wps="http://schemas.microsoft.com/office/word/2010/wordprocessingShape" mc:Ignorable="w14 w15 w16se w16cid w16 w16cex w16sdtdh wp14">
+  <w:sdt>
+    <w:sdtPr>
+      <w:id w:val="-1396900233"/>
+      <w:docPartObj>
+        <w:docPartGallery w:val="Page Numbers (Bottom of Page)"/>
+        <w:docPartUnique/>
+      </w:docPartObj>
+    </w:sdtPr>
+    <w:sdtContent>
+      <w:p>
+        <w:pPr>
+          <w:pStyle w:val="Footer"/>
+          <w:jc w:val="right"/>
+        </w:pPr>
+        <w:r>
+          <w:fldChar w:fldCharType="begin"/>
+        </w:r>
+        <w:r>
+          <w:instrText>PAGE   \* MERGEFORMAT</w:instrText>
+        </w:r>
+        <w:r>
+          <w:fldChar w:fldCharType="separate"/>
+        </w:r>
+        <w:r>
+          <w:t>2</w:t>
+        </w:r>
+        <w:r>
+          <w:fldChar w:fldCharType="end"/>
+        </w:r>
+      </w:p>
+    </w:sdtContent>
+  </w:sdt>
+  <w:p>
+    <w:pPr>
+      <w:pStyle w:val="Footer"/>
+    </w:pPr>
+  </w:p>
+</w:ftr>
+</file>
+
+<file path=word/footnotes.xml><?xml version="1.0" encoding="utf-8"?>
+<w:footnotes xmlns:wpc="http://schemas.microsoft.com/office/word/2010/wordprocessingCanvas" xmlns:cx="http://schemas.microsoft.com/office/drawing/2014/chartex" xmlns:cx1="http://schemas.microsoft.com/office/drawing/2015/9/8/chartex" xmlns:cx2="http://schemas.microsoft.com/office/drawing/2015/10/21/chartex" xmlns:cx3="http://schemas.microsoft.com/office/drawing/2016/5/9/chartex" xmlns:cx4="http://schemas.microsoft.com/office/drawing/2016/5/10/chartex" xmlns:cx5="http://schemas.microsoft.com/office/drawing/2016/5/11/chartex" xmlns:cx6="http://schemas.microsoft.com/office/drawing/2016/5/12/chartex" xmlns:cx7="http://schemas.microsoft.com/office/drawing/2016/5/13/chartex" xmlns:cx8="http://schemas.microsoft.com/office/drawing/2016/5/14/chartex" xmlns:mc="http://schemas.openxmlformats.org/markup-compatibility/2006" xmlns:aink="http://schemas.microsoft.com/office/drawing/2016/ink" xmlns:am3d="http://schemas.microsoft.com/office/drawing/2017/model3d" xmlns:o="urn:schemas-microsoft-com:office:office" xmlns:r="http://schemas.openxmlformats.org/officeDocument/2006/relationships" xmlns:m="http://schemas.openxmlformats.org/officeDocument/2006/math" xmlns:v="urn:schemas-microsoft-com:vml" xmlns:wp14="http://schemas.microsoft.com/office/word/2010/wordprocessingDrawing" xmlns:wp="http://schemas.openxmlformats.org/drawingml/2006/wordprocessingDrawing" xmlns:w10="urn:schemas-microsoft-com:office:word" xmlns:w="http://schemas.openxmlformats.org/wordprocessingml/2006/main" xmlns:w14="http://schemas.microsoft.com/office/word/2010/wordml" xmlns:w15="http://schemas.microsoft.com/office/word/2012/wordml" xmlns:w16cex="http://schemas.microsoft.com/office/word/2018/wordml/cex" xmlns:w16cid="http://schemas.microsoft.com/office/word/2016/wordml/cid" xmlns:w16="http://schemas.microsoft.com/office/word/2018/wordml" xmlns:w16sdtdh="http://schemas.microsoft.com/office/word/2020/wordml/sdtdatahash" xmlns:w16se="http://schemas.microsoft.com/office/word/2015/wordml/symex" xmlns:wpg="http://schemas.microsoft.com/office/word/2010/wordprocessingGroup" xmlns:wpi="http://schemas.microsoft.com/office/word/2010/wordprocessingInk" xmlns:wne="http://schemas.microsoft.com/office/word/2006/wordml" xmlns:wps="http://schemas.microsoft.com/office/word/2010/wordprocessingShape" mc:Ignorable="w14 w15 w16se w16cid w16 w16cex w16sdtdh wp14">
+  <w:footnote w:type="separator" w:id="-1">
+    <w:p>
+      <w:pPr>
+        <w:spacing w:after="0" w:line="240" w:lineRule="auto"/>
+      </w:pPr>
+      <w:r>
+        <w:separator/>
+      </w:r>
+    </w:p>
+  </w:footnote>
+  <w:footnote w:type="continuationSeparator" w:id="0">
+    <w:p>
+      <w:pPr>
+        <w:spacing w:after="0" w:line="240" w:lineRule="auto"/>
+      </w:pPr>
+      <w:r>
+        <w:continuationSeparator/>
+      </w:r>
+    </w:p>
+  </w:footnote>
+</w:footnotes>
+</file>
+
 <file path=word/numbering.xml><?xml version="1.0" encoding="utf-8"?>
 <w:numbering xmlns:wpc="http://schemas.microsoft.com/office/word/2010/wordprocessingCanvas" xmlns:cx="http://schemas.microsoft.com/office/drawing/2014/chartex" xmlns:cx1="http://schemas.microsoft.com/office/drawing/2015/9/8/chartex" xmlns:cx2="http://schemas.microsoft.com/office/drawing/2015/10/21/chartex" xmlns:cx3="http://schemas.microsoft.com/office/drawing/2016/5/9/chartex" xmlns:cx4="http://schemas.microsoft.com/office/drawing/2016/5/10/chartex" xmlns:cx5="http://schemas.microsoft.com/office/drawing/2016/5/11/chartex" xmlns:cx6="http://schemas.microsoft.com/office/drawing/2016/5/12/chartex" xmlns:cx7="http://schemas.microsoft.com/office/drawing/2016/5/13/chartex" xmlns:cx8="http://schemas.microsoft.com/office/drawing/2016/5/14/chartex" xmlns:mc="http://schemas.openxmlformats.org/markup-compatibility/2006" xmlns:aink="http://schemas.microsoft.com/office/drawing/2016/ink" xmlns:am3d="http://schemas.microsoft.com/office/drawing/2017/model3d" xmlns:o="urn:schemas-microsoft-com:office:office" xmlns:r="http://schemas.openxmlformats.org/officeDocument/2006/relationships" xmlns:m="http://schemas.openxmlformats.org/officeDocument/2006/math" xmlns:v="urn:schemas-microsoft-com:vml" xmlns:wp14="http://schemas.microsoft.com/office/word/2010/wordprocessingDrawing" xmlns:wp="http://schemas.openxmlformats.org/drawingml/2006/wordprocessingDrawing" xmlns:w10="urn:schemas-microsoft-com:office:word" xmlns:w="http://schemas.openxmlformats.org/wordprocessingml/2006/main" xmlns:w14="http://schemas.microsoft.com/office/word/2010/wordml" xmlns:w15="http://schemas.microsoft.com/office/word/2012/wordml" xmlns:w16cex="http://schemas.microsoft.com/office/word/2018/wordml/cex" xmlns:w16cid="http://schemas.microsoft.com/office/word/2016/wordml/cid" xmlns:w16="http://schemas.microsoft.com/office/word/2018/wordml" xmlns:w16sdtdh="http://schemas.microsoft.com/office/word/2020/wordml/sdtdatahash" xmlns:w16se="http://schemas.microsoft.com/office/word/2015/wordml/symex" xmlns:wpg="http://schemas.microsoft.com/office/word/2010/wordprocessingGroup" xmlns:wpi="http://schemas.microsoft.com/office/word/2010/wordprocessingInk" xmlns:wne="http://schemas.microsoft.com/office/word/2006/wordml" xmlns:wps="http://schemas.microsoft.com/office/word/2010/wordprocessingShape" mc:Ignorable="w14 w15 w16se w16cid w16 w16cex w16sdtdh wp14">
   <w:abstractNum w:abstractNumId="0" w15:restartNumberingAfterBreak="0">
+    <w:nsid w:val="05C164D0"/>
+    <w:multiLevelType w:val="hybridMultilevel"/>
+    <w:tmpl w:val="43DCDC7E"/>
+    <w:lvl w:ilvl="0" w:tplc="0809000F">
+      <w:start w:val="1"/>
+      <w:numFmt w:val="decimal"/>
+      <w:lvlText w:val="%1."/>
+      <w:lvlJc w:val="left"/>
+      <w:pPr>
+        <w:ind w:left="720" w:hanging="360"/>
+      </w:pPr>
+      <w:rPr>
+        <w:rFonts w:hint="default"/>
+      </w:rPr>
+    </w:lvl>
+    <w:lvl w:ilvl="1" w:tplc="08090019" w:tentative="1">
+      <w:start w:val="1"/>
+      <w:numFmt w:val="lowerLetter"/>
+      <w:lvlText w:val="%2."/>
+      <w:lvlJc w:val="left"/>
+      <w:pPr>
+        <w:ind w:left="1440" w:hanging="360"/>
+      </w:pPr>
+    </w:lvl>
+    <w:lvl w:ilvl="2" w:tplc="0809001B" w:tentative="1">
+      <w:start w:val="1"/>
+      <w:numFmt w:val="lowerRoman"/>
+      <w:lvlText w:val="%3."/>
+      <w:lvlJc w:val="right"/>
+      <w:pPr>
+        <w:ind w:left="2160" w:hanging="180"/>
+      </w:pPr>
+    </w:lvl>
+    <w:lvl w:ilvl="3" w:tplc="0809000F" w:tentative="1">
+      <w:start w:val="1"/>
+      <w:numFmt w:val="decimal"/>
+      <w:lvlText w:val="%4."/>
+      <w:lvlJc w:val="left"/>
+      <w:pPr>
+        <w:ind w:left="2880" w:hanging="360"/>
+      </w:pPr>
+    </w:lvl>
+    <w:lvl w:ilvl="4" w:tplc="08090019" w:tentative="1">
+      <w:start w:val="1"/>
+      <w:numFmt w:val="lowerLetter"/>
+      <w:lvlText w:val="%5."/>
+      <w:lvlJc w:val="left"/>
+      <w:pPr>
+        <w:ind w:left="3600" w:hanging="360"/>
+      </w:pPr>
+    </w:lvl>
+    <w:lvl w:ilvl="5" w:tplc="0809001B" w:tentative="1">
+      <w:start w:val="1"/>
+      <w:numFmt w:val="lowerRoman"/>
+      <w:lvlText w:val="%6."/>
+      <w:lvlJc w:val="right"/>
+      <w:pPr>
+        <w:ind w:left="4320" w:hanging="180"/>
+      </w:pPr>
+    </w:lvl>
+    <w:lvl w:ilvl="6" w:tplc="0809000F" w:tentative="1">
+      <w:start w:val="1"/>
+      <w:numFmt w:val="decimal"/>
+      <w:lvlText w:val="%7."/>
+      <w:lvlJc w:val="left"/>
+      <w:pPr>
+        <w:ind w:left="5040" w:hanging="360"/>
+      </w:pPr>
+    </w:lvl>
+    <w:lvl w:ilvl="7" w:tplc="08090019" w:tentative="1">
+      <w:start w:val="1"/>
+      <w:numFmt w:val="lowerLetter"/>
+      <w:lvlText w:val="%8."/>
+      <w:lvlJc w:val="left"/>
+      <w:pPr>
+        <w:ind w:left="5760" w:hanging="360"/>
+      </w:pPr>
+    </w:lvl>
+    <w:lvl w:ilvl="8" w:tplc="0809001B" w:tentative="1">
+      <w:start w:val="1"/>
+      <w:numFmt w:val="lowerRoman"/>
+      <w:lvlText w:val="%9."/>
+      <w:lvlJc w:val="right"/>
+      <w:pPr>
+        <w:ind w:left="6480" w:hanging="180"/>
+      </w:pPr>
+    </w:lvl>
+  </w:abstractNum>
+  <w:abstractNum w:abstractNumId="1" w15:restartNumberingAfterBreak="0">
+    <w:nsid w:val="1482775B"/>
+    <w:multiLevelType w:val="multilevel"/>
+    <w:tmpl w:val="0EBA3C40"/>
+    <w:lvl w:ilvl="0">
+      <w:start w:val="1"/>
+      <w:numFmt w:val="decimal"/>
+      <w:pStyle w:val="Heading1"/>
+      <w:lvlText w:val="%1"/>
+      <w:lvlJc w:val="left"/>
+      <w:pPr>
+        <w:ind w:left="432" w:hanging="432"/>
+      </w:pPr>
+    </w:lvl>
+    <w:lvl w:ilvl="1">
+      <w:start w:val="1"/>
+      <w:numFmt w:val="decimal"/>
+      <w:pStyle w:val="Heading2"/>
+      <w:lvlText w:val="%1.%2"/>
+      <w:lvlJc w:val="left"/>
+      <w:pPr>
+        <w:ind w:left="576" w:hanging="576"/>
+      </w:pPr>
+    </w:lvl>
+    <w:lvl w:ilvl="2">
+      <w:start w:val="1"/>
+      <w:numFmt w:val="decimal"/>
+      <w:pStyle w:val="Heading3"/>
+      <w:lvlText w:val="%1.%2.%3"/>
+      <w:lvlJc w:val="left"/>
+      <w:pPr>
+        <w:ind w:left="720" w:hanging="720"/>
+      </w:pPr>
+    </w:lvl>
+    <w:lvl w:ilvl="3">
+      <w:start w:val="1"/>
+      <w:numFmt w:val="decimal"/>
+      <w:pStyle w:val="Heading4"/>
+      <w:lvlText w:val="%1.%2.%3.%4"/>
+      <w:lvlJc w:val="left"/>
+      <w:pPr>
+        <w:ind w:left="864" w:hanging="864"/>
+      </w:pPr>
+    </w:lvl>
+    <w:lvl w:ilvl="4">
+      <w:start w:val="1"/>
+      <w:numFmt w:val="decimal"/>
+      <w:pStyle w:val="Heading5"/>
+      <w:lvlText w:val="%1.%2.%3.%4.%5"/>
+      <w:lvlJc w:val="left"/>
+      <w:pPr>
+        <w:ind w:left="1008" w:hanging="1008"/>
+      </w:pPr>
+    </w:lvl>
+    <w:lvl w:ilvl="5">
+      <w:start w:val="1"/>
+      <w:numFmt w:val="decimal"/>
+      <w:pStyle w:val="Heading6"/>
+      <w:lvlText w:val="%1.%2.%3.%4.%5.%6"/>
+      <w:lvlJc w:val="left"/>
+      <w:pPr>
+        <w:ind w:left="1152" w:hanging="1152"/>
+      </w:pPr>
+    </w:lvl>
+    <w:lvl w:ilvl="6">
+      <w:start w:val="1"/>
+      <w:numFmt w:val="decimal"/>
+      <w:pStyle w:val="Heading7"/>
+      <w:lvlText w:val="%1.%2.%3.%4.%5.%6.%7"/>
+      <w:lvlJc w:val="left"/>
+      <w:pPr>
+        <w:ind w:left="1296" w:hanging="1296"/>
+      </w:pPr>
+    </w:lvl>
+    <w:lvl w:ilvl="7">
+      <w:start w:val="1"/>
+      <w:numFmt w:val="decimal"/>
+      <w:pStyle w:val="Heading8"/>
+      <w:lvlText w:val="%1.%2.%3.%4.%5.%6.%7.%8"/>
+      <w:lvlJc w:val="left"/>
+      <w:pPr>
+        <w:ind w:left="1440" w:hanging="1440"/>
+      </w:pPr>
+    </w:lvl>
+    <w:lvl w:ilvl="8">
+      <w:start w:val="1"/>
+      <w:numFmt w:val="decimal"/>
+      <w:pStyle w:val="Heading9"/>
+      <w:lvlText w:val="%1.%2.%3.%4.%5.%6.%7.%8.%9"/>
+      <w:lvlJc w:val="left"/>
+      <w:pPr>
+        <w:ind w:left="1584" w:hanging="1584"/>
+      </w:pPr>
+    </w:lvl>
+  </w:abstractNum>
+  <w:abstractNum w:abstractNumId="2" w15:restartNumberingAfterBreak="0">
     <w:nsid w:val="1655018A"/>
     <w:multiLevelType w:val="hybridMultilevel"/>
     <w:tmpl w:val="C568BE5A"/>
@@ -1159,7 +3852,120 @@
       </w:pPr>
     </w:lvl>
   </w:abstractNum>
-  <w:abstractNum w:abstractNumId="1" w15:restartNumberingAfterBreak="0">
+  <w:abstractNum w:abstractNumId="3" w15:restartNumberingAfterBreak="0">
+    <w:nsid w:val="17E14A54"/>
+    <w:multiLevelType w:val="hybridMultilevel"/>
+    <w:tmpl w:val="7B54C62E"/>
+    <w:lvl w:ilvl="0" w:tplc="04090001">
+      <w:start w:val="1"/>
+      <w:numFmt w:val="bullet"/>
+      <w:lvlText w:val=""/>
+      <w:lvlJc w:val="left"/>
+      <w:pPr>
+        <w:ind w:left="720" w:hanging="360"/>
+      </w:pPr>
+      <w:rPr>
+        <w:rFonts w:ascii="Symbol" w:hAnsi="Symbol" w:hint="default"/>
+      </w:rPr>
+    </w:lvl>
+    <w:lvl w:ilvl="1" w:tplc="08090003" w:tentative="1">
+      <w:start w:val="1"/>
+      <w:numFmt w:val="bullet"/>
+      <w:lvlText w:val="o"/>
+      <w:lvlJc w:val="left"/>
+      <w:pPr>
+        <w:ind w:left="1440" w:hanging="360"/>
+      </w:pPr>
+      <w:rPr>
+        <w:rFonts w:ascii="Courier New" w:hAnsi="Courier New" w:cs="Courier New" w:hint="default"/>
+      </w:rPr>
+    </w:lvl>
+    <w:lvl w:ilvl="2" w:tplc="08090005" w:tentative="1">
+      <w:start w:val="1"/>
+      <w:numFmt w:val="bullet"/>
+      <w:lvlText w:val=""/>
+      <w:lvlJc w:val="left"/>
+      <w:pPr>
+        <w:ind w:left="2160" w:hanging="360"/>
+      </w:pPr>
+      <w:rPr>
+        <w:rFonts w:ascii="Wingdings" w:hAnsi="Wingdings" w:hint="default"/>
+      </w:rPr>
+    </w:lvl>
+    <w:lvl w:ilvl="3" w:tplc="08090001" w:tentative="1">
+      <w:start w:val="1"/>
+      <w:numFmt w:val="bullet"/>
+      <w:lvlText w:val=""/>
+      <w:lvlJc w:val="left"/>
+      <w:pPr>
+        <w:ind w:left="2880" w:hanging="360"/>
+      </w:pPr>
+      <w:rPr>
+        <w:rFonts w:ascii="Symbol" w:hAnsi="Symbol" w:hint="default"/>
+      </w:rPr>
+    </w:lvl>
+    <w:lvl w:ilvl="4" w:tplc="08090003" w:tentative="1">
+      <w:start w:val="1"/>
+      <w:numFmt w:val="bullet"/>
+      <w:lvlText w:val="o"/>
+      <w:lvlJc w:val="left"/>
+      <w:pPr>
+        <w:ind w:left="3600" w:hanging="360"/>
+      </w:pPr>
+      <w:rPr>
+        <w:rFonts w:ascii="Courier New" w:hAnsi="Courier New" w:cs="Courier New" w:hint="default"/>
+      </w:rPr>
+    </w:lvl>
+    <w:lvl w:ilvl="5" w:tplc="08090005" w:tentative="1">
+      <w:start w:val="1"/>
+      <w:numFmt w:val="bullet"/>
+      <w:lvlText w:val=""/>
+      <w:lvlJc w:val="left"/>
+      <w:pPr>
+        <w:ind w:left="4320" w:hanging="360"/>
+      </w:pPr>
+      <w:rPr>
+        <w:rFonts w:ascii="Wingdings" w:hAnsi="Wingdings" w:hint="default"/>
+      </w:rPr>
+    </w:lvl>
+    <w:lvl w:ilvl="6" w:tplc="08090001" w:tentative="1">
+      <w:start w:val="1"/>
+      <w:numFmt w:val="bullet"/>
+      <w:lvlText w:val=""/>
+      <w:lvlJc w:val="left"/>
+      <w:pPr>
+        <w:ind w:left="5040" w:hanging="360"/>
+      </w:pPr>
+      <w:rPr>
+        <w:rFonts w:ascii="Symbol" w:hAnsi="Symbol" w:hint="default"/>
+      </w:rPr>
+    </w:lvl>
+    <w:lvl w:ilvl="7" w:tplc="08090003" w:tentative="1">
+      <w:start w:val="1"/>
+      <w:numFmt w:val="bullet"/>
+      <w:lvlText w:val="o"/>
+      <w:lvlJc w:val="left"/>
+      <w:pPr>
+        <w:ind w:left="5760" w:hanging="360"/>
+      </w:pPr>
+      <w:rPr>
+        <w:rFonts w:ascii="Courier New" w:hAnsi="Courier New" w:cs="Courier New" w:hint="default"/>
+      </w:rPr>
+    </w:lvl>
+    <w:lvl w:ilvl="8" w:tplc="08090005" w:tentative="1">
+      <w:start w:val="1"/>
+      <w:numFmt w:val="bullet"/>
+      <w:lvlText w:val=""/>
+      <w:lvlJc w:val="left"/>
+      <w:pPr>
+        <w:ind w:left="6480" w:hanging="360"/>
+      </w:pPr>
+      <w:rPr>
+        <w:rFonts w:ascii="Wingdings" w:hAnsi="Wingdings" w:hint="default"/>
+      </w:rPr>
+    </w:lvl>
+  </w:abstractNum>
+  <w:abstractNum w:abstractNumId="4" w15:restartNumberingAfterBreak="0">
     <w:nsid w:val="192259DE"/>
     <w:multiLevelType w:val="hybridMultilevel"/>
     <w:tmpl w:val="51B2A2EC"/>
@@ -1248,7 +4054,185 @@
       </w:pPr>
     </w:lvl>
   </w:abstractNum>
-  <w:abstractNum w:abstractNumId="2" w15:restartNumberingAfterBreak="0">
+  <w:abstractNum w:abstractNumId="5" w15:restartNumberingAfterBreak="0">
+    <w:nsid w:val="1FE01A33"/>
+    <w:multiLevelType w:val="hybridMultilevel"/>
+    <w:tmpl w:val="111003C4"/>
+    <w:lvl w:ilvl="0" w:tplc="0809000F">
+      <w:start w:val="1"/>
+      <w:numFmt w:val="decimal"/>
+      <w:lvlText w:val="%1."/>
+      <w:lvlJc w:val="left"/>
+      <w:pPr>
+        <w:ind w:left="720" w:hanging="360"/>
+      </w:pPr>
+      <w:rPr>
+        <w:rFonts w:hint="default"/>
+      </w:rPr>
+    </w:lvl>
+    <w:lvl w:ilvl="1" w:tplc="08090019" w:tentative="1">
+      <w:start w:val="1"/>
+      <w:numFmt w:val="lowerLetter"/>
+      <w:lvlText w:val="%2."/>
+      <w:lvlJc w:val="left"/>
+      <w:pPr>
+        <w:ind w:left="1440" w:hanging="360"/>
+      </w:pPr>
+    </w:lvl>
+    <w:lvl w:ilvl="2" w:tplc="0809001B" w:tentative="1">
+      <w:start w:val="1"/>
+      <w:numFmt w:val="lowerRoman"/>
+      <w:lvlText w:val="%3."/>
+      <w:lvlJc w:val="right"/>
+      <w:pPr>
+        <w:ind w:left="2160" w:hanging="180"/>
+      </w:pPr>
+    </w:lvl>
+    <w:lvl w:ilvl="3" w:tplc="0809000F" w:tentative="1">
+      <w:start w:val="1"/>
+      <w:numFmt w:val="decimal"/>
+      <w:lvlText w:val="%4."/>
+      <w:lvlJc w:val="left"/>
+      <w:pPr>
+        <w:ind w:left="2880" w:hanging="360"/>
+      </w:pPr>
+    </w:lvl>
+    <w:lvl w:ilvl="4" w:tplc="08090019" w:tentative="1">
+      <w:start w:val="1"/>
+      <w:numFmt w:val="lowerLetter"/>
+      <w:lvlText w:val="%5."/>
+      <w:lvlJc w:val="left"/>
+      <w:pPr>
+        <w:ind w:left="3600" w:hanging="360"/>
+      </w:pPr>
+    </w:lvl>
+    <w:lvl w:ilvl="5" w:tplc="0809001B" w:tentative="1">
+      <w:start w:val="1"/>
+      <w:numFmt w:val="lowerRoman"/>
+      <w:lvlText w:val="%6."/>
+      <w:lvlJc w:val="right"/>
+      <w:pPr>
+        <w:ind w:left="4320" w:hanging="180"/>
+      </w:pPr>
+    </w:lvl>
+    <w:lvl w:ilvl="6" w:tplc="0809000F" w:tentative="1">
+      <w:start w:val="1"/>
+      <w:numFmt w:val="decimal"/>
+      <w:lvlText w:val="%7."/>
+      <w:lvlJc w:val="left"/>
+      <w:pPr>
+        <w:ind w:left="5040" w:hanging="360"/>
+      </w:pPr>
+    </w:lvl>
+    <w:lvl w:ilvl="7" w:tplc="08090019" w:tentative="1">
+      <w:start w:val="1"/>
+      <w:numFmt w:val="lowerLetter"/>
+      <w:lvlText w:val="%8."/>
+      <w:lvlJc w:val="left"/>
+      <w:pPr>
+        <w:ind w:left="5760" w:hanging="360"/>
+      </w:pPr>
+    </w:lvl>
+    <w:lvl w:ilvl="8" w:tplc="0809001B" w:tentative="1">
+      <w:start w:val="1"/>
+      <w:numFmt w:val="lowerRoman"/>
+      <w:lvlText w:val="%9."/>
+      <w:lvlJc w:val="right"/>
+      <w:pPr>
+        <w:ind w:left="6480" w:hanging="180"/>
+      </w:pPr>
+    </w:lvl>
+  </w:abstractNum>
+  <w:abstractNum w:abstractNumId="6" w15:restartNumberingAfterBreak="0">
+    <w:nsid w:val="200B6BC5"/>
+    <w:multiLevelType w:val="hybridMultilevel"/>
+    <w:tmpl w:val="F90E4AD2"/>
+    <w:lvl w:ilvl="0" w:tplc="0809000F">
+      <w:start w:val="1"/>
+      <w:numFmt w:val="decimal"/>
+      <w:lvlText w:val="%1."/>
+      <w:lvlJc w:val="left"/>
+      <w:pPr>
+        <w:ind w:left="720" w:hanging="360"/>
+      </w:pPr>
+      <w:rPr>
+        <w:rFonts w:hint="default"/>
+      </w:rPr>
+    </w:lvl>
+    <w:lvl w:ilvl="1" w:tplc="08090019" w:tentative="1">
+      <w:start w:val="1"/>
+      <w:numFmt w:val="lowerLetter"/>
+      <w:lvlText w:val="%2."/>
+      <w:lvlJc w:val="left"/>
+      <w:pPr>
+        <w:ind w:left="1440" w:hanging="360"/>
+      </w:pPr>
+    </w:lvl>
+    <w:lvl w:ilvl="2" w:tplc="0809001B" w:tentative="1">
+      <w:start w:val="1"/>
+      <w:numFmt w:val="lowerRoman"/>
+      <w:lvlText w:val="%3."/>
+      <w:lvlJc w:val="right"/>
+      <w:pPr>
+        <w:ind w:left="2160" w:hanging="180"/>
+      </w:pPr>
+    </w:lvl>
+    <w:lvl w:ilvl="3" w:tplc="0809000F" w:tentative="1">
+      <w:start w:val="1"/>
+      <w:numFmt w:val="decimal"/>
+      <w:lvlText w:val="%4."/>
+      <w:lvlJc w:val="left"/>
+      <w:pPr>
+        <w:ind w:left="2880" w:hanging="360"/>
+      </w:pPr>
+    </w:lvl>
+    <w:lvl w:ilvl="4" w:tplc="08090019" w:tentative="1">
+      <w:start w:val="1"/>
+      <w:numFmt w:val="lowerLetter"/>
+      <w:lvlText w:val="%5."/>
+      <w:lvlJc w:val="left"/>
+      <w:pPr>
+        <w:ind w:left="3600" w:hanging="360"/>
+      </w:pPr>
+    </w:lvl>
+    <w:lvl w:ilvl="5" w:tplc="0809001B" w:tentative="1">
+      <w:start w:val="1"/>
+      <w:numFmt w:val="lowerRoman"/>
+      <w:lvlText w:val="%6."/>
+      <w:lvlJc w:val="right"/>
+      <w:pPr>
+        <w:ind w:left="4320" w:hanging="180"/>
+      </w:pPr>
+    </w:lvl>
+    <w:lvl w:ilvl="6" w:tplc="0809000F" w:tentative="1">
+      <w:start w:val="1"/>
+      <w:numFmt w:val="decimal"/>
+      <w:lvlText w:val="%7."/>
+      <w:lvlJc w:val="left"/>
+      <w:pPr>
+        <w:ind w:left="5040" w:hanging="360"/>
+      </w:pPr>
+    </w:lvl>
+    <w:lvl w:ilvl="7" w:tplc="08090019" w:tentative="1">
+      <w:start w:val="1"/>
+      <w:numFmt w:val="lowerLetter"/>
+      <w:lvlText w:val="%8."/>
+      <w:lvlJc w:val="left"/>
+      <w:pPr>
+        <w:ind w:left="5760" w:hanging="360"/>
+      </w:pPr>
+    </w:lvl>
+    <w:lvl w:ilvl="8" w:tplc="0809001B" w:tentative="1">
+      <w:start w:val="1"/>
+      <w:numFmt w:val="lowerRoman"/>
+      <w:lvlText w:val="%9."/>
+      <w:lvlJc w:val="right"/>
+      <w:pPr>
+        <w:ind w:left="6480" w:hanging="180"/>
+      </w:pPr>
+    </w:lvl>
+  </w:abstractNum>
+  <w:abstractNum w:abstractNumId="7" w15:restartNumberingAfterBreak="0">
     <w:nsid w:val="221669A5"/>
     <w:multiLevelType w:val="hybridMultilevel"/>
     <w:tmpl w:val="8B8A9CAC"/>
@@ -1337,7 +4321,96 @@
       </w:pPr>
     </w:lvl>
   </w:abstractNum>
-  <w:abstractNum w:abstractNumId="3" w15:restartNumberingAfterBreak="0">
+  <w:abstractNum w:abstractNumId="8" w15:restartNumberingAfterBreak="0">
+    <w:nsid w:val="35C45C9A"/>
+    <w:multiLevelType w:val="hybridMultilevel"/>
+    <w:tmpl w:val="F242805A"/>
+    <w:lvl w:ilvl="0" w:tplc="0809000F">
+      <w:start w:val="1"/>
+      <w:numFmt w:val="decimal"/>
+      <w:lvlText w:val="%1."/>
+      <w:lvlJc w:val="left"/>
+      <w:pPr>
+        <w:ind w:left="720" w:hanging="360"/>
+      </w:pPr>
+      <w:rPr>
+        <w:rFonts w:hint="default"/>
+      </w:rPr>
+    </w:lvl>
+    <w:lvl w:ilvl="1" w:tplc="08090019" w:tentative="1">
+      <w:start w:val="1"/>
+      <w:numFmt w:val="lowerLetter"/>
+      <w:lvlText w:val="%2."/>
+      <w:lvlJc w:val="left"/>
+      <w:pPr>
+        <w:ind w:left="1440" w:hanging="360"/>
+      </w:pPr>
+    </w:lvl>
+    <w:lvl w:ilvl="2" w:tplc="0809001B" w:tentative="1">
+      <w:start w:val="1"/>
+      <w:numFmt w:val="lowerRoman"/>
+      <w:lvlText w:val="%3."/>
+      <w:lvlJc w:val="right"/>
+      <w:pPr>
+        <w:ind w:left="2160" w:hanging="180"/>
+      </w:pPr>
+    </w:lvl>
+    <w:lvl w:ilvl="3" w:tplc="0809000F" w:tentative="1">
+      <w:start w:val="1"/>
+      <w:numFmt w:val="decimal"/>
+      <w:lvlText w:val="%4."/>
+      <w:lvlJc w:val="left"/>
+      <w:pPr>
+        <w:ind w:left="2880" w:hanging="360"/>
+      </w:pPr>
+    </w:lvl>
+    <w:lvl w:ilvl="4" w:tplc="08090019" w:tentative="1">
+      <w:start w:val="1"/>
+      <w:numFmt w:val="lowerLetter"/>
+      <w:lvlText w:val="%5."/>
+      <w:lvlJc w:val="left"/>
+      <w:pPr>
+        <w:ind w:left="3600" w:hanging="360"/>
+      </w:pPr>
+    </w:lvl>
+    <w:lvl w:ilvl="5" w:tplc="0809001B" w:tentative="1">
+      <w:start w:val="1"/>
+      <w:numFmt w:val="lowerRoman"/>
+      <w:lvlText w:val="%6."/>
+      <w:lvlJc w:val="right"/>
+      <w:pPr>
+        <w:ind w:left="4320" w:hanging="180"/>
+      </w:pPr>
+    </w:lvl>
+    <w:lvl w:ilvl="6" w:tplc="0809000F" w:tentative="1">
+      <w:start w:val="1"/>
+      <w:numFmt w:val="decimal"/>
+      <w:lvlText w:val="%7."/>
+      <w:lvlJc w:val="left"/>
+      <w:pPr>
+        <w:ind w:left="5040" w:hanging="360"/>
+      </w:pPr>
+    </w:lvl>
+    <w:lvl w:ilvl="7" w:tplc="08090019" w:tentative="1">
+      <w:start w:val="1"/>
+      <w:numFmt w:val="lowerLetter"/>
+      <w:lvlText w:val="%8."/>
+      <w:lvlJc w:val="left"/>
+      <w:pPr>
+        <w:ind w:left="5760" w:hanging="360"/>
+      </w:pPr>
+    </w:lvl>
+    <w:lvl w:ilvl="8" w:tplc="0809001B" w:tentative="1">
+      <w:start w:val="1"/>
+      <w:numFmt w:val="lowerRoman"/>
+      <w:lvlText w:val="%9."/>
+      <w:lvlJc w:val="right"/>
+      <w:pPr>
+        <w:ind w:left="6480" w:hanging="180"/>
+      </w:pPr>
+    </w:lvl>
+  </w:abstractNum>
+  <w:abstractNum w:abstractNumId="9" w15:restartNumberingAfterBreak="0">
     <w:nsid w:val="46F615BB"/>
     <w:multiLevelType w:val="hybridMultilevel"/>
     <w:tmpl w:val="51B2A2EC"/>
@@ -1426,7 +4499,500 @@
       </w:pPr>
     </w:lvl>
   </w:abstractNum>
-  <w:abstractNum w:abstractNumId="4" w15:restartNumberingAfterBreak="0">
+  <w:abstractNum w:abstractNumId="10" w15:restartNumberingAfterBreak="0">
+    <w:nsid w:val="47804392"/>
+    <w:multiLevelType w:val="hybridMultilevel"/>
+    <w:tmpl w:val="EF46E954"/>
+    <w:lvl w:ilvl="0" w:tplc="0809000F">
+      <w:start w:val="1"/>
+      <w:numFmt w:val="decimal"/>
+      <w:lvlText w:val="%1."/>
+      <w:lvlJc w:val="left"/>
+      <w:pPr>
+        <w:ind w:left="720" w:hanging="360"/>
+      </w:pPr>
+      <w:rPr>
+        <w:rFonts w:hint="default"/>
+      </w:rPr>
+    </w:lvl>
+    <w:lvl w:ilvl="1" w:tplc="08090003" w:tentative="1">
+      <w:start w:val="1"/>
+      <w:numFmt w:val="bullet"/>
+      <w:lvlText w:val="o"/>
+      <w:lvlJc w:val="left"/>
+      <w:pPr>
+        <w:ind w:left="1440" w:hanging="360"/>
+      </w:pPr>
+      <w:rPr>
+        <w:rFonts w:ascii="Courier New" w:hAnsi="Courier New" w:cs="Courier New" w:hint="default"/>
+      </w:rPr>
+    </w:lvl>
+    <w:lvl w:ilvl="2" w:tplc="08090005" w:tentative="1">
+      <w:start w:val="1"/>
+      <w:numFmt w:val="bullet"/>
+      <w:lvlText w:val=""/>
+      <w:lvlJc w:val="left"/>
+      <w:pPr>
+        <w:ind w:left="2160" w:hanging="360"/>
+      </w:pPr>
+      <w:rPr>
+        <w:rFonts w:ascii="Wingdings" w:hAnsi="Wingdings" w:hint="default"/>
+      </w:rPr>
+    </w:lvl>
+    <w:lvl w:ilvl="3" w:tplc="08090001" w:tentative="1">
+      <w:start w:val="1"/>
+      <w:numFmt w:val="bullet"/>
+      <w:lvlText w:val=""/>
+      <w:lvlJc w:val="left"/>
+      <w:pPr>
+        <w:ind w:left="2880" w:hanging="360"/>
+      </w:pPr>
+      <w:rPr>
+        <w:rFonts w:ascii="Symbol" w:hAnsi="Symbol" w:hint="default"/>
+      </w:rPr>
+    </w:lvl>
+    <w:lvl w:ilvl="4" w:tplc="08090003" w:tentative="1">
+      <w:start w:val="1"/>
+      <w:numFmt w:val="bullet"/>
+      <w:lvlText w:val="o"/>
+      <w:lvlJc w:val="left"/>
+      <w:pPr>
+        <w:ind w:left="3600" w:hanging="360"/>
+      </w:pPr>
+      <w:rPr>
+        <w:rFonts w:ascii="Courier New" w:hAnsi="Courier New" w:cs="Courier New" w:hint="default"/>
+      </w:rPr>
+    </w:lvl>
+    <w:lvl w:ilvl="5" w:tplc="08090005" w:tentative="1">
+      <w:start w:val="1"/>
+      <w:numFmt w:val="bullet"/>
+      <w:lvlText w:val=""/>
+      <w:lvlJc w:val="left"/>
+      <w:pPr>
+        <w:ind w:left="4320" w:hanging="360"/>
+      </w:pPr>
+      <w:rPr>
+        <w:rFonts w:ascii="Wingdings" w:hAnsi="Wingdings" w:hint="default"/>
+      </w:rPr>
+    </w:lvl>
+    <w:lvl w:ilvl="6" w:tplc="08090001" w:tentative="1">
+      <w:start w:val="1"/>
+      <w:numFmt w:val="bullet"/>
+      <w:lvlText w:val=""/>
+      <w:lvlJc w:val="left"/>
+      <w:pPr>
+        <w:ind w:left="5040" w:hanging="360"/>
+      </w:pPr>
+      <w:rPr>
+        <w:rFonts w:ascii="Symbol" w:hAnsi="Symbol" w:hint="default"/>
+      </w:rPr>
+    </w:lvl>
+    <w:lvl w:ilvl="7" w:tplc="08090003" w:tentative="1">
+      <w:start w:val="1"/>
+      <w:numFmt w:val="bullet"/>
+      <w:lvlText w:val="o"/>
+      <w:lvlJc w:val="left"/>
+      <w:pPr>
+        <w:ind w:left="5760" w:hanging="360"/>
+      </w:pPr>
+      <w:rPr>
+        <w:rFonts w:ascii="Courier New" w:hAnsi="Courier New" w:cs="Courier New" w:hint="default"/>
+      </w:rPr>
+    </w:lvl>
+    <w:lvl w:ilvl="8" w:tplc="08090005" w:tentative="1">
+      <w:start w:val="1"/>
+      <w:numFmt w:val="bullet"/>
+      <w:lvlText w:val=""/>
+      <w:lvlJc w:val="left"/>
+      <w:pPr>
+        <w:ind w:left="6480" w:hanging="360"/>
+      </w:pPr>
+      <w:rPr>
+        <w:rFonts w:ascii="Wingdings" w:hAnsi="Wingdings" w:hint="default"/>
+      </w:rPr>
+    </w:lvl>
+  </w:abstractNum>
+  <w:abstractNum w:abstractNumId="11" w15:restartNumberingAfterBreak="0">
+    <w:nsid w:val="55DB7901"/>
+    <w:multiLevelType w:val="hybridMultilevel"/>
+    <w:tmpl w:val="3B023110"/>
+    <w:lvl w:ilvl="0" w:tplc="276E11CC">
+      <w:start w:val="1"/>
+      <w:numFmt w:val="bullet"/>
+      <w:lvlText w:val="-"/>
+      <w:lvlJc w:val="left"/>
+      <w:pPr>
+        <w:ind w:left="720" w:hanging="360"/>
+      </w:pPr>
+      <w:rPr>
+        <w:rFonts w:ascii="Calibri" w:eastAsiaTheme="minorHAnsi" w:hAnsi="Calibri" w:cs="Calibri" w:hint="default"/>
+      </w:rPr>
+    </w:lvl>
+    <w:lvl w:ilvl="1" w:tplc="08090003" w:tentative="1">
+      <w:start w:val="1"/>
+      <w:numFmt w:val="bullet"/>
+      <w:lvlText w:val="o"/>
+      <w:lvlJc w:val="left"/>
+      <w:pPr>
+        <w:ind w:left="1440" w:hanging="360"/>
+      </w:pPr>
+      <w:rPr>
+        <w:rFonts w:ascii="Courier New" w:hAnsi="Courier New" w:cs="Courier New" w:hint="default"/>
+      </w:rPr>
+    </w:lvl>
+    <w:lvl w:ilvl="2" w:tplc="08090005" w:tentative="1">
+      <w:start w:val="1"/>
+      <w:numFmt w:val="bullet"/>
+      <w:lvlText w:val=""/>
+      <w:lvlJc w:val="left"/>
+      <w:pPr>
+        <w:ind w:left="2160" w:hanging="360"/>
+      </w:pPr>
+      <w:rPr>
+        <w:rFonts w:ascii="Wingdings" w:hAnsi="Wingdings" w:hint="default"/>
+      </w:rPr>
+    </w:lvl>
+    <w:lvl w:ilvl="3" w:tplc="08090001" w:tentative="1">
+      <w:start w:val="1"/>
+      <w:numFmt w:val="bullet"/>
+      <w:lvlText w:val=""/>
+      <w:lvlJc w:val="left"/>
+      <w:pPr>
+        <w:ind w:left="2880" w:hanging="360"/>
+      </w:pPr>
+      <w:rPr>
+        <w:rFonts w:ascii="Symbol" w:hAnsi="Symbol" w:hint="default"/>
+      </w:rPr>
+    </w:lvl>
+    <w:lvl w:ilvl="4" w:tplc="08090003" w:tentative="1">
+      <w:start w:val="1"/>
+      <w:numFmt w:val="bullet"/>
+      <w:lvlText w:val="o"/>
+      <w:lvlJc w:val="left"/>
+      <w:pPr>
+        <w:ind w:left="3600" w:hanging="360"/>
+      </w:pPr>
+      <w:rPr>
+        <w:rFonts w:ascii="Courier New" w:hAnsi="Courier New" w:cs="Courier New" w:hint="default"/>
+      </w:rPr>
+    </w:lvl>
+    <w:lvl w:ilvl="5" w:tplc="08090005" w:tentative="1">
+      <w:start w:val="1"/>
+      <w:numFmt w:val="bullet"/>
+      <w:lvlText w:val=""/>
+      <w:lvlJc w:val="left"/>
+      <w:pPr>
+        <w:ind w:left="4320" w:hanging="360"/>
+      </w:pPr>
+      <w:rPr>
+        <w:rFonts w:ascii="Wingdings" w:hAnsi="Wingdings" w:hint="default"/>
+      </w:rPr>
+    </w:lvl>
+    <w:lvl w:ilvl="6" w:tplc="08090001" w:tentative="1">
+      <w:start w:val="1"/>
+      <w:numFmt w:val="bullet"/>
+      <w:lvlText w:val=""/>
+      <w:lvlJc w:val="left"/>
+      <w:pPr>
+        <w:ind w:left="5040" w:hanging="360"/>
+      </w:pPr>
+      <w:rPr>
+        <w:rFonts w:ascii="Symbol" w:hAnsi="Symbol" w:hint="default"/>
+      </w:rPr>
+    </w:lvl>
+    <w:lvl w:ilvl="7" w:tplc="08090003" w:tentative="1">
+      <w:start w:val="1"/>
+      <w:numFmt w:val="bullet"/>
+      <w:lvlText w:val="o"/>
+      <w:lvlJc w:val="left"/>
+      <w:pPr>
+        <w:ind w:left="5760" w:hanging="360"/>
+      </w:pPr>
+      <w:rPr>
+        <w:rFonts w:ascii="Courier New" w:hAnsi="Courier New" w:cs="Courier New" w:hint="default"/>
+      </w:rPr>
+    </w:lvl>
+    <w:lvl w:ilvl="8" w:tplc="08090005" w:tentative="1">
+      <w:start w:val="1"/>
+      <w:numFmt w:val="bullet"/>
+      <w:lvlText w:val=""/>
+      <w:lvlJc w:val="left"/>
+      <w:pPr>
+        <w:ind w:left="6480" w:hanging="360"/>
+      </w:pPr>
+      <w:rPr>
+        <w:rFonts w:ascii="Wingdings" w:hAnsi="Wingdings" w:hint="default"/>
+      </w:rPr>
+    </w:lvl>
+  </w:abstractNum>
+  <w:abstractNum w:abstractNumId="12" w15:restartNumberingAfterBreak="0">
+    <w:nsid w:val="57CE4964"/>
+    <w:multiLevelType w:val="hybridMultilevel"/>
+    <w:tmpl w:val="3A7AA592"/>
+    <w:lvl w:ilvl="0" w:tplc="0809000F">
+      <w:start w:val="1"/>
+      <w:numFmt w:val="decimal"/>
+      <w:lvlText w:val="%1."/>
+      <w:lvlJc w:val="left"/>
+      <w:pPr>
+        <w:ind w:left="720" w:hanging="360"/>
+      </w:pPr>
+      <w:rPr>
+        <w:rFonts w:hint="default"/>
+      </w:rPr>
+    </w:lvl>
+    <w:lvl w:ilvl="1" w:tplc="08090019" w:tentative="1">
+      <w:start w:val="1"/>
+      <w:numFmt w:val="lowerLetter"/>
+      <w:lvlText w:val="%2."/>
+      <w:lvlJc w:val="left"/>
+      <w:pPr>
+        <w:ind w:left="1440" w:hanging="360"/>
+      </w:pPr>
+    </w:lvl>
+    <w:lvl w:ilvl="2" w:tplc="0809001B" w:tentative="1">
+      <w:start w:val="1"/>
+      <w:numFmt w:val="lowerRoman"/>
+      <w:lvlText w:val="%3."/>
+      <w:lvlJc w:val="right"/>
+      <w:pPr>
+        <w:ind w:left="2160" w:hanging="180"/>
+      </w:pPr>
+    </w:lvl>
+    <w:lvl w:ilvl="3" w:tplc="0809000F" w:tentative="1">
+      <w:start w:val="1"/>
+      <w:numFmt w:val="decimal"/>
+      <w:lvlText w:val="%4."/>
+      <w:lvlJc w:val="left"/>
+      <w:pPr>
+        <w:ind w:left="2880" w:hanging="360"/>
+      </w:pPr>
+    </w:lvl>
+    <w:lvl w:ilvl="4" w:tplc="08090019" w:tentative="1">
+      <w:start w:val="1"/>
+      <w:numFmt w:val="lowerLetter"/>
+      <w:lvlText w:val="%5."/>
+      <w:lvlJc w:val="left"/>
+      <w:pPr>
+        <w:ind w:left="3600" w:hanging="360"/>
+      </w:pPr>
+    </w:lvl>
+    <w:lvl w:ilvl="5" w:tplc="0809001B" w:tentative="1">
+      <w:start w:val="1"/>
+      <w:numFmt w:val="lowerRoman"/>
+      <w:lvlText w:val="%6."/>
+      <w:lvlJc w:val="right"/>
+      <w:pPr>
+        <w:ind w:left="4320" w:hanging="180"/>
+      </w:pPr>
+    </w:lvl>
+    <w:lvl w:ilvl="6" w:tplc="0809000F" w:tentative="1">
+      <w:start w:val="1"/>
+      <w:numFmt w:val="decimal"/>
+      <w:lvlText w:val="%7."/>
+      <w:lvlJc w:val="left"/>
+      <w:pPr>
+        <w:ind w:left="5040" w:hanging="360"/>
+      </w:pPr>
+    </w:lvl>
+    <w:lvl w:ilvl="7" w:tplc="08090019" w:tentative="1">
+      <w:start w:val="1"/>
+      <w:numFmt w:val="lowerLetter"/>
+      <w:lvlText w:val="%8."/>
+      <w:lvlJc w:val="left"/>
+      <w:pPr>
+        <w:ind w:left="5760" w:hanging="360"/>
+      </w:pPr>
+    </w:lvl>
+    <w:lvl w:ilvl="8" w:tplc="0809001B" w:tentative="1">
+      <w:start w:val="1"/>
+      <w:numFmt w:val="lowerRoman"/>
+      <w:lvlText w:val="%9."/>
+      <w:lvlJc w:val="right"/>
+      <w:pPr>
+        <w:ind w:left="6480" w:hanging="180"/>
+      </w:pPr>
+    </w:lvl>
+  </w:abstractNum>
+  <w:abstractNum w:abstractNumId="13" w15:restartNumberingAfterBreak="0">
+    <w:nsid w:val="6CBE7CCD"/>
+    <w:multiLevelType w:val="hybridMultilevel"/>
+    <w:tmpl w:val="C60EAD34"/>
+    <w:lvl w:ilvl="0" w:tplc="0809000F">
+      <w:start w:val="1"/>
+      <w:numFmt w:val="decimal"/>
+      <w:lvlText w:val="%1."/>
+      <w:lvlJc w:val="left"/>
+      <w:pPr>
+        <w:ind w:left="720" w:hanging="360"/>
+      </w:pPr>
+      <w:rPr>
+        <w:rFonts w:hint="default"/>
+      </w:rPr>
+    </w:lvl>
+    <w:lvl w:ilvl="1" w:tplc="08090019" w:tentative="1">
+      <w:start w:val="1"/>
+      <w:numFmt w:val="lowerLetter"/>
+      <w:lvlText w:val="%2."/>
+      <w:lvlJc w:val="left"/>
+      <w:pPr>
+        <w:ind w:left="1440" w:hanging="360"/>
+      </w:pPr>
+    </w:lvl>
+    <w:lvl w:ilvl="2" w:tplc="0809001B" w:tentative="1">
+      <w:start w:val="1"/>
+      <w:numFmt w:val="lowerRoman"/>
+      <w:lvlText w:val="%3."/>
+      <w:lvlJc w:val="right"/>
+      <w:pPr>
+        <w:ind w:left="2160" w:hanging="180"/>
+      </w:pPr>
+    </w:lvl>
+    <w:lvl w:ilvl="3" w:tplc="0809000F" w:tentative="1">
+      <w:start w:val="1"/>
+      <w:numFmt w:val="decimal"/>
+      <w:lvlText w:val="%4."/>
+      <w:lvlJc w:val="left"/>
+      <w:pPr>
+        <w:ind w:left="2880" w:hanging="360"/>
+      </w:pPr>
+    </w:lvl>
+    <w:lvl w:ilvl="4" w:tplc="08090019" w:tentative="1">
+      <w:start w:val="1"/>
+      <w:numFmt w:val="lowerLetter"/>
+      <w:lvlText w:val="%5."/>
+      <w:lvlJc w:val="left"/>
+      <w:pPr>
+        <w:ind w:left="3600" w:hanging="360"/>
+      </w:pPr>
+    </w:lvl>
+    <w:lvl w:ilvl="5" w:tplc="0809001B" w:tentative="1">
+      <w:start w:val="1"/>
+      <w:numFmt w:val="lowerRoman"/>
+      <w:lvlText w:val="%6."/>
+      <w:lvlJc w:val="right"/>
+      <w:pPr>
+        <w:ind w:left="4320" w:hanging="180"/>
+      </w:pPr>
+    </w:lvl>
+    <w:lvl w:ilvl="6" w:tplc="0809000F" w:tentative="1">
+      <w:start w:val="1"/>
+      <w:numFmt w:val="decimal"/>
+      <w:lvlText w:val="%7."/>
+      <w:lvlJc w:val="left"/>
+      <w:pPr>
+        <w:ind w:left="5040" w:hanging="360"/>
+      </w:pPr>
+    </w:lvl>
+    <w:lvl w:ilvl="7" w:tplc="08090019" w:tentative="1">
+      <w:start w:val="1"/>
+      <w:numFmt w:val="lowerLetter"/>
+      <w:lvlText w:val="%8."/>
+      <w:lvlJc w:val="left"/>
+      <w:pPr>
+        <w:ind w:left="5760" w:hanging="360"/>
+      </w:pPr>
+    </w:lvl>
+    <w:lvl w:ilvl="8" w:tplc="0809001B" w:tentative="1">
+      <w:start w:val="1"/>
+      <w:numFmt w:val="lowerRoman"/>
+      <w:lvlText w:val="%9."/>
+      <w:lvlJc w:val="right"/>
+      <w:pPr>
+        <w:ind w:left="6480" w:hanging="180"/>
+      </w:pPr>
+    </w:lvl>
+  </w:abstractNum>
+  <w:abstractNum w:abstractNumId="14" w15:restartNumberingAfterBreak="0">
+    <w:nsid w:val="6D1052AF"/>
+    <w:multiLevelType w:val="hybridMultilevel"/>
+    <w:tmpl w:val="25464EB8"/>
+    <w:lvl w:ilvl="0" w:tplc="0809000F">
+      <w:start w:val="1"/>
+      <w:numFmt w:val="decimal"/>
+      <w:lvlText w:val="%1."/>
+      <w:lvlJc w:val="left"/>
+      <w:pPr>
+        <w:ind w:left="720" w:hanging="360"/>
+      </w:pPr>
+      <w:rPr>
+        <w:rFonts w:hint="default"/>
+      </w:rPr>
+    </w:lvl>
+    <w:lvl w:ilvl="1" w:tplc="08090019" w:tentative="1">
+      <w:start w:val="1"/>
+      <w:numFmt w:val="lowerLetter"/>
+      <w:lvlText w:val="%2."/>
+      <w:lvlJc w:val="left"/>
+      <w:pPr>
+        <w:ind w:left="1440" w:hanging="360"/>
+      </w:pPr>
+    </w:lvl>
+    <w:lvl w:ilvl="2" w:tplc="0809001B" w:tentative="1">
+      <w:start w:val="1"/>
+      <w:numFmt w:val="lowerRoman"/>
+      <w:lvlText w:val="%3."/>
+      <w:lvlJc w:val="right"/>
+      <w:pPr>
+        <w:ind w:left="2160" w:hanging="180"/>
+      </w:pPr>
+    </w:lvl>
+    <w:lvl w:ilvl="3" w:tplc="0809000F" w:tentative="1">
+      <w:start w:val="1"/>
+      <w:numFmt w:val="decimal"/>
+      <w:lvlText w:val="%4."/>
+      <w:lvlJc w:val="left"/>
+      <w:pPr>
+        <w:ind w:left="2880" w:hanging="360"/>
+      </w:pPr>
+    </w:lvl>
+    <w:lvl w:ilvl="4" w:tplc="08090019" w:tentative="1">
+      <w:start w:val="1"/>
+      <w:numFmt w:val="lowerLetter"/>
+      <w:lvlText w:val="%5."/>
+      <w:lvlJc w:val="left"/>
+      <w:pPr>
+        <w:ind w:left="3600" w:hanging="360"/>
+      </w:pPr>
+    </w:lvl>
+    <w:lvl w:ilvl="5" w:tplc="0809001B" w:tentative="1">
+      <w:start w:val="1"/>
+      <w:numFmt w:val="lowerRoman"/>
+      <w:lvlText w:val="%6."/>
+      <w:lvlJc w:val="right"/>
+      <w:pPr>
+        <w:ind w:left="4320" w:hanging="180"/>
+      </w:pPr>
+    </w:lvl>
+    <w:lvl w:ilvl="6" w:tplc="0809000F" w:tentative="1">
+      <w:start w:val="1"/>
+      <w:numFmt w:val="decimal"/>
+      <w:lvlText w:val="%7."/>
+      <w:lvlJc w:val="left"/>
+      <w:pPr>
+        <w:ind w:left="5040" w:hanging="360"/>
+      </w:pPr>
+    </w:lvl>
+    <w:lvl w:ilvl="7" w:tplc="08090019" w:tentative="1">
+      <w:start w:val="1"/>
+      <w:numFmt w:val="lowerLetter"/>
+      <w:lvlText w:val="%8."/>
+      <w:lvlJc w:val="left"/>
+      <w:pPr>
+        <w:ind w:left="5760" w:hanging="360"/>
+      </w:pPr>
+    </w:lvl>
+    <w:lvl w:ilvl="8" w:tplc="0809001B" w:tentative="1">
+      <w:start w:val="1"/>
+      <w:numFmt w:val="lowerRoman"/>
+      <w:lvlText w:val="%9."/>
+      <w:lvlJc w:val="right"/>
+      <w:pPr>
+        <w:ind w:left="6480" w:hanging="180"/>
+      </w:pPr>
+    </w:lvl>
+  </w:abstractNum>
+  <w:abstractNum w:abstractNumId="15" w15:restartNumberingAfterBreak="0">
     <w:nsid w:val="713559C9"/>
     <w:multiLevelType w:val="hybridMultilevel"/>
     <w:tmpl w:val="51B2A2EC"/>
@@ -1515,20 +5081,226 @@
       </w:pPr>
     </w:lvl>
   </w:abstractNum>
+  <w:abstractNum w:abstractNumId="16" w15:restartNumberingAfterBreak="0">
+    <w:nsid w:val="7AE742E6"/>
+    <w:multiLevelType w:val="hybridMultilevel"/>
+    <w:tmpl w:val="1CF6651A"/>
+    <w:lvl w:ilvl="0" w:tplc="4ECC8072">
+      <w:start w:val="1"/>
+      <w:numFmt w:val="bullet"/>
+      <w:lvlText w:val="-"/>
+      <w:lvlJc w:val="left"/>
+      <w:pPr>
+        <w:ind w:left="720" w:hanging="360"/>
+      </w:pPr>
+      <w:rPr>
+        <w:rFonts w:ascii="Calibri" w:eastAsiaTheme="minorHAnsi" w:hAnsi="Calibri" w:cs="Calibri" w:hint="default"/>
+      </w:rPr>
+    </w:lvl>
+    <w:lvl w:ilvl="1" w:tplc="08090003" w:tentative="1">
+      <w:start w:val="1"/>
+      <w:numFmt w:val="bullet"/>
+      <w:lvlText w:val="o"/>
+      <w:lvlJc w:val="left"/>
+      <w:pPr>
+        <w:ind w:left="1440" w:hanging="360"/>
+      </w:pPr>
+      <w:rPr>
+        <w:rFonts w:ascii="Courier New" w:hAnsi="Courier New" w:cs="Courier New" w:hint="default"/>
+      </w:rPr>
+    </w:lvl>
+    <w:lvl w:ilvl="2" w:tplc="08090005" w:tentative="1">
+      <w:start w:val="1"/>
+      <w:numFmt w:val="bullet"/>
+      <w:lvlText w:val=""/>
+      <w:lvlJc w:val="left"/>
+      <w:pPr>
+        <w:ind w:left="2160" w:hanging="360"/>
+      </w:pPr>
+      <w:rPr>
+        <w:rFonts w:ascii="Wingdings" w:hAnsi="Wingdings" w:hint="default"/>
+      </w:rPr>
+    </w:lvl>
+    <w:lvl w:ilvl="3" w:tplc="08090001" w:tentative="1">
+      <w:start w:val="1"/>
+      <w:numFmt w:val="bullet"/>
+      <w:lvlText w:val=""/>
+      <w:lvlJc w:val="left"/>
+      <w:pPr>
+        <w:ind w:left="2880" w:hanging="360"/>
+      </w:pPr>
+      <w:rPr>
+        <w:rFonts w:ascii="Symbol" w:hAnsi="Symbol" w:hint="default"/>
+      </w:rPr>
+    </w:lvl>
+    <w:lvl w:ilvl="4" w:tplc="08090003" w:tentative="1">
+      <w:start w:val="1"/>
+      <w:numFmt w:val="bullet"/>
+      <w:lvlText w:val="o"/>
+      <w:lvlJc w:val="left"/>
+      <w:pPr>
+        <w:ind w:left="3600" w:hanging="360"/>
+      </w:pPr>
+      <w:rPr>
+        <w:rFonts w:ascii="Courier New" w:hAnsi="Courier New" w:cs="Courier New" w:hint="default"/>
+      </w:rPr>
+    </w:lvl>
+    <w:lvl w:ilvl="5" w:tplc="08090005" w:tentative="1">
+      <w:start w:val="1"/>
+      <w:numFmt w:val="bullet"/>
+      <w:lvlText w:val=""/>
+      <w:lvlJc w:val="left"/>
+      <w:pPr>
+        <w:ind w:left="4320" w:hanging="360"/>
+      </w:pPr>
+      <w:rPr>
+        <w:rFonts w:ascii="Wingdings" w:hAnsi="Wingdings" w:hint="default"/>
+      </w:rPr>
+    </w:lvl>
+    <w:lvl w:ilvl="6" w:tplc="08090001" w:tentative="1">
+      <w:start w:val="1"/>
+      <w:numFmt w:val="bullet"/>
+      <w:lvlText w:val=""/>
+      <w:lvlJc w:val="left"/>
+      <w:pPr>
+        <w:ind w:left="5040" w:hanging="360"/>
+      </w:pPr>
+      <w:rPr>
+        <w:rFonts w:ascii="Symbol" w:hAnsi="Symbol" w:hint="default"/>
+      </w:rPr>
+    </w:lvl>
+    <w:lvl w:ilvl="7" w:tplc="08090003" w:tentative="1">
+      <w:start w:val="1"/>
+      <w:numFmt w:val="bullet"/>
+      <w:lvlText w:val="o"/>
+      <w:lvlJc w:val="left"/>
+      <w:pPr>
+        <w:ind w:left="5760" w:hanging="360"/>
+      </w:pPr>
+      <w:rPr>
+        <w:rFonts w:ascii="Courier New" w:hAnsi="Courier New" w:cs="Courier New" w:hint="default"/>
+      </w:rPr>
+    </w:lvl>
+    <w:lvl w:ilvl="8" w:tplc="08090005" w:tentative="1">
+      <w:start w:val="1"/>
+      <w:numFmt w:val="bullet"/>
+      <w:lvlText w:val=""/>
+      <w:lvlJc w:val="left"/>
+      <w:pPr>
+        <w:ind w:left="6480" w:hanging="360"/>
+      </w:pPr>
+      <w:rPr>
+        <w:rFonts w:ascii="Wingdings" w:hAnsi="Wingdings" w:hint="default"/>
+      </w:rPr>
+    </w:lvl>
+  </w:abstractNum>
   <w:num w:numId="1">
+    <w:abstractNumId w:val="15"/>
+  </w:num>
+  <w:num w:numId="2">
+    <w:abstractNumId w:val="2"/>
+  </w:num>
+  <w:num w:numId="3">
+    <w:abstractNumId w:val="7"/>
+  </w:num>
+  <w:num w:numId="4">
     <w:abstractNumId w:val="4"/>
   </w:num>
-  <w:num w:numId="2">
+  <w:num w:numId="5">
+    <w:abstractNumId w:val="9"/>
+  </w:num>
+  <w:num w:numId="6">
+    <w:abstractNumId w:val="8"/>
+  </w:num>
+  <w:num w:numId="7">
+    <w:abstractNumId w:val="13"/>
+  </w:num>
+  <w:num w:numId="8">
+    <w:abstractNumId w:val="12"/>
+  </w:num>
+  <w:num w:numId="9">
+    <w:abstractNumId w:val="14"/>
+  </w:num>
+  <w:num w:numId="10">
+    <w:abstractNumId w:val="6"/>
+  </w:num>
+  <w:num w:numId="11">
     <w:abstractNumId w:val="0"/>
   </w:num>
-  <w:num w:numId="3">
-    <w:abstractNumId w:val="2"/>
+  <w:num w:numId="12">
+    <w:abstractNumId w:val="11"/>
   </w:num>
-  <w:num w:numId="4">
+  <w:num w:numId="13">
+    <w:abstractNumId w:val="16"/>
+  </w:num>
+  <w:num w:numId="14">
+    <w:abstractNumId w:val="5"/>
+  </w:num>
+  <w:num w:numId="15">
     <w:abstractNumId w:val="1"/>
   </w:num>
-  <w:num w:numId="5">
+  <w:num w:numId="16">
+    <w:abstractNumId w:val="1"/>
+  </w:num>
+  <w:num w:numId="17">
+    <w:abstractNumId w:val="1"/>
+  </w:num>
+  <w:num w:numId="18">
+    <w:abstractNumId w:val="1"/>
+  </w:num>
+  <w:num w:numId="19">
+    <w:abstractNumId w:val="1"/>
+  </w:num>
+  <w:num w:numId="20">
+    <w:abstractNumId w:val="1"/>
+  </w:num>
+  <w:num w:numId="21">
+    <w:abstractNumId w:val="1"/>
+  </w:num>
+  <w:num w:numId="22">
+    <w:abstractNumId w:val="1"/>
+  </w:num>
+  <w:num w:numId="23">
+    <w:abstractNumId w:val="1"/>
+  </w:num>
+  <w:num w:numId="24">
+    <w:abstractNumId w:val="1"/>
+  </w:num>
+  <w:num w:numId="25">
+    <w:abstractNumId w:val="1"/>
+  </w:num>
+  <w:num w:numId="26">
+    <w:abstractNumId w:val="1"/>
+  </w:num>
+  <w:num w:numId="27">
+    <w:abstractNumId w:val="1"/>
+  </w:num>
+  <w:num w:numId="28">
+    <w:abstractNumId w:val="1"/>
+  </w:num>
+  <w:num w:numId="29">
+    <w:abstractNumId w:val="1"/>
+  </w:num>
+  <w:num w:numId="30">
+    <w:abstractNumId w:val="1"/>
+  </w:num>
+  <w:num w:numId="31">
+    <w:abstractNumId w:val="1"/>
+  </w:num>
+  <w:num w:numId="32">
+    <w:abstractNumId w:val="1"/>
+  </w:num>
+  <w:num w:numId="33">
+    <w:abstractNumId w:val="1"/>
+  </w:num>
+  <w:num w:numId="34">
+    <w:abstractNumId w:val="1"/>
+  </w:num>
+  <w:num w:numId="35">
     <w:abstractNumId w:val="3"/>
+  </w:num>
+  <w:num w:numId="36">
+    <w:abstractNumId w:val="10"/>
   </w:num>
 </w:numbering>
 </file>
@@ -1538,7 +5310,7 @@
   <w:docDefaults>
     <w:rPrDefault>
       <w:rPr>
-        <w:rFonts w:asciiTheme="minorHAnsi" w:eastAsiaTheme="minorHAnsi" w:hAnsiTheme="minorHAnsi" w:cstheme="minorBidi"/>
+        <w:rFonts w:asciiTheme="minorHAnsi" w:eastAsiaTheme="minorEastAsia" w:hAnsiTheme="minorHAnsi" w:cstheme="minorBidi"/>
         <w:sz w:val="22"/>
         <w:szCs w:val="22"/>
         <w:lang w:val="en-GB" w:eastAsia="en-US" w:bidi="ar-SA"/>
@@ -1931,6 +5703,256 @@
   <w:style w:type="paragraph" w:default="1" w:styleId="Normal">
     <w:name w:val="Normal"/>
     <w:qFormat/>
+    <w:rsid w:val="00530DBA"/>
+  </w:style>
+  <w:style w:type="paragraph" w:styleId="Heading1">
+    <w:name w:val="heading 1"/>
+    <w:basedOn w:val="Normal"/>
+    <w:next w:val="Normal"/>
+    <w:link w:val="Heading1Char"/>
+    <w:uiPriority w:val="9"/>
+    <w:qFormat/>
+    <w:rsid w:val="00530DBA"/>
+    <w:pPr>
+      <w:keepNext/>
+      <w:keepLines/>
+      <w:numPr>
+        <w:numId w:val="34"/>
+      </w:numPr>
+      <w:pBdr>
+        <w:bottom w:val="single" w:sz="4" w:space="1" w:color="595959" w:themeColor="text1" w:themeTint="A6"/>
+      </w:pBdr>
+      <w:spacing w:before="360"/>
+      <w:outlineLvl w:val="0"/>
+    </w:pPr>
+    <w:rPr>
+      <w:rFonts w:asciiTheme="majorHAnsi" w:eastAsiaTheme="majorEastAsia" w:hAnsiTheme="majorHAnsi" w:cstheme="majorBidi"/>
+      <w:b/>
+      <w:bCs/>
+      <w:smallCaps/>
+      <w:color w:val="000000" w:themeColor="text1"/>
+      <w:sz w:val="36"/>
+      <w:szCs w:val="36"/>
+    </w:rPr>
+  </w:style>
+  <w:style w:type="paragraph" w:styleId="Heading2">
+    <w:name w:val="heading 2"/>
+    <w:basedOn w:val="Normal"/>
+    <w:next w:val="Normal"/>
+    <w:link w:val="Heading2Char"/>
+    <w:uiPriority w:val="9"/>
+    <w:unhideWhenUsed/>
+    <w:qFormat/>
+    <w:rsid w:val="00530DBA"/>
+    <w:pPr>
+      <w:keepNext/>
+      <w:keepLines/>
+      <w:numPr>
+        <w:ilvl w:val="1"/>
+        <w:numId w:val="34"/>
+      </w:numPr>
+      <w:spacing w:before="360" w:after="0"/>
+      <w:outlineLvl w:val="1"/>
+    </w:pPr>
+    <w:rPr>
+      <w:rFonts w:asciiTheme="majorHAnsi" w:eastAsiaTheme="majorEastAsia" w:hAnsiTheme="majorHAnsi" w:cstheme="majorBidi"/>
+      <w:b/>
+      <w:bCs/>
+      <w:smallCaps/>
+      <w:color w:val="000000" w:themeColor="text1"/>
+      <w:sz w:val="28"/>
+      <w:szCs w:val="28"/>
+    </w:rPr>
+  </w:style>
+  <w:style w:type="paragraph" w:styleId="Heading3">
+    <w:name w:val="heading 3"/>
+    <w:basedOn w:val="Normal"/>
+    <w:next w:val="Normal"/>
+    <w:link w:val="Heading3Char"/>
+    <w:uiPriority w:val="9"/>
+    <w:unhideWhenUsed/>
+    <w:qFormat/>
+    <w:rsid w:val="00530DBA"/>
+    <w:pPr>
+      <w:keepNext/>
+      <w:keepLines/>
+      <w:numPr>
+        <w:ilvl w:val="2"/>
+        <w:numId w:val="34"/>
+      </w:numPr>
+      <w:spacing w:before="200" w:after="0"/>
+      <w:outlineLvl w:val="2"/>
+    </w:pPr>
+    <w:rPr>
+      <w:rFonts w:asciiTheme="majorHAnsi" w:eastAsiaTheme="majorEastAsia" w:hAnsiTheme="majorHAnsi" w:cstheme="majorBidi"/>
+      <w:b/>
+      <w:bCs/>
+      <w:color w:val="000000" w:themeColor="text1"/>
+    </w:rPr>
+  </w:style>
+  <w:style w:type="paragraph" w:styleId="Heading4">
+    <w:name w:val="heading 4"/>
+    <w:basedOn w:val="Normal"/>
+    <w:next w:val="Normal"/>
+    <w:link w:val="Heading4Char"/>
+    <w:uiPriority w:val="9"/>
+    <w:semiHidden/>
+    <w:unhideWhenUsed/>
+    <w:qFormat/>
+    <w:rsid w:val="00530DBA"/>
+    <w:pPr>
+      <w:keepNext/>
+      <w:keepLines/>
+      <w:numPr>
+        <w:ilvl w:val="3"/>
+        <w:numId w:val="34"/>
+      </w:numPr>
+      <w:spacing w:before="200" w:after="0"/>
+      <w:outlineLvl w:val="3"/>
+    </w:pPr>
+    <w:rPr>
+      <w:rFonts w:asciiTheme="majorHAnsi" w:eastAsiaTheme="majorEastAsia" w:hAnsiTheme="majorHAnsi" w:cstheme="majorBidi"/>
+      <w:b/>
+      <w:bCs/>
+      <w:i/>
+      <w:iCs/>
+      <w:color w:val="000000" w:themeColor="text1"/>
+    </w:rPr>
+  </w:style>
+  <w:style w:type="paragraph" w:styleId="Heading5">
+    <w:name w:val="heading 5"/>
+    <w:basedOn w:val="Normal"/>
+    <w:next w:val="Normal"/>
+    <w:link w:val="Heading5Char"/>
+    <w:uiPriority w:val="9"/>
+    <w:semiHidden/>
+    <w:unhideWhenUsed/>
+    <w:qFormat/>
+    <w:rsid w:val="00530DBA"/>
+    <w:pPr>
+      <w:keepNext/>
+      <w:keepLines/>
+      <w:numPr>
+        <w:ilvl w:val="4"/>
+        <w:numId w:val="34"/>
+      </w:numPr>
+      <w:spacing w:before="200" w:after="0"/>
+      <w:outlineLvl w:val="4"/>
+    </w:pPr>
+    <w:rPr>
+      <w:rFonts w:asciiTheme="majorHAnsi" w:eastAsiaTheme="majorEastAsia" w:hAnsiTheme="majorHAnsi" w:cstheme="majorBidi"/>
+      <w:color w:val="323E4F" w:themeColor="text2" w:themeShade="BF"/>
+    </w:rPr>
+  </w:style>
+  <w:style w:type="paragraph" w:styleId="Heading6">
+    <w:name w:val="heading 6"/>
+    <w:basedOn w:val="Normal"/>
+    <w:next w:val="Normal"/>
+    <w:link w:val="Heading6Char"/>
+    <w:uiPriority w:val="9"/>
+    <w:semiHidden/>
+    <w:unhideWhenUsed/>
+    <w:qFormat/>
+    <w:rsid w:val="00530DBA"/>
+    <w:pPr>
+      <w:keepNext/>
+      <w:keepLines/>
+      <w:numPr>
+        <w:ilvl w:val="5"/>
+        <w:numId w:val="34"/>
+      </w:numPr>
+      <w:spacing w:before="200" w:after="0"/>
+      <w:outlineLvl w:val="5"/>
+    </w:pPr>
+    <w:rPr>
+      <w:rFonts w:asciiTheme="majorHAnsi" w:eastAsiaTheme="majorEastAsia" w:hAnsiTheme="majorHAnsi" w:cstheme="majorBidi"/>
+      <w:i/>
+      <w:iCs/>
+      <w:color w:val="323E4F" w:themeColor="text2" w:themeShade="BF"/>
+    </w:rPr>
+  </w:style>
+  <w:style w:type="paragraph" w:styleId="Heading7">
+    <w:name w:val="heading 7"/>
+    <w:basedOn w:val="Normal"/>
+    <w:next w:val="Normal"/>
+    <w:link w:val="Heading7Char"/>
+    <w:uiPriority w:val="9"/>
+    <w:semiHidden/>
+    <w:unhideWhenUsed/>
+    <w:qFormat/>
+    <w:rsid w:val="00530DBA"/>
+    <w:pPr>
+      <w:keepNext/>
+      <w:keepLines/>
+      <w:numPr>
+        <w:ilvl w:val="6"/>
+        <w:numId w:val="34"/>
+      </w:numPr>
+      <w:spacing w:before="200" w:after="0"/>
+      <w:outlineLvl w:val="6"/>
+    </w:pPr>
+    <w:rPr>
+      <w:rFonts w:asciiTheme="majorHAnsi" w:eastAsiaTheme="majorEastAsia" w:hAnsiTheme="majorHAnsi" w:cstheme="majorBidi"/>
+      <w:i/>
+      <w:iCs/>
+      <w:color w:val="404040" w:themeColor="text1" w:themeTint="BF"/>
+    </w:rPr>
+  </w:style>
+  <w:style w:type="paragraph" w:styleId="Heading8">
+    <w:name w:val="heading 8"/>
+    <w:basedOn w:val="Normal"/>
+    <w:next w:val="Normal"/>
+    <w:link w:val="Heading8Char"/>
+    <w:uiPriority w:val="9"/>
+    <w:semiHidden/>
+    <w:unhideWhenUsed/>
+    <w:qFormat/>
+    <w:rsid w:val="00530DBA"/>
+    <w:pPr>
+      <w:keepNext/>
+      <w:keepLines/>
+      <w:numPr>
+        <w:ilvl w:val="7"/>
+        <w:numId w:val="34"/>
+      </w:numPr>
+      <w:spacing w:before="200" w:after="0"/>
+      <w:outlineLvl w:val="7"/>
+    </w:pPr>
+    <w:rPr>
+      <w:rFonts w:asciiTheme="majorHAnsi" w:eastAsiaTheme="majorEastAsia" w:hAnsiTheme="majorHAnsi" w:cstheme="majorBidi"/>
+      <w:color w:val="404040" w:themeColor="text1" w:themeTint="BF"/>
+      <w:sz w:val="20"/>
+      <w:szCs w:val="20"/>
+    </w:rPr>
+  </w:style>
+  <w:style w:type="paragraph" w:styleId="Heading9">
+    <w:name w:val="heading 9"/>
+    <w:basedOn w:val="Normal"/>
+    <w:next w:val="Normal"/>
+    <w:link w:val="Heading9Char"/>
+    <w:uiPriority w:val="9"/>
+    <w:semiHidden/>
+    <w:unhideWhenUsed/>
+    <w:qFormat/>
+    <w:rsid w:val="00530DBA"/>
+    <w:pPr>
+      <w:keepNext/>
+      <w:keepLines/>
+      <w:numPr>
+        <w:ilvl w:val="8"/>
+        <w:numId w:val="34"/>
+      </w:numPr>
+      <w:spacing w:before="200" w:after="0"/>
+      <w:outlineLvl w:val="8"/>
+    </w:pPr>
+    <w:rPr>
+      <w:rFonts w:asciiTheme="majorHAnsi" w:eastAsiaTheme="majorEastAsia" w:hAnsiTheme="majorHAnsi" w:cstheme="majorBidi"/>
+      <w:i/>
+      <w:iCs/>
+      <w:color w:val="404040" w:themeColor="text1" w:themeTint="BF"/>
+      <w:sz w:val="20"/>
+      <w:szCs w:val="20"/>
+    </w:rPr>
   </w:style>
   <w:style w:type="character" w:default="1" w:styleId="DefaultParagraphFont">
     <w:name w:val="Default Paragraph Font"/>
@@ -1969,6 +5991,482 @@
       <w:ind w:left="720"/>
       <w:contextualSpacing/>
     </w:pPr>
+  </w:style>
+  <w:style w:type="character" w:customStyle="1" w:styleId="Heading1Char">
+    <w:name w:val="Heading 1 Char"/>
+    <w:basedOn w:val="DefaultParagraphFont"/>
+    <w:link w:val="Heading1"/>
+    <w:uiPriority w:val="9"/>
+    <w:rsid w:val="00530DBA"/>
+    <w:rPr>
+      <w:rFonts w:asciiTheme="majorHAnsi" w:eastAsiaTheme="majorEastAsia" w:hAnsiTheme="majorHAnsi" w:cstheme="majorBidi"/>
+      <w:b/>
+      <w:bCs/>
+      <w:smallCaps/>
+      <w:color w:val="000000" w:themeColor="text1"/>
+      <w:sz w:val="36"/>
+      <w:szCs w:val="36"/>
+    </w:rPr>
+  </w:style>
+  <w:style w:type="paragraph" w:styleId="Title">
+    <w:name w:val="Title"/>
+    <w:basedOn w:val="Normal"/>
+    <w:next w:val="Normal"/>
+    <w:link w:val="TitleChar"/>
+    <w:uiPriority w:val="10"/>
+    <w:qFormat/>
+    <w:rsid w:val="00530DBA"/>
+    <w:pPr>
+      <w:spacing w:after="0" w:line="240" w:lineRule="auto"/>
+      <w:contextualSpacing/>
+    </w:pPr>
+    <w:rPr>
+      <w:rFonts w:asciiTheme="majorHAnsi" w:eastAsiaTheme="majorEastAsia" w:hAnsiTheme="majorHAnsi" w:cstheme="majorBidi"/>
+      <w:color w:val="000000" w:themeColor="text1"/>
+      <w:sz w:val="56"/>
+      <w:szCs w:val="56"/>
+    </w:rPr>
+  </w:style>
+  <w:style w:type="character" w:customStyle="1" w:styleId="TitleChar">
+    <w:name w:val="Title Char"/>
+    <w:basedOn w:val="DefaultParagraphFont"/>
+    <w:link w:val="Title"/>
+    <w:uiPriority w:val="10"/>
+    <w:rsid w:val="00530DBA"/>
+    <w:rPr>
+      <w:rFonts w:asciiTheme="majorHAnsi" w:eastAsiaTheme="majorEastAsia" w:hAnsiTheme="majorHAnsi" w:cstheme="majorBidi"/>
+      <w:color w:val="000000" w:themeColor="text1"/>
+      <w:sz w:val="56"/>
+      <w:szCs w:val="56"/>
+    </w:rPr>
+  </w:style>
+  <w:style w:type="character" w:customStyle="1" w:styleId="Heading2Char">
+    <w:name w:val="Heading 2 Char"/>
+    <w:basedOn w:val="DefaultParagraphFont"/>
+    <w:link w:val="Heading2"/>
+    <w:uiPriority w:val="9"/>
+    <w:rsid w:val="00530DBA"/>
+    <w:rPr>
+      <w:rFonts w:asciiTheme="majorHAnsi" w:eastAsiaTheme="majorEastAsia" w:hAnsiTheme="majorHAnsi" w:cstheme="majorBidi"/>
+      <w:b/>
+      <w:bCs/>
+      <w:smallCaps/>
+      <w:color w:val="000000" w:themeColor="text1"/>
+      <w:sz w:val="28"/>
+      <w:szCs w:val="28"/>
+    </w:rPr>
+  </w:style>
+  <w:style w:type="character" w:customStyle="1" w:styleId="Heading3Char">
+    <w:name w:val="Heading 3 Char"/>
+    <w:basedOn w:val="DefaultParagraphFont"/>
+    <w:link w:val="Heading3"/>
+    <w:uiPriority w:val="9"/>
+    <w:rsid w:val="00530DBA"/>
+    <w:rPr>
+      <w:rFonts w:asciiTheme="majorHAnsi" w:eastAsiaTheme="majorEastAsia" w:hAnsiTheme="majorHAnsi" w:cstheme="majorBidi"/>
+      <w:b/>
+      <w:bCs/>
+      <w:color w:val="000000" w:themeColor="text1"/>
+    </w:rPr>
+  </w:style>
+  <w:style w:type="character" w:customStyle="1" w:styleId="Heading4Char">
+    <w:name w:val="Heading 4 Char"/>
+    <w:basedOn w:val="DefaultParagraphFont"/>
+    <w:link w:val="Heading4"/>
+    <w:uiPriority w:val="9"/>
+    <w:semiHidden/>
+    <w:rsid w:val="00530DBA"/>
+    <w:rPr>
+      <w:rFonts w:asciiTheme="majorHAnsi" w:eastAsiaTheme="majorEastAsia" w:hAnsiTheme="majorHAnsi" w:cstheme="majorBidi"/>
+      <w:b/>
+      <w:bCs/>
+      <w:i/>
+      <w:iCs/>
+      <w:color w:val="000000" w:themeColor="text1"/>
+    </w:rPr>
+  </w:style>
+  <w:style w:type="character" w:customStyle="1" w:styleId="Heading5Char">
+    <w:name w:val="Heading 5 Char"/>
+    <w:basedOn w:val="DefaultParagraphFont"/>
+    <w:link w:val="Heading5"/>
+    <w:uiPriority w:val="9"/>
+    <w:semiHidden/>
+    <w:rsid w:val="00530DBA"/>
+    <w:rPr>
+      <w:rFonts w:asciiTheme="majorHAnsi" w:eastAsiaTheme="majorEastAsia" w:hAnsiTheme="majorHAnsi" w:cstheme="majorBidi"/>
+      <w:color w:val="323E4F" w:themeColor="text2" w:themeShade="BF"/>
+    </w:rPr>
+  </w:style>
+  <w:style w:type="character" w:customStyle="1" w:styleId="Heading6Char">
+    <w:name w:val="Heading 6 Char"/>
+    <w:basedOn w:val="DefaultParagraphFont"/>
+    <w:link w:val="Heading6"/>
+    <w:uiPriority w:val="9"/>
+    <w:semiHidden/>
+    <w:rsid w:val="00530DBA"/>
+    <w:rPr>
+      <w:rFonts w:asciiTheme="majorHAnsi" w:eastAsiaTheme="majorEastAsia" w:hAnsiTheme="majorHAnsi" w:cstheme="majorBidi"/>
+      <w:i/>
+      <w:iCs/>
+      <w:color w:val="323E4F" w:themeColor="text2" w:themeShade="BF"/>
+    </w:rPr>
+  </w:style>
+  <w:style w:type="character" w:customStyle="1" w:styleId="Heading7Char">
+    <w:name w:val="Heading 7 Char"/>
+    <w:basedOn w:val="DefaultParagraphFont"/>
+    <w:link w:val="Heading7"/>
+    <w:uiPriority w:val="9"/>
+    <w:semiHidden/>
+    <w:rsid w:val="00530DBA"/>
+    <w:rPr>
+      <w:rFonts w:asciiTheme="majorHAnsi" w:eastAsiaTheme="majorEastAsia" w:hAnsiTheme="majorHAnsi" w:cstheme="majorBidi"/>
+      <w:i/>
+      <w:iCs/>
+      <w:color w:val="404040" w:themeColor="text1" w:themeTint="BF"/>
+    </w:rPr>
+  </w:style>
+  <w:style w:type="character" w:customStyle="1" w:styleId="Heading8Char">
+    <w:name w:val="Heading 8 Char"/>
+    <w:basedOn w:val="DefaultParagraphFont"/>
+    <w:link w:val="Heading8"/>
+    <w:uiPriority w:val="9"/>
+    <w:semiHidden/>
+    <w:rsid w:val="00530DBA"/>
+    <w:rPr>
+      <w:rFonts w:asciiTheme="majorHAnsi" w:eastAsiaTheme="majorEastAsia" w:hAnsiTheme="majorHAnsi" w:cstheme="majorBidi"/>
+      <w:color w:val="404040" w:themeColor="text1" w:themeTint="BF"/>
+      <w:sz w:val="20"/>
+      <w:szCs w:val="20"/>
+    </w:rPr>
+  </w:style>
+  <w:style w:type="character" w:customStyle="1" w:styleId="Heading9Char">
+    <w:name w:val="Heading 9 Char"/>
+    <w:basedOn w:val="DefaultParagraphFont"/>
+    <w:link w:val="Heading9"/>
+    <w:uiPriority w:val="9"/>
+    <w:semiHidden/>
+    <w:rsid w:val="00530DBA"/>
+    <w:rPr>
+      <w:rFonts w:asciiTheme="majorHAnsi" w:eastAsiaTheme="majorEastAsia" w:hAnsiTheme="majorHAnsi" w:cstheme="majorBidi"/>
+      <w:i/>
+      <w:iCs/>
+      <w:color w:val="404040" w:themeColor="text1" w:themeTint="BF"/>
+      <w:sz w:val="20"/>
+      <w:szCs w:val="20"/>
+    </w:rPr>
+  </w:style>
+  <w:style w:type="paragraph" w:styleId="Caption">
+    <w:name w:val="caption"/>
+    <w:basedOn w:val="Normal"/>
+    <w:next w:val="Normal"/>
+    <w:uiPriority w:val="35"/>
+    <w:unhideWhenUsed/>
+    <w:qFormat/>
+    <w:rsid w:val="00530DBA"/>
+    <w:pPr>
+      <w:spacing w:after="200" w:line="240" w:lineRule="auto"/>
+    </w:pPr>
+    <w:rPr>
+      <w:i/>
+      <w:iCs/>
+      <w:color w:val="44546A" w:themeColor="text2"/>
+      <w:sz w:val="18"/>
+      <w:szCs w:val="18"/>
+    </w:rPr>
+  </w:style>
+  <w:style w:type="paragraph" w:styleId="Subtitle">
+    <w:name w:val="Subtitle"/>
+    <w:basedOn w:val="Normal"/>
+    <w:next w:val="Normal"/>
+    <w:link w:val="SubtitleChar"/>
+    <w:uiPriority w:val="11"/>
+    <w:qFormat/>
+    <w:rsid w:val="00530DBA"/>
+    <w:pPr>
+      <w:numPr>
+        <w:ilvl w:val="1"/>
+      </w:numPr>
+    </w:pPr>
+    <w:rPr>
+      <w:color w:val="5A5A5A" w:themeColor="text1" w:themeTint="A5"/>
+      <w:spacing w:val="10"/>
+    </w:rPr>
+  </w:style>
+  <w:style w:type="character" w:customStyle="1" w:styleId="SubtitleChar">
+    <w:name w:val="Subtitle Char"/>
+    <w:basedOn w:val="DefaultParagraphFont"/>
+    <w:link w:val="Subtitle"/>
+    <w:uiPriority w:val="11"/>
+    <w:rsid w:val="00530DBA"/>
+    <w:rPr>
+      <w:color w:val="5A5A5A" w:themeColor="text1" w:themeTint="A5"/>
+      <w:spacing w:val="10"/>
+    </w:rPr>
+  </w:style>
+  <w:style w:type="character" w:styleId="Strong">
+    <w:name w:val="Strong"/>
+    <w:basedOn w:val="DefaultParagraphFont"/>
+    <w:uiPriority w:val="22"/>
+    <w:qFormat/>
+    <w:rsid w:val="00530DBA"/>
+    <w:rPr>
+      <w:b/>
+      <w:bCs/>
+      <w:color w:val="000000" w:themeColor="text1"/>
+    </w:rPr>
+  </w:style>
+  <w:style w:type="character" w:styleId="Emphasis">
+    <w:name w:val="Emphasis"/>
+    <w:basedOn w:val="DefaultParagraphFont"/>
+    <w:uiPriority w:val="20"/>
+    <w:qFormat/>
+    <w:rsid w:val="00530DBA"/>
+    <w:rPr>
+      <w:i/>
+      <w:iCs/>
+      <w:color w:val="auto"/>
+    </w:rPr>
+  </w:style>
+  <w:style w:type="paragraph" w:styleId="NoSpacing">
+    <w:name w:val="No Spacing"/>
+    <w:uiPriority w:val="1"/>
+    <w:qFormat/>
+    <w:rsid w:val="00530DBA"/>
+    <w:pPr>
+      <w:spacing w:after="0" w:line="240" w:lineRule="auto"/>
+    </w:pPr>
+  </w:style>
+  <w:style w:type="paragraph" w:styleId="Quote">
+    <w:name w:val="Quote"/>
+    <w:basedOn w:val="Normal"/>
+    <w:next w:val="Normal"/>
+    <w:link w:val="QuoteChar"/>
+    <w:uiPriority w:val="29"/>
+    <w:qFormat/>
+    <w:rsid w:val="00530DBA"/>
+    <w:pPr>
+      <w:spacing w:before="160"/>
+      <w:ind w:left="720" w:right="720"/>
+    </w:pPr>
+    <w:rPr>
+      <w:i/>
+      <w:iCs/>
+      <w:color w:val="000000" w:themeColor="text1"/>
+    </w:rPr>
+  </w:style>
+  <w:style w:type="character" w:customStyle="1" w:styleId="QuoteChar">
+    <w:name w:val="Quote Char"/>
+    <w:basedOn w:val="DefaultParagraphFont"/>
+    <w:link w:val="Quote"/>
+    <w:uiPriority w:val="29"/>
+    <w:rsid w:val="00530DBA"/>
+    <w:rPr>
+      <w:i/>
+      <w:iCs/>
+      <w:color w:val="000000" w:themeColor="text1"/>
+    </w:rPr>
+  </w:style>
+  <w:style w:type="paragraph" w:styleId="IntenseQuote">
+    <w:name w:val="Intense Quote"/>
+    <w:basedOn w:val="Normal"/>
+    <w:next w:val="Normal"/>
+    <w:link w:val="IntenseQuoteChar"/>
+    <w:uiPriority w:val="30"/>
+    <w:qFormat/>
+    <w:rsid w:val="00530DBA"/>
+    <w:pPr>
+      <w:pBdr>
+        <w:top w:val="single" w:sz="24" w:space="1" w:color="F2F2F2" w:themeColor="background1" w:themeShade="F2"/>
+        <w:bottom w:val="single" w:sz="24" w:space="1" w:color="F2F2F2" w:themeColor="background1" w:themeShade="F2"/>
+      </w:pBdr>
+      <w:shd w:val="clear" w:color="auto" w:fill="F2F2F2" w:themeFill="background1" w:themeFillShade="F2"/>
+      <w:spacing w:before="240" w:after="240"/>
+      <w:ind w:left="936" w:right="936"/>
+      <w:jc w:val="center"/>
+    </w:pPr>
+    <w:rPr>
+      <w:color w:val="000000" w:themeColor="text1"/>
+    </w:rPr>
+  </w:style>
+  <w:style w:type="character" w:customStyle="1" w:styleId="IntenseQuoteChar">
+    <w:name w:val="Intense Quote Char"/>
+    <w:basedOn w:val="DefaultParagraphFont"/>
+    <w:link w:val="IntenseQuote"/>
+    <w:uiPriority w:val="30"/>
+    <w:rsid w:val="00530DBA"/>
+    <w:rPr>
+      <w:color w:val="000000" w:themeColor="text1"/>
+      <w:shd w:val="clear" w:color="auto" w:fill="F2F2F2" w:themeFill="background1" w:themeFillShade="F2"/>
+    </w:rPr>
+  </w:style>
+  <w:style w:type="character" w:styleId="SubtleEmphasis">
+    <w:name w:val="Subtle Emphasis"/>
+    <w:basedOn w:val="DefaultParagraphFont"/>
+    <w:uiPriority w:val="19"/>
+    <w:qFormat/>
+    <w:rsid w:val="00530DBA"/>
+    <w:rPr>
+      <w:i/>
+      <w:iCs/>
+      <w:color w:val="404040" w:themeColor="text1" w:themeTint="BF"/>
+    </w:rPr>
+  </w:style>
+  <w:style w:type="character" w:styleId="IntenseEmphasis">
+    <w:name w:val="Intense Emphasis"/>
+    <w:basedOn w:val="DefaultParagraphFont"/>
+    <w:uiPriority w:val="21"/>
+    <w:qFormat/>
+    <w:rsid w:val="00530DBA"/>
+    <w:rPr>
+      <w:b/>
+      <w:bCs/>
+      <w:i/>
+      <w:iCs/>
+      <w:caps/>
+    </w:rPr>
+  </w:style>
+  <w:style w:type="character" w:styleId="SubtleReference">
+    <w:name w:val="Subtle Reference"/>
+    <w:basedOn w:val="DefaultParagraphFont"/>
+    <w:uiPriority w:val="31"/>
+    <w:qFormat/>
+    <w:rsid w:val="00530DBA"/>
+    <w:rPr>
+      <w:smallCaps/>
+      <w:color w:val="404040" w:themeColor="text1" w:themeTint="BF"/>
+      <w:u w:val="single" w:color="7F7F7F" w:themeColor="text1" w:themeTint="80"/>
+    </w:rPr>
+  </w:style>
+  <w:style w:type="character" w:styleId="IntenseReference">
+    <w:name w:val="Intense Reference"/>
+    <w:basedOn w:val="DefaultParagraphFont"/>
+    <w:uiPriority w:val="32"/>
+    <w:qFormat/>
+    <w:rsid w:val="00530DBA"/>
+    <w:rPr>
+      <w:b/>
+      <w:bCs/>
+      <w:smallCaps/>
+      <w:u w:val="single"/>
+    </w:rPr>
+  </w:style>
+  <w:style w:type="character" w:styleId="BookTitle">
+    <w:name w:val="Book Title"/>
+    <w:basedOn w:val="DefaultParagraphFont"/>
+    <w:uiPriority w:val="33"/>
+    <w:qFormat/>
+    <w:rsid w:val="00530DBA"/>
+    <w:rPr>
+      <w:b w:val="0"/>
+      <w:bCs w:val="0"/>
+      <w:smallCaps/>
+      <w:spacing w:val="5"/>
+    </w:rPr>
+  </w:style>
+  <w:style w:type="paragraph" w:styleId="TOCHeading">
+    <w:name w:val="TOC Heading"/>
+    <w:basedOn w:val="Heading1"/>
+    <w:next w:val="Normal"/>
+    <w:uiPriority w:val="39"/>
+    <w:unhideWhenUsed/>
+    <w:qFormat/>
+    <w:rsid w:val="00530DBA"/>
+    <w:pPr>
+      <w:outlineLvl w:val="9"/>
+    </w:pPr>
+  </w:style>
+  <w:style w:type="paragraph" w:styleId="Header">
+    <w:name w:val="header"/>
+    <w:basedOn w:val="Normal"/>
+    <w:link w:val="HeaderChar"/>
+    <w:uiPriority w:val="99"/>
+    <w:unhideWhenUsed/>
+    <w:rsid w:val="00530DBA"/>
+    <w:pPr>
+      <w:tabs>
+        <w:tab w:val="center" w:pos="4513"/>
+        <w:tab w:val="right" w:pos="9026"/>
+      </w:tabs>
+      <w:spacing w:after="0" w:line="240" w:lineRule="auto"/>
+    </w:pPr>
+  </w:style>
+  <w:style w:type="character" w:customStyle="1" w:styleId="HeaderChar">
+    <w:name w:val="Header Char"/>
+    <w:basedOn w:val="DefaultParagraphFont"/>
+    <w:link w:val="Header"/>
+    <w:uiPriority w:val="99"/>
+    <w:rsid w:val="00530DBA"/>
+  </w:style>
+  <w:style w:type="paragraph" w:styleId="Footer">
+    <w:name w:val="footer"/>
+    <w:basedOn w:val="Normal"/>
+    <w:link w:val="FooterChar"/>
+    <w:uiPriority w:val="99"/>
+    <w:unhideWhenUsed/>
+    <w:rsid w:val="00530DBA"/>
+    <w:pPr>
+      <w:tabs>
+        <w:tab w:val="center" w:pos="4513"/>
+        <w:tab w:val="right" w:pos="9026"/>
+      </w:tabs>
+      <w:spacing w:after="0" w:line="240" w:lineRule="auto"/>
+    </w:pPr>
+  </w:style>
+  <w:style w:type="character" w:customStyle="1" w:styleId="FooterChar">
+    <w:name w:val="Footer Char"/>
+    <w:basedOn w:val="DefaultParagraphFont"/>
+    <w:link w:val="Footer"/>
+    <w:uiPriority w:val="99"/>
+    <w:rsid w:val="00530DBA"/>
+  </w:style>
+  <w:style w:type="paragraph" w:styleId="TOC1">
+    <w:name w:val="toc 1"/>
+    <w:basedOn w:val="Normal"/>
+    <w:next w:val="Normal"/>
+    <w:autoRedefine/>
+    <w:uiPriority w:val="39"/>
+    <w:unhideWhenUsed/>
+    <w:rsid w:val="00530DBA"/>
+    <w:pPr>
+      <w:spacing w:after="100"/>
+    </w:pPr>
+  </w:style>
+  <w:style w:type="paragraph" w:styleId="TOC2">
+    <w:name w:val="toc 2"/>
+    <w:basedOn w:val="Normal"/>
+    <w:next w:val="Normal"/>
+    <w:autoRedefine/>
+    <w:uiPriority w:val="39"/>
+    <w:unhideWhenUsed/>
+    <w:rsid w:val="00530DBA"/>
+    <w:pPr>
+      <w:spacing w:after="100"/>
+      <w:ind w:left="220"/>
+    </w:pPr>
+  </w:style>
+  <w:style w:type="paragraph" w:styleId="TOC3">
+    <w:name w:val="toc 3"/>
+    <w:basedOn w:val="Normal"/>
+    <w:next w:val="Normal"/>
+    <w:autoRedefine/>
+    <w:uiPriority w:val="39"/>
+    <w:unhideWhenUsed/>
+    <w:rsid w:val="00530DBA"/>
+    <w:pPr>
+      <w:spacing w:after="100"/>
+      <w:ind w:left="440"/>
+    </w:pPr>
+  </w:style>
+  <w:style w:type="character" w:styleId="Hyperlink">
+    <w:name w:val="Hyperlink"/>
+    <w:basedOn w:val="DefaultParagraphFont"/>
+    <w:uiPriority w:val="99"/>
+    <w:unhideWhenUsed/>
+    <w:rsid w:val="00530DBA"/>
+    <w:rPr>
+      <w:color w:val="0563C1" w:themeColor="hyperlink"/>
+      <w:u w:val="single"/>
+    </w:rPr>
   </w:style>
 </w:styles>
 </file>
@@ -2266,4 +6764,16 @@
     </a:ext>
   </a:extLst>
 </a:theme>
+</file>
+
+<file path=customXml/item1.xml><?xml version="1.0" encoding="utf-8"?>
+<b:Sources xmlns:b="http://schemas.openxmlformats.org/officeDocument/2006/bibliography" xmlns="http://schemas.openxmlformats.org/officeDocument/2006/bibliography" SelectedStyle="\APASixthEditionOfficeOnline.xsl" StyleName="APA" Version="6"/>
+</file>
+
+<file path=customXml/itemProps1.xml><?xml version="1.0" encoding="utf-8"?>
+<ds:datastoreItem xmlns:ds="http://schemas.openxmlformats.org/officeDocument/2006/customXml" ds:itemID="{CA1FE53D-4076-4335-8168-A31706C06883}">
+  <ds:schemaRefs>
+    <ds:schemaRef ds:uri="http://schemas.openxmlformats.org/officeDocument/2006/bibliography"/>
+  </ds:schemaRefs>
+</ds:datastoreItem>
 </file>
--- a/3_annotation_scripts/annotation_code_overview.docx
+++ b/3_annotation_scripts/annotation_code_overview.docx
@@ -5,25 +5,46 @@
     <w:p>
       <w:pPr>
         <w:pStyle w:val="Title"/>
-      </w:pPr>
-      <w:r>
+        <w:rPr>
+          <w:rFonts w:ascii="Latin modern roman" w:hAnsi="Latin modern roman"/>
+        </w:rPr>
+      </w:pPr>
+      <w:r>
+        <w:rPr>
+          <w:rFonts w:ascii="Latin modern roman" w:hAnsi="Latin modern roman"/>
+        </w:rPr>
         <w:t xml:space="preserve">Annotation </w:t>
       </w:r>
       <w:r>
+        <w:rPr>
+          <w:rFonts w:ascii="Latin modern roman" w:hAnsi="Latin modern roman"/>
+        </w:rPr>
         <w:t>C</w:t>
       </w:r>
       <w:r>
+        <w:rPr>
+          <w:rFonts w:ascii="Latin modern roman" w:hAnsi="Latin modern roman"/>
+        </w:rPr>
         <w:t xml:space="preserve">ode </w:t>
       </w:r>
       <w:r>
+        <w:rPr>
+          <w:rFonts w:ascii="Latin modern roman" w:hAnsi="Latin modern roman"/>
+        </w:rPr>
         <w:t>D</w:t>
       </w:r>
       <w:r>
+        <w:rPr>
+          <w:rFonts w:ascii="Latin modern roman" w:hAnsi="Latin modern roman"/>
+        </w:rPr>
         <w:t>escription</w:t>
       </w:r>
     </w:p>
     <w:sdt>
       <w:sdtPr>
+        <w:rPr>
+          <w:rFonts w:ascii="Latin modern roman" w:hAnsi="Latin modern roman"/>
+        </w:rPr>
         <w:id w:val="2101827968"/>
         <w:docPartObj>
           <w:docPartGallery w:val="Table of Contents"/>
@@ -32,7 +53,7 @@
       </w:sdtPr>
       <w:sdtEndPr>
         <w:rPr>
-          <w:rFonts w:asciiTheme="minorHAnsi" w:eastAsiaTheme="minorEastAsia" w:hAnsiTheme="minorHAnsi" w:cstheme="minorBidi"/>
+          <w:rFonts w:eastAsiaTheme="minorEastAsia" w:cstheme="minorBidi"/>
           <w:smallCaps w:val="0"/>
           <w:color w:val="auto"/>
           <w:sz w:val="22"/>
@@ -43,8 +64,14 @@
         <w:p>
           <w:pPr>
             <w:pStyle w:val="TOCHeading"/>
+            <w:rPr>
+              <w:rFonts w:ascii="Latin modern roman" w:hAnsi="Latin modern roman"/>
+            </w:rPr>
           </w:pPr>
           <w:r>
+            <w:rPr>
+              <w:rFonts w:ascii="Latin modern roman" w:hAnsi="Latin modern roman"/>
+            </w:rPr>
             <w:t>Contents</w:t>
           </w:r>
         </w:p>
@@ -56,29 +83,41 @@
               <w:tab w:val="right" w:leader="dot" w:pos="9350"/>
             </w:tabs>
             <w:rPr>
+              <w:rFonts w:ascii="Latin modern roman" w:hAnsi="Latin modern roman"/>
               <w:noProof/>
               <w:lang w:eastAsia="en-GB"/>
             </w:rPr>
           </w:pPr>
           <w:r>
+            <w:rPr>
+              <w:rFonts w:ascii="Latin modern roman" w:hAnsi="Latin modern roman"/>
+            </w:rPr>
             <w:fldChar w:fldCharType="begin"/>
           </w:r>
           <w:r>
+            <w:rPr>
+              <w:rFonts w:ascii="Latin modern roman" w:hAnsi="Latin modern roman"/>
+            </w:rPr>
             <w:instrText xml:space="preserve"> TOC \o "1-3" \h \z \u </w:instrText>
           </w:r>
           <w:r>
+            <w:rPr>
+              <w:rFonts w:ascii="Latin modern roman" w:hAnsi="Latin modern roman"/>
+            </w:rPr>
             <w:fldChar w:fldCharType="separate"/>
           </w:r>
           <w:hyperlink w:anchor="_Toc172639045" w:history="1">
             <w:r>
               <w:rPr>
                 <w:rStyle w:val="Hyperlink"/>
+                <w:rFonts w:ascii="Latin modern roman" w:hAnsi="Latin modern roman"/>
                 <w:noProof/>
               </w:rPr>
               <w:t>2</w:t>
             </w:r>
             <w:r>
               <w:rPr>
+                <w:rFonts w:ascii="Latin modern roman" w:hAnsi="Latin modern roman"/>
                 <w:noProof/>
                 <w:lang w:eastAsia="en-GB"/>
               </w:rPr>
@@ -87,12 +126,14 @@
             <w:r>
               <w:rPr>
                 <w:rStyle w:val="Hyperlink"/>
+                <w:rFonts w:ascii="Latin modern roman" w:hAnsi="Latin modern roman"/>
                 <w:noProof/>
               </w:rPr>
               <w:t>Bakta annotation</w:t>
             </w:r>
             <w:r>
               <w:rPr>
+                <w:rFonts w:ascii="Latin modern roman" w:hAnsi="Latin modern roman"/>
                 <w:noProof/>
                 <w:webHidden/>
               </w:rPr>
@@ -100,6 +141,7 @@
             </w:r>
             <w:r>
               <w:rPr>
+                <w:rFonts w:ascii="Latin modern roman" w:hAnsi="Latin modern roman"/>
                 <w:noProof/>
                 <w:webHidden/>
               </w:rPr>
@@ -107,6 +149,7 @@
             </w:r>
             <w:r>
               <w:rPr>
+                <w:rFonts w:ascii="Latin modern roman" w:hAnsi="Latin modern roman"/>
                 <w:noProof/>
                 <w:webHidden/>
               </w:rPr>
@@ -114,12 +157,14 @@
             </w:r>
             <w:r>
               <w:rPr>
-                <w:noProof/>
-                <w:webHidden/>
-              </w:rPr>
-            </w:r>
-            <w:r>
-              <w:rPr>
+                <w:rFonts w:ascii="Latin modern roman" w:hAnsi="Latin modern roman"/>
+                <w:noProof/>
+                <w:webHidden/>
+              </w:rPr>
+            </w:r>
+            <w:r>
+              <w:rPr>
+                <w:rFonts w:ascii="Latin modern roman" w:hAnsi="Latin modern roman"/>
                 <w:noProof/>
                 <w:webHidden/>
               </w:rPr>
@@ -127,6 +172,7 @@
             </w:r>
             <w:r>
               <w:rPr>
+                <w:rFonts w:ascii="Latin modern roman" w:hAnsi="Latin modern roman"/>
                 <w:noProof/>
                 <w:webHidden/>
               </w:rPr>
@@ -134,6 +180,7 @@
             </w:r>
             <w:r>
               <w:rPr>
+                <w:rFonts w:ascii="Latin modern roman" w:hAnsi="Latin modern roman"/>
                 <w:noProof/>
                 <w:webHidden/>
               </w:rPr>
@@ -149,6 +196,7 @@
               <w:tab w:val="right" w:leader="dot" w:pos="9350"/>
             </w:tabs>
             <w:rPr>
+              <w:rFonts w:ascii="Latin modern roman" w:hAnsi="Latin modern roman"/>
               <w:noProof/>
               <w:lang w:eastAsia="en-GB"/>
             </w:rPr>
@@ -157,12 +205,14 @@
             <w:r>
               <w:rPr>
                 <w:rStyle w:val="Hyperlink"/>
+                <w:rFonts w:ascii="Latin modern roman" w:hAnsi="Latin modern roman"/>
                 <w:noProof/>
               </w:rPr>
               <w:t>2.1</w:t>
             </w:r>
             <w:r>
               <w:rPr>
+                <w:rFonts w:ascii="Latin modern roman" w:hAnsi="Latin modern roman"/>
                 <w:noProof/>
                 <w:lang w:eastAsia="en-GB"/>
               </w:rPr>
@@ -171,12 +221,14 @@
             <w:r>
               <w:rPr>
                 <w:rStyle w:val="Hyperlink"/>
+                <w:rFonts w:ascii="Latin modern roman" w:hAnsi="Latin modern roman"/>
                 <w:noProof/>
               </w:rPr>
               <w:t>Adding new proteins</w:t>
             </w:r>
             <w:r>
               <w:rPr>
+                <w:rFonts w:ascii="Latin modern roman" w:hAnsi="Latin modern roman"/>
                 <w:noProof/>
                 <w:webHidden/>
               </w:rPr>
@@ -184,6 +236,7 @@
             </w:r>
             <w:r>
               <w:rPr>
+                <w:rFonts w:ascii="Latin modern roman" w:hAnsi="Latin modern roman"/>
                 <w:noProof/>
                 <w:webHidden/>
               </w:rPr>
@@ -191,6 +244,7 @@
             </w:r>
             <w:r>
               <w:rPr>
+                <w:rFonts w:ascii="Latin modern roman" w:hAnsi="Latin modern roman"/>
                 <w:noProof/>
                 <w:webHidden/>
               </w:rPr>
@@ -198,12 +252,14 @@
             </w:r>
             <w:r>
               <w:rPr>
-                <w:noProof/>
-                <w:webHidden/>
-              </w:rPr>
-            </w:r>
-            <w:r>
-              <w:rPr>
+                <w:rFonts w:ascii="Latin modern roman" w:hAnsi="Latin modern roman"/>
+                <w:noProof/>
+                <w:webHidden/>
+              </w:rPr>
+            </w:r>
+            <w:r>
+              <w:rPr>
+                <w:rFonts w:ascii="Latin modern roman" w:hAnsi="Latin modern roman"/>
                 <w:noProof/>
                 <w:webHidden/>
               </w:rPr>
@@ -211,6 +267,7 @@
             </w:r>
             <w:r>
               <w:rPr>
+                <w:rFonts w:ascii="Latin modern roman" w:hAnsi="Latin modern roman"/>
                 <w:noProof/>
                 <w:webHidden/>
               </w:rPr>
@@ -218,6 +275,7 @@
             </w:r>
             <w:r>
               <w:rPr>
+                <w:rFonts w:ascii="Latin modern roman" w:hAnsi="Latin modern roman"/>
                 <w:noProof/>
                 <w:webHidden/>
               </w:rPr>
@@ -233,6 +291,7 @@
               <w:tab w:val="right" w:leader="dot" w:pos="9350"/>
             </w:tabs>
             <w:rPr>
+              <w:rFonts w:ascii="Latin modern roman" w:hAnsi="Latin modern roman"/>
               <w:noProof/>
               <w:lang w:eastAsia="en-GB"/>
             </w:rPr>
@@ -241,12 +300,14 @@
             <w:r>
               <w:rPr>
                 <w:rStyle w:val="Hyperlink"/>
+                <w:rFonts w:ascii="Latin modern roman" w:hAnsi="Latin modern roman"/>
                 <w:noProof/>
               </w:rPr>
               <w:t>2.1.1</w:t>
             </w:r>
             <w:r>
               <w:rPr>
+                <w:rFonts w:ascii="Latin modern roman" w:hAnsi="Latin modern roman"/>
                 <w:noProof/>
                 <w:lang w:eastAsia="en-GB"/>
               </w:rPr>
@@ -255,12 +316,14 @@
             <w:r>
               <w:rPr>
                 <w:rStyle w:val="Hyperlink"/>
+                <w:rFonts w:ascii="Latin modern roman" w:hAnsi="Latin modern roman"/>
                 <w:noProof/>
               </w:rPr>
               <w:t>For genes with lower sequence identity, you can:</w:t>
             </w:r>
             <w:r>
               <w:rPr>
+                <w:rFonts w:ascii="Latin modern roman" w:hAnsi="Latin modern roman"/>
                 <w:noProof/>
                 <w:webHidden/>
               </w:rPr>
@@ -268,6 +331,7 @@
             </w:r>
             <w:r>
               <w:rPr>
+                <w:rFonts w:ascii="Latin modern roman" w:hAnsi="Latin modern roman"/>
                 <w:noProof/>
                 <w:webHidden/>
               </w:rPr>
@@ -275,6 +339,7 @@
             </w:r>
             <w:r>
               <w:rPr>
+                <w:rFonts w:ascii="Latin modern roman" w:hAnsi="Latin modern roman"/>
                 <w:noProof/>
                 <w:webHidden/>
               </w:rPr>
@@ -282,12 +347,14 @@
             </w:r>
             <w:r>
               <w:rPr>
-                <w:noProof/>
-                <w:webHidden/>
-              </w:rPr>
-            </w:r>
-            <w:r>
-              <w:rPr>
+                <w:rFonts w:ascii="Latin modern roman" w:hAnsi="Latin modern roman"/>
+                <w:noProof/>
+                <w:webHidden/>
+              </w:rPr>
+            </w:r>
+            <w:r>
+              <w:rPr>
+                <w:rFonts w:ascii="Latin modern roman" w:hAnsi="Latin modern roman"/>
                 <w:noProof/>
                 <w:webHidden/>
               </w:rPr>
@@ -295,6 +362,7 @@
             </w:r>
             <w:r>
               <w:rPr>
+                <w:rFonts w:ascii="Latin modern roman" w:hAnsi="Latin modern roman"/>
                 <w:noProof/>
                 <w:webHidden/>
               </w:rPr>
@@ -302,6 +370,7 @@
             </w:r>
             <w:r>
               <w:rPr>
+                <w:rFonts w:ascii="Latin modern roman" w:hAnsi="Latin modern roman"/>
                 <w:noProof/>
                 <w:webHidden/>
               </w:rPr>
@@ -317,6 +386,7 @@
               <w:tab w:val="right" w:leader="dot" w:pos="9350"/>
             </w:tabs>
             <w:rPr>
+              <w:rFonts w:ascii="Latin modern roman" w:hAnsi="Latin modern roman"/>
               <w:noProof/>
               <w:lang w:eastAsia="en-GB"/>
             </w:rPr>
@@ -325,12 +395,14 @@
             <w:r>
               <w:rPr>
                 <w:rStyle w:val="Hyperlink"/>
+                <w:rFonts w:ascii="Latin modern roman" w:hAnsi="Latin modern roman"/>
                 <w:noProof/>
               </w:rPr>
               <w:t>3</w:t>
             </w:r>
             <w:r>
               <w:rPr>
+                <w:rFonts w:ascii="Latin modern roman" w:hAnsi="Latin modern roman"/>
                 <w:noProof/>
                 <w:lang w:eastAsia="en-GB"/>
               </w:rPr>
@@ -339,12 +411,14 @@
             <w:r>
               <w:rPr>
                 <w:rStyle w:val="Hyperlink"/>
+                <w:rFonts w:ascii="Latin modern roman" w:hAnsi="Latin modern roman"/>
                 <w:noProof/>
               </w:rPr>
               <w:t>COG gene removal</w:t>
             </w:r>
             <w:r>
               <w:rPr>
+                <w:rFonts w:ascii="Latin modern roman" w:hAnsi="Latin modern roman"/>
                 <w:noProof/>
                 <w:webHidden/>
               </w:rPr>
@@ -352,6 +426,7 @@
             </w:r>
             <w:r>
               <w:rPr>
+                <w:rFonts w:ascii="Latin modern roman" w:hAnsi="Latin modern roman"/>
                 <w:noProof/>
                 <w:webHidden/>
               </w:rPr>
@@ -359,6 +434,7 @@
             </w:r>
             <w:r>
               <w:rPr>
+                <w:rFonts w:ascii="Latin modern roman" w:hAnsi="Latin modern roman"/>
                 <w:noProof/>
                 <w:webHidden/>
               </w:rPr>
@@ -366,12 +442,14 @@
             </w:r>
             <w:r>
               <w:rPr>
-                <w:noProof/>
-                <w:webHidden/>
-              </w:rPr>
-            </w:r>
-            <w:r>
-              <w:rPr>
+                <w:rFonts w:ascii="Latin modern roman" w:hAnsi="Latin modern roman"/>
+                <w:noProof/>
+                <w:webHidden/>
+              </w:rPr>
+            </w:r>
+            <w:r>
+              <w:rPr>
+                <w:rFonts w:ascii="Latin modern roman" w:hAnsi="Latin modern roman"/>
                 <w:noProof/>
                 <w:webHidden/>
               </w:rPr>
@@ -379,6 +457,7 @@
             </w:r>
             <w:r>
               <w:rPr>
+                <w:rFonts w:ascii="Latin modern roman" w:hAnsi="Latin modern roman"/>
                 <w:noProof/>
                 <w:webHidden/>
               </w:rPr>
@@ -386,6 +465,7 @@
             </w:r>
             <w:r>
               <w:rPr>
+                <w:rFonts w:ascii="Latin modern roman" w:hAnsi="Latin modern roman"/>
                 <w:noProof/>
                 <w:webHidden/>
               </w:rPr>
@@ -401,6 +481,7 @@
               <w:tab w:val="right" w:leader="dot" w:pos="9350"/>
             </w:tabs>
             <w:rPr>
+              <w:rFonts w:ascii="Latin modern roman" w:hAnsi="Latin modern roman"/>
               <w:noProof/>
               <w:lang w:eastAsia="en-GB"/>
             </w:rPr>
@@ -409,12 +490,14 @@
             <w:r>
               <w:rPr>
                 <w:rStyle w:val="Hyperlink"/>
+                <w:rFonts w:ascii="Latin modern roman" w:hAnsi="Latin modern roman"/>
                 <w:noProof/>
               </w:rPr>
               <w:t>4</w:t>
             </w:r>
             <w:r>
               <w:rPr>
+                <w:rFonts w:ascii="Latin modern roman" w:hAnsi="Latin modern roman"/>
                 <w:noProof/>
                 <w:lang w:eastAsia="en-GB"/>
               </w:rPr>
@@ -423,12 +506,14 @@
             <w:r>
               <w:rPr>
                 <w:rStyle w:val="Hyperlink"/>
+                <w:rFonts w:ascii="Latin modern roman" w:hAnsi="Latin modern roman"/>
                 <w:noProof/>
               </w:rPr>
               <w:t>Domain based annotation of ANKs and TPRs</w:t>
             </w:r>
             <w:r>
               <w:rPr>
+                <w:rFonts w:ascii="Latin modern roman" w:hAnsi="Latin modern roman"/>
                 <w:noProof/>
                 <w:webHidden/>
               </w:rPr>
@@ -436,6 +521,7 @@
             </w:r>
             <w:r>
               <w:rPr>
+                <w:rFonts w:ascii="Latin modern roman" w:hAnsi="Latin modern roman"/>
                 <w:noProof/>
                 <w:webHidden/>
               </w:rPr>
@@ -443,6 +529,7 @@
             </w:r>
             <w:r>
               <w:rPr>
+                <w:rFonts w:ascii="Latin modern roman" w:hAnsi="Latin modern roman"/>
                 <w:noProof/>
                 <w:webHidden/>
               </w:rPr>
@@ -450,12 +537,14 @@
             </w:r>
             <w:r>
               <w:rPr>
-                <w:noProof/>
-                <w:webHidden/>
-              </w:rPr>
-            </w:r>
-            <w:r>
-              <w:rPr>
+                <w:rFonts w:ascii="Latin modern roman" w:hAnsi="Latin modern roman"/>
+                <w:noProof/>
+                <w:webHidden/>
+              </w:rPr>
+            </w:r>
+            <w:r>
+              <w:rPr>
+                <w:rFonts w:ascii="Latin modern roman" w:hAnsi="Latin modern roman"/>
                 <w:noProof/>
                 <w:webHidden/>
               </w:rPr>
@@ -463,6 +552,7 @@
             </w:r>
             <w:r>
               <w:rPr>
+                <w:rFonts w:ascii="Latin modern roman" w:hAnsi="Latin modern roman"/>
                 <w:noProof/>
                 <w:webHidden/>
               </w:rPr>
@@ -470,6 +560,7 @@
             </w:r>
             <w:r>
               <w:rPr>
+                <w:rFonts w:ascii="Latin modern roman" w:hAnsi="Latin modern roman"/>
                 <w:noProof/>
                 <w:webHidden/>
               </w:rPr>
@@ -485,6 +576,7 @@
               <w:tab w:val="right" w:leader="dot" w:pos="9350"/>
             </w:tabs>
             <w:rPr>
+              <w:rFonts w:ascii="Latin modern roman" w:hAnsi="Latin modern roman"/>
               <w:noProof/>
               <w:lang w:eastAsia="en-GB"/>
             </w:rPr>
@@ -493,12 +585,14 @@
             <w:r>
               <w:rPr>
                 <w:rStyle w:val="Hyperlink"/>
+                <w:rFonts w:ascii="Latin modern roman" w:hAnsi="Latin modern roman"/>
                 <w:noProof/>
               </w:rPr>
               <w:t>5</w:t>
             </w:r>
             <w:r>
               <w:rPr>
+                <w:rFonts w:ascii="Latin modern roman" w:hAnsi="Latin modern roman"/>
                 <w:noProof/>
                 <w:lang w:eastAsia="en-GB"/>
               </w:rPr>
@@ -507,12 +601,14 @@
             <w:r>
               <w:rPr>
                 <w:rStyle w:val="Hyperlink"/>
+                <w:rFonts w:ascii="Latin modern roman" w:hAnsi="Latin modern roman"/>
                 <w:noProof/>
               </w:rPr>
               <w:t>Annotation of some specific ankyrins</w:t>
             </w:r>
             <w:r>
               <w:rPr>
+                <w:rFonts w:ascii="Latin modern roman" w:hAnsi="Latin modern roman"/>
                 <w:noProof/>
                 <w:webHidden/>
               </w:rPr>
@@ -520,6 +616,7 @@
             </w:r>
             <w:r>
               <w:rPr>
+                <w:rFonts w:ascii="Latin modern roman" w:hAnsi="Latin modern roman"/>
                 <w:noProof/>
                 <w:webHidden/>
               </w:rPr>
@@ -527,6 +624,7 @@
             </w:r>
             <w:r>
               <w:rPr>
+                <w:rFonts w:ascii="Latin modern roman" w:hAnsi="Latin modern roman"/>
                 <w:noProof/>
                 <w:webHidden/>
               </w:rPr>
@@ -534,12 +632,14 @@
             </w:r>
             <w:r>
               <w:rPr>
-                <w:noProof/>
-                <w:webHidden/>
-              </w:rPr>
-            </w:r>
-            <w:r>
-              <w:rPr>
+                <w:rFonts w:ascii="Latin modern roman" w:hAnsi="Latin modern roman"/>
+                <w:noProof/>
+                <w:webHidden/>
+              </w:rPr>
+            </w:r>
+            <w:r>
+              <w:rPr>
+                <w:rFonts w:ascii="Latin modern roman" w:hAnsi="Latin modern roman"/>
                 <w:noProof/>
                 <w:webHidden/>
               </w:rPr>
@@ -547,6 +647,7 @@
             </w:r>
             <w:r>
               <w:rPr>
+                <w:rFonts w:ascii="Latin modern roman" w:hAnsi="Latin modern roman"/>
                 <w:noProof/>
                 <w:webHidden/>
               </w:rPr>
@@ -554,6 +655,7 @@
             </w:r>
             <w:r>
               <w:rPr>
+                <w:rFonts w:ascii="Latin modern roman" w:hAnsi="Latin modern roman"/>
                 <w:noProof/>
                 <w:webHidden/>
               </w:rPr>
@@ -569,6 +671,7 @@
               <w:tab w:val="right" w:leader="dot" w:pos="9350"/>
             </w:tabs>
             <w:rPr>
+              <w:rFonts w:ascii="Latin modern roman" w:hAnsi="Latin modern roman"/>
               <w:noProof/>
               <w:lang w:eastAsia="en-GB"/>
             </w:rPr>
@@ -577,12 +680,14 @@
             <w:r>
               <w:rPr>
                 <w:rStyle w:val="Hyperlink"/>
+                <w:rFonts w:ascii="Latin modern roman" w:hAnsi="Latin modern roman"/>
                 <w:noProof/>
               </w:rPr>
               <w:t>6</w:t>
             </w:r>
             <w:r>
               <w:rPr>
+                <w:rFonts w:ascii="Latin modern roman" w:hAnsi="Latin modern roman"/>
                 <w:noProof/>
                 <w:lang w:eastAsia="en-GB"/>
               </w:rPr>
@@ -591,12 +696,14 @@
             <w:r>
               <w:rPr>
                 <w:rStyle w:val="Hyperlink"/>
+                <w:rFonts w:ascii="Latin modern roman" w:hAnsi="Latin modern roman"/>
                 <w:noProof/>
               </w:rPr>
               <w:t>RAGE protein completeness checks</w:t>
             </w:r>
             <w:r>
               <w:rPr>
+                <w:rFonts w:ascii="Latin modern roman" w:hAnsi="Latin modern roman"/>
                 <w:noProof/>
                 <w:webHidden/>
               </w:rPr>
@@ -604,6 +711,7 @@
             </w:r>
             <w:r>
               <w:rPr>
+                <w:rFonts w:ascii="Latin modern roman" w:hAnsi="Latin modern roman"/>
                 <w:noProof/>
                 <w:webHidden/>
               </w:rPr>
@@ -611,6 +719,7 @@
             </w:r>
             <w:r>
               <w:rPr>
+                <w:rFonts w:ascii="Latin modern roman" w:hAnsi="Latin modern roman"/>
                 <w:noProof/>
                 <w:webHidden/>
               </w:rPr>
@@ -618,12 +727,14 @@
             </w:r>
             <w:r>
               <w:rPr>
-                <w:noProof/>
-                <w:webHidden/>
-              </w:rPr>
-            </w:r>
-            <w:r>
-              <w:rPr>
+                <w:rFonts w:ascii="Latin modern roman" w:hAnsi="Latin modern roman"/>
+                <w:noProof/>
+                <w:webHidden/>
+              </w:rPr>
+            </w:r>
+            <w:r>
+              <w:rPr>
+                <w:rFonts w:ascii="Latin modern roman" w:hAnsi="Latin modern roman"/>
                 <w:noProof/>
                 <w:webHidden/>
               </w:rPr>
@@ -631,6 +742,7 @@
             </w:r>
             <w:r>
               <w:rPr>
+                <w:rFonts w:ascii="Latin modern roman" w:hAnsi="Latin modern roman"/>
                 <w:noProof/>
                 <w:webHidden/>
               </w:rPr>
@@ -638,6 +750,7 @@
             </w:r>
             <w:r>
               <w:rPr>
+                <w:rFonts w:ascii="Latin modern roman" w:hAnsi="Latin modern roman"/>
                 <w:noProof/>
                 <w:webHidden/>
               </w:rPr>
@@ -653,6 +766,7 @@
               <w:tab w:val="right" w:leader="dot" w:pos="9350"/>
             </w:tabs>
             <w:rPr>
+              <w:rFonts w:ascii="Latin modern roman" w:hAnsi="Latin modern roman"/>
               <w:noProof/>
               <w:lang w:eastAsia="en-GB"/>
             </w:rPr>
@@ -661,12 +775,14 @@
             <w:r>
               <w:rPr>
                 <w:rStyle w:val="Hyperlink"/>
+                <w:rFonts w:ascii="Latin modern roman" w:hAnsi="Latin modern roman"/>
                 <w:noProof/>
               </w:rPr>
               <w:t>7</w:t>
             </w:r>
             <w:r>
               <w:rPr>
+                <w:rFonts w:ascii="Latin modern roman" w:hAnsi="Latin modern roman"/>
                 <w:noProof/>
                 <w:lang w:eastAsia="en-GB"/>
               </w:rPr>
@@ -675,12 +791,14 @@
             <w:r>
               <w:rPr>
                 <w:rStyle w:val="Hyperlink"/>
+                <w:rFonts w:ascii="Latin modern roman" w:hAnsi="Latin modern roman"/>
                 <w:noProof/>
               </w:rPr>
               <w:t>spoT name processing</w:t>
             </w:r>
             <w:r>
               <w:rPr>
+                <w:rFonts w:ascii="Latin modern roman" w:hAnsi="Latin modern roman"/>
                 <w:noProof/>
                 <w:webHidden/>
               </w:rPr>
@@ -688,6 +806,7 @@
             </w:r>
             <w:r>
               <w:rPr>
+                <w:rFonts w:ascii="Latin modern roman" w:hAnsi="Latin modern roman"/>
                 <w:noProof/>
                 <w:webHidden/>
               </w:rPr>
@@ -695,6 +814,7 @@
             </w:r>
             <w:r>
               <w:rPr>
+                <w:rFonts w:ascii="Latin modern roman" w:hAnsi="Latin modern roman"/>
                 <w:noProof/>
                 <w:webHidden/>
               </w:rPr>
@@ -702,12 +822,14 @@
             </w:r>
             <w:r>
               <w:rPr>
-                <w:noProof/>
-                <w:webHidden/>
-              </w:rPr>
-            </w:r>
-            <w:r>
-              <w:rPr>
+                <w:rFonts w:ascii="Latin modern roman" w:hAnsi="Latin modern roman"/>
+                <w:noProof/>
+                <w:webHidden/>
+              </w:rPr>
+            </w:r>
+            <w:r>
+              <w:rPr>
+                <w:rFonts w:ascii="Latin modern roman" w:hAnsi="Latin modern roman"/>
                 <w:noProof/>
                 <w:webHidden/>
               </w:rPr>
@@ -715,6 +837,7 @@
             </w:r>
             <w:r>
               <w:rPr>
+                <w:rFonts w:ascii="Latin modern roman" w:hAnsi="Latin modern roman"/>
                 <w:noProof/>
                 <w:webHidden/>
               </w:rPr>
@@ -722,6 +845,7 @@
             </w:r>
             <w:r>
               <w:rPr>
+                <w:rFonts w:ascii="Latin modern roman" w:hAnsi="Latin modern roman"/>
                 <w:noProof/>
                 <w:webHidden/>
               </w:rPr>
@@ -737,6 +861,7 @@
               <w:tab w:val="right" w:leader="dot" w:pos="9350"/>
             </w:tabs>
             <w:rPr>
+              <w:rFonts w:ascii="Latin modern roman" w:hAnsi="Latin modern roman"/>
               <w:noProof/>
               <w:lang w:eastAsia="en-GB"/>
             </w:rPr>
@@ -745,12 +870,14 @@
             <w:r>
               <w:rPr>
                 <w:rStyle w:val="Hyperlink"/>
+                <w:rFonts w:ascii="Latin modern roman" w:hAnsi="Latin modern roman"/>
                 <w:noProof/>
               </w:rPr>
               <w:t>8</w:t>
             </w:r>
             <w:r>
               <w:rPr>
+                <w:rFonts w:ascii="Latin modern roman" w:hAnsi="Latin modern roman"/>
                 <w:noProof/>
                 <w:lang w:eastAsia="en-GB"/>
               </w:rPr>
@@ -759,12 +886,14 @@
             <w:r>
               <w:rPr>
                 <w:rStyle w:val="Hyperlink"/>
+                <w:rFonts w:ascii="Latin modern roman" w:hAnsi="Latin modern roman"/>
                 <w:noProof/>
               </w:rPr>
               <w:t>RAGE classification</w:t>
             </w:r>
             <w:r>
               <w:rPr>
+                <w:rFonts w:ascii="Latin modern roman" w:hAnsi="Latin modern roman"/>
                 <w:noProof/>
                 <w:webHidden/>
               </w:rPr>
@@ -772,6 +901,7 @@
             </w:r>
             <w:r>
               <w:rPr>
+                <w:rFonts w:ascii="Latin modern roman" w:hAnsi="Latin modern roman"/>
                 <w:noProof/>
                 <w:webHidden/>
               </w:rPr>
@@ -779,6 +909,7 @@
             </w:r>
             <w:r>
               <w:rPr>
+                <w:rFonts w:ascii="Latin modern roman" w:hAnsi="Latin modern roman"/>
                 <w:noProof/>
                 <w:webHidden/>
               </w:rPr>
@@ -786,12 +917,14 @@
             </w:r>
             <w:r>
               <w:rPr>
-                <w:noProof/>
-                <w:webHidden/>
-              </w:rPr>
-            </w:r>
-            <w:r>
-              <w:rPr>
+                <w:rFonts w:ascii="Latin modern roman" w:hAnsi="Latin modern roman"/>
+                <w:noProof/>
+                <w:webHidden/>
+              </w:rPr>
+            </w:r>
+            <w:r>
+              <w:rPr>
+                <w:rFonts w:ascii="Latin modern roman" w:hAnsi="Latin modern roman"/>
                 <w:noProof/>
                 <w:webHidden/>
               </w:rPr>
@@ -799,6 +932,7 @@
             </w:r>
             <w:r>
               <w:rPr>
+                <w:rFonts w:ascii="Latin modern roman" w:hAnsi="Latin modern roman"/>
                 <w:noProof/>
                 <w:webHidden/>
               </w:rPr>
@@ -806,6 +940,7 @@
             </w:r>
             <w:r>
               <w:rPr>
+                <w:rFonts w:ascii="Latin modern roman" w:hAnsi="Latin modern roman"/>
                 <w:noProof/>
                 <w:webHidden/>
               </w:rPr>
@@ -821,6 +956,7 @@
               <w:tab w:val="right" w:leader="dot" w:pos="9350"/>
             </w:tabs>
             <w:rPr>
+              <w:rFonts w:ascii="Latin modern roman" w:hAnsi="Latin modern roman"/>
               <w:noProof/>
               <w:lang w:eastAsia="en-GB"/>
             </w:rPr>
@@ -829,12 +965,14 @@
             <w:r>
               <w:rPr>
                 <w:rStyle w:val="Hyperlink"/>
+                <w:rFonts w:ascii="Latin modern roman" w:hAnsi="Latin modern roman"/>
                 <w:noProof/>
               </w:rPr>
               <w:t>8.1</w:t>
             </w:r>
             <w:r>
               <w:rPr>
+                <w:rFonts w:ascii="Latin modern roman" w:hAnsi="Latin modern roman"/>
                 <w:noProof/>
                 <w:lang w:eastAsia="en-GB"/>
               </w:rPr>
@@ -843,12 +981,14 @@
             <w:r>
               <w:rPr>
                 <w:rStyle w:val="Hyperlink"/>
+                <w:rFonts w:ascii="Latin modern roman" w:hAnsi="Latin modern roman"/>
                 <w:noProof/>
               </w:rPr>
               <w:t>Identification of potential RAGE boundaries</w:t>
             </w:r>
             <w:r>
               <w:rPr>
+                <w:rFonts w:ascii="Latin modern roman" w:hAnsi="Latin modern roman"/>
                 <w:noProof/>
                 <w:webHidden/>
               </w:rPr>
@@ -856,6 +996,7 @@
             </w:r>
             <w:r>
               <w:rPr>
+                <w:rFonts w:ascii="Latin modern roman" w:hAnsi="Latin modern roman"/>
                 <w:noProof/>
                 <w:webHidden/>
               </w:rPr>
@@ -863,6 +1004,7 @@
             </w:r>
             <w:r>
               <w:rPr>
+                <w:rFonts w:ascii="Latin modern roman" w:hAnsi="Latin modern roman"/>
                 <w:noProof/>
                 <w:webHidden/>
               </w:rPr>
@@ -870,12 +1012,14 @@
             </w:r>
             <w:r>
               <w:rPr>
-                <w:noProof/>
-                <w:webHidden/>
-              </w:rPr>
-            </w:r>
-            <w:r>
-              <w:rPr>
+                <w:rFonts w:ascii="Latin modern roman" w:hAnsi="Latin modern roman"/>
+                <w:noProof/>
+                <w:webHidden/>
+              </w:rPr>
+            </w:r>
+            <w:r>
+              <w:rPr>
+                <w:rFonts w:ascii="Latin modern roman" w:hAnsi="Latin modern roman"/>
                 <w:noProof/>
                 <w:webHidden/>
               </w:rPr>
@@ -883,6 +1027,7 @@
             </w:r>
             <w:r>
               <w:rPr>
+                <w:rFonts w:ascii="Latin modern roman" w:hAnsi="Latin modern roman"/>
                 <w:noProof/>
                 <w:webHidden/>
               </w:rPr>
@@ -890,6 +1035,7 @@
             </w:r>
             <w:r>
               <w:rPr>
+                <w:rFonts w:ascii="Latin modern roman" w:hAnsi="Latin modern roman"/>
                 <w:noProof/>
                 <w:webHidden/>
               </w:rPr>
@@ -905,6 +1051,7 @@
               <w:tab w:val="right" w:leader="dot" w:pos="9350"/>
             </w:tabs>
             <w:rPr>
+              <w:rFonts w:ascii="Latin modern roman" w:hAnsi="Latin modern roman"/>
               <w:noProof/>
               <w:lang w:eastAsia="en-GB"/>
             </w:rPr>
@@ -913,12 +1060,14 @@
             <w:r>
               <w:rPr>
                 <w:rStyle w:val="Hyperlink"/>
+                <w:rFonts w:ascii="Latin modern roman" w:hAnsi="Latin modern roman"/>
                 <w:noProof/>
               </w:rPr>
               <w:t>8.2</w:t>
             </w:r>
             <w:r>
               <w:rPr>
+                <w:rFonts w:ascii="Latin modern roman" w:hAnsi="Latin modern roman"/>
                 <w:noProof/>
                 <w:lang w:eastAsia="en-GB"/>
               </w:rPr>
@@ -927,12 +1076,14 @@
             <w:r>
               <w:rPr>
                 <w:rStyle w:val="Hyperlink"/>
+                <w:rFonts w:ascii="Latin modern roman" w:hAnsi="Latin modern roman"/>
                 <w:noProof/>
               </w:rPr>
               <w:t>Identification of RAGE derived regions</w:t>
             </w:r>
             <w:r>
               <w:rPr>
+                <w:rFonts w:ascii="Latin modern roman" w:hAnsi="Latin modern roman"/>
                 <w:noProof/>
                 <w:webHidden/>
               </w:rPr>
@@ -940,6 +1091,7 @@
             </w:r>
             <w:r>
               <w:rPr>
+                <w:rFonts w:ascii="Latin modern roman" w:hAnsi="Latin modern roman"/>
                 <w:noProof/>
                 <w:webHidden/>
               </w:rPr>
@@ -947,6 +1099,7 @@
             </w:r>
             <w:r>
               <w:rPr>
+                <w:rFonts w:ascii="Latin modern roman" w:hAnsi="Latin modern roman"/>
                 <w:noProof/>
                 <w:webHidden/>
               </w:rPr>
@@ -954,12 +1107,14 @@
             </w:r>
             <w:r>
               <w:rPr>
-                <w:noProof/>
-                <w:webHidden/>
-              </w:rPr>
-            </w:r>
-            <w:r>
-              <w:rPr>
+                <w:rFonts w:ascii="Latin modern roman" w:hAnsi="Latin modern roman"/>
+                <w:noProof/>
+                <w:webHidden/>
+              </w:rPr>
+            </w:r>
+            <w:r>
+              <w:rPr>
+                <w:rFonts w:ascii="Latin modern roman" w:hAnsi="Latin modern roman"/>
                 <w:noProof/>
                 <w:webHidden/>
               </w:rPr>
@@ -967,6 +1122,7 @@
             </w:r>
             <w:r>
               <w:rPr>
+                <w:rFonts w:ascii="Latin modern roman" w:hAnsi="Latin modern roman"/>
                 <w:noProof/>
                 <w:webHidden/>
               </w:rPr>
@@ -974,6 +1130,7 @@
             </w:r>
             <w:r>
               <w:rPr>
+                <w:rFonts w:ascii="Latin modern roman" w:hAnsi="Latin modern roman"/>
                 <w:noProof/>
                 <w:webHidden/>
               </w:rPr>
@@ -989,6 +1146,7 @@
               <w:tab w:val="right" w:leader="dot" w:pos="9350"/>
             </w:tabs>
             <w:rPr>
+              <w:rFonts w:ascii="Latin modern roman" w:hAnsi="Latin modern roman"/>
               <w:noProof/>
               <w:lang w:eastAsia="en-GB"/>
             </w:rPr>
@@ -997,12 +1155,14 @@
             <w:r>
               <w:rPr>
                 <w:rStyle w:val="Hyperlink"/>
+                <w:rFonts w:ascii="Latin modern roman" w:hAnsi="Latin modern roman"/>
                 <w:noProof/>
               </w:rPr>
               <w:t>8.2.1</w:t>
             </w:r>
             <w:r>
               <w:rPr>
+                <w:rFonts w:ascii="Latin modern roman" w:hAnsi="Latin modern roman"/>
                 <w:noProof/>
                 <w:lang w:eastAsia="en-GB"/>
               </w:rPr>
@@ -1011,12 +1171,14 @@
             <w:r>
               <w:rPr>
                 <w:rStyle w:val="Hyperlink"/>
+                <w:rFonts w:ascii="Latin modern roman" w:hAnsi="Latin modern roman"/>
                 <w:noProof/>
               </w:rPr>
               <w:t>Method for lists_combined.txt development</w:t>
             </w:r>
             <w:r>
               <w:rPr>
+                <w:rFonts w:ascii="Latin modern roman" w:hAnsi="Latin modern roman"/>
                 <w:noProof/>
                 <w:webHidden/>
               </w:rPr>
@@ -1024,6 +1186,7 @@
             </w:r>
             <w:r>
               <w:rPr>
+                <w:rFonts w:ascii="Latin modern roman" w:hAnsi="Latin modern roman"/>
                 <w:noProof/>
                 <w:webHidden/>
               </w:rPr>
@@ -1031,6 +1194,7 @@
             </w:r>
             <w:r>
               <w:rPr>
+                <w:rFonts w:ascii="Latin modern roman" w:hAnsi="Latin modern roman"/>
                 <w:noProof/>
                 <w:webHidden/>
               </w:rPr>
@@ -1038,12 +1202,14 @@
             </w:r>
             <w:r>
               <w:rPr>
-                <w:noProof/>
-                <w:webHidden/>
-              </w:rPr>
-            </w:r>
-            <w:r>
-              <w:rPr>
+                <w:rFonts w:ascii="Latin modern roman" w:hAnsi="Latin modern roman"/>
+                <w:noProof/>
+                <w:webHidden/>
+              </w:rPr>
+            </w:r>
+            <w:r>
+              <w:rPr>
+                <w:rFonts w:ascii="Latin modern roman" w:hAnsi="Latin modern roman"/>
                 <w:noProof/>
                 <w:webHidden/>
               </w:rPr>
@@ -1051,6 +1217,7 @@
             </w:r>
             <w:r>
               <w:rPr>
+                <w:rFonts w:ascii="Latin modern roman" w:hAnsi="Latin modern roman"/>
                 <w:noProof/>
                 <w:webHidden/>
               </w:rPr>
@@ -1058,6 +1225,7 @@
             </w:r>
             <w:r>
               <w:rPr>
+                <w:rFonts w:ascii="Latin modern roman" w:hAnsi="Latin modern roman"/>
                 <w:noProof/>
                 <w:webHidden/>
               </w:rPr>
@@ -1073,6 +1241,7 @@
               <w:tab w:val="right" w:leader="dot" w:pos="9350"/>
             </w:tabs>
             <w:rPr>
+              <w:rFonts w:ascii="Latin modern roman" w:hAnsi="Latin modern roman"/>
               <w:noProof/>
               <w:lang w:eastAsia="en-GB"/>
             </w:rPr>
@@ -1081,12 +1250,14 @@
             <w:r>
               <w:rPr>
                 <w:rStyle w:val="Hyperlink"/>
+                <w:rFonts w:ascii="Latin modern roman" w:hAnsi="Latin modern roman"/>
                 <w:noProof/>
               </w:rPr>
               <w:t>8.2.2</w:t>
             </w:r>
             <w:r>
               <w:rPr>
+                <w:rFonts w:ascii="Latin modern roman" w:hAnsi="Latin modern roman"/>
                 <w:noProof/>
                 <w:lang w:eastAsia="en-GB"/>
               </w:rPr>
@@ -1095,12 +1266,14 @@
             <w:r>
               <w:rPr>
                 <w:rStyle w:val="Hyperlink"/>
+                <w:rFonts w:ascii="Latin modern roman" w:hAnsi="Latin modern roman"/>
                 <w:noProof/>
               </w:rPr>
               <w:t>Exclusion list development</w:t>
             </w:r>
             <w:r>
               <w:rPr>
+                <w:rFonts w:ascii="Latin modern roman" w:hAnsi="Latin modern roman"/>
                 <w:noProof/>
                 <w:webHidden/>
               </w:rPr>
@@ -1108,6 +1281,7 @@
             </w:r>
             <w:r>
               <w:rPr>
+                <w:rFonts w:ascii="Latin modern roman" w:hAnsi="Latin modern roman"/>
                 <w:noProof/>
                 <w:webHidden/>
               </w:rPr>
@@ -1115,6 +1289,7 @@
             </w:r>
             <w:r>
               <w:rPr>
+                <w:rFonts w:ascii="Latin modern roman" w:hAnsi="Latin modern roman"/>
                 <w:noProof/>
                 <w:webHidden/>
               </w:rPr>
@@ -1122,12 +1297,14 @@
             </w:r>
             <w:r>
               <w:rPr>
-                <w:noProof/>
-                <w:webHidden/>
-              </w:rPr>
-            </w:r>
-            <w:r>
-              <w:rPr>
+                <w:rFonts w:ascii="Latin modern roman" w:hAnsi="Latin modern roman"/>
+                <w:noProof/>
+                <w:webHidden/>
+              </w:rPr>
+            </w:r>
+            <w:r>
+              <w:rPr>
+                <w:rFonts w:ascii="Latin modern roman" w:hAnsi="Latin modern roman"/>
                 <w:noProof/>
                 <w:webHidden/>
               </w:rPr>
@@ -1135,6 +1312,7 @@
             </w:r>
             <w:r>
               <w:rPr>
+                <w:rFonts w:ascii="Latin modern roman" w:hAnsi="Latin modern roman"/>
                 <w:noProof/>
                 <w:webHidden/>
               </w:rPr>
@@ -1142,6 +1320,7 @@
             </w:r>
             <w:r>
               <w:rPr>
+                <w:rFonts w:ascii="Latin modern roman" w:hAnsi="Latin modern roman"/>
                 <w:noProof/>
                 <w:webHidden/>
               </w:rPr>
@@ -1157,6 +1336,7 @@
               <w:tab w:val="right" w:leader="dot" w:pos="9350"/>
             </w:tabs>
             <w:rPr>
+              <w:rFonts w:ascii="Latin modern roman" w:hAnsi="Latin modern roman"/>
               <w:noProof/>
               <w:lang w:eastAsia="en-GB"/>
             </w:rPr>
@@ -1165,12 +1345,14 @@
             <w:r>
               <w:rPr>
                 <w:rStyle w:val="Hyperlink"/>
+                <w:rFonts w:ascii="Latin modern roman" w:hAnsi="Latin modern roman"/>
                 <w:noProof/>
               </w:rPr>
               <w:t>8.3</w:t>
             </w:r>
             <w:r>
               <w:rPr>
+                <w:rFonts w:ascii="Latin modern roman" w:hAnsi="Latin modern roman"/>
                 <w:noProof/>
                 <w:lang w:eastAsia="en-GB"/>
               </w:rPr>
@@ -1179,12 +1361,14 @@
             <w:r>
               <w:rPr>
                 <w:rStyle w:val="Hyperlink"/>
+                <w:rFonts w:ascii="Latin modern roman" w:hAnsi="Latin modern roman"/>
                 <w:noProof/>
               </w:rPr>
               <w:t>Identification of complete RAGEs</w:t>
             </w:r>
             <w:r>
               <w:rPr>
+                <w:rFonts w:ascii="Latin modern roman" w:hAnsi="Latin modern roman"/>
                 <w:noProof/>
                 <w:webHidden/>
               </w:rPr>
@@ -1192,6 +1376,7 @@
             </w:r>
             <w:r>
               <w:rPr>
+                <w:rFonts w:ascii="Latin modern roman" w:hAnsi="Latin modern roman"/>
                 <w:noProof/>
                 <w:webHidden/>
               </w:rPr>
@@ -1199,6 +1384,7 @@
             </w:r>
             <w:r>
               <w:rPr>
+                <w:rFonts w:ascii="Latin modern roman" w:hAnsi="Latin modern roman"/>
                 <w:noProof/>
                 <w:webHidden/>
               </w:rPr>
@@ -1206,12 +1392,14 @@
             </w:r>
             <w:r>
               <w:rPr>
-                <w:noProof/>
-                <w:webHidden/>
-              </w:rPr>
-            </w:r>
-            <w:r>
-              <w:rPr>
+                <w:rFonts w:ascii="Latin modern roman" w:hAnsi="Latin modern roman"/>
+                <w:noProof/>
+                <w:webHidden/>
+              </w:rPr>
+            </w:r>
+            <w:r>
+              <w:rPr>
+                <w:rFonts w:ascii="Latin modern roman" w:hAnsi="Latin modern roman"/>
                 <w:noProof/>
                 <w:webHidden/>
               </w:rPr>
@@ -1219,6 +1407,7 @@
             </w:r>
             <w:r>
               <w:rPr>
+                <w:rFonts w:ascii="Latin modern roman" w:hAnsi="Latin modern roman"/>
                 <w:noProof/>
                 <w:webHidden/>
               </w:rPr>
@@ -1226,6 +1415,7 @@
             </w:r>
             <w:r>
               <w:rPr>
+                <w:rFonts w:ascii="Latin modern roman" w:hAnsi="Latin modern roman"/>
                 <w:noProof/>
                 <w:webHidden/>
               </w:rPr>
@@ -1241,6 +1431,7 @@
               <w:tab w:val="right" w:leader="dot" w:pos="9350"/>
             </w:tabs>
             <w:rPr>
+              <w:rFonts w:ascii="Latin modern roman" w:hAnsi="Latin modern roman"/>
               <w:noProof/>
               <w:lang w:eastAsia="en-GB"/>
             </w:rPr>
@@ -1249,12 +1440,14 @@
             <w:r>
               <w:rPr>
                 <w:rStyle w:val="Hyperlink"/>
+                <w:rFonts w:ascii="Latin modern roman" w:hAnsi="Latin modern roman"/>
                 <w:noProof/>
               </w:rPr>
               <w:t>8.4</w:t>
             </w:r>
             <w:r>
               <w:rPr>
+                <w:rFonts w:ascii="Latin modern roman" w:hAnsi="Latin modern roman"/>
                 <w:noProof/>
                 <w:lang w:eastAsia="en-GB"/>
               </w:rPr>
@@ -1263,12 +1456,14 @@
             <w:r>
               <w:rPr>
                 <w:rStyle w:val="Hyperlink"/>
+                <w:rFonts w:ascii="Latin modern roman" w:hAnsi="Latin modern roman"/>
                 <w:noProof/>
               </w:rPr>
               <w:t>Modifications</w:t>
             </w:r>
             <w:r>
               <w:rPr>
+                <w:rFonts w:ascii="Latin modern roman" w:hAnsi="Latin modern roman"/>
                 <w:noProof/>
                 <w:webHidden/>
               </w:rPr>
@@ -1276,6 +1471,7 @@
             </w:r>
             <w:r>
               <w:rPr>
+                <w:rFonts w:ascii="Latin modern roman" w:hAnsi="Latin modern roman"/>
                 <w:noProof/>
                 <w:webHidden/>
               </w:rPr>
@@ -1283,6 +1479,7 @@
             </w:r>
             <w:r>
               <w:rPr>
+                <w:rFonts w:ascii="Latin modern roman" w:hAnsi="Latin modern roman"/>
                 <w:noProof/>
                 <w:webHidden/>
               </w:rPr>
@@ -1290,12 +1487,14 @@
             </w:r>
             <w:r>
               <w:rPr>
-                <w:noProof/>
-                <w:webHidden/>
-              </w:rPr>
-            </w:r>
-            <w:r>
-              <w:rPr>
+                <w:rFonts w:ascii="Latin modern roman" w:hAnsi="Latin modern roman"/>
+                <w:noProof/>
+                <w:webHidden/>
+              </w:rPr>
+            </w:r>
+            <w:r>
+              <w:rPr>
+                <w:rFonts w:ascii="Latin modern roman" w:hAnsi="Latin modern roman"/>
                 <w:noProof/>
                 <w:webHidden/>
               </w:rPr>
@@ -1303,6 +1502,7 @@
             </w:r>
             <w:r>
               <w:rPr>
+                <w:rFonts w:ascii="Latin modern roman" w:hAnsi="Latin modern roman"/>
                 <w:noProof/>
                 <w:webHidden/>
               </w:rPr>
@@ -1310,6 +1510,7 @@
             </w:r>
             <w:r>
               <w:rPr>
+                <w:rFonts w:ascii="Latin modern roman" w:hAnsi="Latin modern roman"/>
                 <w:noProof/>
                 <w:webHidden/>
               </w:rPr>
@@ -1325,6 +1526,7 @@
               <w:tab w:val="right" w:leader="dot" w:pos="9350"/>
             </w:tabs>
             <w:rPr>
+              <w:rFonts w:ascii="Latin modern roman" w:hAnsi="Latin modern roman"/>
               <w:noProof/>
               <w:lang w:eastAsia="en-GB"/>
             </w:rPr>
@@ -1333,12 +1535,14 @@
             <w:r>
               <w:rPr>
                 <w:rStyle w:val="Hyperlink"/>
+                <w:rFonts w:ascii="Latin modern roman" w:hAnsi="Latin modern roman"/>
                 <w:noProof/>
               </w:rPr>
               <w:t>8.4.1</w:t>
             </w:r>
             <w:r>
               <w:rPr>
+                <w:rFonts w:ascii="Latin modern roman" w:hAnsi="Latin modern roman"/>
                 <w:noProof/>
                 <w:lang w:eastAsia="en-GB"/>
               </w:rPr>
@@ -1347,12 +1551,14 @@
             <w:r>
               <w:rPr>
                 <w:rStyle w:val="Hyperlink"/>
+                <w:rFonts w:ascii="Latin modern roman" w:hAnsi="Latin modern roman"/>
                 <w:noProof/>
               </w:rPr>
               <w:t>Possible modifications to RAGE derived regions</w:t>
             </w:r>
             <w:r>
               <w:rPr>
+                <w:rFonts w:ascii="Latin modern roman" w:hAnsi="Latin modern roman"/>
                 <w:noProof/>
                 <w:webHidden/>
               </w:rPr>
@@ -1360,6 +1566,7 @@
             </w:r>
             <w:r>
               <w:rPr>
+                <w:rFonts w:ascii="Latin modern roman" w:hAnsi="Latin modern roman"/>
                 <w:noProof/>
                 <w:webHidden/>
               </w:rPr>
@@ -1367,6 +1574,7 @@
             </w:r>
             <w:r>
               <w:rPr>
+                <w:rFonts w:ascii="Latin modern roman" w:hAnsi="Latin modern roman"/>
                 <w:noProof/>
                 <w:webHidden/>
               </w:rPr>
@@ -1374,12 +1582,14 @@
             </w:r>
             <w:r>
               <w:rPr>
-                <w:noProof/>
-                <w:webHidden/>
-              </w:rPr>
-            </w:r>
-            <w:r>
-              <w:rPr>
+                <w:rFonts w:ascii="Latin modern roman" w:hAnsi="Latin modern roman"/>
+                <w:noProof/>
+                <w:webHidden/>
+              </w:rPr>
+            </w:r>
+            <w:r>
+              <w:rPr>
+                <w:rFonts w:ascii="Latin modern roman" w:hAnsi="Latin modern roman"/>
                 <w:noProof/>
                 <w:webHidden/>
               </w:rPr>
@@ -1387,6 +1597,7 @@
             </w:r>
             <w:r>
               <w:rPr>
+                <w:rFonts w:ascii="Latin modern roman" w:hAnsi="Latin modern roman"/>
                 <w:noProof/>
                 <w:webHidden/>
               </w:rPr>
@@ -1394,6 +1605,7 @@
             </w:r>
             <w:r>
               <w:rPr>
+                <w:rFonts w:ascii="Latin modern roman" w:hAnsi="Latin modern roman"/>
                 <w:noProof/>
                 <w:webHidden/>
               </w:rPr>
@@ -1409,6 +1621,7 @@
               <w:tab w:val="right" w:leader="dot" w:pos="9350"/>
             </w:tabs>
             <w:rPr>
+              <w:rFonts w:ascii="Latin modern roman" w:hAnsi="Latin modern roman"/>
               <w:noProof/>
               <w:lang w:eastAsia="en-GB"/>
             </w:rPr>
@@ -1417,12 +1630,14 @@
             <w:r>
               <w:rPr>
                 <w:rStyle w:val="Hyperlink"/>
+                <w:rFonts w:ascii="Latin modern roman" w:hAnsi="Latin modern roman"/>
                 <w:noProof/>
               </w:rPr>
               <w:t>8.4.2</w:t>
             </w:r>
             <w:r>
               <w:rPr>
+                <w:rFonts w:ascii="Latin modern roman" w:hAnsi="Latin modern roman"/>
                 <w:noProof/>
                 <w:lang w:eastAsia="en-GB"/>
               </w:rPr>
@@ -1431,12 +1646,14 @@
             <w:r>
               <w:rPr>
                 <w:rStyle w:val="Hyperlink"/>
+                <w:rFonts w:ascii="Latin modern roman" w:hAnsi="Latin modern roman"/>
                 <w:noProof/>
               </w:rPr>
               <w:t>Modification of complete RAGE criteria</w:t>
             </w:r>
             <w:r>
               <w:rPr>
+                <w:rFonts w:ascii="Latin modern roman" w:hAnsi="Latin modern roman"/>
                 <w:noProof/>
                 <w:webHidden/>
               </w:rPr>
@@ -1444,6 +1661,7 @@
             </w:r>
             <w:r>
               <w:rPr>
+                <w:rFonts w:ascii="Latin modern roman" w:hAnsi="Latin modern roman"/>
                 <w:noProof/>
                 <w:webHidden/>
               </w:rPr>
@@ -1451,6 +1669,7 @@
             </w:r>
             <w:r>
               <w:rPr>
+                <w:rFonts w:ascii="Latin modern roman" w:hAnsi="Latin modern roman"/>
                 <w:noProof/>
                 <w:webHidden/>
               </w:rPr>
@@ -1458,12 +1677,14 @@
             </w:r>
             <w:r>
               <w:rPr>
-                <w:noProof/>
-                <w:webHidden/>
-              </w:rPr>
-            </w:r>
-            <w:r>
-              <w:rPr>
+                <w:rFonts w:ascii="Latin modern roman" w:hAnsi="Latin modern roman"/>
+                <w:noProof/>
+                <w:webHidden/>
+              </w:rPr>
+            </w:r>
+            <w:r>
+              <w:rPr>
+                <w:rFonts w:ascii="Latin modern roman" w:hAnsi="Latin modern roman"/>
                 <w:noProof/>
                 <w:webHidden/>
               </w:rPr>
@@ -1471,6 +1692,7 @@
             </w:r>
             <w:r>
               <w:rPr>
+                <w:rFonts w:ascii="Latin modern roman" w:hAnsi="Latin modern roman"/>
                 <w:noProof/>
                 <w:webHidden/>
               </w:rPr>
@@ -1478,6 +1700,7 @@
             </w:r>
             <w:r>
               <w:rPr>
+                <w:rFonts w:ascii="Latin modern roman" w:hAnsi="Latin modern roman"/>
                 <w:noProof/>
                 <w:webHidden/>
               </w:rPr>
@@ -1486,8 +1709,14 @@
           </w:hyperlink>
         </w:p>
         <w:p>
+          <w:pPr>
+            <w:rPr>
+              <w:rFonts w:ascii="Latin modern roman" w:hAnsi="Latin modern roman"/>
+            </w:rPr>
+          </w:pPr>
           <w:r>
             <w:rPr>
+              <w:rFonts w:ascii="Latin modern roman" w:hAnsi="Latin modern roman"/>
               <w:b/>
               <w:bCs/>
             </w:rPr>
@@ -1499,57 +1728,104 @@
     <w:p>
       <w:pPr>
         <w:pStyle w:val="Heading1"/>
+        <w:rPr>
+          <w:rFonts w:ascii="Latin modern roman" w:hAnsi="Latin modern roman"/>
+        </w:rPr>
       </w:pPr>
       <w:bookmarkStart w:id="0" w:name="_Toc172639045"/>
       <w:proofErr w:type="spellStart"/>
       <w:r>
+        <w:rPr>
+          <w:rFonts w:ascii="Latin modern roman" w:hAnsi="Latin modern roman"/>
+        </w:rPr>
         <w:t>Bakta</w:t>
       </w:r>
       <w:proofErr w:type="spellEnd"/>
       <w:r>
+        <w:rPr>
+          <w:rFonts w:ascii="Latin modern roman" w:hAnsi="Latin modern roman"/>
+        </w:rPr>
         <w:t xml:space="preserve"> annotation</w:t>
       </w:r>
       <w:bookmarkEnd w:id="0"/>
     </w:p>
     <w:p>
-      <w:proofErr w:type="spellStart"/>
-      <w:r>
+      <w:pPr>
+        <w:rPr>
+          <w:rFonts w:ascii="Latin modern roman" w:hAnsi="Latin modern roman"/>
+        </w:rPr>
+      </w:pPr>
+      <w:proofErr w:type="spellStart"/>
+      <w:r>
+        <w:rPr>
+          <w:rFonts w:ascii="Latin modern roman" w:hAnsi="Latin modern roman"/>
+        </w:rPr>
         <w:t>Bakta</w:t>
       </w:r>
       <w:proofErr w:type="spellEnd"/>
       <w:r>
+        <w:rPr>
+          <w:rFonts w:ascii="Latin modern roman" w:hAnsi="Latin modern roman"/>
+        </w:rPr>
         <w:t xml:space="preserve"> annotation was chosen as fairly recent bacterial genome annotation package, which importantly does not require existing models for a species. It also integrates many different databases into </w:t>
       </w:r>
       <w:proofErr w:type="gramStart"/>
       <w:r>
+        <w:rPr>
+          <w:rFonts w:ascii="Latin modern roman" w:hAnsi="Latin modern roman"/>
+        </w:rPr>
         <w:t>it</w:t>
       </w:r>
       <w:proofErr w:type="gramEnd"/>
       <w:r>
+        <w:rPr>
+          <w:rFonts w:ascii="Latin modern roman" w:hAnsi="Latin modern roman"/>
+        </w:rPr>
         <w:t xml:space="preserve"> methodology.</w:t>
       </w:r>
     </w:p>
     <w:p>
-      <w:r>
+      <w:pPr>
+        <w:rPr>
+          <w:rFonts w:ascii="Latin modern roman" w:hAnsi="Latin modern roman"/>
+        </w:rPr>
+      </w:pPr>
+      <w:r>
+        <w:rPr>
+          <w:rFonts w:ascii="Latin modern roman" w:hAnsi="Latin modern roman"/>
+        </w:rPr>
         <w:t>This package enables the use of “</w:t>
       </w:r>
       <w:r>
+        <w:rPr>
+          <w:rFonts w:ascii="Latin modern roman" w:hAnsi="Latin modern roman"/>
+        </w:rPr>
         <w:t>expert proteins” to be provided as a .</w:t>
       </w:r>
       <w:proofErr w:type="spellStart"/>
       <w:r>
+        <w:rPr>
+          <w:rFonts w:ascii="Latin modern roman" w:hAnsi="Latin modern roman"/>
+        </w:rPr>
         <w:t>faa</w:t>
       </w:r>
       <w:proofErr w:type="spellEnd"/>
       <w:r>
+        <w:rPr>
+          <w:rFonts w:ascii="Latin modern roman" w:hAnsi="Latin modern roman"/>
+        </w:rPr>
         <w:t xml:space="preserve"> file and we make use of this for more accurate annotation of the </w:t>
       </w:r>
       <w:proofErr w:type="spellStart"/>
       <w:r>
+        <w:rPr>
+          <w:rFonts w:ascii="Latin modern roman" w:hAnsi="Latin modern roman"/>
+        </w:rPr>
         <w:t>O</w:t>
       </w:r>
       <w:r>
         <w:rPr>
+          <w:rFonts w:ascii="Latin modern roman" w:hAnsi="Latin modern roman"/>
           <w:i/>
           <w:iCs/>
         </w:rPr>
@@ -1558,275 +1834,500 @@
       <w:proofErr w:type="spellEnd"/>
       <w:r>
         <w:rPr>
+          <w:rFonts w:ascii="Latin modern roman" w:hAnsi="Latin modern roman"/>
           <w:i/>
           <w:iCs/>
         </w:rPr>
         <w:t xml:space="preserve"> tsutsugamushi</w:t>
       </w:r>
       <w:r>
+        <w:rPr>
+          <w:rFonts w:ascii="Latin modern roman" w:hAnsi="Latin modern roman"/>
+        </w:rPr>
         <w:t xml:space="preserve"> genomes. To create this file all full-length genes annotated in the </w:t>
       </w:r>
       <w:proofErr w:type="spellStart"/>
       <w:r>
+        <w:rPr>
+          <w:rFonts w:ascii="Latin modern roman" w:hAnsi="Latin modern roman"/>
+        </w:rPr>
         <w:t>Giengkam</w:t>
       </w:r>
       <w:proofErr w:type="spellEnd"/>
       <w:r>
+        <w:rPr>
+          <w:rFonts w:ascii="Latin modern roman" w:hAnsi="Latin modern roman"/>
+        </w:rPr>
         <w:t xml:space="preserve"> et al (2023) paper </w:t>
       </w:r>
       <w:proofErr w:type="gramStart"/>
       <w:r>
+        <w:rPr>
+          <w:rFonts w:ascii="Latin modern roman" w:hAnsi="Latin modern roman"/>
+        </w:rPr>
         <w:t>were</w:t>
       </w:r>
       <w:proofErr w:type="gramEnd"/>
       <w:r>
+        <w:rPr>
+          <w:rFonts w:ascii="Latin modern roman" w:hAnsi="Latin modern roman"/>
+        </w:rPr>
         <w:t xml:space="preserve"> used</w:t>
       </w:r>
       <w:r>
+        <w:rPr>
+          <w:rFonts w:ascii="Latin modern roman" w:hAnsi="Latin modern roman"/>
+        </w:rPr>
         <w:t>,</w:t>
       </w:r>
       <w:r>
+        <w:rPr>
+          <w:rFonts w:ascii="Latin modern roman" w:hAnsi="Latin modern roman"/>
+        </w:rPr>
         <w:t xml:space="preserve"> with the exception of genes with domain based names (e.g. ankyrin </w:t>
       </w:r>
       <w:proofErr w:type="spellStart"/>
       <w:r>
+        <w:rPr>
+          <w:rFonts w:ascii="Latin modern roman" w:hAnsi="Latin modern roman"/>
+        </w:rPr>
         <w:t>protiens</w:t>
       </w:r>
       <w:proofErr w:type="spellEnd"/>
       <w:r>
+        <w:rPr>
+          <w:rFonts w:ascii="Latin modern roman" w:hAnsi="Latin modern roman"/>
+        </w:rPr>
         <w:t xml:space="preserve">, tetratricopeptide proteins and </w:t>
       </w:r>
       <w:proofErr w:type="spellStart"/>
       <w:r>
+        <w:rPr>
+          <w:rFonts w:ascii="Latin modern roman" w:hAnsi="Latin modern roman"/>
+        </w:rPr>
         <w:t>HATpase_c</w:t>
       </w:r>
       <w:proofErr w:type="spellEnd"/>
       <w:r>
+        <w:rPr>
+          <w:rFonts w:ascii="Latin modern roman" w:hAnsi="Latin modern roman"/>
+        </w:rPr>
         <w:t xml:space="preserve"> domain containing protein). Additionally, some gene names were changed </w:t>
       </w:r>
       <w:r>
+        <w:rPr>
+          <w:rFonts w:ascii="Latin modern roman" w:hAnsi="Latin modern roman"/>
+        </w:rPr>
         <w:t xml:space="preserve">due to spelling mistakes or other naming issues </w:t>
       </w:r>
       <w:r>
+        <w:rPr>
+          <w:rFonts w:ascii="Latin modern roman" w:hAnsi="Latin modern roman"/>
+        </w:rPr>
         <w:t>(</w:t>
       </w:r>
       <w:proofErr w:type="gramStart"/>
       <w:r>
+        <w:rPr>
+          <w:rFonts w:ascii="Latin modern roman" w:hAnsi="Latin modern roman"/>
+        </w:rPr>
         <w:t>e.g.</w:t>
       </w:r>
       <w:proofErr w:type="gramEnd"/>
       <w:r>
+        <w:rPr>
+          <w:rFonts w:ascii="Latin modern roman" w:hAnsi="Latin modern roman"/>
+        </w:rPr>
         <w:t xml:space="preserve"> m</w:t>
       </w:r>
       <w:proofErr w:type="spellStart"/>
       <w:r>
+        <w:rPr>
+          <w:rFonts w:ascii="Latin modern roman" w:hAnsi="Latin modern roman"/>
+        </w:rPr>
         <w:t>mmA</w:t>
       </w:r>
       <w:proofErr w:type="spellEnd"/>
       <w:r>
+        <w:rPr>
+          <w:rFonts w:ascii="Latin modern roman" w:hAnsi="Latin modern roman"/>
+        </w:rPr>
         <w:t xml:space="preserve"> </w:t>
       </w:r>
       <w:r>
+        <w:rPr>
+          <w:rFonts w:ascii="Latin modern roman" w:hAnsi="Latin modern roman"/>
+        </w:rPr>
         <w:t>to</w:t>
       </w:r>
       <w:r>
+        <w:rPr>
+          <w:rFonts w:ascii="Latin modern roman" w:hAnsi="Latin modern roman"/>
+        </w:rPr>
         <w:t xml:space="preserve"> </w:t>
       </w:r>
       <w:proofErr w:type="spellStart"/>
       <w:r>
+        <w:rPr>
+          <w:rFonts w:ascii="Latin modern roman" w:hAnsi="Latin modern roman"/>
+        </w:rPr>
         <w:t>mnmA</w:t>
       </w:r>
       <w:proofErr w:type="spellEnd"/>
       <w:r>
+        <w:rPr>
+          <w:rFonts w:ascii="Latin modern roman" w:hAnsi="Latin modern roman"/>
+        </w:rPr>
         <w:t xml:space="preserve"> and </w:t>
       </w:r>
       <w:proofErr w:type="spellStart"/>
       <w:r>
+        <w:rPr>
+          <w:rFonts w:ascii="Latin modern roman" w:hAnsi="Latin modern roman"/>
+        </w:rPr>
         <w:t>iepA</w:t>
       </w:r>
       <w:proofErr w:type="spellEnd"/>
       <w:r>
+        <w:rPr>
+          <w:rFonts w:ascii="Latin modern roman" w:hAnsi="Latin modern roman"/>
+        </w:rPr>
         <w:t xml:space="preserve"> </w:t>
       </w:r>
       <w:r>
+        <w:rPr>
+          <w:rFonts w:ascii="Latin modern roman" w:hAnsi="Latin modern roman"/>
+        </w:rPr>
         <w:t>to</w:t>
       </w:r>
       <w:r>
+        <w:rPr>
+          <w:rFonts w:ascii="Latin modern roman" w:hAnsi="Latin modern roman"/>
+        </w:rPr>
         <w:t xml:space="preserve"> </w:t>
       </w:r>
       <w:proofErr w:type="spellStart"/>
       <w:r>
+        <w:rPr>
+          <w:rFonts w:ascii="Latin modern roman" w:hAnsi="Latin modern roman"/>
+        </w:rPr>
         <w:t>LepA</w:t>
       </w:r>
       <w:proofErr w:type="spellEnd"/>
       <w:r>
+        <w:rPr>
+          <w:rFonts w:ascii="Latin modern roman" w:hAnsi="Latin modern roman"/>
+        </w:rPr>
         <w:t>)</w:t>
       </w:r>
       <w:r>
+        <w:rPr>
+          <w:rFonts w:ascii="Latin modern roman" w:hAnsi="Latin modern roman"/>
+        </w:rPr>
         <w:t>.</w:t>
       </w:r>
     </w:p>
     <w:p>
-      <w:r>
+      <w:pPr>
+        <w:rPr>
+          <w:rFonts w:ascii="Latin modern roman" w:hAnsi="Latin modern roman"/>
+        </w:rPr>
+      </w:pPr>
+      <w:r>
+        <w:rPr>
+          <w:rFonts w:ascii="Latin modern roman" w:hAnsi="Latin modern roman"/>
+        </w:rPr>
+        <w:t xml:space="preserve">This approach resulted in the correct annotation of most genes, however was insufficient for some proteins, often those with considerable sequence variability. Consequently, for a small group of </w:t>
+      </w:r>
+      <w:r>
+        <w:rPr>
+          <w:rFonts w:ascii="Latin modern roman" w:hAnsi="Latin modern roman"/>
+        </w:rPr>
         <w:lastRenderedPageBreak/>
-        <w:t xml:space="preserve">This approach resulted in the correct annotation of most genes, however was insufficient for some proteins, often those with considerable sequence variability. Consequently, for a small group of proteins the required identity threshold was reduced from 90% to 80%. These are; </w:t>
-      </w:r>
-      <w:proofErr w:type="spellStart"/>
-      <w:r>
+        <w:t xml:space="preserve">proteins the required identity threshold was reduced from 90% to 80%. These are; </w:t>
+      </w:r>
+      <w:proofErr w:type="spellStart"/>
+      <w:r>
+        <w:rPr>
+          <w:rFonts w:ascii="Latin modern roman" w:hAnsi="Latin modern roman"/>
+        </w:rPr>
         <w:t>scaA</w:t>
       </w:r>
       <w:proofErr w:type="spellEnd"/>
       <w:r>
+        <w:rPr>
+          <w:rFonts w:ascii="Latin modern roman" w:hAnsi="Latin modern roman"/>
+        </w:rPr>
         <w:t xml:space="preserve">, </w:t>
       </w:r>
       <w:proofErr w:type="spellStart"/>
       <w:r>
+        <w:rPr>
+          <w:rFonts w:ascii="Latin modern roman" w:hAnsi="Latin modern roman"/>
+        </w:rPr>
         <w:t>scaC</w:t>
       </w:r>
       <w:proofErr w:type="spellEnd"/>
       <w:r>
+        <w:rPr>
+          <w:rFonts w:ascii="Latin modern roman" w:hAnsi="Latin modern roman"/>
+        </w:rPr>
         <w:t>, tsa22 and tsa56</w:t>
       </w:r>
       <w:r>
+        <w:rPr>
+          <w:rFonts w:ascii="Latin modern roman" w:hAnsi="Latin modern roman"/>
+        </w:rPr>
         <w:t xml:space="preserve">, this approach was deemed reasonable for these as </w:t>
       </w:r>
       <w:proofErr w:type="spellStart"/>
       <w:r>
+        <w:rPr>
+          <w:rFonts w:ascii="Latin modern roman" w:hAnsi="Latin modern roman"/>
+        </w:rPr>
         <w:t>scaA</w:t>
       </w:r>
       <w:proofErr w:type="spellEnd"/>
       <w:r>
+        <w:rPr>
+          <w:rFonts w:ascii="Latin modern roman" w:hAnsi="Latin modern roman"/>
+        </w:rPr>
         <w:t xml:space="preserve"> and</w:t>
       </w:r>
       <w:r>
+        <w:rPr>
+          <w:rFonts w:ascii="Latin modern roman" w:hAnsi="Latin modern roman"/>
+        </w:rPr>
         <w:t xml:space="preserve"> </w:t>
       </w:r>
       <w:proofErr w:type="spellStart"/>
       <w:r>
+        <w:rPr>
+          <w:rFonts w:ascii="Latin modern roman" w:hAnsi="Latin modern roman"/>
+        </w:rPr>
         <w:t>scaC</w:t>
       </w:r>
       <w:proofErr w:type="spellEnd"/>
       <w:r>
+        <w:rPr>
+          <w:rFonts w:ascii="Latin modern roman" w:hAnsi="Latin modern roman"/>
+        </w:rPr>
         <w:t xml:space="preserve"> are important host interaction proteins and likely subject to high selection pressure, and </w:t>
       </w:r>
       <w:r>
+        <w:rPr>
+          <w:rFonts w:ascii="Latin modern roman" w:hAnsi="Latin modern roman"/>
+        </w:rPr>
         <w:t>tsa22 and tsa56</w:t>
       </w:r>
       <w:r>
+        <w:rPr>
+          <w:rFonts w:ascii="Latin modern roman" w:hAnsi="Latin modern roman"/>
+        </w:rPr>
         <w:t xml:space="preserve"> are well established membrane proteins with lots of genetic diversity.</w:t>
       </w:r>
     </w:p>
     <w:p>
-      <w:r>
+      <w:pPr>
+        <w:rPr>
+          <w:rFonts w:ascii="Latin modern roman" w:hAnsi="Latin modern roman"/>
+        </w:rPr>
+      </w:pPr>
+      <w:r>
+        <w:rPr>
+          <w:rFonts w:ascii="Latin modern roman" w:hAnsi="Latin modern roman"/>
+        </w:rPr>
         <w:t xml:space="preserve">Another approach used to improve the annotation of </w:t>
       </w:r>
       <w:proofErr w:type="spellStart"/>
       <w:r>
+        <w:rPr>
+          <w:rFonts w:ascii="Latin modern roman" w:hAnsi="Latin modern roman"/>
+        </w:rPr>
         <w:t>cinA</w:t>
       </w:r>
       <w:proofErr w:type="spellEnd"/>
       <w:r>
+        <w:rPr>
+          <w:rFonts w:ascii="Latin modern roman" w:hAnsi="Latin modern roman"/>
+        </w:rPr>
         <w:t xml:space="preserve">, </w:t>
       </w:r>
       <w:proofErr w:type="spellStart"/>
       <w:r>
+        <w:rPr>
+          <w:rFonts w:ascii="Latin modern roman" w:hAnsi="Latin modern roman"/>
+        </w:rPr>
         <w:t>scaA</w:t>
       </w:r>
       <w:proofErr w:type="spellEnd"/>
       <w:r>
+        <w:rPr>
+          <w:rFonts w:ascii="Latin modern roman" w:hAnsi="Latin modern roman"/>
+        </w:rPr>
         <w:t xml:space="preserve">, </w:t>
       </w:r>
       <w:proofErr w:type="spellStart"/>
       <w:r>
+        <w:rPr>
+          <w:rFonts w:ascii="Latin modern roman" w:hAnsi="Latin modern roman"/>
+        </w:rPr>
         <w:t>scaB</w:t>
       </w:r>
       <w:proofErr w:type="spellEnd"/>
       <w:r>
+        <w:rPr>
+          <w:rFonts w:ascii="Latin modern roman" w:hAnsi="Latin modern roman"/>
+        </w:rPr>
         <w:t xml:space="preserve">, </w:t>
       </w:r>
       <w:proofErr w:type="spellStart"/>
       <w:r>
+        <w:rPr>
+          <w:rFonts w:ascii="Latin modern roman" w:hAnsi="Latin modern roman"/>
+        </w:rPr>
         <w:t>scaD</w:t>
       </w:r>
       <w:proofErr w:type="spellEnd"/>
       <w:r>
+        <w:rPr>
+          <w:rFonts w:ascii="Latin modern roman" w:hAnsi="Latin modern roman"/>
+        </w:rPr>
         <w:t xml:space="preserve">, </w:t>
       </w:r>
       <w:proofErr w:type="spellStart"/>
       <w:r>
+        <w:rPr>
+          <w:rFonts w:ascii="Latin modern roman" w:hAnsi="Latin modern roman"/>
+        </w:rPr>
         <w:t>scaE</w:t>
       </w:r>
       <w:proofErr w:type="spellEnd"/>
       <w:r>
+        <w:rPr>
+          <w:rFonts w:ascii="Latin modern roman" w:hAnsi="Latin modern roman"/>
+        </w:rPr>
         <w:t xml:space="preserve">, </w:t>
       </w:r>
       <w:proofErr w:type="spellStart"/>
       <w:r>
+        <w:rPr>
+          <w:rFonts w:ascii="Latin modern roman" w:hAnsi="Latin modern roman"/>
+        </w:rPr>
         <w:t>secA</w:t>
       </w:r>
       <w:proofErr w:type="spellEnd"/>
       <w:r>
+        <w:rPr>
+          <w:rFonts w:ascii="Latin modern roman" w:hAnsi="Latin modern roman"/>
+        </w:rPr>
         <w:t xml:space="preserve">, </w:t>
       </w:r>
       <w:proofErr w:type="spellStart"/>
       <w:r>
+        <w:rPr>
+          <w:rFonts w:ascii="Latin modern roman" w:hAnsi="Latin modern roman"/>
+        </w:rPr>
         <w:t>traA</w:t>
       </w:r>
       <w:proofErr w:type="spellEnd"/>
       <w:r>
+        <w:rPr>
+          <w:rFonts w:ascii="Latin modern roman" w:hAnsi="Latin modern roman"/>
+        </w:rPr>
         <w:t xml:space="preserve">, </w:t>
       </w:r>
       <w:proofErr w:type="spellStart"/>
       <w:r>
+        <w:rPr>
+          <w:rFonts w:ascii="Latin modern roman" w:hAnsi="Latin modern roman"/>
+        </w:rPr>
         <w:t>traG</w:t>
       </w:r>
       <w:proofErr w:type="spellEnd"/>
       <w:r>
+        <w:rPr>
+          <w:rFonts w:ascii="Latin modern roman" w:hAnsi="Latin modern roman"/>
+        </w:rPr>
         <w:t>, tsa22, tsa47 and tsa56</w:t>
       </w:r>
       <w:r>
+        <w:rPr>
+          <w:rFonts w:ascii="Latin modern roman" w:hAnsi="Latin modern roman"/>
+        </w:rPr>
         <w:t xml:space="preserve"> was to extract known sequences from NCBI and use these in the </w:t>
       </w:r>
       <w:r>
+        <w:rPr>
+          <w:rFonts w:ascii="Latin modern roman" w:hAnsi="Latin modern roman"/>
+        </w:rPr>
         <w:t>.</w:t>
       </w:r>
       <w:proofErr w:type="spellStart"/>
       <w:r>
+        <w:rPr>
+          <w:rFonts w:ascii="Latin modern roman" w:hAnsi="Latin modern roman"/>
+        </w:rPr>
         <w:t>faa</w:t>
       </w:r>
       <w:proofErr w:type="spellEnd"/>
       <w:r>
+        <w:rPr>
+          <w:rFonts w:ascii="Latin modern roman" w:hAnsi="Latin modern roman"/>
+        </w:rPr>
         <w:t xml:space="preserve"> file. These were extracted by searching for them and excluding partial or incomplete from the results (</w:t>
       </w:r>
       <w:proofErr w:type="gramStart"/>
       <w:r>
+        <w:rPr>
+          <w:rFonts w:ascii="Latin modern roman" w:hAnsi="Latin modern roman"/>
+        </w:rPr>
         <w:t>e.g.</w:t>
       </w:r>
       <w:proofErr w:type="gramEnd"/>
       <w:r>
+        <w:rPr>
+          <w:rFonts w:ascii="Latin modern roman" w:hAnsi="Latin modern roman"/>
+        </w:rPr>
         <w:t xml:space="preserve"> </w:t>
       </w:r>
       <w:proofErr w:type="spellStart"/>
       <w:r>
+        <w:rPr>
+          <w:rFonts w:ascii="Latin modern roman" w:hAnsi="Latin modern roman"/>
+        </w:rPr>
         <w:t>cinA</w:t>
       </w:r>
       <w:proofErr w:type="spellEnd"/>
       <w:r>
+        <w:rPr>
+          <w:rFonts w:ascii="Latin modern roman" w:hAnsi="Latin modern roman"/>
+        </w:rPr>
         <w:t xml:space="preserve"> AND txid784[Organism] NOT incomplete NOT partial</w:t>
       </w:r>
       <w:r>
+        <w:rPr>
+          <w:rFonts w:ascii="Latin modern roman" w:hAnsi="Latin modern roman"/>
+        </w:rPr>
         <w:t>), in some cases gene length was also used as a filter</w:t>
       </w:r>
       <w:r>
+        <w:rPr>
+          <w:rFonts w:ascii="Latin modern roman" w:hAnsi="Latin modern roman"/>
+        </w:rPr>
         <w:t xml:space="preserve"> to remove the incomplete ones.</w:t>
       </w:r>
     </w:p>
     <w:p>
       <w:pPr>
         <w:keepNext/>
-      </w:pPr>
-      <w:r>
-        <w:rPr>
+        <w:rPr>
+          <w:rFonts w:ascii="Latin modern roman" w:hAnsi="Latin modern roman"/>
+        </w:rPr>
+      </w:pPr>
+      <w:r>
+        <w:rPr>
+          <w:rFonts w:ascii="Latin modern roman" w:hAnsi="Latin modern roman"/>
           <w:noProof/>
         </w:rPr>
         <w:drawing>
@@ -1882,84 +2383,172 @@
     <w:p>
       <w:pPr>
         <w:pStyle w:val="Caption"/>
-      </w:pPr>
-      <w:r>
+        <w:rPr>
+          <w:rFonts w:ascii="Latin modern roman" w:hAnsi="Latin modern roman"/>
+        </w:rPr>
+      </w:pPr>
+      <w:r>
+        <w:rPr>
+          <w:rFonts w:ascii="Latin modern roman" w:hAnsi="Latin modern roman"/>
+        </w:rPr>
         <w:t xml:space="preserve">Figure </w:t>
       </w:r>
-      <w:fldSimple w:instr=" SEQ Figure \* ARABIC ">
-        <w:r>
-          <w:rPr>
-            <w:noProof/>
-          </w:rPr>
-          <w:t>1</w:t>
-        </w:r>
-      </w:fldSimple>
-      <w:r>
+      <w:r>
+        <w:rPr>
+          <w:rFonts w:ascii="Latin modern roman" w:hAnsi="Latin modern roman"/>
+        </w:rPr>
+        <w:fldChar w:fldCharType="begin"/>
+      </w:r>
+      <w:r>
+        <w:rPr>
+          <w:rFonts w:ascii="Latin modern roman" w:hAnsi="Latin modern roman"/>
+        </w:rPr>
+        <w:instrText xml:space="preserve"> SEQ Figure \* ARABIC </w:instrText>
+      </w:r>
+      <w:r>
+        <w:rPr>
+          <w:rFonts w:ascii="Latin modern roman" w:hAnsi="Latin modern roman"/>
+        </w:rPr>
+        <w:fldChar w:fldCharType="separate"/>
+      </w:r>
+      <w:r>
+        <w:rPr>
+          <w:rFonts w:ascii="Latin modern roman" w:hAnsi="Latin modern roman"/>
+          <w:noProof/>
+        </w:rPr>
+        <w:t>1</w:t>
+      </w:r>
+      <w:r>
+        <w:rPr>
+          <w:rFonts w:ascii="Latin modern roman" w:hAnsi="Latin modern roman"/>
+        </w:rPr>
+        <w:fldChar w:fldCharType="end"/>
+      </w:r>
+      <w:r>
+        <w:rPr>
+          <w:rFonts w:ascii="Latin modern roman" w:hAnsi="Latin modern roman"/>
+        </w:rPr>
         <w:t xml:space="preserve"> </w:t>
       </w:r>
       <w:proofErr w:type="spellStart"/>
       <w:r>
+        <w:rPr>
+          <w:rFonts w:ascii="Latin modern roman" w:hAnsi="Latin modern roman"/>
+        </w:rPr>
         <w:t>Bakta</w:t>
       </w:r>
       <w:proofErr w:type="spellEnd"/>
       <w:r>
+        <w:rPr>
+          <w:rFonts w:ascii="Latin modern roman" w:hAnsi="Latin modern roman"/>
+        </w:rPr>
         <w:t xml:space="preserve"> annotation scheme from </w:t>
       </w:r>
       <w:proofErr w:type="spellStart"/>
       <w:r>
+        <w:rPr>
+          <w:rFonts w:ascii="Latin modern roman" w:hAnsi="Latin modern roman"/>
+        </w:rPr>
         <w:t>Schwengers</w:t>
       </w:r>
       <w:proofErr w:type="spellEnd"/>
       <w:r>
+        <w:rPr>
+          <w:rFonts w:ascii="Latin modern roman" w:hAnsi="Latin modern roman"/>
+        </w:rPr>
         <w:t xml:space="preserve"> et al (2021)</w:t>
       </w:r>
       <w:r>
+        <w:rPr>
+          <w:rFonts w:ascii="Latin modern roman" w:hAnsi="Latin modern roman"/>
+        </w:rPr>
         <w:t xml:space="preserve">, showing the different databases involved and the processing steps. However, it doesn’t show the user provided </w:t>
       </w:r>
       <w:proofErr w:type="spellStart"/>
       <w:r>
+        <w:rPr>
+          <w:rFonts w:ascii="Latin modern roman" w:hAnsi="Latin modern roman"/>
+        </w:rPr>
         <w:t>protein.faa</w:t>
       </w:r>
       <w:proofErr w:type="spellEnd"/>
       <w:r>
+        <w:rPr>
+          <w:rFonts w:ascii="Latin modern roman" w:hAnsi="Latin modern roman"/>
+        </w:rPr>
         <w:t xml:space="preserve"> input.</w:t>
       </w:r>
     </w:p>
-    <w:p/>
+    <w:p>
+      <w:pPr>
+        <w:rPr>
+          <w:rFonts w:ascii="Latin modern roman" w:hAnsi="Latin modern roman"/>
+        </w:rPr>
+      </w:pPr>
+    </w:p>
     <w:p>
       <w:pPr>
         <w:pStyle w:val="Heading2"/>
+        <w:rPr>
+          <w:rFonts w:ascii="Latin modern roman" w:hAnsi="Latin modern roman"/>
+        </w:rPr>
       </w:pPr>
       <w:bookmarkStart w:id="1" w:name="_Toc172639046"/>
       <w:r>
+        <w:rPr>
+          <w:rFonts w:ascii="Latin modern roman" w:hAnsi="Latin modern roman"/>
+        </w:rPr>
         <w:lastRenderedPageBreak/>
         <w:t>Adding new proteins</w:t>
       </w:r>
       <w:bookmarkEnd w:id="1"/>
     </w:p>
     <w:p>
-      <w:r>
+      <w:pPr>
+        <w:rPr>
+          <w:rFonts w:ascii="Latin modern roman" w:hAnsi="Latin modern roman"/>
+        </w:rPr>
+      </w:pPr>
+      <w:r>
+        <w:rPr>
+          <w:rFonts w:ascii="Latin modern roman" w:hAnsi="Latin modern roman"/>
+        </w:rPr>
         <w:t xml:space="preserve">Modification of </w:t>
       </w:r>
       <w:proofErr w:type="gramStart"/>
       <w:r>
+        <w:rPr>
+          <w:rFonts w:ascii="Latin modern roman" w:hAnsi="Latin modern roman"/>
+        </w:rPr>
         <w:t>the .</w:t>
       </w:r>
       <w:proofErr w:type="spellStart"/>
       <w:r>
+        <w:rPr>
+          <w:rFonts w:ascii="Latin modern roman" w:hAnsi="Latin modern roman"/>
+        </w:rPr>
         <w:t>faa</w:t>
       </w:r>
       <w:proofErr w:type="spellEnd"/>
       <w:proofErr w:type="gramEnd"/>
       <w:r>
+        <w:rPr>
+          <w:rFonts w:ascii="Latin modern roman" w:hAnsi="Latin modern roman"/>
+        </w:rPr>
         <w:t xml:space="preserve"> input file for </w:t>
       </w:r>
       <w:proofErr w:type="spellStart"/>
       <w:r>
+        <w:rPr>
+          <w:rFonts w:ascii="Latin modern roman" w:hAnsi="Latin modern roman"/>
+        </w:rPr>
         <w:t>bakta</w:t>
       </w:r>
       <w:proofErr w:type="spellEnd"/>
       <w:r>
+        <w:rPr>
+          <w:rFonts w:ascii="Latin modern roman" w:hAnsi="Latin modern roman"/>
+        </w:rPr>
         <w:t xml:space="preserve"> is the simplest way to add/change an annotation. To do this you need:</w:t>
       </w:r>
     </w:p>
@@ -1970,8 +2559,14 @@
           <w:ilvl w:val="0"/>
           <w:numId w:val="2"/>
         </w:numPr>
-      </w:pPr>
-      <w:r>
+        <w:rPr>
+          <w:rFonts w:ascii="Latin modern roman" w:hAnsi="Latin modern roman"/>
+        </w:rPr>
+      </w:pPr>
+      <w:r>
+        <w:rPr>
+          <w:rFonts w:ascii="Latin modern roman" w:hAnsi="Latin modern roman"/>
+        </w:rPr>
         <w:t>Full length sequences, the more the better especially for highly variable proteins. I would suggest using at least 8.</w:t>
       </w:r>
     </w:p>
@@ -1982,16 +2577,28 @@
           <w:ilvl w:val="0"/>
           <w:numId w:val="2"/>
         </w:numPr>
-      </w:pPr>
-      <w:r>
+        <w:rPr>
+          <w:rFonts w:ascii="Latin modern roman" w:hAnsi="Latin modern roman"/>
+        </w:rPr>
+      </w:pPr>
+      <w:r>
+        <w:rPr>
+          <w:rFonts w:ascii="Latin modern roman" w:hAnsi="Latin modern roman"/>
+        </w:rPr>
         <w:t xml:space="preserve">These sequences should be clustered to see the sequence identity between the genes. To be used in </w:t>
       </w:r>
       <w:proofErr w:type="spellStart"/>
       <w:r>
+        <w:rPr>
+          <w:rFonts w:ascii="Latin modern roman" w:hAnsi="Latin modern roman"/>
+        </w:rPr>
         <w:t>bakta</w:t>
       </w:r>
       <w:proofErr w:type="spellEnd"/>
       <w:r>
+        <w:rPr>
+          <w:rFonts w:ascii="Latin modern roman" w:hAnsi="Latin modern roman"/>
+        </w:rPr>
         <w:t xml:space="preserve"> normally this should be &gt;90% and of similar lengths (80% similarity).</w:t>
       </w:r>
     </w:p>
@@ -2002,32 +2609,62 @@
           <w:ilvl w:val="0"/>
           <w:numId w:val="2"/>
         </w:numPr>
-      </w:pPr>
-      <w:r>
+        <w:rPr>
+          <w:rFonts w:ascii="Latin modern roman" w:hAnsi="Latin modern roman"/>
+        </w:rPr>
+      </w:pPr>
+      <w:r>
+        <w:rPr>
+          <w:rFonts w:ascii="Latin modern roman" w:hAnsi="Latin modern roman"/>
+        </w:rPr>
         <w:t>Ensure that there are no conflicting/contradictory gene names in the .</w:t>
       </w:r>
       <w:proofErr w:type="spellStart"/>
       <w:r>
+        <w:rPr>
+          <w:rFonts w:ascii="Latin modern roman" w:hAnsi="Latin modern roman"/>
+        </w:rPr>
         <w:t>faa</w:t>
       </w:r>
       <w:proofErr w:type="spellEnd"/>
       <w:r>
+        <w:rPr>
+          <w:rFonts w:ascii="Latin modern roman" w:hAnsi="Latin modern roman"/>
+        </w:rPr>
         <w:t xml:space="preserve"> file by performing (cd-hit) clustering. Closely related sequences should be checked as they may be other cases of the gene, and so the gene name should be changed in the file.</w:t>
       </w:r>
     </w:p>
-    <w:p/>
+    <w:p>
+      <w:pPr>
+        <w:rPr>
+          <w:rFonts w:ascii="Latin modern roman" w:hAnsi="Latin modern roman"/>
+        </w:rPr>
+      </w:pPr>
+    </w:p>
     <w:p>
       <w:pPr>
         <w:pStyle w:val="Heading3"/>
+        <w:rPr>
+          <w:rFonts w:ascii="Latin modern roman" w:hAnsi="Latin modern roman"/>
+        </w:rPr>
       </w:pPr>
       <w:bookmarkStart w:id="2" w:name="_Toc172639047"/>
       <w:r>
+        <w:rPr>
+          <w:rFonts w:ascii="Latin modern roman" w:hAnsi="Latin modern roman"/>
+        </w:rPr>
         <w:t xml:space="preserve">For genes with lower sequence </w:t>
       </w:r>
       <w:r>
+        <w:rPr>
+          <w:rFonts w:ascii="Latin modern roman" w:hAnsi="Latin modern roman"/>
+        </w:rPr>
         <w:t>identity,</w:t>
       </w:r>
       <w:r>
+        <w:rPr>
+          <w:rFonts w:ascii="Latin modern roman" w:hAnsi="Latin modern roman"/>
+        </w:rPr>
         <w:t xml:space="preserve"> you can:</w:t>
       </w:r>
       <w:bookmarkEnd w:id="2"/>
@@ -2039,33 +2676,60 @@
           <w:ilvl w:val="0"/>
           <w:numId w:val="3"/>
         </w:numPr>
-      </w:pPr>
-      <w:r>
+        <w:rPr>
+          <w:rFonts w:ascii="Latin modern roman" w:hAnsi="Latin modern roman"/>
+        </w:rPr>
+      </w:pPr>
+      <w:r>
+        <w:rPr>
+          <w:rFonts w:ascii="Latin modern roman" w:hAnsi="Latin modern roman"/>
+        </w:rPr>
         <w:t>Modify the percentage identity in the .</w:t>
       </w:r>
       <w:proofErr w:type="spellStart"/>
       <w:r>
+        <w:rPr>
+          <w:rFonts w:ascii="Latin modern roman" w:hAnsi="Latin modern roman"/>
+        </w:rPr>
         <w:t>faa</w:t>
       </w:r>
       <w:proofErr w:type="spellEnd"/>
       <w:r>
+        <w:rPr>
+          <w:rFonts w:ascii="Latin modern roman" w:hAnsi="Latin modern roman"/>
+        </w:rPr>
         <w:t xml:space="preserve"> file to 80 (by including this in the </w:t>
       </w:r>
       <w:proofErr w:type="spellStart"/>
       <w:r>
+        <w:rPr>
+          <w:rFonts w:ascii="Latin modern roman" w:hAnsi="Latin modern roman"/>
+        </w:rPr>
         <w:t>fasta</w:t>
       </w:r>
       <w:proofErr w:type="spellEnd"/>
       <w:r>
+        <w:rPr>
+          <w:rFonts w:ascii="Latin modern roman" w:hAnsi="Latin modern roman"/>
+        </w:rPr>
         <w:t xml:space="preserve"> header</w:t>
       </w:r>
       <w:r>
+        <w:rPr>
+          <w:rFonts w:ascii="Latin modern roman" w:hAnsi="Latin modern roman"/>
+        </w:rPr>
         <w:t xml:space="preserve">; </w:t>
       </w:r>
       <w:r>
+        <w:rPr>
+          <w:rFonts w:ascii="Latin modern roman" w:hAnsi="Latin modern roman"/>
+        </w:rPr>
         <w:t>80~~~80~~~80~~~</w:t>
       </w:r>
       <w:r>
+        <w:rPr>
+          <w:rFonts w:ascii="Latin modern roman" w:hAnsi="Latin modern roman"/>
+        </w:rPr>
         <w:t>).</w:t>
       </w:r>
     </w:p>
@@ -2076,154 +2740,310 @@
           <w:ilvl w:val="0"/>
           <w:numId w:val="3"/>
         </w:numPr>
-      </w:pPr>
-      <w:r>
+        <w:rPr>
+          <w:rFonts w:ascii="Latin modern roman" w:hAnsi="Latin modern roman"/>
+        </w:rPr>
+      </w:pPr>
+      <w:r>
+        <w:rPr>
+          <w:rFonts w:ascii="Latin modern roman" w:hAnsi="Latin modern roman"/>
+        </w:rPr>
         <w:t>Increase the number of sequences by identifying them in NCBI and including these in the .</w:t>
       </w:r>
       <w:proofErr w:type="spellStart"/>
       <w:r>
+        <w:rPr>
+          <w:rFonts w:ascii="Latin modern roman" w:hAnsi="Latin modern roman"/>
+        </w:rPr>
         <w:t>faa</w:t>
       </w:r>
       <w:proofErr w:type="spellEnd"/>
       <w:r>
+        <w:rPr>
+          <w:rFonts w:ascii="Latin modern roman" w:hAnsi="Latin modern roman"/>
+        </w:rPr>
         <w:t xml:space="preserve"> file. It is important these are complete copies.</w:t>
       </w:r>
     </w:p>
     <w:p>
-      <w:r>
+      <w:pPr>
+        <w:rPr>
+          <w:rFonts w:ascii="Latin modern roman" w:hAnsi="Latin modern roman"/>
+        </w:rPr>
+      </w:pPr>
+      <w:r>
+        <w:rPr>
+          <w:rFonts w:ascii="Latin modern roman" w:hAnsi="Latin modern roman"/>
+        </w:rPr>
         <w:t>However, this should be done with caution</w:t>
       </w:r>
       <w:r>
+        <w:rPr>
+          <w:rFonts w:ascii="Latin modern roman" w:hAnsi="Latin modern roman"/>
+        </w:rPr>
         <w:t>. Modification of the percentage identity should be performed very carefully and there should be good evidence that the gene is highly variable. It is also important to check that by doing this, genes are not mis-annotated.</w:t>
       </w:r>
     </w:p>
     <w:p>
-      <w:r>
+      <w:pPr>
+        <w:rPr>
+          <w:rFonts w:ascii="Latin modern roman" w:hAnsi="Latin modern roman"/>
+        </w:rPr>
+      </w:pPr>
+      <w:r>
+        <w:rPr>
+          <w:rFonts w:ascii="Latin modern roman" w:hAnsi="Latin modern roman"/>
+        </w:rPr>
         <w:t>Some genes cannot be handled like this if there is very low sequence identity (</w:t>
       </w:r>
       <w:proofErr w:type="gramStart"/>
       <w:r>
+        <w:rPr>
+          <w:rFonts w:ascii="Latin modern roman" w:hAnsi="Latin modern roman"/>
+        </w:rPr>
         <w:t>e.g.</w:t>
       </w:r>
       <w:proofErr w:type="gramEnd"/>
       <w:r>
+        <w:rPr>
+          <w:rFonts w:ascii="Latin modern roman" w:hAnsi="Latin modern roman"/>
+        </w:rPr>
         <w:t xml:space="preserve"> many of the ankyrin annotations in </w:t>
       </w:r>
       <w:proofErr w:type="spellStart"/>
       <w:r>
+        <w:rPr>
+          <w:rFonts w:ascii="Latin modern roman" w:hAnsi="Latin modern roman"/>
+        </w:rPr>
         <w:t>Giengkam</w:t>
       </w:r>
       <w:proofErr w:type="spellEnd"/>
       <w:r>
+        <w:rPr>
+          <w:rFonts w:ascii="Latin modern roman" w:hAnsi="Latin modern roman"/>
+        </w:rPr>
         <w:t xml:space="preserve"> et al (2023)</w:t>
       </w:r>
       <w:r>
+        <w:rPr>
+          <w:rFonts w:ascii="Latin modern roman" w:hAnsi="Latin modern roman"/>
+        </w:rPr>
         <w:t>). These should probably be annotated manually/separately.</w:t>
       </w:r>
     </w:p>
-    <w:p/>
+    <w:p>
+      <w:pPr>
+        <w:rPr>
+          <w:rFonts w:ascii="Latin modern roman" w:hAnsi="Latin modern roman"/>
+        </w:rPr>
+      </w:pPr>
+    </w:p>
     <w:p>
       <w:pPr>
         <w:pStyle w:val="Heading1"/>
+        <w:rPr>
+          <w:rFonts w:ascii="Latin modern roman" w:hAnsi="Latin modern roman"/>
+        </w:rPr>
       </w:pPr>
       <w:bookmarkStart w:id="3" w:name="_Toc172639048"/>
       <w:r>
+        <w:rPr>
+          <w:rFonts w:ascii="Latin modern roman" w:hAnsi="Latin modern roman"/>
+        </w:rPr>
         <w:t>COG gene removal</w:t>
       </w:r>
       <w:bookmarkEnd w:id="3"/>
     </w:p>
     <w:p>
-      <w:proofErr w:type="spellStart"/>
-      <w:r>
+      <w:pPr>
+        <w:rPr>
+          <w:rFonts w:ascii="Latin modern roman" w:hAnsi="Latin modern roman"/>
+        </w:rPr>
+      </w:pPr>
+      <w:proofErr w:type="spellStart"/>
+      <w:r>
+        <w:rPr>
+          <w:rFonts w:ascii="Latin modern roman" w:hAnsi="Latin modern roman"/>
+        </w:rPr>
         <w:t>Bakta</w:t>
       </w:r>
       <w:proofErr w:type="spellEnd"/>
       <w:r>
+        <w:rPr>
+          <w:rFonts w:ascii="Latin modern roman" w:hAnsi="Latin modern roman"/>
+        </w:rPr>
         <w:t xml:space="preserve"> annotation occasionally mis-annotates some protein names</w:t>
       </w:r>
       <w:r>
+        <w:rPr>
+          <w:rFonts w:ascii="Latin modern roman" w:hAnsi="Latin modern roman"/>
+        </w:rPr>
         <w:t xml:space="preserve"> but not the protein product</w:t>
       </w:r>
       <w:r>
+        <w:rPr>
+          <w:rFonts w:ascii="Latin modern roman" w:hAnsi="Latin modern roman"/>
+        </w:rPr>
         <w:t xml:space="preserve">. By examining the evidence for these mis-annotations it was determined </w:t>
       </w:r>
       <w:r>
+        <w:rPr>
+          <w:rFonts w:ascii="Latin modern roman" w:hAnsi="Latin modern roman"/>
+        </w:rPr>
         <w:t xml:space="preserve">they came from the COG database used in </w:t>
       </w:r>
       <w:proofErr w:type="spellStart"/>
       <w:r>
+        <w:rPr>
+          <w:rFonts w:ascii="Latin modern roman" w:hAnsi="Latin modern roman"/>
+        </w:rPr>
         <w:t>bakta</w:t>
       </w:r>
       <w:proofErr w:type="spellEnd"/>
       <w:r>
+        <w:rPr>
+          <w:rFonts w:ascii="Latin modern roman" w:hAnsi="Latin modern roman"/>
+        </w:rPr>
         <w:t>.</w:t>
       </w:r>
     </w:p>
     <w:p>
-      <w:r>
+      <w:pPr>
+        <w:rPr>
+          <w:rFonts w:ascii="Latin modern roman" w:hAnsi="Latin modern roman"/>
+        </w:rPr>
+      </w:pPr>
+      <w:r>
+        <w:rPr>
+          <w:rFonts w:ascii="Latin modern roman" w:hAnsi="Latin modern roman"/>
+        </w:rPr>
         <w:t xml:space="preserve">To resolve this issue, a list of genes mis-named in the gene name (but not product) due to COG was created (all other databases were checked when generating this list). Then the COG identifier for these was extracted and </w:t>
       </w:r>
       <w:r>
+        <w:rPr>
+          <w:rFonts w:ascii="Latin modern roman" w:hAnsi="Latin modern roman"/>
+        </w:rPr>
         <w:t>a list was made in the `</w:t>
       </w:r>
       <w:r>
+        <w:rPr>
+          <w:rFonts w:ascii="Latin modern roman" w:hAnsi="Latin modern roman"/>
+        </w:rPr>
         <w:t>cog_list.txt</w:t>
       </w:r>
       <w:r>
+        <w:rPr>
+          <w:rFonts w:ascii="Latin modern roman" w:hAnsi="Latin modern roman"/>
+        </w:rPr>
         <w:t>` file.</w:t>
       </w:r>
     </w:p>
     <w:p>
-      <w:r>
+      <w:pPr>
+        <w:rPr>
+          <w:rFonts w:ascii="Latin modern roman" w:hAnsi="Latin modern roman"/>
+        </w:rPr>
+      </w:pPr>
+      <w:r>
+        <w:rPr>
+          <w:rFonts w:ascii="Latin modern roman" w:hAnsi="Latin modern roman"/>
+        </w:rPr>
         <w:t xml:space="preserve">The script `1_cog_removal.py` is then used to remove gene names where the COG identifier is present. This is possible, as </w:t>
       </w:r>
       <w:proofErr w:type="spellStart"/>
       <w:r>
+        <w:rPr>
+          <w:rFonts w:ascii="Latin modern roman" w:hAnsi="Latin modern roman"/>
+        </w:rPr>
         <w:t>bakta</w:t>
       </w:r>
       <w:proofErr w:type="spellEnd"/>
       <w:r>
+        <w:rPr>
+          <w:rFonts w:ascii="Latin modern roman" w:hAnsi="Latin modern roman"/>
+        </w:rPr>
         <w:t xml:space="preserve"> only writes a COG identifier if it is used for the gene name or the product (</w:t>
       </w:r>
       <w:proofErr w:type="gramStart"/>
       <w:r>
+        <w:rPr>
+          <w:rFonts w:ascii="Latin modern roman" w:hAnsi="Latin modern roman"/>
+        </w:rPr>
         <w:t>e.g.</w:t>
       </w:r>
       <w:proofErr w:type="gramEnd"/>
       <w:r>
+        <w:rPr>
+          <w:rFonts w:ascii="Latin modern roman" w:hAnsi="Latin modern roman"/>
+        </w:rPr>
         <w:t xml:space="preserve"> it is not superseded by another database).</w:t>
       </w:r>
     </w:p>
     <w:p>
-      <w:r>
+      <w:pPr>
+        <w:rPr>
+          <w:rFonts w:ascii="Latin modern roman" w:hAnsi="Latin modern roman"/>
+        </w:rPr>
+      </w:pPr>
+      <w:r>
+        <w:rPr>
+          <w:rFonts w:ascii="Latin modern roman" w:hAnsi="Latin modern roman"/>
+        </w:rPr>
         <w:t>In the future if other genes are identified as problematic and as having COG issues, the COG identifier can be added to the `</w:t>
       </w:r>
       <w:r>
+        <w:rPr>
+          <w:rFonts w:ascii="Latin modern roman" w:hAnsi="Latin modern roman"/>
+        </w:rPr>
         <w:t>cog_list.txt</w:t>
       </w:r>
       <w:r>
+        <w:rPr>
+          <w:rFonts w:ascii="Latin modern roman" w:hAnsi="Latin modern roman"/>
+        </w:rPr>
         <w:t>` file. Proceed with caution, these should be checked carefully first!</w:t>
       </w:r>
     </w:p>
-    <w:p/>
+    <w:p>
+      <w:pPr>
+        <w:rPr>
+          <w:rFonts w:ascii="Latin modern roman" w:hAnsi="Latin modern roman"/>
+        </w:rPr>
+      </w:pPr>
+    </w:p>
     <w:p>
       <w:pPr>
         <w:pStyle w:val="Heading1"/>
+        <w:rPr>
+          <w:rFonts w:ascii="Latin modern roman" w:hAnsi="Latin modern roman"/>
+        </w:rPr>
       </w:pPr>
       <w:bookmarkStart w:id="4" w:name="_Toc172639049"/>
       <w:r>
+        <w:rPr>
+          <w:rFonts w:ascii="Latin modern roman" w:hAnsi="Latin modern roman"/>
+        </w:rPr>
         <w:lastRenderedPageBreak/>
         <w:t>Domain based annotation of ANKs and TPRs</w:t>
       </w:r>
       <w:bookmarkEnd w:id="4"/>
     </w:p>
     <w:p>
-      <w:r>
+      <w:pPr>
+        <w:rPr>
+          <w:rFonts w:ascii="Latin modern roman" w:hAnsi="Latin modern roman"/>
+        </w:rPr>
+      </w:pPr>
+      <w:r>
+        <w:rPr>
+          <w:rFonts w:ascii="Latin modern roman" w:hAnsi="Latin modern roman"/>
+        </w:rPr>
         <w:t xml:space="preserve">These domains are important in many host-pathogen interaction and so worth identifying. </w:t>
       </w:r>
       <w:proofErr w:type="spellStart"/>
       <w:r>
         <w:rPr>
+          <w:rFonts w:ascii="Latin modern roman" w:hAnsi="Latin modern roman"/>
           <w:i/>
           <w:iCs/>
         </w:rPr>
@@ -2231,110 +3051,199 @@
       </w:r>
       <w:proofErr w:type="spellEnd"/>
       <w:r>
+        <w:rPr>
+          <w:rFonts w:ascii="Latin modern roman" w:hAnsi="Latin modern roman"/>
+        </w:rPr>
         <w:t xml:space="preserve"> has a huge variety of these </w:t>
       </w:r>
       <w:proofErr w:type="spellStart"/>
       <w:r>
+        <w:rPr>
+          <w:rFonts w:ascii="Latin modern roman" w:hAnsi="Latin modern roman"/>
+        </w:rPr>
         <w:t>ank</w:t>
       </w:r>
       <w:proofErr w:type="spellEnd"/>
       <w:r>
+        <w:rPr>
+          <w:rFonts w:ascii="Latin modern roman" w:hAnsi="Latin modern roman"/>
+        </w:rPr>
         <w:t xml:space="preserve"> and </w:t>
       </w:r>
       <w:proofErr w:type="spellStart"/>
       <w:r>
+        <w:rPr>
+          <w:rFonts w:ascii="Latin modern roman" w:hAnsi="Latin modern roman"/>
+        </w:rPr>
         <w:t>tpr</w:t>
       </w:r>
       <w:proofErr w:type="spellEnd"/>
       <w:r>
+        <w:rPr>
+          <w:rFonts w:ascii="Latin modern roman" w:hAnsi="Latin modern roman"/>
+        </w:rPr>
         <w:t xml:space="preserve"> repeats in its genome. Consequently, we identify </w:t>
       </w:r>
       <w:r>
+        <w:rPr>
+          <w:rFonts w:ascii="Latin modern roman" w:hAnsi="Latin modern roman"/>
+        </w:rPr>
         <w:t xml:space="preserve">these repeats using a </w:t>
       </w:r>
       <w:proofErr w:type="spellStart"/>
       <w:r>
+        <w:rPr>
+          <w:rFonts w:ascii="Latin modern roman" w:hAnsi="Latin modern roman"/>
+        </w:rPr>
         <w:t>hmmer</w:t>
       </w:r>
       <w:proofErr w:type="spellEnd"/>
       <w:r>
+        <w:rPr>
+          <w:rFonts w:ascii="Latin modern roman" w:hAnsi="Latin modern roman"/>
+        </w:rPr>
         <w:t xml:space="preserve"> search and then annotate this information in the </w:t>
       </w:r>
       <w:proofErr w:type="spellStart"/>
       <w:r>
+        <w:rPr>
+          <w:rFonts w:ascii="Latin modern roman" w:hAnsi="Latin modern roman"/>
+        </w:rPr>
         <w:t>gbff</w:t>
       </w:r>
       <w:proofErr w:type="spellEnd"/>
       <w:r>
+        <w:rPr>
+          <w:rFonts w:ascii="Latin modern roman" w:hAnsi="Latin modern roman"/>
+        </w:rPr>
         <w:t xml:space="preserve"> files.</w:t>
       </w:r>
     </w:p>
     <w:p>
-      <w:r>
+      <w:pPr>
+        <w:rPr>
+          <w:rFonts w:ascii="Latin modern roman" w:hAnsi="Latin modern roman"/>
+        </w:rPr>
+      </w:pPr>
+      <w:r>
+        <w:rPr>
+          <w:rFonts w:ascii="Latin modern roman" w:hAnsi="Latin modern roman"/>
+        </w:rPr>
         <w:t xml:space="preserve">A threshold of </w:t>
       </w:r>
       <w:r>
+        <w:rPr>
+          <w:rFonts w:ascii="Latin modern roman" w:hAnsi="Latin modern roman"/>
+        </w:rPr>
         <w:t>-E 1E-10</w:t>
       </w:r>
       <w:r>
+        <w:rPr>
+          <w:rFonts w:ascii="Latin modern roman" w:hAnsi="Latin modern roman"/>
+        </w:rPr>
         <w:t xml:space="preserve"> was used, as (1) it is the threshold used in </w:t>
       </w:r>
       <w:proofErr w:type="spellStart"/>
       <w:r>
+        <w:rPr>
+          <w:rFonts w:ascii="Latin modern roman" w:hAnsi="Latin modern roman"/>
+        </w:rPr>
         <w:t>bakta</w:t>
       </w:r>
       <w:proofErr w:type="spellEnd"/>
       <w:r>
+        <w:rPr>
+          <w:rFonts w:ascii="Latin modern roman" w:hAnsi="Latin modern roman"/>
+        </w:rPr>
         <w:t xml:space="preserve"> and (2) it represents a high stringency threshold avoiding false positives. </w:t>
       </w:r>
     </w:p>
     <w:p>
-      <w:r>
+      <w:pPr>
+        <w:rPr>
+          <w:rFonts w:ascii="Latin modern roman" w:hAnsi="Latin modern roman"/>
+        </w:rPr>
+      </w:pPr>
+      <w:r>
+        <w:rPr>
+          <w:rFonts w:ascii="Latin modern roman" w:hAnsi="Latin modern roman"/>
+        </w:rPr>
         <w:t xml:space="preserve">The scripts over write any previous annotations for the </w:t>
       </w:r>
       <w:proofErr w:type="spellStart"/>
       <w:r>
+        <w:rPr>
+          <w:rFonts w:ascii="Latin modern roman" w:hAnsi="Latin modern roman"/>
+        </w:rPr>
         <w:t>hmmer</w:t>
       </w:r>
       <w:proofErr w:type="spellEnd"/>
       <w:r>
+        <w:rPr>
+          <w:rFonts w:ascii="Latin modern roman" w:hAnsi="Latin modern roman"/>
+        </w:rPr>
         <w:t xml:space="preserve"> hits, but skips proteins annotated as t</w:t>
       </w:r>
       <w:proofErr w:type="spellStart"/>
       <w:r>
+        <w:rPr>
+          <w:rFonts w:ascii="Latin modern roman" w:hAnsi="Latin modern roman"/>
+        </w:rPr>
         <w:t>raG</w:t>
       </w:r>
       <w:proofErr w:type="spellEnd"/>
       <w:r>
+        <w:rPr>
+          <w:rFonts w:ascii="Latin modern roman" w:hAnsi="Latin modern roman"/>
+        </w:rPr>
         <w:t xml:space="preserve"> and </w:t>
       </w:r>
       <w:proofErr w:type="spellStart"/>
       <w:r>
+        <w:rPr>
+          <w:rFonts w:ascii="Latin modern roman" w:hAnsi="Latin modern roman"/>
+        </w:rPr>
         <w:t>bamD</w:t>
       </w:r>
       <w:proofErr w:type="spellEnd"/>
       <w:r>
+        <w:rPr>
+          <w:rFonts w:ascii="Latin modern roman" w:hAnsi="Latin modern roman"/>
+        </w:rPr>
         <w:t xml:space="preserve"> (which sometime contain </w:t>
       </w:r>
       <w:proofErr w:type="spellStart"/>
       <w:r>
+        <w:rPr>
+          <w:rFonts w:ascii="Latin modern roman" w:hAnsi="Latin modern roman"/>
+        </w:rPr>
         <w:t>tpr</w:t>
       </w:r>
       <w:proofErr w:type="spellEnd"/>
       <w:r>
+        <w:rPr>
+          <w:rFonts w:ascii="Latin modern roman" w:hAnsi="Latin modern roman"/>
+        </w:rPr>
         <w:t xml:space="preserve"> domains). In tests other annotations over written were mis-annotations, including </w:t>
       </w:r>
       <w:proofErr w:type="spellStart"/>
       <w:r>
+        <w:rPr>
+          <w:rFonts w:ascii="Latin modern roman" w:hAnsi="Latin modern roman"/>
+        </w:rPr>
         <w:t>pilW</w:t>
       </w:r>
       <w:proofErr w:type="spellEnd"/>
       <w:r>
+        <w:rPr>
+          <w:rFonts w:ascii="Latin modern roman" w:hAnsi="Latin modern roman"/>
+        </w:rPr>
         <w:t xml:space="preserve"> (</w:t>
       </w:r>
       <w:proofErr w:type="spellStart"/>
       <w:r>
         <w:rPr>
+          <w:rFonts w:ascii="Latin modern roman" w:hAnsi="Latin modern roman"/>
           <w:i/>
           <w:iCs/>
         </w:rPr>
@@ -2342,48 +3251,92 @@
       </w:r>
       <w:proofErr w:type="spellEnd"/>
       <w:r>
+        <w:rPr>
+          <w:rFonts w:ascii="Latin modern roman" w:hAnsi="Latin modern roman"/>
+        </w:rPr>
         <w:t xml:space="preserve"> doesn’t have a flagella).</w:t>
       </w:r>
     </w:p>
     <w:p>
-      <w:r>
+      <w:pPr>
+        <w:rPr>
+          <w:rFonts w:ascii="Latin modern roman" w:hAnsi="Latin modern roman"/>
+        </w:rPr>
+      </w:pPr>
+      <w:r>
+        <w:rPr>
+          <w:rFonts w:ascii="Latin modern roman" w:hAnsi="Latin modern roman"/>
+        </w:rPr>
         <w:t xml:space="preserve">The number of ankyrin repeats are included in the product description as a single </w:t>
       </w:r>
       <w:proofErr w:type="spellStart"/>
       <w:r>
+        <w:rPr>
+          <w:rFonts w:ascii="Latin modern roman" w:hAnsi="Latin modern roman"/>
+        </w:rPr>
         <w:t>hmmer</w:t>
       </w:r>
       <w:proofErr w:type="spellEnd"/>
       <w:r>
+        <w:rPr>
+          <w:rFonts w:ascii="Latin modern roman" w:hAnsi="Latin modern roman"/>
+        </w:rPr>
         <w:t xml:space="preserve"> model can be used for these proteins. However, for tetratricopeptides, there are many different models and so calculating the number of repeats becomes complicated.</w:t>
       </w:r>
     </w:p>
-    <w:p/>
+    <w:p>
+      <w:pPr>
+        <w:rPr>
+          <w:rFonts w:ascii="Latin modern roman" w:hAnsi="Latin modern roman"/>
+        </w:rPr>
+      </w:pPr>
+    </w:p>
     <w:p>
       <w:pPr>
         <w:pStyle w:val="Heading1"/>
+        <w:rPr>
+          <w:rFonts w:ascii="Latin modern roman" w:hAnsi="Latin modern roman"/>
+        </w:rPr>
       </w:pPr>
       <w:bookmarkStart w:id="5" w:name="_Toc172639050"/>
       <w:r>
+        <w:rPr>
+          <w:rFonts w:ascii="Latin modern roman" w:hAnsi="Latin modern roman"/>
+        </w:rPr>
         <w:t>Annotation of some specific ankyrins</w:t>
       </w:r>
       <w:bookmarkEnd w:id="5"/>
     </w:p>
     <w:p>
-      <w:proofErr w:type="spellStart"/>
-      <w:r>
+      <w:pPr>
+        <w:rPr>
+          <w:rFonts w:ascii="Latin modern roman" w:hAnsi="Latin modern roman"/>
+        </w:rPr>
+      </w:pPr>
+      <w:proofErr w:type="spellStart"/>
+      <w:r>
+        <w:rPr>
+          <w:rFonts w:ascii="Latin modern roman" w:hAnsi="Latin modern roman"/>
+        </w:rPr>
         <w:t>Giengkam</w:t>
       </w:r>
       <w:proofErr w:type="spellEnd"/>
       <w:r>
+        <w:rPr>
+          <w:rFonts w:ascii="Latin modern roman" w:hAnsi="Latin modern roman"/>
+        </w:rPr>
         <w:t xml:space="preserve"> et al (2023)</w:t>
       </w:r>
       <w:r>
+        <w:rPr>
+          <w:rFonts w:ascii="Latin modern roman" w:hAnsi="Latin modern roman"/>
+        </w:rPr>
         <w:t xml:space="preserve"> identified many </w:t>
       </w:r>
       <w:proofErr w:type="spellStart"/>
       <w:r>
         <w:rPr>
+          <w:rFonts w:ascii="Latin modern roman" w:hAnsi="Latin modern roman"/>
           <w:i/>
           <w:iCs/>
         </w:rPr>
@@ -2391,32 +3344,61 @@
       </w:r>
       <w:proofErr w:type="spellEnd"/>
       <w:r>
+        <w:rPr>
+          <w:rFonts w:ascii="Latin modern roman" w:hAnsi="Latin modern roman"/>
+        </w:rPr>
         <w:t xml:space="preserve"> </w:t>
       </w:r>
       <w:proofErr w:type="spellStart"/>
       <w:r>
+        <w:rPr>
+          <w:rFonts w:ascii="Latin modern roman" w:hAnsi="Latin modern roman"/>
+        </w:rPr>
         <w:t>anks</w:t>
       </w:r>
       <w:proofErr w:type="spellEnd"/>
       <w:r>
+        <w:rPr>
+          <w:rFonts w:ascii="Latin modern roman" w:hAnsi="Latin modern roman"/>
+        </w:rPr>
         <w:t xml:space="preserve">. Clustering experiments showed some of these </w:t>
       </w:r>
       <w:r>
+        <w:rPr>
+          <w:rFonts w:ascii="Latin modern roman" w:hAnsi="Latin modern roman"/>
+        </w:rPr>
         <w:t>have high sequence identity and are conserved across the 8 genomes (investigated in the paper). These were the ones targeted for annotation.</w:t>
       </w:r>
     </w:p>
     <w:p>
-      <w:r>
+      <w:pPr>
+        <w:rPr>
+          <w:rFonts w:ascii="Latin modern roman" w:hAnsi="Latin modern roman"/>
+        </w:rPr>
+      </w:pPr>
+      <w:r>
+        <w:rPr>
+          <w:rFonts w:ascii="Latin modern roman" w:hAnsi="Latin modern roman"/>
+        </w:rPr>
         <w:t>For this a blast database was created and genes were tested against them. Ankyrin proteins covered in this are: Ank03, Ank08, Ank10, Ank11, Ank12, Ank20 and Ank24.</w:t>
       </w:r>
     </w:p>
     <w:p>
-      <w:r>
+      <w:pPr>
+        <w:rPr>
+          <w:rFonts w:ascii="Latin modern roman" w:hAnsi="Latin modern roman"/>
+        </w:rPr>
+      </w:pPr>
+      <w:r>
+        <w:rPr>
+          <w:rFonts w:ascii="Latin modern roman" w:hAnsi="Latin modern roman"/>
+        </w:rPr>
         <w:t xml:space="preserve">There is so much diversity of ankyrin proteins in </w:t>
       </w:r>
       <w:proofErr w:type="spellStart"/>
       <w:r>
         <w:rPr>
+          <w:rFonts w:ascii="Latin modern roman" w:hAnsi="Latin modern roman"/>
           <w:i/>
           <w:iCs/>
         </w:rPr>
@@ -2424,186 +3406,348 @@
       </w:r>
       <w:proofErr w:type="spellEnd"/>
       <w:r>
+        <w:rPr>
+          <w:rFonts w:ascii="Latin modern roman" w:hAnsi="Latin modern roman"/>
+        </w:rPr>
         <w:t>, I think additional annotations should probably be avoided until someone clusters more genomes together.</w:t>
       </w:r>
     </w:p>
-    <w:p/>
-    <w:p/>
+    <w:p>
+      <w:pPr>
+        <w:rPr>
+          <w:rFonts w:ascii="Latin modern roman" w:hAnsi="Latin modern roman"/>
+        </w:rPr>
+      </w:pPr>
+    </w:p>
+    <w:p>
+      <w:pPr>
+        <w:rPr>
+          <w:rFonts w:ascii="Latin modern roman" w:hAnsi="Latin modern roman"/>
+        </w:rPr>
+      </w:pPr>
+    </w:p>
     <w:p>
       <w:pPr>
         <w:pStyle w:val="Heading1"/>
+        <w:rPr>
+          <w:rFonts w:ascii="Latin modern roman" w:hAnsi="Latin modern roman"/>
+        </w:rPr>
       </w:pPr>
       <w:bookmarkStart w:id="6" w:name="_Toc172639051"/>
       <w:r>
+        <w:rPr>
+          <w:rFonts w:ascii="Latin modern roman" w:hAnsi="Latin modern roman"/>
+        </w:rPr>
         <w:t>RAGE protein completeness checks</w:t>
       </w:r>
       <w:bookmarkEnd w:id="6"/>
     </w:p>
     <w:p>
-      <w:r>
+      <w:pPr>
+        <w:rPr>
+          <w:rFonts w:ascii="Latin modern roman" w:hAnsi="Latin modern roman"/>
+        </w:rPr>
+      </w:pPr>
+      <w:r>
+        <w:rPr>
+          <w:rFonts w:ascii="Latin modern roman" w:hAnsi="Latin modern roman"/>
+        </w:rPr>
         <w:t xml:space="preserve">To identify complete RAGEs, full-length; </w:t>
       </w:r>
       <w:proofErr w:type="spellStart"/>
       <w:r>
+        <w:rPr>
+          <w:rFonts w:ascii="Latin modern roman" w:hAnsi="Latin modern roman"/>
+        </w:rPr>
         <w:t>traA</w:t>
       </w:r>
       <w:proofErr w:type="spellEnd"/>
       <w:r>
+        <w:rPr>
+          <w:rFonts w:ascii="Latin modern roman" w:hAnsi="Latin modern roman"/>
+        </w:rPr>
         <w:t xml:space="preserve">, </w:t>
       </w:r>
       <w:proofErr w:type="spellStart"/>
       <w:r>
+        <w:rPr>
+          <w:rFonts w:ascii="Latin modern roman" w:hAnsi="Latin modern roman"/>
+        </w:rPr>
         <w:t>traB</w:t>
       </w:r>
       <w:proofErr w:type="spellEnd"/>
       <w:r>
+        <w:rPr>
+          <w:rFonts w:ascii="Latin modern roman" w:hAnsi="Latin modern roman"/>
+        </w:rPr>
         <w:t xml:space="preserve">, </w:t>
       </w:r>
       <w:proofErr w:type="spellStart"/>
       <w:r>
+        <w:rPr>
+          <w:rFonts w:ascii="Latin modern roman" w:hAnsi="Latin modern roman"/>
+        </w:rPr>
         <w:t>traC</w:t>
       </w:r>
       <w:proofErr w:type="spellEnd"/>
       <w:r>
+        <w:rPr>
+          <w:rFonts w:ascii="Latin modern roman" w:hAnsi="Latin modern roman"/>
+        </w:rPr>
         <w:t xml:space="preserve">, </w:t>
       </w:r>
       <w:proofErr w:type="spellStart"/>
       <w:r>
+        <w:rPr>
+          <w:rFonts w:ascii="Latin modern roman" w:hAnsi="Latin modern roman"/>
+        </w:rPr>
         <w:t>traD</w:t>
       </w:r>
       <w:proofErr w:type="spellEnd"/>
       <w:r>
+        <w:rPr>
+          <w:rFonts w:ascii="Latin modern roman" w:hAnsi="Latin modern roman"/>
+        </w:rPr>
         <w:t xml:space="preserve">, </w:t>
       </w:r>
       <w:proofErr w:type="spellStart"/>
       <w:r>
+        <w:rPr>
+          <w:rFonts w:ascii="Latin modern roman" w:hAnsi="Latin modern roman"/>
+        </w:rPr>
         <w:t>traE</w:t>
       </w:r>
       <w:proofErr w:type="spellEnd"/>
       <w:r>
+        <w:rPr>
+          <w:rFonts w:ascii="Latin modern roman" w:hAnsi="Latin modern roman"/>
+        </w:rPr>
         <w:t xml:space="preserve">, </w:t>
       </w:r>
       <w:proofErr w:type="spellStart"/>
       <w:r>
+        <w:rPr>
+          <w:rFonts w:ascii="Latin modern roman" w:hAnsi="Latin modern roman"/>
+        </w:rPr>
         <w:t>traF</w:t>
       </w:r>
       <w:proofErr w:type="spellEnd"/>
       <w:r>
+        <w:rPr>
+          <w:rFonts w:ascii="Latin modern roman" w:hAnsi="Latin modern roman"/>
+        </w:rPr>
         <w:t xml:space="preserve">, </w:t>
       </w:r>
       <w:proofErr w:type="spellStart"/>
       <w:r>
+        <w:rPr>
+          <w:rFonts w:ascii="Latin modern roman" w:hAnsi="Latin modern roman"/>
+        </w:rPr>
         <w:t>traG</w:t>
       </w:r>
       <w:proofErr w:type="spellEnd"/>
       <w:r>
+        <w:rPr>
+          <w:rFonts w:ascii="Latin modern roman" w:hAnsi="Latin modern roman"/>
+        </w:rPr>
         <w:t xml:space="preserve">, </w:t>
       </w:r>
       <w:proofErr w:type="spellStart"/>
       <w:r>
+        <w:rPr>
+          <w:rFonts w:ascii="Latin modern roman" w:hAnsi="Latin modern roman"/>
+        </w:rPr>
         <w:t>traH</w:t>
       </w:r>
       <w:proofErr w:type="spellEnd"/>
       <w:r>
+        <w:rPr>
+          <w:rFonts w:ascii="Latin modern roman" w:hAnsi="Latin modern roman"/>
+        </w:rPr>
         <w:t xml:space="preserve">, </w:t>
       </w:r>
       <w:proofErr w:type="spellStart"/>
       <w:r>
+        <w:rPr>
+          <w:rFonts w:ascii="Latin modern roman" w:hAnsi="Latin modern roman"/>
+        </w:rPr>
         <w:t>traI</w:t>
       </w:r>
       <w:proofErr w:type="spellEnd"/>
       <w:r>
+        <w:rPr>
+          <w:rFonts w:ascii="Latin modern roman" w:hAnsi="Latin modern roman"/>
+        </w:rPr>
         <w:t xml:space="preserve">, traK1, traK2, </w:t>
       </w:r>
       <w:proofErr w:type="spellStart"/>
       <w:r>
+        <w:rPr>
+          <w:rFonts w:ascii="Latin modern roman" w:hAnsi="Latin modern roman"/>
+        </w:rPr>
         <w:t>traL</w:t>
       </w:r>
       <w:proofErr w:type="spellEnd"/>
       <w:r>
+        <w:rPr>
+          <w:rFonts w:ascii="Latin modern roman" w:hAnsi="Latin modern roman"/>
+        </w:rPr>
         <w:t xml:space="preserve">, </w:t>
       </w:r>
       <w:proofErr w:type="spellStart"/>
       <w:r>
+        <w:rPr>
+          <w:rFonts w:ascii="Latin modern roman" w:hAnsi="Latin modern roman"/>
+        </w:rPr>
         <w:t>traN</w:t>
       </w:r>
       <w:proofErr w:type="spellEnd"/>
       <w:r>
+        <w:rPr>
+          <w:rFonts w:ascii="Latin modern roman" w:hAnsi="Latin modern roman"/>
+        </w:rPr>
         <w:t xml:space="preserve">, </w:t>
       </w:r>
       <w:proofErr w:type="spellStart"/>
       <w:r>
+        <w:rPr>
+          <w:rFonts w:ascii="Latin modern roman" w:hAnsi="Latin modern roman"/>
+        </w:rPr>
         <w:t>traU</w:t>
       </w:r>
       <w:proofErr w:type="spellEnd"/>
       <w:r>
+        <w:rPr>
+          <w:rFonts w:ascii="Latin modern roman" w:hAnsi="Latin modern roman"/>
+        </w:rPr>
         <w:t xml:space="preserve">, </w:t>
       </w:r>
       <w:proofErr w:type="spellStart"/>
       <w:r>
+        <w:rPr>
+          <w:rFonts w:ascii="Latin modern roman" w:hAnsi="Latin modern roman"/>
+        </w:rPr>
         <w:t>traV</w:t>
       </w:r>
       <w:proofErr w:type="spellEnd"/>
       <w:r>
+        <w:rPr>
+          <w:rFonts w:ascii="Latin modern roman" w:hAnsi="Latin modern roman"/>
+        </w:rPr>
         <w:t xml:space="preserve">, </w:t>
       </w:r>
       <w:proofErr w:type="spellStart"/>
       <w:r>
+        <w:rPr>
+          <w:rFonts w:ascii="Latin modern roman" w:hAnsi="Latin modern roman"/>
+        </w:rPr>
         <w:t>traW</w:t>
       </w:r>
       <w:proofErr w:type="spellEnd"/>
       <w:r>
+        <w:rPr>
+          <w:rFonts w:ascii="Latin modern roman" w:hAnsi="Latin modern roman"/>
+        </w:rPr>
         <w:t xml:space="preserve"> and integrase must be present. Consequently, through the use of a blast script we check the overlap between the query and the subject, if this is &gt;=95% then the sequence is considered complete and annotated as such in the gene product (</w:t>
       </w:r>
       <w:proofErr w:type="gramStart"/>
       <w:r>
+        <w:rPr>
+          <w:rFonts w:ascii="Latin modern roman" w:hAnsi="Latin modern roman"/>
+        </w:rPr>
         <w:t>e.g.</w:t>
       </w:r>
       <w:proofErr w:type="gramEnd"/>
       <w:r>
+        <w:rPr>
+          <w:rFonts w:ascii="Latin modern roman" w:hAnsi="Latin modern roman"/>
+        </w:rPr>
         <w:t xml:space="preserve"> complete </w:t>
       </w:r>
       <w:proofErr w:type="spellStart"/>
       <w:r>
+        <w:rPr>
+          <w:rFonts w:ascii="Latin modern roman" w:hAnsi="Latin modern roman"/>
+        </w:rPr>
         <w:t>traN</w:t>
       </w:r>
       <w:proofErr w:type="spellEnd"/>
       <w:r>
+        <w:rPr>
+          <w:rFonts w:ascii="Latin modern roman" w:hAnsi="Latin modern roman"/>
+        </w:rPr>
         <w:t>) without overwriting the existing information.</w:t>
       </w:r>
     </w:p>
     <w:p>
-      <w:r>
+      <w:pPr>
+        <w:rPr>
+          <w:rFonts w:ascii="Latin modern roman" w:hAnsi="Latin modern roman"/>
+        </w:rPr>
+      </w:pPr>
+      <w:r>
+        <w:rPr>
+          <w:rFonts w:ascii="Latin modern roman" w:hAnsi="Latin modern roman"/>
+        </w:rPr>
         <w:t>This step is essential as there are many truncated copies of these genes in the genome (from degraded RAGEs).</w:t>
       </w:r>
     </w:p>
-    <w:p/>
+    <w:p>
+      <w:pPr>
+        <w:rPr>
+          <w:rFonts w:ascii="Latin modern roman" w:hAnsi="Latin modern roman"/>
+        </w:rPr>
+      </w:pPr>
+    </w:p>
     <w:p>
       <w:pPr>
         <w:pStyle w:val="Heading1"/>
+        <w:rPr>
+          <w:rFonts w:ascii="Latin modern roman" w:hAnsi="Latin modern roman"/>
+        </w:rPr>
       </w:pPr>
       <w:bookmarkStart w:id="7" w:name="_Toc172639052"/>
       <w:proofErr w:type="spellStart"/>
       <w:r>
+        <w:rPr>
+          <w:rFonts w:ascii="Latin modern roman" w:hAnsi="Latin modern roman"/>
+        </w:rPr>
         <w:lastRenderedPageBreak/>
         <w:t>spoT</w:t>
       </w:r>
       <w:proofErr w:type="spellEnd"/>
       <w:r>
+        <w:rPr>
+          <w:rFonts w:ascii="Latin modern roman" w:hAnsi="Latin modern roman"/>
+        </w:rPr>
         <w:t xml:space="preserve"> name processing</w:t>
       </w:r>
       <w:bookmarkEnd w:id="7"/>
     </w:p>
     <w:p>
-      <w:r>
+      <w:pPr>
+        <w:rPr>
+          <w:rFonts w:ascii="Latin modern roman" w:hAnsi="Latin modern roman"/>
+        </w:rPr>
+      </w:pPr>
+      <w:r>
+        <w:rPr>
+          <w:rFonts w:ascii="Latin modern roman" w:hAnsi="Latin modern roman"/>
+        </w:rPr>
         <w:t xml:space="preserve">To handle these </w:t>
       </w:r>
       <w:proofErr w:type="gramStart"/>
       <w:r>
+        <w:rPr>
+          <w:rFonts w:ascii="Latin modern roman" w:hAnsi="Latin modern roman"/>
+        </w:rPr>
         <w:t>proteins</w:t>
       </w:r>
       <w:proofErr w:type="gramEnd"/>
       <w:r>
+        <w:rPr>
+          <w:rFonts w:ascii="Latin modern roman" w:hAnsi="Latin modern roman"/>
+        </w:rPr>
         <w:t xml:space="preserve"> we take 2 approaches:</w:t>
       </w:r>
     </w:p>
@@ -2614,12 +3758,21 @@
           <w:ilvl w:val="0"/>
           <w:numId w:val="6"/>
         </w:numPr>
-      </w:pPr>
-      <w:r>
+        <w:rPr>
+          <w:rFonts w:ascii="Latin modern roman" w:hAnsi="Latin modern roman"/>
+        </w:rPr>
+      </w:pPr>
+      <w:r>
+        <w:rPr>
+          <w:rFonts w:ascii="Latin modern roman" w:hAnsi="Latin modern roman"/>
+        </w:rPr>
         <w:t xml:space="preserve">Blast searches to identify complete/full-length/bifunctional </w:t>
       </w:r>
       <w:proofErr w:type="spellStart"/>
       <w:r>
+        <w:rPr>
+          <w:rFonts w:ascii="Latin modern roman" w:hAnsi="Latin modern roman"/>
+        </w:rPr>
         <w:t>spoT</w:t>
       </w:r>
       <w:proofErr w:type="spellEnd"/>
@@ -2631,165 +3784,307 @@
           <w:ilvl w:val="0"/>
           <w:numId w:val="6"/>
         </w:numPr>
-      </w:pPr>
-      <w:r>
+        <w:rPr>
+          <w:rFonts w:ascii="Latin modern roman" w:hAnsi="Latin modern roman"/>
+        </w:rPr>
+      </w:pPr>
+      <w:r>
+        <w:rPr>
+          <w:rFonts w:ascii="Latin modern roman" w:hAnsi="Latin modern roman"/>
+        </w:rPr>
         <w:t xml:space="preserve">Renaming genes with </w:t>
       </w:r>
       <w:proofErr w:type="spellStart"/>
       <w:r>
+        <w:rPr>
+          <w:rFonts w:ascii="Latin modern roman" w:hAnsi="Latin modern roman"/>
+        </w:rPr>
         <w:t>ppGpp</w:t>
       </w:r>
       <w:proofErr w:type="spellEnd"/>
       <w:r>
+        <w:rPr>
+          <w:rFonts w:ascii="Latin modern roman" w:hAnsi="Latin modern roman"/>
+        </w:rPr>
         <w:t xml:space="preserve"> or </w:t>
       </w:r>
       <w:proofErr w:type="spellStart"/>
       <w:r>
+        <w:rPr>
+          <w:rFonts w:ascii="Latin modern roman" w:hAnsi="Latin modern roman"/>
+        </w:rPr>
         <w:t>spoT</w:t>
       </w:r>
       <w:proofErr w:type="spellEnd"/>
       <w:r>
+        <w:rPr>
+          <w:rFonts w:ascii="Latin modern roman" w:hAnsi="Latin modern roman"/>
+        </w:rPr>
         <w:t xml:space="preserve"> in the product as </w:t>
       </w:r>
       <w:r>
+        <w:rPr>
+          <w:rFonts w:ascii="Latin modern roman" w:hAnsi="Latin modern roman"/>
+        </w:rPr>
         <w:t xml:space="preserve">"truncated </w:t>
       </w:r>
       <w:proofErr w:type="spellStart"/>
       <w:r>
+        <w:rPr>
+          <w:rFonts w:ascii="Latin modern roman" w:hAnsi="Latin modern roman"/>
+        </w:rPr>
         <w:t>RelA</w:t>
       </w:r>
       <w:proofErr w:type="spellEnd"/>
       <w:r>
+        <w:rPr>
+          <w:rFonts w:ascii="Latin modern roman" w:hAnsi="Latin modern roman"/>
+        </w:rPr>
         <w:t>/</w:t>
       </w:r>
       <w:proofErr w:type="spellStart"/>
       <w:r>
+        <w:rPr>
+          <w:rFonts w:ascii="Latin modern roman" w:hAnsi="Latin modern roman"/>
+        </w:rPr>
         <w:t>SpoT</w:t>
       </w:r>
       <w:proofErr w:type="spellEnd"/>
       <w:r>
+        <w:rPr>
+          <w:rFonts w:ascii="Latin modern roman" w:hAnsi="Latin modern roman"/>
+        </w:rPr>
         <w:t xml:space="preserve"> homolog (RSH) protein"</w:t>
       </w:r>
       <w:r>
+        <w:rPr>
+          <w:rFonts w:ascii="Latin modern roman" w:hAnsi="Latin modern roman"/>
+        </w:rPr>
         <w:t xml:space="preserve">, or as </w:t>
       </w:r>
       <w:r>
+        <w:rPr>
+          <w:rFonts w:ascii="Latin modern roman" w:hAnsi="Latin modern roman"/>
+        </w:rPr>
         <w:t>"</w:t>
       </w:r>
       <w:proofErr w:type="spellStart"/>
       <w:r>
+        <w:rPr>
+          <w:rFonts w:ascii="Latin modern roman" w:hAnsi="Latin modern roman"/>
+        </w:rPr>
         <w:t>Orientia</w:t>
       </w:r>
       <w:proofErr w:type="spellEnd"/>
       <w:r>
+        <w:rPr>
+          <w:rFonts w:ascii="Latin modern roman" w:hAnsi="Latin modern roman"/>
+        </w:rPr>
         <w:t xml:space="preserve"> </w:t>
       </w:r>
       <w:proofErr w:type="spellStart"/>
       <w:r>
+        <w:rPr>
+          <w:rFonts w:ascii="Latin modern roman" w:hAnsi="Latin modern roman"/>
+        </w:rPr>
         <w:t>SpoT</w:t>
       </w:r>
       <w:proofErr w:type="spellEnd"/>
       <w:r>
+        <w:rPr>
+          <w:rFonts w:ascii="Latin modern roman" w:hAnsi="Latin modern roman"/>
+        </w:rPr>
         <w:t>-synthetase"</w:t>
       </w:r>
       <w:r>
+        <w:rPr>
+          <w:rFonts w:ascii="Latin modern roman" w:hAnsi="Latin modern roman"/>
+        </w:rPr>
         <w:t xml:space="preserve"> if the gene length is &gt;1200 amino acids</w:t>
       </w:r>
     </w:p>
     <w:p>
-      <w:r>
+      <w:pPr>
+        <w:rPr>
+          <w:rFonts w:ascii="Latin modern roman" w:hAnsi="Latin modern roman"/>
+        </w:rPr>
+      </w:pPr>
+      <w:r>
+        <w:rPr>
+          <w:rFonts w:ascii="Latin modern roman" w:hAnsi="Latin modern roman"/>
+        </w:rPr>
         <w:t xml:space="preserve">Whilst this isn’t the most elegant solution, Jeanne wanted the truncated </w:t>
       </w:r>
       <w:proofErr w:type="spellStart"/>
       <w:r>
+        <w:rPr>
+          <w:rFonts w:ascii="Latin modern roman" w:hAnsi="Latin modern roman"/>
+        </w:rPr>
         <w:t>spoT</w:t>
       </w:r>
       <w:proofErr w:type="spellEnd"/>
       <w:r>
+        <w:rPr>
+          <w:rFonts w:ascii="Latin modern roman" w:hAnsi="Latin modern roman"/>
+        </w:rPr>
         <w:t xml:space="preserve"> to be named as </w:t>
       </w:r>
       <w:proofErr w:type="spellStart"/>
       <w:r>
+        <w:rPr>
+          <w:rFonts w:ascii="Latin modern roman" w:hAnsi="Latin modern roman"/>
+        </w:rPr>
         <w:t>spoT</w:t>
       </w:r>
       <w:proofErr w:type="spellEnd"/>
       <w:r>
+        <w:rPr>
+          <w:rFonts w:ascii="Latin modern roman" w:hAnsi="Latin modern roman"/>
+        </w:rPr>
         <w:t xml:space="preserve"> hydrolase, and “</w:t>
       </w:r>
       <w:r>
+        <w:rPr>
+          <w:rFonts w:ascii="Latin modern roman" w:hAnsi="Latin modern roman"/>
+        </w:rPr>
         <w:t xml:space="preserve">truncated </w:t>
       </w:r>
       <w:proofErr w:type="spellStart"/>
       <w:r>
+        <w:rPr>
+          <w:rFonts w:ascii="Latin modern roman" w:hAnsi="Latin modern roman"/>
+        </w:rPr>
         <w:t>RelA</w:t>
       </w:r>
       <w:proofErr w:type="spellEnd"/>
       <w:r>
+        <w:rPr>
+          <w:rFonts w:ascii="Latin modern roman" w:hAnsi="Latin modern roman"/>
+        </w:rPr>
         <w:t>/</w:t>
       </w:r>
       <w:proofErr w:type="spellStart"/>
       <w:r>
+        <w:rPr>
+          <w:rFonts w:ascii="Latin modern roman" w:hAnsi="Latin modern roman"/>
+        </w:rPr>
         <w:t>SpoT</w:t>
       </w:r>
       <w:proofErr w:type="spellEnd"/>
       <w:r>
+        <w:rPr>
+          <w:rFonts w:ascii="Latin modern roman" w:hAnsi="Latin modern roman"/>
+        </w:rPr>
         <w:t xml:space="preserve"> homolog (RSH) protein</w:t>
       </w:r>
       <w:r>
+        <w:rPr>
+          <w:rFonts w:ascii="Latin modern roman" w:hAnsi="Latin modern roman"/>
+        </w:rPr>
         <w:t xml:space="preserve">” was the compromise we reached as many of them were not positively identified as being of </w:t>
       </w:r>
       <w:proofErr w:type="spellStart"/>
       <w:r>
+        <w:rPr>
+          <w:rFonts w:ascii="Latin modern roman" w:hAnsi="Latin modern roman"/>
+        </w:rPr>
         <w:t>spoT</w:t>
       </w:r>
       <w:proofErr w:type="spellEnd"/>
       <w:r>
+        <w:rPr>
+          <w:rFonts w:ascii="Latin modern roman" w:hAnsi="Latin modern roman"/>
+        </w:rPr>
         <w:t xml:space="preserve"> origin but are of this family group. The </w:t>
       </w:r>
       <w:r>
+        <w:rPr>
+          <w:rFonts w:ascii="Latin modern roman" w:hAnsi="Latin modern roman"/>
+        </w:rPr>
         <w:t>"</w:t>
       </w:r>
       <w:proofErr w:type="spellStart"/>
       <w:r>
+        <w:rPr>
+          <w:rFonts w:ascii="Latin modern roman" w:hAnsi="Latin modern roman"/>
+        </w:rPr>
         <w:t>Orientia</w:t>
       </w:r>
       <w:proofErr w:type="spellEnd"/>
       <w:r>
+        <w:rPr>
+          <w:rFonts w:ascii="Latin modern roman" w:hAnsi="Latin modern roman"/>
+        </w:rPr>
         <w:t xml:space="preserve"> </w:t>
       </w:r>
       <w:proofErr w:type="spellStart"/>
       <w:r>
+        <w:rPr>
+          <w:rFonts w:ascii="Latin modern roman" w:hAnsi="Latin modern roman"/>
+        </w:rPr>
         <w:t>SpoT</w:t>
       </w:r>
       <w:proofErr w:type="spellEnd"/>
       <w:r>
+        <w:rPr>
+          <w:rFonts w:ascii="Latin modern roman" w:hAnsi="Latin modern roman"/>
+        </w:rPr>
         <w:t>-synthetase"</w:t>
       </w:r>
       <w:r>
+        <w:rPr>
+          <w:rFonts w:ascii="Latin modern roman" w:hAnsi="Latin modern roman"/>
+        </w:rPr>
         <w:t xml:space="preserve"> case is a bit different and identification is based on the fact that these proteins are considerably longer than the other </w:t>
       </w:r>
       <w:proofErr w:type="spellStart"/>
       <w:r>
+        <w:rPr>
+          <w:rFonts w:ascii="Latin modern roman" w:hAnsi="Latin modern roman"/>
+        </w:rPr>
         <w:t>spoT</w:t>
       </w:r>
       <w:proofErr w:type="spellEnd"/>
       <w:r>
+        <w:rPr>
+          <w:rFonts w:ascii="Latin modern roman" w:hAnsi="Latin modern roman"/>
+        </w:rPr>
         <w:t xml:space="preserve"> proteins in these organisms. However, it should probably be checked in the future to ensure that new proteins identified with this contain synthase domains (the pattern many not always hold).</w:t>
       </w:r>
     </w:p>
-    <w:p/>
+    <w:p>
+      <w:pPr>
+        <w:rPr>
+          <w:rFonts w:ascii="Latin modern roman" w:hAnsi="Latin modern roman"/>
+        </w:rPr>
+      </w:pPr>
+    </w:p>
     <w:p>
       <w:pPr>
         <w:pStyle w:val="Heading1"/>
+        <w:rPr>
+          <w:rFonts w:ascii="Latin modern roman" w:hAnsi="Latin modern roman"/>
+        </w:rPr>
       </w:pPr>
       <w:bookmarkStart w:id="8" w:name="_Toc172639053"/>
       <w:r>
+        <w:rPr>
+          <w:rFonts w:ascii="Latin modern roman" w:hAnsi="Latin modern roman"/>
+        </w:rPr>
         <w:t>RAGE classification</w:t>
       </w:r>
       <w:bookmarkEnd w:id="8"/>
     </w:p>
     <w:p>
-      <w:r>
+      <w:pPr>
+        <w:rPr>
+          <w:rFonts w:ascii="Latin modern roman" w:hAnsi="Latin modern roman"/>
+        </w:rPr>
+      </w:pPr>
+      <w:r>
+        <w:rPr>
+          <w:rFonts w:ascii="Latin modern roman" w:hAnsi="Latin modern roman"/>
+        </w:rPr>
         <w:t>This contains 3 main steps:</w:t>
       </w:r>
     </w:p>
@@ -2800,8 +4095,14 @@
           <w:ilvl w:val="0"/>
           <w:numId w:val="7"/>
         </w:numPr>
-      </w:pPr>
-      <w:r>
+        <w:rPr>
+          <w:rFonts w:ascii="Latin modern roman" w:hAnsi="Latin modern roman"/>
+        </w:rPr>
+      </w:pPr>
+      <w:r>
+        <w:rPr>
+          <w:rFonts w:ascii="Latin modern roman" w:hAnsi="Latin modern roman"/>
+        </w:rPr>
         <w:t>Identification of potential RAGE boundaries</w:t>
       </w:r>
     </w:p>
@@ -2812,8 +4113,14 @@
           <w:ilvl w:val="0"/>
           <w:numId w:val="7"/>
         </w:numPr>
-      </w:pPr>
-      <w:r>
+        <w:rPr>
+          <w:rFonts w:ascii="Latin modern roman" w:hAnsi="Latin modern roman"/>
+        </w:rPr>
+      </w:pPr>
+      <w:r>
+        <w:rPr>
+          <w:rFonts w:ascii="Latin modern roman" w:hAnsi="Latin modern roman"/>
+        </w:rPr>
         <w:t>Identification of RAGE derived regions</w:t>
       </w:r>
     </w:p>
@@ -2824,17 +4131,27 @@
           <w:ilvl w:val="0"/>
           <w:numId w:val="7"/>
         </w:numPr>
-      </w:pPr>
-      <w:r>
+        <w:rPr>
+          <w:rFonts w:ascii="Latin modern roman" w:hAnsi="Latin modern roman"/>
+        </w:rPr>
+      </w:pPr>
+      <w:r>
+        <w:rPr>
+          <w:rFonts w:ascii="Latin modern roman" w:hAnsi="Latin modern roman"/>
+        </w:rPr>
         <w:t>Identification of potential RAGE boundaries contained within RAGE derived regions with full length genes required for the RAGEs</w:t>
       </w:r>
     </w:p>
     <w:p>
       <w:pPr>
         <w:keepNext/>
-      </w:pPr>
-      <w:r>
-        <w:rPr>
+        <w:rPr>
+          <w:rFonts w:ascii="Latin modern roman" w:hAnsi="Latin modern roman"/>
+        </w:rPr>
+      </w:pPr>
+      <w:r>
+        <w:rPr>
+          <w:rFonts w:ascii="Latin modern roman" w:hAnsi="Latin modern roman"/>
           <w:noProof/>
         </w:rPr>
         <w:drawing>
@@ -2877,29 +4194,73 @@
     <w:p>
       <w:pPr>
         <w:pStyle w:val="Caption"/>
-      </w:pPr>
-      <w:r>
+        <w:rPr>
+          <w:rFonts w:ascii="Latin modern roman" w:hAnsi="Latin modern roman"/>
+        </w:rPr>
+      </w:pPr>
+      <w:r>
+        <w:rPr>
+          <w:rFonts w:ascii="Latin modern roman" w:hAnsi="Latin modern roman"/>
+        </w:rPr>
         <w:t xml:space="preserve">Figure </w:t>
       </w:r>
-      <w:fldSimple w:instr=" SEQ Figure \* ARABIC ">
-        <w:r>
-          <w:rPr>
-            <w:noProof/>
-          </w:rPr>
-          <w:t>2</w:t>
-        </w:r>
-      </w:fldSimple>
-      <w:r>
+      <w:r>
+        <w:rPr>
+          <w:rFonts w:ascii="Latin modern roman" w:hAnsi="Latin modern roman"/>
+        </w:rPr>
+        <w:fldChar w:fldCharType="begin"/>
+      </w:r>
+      <w:r>
+        <w:rPr>
+          <w:rFonts w:ascii="Latin modern roman" w:hAnsi="Latin modern roman"/>
+        </w:rPr>
+        <w:instrText xml:space="preserve"> SEQ Figure \* ARABIC </w:instrText>
+      </w:r>
+      <w:r>
+        <w:rPr>
+          <w:rFonts w:ascii="Latin modern roman" w:hAnsi="Latin modern roman"/>
+        </w:rPr>
+        <w:fldChar w:fldCharType="separate"/>
+      </w:r>
+      <w:r>
+        <w:rPr>
+          <w:rFonts w:ascii="Latin modern roman" w:hAnsi="Latin modern roman"/>
+          <w:noProof/>
+        </w:rPr>
+        <w:t>2</w:t>
+      </w:r>
+      <w:r>
+        <w:rPr>
+          <w:rFonts w:ascii="Latin modern roman" w:hAnsi="Latin modern roman"/>
+        </w:rPr>
+        <w:fldChar w:fldCharType="end"/>
+      </w:r>
+      <w:r>
+        <w:rPr>
+          <w:rFonts w:ascii="Latin modern roman" w:hAnsi="Latin modern roman"/>
+        </w:rPr>
         <w:t xml:space="preserve"> Flow chart of RAGE classification methodology</w:t>
       </w:r>
     </w:p>
-    <w:p/>
+    <w:p>
+      <w:pPr>
+        <w:rPr>
+          <w:rFonts w:ascii="Latin modern roman" w:hAnsi="Latin modern roman"/>
+        </w:rPr>
+      </w:pPr>
+    </w:p>
     <w:p>
       <w:pPr>
         <w:pStyle w:val="Heading2"/>
+        <w:rPr>
+          <w:rFonts w:ascii="Latin modern roman" w:hAnsi="Latin modern roman"/>
+        </w:rPr>
       </w:pPr>
       <w:bookmarkStart w:id="9" w:name="_Toc172639054"/>
       <w:r>
+        <w:rPr>
+          <w:rFonts w:ascii="Latin modern roman" w:hAnsi="Latin modern roman"/>
+        </w:rPr>
         <w:t>Identification of potential RAGE boundaries</w:t>
       </w:r>
       <w:bookmarkEnd w:id="9"/>
@@ -2911,8 +4272,14 @@
           <w:ilvl w:val="0"/>
           <w:numId w:val="8"/>
         </w:numPr>
-      </w:pPr>
-      <w:r>
+        <w:rPr>
+          <w:rFonts w:ascii="Latin modern roman" w:hAnsi="Latin modern roman"/>
+        </w:rPr>
+      </w:pPr>
+      <w:r>
+        <w:rPr>
+          <w:rFonts w:ascii="Latin modern roman" w:hAnsi="Latin modern roman"/>
+        </w:rPr>
         <w:t>A complete RAGE must contain an integrase “facing” into the RAGE</w:t>
       </w:r>
     </w:p>
@@ -2923,30 +4290,51 @@
           <w:ilvl w:val="0"/>
           <w:numId w:val="8"/>
         </w:numPr>
-      </w:pPr>
-      <w:r>
+        <w:rPr>
+          <w:rFonts w:ascii="Latin modern roman" w:hAnsi="Latin modern roman"/>
+        </w:rPr>
+      </w:pPr>
+      <w:r>
+        <w:rPr>
+          <w:rFonts w:ascii="Latin modern roman" w:hAnsi="Latin modern roman"/>
+        </w:rPr>
         <w:t xml:space="preserve">It be bounded by either 2 integrases or an integrase and a </w:t>
       </w:r>
       <w:proofErr w:type="spellStart"/>
       <w:r>
+        <w:rPr>
+          <w:rFonts w:ascii="Latin modern roman" w:hAnsi="Latin modern roman"/>
+        </w:rPr>
         <w:t>dnaA</w:t>
       </w:r>
       <w:proofErr w:type="spellEnd"/>
     </w:p>
     <w:p>
-      <w:r>
+      <w:pPr>
+        <w:rPr>
+          <w:rFonts w:ascii="Latin modern roman" w:hAnsi="Latin modern roman"/>
+        </w:rPr>
+      </w:pPr>
+      <w:r>
+        <w:rPr>
+          <w:rFonts w:ascii="Latin modern roman" w:hAnsi="Latin modern roman"/>
+        </w:rPr>
+        <w:t>The first script identifies all of these and outputs this information as a bed file.</w:t>
+      </w:r>
+    </w:p>
+    <w:p>
+      <w:pPr>
+        <w:keepNext/>
+        <w:rPr>
+          <w:rFonts w:ascii="Latin modern roman" w:hAnsi="Latin modern roman"/>
+        </w:rPr>
+      </w:pPr>
+      <w:r>
+        <w:rPr>
+          <w:rFonts w:ascii="Latin modern roman" w:hAnsi="Latin modern roman"/>
+          <w:noProof/>
+        </w:rPr>
         <w:lastRenderedPageBreak/>
-        <w:t>The first script identifies all of these and outputs this information as a bed file.</w:t>
-      </w:r>
-    </w:p>
-    <w:p>
-      <w:pPr>
-        <w:keepNext/>
-      </w:pPr>
-      <w:r>
-        <w:rPr>
-          <w:noProof/>
-        </w:rPr>
         <w:drawing>
           <wp:inline distT="0" distB="0" distL="0" distR="0" wp14:anchorId="3CB34AF4" wp14:editId="38ADCE77">
             <wp:extent cx="4593102" cy="3554394"/>
@@ -2987,44 +4375,105 @@
     <w:p>
       <w:pPr>
         <w:pStyle w:val="Caption"/>
-      </w:pPr>
-      <w:r>
+        <w:rPr>
+          <w:rFonts w:ascii="Latin modern roman" w:hAnsi="Latin modern roman"/>
+        </w:rPr>
+      </w:pPr>
+      <w:r>
+        <w:rPr>
+          <w:rFonts w:ascii="Latin modern roman" w:hAnsi="Latin modern roman"/>
+        </w:rPr>
         <w:t xml:space="preserve">Figure </w:t>
       </w:r>
-      <w:fldSimple w:instr=" SEQ Figure \* ARABIC ">
-        <w:r>
-          <w:rPr>
-            <w:noProof/>
-          </w:rPr>
-          <w:t>3</w:t>
-        </w:r>
-      </w:fldSimple>
-      <w:r>
+      <w:r>
+        <w:rPr>
+          <w:rFonts w:ascii="Latin modern roman" w:hAnsi="Latin modern roman"/>
+        </w:rPr>
+        <w:fldChar w:fldCharType="begin"/>
+      </w:r>
+      <w:r>
+        <w:rPr>
+          <w:rFonts w:ascii="Latin modern roman" w:hAnsi="Latin modern roman"/>
+        </w:rPr>
+        <w:instrText xml:space="preserve"> SEQ Figure \* ARABIC </w:instrText>
+      </w:r>
+      <w:r>
+        <w:rPr>
+          <w:rFonts w:ascii="Latin modern roman" w:hAnsi="Latin modern roman"/>
+        </w:rPr>
+        <w:fldChar w:fldCharType="separate"/>
+      </w:r>
+      <w:r>
+        <w:rPr>
+          <w:rFonts w:ascii="Latin modern roman" w:hAnsi="Latin modern roman"/>
+          <w:noProof/>
+        </w:rPr>
+        <w:t>3</w:t>
+      </w:r>
+      <w:r>
+        <w:rPr>
+          <w:rFonts w:ascii="Latin modern roman" w:hAnsi="Latin modern roman"/>
+        </w:rPr>
+        <w:fldChar w:fldCharType="end"/>
+      </w:r>
+      <w:r>
+        <w:rPr>
+          <w:rFonts w:ascii="Latin modern roman" w:hAnsi="Latin modern roman"/>
+        </w:rPr>
         <w:t xml:space="preserve"> All possible RAGE boundaries with</w:t>
       </w:r>
       <w:r>
+        <w:rPr>
+          <w:rFonts w:ascii="Latin modern roman" w:hAnsi="Latin modern roman"/>
+        </w:rPr>
         <w:t xml:space="preserve"> single headed</w:t>
       </w:r>
       <w:r>
+        <w:rPr>
+          <w:rFonts w:ascii="Latin modern roman" w:hAnsi="Latin modern roman"/>
+        </w:rPr>
         <w:t xml:space="preserve"> arrows showing the direction of the integrase</w:t>
       </w:r>
       <w:r>
+        <w:rPr>
+          <w:rFonts w:ascii="Latin modern roman" w:hAnsi="Latin modern roman"/>
+        </w:rPr>
         <w:t xml:space="preserve"> (facing into the RAGE, or away from the RAGE). Double headed arrows show the region identified as a possible RAGE boundary region.</w:t>
       </w:r>
     </w:p>
-    <w:p/>
+    <w:p>
+      <w:pPr>
+        <w:rPr>
+          <w:rFonts w:ascii="Latin modern roman" w:hAnsi="Latin modern roman"/>
+        </w:rPr>
+      </w:pPr>
+    </w:p>
     <w:p>
       <w:pPr>
         <w:pStyle w:val="Heading2"/>
+        <w:rPr>
+          <w:rFonts w:ascii="Latin modern roman" w:hAnsi="Latin modern roman"/>
+        </w:rPr>
       </w:pPr>
       <w:bookmarkStart w:id="10" w:name="_Toc172639055"/>
       <w:r>
+        <w:rPr>
+          <w:rFonts w:ascii="Latin modern roman" w:hAnsi="Latin modern roman"/>
+        </w:rPr>
         <w:t>Identification of RAGE derived regions</w:t>
       </w:r>
       <w:bookmarkEnd w:id="10"/>
     </w:p>
     <w:p>
-      <w:r>
+      <w:pPr>
+        <w:rPr>
+          <w:rFonts w:ascii="Latin modern roman" w:hAnsi="Latin modern roman"/>
+        </w:rPr>
+      </w:pPr>
+      <w:r>
+        <w:rPr>
+          <w:rFonts w:ascii="Latin modern roman" w:hAnsi="Latin modern roman"/>
+        </w:rPr>
         <w:t>RAGE derived regions are areas containing RAGE proteins</w:t>
       </w:r>
     </w:p>
@@ -3035,14 +4484,26 @@
           <w:ilvl w:val="0"/>
           <w:numId w:val="9"/>
         </w:numPr>
-      </w:pPr>
-      <w:r>
+        <w:rPr>
+          <w:rFonts w:ascii="Latin modern roman" w:hAnsi="Latin modern roman"/>
+        </w:rPr>
+      </w:pPr>
+      <w:r>
+        <w:rPr>
+          <w:rFonts w:ascii="Latin modern roman" w:hAnsi="Latin modern roman"/>
+        </w:rPr>
         <w:t xml:space="preserve">The region must contain genes found in </w:t>
       </w:r>
       <w:r>
+        <w:rPr>
+          <w:rFonts w:ascii="Latin modern roman" w:hAnsi="Latin modern roman"/>
+        </w:rPr>
         <w:t>lists_combined.txt</w:t>
       </w:r>
       <w:r>
+        <w:rPr>
+          <w:rFonts w:ascii="Latin modern roman" w:hAnsi="Latin modern roman"/>
+        </w:rPr>
         <w:t xml:space="preserve"> </w:t>
       </w:r>
     </w:p>
@@ -3053,11 +4514,20 @@
           <w:ilvl w:val="0"/>
           <w:numId w:val="9"/>
         </w:numPr>
-      </w:pPr>
-      <w:r>
+        <w:rPr>
+          <w:rFonts w:ascii="Latin modern roman" w:hAnsi="Latin modern roman"/>
+        </w:rPr>
+      </w:pPr>
+      <w:r>
+        <w:rPr>
+          <w:rFonts w:ascii="Latin modern roman" w:hAnsi="Latin modern roman"/>
+        </w:rPr>
         <w:t xml:space="preserve">The region must contain no genes found in </w:t>
       </w:r>
       <w:r>
+        <w:rPr>
+          <w:rFonts w:ascii="Latin modern roman" w:hAnsi="Latin modern roman"/>
+        </w:rPr>
         <w:t>exclusion_list.txt</w:t>
       </w:r>
     </w:p>
@@ -3068,11 +4538,20 @@
           <w:ilvl w:val="0"/>
           <w:numId w:val="9"/>
         </w:numPr>
-      </w:pPr>
-      <w:r>
+        <w:rPr>
+          <w:rFonts w:ascii="Latin modern roman" w:hAnsi="Latin modern roman"/>
+        </w:rPr>
+      </w:pPr>
+      <w:r>
+        <w:rPr>
+          <w:rFonts w:ascii="Latin modern roman" w:hAnsi="Latin modern roman"/>
+        </w:rPr>
         <w:t xml:space="preserve">A region is permitted 1 gene which doesn’t match data in </w:t>
       </w:r>
       <w:r>
+        <w:rPr>
+          <w:rFonts w:ascii="Latin modern roman" w:hAnsi="Latin modern roman"/>
+        </w:rPr>
         <w:t>lists_combined.txt</w:t>
       </w:r>
     </w:p>
@@ -3083,20 +4562,38 @@
           <w:ilvl w:val="0"/>
           <w:numId w:val="9"/>
         </w:numPr>
-      </w:pPr>
-      <w:r>
+        <w:rPr>
+          <w:rFonts w:ascii="Latin modern roman" w:hAnsi="Latin modern roman"/>
+        </w:rPr>
+      </w:pPr>
+      <w:r>
+        <w:rPr>
+          <w:rFonts w:ascii="Latin modern roman" w:hAnsi="Latin modern roman"/>
+        </w:rPr>
         <w:t xml:space="preserve">A region starts at the first gene found in </w:t>
       </w:r>
       <w:r>
+        <w:rPr>
+          <w:rFonts w:ascii="Latin modern roman" w:hAnsi="Latin modern roman"/>
+        </w:rPr>
         <w:t>lists_combined.txt</w:t>
       </w:r>
       <w:r>
+        <w:rPr>
+          <w:rFonts w:ascii="Latin modern roman" w:hAnsi="Latin modern roman"/>
+        </w:rPr>
         <w:t xml:space="preserve"> and continues until the second unmatched gene is found (unmatched genes are not written to the area) or an item from </w:t>
       </w:r>
       <w:r>
+        <w:rPr>
+          <w:rFonts w:ascii="Latin modern roman" w:hAnsi="Latin modern roman"/>
+        </w:rPr>
         <w:t>exclusion_list.txt</w:t>
       </w:r>
       <w:r>
+        <w:rPr>
+          <w:rFonts w:ascii="Latin modern roman" w:hAnsi="Latin modern roman"/>
+        </w:rPr>
         <w:t xml:space="preserve"> is identified</w:t>
       </w:r>
     </w:p>
@@ -3107,33 +4604,66 @@
           <w:ilvl w:val="0"/>
           <w:numId w:val="9"/>
         </w:numPr>
-      </w:pPr>
-      <w:r>
+        <w:rPr>
+          <w:rFonts w:ascii="Latin modern roman" w:hAnsi="Latin modern roman"/>
+        </w:rPr>
+      </w:pPr>
+      <w:r>
+        <w:rPr>
+          <w:rFonts w:ascii="Latin modern roman" w:hAnsi="Latin modern roman"/>
+        </w:rPr>
         <w:t xml:space="preserve">It must contain </w:t>
       </w:r>
       <w:r>
+        <w:rPr>
+          <w:rFonts w:ascii="Latin modern roman" w:hAnsi="Latin modern roman"/>
+        </w:rPr>
         <w:t>2 or more</w:t>
       </w:r>
       <w:r>
+        <w:rPr>
+          <w:rFonts w:ascii="Latin modern roman" w:hAnsi="Latin modern roman"/>
+        </w:rPr>
         <w:t xml:space="preserve"> genes (excluding skipped ones)</w:t>
       </w:r>
       <w:r>
+        <w:rPr>
+          <w:rFonts w:ascii="Latin modern roman" w:hAnsi="Latin modern roman"/>
+        </w:rPr>
         <w:t xml:space="preserve"> this resolves issues where genes can be shared between either group</w:t>
       </w:r>
     </w:p>
-    <w:p/>
+    <w:p>
+      <w:pPr>
+        <w:rPr>
+          <w:rFonts w:ascii="Latin modern roman" w:hAnsi="Latin modern roman"/>
+        </w:rPr>
+      </w:pPr>
+    </w:p>
     <w:p>
       <w:pPr>
         <w:pStyle w:val="Heading3"/>
+        <w:rPr>
+          <w:rFonts w:ascii="Latin modern roman" w:hAnsi="Latin modern roman"/>
+        </w:rPr>
       </w:pPr>
       <w:bookmarkStart w:id="11" w:name="_Toc172639056"/>
       <w:r>
+        <w:rPr>
+          <w:rFonts w:ascii="Latin modern roman" w:hAnsi="Latin modern roman"/>
+        </w:rPr>
         <w:t xml:space="preserve">Method for </w:t>
       </w:r>
       <w:r>
+        <w:rPr>
+          <w:rFonts w:ascii="Latin modern roman" w:hAnsi="Latin modern roman"/>
+        </w:rPr>
         <w:t>lists_combined.txt</w:t>
       </w:r>
       <w:r>
+        <w:rPr>
+          <w:rFonts w:ascii="Latin modern roman" w:hAnsi="Latin modern roman"/>
+        </w:rPr>
         <w:t xml:space="preserve"> development</w:t>
       </w:r>
       <w:bookmarkEnd w:id="11"/>
@@ -3145,8 +4675,14 @@
           <w:ilvl w:val="0"/>
           <w:numId w:val="10"/>
         </w:numPr>
-      </w:pPr>
-      <w:r>
+        <w:rPr>
+          <w:rFonts w:ascii="Latin modern roman" w:hAnsi="Latin modern roman"/>
+        </w:rPr>
+      </w:pPr>
+      <w:r>
+        <w:rPr>
+          <w:rFonts w:ascii="Latin modern roman" w:hAnsi="Latin modern roman"/>
+        </w:rPr>
         <w:t>Creation of a list of known RAGE proteins based on the manuscript</w:t>
       </w:r>
     </w:p>
@@ -3157,8 +4693,14 @@
           <w:ilvl w:val="0"/>
           <w:numId w:val="10"/>
         </w:numPr>
-      </w:pPr>
-      <w:r>
+        <w:rPr>
+          <w:rFonts w:ascii="Latin modern roman" w:hAnsi="Latin modern roman"/>
+        </w:rPr>
+      </w:pPr>
+      <w:r>
+        <w:rPr>
+          <w:rFonts w:ascii="Latin modern roman" w:hAnsi="Latin modern roman"/>
+        </w:rPr>
         <w:t>Addition of genes based on gaps in the resultant bed files (in a couple of test genomes)</w:t>
       </w:r>
     </w:p>
@@ -3169,34 +4711,65 @@
           <w:ilvl w:val="0"/>
           <w:numId w:val="10"/>
         </w:numPr>
-      </w:pPr>
-      <w:r>
+        <w:rPr>
+          <w:rFonts w:ascii="Latin modern roman" w:hAnsi="Latin modern roman"/>
+        </w:rPr>
+      </w:pPr>
+      <w:r>
+        <w:rPr>
+          <w:rFonts w:ascii="Latin modern roman" w:hAnsi="Latin modern roman"/>
+        </w:rPr>
         <w:t>Then checking the functioning of the list in other genomes</w:t>
       </w:r>
     </w:p>
     <w:p>
       <w:pPr>
         <w:pStyle w:val="Heading3"/>
+        <w:rPr>
+          <w:rFonts w:ascii="Latin modern roman" w:hAnsi="Latin modern roman"/>
+        </w:rPr>
       </w:pPr>
       <w:bookmarkStart w:id="12" w:name="_Toc172639057"/>
       <w:r>
-        <w:lastRenderedPageBreak/>
+        <w:rPr>
+          <w:rFonts w:ascii="Latin modern roman" w:hAnsi="Latin modern roman"/>
+        </w:rPr>
         <w:t>Exclusion list development</w:t>
       </w:r>
       <w:bookmarkEnd w:id="12"/>
     </w:p>
     <w:p>
-      <w:r>
+      <w:pPr>
+        <w:rPr>
+          <w:rFonts w:ascii="Latin modern roman" w:hAnsi="Latin modern roman"/>
+        </w:rPr>
+      </w:pPr>
+      <w:r>
+        <w:rPr>
+          <w:rFonts w:ascii="Latin modern roman" w:hAnsi="Latin modern roman"/>
+        </w:rPr>
         <w:t>Created through observation of genes with nested names but aren’t found in RAGE regions.</w:t>
       </w:r>
     </w:p>
-    <w:p/>
+    <w:p>
+      <w:pPr>
+        <w:rPr>
+          <w:rFonts w:ascii="Latin modern roman" w:hAnsi="Latin modern roman"/>
+        </w:rPr>
+      </w:pPr>
+    </w:p>
     <w:p>
       <w:pPr>
         <w:pStyle w:val="Heading2"/>
+        <w:rPr>
+          <w:rFonts w:ascii="Latin modern roman" w:hAnsi="Latin modern roman"/>
+        </w:rPr>
       </w:pPr>
       <w:bookmarkStart w:id="13" w:name="_Toc172639058"/>
       <w:r>
+        <w:rPr>
+          <w:rFonts w:ascii="Latin modern roman" w:hAnsi="Latin modern roman"/>
+        </w:rPr>
         <w:t>Identification of complete RAGEs</w:t>
       </w:r>
       <w:bookmarkEnd w:id="13"/>
@@ -3208,16 +4781,28 @@
           <w:ilvl w:val="0"/>
           <w:numId w:val="14"/>
         </w:numPr>
-      </w:pPr>
-      <w:r>
+        <w:rPr>
+          <w:rFonts w:ascii="Latin modern roman" w:hAnsi="Latin modern roman"/>
+        </w:rPr>
+      </w:pPr>
+      <w:r>
+        <w:rPr>
+          <w:rFonts w:ascii="Latin modern roman" w:hAnsi="Latin modern roman"/>
+        </w:rPr>
         <w:t xml:space="preserve">Identification of regions contained in both the RAGE boundaries and RAGE derived regions (using </w:t>
       </w:r>
       <w:proofErr w:type="spellStart"/>
       <w:r>
+        <w:rPr>
+          <w:rFonts w:ascii="Latin modern roman" w:hAnsi="Latin modern roman"/>
+        </w:rPr>
         <w:t>bedtools</w:t>
       </w:r>
       <w:proofErr w:type="spellEnd"/>
       <w:r>
+        <w:rPr>
+          <w:rFonts w:ascii="Latin modern roman" w:hAnsi="Latin modern roman"/>
+        </w:rPr>
         <w:t>)</w:t>
       </w:r>
     </w:p>
@@ -3228,143 +4813,254 @@
           <w:ilvl w:val="0"/>
           <w:numId w:val="14"/>
         </w:numPr>
-      </w:pPr>
-      <w:r>
+        <w:rPr>
+          <w:rFonts w:ascii="Latin modern roman" w:hAnsi="Latin modern roman"/>
+        </w:rPr>
+      </w:pPr>
+      <w:r>
+        <w:rPr>
+          <w:rFonts w:ascii="Latin modern roman" w:hAnsi="Latin modern roman"/>
+        </w:rPr>
         <w:t xml:space="preserve">Checking for the presence of each of these genes; </w:t>
       </w:r>
       <w:r>
+        <w:rPr>
+          <w:rFonts w:ascii="Latin modern roman" w:hAnsi="Latin modern roman"/>
+        </w:rPr>
         <w:t xml:space="preserve">'complete </w:t>
       </w:r>
       <w:proofErr w:type="spellStart"/>
       <w:r>
+        <w:rPr>
+          <w:rFonts w:ascii="Latin modern roman" w:hAnsi="Latin modern roman"/>
+        </w:rPr>
         <w:t>traa</w:t>
       </w:r>
       <w:proofErr w:type="spellEnd"/>
       <w:r>
+        <w:rPr>
+          <w:rFonts w:ascii="Latin modern roman" w:hAnsi="Latin modern roman"/>
+        </w:rPr>
         <w:t xml:space="preserve">', 'complete </w:t>
       </w:r>
       <w:proofErr w:type="spellStart"/>
       <w:r>
+        <w:rPr>
+          <w:rFonts w:ascii="Latin modern roman" w:hAnsi="Latin modern roman"/>
+        </w:rPr>
         <w:t>trab</w:t>
       </w:r>
       <w:proofErr w:type="spellEnd"/>
       <w:r>
+        <w:rPr>
+          <w:rFonts w:ascii="Latin modern roman" w:hAnsi="Latin modern roman"/>
+        </w:rPr>
         <w:t xml:space="preserve">', 'complete trac', 'complete trad', 'complete </w:t>
       </w:r>
       <w:proofErr w:type="spellStart"/>
       <w:r>
+        <w:rPr>
+          <w:rFonts w:ascii="Latin modern roman" w:hAnsi="Latin modern roman"/>
+        </w:rPr>
         <w:t>trae</w:t>
       </w:r>
       <w:proofErr w:type="spellEnd"/>
       <w:r>
+        <w:rPr>
+          <w:rFonts w:ascii="Latin modern roman" w:hAnsi="Latin modern roman"/>
+        </w:rPr>
         <w:t xml:space="preserve">', 'complete </w:t>
       </w:r>
       <w:proofErr w:type="spellStart"/>
       <w:r>
+        <w:rPr>
+          <w:rFonts w:ascii="Latin modern roman" w:hAnsi="Latin modern roman"/>
+        </w:rPr>
         <w:t>traf</w:t>
       </w:r>
       <w:proofErr w:type="spellEnd"/>
       <w:r>
+        <w:rPr>
+          <w:rFonts w:ascii="Latin modern roman" w:hAnsi="Latin modern roman"/>
+        </w:rPr>
         <w:t xml:space="preserve">', 'complete </w:t>
       </w:r>
       <w:proofErr w:type="spellStart"/>
       <w:r>
+        <w:rPr>
+          <w:rFonts w:ascii="Latin modern roman" w:hAnsi="Latin modern roman"/>
+        </w:rPr>
         <w:t>trag</w:t>
       </w:r>
       <w:proofErr w:type="spellEnd"/>
       <w:r>
+        <w:rPr>
+          <w:rFonts w:ascii="Latin modern roman" w:hAnsi="Latin modern roman"/>
+        </w:rPr>
         <w:t xml:space="preserve">', 'complete </w:t>
       </w:r>
       <w:proofErr w:type="spellStart"/>
       <w:r>
+        <w:rPr>
+          <w:rFonts w:ascii="Latin modern roman" w:hAnsi="Latin modern roman"/>
+        </w:rPr>
         <w:t>trah</w:t>
       </w:r>
       <w:proofErr w:type="spellEnd"/>
       <w:r>
+        <w:rPr>
+          <w:rFonts w:ascii="Latin modern roman" w:hAnsi="Latin modern roman"/>
+        </w:rPr>
         <w:t xml:space="preserve">', 'complete </w:t>
       </w:r>
       <w:proofErr w:type="spellStart"/>
       <w:r>
+        <w:rPr>
+          <w:rFonts w:ascii="Latin modern roman" w:hAnsi="Latin modern roman"/>
+        </w:rPr>
         <w:t>trai</w:t>
       </w:r>
       <w:proofErr w:type="spellEnd"/>
       <w:r>
+        <w:rPr>
+          <w:rFonts w:ascii="Latin modern roman" w:hAnsi="Latin modern roman"/>
+        </w:rPr>
         <w:t xml:space="preserve">', 'complete </w:t>
       </w:r>
       <w:proofErr w:type="spellStart"/>
       <w:r>
+        <w:rPr>
+          <w:rFonts w:ascii="Latin modern roman" w:hAnsi="Latin modern roman"/>
+        </w:rPr>
         <w:t>trak</w:t>
       </w:r>
       <w:proofErr w:type="spellEnd"/>
       <w:r>
+        <w:rPr>
+          <w:rFonts w:ascii="Latin modern roman" w:hAnsi="Latin modern roman"/>
+        </w:rPr>
         <w:t xml:space="preserve">', 'complete </w:t>
       </w:r>
       <w:proofErr w:type="spellStart"/>
       <w:r>
+        <w:rPr>
+          <w:rFonts w:ascii="Latin modern roman" w:hAnsi="Latin modern roman"/>
+        </w:rPr>
         <w:t>tral</w:t>
       </w:r>
       <w:proofErr w:type="spellEnd"/>
       <w:r>
+        <w:rPr>
+          <w:rFonts w:ascii="Latin modern roman" w:hAnsi="Latin modern roman"/>
+        </w:rPr>
         <w:t xml:space="preserve">', 'complete </w:t>
       </w:r>
       <w:proofErr w:type="spellStart"/>
       <w:r>
+        <w:rPr>
+          <w:rFonts w:ascii="Latin modern roman" w:hAnsi="Latin modern roman"/>
+        </w:rPr>
         <w:t>tran</w:t>
       </w:r>
       <w:proofErr w:type="spellEnd"/>
       <w:r>
+        <w:rPr>
+          <w:rFonts w:ascii="Latin modern roman" w:hAnsi="Latin modern roman"/>
+        </w:rPr>
         <w:t xml:space="preserve">', 'complete </w:t>
       </w:r>
       <w:proofErr w:type="spellStart"/>
       <w:r>
+        <w:rPr>
+          <w:rFonts w:ascii="Latin modern roman" w:hAnsi="Latin modern roman"/>
+        </w:rPr>
         <w:t>trau</w:t>
       </w:r>
       <w:proofErr w:type="spellEnd"/>
       <w:r>
+        <w:rPr>
+          <w:rFonts w:ascii="Latin modern roman" w:hAnsi="Latin modern roman"/>
+        </w:rPr>
         <w:t xml:space="preserve">', 'complete </w:t>
       </w:r>
       <w:proofErr w:type="spellStart"/>
       <w:r>
+        <w:rPr>
+          <w:rFonts w:ascii="Latin modern roman" w:hAnsi="Latin modern roman"/>
+        </w:rPr>
         <w:t>trav</w:t>
       </w:r>
       <w:proofErr w:type="spellEnd"/>
       <w:r>
+        <w:rPr>
+          <w:rFonts w:ascii="Latin modern roman" w:hAnsi="Latin modern roman"/>
+        </w:rPr>
         <w:t xml:space="preserve">', 'complete </w:t>
       </w:r>
       <w:proofErr w:type="spellStart"/>
       <w:r>
+        <w:rPr>
+          <w:rFonts w:ascii="Latin modern roman" w:hAnsi="Latin modern roman"/>
+        </w:rPr>
         <w:t>traw</w:t>
       </w:r>
       <w:proofErr w:type="spellEnd"/>
       <w:r>
+        <w:rPr>
+          <w:rFonts w:ascii="Latin modern roman" w:hAnsi="Latin modern roman"/>
+        </w:rPr>
         <w:t>', 'complete integrase'</w:t>
       </w:r>
       <w:r>
+        <w:rPr>
+          <w:rFonts w:ascii="Latin modern roman" w:hAnsi="Latin modern roman"/>
+        </w:rPr>
         <w:t xml:space="preserve"> and</w:t>
       </w:r>
       <w:r>
+        <w:rPr>
+          <w:rFonts w:ascii="Latin modern roman" w:hAnsi="Latin modern roman"/>
+        </w:rPr>
         <w:t xml:space="preserve"> 'complete </w:t>
       </w:r>
       <w:proofErr w:type="spellStart"/>
       <w:r>
+        <w:rPr>
+          <w:rFonts w:ascii="Latin modern roman" w:hAnsi="Latin modern roman"/>
+        </w:rPr>
         <w:t>trbc</w:t>
       </w:r>
       <w:proofErr w:type="spellEnd"/>
       <w:proofErr w:type="gramStart"/>
       <w:r>
+        <w:rPr>
+          <w:rFonts w:ascii="Latin modern roman" w:hAnsi="Latin modern roman"/>
+        </w:rPr>
         <w:t>'</w:t>
       </w:r>
       <w:r>
+        <w:rPr>
+          <w:rFonts w:ascii="Latin modern roman" w:hAnsi="Latin modern roman"/>
+        </w:rPr>
         <w:t xml:space="preserve"> .</w:t>
       </w:r>
       <w:proofErr w:type="gramEnd"/>
       <w:r>
+        <w:rPr>
+          <w:rFonts w:ascii="Latin modern roman" w:hAnsi="Latin modern roman"/>
+        </w:rPr>
         <w:t xml:space="preserve"> 2 copies of </w:t>
       </w:r>
       <w:r>
+        <w:rPr>
+          <w:rFonts w:ascii="Latin modern roman" w:hAnsi="Latin modern roman"/>
+        </w:rPr>
         <w:t>'complete trad'</w:t>
       </w:r>
       <w:r>
+        <w:rPr>
+          <w:rFonts w:ascii="Latin modern roman" w:hAnsi="Latin modern roman"/>
+        </w:rPr>
         <w:t xml:space="preserve"> are required.</w:t>
       </w:r>
     </w:p>
@@ -3375,18 +5071,36 @@
           <w:ilvl w:val="0"/>
           <w:numId w:val="14"/>
         </w:numPr>
-      </w:pPr>
-      <w:r>
+        <w:rPr>
+          <w:rFonts w:ascii="Latin modern roman" w:hAnsi="Latin modern roman"/>
+        </w:rPr>
+      </w:pPr>
+      <w:r>
+        <w:rPr>
+          <w:rFonts w:ascii="Latin modern roman" w:hAnsi="Latin modern roman"/>
+        </w:rPr>
         <w:t>1 cargo protein and 1 transposase from each list are required</w:t>
       </w:r>
     </w:p>
-    <w:p/>
+    <w:p>
+      <w:pPr>
+        <w:rPr>
+          <w:rFonts w:ascii="Latin modern roman" w:hAnsi="Latin modern roman"/>
+        </w:rPr>
+      </w:pPr>
+    </w:p>
     <w:p>
       <w:pPr>
         <w:pStyle w:val="Heading2"/>
+        <w:rPr>
+          <w:rFonts w:ascii="Latin modern roman" w:hAnsi="Latin modern roman"/>
+        </w:rPr>
       </w:pPr>
       <w:bookmarkStart w:id="14" w:name="_Toc172639059"/>
       <w:r>
+        <w:rPr>
+          <w:rFonts w:ascii="Latin modern roman" w:hAnsi="Latin modern roman"/>
+        </w:rPr>
         <w:t>Modifications</w:t>
       </w:r>
       <w:bookmarkEnd w:id="14"/>
@@ -3394,12 +5108,21 @@
     <w:p>
       <w:pPr>
         <w:pStyle w:val="Heading3"/>
+        <w:rPr>
+          <w:rFonts w:ascii="Latin modern roman" w:hAnsi="Latin modern roman"/>
+        </w:rPr>
       </w:pPr>
       <w:bookmarkStart w:id="15" w:name="_Toc172639060"/>
       <w:r>
+        <w:rPr>
+          <w:rFonts w:ascii="Latin modern roman" w:hAnsi="Latin modern roman"/>
+        </w:rPr>
         <w:t>Possible modification</w:t>
       </w:r>
       <w:r>
+        <w:rPr>
+          <w:rFonts w:ascii="Latin modern roman" w:hAnsi="Latin modern roman"/>
+        </w:rPr>
         <w:t>s to RAGE derived regions</w:t>
       </w:r>
       <w:bookmarkEnd w:id="15"/>
@@ -3411,14 +5134,26 @@
           <w:ilvl w:val="0"/>
           <w:numId w:val="11"/>
         </w:numPr>
-      </w:pPr>
-      <w:r>
+        <w:rPr>
+          <w:rFonts w:ascii="Latin modern roman" w:hAnsi="Latin modern roman"/>
+        </w:rPr>
+      </w:pPr>
+      <w:r>
+        <w:rPr>
+          <w:rFonts w:ascii="Latin modern roman" w:hAnsi="Latin modern roman"/>
+        </w:rPr>
         <w:t xml:space="preserve">Increase the number of permitted skips, simply change the value in the </w:t>
       </w:r>
       <w:r>
+        <w:rPr>
+          <w:rFonts w:ascii="Latin modern roman" w:hAnsi="Latin modern roman"/>
+        </w:rPr>
         <w:t>2_rage_derived_regions.py</w:t>
       </w:r>
       <w:r>
+        <w:rPr>
+          <w:rFonts w:ascii="Latin modern roman" w:hAnsi="Latin modern roman"/>
+        </w:rPr>
         <w:t xml:space="preserve"> script. The section where this would be modified is commented</w:t>
       </w:r>
     </w:p>
@@ -3429,8 +5164,14 @@
           <w:ilvl w:val="0"/>
           <w:numId w:val="11"/>
         </w:numPr>
-      </w:pPr>
-      <w:r>
+        <w:rPr>
+          <w:rFonts w:ascii="Latin modern roman" w:hAnsi="Latin modern roman"/>
+        </w:rPr>
+      </w:pPr>
+      <w:r>
+        <w:rPr>
+          <w:rFonts w:ascii="Latin modern roman" w:hAnsi="Latin modern roman"/>
+        </w:rPr>
         <w:t>Inclusion list, genes can be added or removed from this txt file affecting genes recognised as RAGE. This is the simplest way to make changes.</w:t>
       </w:r>
     </w:p>
@@ -3441,36 +5182,70 @@
           <w:ilvl w:val="0"/>
           <w:numId w:val="11"/>
         </w:numPr>
-      </w:pPr>
-      <w:r>
+        <w:rPr>
+          <w:rFonts w:ascii="Latin modern roman" w:hAnsi="Latin modern roman"/>
+        </w:rPr>
+      </w:pPr>
+      <w:r>
+        <w:rPr>
+          <w:rFonts w:ascii="Latin modern roman" w:hAnsi="Latin modern roman"/>
+        </w:rPr>
         <w:t xml:space="preserve">Exclusion list, genes which should not be appearing in the RAGE derived regions can be added to this. If there are issues with certain proteins being included, this is another very simple way to make modifications. </w:t>
       </w:r>
     </w:p>
     <w:p>
       <w:pPr>
         <w:pStyle w:val="Heading3"/>
+        <w:rPr>
+          <w:rFonts w:ascii="Latin modern roman" w:hAnsi="Latin modern roman"/>
+        </w:rPr>
       </w:pPr>
       <w:bookmarkStart w:id="16" w:name="_Toc172639061"/>
       <w:r>
+        <w:rPr>
+          <w:rFonts w:ascii="Latin modern roman" w:hAnsi="Latin modern roman"/>
+        </w:rPr>
         <w:t>Modification of complete RAGE criteria</w:t>
       </w:r>
       <w:bookmarkEnd w:id="16"/>
     </w:p>
     <w:p>
-      <w:r>
+      <w:pPr>
+        <w:rPr>
+          <w:rFonts w:ascii="Latin modern roman" w:hAnsi="Latin modern roman"/>
+        </w:rPr>
+      </w:pPr>
+      <w:r>
+        <w:rPr>
+          <w:rFonts w:ascii="Latin modern roman" w:hAnsi="Latin modern roman"/>
+        </w:rPr>
         <w:t xml:space="preserve">It is possible to change the requirements by adding or removing genes (names, products or parts of either) to the </w:t>
       </w:r>
       <w:proofErr w:type="spellStart"/>
       <w:r>
+        <w:rPr>
+          <w:rFonts w:ascii="Latin modern roman" w:hAnsi="Latin modern roman"/>
+        </w:rPr>
         <w:t>tra_genes</w:t>
       </w:r>
       <w:proofErr w:type="spellEnd"/>
       <w:r>
+        <w:rPr>
+          <w:rFonts w:ascii="Latin modern roman" w:hAnsi="Latin modern roman"/>
+        </w:rPr>
         <w:t xml:space="preserve"> list. However, you will likely have to create a method to identify complete versions of any genes you add.</w:t>
       </w:r>
     </w:p>
     <w:p>
-      <w:r>
+      <w:pPr>
+        <w:rPr>
+          <w:rFonts w:ascii="Latin modern roman" w:hAnsi="Latin modern roman"/>
+        </w:rPr>
+      </w:pPr>
+      <w:r>
+        <w:rPr>
+          <w:rFonts w:ascii="Latin modern roman" w:hAnsi="Latin modern roman"/>
+        </w:rPr>
         <w:t xml:space="preserve">Transposase or cargo list can also be modified, however for these lists only one hit from each is required. So, it is unlikely to make much of a difference. </w:t>
       </w:r>
     </w:p>

--- a/3_annotation_scripts/annotation_code_overview.docx
+++ b/3_annotation_scripts/annotation_code_overview.docx
@@ -43,7 +43,13 @@
     <w:sdt>
       <w:sdtPr>
         <w:rPr>
-          <w:rFonts w:ascii="Latin modern roman" w:hAnsi="Latin modern roman"/>
+          <w:rFonts w:ascii="Latin modern roman" w:eastAsiaTheme="minorEastAsia" w:hAnsi="Latin modern roman" w:cstheme="minorBidi"/>
+          <w:b w:val="0"/>
+          <w:bCs w:val="0"/>
+          <w:smallCaps w:val="0"/>
+          <w:color w:val="auto"/>
+          <w:sz w:val="22"/>
+          <w:szCs w:val="22"/>
         </w:rPr>
         <w:id w:val="2101827968"/>
         <w:docPartObj>
@@ -51,15 +57,7 @@
           <w:docPartUnique/>
         </w:docPartObj>
       </w:sdtPr>
-      <w:sdtEndPr>
-        <w:rPr>
-          <w:rFonts w:eastAsiaTheme="minorEastAsia" w:cstheme="minorBidi"/>
-          <w:smallCaps w:val="0"/>
-          <w:color w:val="auto"/>
-          <w:sz w:val="22"/>
-          <w:szCs w:val="22"/>
-        </w:rPr>
-      </w:sdtEndPr>
+      <w:sdtEndPr/>
       <w:sdtContent>
         <w:p>
           <w:pPr>
@@ -83,7 +81,6 @@
               <w:tab w:val="right" w:leader="dot" w:pos="9350"/>
             </w:tabs>
             <w:rPr>
-              <w:rFonts w:ascii="Latin modern roman" w:hAnsi="Latin modern roman"/>
               <w:noProof/>
               <w:lang w:eastAsia="en-GB"/>
             </w:rPr>
@@ -106,7 +103,7 @@
             </w:rPr>
             <w:fldChar w:fldCharType="separate"/>
           </w:r>
-          <w:hyperlink w:anchor="_Toc172639045" w:history="1">
+          <w:hyperlink w:anchor="_Toc172704786" w:history="1">
             <w:r>
               <w:rPr>
                 <w:rStyle w:val="Hyperlink"/>
@@ -117,7 +114,6 @@
             </w:r>
             <w:r>
               <w:rPr>
-                <w:rFonts w:ascii="Latin modern roman" w:hAnsi="Latin modern roman"/>
                 <w:noProof/>
                 <w:lang w:eastAsia="en-GB"/>
               </w:rPr>
@@ -133,7 +129,6 @@
             </w:r>
             <w:r>
               <w:rPr>
-                <w:rFonts w:ascii="Latin modern roman" w:hAnsi="Latin modern roman"/>
                 <w:noProof/>
                 <w:webHidden/>
               </w:rPr>
@@ -141,7 +136,6 @@
             </w:r>
             <w:r>
               <w:rPr>
-                <w:rFonts w:ascii="Latin modern roman" w:hAnsi="Latin modern roman"/>
                 <w:noProof/>
                 <w:webHidden/>
               </w:rPr>
@@ -149,22 +143,19 @@
             </w:r>
             <w:r>
               <w:rPr>
-                <w:rFonts w:ascii="Latin modern roman" w:hAnsi="Latin modern roman"/>
-                <w:noProof/>
-                <w:webHidden/>
-              </w:rPr>
-              <w:instrText xml:space="preserve"> PAGEREF _Toc172639045 \h </w:instrText>
-            </w:r>
-            <w:r>
-              <w:rPr>
-                <w:rFonts w:ascii="Latin modern roman" w:hAnsi="Latin modern roman"/>
-                <w:noProof/>
-                <w:webHidden/>
-              </w:rPr>
-            </w:r>
-            <w:r>
-              <w:rPr>
-                <w:rFonts w:ascii="Latin modern roman" w:hAnsi="Latin modern roman"/>
+                <w:noProof/>
+                <w:webHidden/>
+              </w:rPr>
+              <w:instrText xml:space="preserve"> PAGEREF _Toc172704786 \h </w:instrText>
+            </w:r>
+            <w:r>
+              <w:rPr>
+                <w:noProof/>
+                <w:webHidden/>
+              </w:rPr>
+            </w:r>
+            <w:r>
+              <w:rPr>
                 <w:noProof/>
                 <w:webHidden/>
               </w:rPr>
@@ -172,7 +163,6 @@
             </w:r>
             <w:r>
               <w:rPr>
-                <w:rFonts w:ascii="Latin modern roman" w:hAnsi="Latin modern roman"/>
                 <w:noProof/>
                 <w:webHidden/>
               </w:rPr>
@@ -180,7 +170,6 @@
             </w:r>
             <w:r>
               <w:rPr>
-                <w:rFonts w:ascii="Latin modern roman" w:hAnsi="Latin modern roman"/>
                 <w:noProof/>
                 <w:webHidden/>
               </w:rPr>
@@ -196,12 +185,11 @@
               <w:tab w:val="right" w:leader="dot" w:pos="9350"/>
             </w:tabs>
             <w:rPr>
-              <w:rFonts w:ascii="Latin modern roman" w:hAnsi="Latin modern roman"/>
               <w:noProof/>
               <w:lang w:eastAsia="en-GB"/>
             </w:rPr>
           </w:pPr>
-          <w:hyperlink w:anchor="_Toc172639046" w:history="1">
+          <w:hyperlink w:anchor="_Toc172704787" w:history="1">
             <w:r>
               <w:rPr>
                 <w:rStyle w:val="Hyperlink"/>
@@ -212,7 +200,6 @@
             </w:r>
             <w:r>
               <w:rPr>
-                <w:rFonts w:ascii="Latin modern roman" w:hAnsi="Latin modern roman"/>
                 <w:noProof/>
                 <w:lang w:eastAsia="en-GB"/>
               </w:rPr>
@@ -228,7 +215,6 @@
             </w:r>
             <w:r>
               <w:rPr>
-                <w:rFonts w:ascii="Latin modern roman" w:hAnsi="Latin modern roman"/>
                 <w:noProof/>
                 <w:webHidden/>
               </w:rPr>
@@ -236,7 +222,6 @@
             </w:r>
             <w:r>
               <w:rPr>
-                <w:rFonts w:ascii="Latin modern roman" w:hAnsi="Latin modern roman"/>
                 <w:noProof/>
                 <w:webHidden/>
               </w:rPr>
@@ -244,22 +229,19 @@
             </w:r>
             <w:r>
               <w:rPr>
-                <w:rFonts w:ascii="Latin modern roman" w:hAnsi="Latin modern roman"/>
-                <w:noProof/>
-                <w:webHidden/>
-              </w:rPr>
-              <w:instrText xml:space="preserve"> PAGEREF _Toc172639046 \h </w:instrText>
-            </w:r>
-            <w:r>
-              <w:rPr>
-                <w:rFonts w:ascii="Latin modern roman" w:hAnsi="Latin modern roman"/>
-                <w:noProof/>
-                <w:webHidden/>
-              </w:rPr>
-            </w:r>
-            <w:r>
-              <w:rPr>
-                <w:rFonts w:ascii="Latin modern roman" w:hAnsi="Latin modern roman"/>
+                <w:noProof/>
+                <w:webHidden/>
+              </w:rPr>
+              <w:instrText xml:space="preserve"> PAGEREF _Toc172704787 \h </w:instrText>
+            </w:r>
+            <w:r>
+              <w:rPr>
+                <w:noProof/>
+                <w:webHidden/>
+              </w:rPr>
+            </w:r>
+            <w:r>
+              <w:rPr>
                 <w:noProof/>
                 <w:webHidden/>
               </w:rPr>
@@ -267,15 +249,13 @@
             </w:r>
             <w:r>
               <w:rPr>
-                <w:rFonts w:ascii="Latin modern roman" w:hAnsi="Latin modern roman"/>
-                <w:noProof/>
-                <w:webHidden/>
-              </w:rPr>
-              <w:t>1</w:t>
-            </w:r>
-            <w:r>
-              <w:rPr>
-                <w:rFonts w:ascii="Latin modern roman" w:hAnsi="Latin modern roman"/>
+                <w:noProof/>
+                <w:webHidden/>
+              </w:rPr>
+              <w:t>3</w:t>
+            </w:r>
+            <w:r>
+              <w:rPr>
                 <w:noProof/>
                 <w:webHidden/>
               </w:rPr>
@@ -291,12 +271,11 @@
               <w:tab w:val="right" w:leader="dot" w:pos="9350"/>
             </w:tabs>
             <w:rPr>
-              <w:rFonts w:ascii="Latin modern roman" w:hAnsi="Latin modern roman"/>
               <w:noProof/>
               <w:lang w:eastAsia="en-GB"/>
             </w:rPr>
           </w:pPr>
-          <w:hyperlink w:anchor="_Toc172639047" w:history="1">
+          <w:hyperlink w:anchor="_Toc172704788" w:history="1">
             <w:r>
               <w:rPr>
                 <w:rStyle w:val="Hyperlink"/>
@@ -307,7 +286,6 @@
             </w:r>
             <w:r>
               <w:rPr>
-                <w:rFonts w:ascii="Latin modern roman" w:hAnsi="Latin modern roman"/>
                 <w:noProof/>
                 <w:lang w:eastAsia="en-GB"/>
               </w:rPr>
@@ -323,7 +301,6 @@
             </w:r>
             <w:r>
               <w:rPr>
-                <w:rFonts w:ascii="Latin modern roman" w:hAnsi="Latin modern roman"/>
                 <w:noProof/>
                 <w:webHidden/>
               </w:rPr>
@@ -331,7 +308,6 @@
             </w:r>
             <w:r>
               <w:rPr>
-                <w:rFonts w:ascii="Latin modern roman" w:hAnsi="Latin modern roman"/>
                 <w:noProof/>
                 <w:webHidden/>
               </w:rPr>
@@ -339,22 +315,19 @@
             </w:r>
             <w:r>
               <w:rPr>
-                <w:rFonts w:ascii="Latin modern roman" w:hAnsi="Latin modern roman"/>
-                <w:noProof/>
-                <w:webHidden/>
-              </w:rPr>
-              <w:instrText xml:space="preserve"> PAGEREF _Toc172639047 \h </w:instrText>
-            </w:r>
-            <w:r>
-              <w:rPr>
-                <w:rFonts w:ascii="Latin modern roman" w:hAnsi="Latin modern roman"/>
-                <w:noProof/>
-                <w:webHidden/>
-              </w:rPr>
-            </w:r>
-            <w:r>
-              <w:rPr>
-                <w:rFonts w:ascii="Latin modern roman" w:hAnsi="Latin modern roman"/>
+                <w:noProof/>
+                <w:webHidden/>
+              </w:rPr>
+              <w:instrText xml:space="preserve"> PAGEREF _Toc172704788 \h </w:instrText>
+            </w:r>
+            <w:r>
+              <w:rPr>
+                <w:noProof/>
+                <w:webHidden/>
+              </w:rPr>
+            </w:r>
+            <w:r>
+              <w:rPr>
                 <w:noProof/>
                 <w:webHidden/>
               </w:rPr>
@@ -362,15 +335,13 @@
             </w:r>
             <w:r>
               <w:rPr>
-                <w:rFonts w:ascii="Latin modern roman" w:hAnsi="Latin modern roman"/>
-                <w:noProof/>
-                <w:webHidden/>
-              </w:rPr>
-              <w:t>2</w:t>
-            </w:r>
-            <w:r>
-              <w:rPr>
-                <w:rFonts w:ascii="Latin modern roman" w:hAnsi="Latin modern roman"/>
+                <w:noProof/>
+                <w:webHidden/>
+              </w:rPr>
+              <w:t>3</w:t>
+            </w:r>
+            <w:r>
+              <w:rPr>
                 <w:noProof/>
                 <w:webHidden/>
               </w:rPr>
@@ -386,12 +357,11 @@
               <w:tab w:val="right" w:leader="dot" w:pos="9350"/>
             </w:tabs>
             <w:rPr>
-              <w:rFonts w:ascii="Latin modern roman" w:hAnsi="Latin modern roman"/>
               <w:noProof/>
               <w:lang w:eastAsia="en-GB"/>
             </w:rPr>
           </w:pPr>
-          <w:hyperlink w:anchor="_Toc172639048" w:history="1">
+          <w:hyperlink w:anchor="_Toc172704789" w:history="1">
             <w:r>
               <w:rPr>
                 <w:rStyle w:val="Hyperlink"/>
@@ -402,7 +372,6 @@
             </w:r>
             <w:r>
               <w:rPr>
-                <w:rFonts w:ascii="Latin modern roman" w:hAnsi="Latin modern roman"/>
                 <w:noProof/>
                 <w:lang w:eastAsia="en-GB"/>
               </w:rPr>
@@ -418,7 +387,6 @@
             </w:r>
             <w:r>
               <w:rPr>
-                <w:rFonts w:ascii="Latin modern roman" w:hAnsi="Latin modern roman"/>
                 <w:noProof/>
                 <w:webHidden/>
               </w:rPr>
@@ -426,7 +394,6 @@
             </w:r>
             <w:r>
               <w:rPr>
-                <w:rFonts w:ascii="Latin modern roman" w:hAnsi="Latin modern roman"/>
                 <w:noProof/>
                 <w:webHidden/>
               </w:rPr>
@@ -434,22 +401,19 @@
             </w:r>
             <w:r>
               <w:rPr>
-                <w:rFonts w:ascii="Latin modern roman" w:hAnsi="Latin modern roman"/>
-                <w:noProof/>
-                <w:webHidden/>
-              </w:rPr>
-              <w:instrText xml:space="preserve"> PAGEREF _Toc172639048 \h </w:instrText>
-            </w:r>
-            <w:r>
-              <w:rPr>
-                <w:rFonts w:ascii="Latin modern roman" w:hAnsi="Latin modern roman"/>
-                <w:noProof/>
-                <w:webHidden/>
-              </w:rPr>
-            </w:r>
-            <w:r>
-              <w:rPr>
-                <w:rFonts w:ascii="Latin modern roman" w:hAnsi="Latin modern roman"/>
+                <w:noProof/>
+                <w:webHidden/>
+              </w:rPr>
+              <w:instrText xml:space="preserve"> PAGEREF _Toc172704789 \h </w:instrText>
+            </w:r>
+            <w:r>
+              <w:rPr>
+                <w:noProof/>
+                <w:webHidden/>
+              </w:rPr>
+            </w:r>
+            <w:r>
+              <w:rPr>
                 <w:noProof/>
                 <w:webHidden/>
               </w:rPr>
@@ -457,15 +421,13 @@
             </w:r>
             <w:r>
               <w:rPr>
-                <w:rFonts w:ascii="Latin modern roman" w:hAnsi="Latin modern roman"/>
-                <w:noProof/>
-                <w:webHidden/>
-              </w:rPr>
-              <w:t>2</w:t>
-            </w:r>
-            <w:r>
-              <w:rPr>
-                <w:rFonts w:ascii="Latin modern roman" w:hAnsi="Latin modern roman"/>
+                <w:noProof/>
+                <w:webHidden/>
+              </w:rPr>
+              <w:t>3</w:t>
+            </w:r>
+            <w:r>
+              <w:rPr>
                 <w:noProof/>
                 <w:webHidden/>
               </w:rPr>
@@ -481,12 +443,11 @@
               <w:tab w:val="right" w:leader="dot" w:pos="9350"/>
             </w:tabs>
             <w:rPr>
-              <w:rFonts w:ascii="Latin modern roman" w:hAnsi="Latin modern roman"/>
               <w:noProof/>
               <w:lang w:eastAsia="en-GB"/>
             </w:rPr>
           </w:pPr>
-          <w:hyperlink w:anchor="_Toc172639049" w:history="1">
+          <w:hyperlink w:anchor="_Toc172704790" w:history="1">
             <w:r>
               <w:rPr>
                 <w:rStyle w:val="Hyperlink"/>
@@ -497,7 +458,6 @@
             </w:r>
             <w:r>
               <w:rPr>
-                <w:rFonts w:ascii="Latin modern roman" w:hAnsi="Latin modern roman"/>
                 <w:noProof/>
                 <w:lang w:eastAsia="en-GB"/>
               </w:rPr>
@@ -513,7 +473,6 @@
             </w:r>
             <w:r>
               <w:rPr>
-                <w:rFonts w:ascii="Latin modern roman" w:hAnsi="Latin modern roman"/>
                 <w:noProof/>
                 <w:webHidden/>
               </w:rPr>
@@ -521,7 +480,6 @@
             </w:r>
             <w:r>
               <w:rPr>
-                <w:rFonts w:ascii="Latin modern roman" w:hAnsi="Latin modern roman"/>
                 <w:noProof/>
                 <w:webHidden/>
               </w:rPr>
@@ -529,22 +487,19 @@
             </w:r>
             <w:r>
               <w:rPr>
-                <w:rFonts w:ascii="Latin modern roman" w:hAnsi="Latin modern roman"/>
-                <w:noProof/>
-                <w:webHidden/>
-              </w:rPr>
-              <w:instrText xml:space="preserve"> PAGEREF _Toc172639049 \h </w:instrText>
-            </w:r>
-            <w:r>
-              <w:rPr>
-                <w:rFonts w:ascii="Latin modern roman" w:hAnsi="Latin modern roman"/>
-                <w:noProof/>
-                <w:webHidden/>
-              </w:rPr>
-            </w:r>
-            <w:r>
-              <w:rPr>
-                <w:rFonts w:ascii="Latin modern roman" w:hAnsi="Latin modern roman"/>
+                <w:noProof/>
+                <w:webHidden/>
+              </w:rPr>
+              <w:instrText xml:space="preserve"> PAGEREF _Toc172704790 \h </w:instrText>
+            </w:r>
+            <w:r>
+              <w:rPr>
+                <w:noProof/>
+                <w:webHidden/>
+              </w:rPr>
+            </w:r>
+            <w:r>
+              <w:rPr>
                 <w:noProof/>
                 <w:webHidden/>
               </w:rPr>
@@ -552,15 +507,13 @@
             </w:r>
             <w:r>
               <w:rPr>
-                <w:rFonts w:ascii="Latin modern roman" w:hAnsi="Latin modern roman"/>
-                <w:noProof/>
-                <w:webHidden/>
-              </w:rPr>
-              <w:t>2</w:t>
-            </w:r>
-            <w:r>
-              <w:rPr>
-                <w:rFonts w:ascii="Latin modern roman" w:hAnsi="Latin modern roman"/>
+                <w:noProof/>
+                <w:webHidden/>
+              </w:rPr>
+              <w:t>4</w:t>
+            </w:r>
+            <w:r>
+              <w:rPr>
                 <w:noProof/>
                 <w:webHidden/>
               </w:rPr>
@@ -576,12 +529,11 @@
               <w:tab w:val="right" w:leader="dot" w:pos="9350"/>
             </w:tabs>
             <w:rPr>
-              <w:rFonts w:ascii="Latin modern roman" w:hAnsi="Latin modern roman"/>
               <w:noProof/>
               <w:lang w:eastAsia="en-GB"/>
             </w:rPr>
           </w:pPr>
-          <w:hyperlink w:anchor="_Toc172639050" w:history="1">
+          <w:hyperlink w:anchor="_Toc172704791" w:history="1">
             <w:r>
               <w:rPr>
                 <w:rStyle w:val="Hyperlink"/>
@@ -592,7 +544,6 @@
             </w:r>
             <w:r>
               <w:rPr>
-                <w:rFonts w:ascii="Latin modern roman" w:hAnsi="Latin modern roman"/>
                 <w:noProof/>
                 <w:lang w:eastAsia="en-GB"/>
               </w:rPr>
@@ -608,7 +559,6 @@
             </w:r>
             <w:r>
               <w:rPr>
-                <w:rFonts w:ascii="Latin modern roman" w:hAnsi="Latin modern roman"/>
                 <w:noProof/>
                 <w:webHidden/>
               </w:rPr>
@@ -616,7 +566,6 @@
             </w:r>
             <w:r>
               <w:rPr>
-                <w:rFonts w:ascii="Latin modern roman" w:hAnsi="Latin modern roman"/>
                 <w:noProof/>
                 <w:webHidden/>
               </w:rPr>
@@ -624,22 +573,19 @@
             </w:r>
             <w:r>
               <w:rPr>
-                <w:rFonts w:ascii="Latin modern roman" w:hAnsi="Latin modern roman"/>
-                <w:noProof/>
-                <w:webHidden/>
-              </w:rPr>
-              <w:instrText xml:space="preserve"> PAGEREF _Toc172639050 \h </w:instrText>
-            </w:r>
-            <w:r>
-              <w:rPr>
-                <w:rFonts w:ascii="Latin modern roman" w:hAnsi="Latin modern roman"/>
-                <w:noProof/>
-                <w:webHidden/>
-              </w:rPr>
-            </w:r>
-            <w:r>
-              <w:rPr>
-                <w:rFonts w:ascii="Latin modern roman" w:hAnsi="Latin modern roman"/>
+                <w:noProof/>
+                <w:webHidden/>
+              </w:rPr>
+              <w:instrText xml:space="preserve"> PAGEREF _Toc172704791 \h </w:instrText>
+            </w:r>
+            <w:r>
+              <w:rPr>
+                <w:noProof/>
+                <w:webHidden/>
+              </w:rPr>
+            </w:r>
+            <w:r>
+              <w:rPr>
                 <w:noProof/>
                 <w:webHidden/>
               </w:rPr>
@@ -647,15 +593,13 @@
             </w:r>
             <w:r>
               <w:rPr>
-                <w:rFonts w:ascii="Latin modern roman" w:hAnsi="Latin modern roman"/>
-                <w:noProof/>
-                <w:webHidden/>
-              </w:rPr>
-              <w:t>3</w:t>
-            </w:r>
-            <w:r>
-              <w:rPr>
-                <w:rFonts w:ascii="Latin modern roman" w:hAnsi="Latin modern roman"/>
+                <w:noProof/>
+                <w:webHidden/>
+              </w:rPr>
+              <w:t>4</w:t>
+            </w:r>
+            <w:r>
+              <w:rPr>
                 <w:noProof/>
                 <w:webHidden/>
               </w:rPr>
@@ -671,12 +615,11 @@
               <w:tab w:val="right" w:leader="dot" w:pos="9350"/>
             </w:tabs>
             <w:rPr>
-              <w:rFonts w:ascii="Latin modern roman" w:hAnsi="Latin modern roman"/>
               <w:noProof/>
               <w:lang w:eastAsia="en-GB"/>
             </w:rPr>
           </w:pPr>
-          <w:hyperlink w:anchor="_Toc172639051" w:history="1">
+          <w:hyperlink w:anchor="_Toc172704792" w:history="1">
             <w:r>
               <w:rPr>
                 <w:rStyle w:val="Hyperlink"/>
@@ -687,7 +630,6 @@
             </w:r>
             <w:r>
               <w:rPr>
-                <w:rFonts w:ascii="Latin modern roman" w:hAnsi="Latin modern roman"/>
                 <w:noProof/>
                 <w:lang w:eastAsia="en-GB"/>
               </w:rPr>
@@ -703,7 +645,6 @@
             </w:r>
             <w:r>
               <w:rPr>
-                <w:rFonts w:ascii="Latin modern roman" w:hAnsi="Latin modern roman"/>
                 <w:noProof/>
                 <w:webHidden/>
               </w:rPr>
@@ -711,7 +652,6 @@
             </w:r>
             <w:r>
               <w:rPr>
-                <w:rFonts w:ascii="Latin modern roman" w:hAnsi="Latin modern roman"/>
                 <w:noProof/>
                 <w:webHidden/>
               </w:rPr>
@@ -719,22 +659,19 @@
             </w:r>
             <w:r>
               <w:rPr>
-                <w:rFonts w:ascii="Latin modern roman" w:hAnsi="Latin modern roman"/>
-                <w:noProof/>
-                <w:webHidden/>
-              </w:rPr>
-              <w:instrText xml:space="preserve"> PAGEREF _Toc172639051 \h </w:instrText>
-            </w:r>
-            <w:r>
-              <w:rPr>
-                <w:rFonts w:ascii="Latin modern roman" w:hAnsi="Latin modern roman"/>
-                <w:noProof/>
-                <w:webHidden/>
-              </w:rPr>
-            </w:r>
-            <w:r>
-              <w:rPr>
-                <w:rFonts w:ascii="Latin modern roman" w:hAnsi="Latin modern roman"/>
+                <w:noProof/>
+                <w:webHidden/>
+              </w:rPr>
+              <w:instrText xml:space="preserve"> PAGEREF _Toc172704792 \h </w:instrText>
+            </w:r>
+            <w:r>
+              <w:rPr>
+                <w:noProof/>
+                <w:webHidden/>
+              </w:rPr>
+            </w:r>
+            <w:r>
+              <w:rPr>
                 <w:noProof/>
                 <w:webHidden/>
               </w:rPr>
@@ -742,15 +679,13 @@
             </w:r>
             <w:r>
               <w:rPr>
-                <w:rFonts w:ascii="Latin modern roman" w:hAnsi="Latin modern roman"/>
-                <w:noProof/>
-                <w:webHidden/>
-              </w:rPr>
-              <w:t>3</w:t>
-            </w:r>
-            <w:r>
-              <w:rPr>
-                <w:rFonts w:ascii="Latin modern roman" w:hAnsi="Latin modern roman"/>
+                <w:noProof/>
+                <w:webHidden/>
+              </w:rPr>
+              <w:t>4</w:t>
+            </w:r>
+            <w:r>
+              <w:rPr>
                 <w:noProof/>
                 <w:webHidden/>
               </w:rPr>
@@ -766,12 +701,11 @@
               <w:tab w:val="right" w:leader="dot" w:pos="9350"/>
             </w:tabs>
             <w:rPr>
-              <w:rFonts w:ascii="Latin modern roman" w:hAnsi="Latin modern roman"/>
               <w:noProof/>
               <w:lang w:eastAsia="en-GB"/>
             </w:rPr>
           </w:pPr>
-          <w:hyperlink w:anchor="_Toc172639052" w:history="1">
+          <w:hyperlink w:anchor="_Toc172704793" w:history="1">
             <w:r>
               <w:rPr>
                 <w:rStyle w:val="Hyperlink"/>
@@ -782,7 +716,6 @@
             </w:r>
             <w:r>
               <w:rPr>
-                <w:rFonts w:ascii="Latin modern roman" w:hAnsi="Latin modern roman"/>
                 <w:noProof/>
                 <w:lang w:eastAsia="en-GB"/>
               </w:rPr>
@@ -798,7 +731,6 @@
             </w:r>
             <w:r>
               <w:rPr>
-                <w:rFonts w:ascii="Latin modern roman" w:hAnsi="Latin modern roman"/>
                 <w:noProof/>
                 <w:webHidden/>
               </w:rPr>
@@ -806,7 +738,6 @@
             </w:r>
             <w:r>
               <w:rPr>
-                <w:rFonts w:ascii="Latin modern roman" w:hAnsi="Latin modern roman"/>
                 <w:noProof/>
                 <w:webHidden/>
               </w:rPr>
@@ -814,22 +745,19 @@
             </w:r>
             <w:r>
               <w:rPr>
-                <w:rFonts w:ascii="Latin modern roman" w:hAnsi="Latin modern roman"/>
-                <w:noProof/>
-                <w:webHidden/>
-              </w:rPr>
-              <w:instrText xml:space="preserve"> PAGEREF _Toc172639052 \h </w:instrText>
-            </w:r>
-            <w:r>
-              <w:rPr>
-                <w:rFonts w:ascii="Latin modern roman" w:hAnsi="Latin modern roman"/>
-                <w:noProof/>
-                <w:webHidden/>
-              </w:rPr>
-            </w:r>
-            <w:r>
-              <w:rPr>
-                <w:rFonts w:ascii="Latin modern roman" w:hAnsi="Latin modern roman"/>
+                <w:noProof/>
+                <w:webHidden/>
+              </w:rPr>
+              <w:instrText xml:space="preserve"> PAGEREF _Toc172704793 \h </w:instrText>
+            </w:r>
+            <w:r>
+              <w:rPr>
+                <w:noProof/>
+                <w:webHidden/>
+              </w:rPr>
+            </w:r>
+            <w:r>
+              <w:rPr>
                 <w:noProof/>
                 <w:webHidden/>
               </w:rPr>
@@ -837,15 +765,13 @@
             </w:r>
             <w:r>
               <w:rPr>
-                <w:rFonts w:ascii="Latin modern roman" w:hAnsi="Latin modern roman"/>
-                <w:noProof/>
-                <w:webHidden/>
-              </w:rPr>
-              <w:t>3</w:t>
-            </w:r>
-            <w:r>
-              <w:rPr>
-                <w:rFonts w:ascii="Latin modern roman" w:hAnsi="Latin modern roman"/>
+                <w:noProof/>
+                <w:webHidden/>
+              </w:rPr>
+              <w:t>5</w:t>
+            </w:r>
+            <w:r>
+              <w:rPr>
                 <w:noProof/>
                 <w:webHidden/>
               </w:rPr>
@@ -861,12 +787,11 @@
               <w:tab w:val="right" w:leader="dot" w:pos="9350"/>
             </w:tabs>
             <w:rPr>
-              <w:rFonts w:ascii="Latin modern roman" w:hAnsi="Latin modern roman"/>
               <w:noProof/>
               <w:lang w:eastAsia="en-GB"/>
             </w:rPr>
           </w:pPr>
-          <w:hyperlink w:anchor="_Toc172639053" w:history="1">
+          <w:hyperlink w:anchor="_Toc172704794" w:history="1">
             <w:r>
               <w:rPr>
                 <w:rStyle w:val="Hyperlink"/>
@@ -877,7 +802,6 @@
             </w:r>
             <w:r>
               <w:rPr>
-                <w:rFonts w:ascii="Latin modern roman" w:hAnsi="Latin modern roman"/>
                 <w:noProof/>
                 <w:lang w:eastAsia="en-GB"/>
               </w:rPr>
@@ -893,7 +817,6 @@
             </w:r>
             <w:r>
               <w:rPr>
-                <w:rFonts w:ascii="Latin modern roman" w:hAnsi="Latin modern roman"/>
                 <w:noProof/>
                 <w:webHidden/>
               </w:rPr>
@@ -901,7 +824,6 @@
             </w:r>
             <w:r>
               <w:rPr>
-                <w:rFonts w:ascii="Latin modern roman" w:hAnsi="Latin modern roman"/>
                 <w:noProof/>
                 <w:webHidden/>
               </w:rPr>
@@ -909,22 +831,19 @@
             </w:r>
             <w:r>
               <w:rPr>
-                <w:rFonts w:ascii="Latin modern roman" w:hAnsi="Latin modern roman"/>
-                <w:noProof/>
-                <w:webHidden/>
-              </w:rPr>
-              <w:instrText xml:space="preserve"> PAGEREF _Toc172639053 \h </w:instrText>
-            </w:r>
-            <w:r>
-              <w:rPr>
-                <w:rFonts w:ascii="Latin modern roman" w:hAnsi="Latin modern roman"/>
-                <w:noProof/>
-                <w:webHidden/>
-              </w:rPr>
-            </w:r>
-            <w:r>
-              <w:rPr>
-                <w:rFonts w:ascii="Latin modern roman" w:hAnsi="Latin modern roman"/>
+                <w:noProof/>
+                <w:webHidden/>
+              </w:rPr>
+              <w:instrText xml:space="preserve"> PAGEREF _Toc172704794 \h </w:instrText>
+            </w:r>
+            <w:r>
+              <w:rPr>
+                <w:noProof/>
+                <w:webHidden/>
+              </w:rPr>
+            </w:r>
+            <w:r>
+              <w:rPr>
                 <w:noProof/>
                 <w:webHidden/>
               </w:rPr>
@@ -932,15 +851,13 @@
             </w:r>
             <w:r>
               <w:rPr>
-                <w:rFonts w:ascii="Latin modern roman" w:hAnsi="Latin modern roman"/>
-                <w:noProof/>
-                <w:webHidden/>
-              </w:rPr>
-              <w:t>4</w:t>
-            </w:r>
-            <w:r>
-              <w:rPr>
-                <w:rFonts w:ascii="Latin modern roman" w:hAnsi="Latin modern roman"/>
+                <w:noProof/>
+                <w:webHidden/>
+              </w:rPr>
+              <w:t>5</w:t>
+            </w:r>
+            <w:r>
+              <w:rPr>
                 <w:noProof/>
                 <w:webHidden/>
               </w:rPr>
@@ -956,12 +873,11 @@
               <w:tab w:val="right" w:leader="dot" w:pos="9350"/>
             </w:tabs>
             <w:rPr>
-              <w:rFonts w:ascii="Latin modern roman" w:hAnsi="Latin modern roman"/>
               <w:noProof/>
               <w:lang w:eastAsia="en-GB"/>
             </w:rPr>
           </w:pPr>
-          <w:hyperlink w:anchor="_Toc172639054" w:history="1">
+          <w:hyperlink w:anchor="_Toc172704795" w:history="1">
             <w:r>
               <w:rPr>
                 <w:rStyle w:val="Hyperlink"/>
@@ -972,7 +888,6 @@
             </w:r>
             <w:r>
               <w:rPr>
-                <w:rFonts w:ascii="Latin modern roman" w:hAnsi="Latin modern roman"/>
                 <w:noProof/>
                 <w:lang w:eastAsia="en-GB"/>
               </w:rPr>
@@ -988,7 +903,6 @@
             </w:r>
             <w:r>
               <w:rPr>
-                <w:rFonts w:ascii="Latin modern roman" w:hAnsi="Latin modern roman"/>
                 <w:noProof/>
                 <w:webHidden/>
               </w:rPr>
@@ -996,7 +910,6 @@
             </w:r>
             <w:r>
               <w:rPr>
-                <w:rFonts w:ascii="Latin modern roman" w:hAnsi="Latin modern roman"/>
                 <w:noProof/>
                 <w:webHidden/>
               </w:rPr>
@@ -1004,22 +917,19 @@
             </w:r>
             <w:r>
               <w:rPr>
-                <w:rFonts w:ascii="Latin modern roman" w:hAnsi="Latin modern roman"/>
-                <w:noProof/>
-                <w:webHidden/>
-              </w:rPr>
-              <w:instrText xml:space="preserve"> PAGEREF _Toc172639054 \h </w:instrText>
-            </w:r>
-            <w:r>
-              <w:rPr>
-                <w:rFonts w:ascii="Latin modern roman" w:hAnsi="Latin modern roman"/>
-                <w:noProof/>
-                <w:webHidden/>
-              </w:rPr>
-            </w:r>
-            <w:r>
-              <w:rPr>
-                <w:rFonts w:ascii="Latin modern roman" w:hAnsi="Latin modern roman"/>
+                <w:noProof/>
+                <w:webHidden/>
+              </w:rPr>
+              <w:instrText xml:space="preserve"> PAGEREF _Toc172704795 \h </w:instrText>
+            </w:r>
+            <w:r>
+              <w:rPr>
+                <w:noProof/>
+                <w:webHidden/>
+              </w:rPr>
+            </w:r>
+            <w:r>
+              <w:rPr>
                 <w:noProof/>
                 <w:webHidden/>
               </w:rPr>
@@ -1027,15 +937,13 @@
             </w:r>
             <w:r>
               <w:rPr>
-                <w:rFonts w:ascii="Latin modern roman" w:hAnsi="Latin modern roman"/>
-                <w:noProof/>
-                <w:webHidden/>
-              </w:rPr>
-              <w:t>4</w:t>
-            </w:r>
-            <w:r>
-              <w:rPr>
-                <w:rFonts w:ascii="Latin modern roman" w:hAnsi="Latin modern roman"/>
+                <w:noProof/>
+                <w:webHidden/>
+              </w:rPr>
+              <w:t>5</w:t>
+            </w:r>
+            <w:r>
+              <w:rPr>
                 <w:noProof/>
                 <w:webHidden/>
               </w:rPr>
@@ -1051,12 +959,11 @@
               <w:tab w:val="right" w:leader="dot" w:pos="9350"/>
             </w:tabs>
             <w:rPr>
-              <w:rFonts w:ascii="Latin modern roman" w:hAnsi="Latin modern roman"/>
               <w:noProof/>
               <w:lang w:eastAsia="en-GB"/>
             </w:rPr>
           </w:pPr>
-          <w:hyperlink w:anchor="_Toc172639055" w:history="1">
+          <w:hyperlink w:anchor="_Toc172704796" w:history="1">
             <w:r>
               <w:rPr>
                 <w:rStyle w:val="Hyperlink"/>
@@ -1067,7 +974,6 @@
             </w:r>
             <w:r>
               <w:rPr>
-                <w:rFonts w:ascii="Latin modern roman" w:hAnsi="Latin modern roman"/>
                 <w:noProof/>
                 <w:lang w:eastAsia="en-GB"/>
               </w:rPr>
@@ -1083,7 +989,6 @@
             </w:r>
             <w:r>
               <w:rPr>
-                <w:rFonts w:ascii="Latin modern roman" w:hAnsi="Latin modern roman"/>
                 <w:noProof/>
                 <w:webHidden/>
               </w:rPr>
@@ -1091,7 +996,6 @@
             </w:r>
             <w:r>
               <w:rPr>
-                <w:rFonts w:ascii="Latin modern roman" w:hAnsi="Latin modern roman"/>
                 <w:noProof/>
                 <w:webHidden/>
               </w:rPr>
@@ -1099,22 +1003,19 @@
             </w:r>
             <w:r>
               <w:rPr>
-                <w:rFonts w:ascii="Latin modern roman" w:hAnsi="Latin modern roman"/>
-                <w:noProof/>
-                <w:webHidden/>
-              </w:rPr>
-              <w:instrText xml:space="preserve"> PAGEREF _Toc172639055 \h </w:instrText>
-            </w:r>
-            <w:r>
-              <w:rPr>
-                <w:rFonts w:ascii="Latin modern roman" w:hAnsi="Latin modern roman"/>
-                <w:noProof/>
-                <w:webHidden/>
-              </w:rPr>
-            </w:r>
-            <w:r>
-              <w:rPr>
-                <w:rFonts w:ascii="Latin modern roman" w:hAnsi="Latin modern roman"/>
+                <w:noProof/>
+                <w:webHidden/>
+              </w:rPr>
+              <w:instrText xml:space="preserve"> PAGEREF _Toc172704796 \h </w:instrText>
+            </w:r>
+            <w:r>
+              <w:rPr>
+                <w:noProof/>
+                <w:webHidden/>
+              </w:rPr>
+            </w:r>
+            <w:r>
+              <w:rPr>
                 <w:noProof/>
                 <w:webHidden/>
               </w:rPr>
@@ -1122,15 +1023,13 @@
             </w:r>
             <w:r>
               <w:rPr>
-                <w:rFonts w:ascii="Latin modern roman" w:hAnsi="Latin modern roman"/>
-                <w:noProof/>
-                <w:webHidden/>
-              </w:rPr>
-              <w:t>5</w:t>
-            </w:r>
-            <w:r>
-              <w:rPr>
-                <w:rFonts w:ascii="Latin modern roman" w:hAnsi="Latin modern roman"/>
+                <w:noProof/>
+                <w:webHidden/>
+              </w:rPr>
+              <w:t>6</w:t>
+            </w:r>
+            <w:r>
+              <w:rPr>
                 <w:noProof/>
                 <w:webHidden/>
               </w:rPr>
@@ -1146,12 +1045,11 @@
               <w:tab w:val="right" w:leader="dot" w:pos="9350"/>
             </w:tabs>
             <w:rPr>
-              <w:rFonts w:ascii="Latin modern roman" w:hAnsi="Latin modern roman"/>
               <w:noProof/>
               <w:lang w:eastAsia="en-GB"/>
             </w:rPr>
           </w:pPr>
-          <w:hyperlink w:anchor="_Toc172639056" w:history="1">
+          <w:hyperlink w:anchor="_Toc172704797" w:history="1">
             <w:r>
               <w:rPr>
                 <w:rStyle w:val="Hyperlink"/>
@@ -1162,7 +1060,6 @@
             </w:r>
             <w:r>
               <w:rPr>
-                <w:rFonts w:ascii="Latin modern roman" w:hAnsi="Latin modern roman"/>
                 <w:noProof/>
                 <w:lang w:eastAsia="en-GB"/>
               </w:rPr>
@@ -1178,7 +1075,6 @@
             </w:r>
             <w:r>
               <w:rPr>
-                <w:rFonts w:ascii="Latin modern roman" w:hAnsi="Latin modern roman"/>
                 <w:noProof/>
                 <w:webHidden/>
               </w:rPr>
@@ -1186,7 +1082,6 @@
             </w:r>
             <w:r>
               <w:rPr>
-                <w:rFonts w:ascii="Latin modern roman" w:hAnsi="Latin modern roman"/>
                 <w:noProof/>
                 <w:webHidden/>
               </w:rPr>
@@ -1194,22 +1089,19 @@
             </w:r>
             <w:r>
               <w:rPr>
-                <w:rFonts w:ascii="Latin modern roman" w:hAnsi="Latin modern roman"/>
-                <w:noProof/>
-                <w:webHidden/>
-              </w:rPr>
-              <w:instrText xml:space="preserve"> PAGEREF _Toc172639056 \h </w:instrText>
-            </w:r>
-            <w:r>
-              <w:rPr>
-                <w:rFonts w:ascii="Latin modern roman" w:hAnsi="Latin modern roman"/>
-                <w:noProof/>
-                <w:webHidden/>
-              </w:rPr>
-            </w:r>
-            <w:r>
-              <w:rPr>
-                <w:rFonts w:ascii="Latin modern roman" w:hAnsi="Latin modern roman"/>
+                <w:noProof/>
+                <w:webHidden/>
+              </w:rPr>
+              <w:instrText xml:space="preserve"> PAGEREF _Toc172704797 \h </w:instrText>
+            </w:r>
+            <w:r>
+              <w:rPr>
+                <w:noProof/>
+                <w:webHidden/>
+              </w:rPr>
+            </w:r>
+            <w:r>
+              <w:rPr>
                 <w:noProof/>
                 <w:webHidden/>
               </w:rPr>
@@ -1217,15 +1109,13 @@
             </w:r>
             <w:r>
               <w:rPr>
-                <w:rFonts w:ascii="Latin modern roman" w:hAnsi="Latin modern roman"/>
-                <w:noProof/>
-                <w:webHidden/>
-              </w:rPr>
-              <w:t>5</w:t>
-            </w:r>
-            <w:r>
-              <w:rPr>
-                <w:rFonts w:ascii="Latin modern roman" w:hAnsi="Latin modern roman"/>
+                <w:noProof/>
+                <w:webHidden/>
+              </w:rPr>
+              <w:t>6</w:t>
+            </w:r>
+            <w:r>
+              <w:rPr>
                 <w:noProof/>
                 <w:webHidden/>
               </w:rPr>
@@ -1241,12 +1131,11 @@
               <w:tab w:val="right" w:leader="dot" w:pos="9350"/>
             </w:tabs>
             <w:rPr>
-              <w:rFonts w:ascii="Latin modern roman" w:hAnsi="Latin modern roman"/>
               <w:noProof/>
               <w:lang w:eastAsia="en-GB"/>
             </w:rPr>
           </w:pPr>
-          <w:hyperlink w:anchor="_Toc172639057" w:history="1">
+          <w:hyperlink w:anchor="_Toc172704798" w:history="1">
             <w:r>
               <w:rPr>
                 <w:rStyle w:val="Hyperlink"/>
@@ -1257,7 +1146,6 @@
             </w:r>
             <w:r>
               <w:rPr>
-                <w:rFonts w:ascii="Latin modern roman" w:hAnsi="Latin modern roman"/>
                 <w:noProof/>
                 <w:lang w:eastAsia="en-GB"/>
               </w:rPr>
@@ -1273,7 +1161,6 @@
             </w:r>
             <w:r>
               <w:rPr>
-                <w:rFonts w:ascii="Latin modern roman" w:hAnsi="Latin modern roman"/>
                 <w:noProof/>
                 <w:webHidden/>
               </w:rPr>
@@ -1281,7 +1168,6 @@
             </w:r>
             <w:r>
               <w:rPr>
-                <w:rFonts w:ascii="Latin modern roman" w:hAnsi="Latin modern roman"/>
                 <w:noProof/>
                 <w:webHidden/>
               </w:rPr>
@@ -1289,22 +1175,19 @@
             </w:r>
             <w:r>
               <w:rPr>
-                <w:rFonts w:ascii="Latin modern roman" w:hAnsi="Latin modern roman"/>
-                <w:noProof/>
-                <w:webHidden/>
-              </w:rPr>
-              <w:instrText xml:space="preserve"> PAGEREF _Toc172639057 \h </w:instrText>
-            </w:r>
-            <w:r>
-              <w:rPr>
-                <w:rFonts w:ascii="Latin modern roman" w:hAnsi="Latin modern roman"/>
-                <w:noProof/>
-                <w:webHidden/>
-              </w:rPr>
-            </w:r>
-            <w:r>
-              <w:rPr>
-                <w:rFonts w:ascii="Latin modern roman" w:hAnsi="Latin modern roman"/>
+                <w:noProof/>
+                <w:webHidden/>
+              </w:rPr>
+              <w:instrText xml:space="preserve"> PAGEREF _Toc172704798 \h </w:instrText>
+            </w:r>
+            <w:r>
+              <w:rPr>
+                <w:noProof/>
+                <w:webHidden/>
+              </w:rPr>
+            </w:r>
+            <w:r>
+              <w:rPr>
                 <w:noProof/>
                 <w:webHidden/>
               </w:rPr>
@@ -1312,7 +1195,6 @@
             </w:r>
             <w:r>
               <w:rPr>
-                <w:rFonts w:ascii="Latin modern roman" w:hAnsi="Latin modern roman"/>
                 <w:noProof/>
                 <w:webHidden/>
               </w:rPr>
@@ -1320,7 +1202,6 @@
             </w:r>
             <w:r>
               <w:rPr>
-                <w:rFonts w:ascii="Latin modern roman" w:hAnsi="Latin modern roman"/>
                 <w:noProof/>
                 <w:webHidden/>
               </w:rPr>
@@ -1336,12 +1217,11 @@
               <w:tab w:val="right" w:leader="dot" w:pos="9350"/>
             </w:tabs>
             <w:rPr>
-              <w:rFonts w:ascii="Latin modern roman" w:hAnsi="Latin modern roman"/>
               <w:noProof/>
               <w:lang w:eastAsia="en-GB"/>
             </w:rPr>
           </w:pPr>
-          <w:hyperlink w:anchor="_Toc172639058" w:history="1">
+          <w:hyperlink w:anchor="_Toc172704799" w:history="1">
             <w:r>
               <w:rPr>
                 <w:rStyle w:val="Hyperlink"/>
@@ -1352,7 +1232,6 @@
             </w:r>
             <w:r>
               <w:rPr>
-                <w:rFonts w:ascii="Latin modern roman" w:hAnsi="Latin modern roman"/>
                 <w:noProof/>
                 <w:lang w:eastAsia="en-GB"/>
               </w:rPr>
@@ -1368,7 +1247,6 @@
             </w:r>
             <w:r>
               <w:rPr>
-                <w:rFonts w:ascii="Latin modern roman" w:hAnsi="Latin modern roman"/>
                 <w:noProof/>
                 <w:webHidden/>
               </w:rPr>
@@ -1376,7 +1254,6 @@
             </w:r>
             <w:r>
               <w:rPr>
-                <w:rFonts w:ascii="Latin modern roman" w:hAnsi="Latin modern roman"/>
                 <w:noProof/>
                 <w:webHidden/>
               </w:rPr>
@@ -1384,22 +1261,19 @@
             </w:r>
             <w:r>
               <w:rPr>
-                <w:rFonts w:ascii="Latin modern roman" w:hAnsi="Latin modern roman"/>
-                <w:noProof/>
-                <w:webHidden/>
-              </w:rPr>
-              <w:instrText xml:space="preserve"> PAGEREF _Toc172639058 \h </w:instrText>
-            </w:r>
-            <w:r>
-              <w:rPr>
-                <w:rFonts w:ascii="Latin modern roman" w:hAnsi="Latin modern roman"/>
-                <w:noProof/>
-                <w:webHidden/>
-              </w:rPr>
-            </w:r>
-            <w:r>
-              <w:rPr>
-                <w:rFonts w:ascii="Latin modern roman" w:hAnsi="Latin modern roman"/>
+                <w:noProof/>
+                <w:webHidden/>
+              </w:rPr>
+              <w:instrText xml:space="preserve"> PAGEREF _Toc172704799 \h </w:instrText>
+            </w:r>
+            <w:r>
+              <w:rPr>
+                <w:noProof/>
+                <w:webHidden/>
+              </w:rPr>
+            </w:r>
+            <w:r>
+              <w:rPr>
                 <w:noProof/>
                 <w:webHidden/>
               </w:rPr>
@@ -1407,15 +1281,13 @@
             </w:r>
             <w:r>
               <w:rPr>
-                <w:rFonts w:ascii="Latin modern roman" w:hAnsi="Latin modern roman"/>
-                <w:noProof/>
-                <w:webHidden/>
-              </w:rPr>
-              <w:t>6</w:t>
-            </w:r>
-            <w:r>
-              <w:rPr>
-                <w:rFonts w:ascii="Latin modern roman" w:hAnsi="Latin modern roman"/>
+                <w:noProof/>
+                <w:webHidden/>
+              </w:rPr>
+              <w:t>7</w:t>
+            </w:r>
+            <w:r>
+              <w:rPr>
                 <w:noProof/>
                 <w:webHidden/>
               </w:rPr>
@@ -1431,12 +1303,11 @@
               <w:tab w:val="right" w:leader="dot" w:pos="9350"/>
             </w:tabs>
             <w:rPr>
-              <w:rFonts w:ascii="Latin modern roman" w:hAnsi="Latin modern roman"/>
               <w:noProof/>
               <w:lang w:eastAsia="en-GB"/>
             </w:rPr>
           </w:pPr>
-          <w:hyperlink w:anchor="_Toc172639059" w:history="1">
+          <w:hyperlink w:anchor="_Toc172704800" w:history="1">
             <w:r>
               <w:rPr>
                 <w:rStyle w:val="Hyperlink"/>
@@ -1447,7 +1318,6 @@
             </w:r>
             <w:r>
               <w:rPr>
-                <w:rFonts w:ascii="Latin modern roman" w:hAnsi="Latin modern roman"/>
                 <w:noProof/>
                 <w:lang w:eastAsia="en-GB"/>
               </w:rPr>
@@ -1463,7 +1333,6 @@
             </w:r>
             <w:r>
               <w:rPr>
-                <w:rFonts w:ascii="Latin modern roman" w:hAnsi="Latin modern roman"/>
                 <w:noProof/>
                 <w:webHidden/>
               </w:rPr>
@@ -1471,7 +1340,6 @@
             </w:r>
             <w:r>
               <w:rPr>
-                <w:rFonts w:ascii="Latin modern roman" w:hAnsi="Latin modern roman"/>
                 <w:noProof/>
                 <w:webHidden/>
               </w:rPr>
@@ -1479,22 +1347,19 @@
             </w:r>
             <w:r>
               <w:rPr>
-                <w:rFonts w:ascii="Latin modern roman" w:hAnsi="Latin modern roman"/>
-                <w:noProof/>
-                <w:webHidden/>
-              </w:rPr>
-              <w:instrText xml:space="preserve"> PAGEREF _Toc172639059 \h </w:instrText>
-            </w:r>
-            <w:r>
-              <w:rPr>
-                <w:rFonts w:ascii="Latin modern roman" w:hAnsi="Latin modern roman"/>
-                <w:noProof/>
-                <w:webHidden/>
-              </w:rPr>
-            </w:r>
-            <w:r>
-              <w:rPr>
-                <w:rFonts w:ascii="Latin modern roman" w:hAnsi="Latin modern roman"/>
+                <w:noProof/>
+                <w:webHidden/>
+              </w:rPr>
+              <w:instrText xml:space="preserve"> PAGEREF _Toc172704800 \h </w:instrText>
+            </w:r>
+            <w:r>
+              <w:rPr>
+                <w:noProof/>
+                <w:webHidden/>
+              </w:rPr>
+            </w:r>
+            <w:r>
+              <w:rPr>
                 <w:noProof/>
                 <w:webHidden/>
               </w:rPr>
@@ -1502,15 +1367,13 @@
             </w:r>
             <w:r>
               <w:rPr>
-                <w:rFonts w:ascii="Latin modern roman" w:hAnsi="Latin modern roman"/>
-                <w:noProof/>
-                <w:webHidden/>
-              </w:rPr>
-              <w:t>6</w:t>
-            </w:r>
-            <w:r>
-              <w:rPr>
-                <w:rFonts w:ascii="Latin modern roman" w:hAnsi="Latin modern roman"/>
+                <w:noProof/>
+                <w:webHidden/>
+              </w:rPr>
+              <w:t>7</w:t>
+            </w:r>
+            <w:r>
+              <w:rPr>
                 <w:noProof/>
                 <w:webHidden/>
               </w:rPr>
@@ -1526,12 +1389,11 @@
               <w:tab w:val="right" w:leader="dot" w:pos="9350"/>
             </w:tabs>
             <w:rPr>
-              <w:rFonts w:ascii="Latin modern roman" w:hAnsi="Latin modern roman"/>
               <w:noProof/>
               <w:lang w:eastAsia="en-GB"/>
             </w:rPr>
           </w:pPr>
-          <w:hyperlink w:anchor="_Toc172639060" w:history="1">
+          <w:hyperlink w:anchor="_Toc172704801" w:history="1">
             <w:r>
               <w:rPr>
                 <w:rStyle w:val="Hyperlink"/>
@@ -1542,7 +1404,6 @@
             </w:r>
             <w:r>
               <w:rPr>
-                <w:rFonts w:ascii="Latin modern roman" w:hAnsi="Latin modern roman"/>
                 <w:noProof/>
                 <w:lang w:eastAsia="en-GB"/>
               </w:rPr>
@@ -1558,7 +1419,6 @@
             </w:r>
             <w:r>
               <w:rPr>
-                <w:rFonts w:ascii="Latin modern roman" w:hAnsi="Latin modern roman"/>
                 <w:noProof/>
                 <w:webHidden/>
               </w:rPr>
@@ -1566,7 +1426,6 @@
             </w:r>
             <w:r>
               <w:rPr>
-                <w:rFonts w:ascii="Latin modern roman" w:hAnsi="Latin modern roman"/>
                 <w:noProof/>
                 <w:webHidden/>
               </w:rPr>
@@ -1574,22 +1433,19 @@
             </w:r>
             <w:r>
               <w:rPr>
-                <w:rFonts w:ascii="Latin modern roman" w:hAnsi="Latin modern roman"/>
-                <w:noProof/>
-                <w:webHidden/>
-              </w:rPr>
-              <w:instrText xml:space="preserve"> PAGEREF _Toc172639060 \h </w:instrText>
-            </w:r>
-            <w:r>
-              <w:rPr>
-                <w:rFonts w:ascii="Latin modern roman" w:hAnsi="Latin modern roman"/>
-                <w:noProof/>
-                <w:webHidden/>
-              </w:rPr>
-            </w:r>
-            <w:r>
-              <w:rPr>
-                <w:rFonts w:ascii="Latin modern roman" w:hAnsi="Latin modern roman"/>
+                <w:noProof/>
+                <w:webHidden/>
+              </w:rPr>
+              <w:instrText xml:space="preserve"> PAGEREF _Toc172704801 \h </w:instrText>
+            </w:r>
+            <w:r>
+              <w:rPr>
+                <w:noProof/>
+                <w:webHidden/>
+              </w:rPr>
+            </w:r>
+            <w:r>
+              <w:rPr>
                 <w:noProof/>
                 <w:webHidden/>
               </w:rPr>
@@ -1597,15 +1453,13 @@
             </w:r>
             <w:r>
               <w:rPr>
-                <w:rFonts w:ascii="Latin modern roman" w:hAnsi="Latin modern roman"/>
-                <w:noProof/>
-                <w:webHidden/>
-              </w:rPr>
-              <w:t>6</w:t>
-            </w:r>
-            <w:r>
-              <w:rPr>
-                <w:rFonts w:ascii="Latin modern roman" w:hAnsi="Latin modern roman"/>
+                <w:noProof/>
+                <w:webHidden/>
+              </w:rPr>
+              <w:t>7</w:t>
+            </w:r>
+            <w:r>
+              <w:rPr>
                 <w:noProof/>
                 <w:webHidden/>
               </w:rPr>
@@ -1621,12 +1475,11 @@
               <w:tab w:val="right" w:leader="dot" w:pos="9350"/>
             </w:tabs>
             <w:rPr>
-              <w:rFonts w:ascii="Latin modern roman" w:hAnsi="Latin modern roman"/>
               <w:noProof/>
               <w:lang w:eastAsia="en-GB"/>
             </w:rPr>
           </w:pPr>
-          <w:hyperlink w:anchor="_Toc172639061" w:history="1">
+          <w:hyperlink w:anchor="_Toc172704802" w:history="1">
             <w:r>
               <w:rPr>
                 <w:rStyle w:val="Hyperlink"/>
@@ -1637,7 +1490,6 @@
             </w:r>
             <w:r>
               <w:rPr>
-                <w:rFonts w:ascii="Latin modern roman" w:hAnsi="Latin modern roman"/>
                 <w:noProof/>
                 <w:lang w:eastAsia="en-GB"/>
               </w:rPr>
@@ -1653,38 +1505,119 @@
             </w:r>
             <w:r>
               <w:rPr>
+                <w:noProof/>
+                <w:webHidden/>
+              </w:rPr>
+              <w:tab/>
+            </w:r>
+            <w:r>
+              <w:rPr>
+                <w:noProof/>
+                <w:webHidden/>
+              </w:rPr>
+              <w:fldChar w:fldCharType="begin"/>
+            </w:r>
+            <w:r>
+              <w:rPr>
+                <w:noProof/>
+                <w:webHidden/>
+              </w:rPr>
+              <w:instrText xml:space="preserve"> PAGEREF _Toc172704802 \h </w:instrText>
+            </w:r>
+            <w:r>
+              <w:rPr>
+                <w:noProof/>
+                <w:webHidden/>
+              </w:rPr>
+            </w:r>
+            <w:r>
+              <w:rPr>
+                <w:noProof/>
+                <w:webHidden/>
+              </w:rPr>
+              <w:fldChar w:fldCharType="separate"/>
+            </w:r>
+            <w:r>
+              <w:rPr>
+                <w:noProof/>
+                <w:webHidden/>
+              </w:rPr>
+              <w:t>7</w:t>
+            </w:r>
+            <w:r>
+              <w:rPr>
+                <w:noProof/>
+                <w:webHidden/>
+              </w:rPr>
+              <w:fldChar w:fldCharType="end"/>
+            </w:r>
+          </w:hyperlink>
+        </w:p>
+        <w:p>
+          <w:pPr>
+            <w:pStyle w:val="TOC1"/>
+            <w:tabs>
+              <w:tab w:val="left" w:pos="440"/>
+              <w:tab w:val="right" w:leader="dot" w:pos="9350"/>
+            </w:tabs>
+            <w:rPr>
+              <w:noProof/>
+              <w:lang w:eastAsia="en-GB"/>
+            </w:rPr>
+          </w:pPr>
+          <w:hyperlink w:anchor="_Toc172704803" w:history="1">
+            <w:r>
+              <w:rPr>
+                <w:rStyle w:val="Hyperlink"/>
                 <w:rFonts w:ascii="Latin modern roman" w:hAnsi="Latin modern roman"/>
                 <w:noProof/>
-                <w:webHidden/>
+              </w:rPr>
+              <w:t>9</w:t>
+            </w:r>
+            <w:r>
+              <w:rPr>
+                <w:noProof/>
+                <w:lang w:eastAsia="en-GB"/>
               </w:rPr>
               <w:tab/>
             </w:r>
             <w:r>
               <w:rPr>
+                <w:rStyle w:val="Hyperlink"/>
                 <w:rFonts w:ascii="Latin modern roman" w:hAnsi="Latin modern roman"/>
                 <w:noProof/>
+              </w:rPr>
+              <w:t>Usage</w:t>
+            </w:r>
+            <w:r>
+              <w:rPr>
+                <w:noProof/>
+                <w:webHidden/>
+              </w:rPr>
+              <w:tab/>
+            </w:r>
+            <w:r>
+              <w:rPr>
+                <w:noProof/>
                 <w:webHidden/>
               </w:rPr>
               <w:fldChar w:fldCharType="begin"/>
             </w:r>
             <w:r>
               <w:rPr>
-                <w:rFonts w:ascii="Latin modern roman" w:hAnsi="Latin modern roman"/>
-                <w:noProof/>
-                <w:webHidden/>
-              </w:rPr>
-              <w:instrText xml:space="preserve"> PAGEREF _Toc172639061 \h </w:instrText>
-            </w:r>
-            <w:r>
-              <w:rPr>
-                <w:rFonts w:ascii="Latin modern roman" w:hAnsi="Latin modern roman"/>
-                <w:noProof/>
-                <w:webHidden/>
-              </w:rPr>
-            </w:r>
-            <w:r>
-              <w:rPr>
-                <w:rFonts w:ascii="Latin modern roman" w:hAnsi="Latin modern roman"/>
+                <w:noProof/>
+                <w:webHidden/>
+              </w:rPr>
+              <w:instrText xml:space="preserve"> PAGEREF _Toc172704803 \h </w:instrText>
+            </w:r>
+            <w:r>
+              <w:rPr>
+                <w:noProof/>
+                <w:webHidden/>
+              </w:rPr>
+            </w:r>
+            <w:r>
+              <w:rPr>
                 <w:noProof/>
                 <w:webHidden/>
               </w:rPr>
@@ -1692,15 +1625,13 @@
             </w:r>
             <w:r>
               <w:rPr>
-                <w:rFonts w:ascii="Latin modern roman" w:hAnsi="Latin modern roman"/>
-                <w:noProof/>
-                <w:webHidden/>
-              </w:rPr>
-              <w:t>6</w:t>
-            </w:r>
-            <w:r>
-              <w:rPr>
-                <w:rFonts w:ascii="Latin modern roman" w:hAnsi="Latin modern roman"/>
+                <w:noProof/>
+                <w:webHidden/>
+              </w:rPr>
+              <w:t>7</w:t>
+            </w:r>
+            <w:r>
+              <w:rPr>
                 <w:noProof/>
                 <w:webHidden/>
               </w:rPr>
@@ -1732,7 +1663,7 @@
           <w:rFonts w:ascii="Latin modern roman" w:hAnsi="Latin modern roman"/>
         </w:rPr>
       </w:pPr>
-      <w:bookmarkStart w:id="0" w:name="_Toc172639045"/>
+      <w:bookmarkStart w:id="0" w:name="_Toc172704786"/>
       <w:proofErr w:type="spellStart"/>
       <w:r>
         <w:rPr>
@@ -1938,22 +1869,22 @@
         <w:rPr>
           <w:rFonts w:ascii="Latin modern roman" w:hAnsi="Latin modern roman"/>
         </w:rPr>
-        <w:t xml:space="preserve"> m</w:t>
-      </w:r>
-      <w:proofErr w:type="spellStart"/>
-      <w:r>
-        <w:rPr>
-          <w:rFonts w:ascii="Latin modern roman" w:hAnsi="Latin modern roman"/>
-        </w:rPr>
-        <w:t>mmA</w:t>
-      </w:r>
-      <w:proofErr w:type="spellEnd"/>
-      <w:r>
-        <w:rPr>
-          <w:rFonts w:ascii="Latin modern roman" w:hAnsi="Latin modern roman"/>
-        </w:rPr>
         <w:t xml:space="preserve"> </w:t>
       </w:r>
+      <w:proofErr w:type="spellStart"/>
+      <w:r>
+        <w:rPr>
+          <w:rFonts w:ascii="Latin modern roman" w:hAnsi="Latin modern roman"/>
+        </w:rPr>
+        <w:t>mmmA</w:t>
+      </w:r>
+      <w:proofErr w:type="spellEnd"/>
+      <w:r>
+        <w:rPr>
+          <w:rFonts w:ascii="Latin modern roman" w:hAnsi="Latin modern roman"/>
+        </w:rPr>
+        <w:t xml:space="preserve"> </w:t>
+      </w:r>
       <w:r>
         <w:rPr>
           <w:rFonts w:ascii="Latin modern roman" w:hAnsi="Latin modern roman"/>
@@ -2037,14 +1968,8 @@
         <w:rPr>
           <w:rFonts w:ascii="Latin modern roman" w:hAnsi="Latin modern roman"/>
         </w:rPr>
-        <w:t xml:space="preserve">This approach resulted in the correct annotation of most genes, however was insufficient for some proteins, often those with considerable sequence variability. Consequently, for a small group of </w:t>
-      </w:r>
-      <w:r>
-        <w:rPr>
-          <w:rFonts w:ascii="Latin modern roman" w:hAnsi="Latin modern roman"/>
-        </w:rPr>
         <w:lastRenderedPageBreak/>
-        <w:t xml:space="preserve">proteins the required identity threshold was reduced from 90% to 80%. These are; </w:t>
+        <w:t xml:space="preserve">This approach resulted in the correct annotation of most genes, however was insufficient for some proteins, often those with considerable sequence variability. Consequently, for a small group of proteins the required identity threshold was reduced from 90% to 80%. These are; </w:t>
       </w:r>
       <w:proofErr w:type="spellStart"/>
       <w:r>
@@ -2072,13 +1997,7 @@
         <w:rPr>
           <w:rFonts w:ascii="Latin modern roman" w:hAnsi="Latin modern roman"/>
         </w:rPr>
-        <w:t>, tsa22 and tsa56</w:t>
-      </w:r>
-      <w:r>
-        <w:rPr>
-          <w:rFonts w:ascii="Latin modern roman" w:hAnsi="Latin modern roman"/>
-        </w:rPr>
-        <w:t xml:space="preserve">, this approach was deemed reasonable for these as </w:t>
+        <w:t xml:space="preserve">, tsa22 and tsa56, this approach was deemed reasonable for these as </w:t>
       </w:r>
       <w:proofErr w:type="spellStart"/>
       <w:r>
@@ -2092,8 +2011,175 @@
         <w:rPr>
           <w:rFonts w:ascii="Latin modern roman" w:hAnsi="Latin modern roman"/>
         </w:rPr>
-        <w:t xml:space="preserve"> and</w:t>
-      </w:r>
+        <w:t xml:space="preserve"> and </w:t>
+      </w:r>
+      <w:proofErr w:type="spellStart"/>
+      <w:r>
+        <w:rPr>
+          <w:rFonts w:ascii="Latin modern roman" w:hAnsi="Latin modern roman"/>
+        </w:rPr>
+        <w:t>scaC</w:t>
+      </w:r>
+      <w:proofErr w:type="spellEnd"/>
+      <w:r>
+        <w:rPr>
+          <w:rFonts w:ascii="Latin modern roman" w:hAnsi="Latin modern roman"/>
+        </w:rPr>
+        <w:t xml:space="preserve"> are important host interaction proteins and likely subject to high selection pressure, and tsa22 and tsa56 are well established membrane proteins with lots of genetic diversity.</w:t>
+      </w:r>
+    </w:p>
+    <w:p>
+      <w:pPr>
+        <w:rPr>
+          <w:rFonts w:ascii="Latin modern roman" w:hAnsi="Latin modern roman"/>
+        </w:rPr>
+      </w:pPr>
+      <w:r>
+        <w:rPr>
+          <w:rFonts w:ascii="Latin modern roman" w:hAnsi="Latin modern roman"/>
+        </w:rPr>
+        <w:t xml:space="preserve">Another approach used to improve the annotation of </w:t>
+      </w:r>
+      <w:proofErr w:type="spellStart"/>
+      <w:r>
+        <w:rPr>
+          <w:rFonts w:ascii="Latin modern roman" w:hAnsi="Latin modern roman"/>
+        </w:rPr>
+        <w:t>cinA</w:t>
+      </w:r>
+      <w:proofErr w:type="spellEnd"/>
+      <w:r>
+        <w:rPr>
+          <w:rFonts w:ascii="Latin modern roman" w:hAnsi="Latin modern roman"/>
+        </w:rPr>
+        <w:t xml:space="preserve">, </w:t>
+      </w:r>
+      <w:proofErr w:type="spellStart"/>
+      <w:r>
+        <w:rPr>
+          <w:rFonts w:ascii="Latin modern roman" w:hAnsi="Latin modern roman"/>
+        </w:rPr>
+        <w:t>scaA</w:t>
+      </w:r>
+      <w:proofErr w:type="spellEnd"/>
+      <w:r>
+        <w:rPr>
+          <w:rFonts w:ascii="Latin modern roman" w:hAnsi="Latin modern roman"/>
+        </w:rPr>
+        <w:t xml:space="preserve">, </w:t>
+      </w:r>
+      <w:proofErr w:type="spellStart"/>
+      <w:r>
+        <w:rPr>
+          <w:rFonts w:ascii="Latin modern roman" w:hAnsi="Latin modern roman"/>
+        </w:rPr>
+        <w:t>scaB</w:t>
+      </w:r>
+      <w:proofErr w:type="spellEnd"/>
+      <w:r>
+        <w:rPr>
+          <w:rFonts w:ascii="Latin modern roman" w:hAnsi="Latin modern roman"/>
+        </w:rPr>
+        <w:t xml:space="preserve">, </w:t>
+      </w:r>
+      <w:proofErr w:type="spellStart"/>
+      <w:r>
+        <w:rPr>
+          <w:rFonts w:ascii="Latin modern roman" w:hAnsi="Latin modern roman"/>
+        </w:rPr>
+        <w:t>scaD</w:t>
+      </w:r>
+      <w:proofErr w:type="spellEnd"/>
+      <w:r>
+        <w:rPr>
+          <w:rFonts w:ascii="Latin modern roman" w:hAnsi="Latin modern roman"/>
+        </w:rPr>
+        <w:t xml:space="preserve">, </w:t>
+      </w:r>
+      <w:proofErr w:type="spellStart"/>
+      <w:r>
+        <w:rPr>
+          <w:rFonts w:ascii="Latin modern roman" w:hAnsi="Latin modern roman"/>
+        </w:rPr>
+        <w:t>scaE</w:t>
+      </w:r>
+      <w:proofErr w:type="spellEnd"/>
+      <w:r>
+        <w:rPr>
+          <w:rFonts w:ascii="Latin modern roman" w:hAnsi="Latin modern roman"/>
+        </w:rPr>
+        <w:t xml:space="preserve">, </w:t>
+      </w:r>
+      <w:proofErr w:type="spellStart"/>
+      <w:r>
+        <w:rPr>
+          <w:rFonts w:ascii="Latin modern roman" w:hAnsi="Latin modern roman"/>
+        </w:rPr>
+        <w:t>secA</w:t>
+      </w:r>
+      <w:proofErr w:type="spellEnd"/>
+      <w:r>
+        <w:rPr>
+          <w:rFonts w:ascii="Latin modern roman" w:hAnsi="Latin modern roman"/>
+        </w:rPr>
+        <w:t xml:space="preserve">, </w:t>
+      </w:r>
+      <w:proofErr w:type="spellStart"/>
+      <w:r>
+        <w:rPr>
+          <w:rFonts w:ascii="Latin modern roman" w:hAnsi="Latin modern roman"/>
+        </w:rPr>
+        <w:t>traA</w:t>
+      </w:r>
+      <w:proofErr w:type="spellEnd"/>
+      <w:r>
+        <w:rPr>
+          <w:rFonts w:ascii="Latin modern roman" w:hAnsi="Latin modern roman"/>
+        </w:rPr>
+        <w:t xml:space="preserve">, </w:t>
+      </w:r>
+      <w:proofErr w:type="spellStart"/>
+      <w:r>
+        <w:rPr>
+          <w:rFonts w:ascii="Latin modern roman" w:hAnsi="Latin modern roman"/>
+        </w:rPr>
+        <w:t>traG</w:t>
+      </w:r>
+      <w:proofErr w:type="spellEnd"/>
+      <w:r>
+        <w:rPr>
+          <w:rFonts w:ascii="Latin modern roman" w:hAnsi="Latin modern roman"/>
+        </w:rPr>
+        <w:t xml:space="preserve">, tsa22, tsa47 and tsa56 was to extract known sequences from NCBI and use these in the </w:t>
+      </w:r>
+      <w:r>
+        <w:rPr>
+          <w:rFonts w:ascii="Latin modern roman" w:hAnsi="Latin modern roman"/>
+        </w:rPr>
+        <w:t>.</w:t>
+      </w:r>
+      <w:proofErr w:type="spellStart"/>
+      <w:r>
+        <w:rPr>
+          <w:rFonts w:ascii="Latin modern roman" w:hAnsi="Latin modern roman"/>
+        </w:rPr>
+        <w:t>faa</w:t>
+      </w:r>
+      <w:proofErr w:type="spellEnd"/>
+      <w:r>
+        <w:rPr>
+          <w:rFonts w:ascii="Latin modern roman" w:hAnsi="Latin modern roman"/>
+        </w:rPr>
+        <w:t xml:space="preserve"> file. These were extracted by searching for them and excluding partial or incomplete from the results (</w:t>
+      </w:r>
+      <w:proofErr w:type="gramStart"/>
+      <w:r>
+        <w:rPr>
+          <w:rFonts w:ascii="Latin modern roman" w:hAnsi="Latin modern roman"/>
+        </w:rPr>
+        <w:t>e.g.</w:t>
+      </w:r>
+      <w:proofErr w:type="gramEnd"/>
       <w:r>
         <w:rPr>
           <w:rFonts w:ascii="Latin modern roman" w:hAnsi="Latin modern roman"/>
@@ -2105,45 +2191,6 @@
         <w:rPr>
           <w:rFonts w:ascii="Latin modern roman" w:hAnsi="Latin modern roman"/>
         </w:rPr>
-        <w:t>scaC</w:t>
-      </w:r>
-      <w:proofErr w:type="spellEnd"/>
-      <w:r>
-        <w:rPr>
-          <w:rFonts w:ascii="Latin modern roman" w:hAnsi="Latin modern roman"/>
-        </w:rPr>
-        <w:t xml:space="preserve"> are important host interaction proteins and likely subject to high selection pressure, and </w:t>
-      </w:r>
-      <w:r>
-        <w:rPr>
-          <w:rFonts w:ascii="Latin modern roman" w:hAnsi="Latin modern roman"/>
-        </w:rPr>
-        <w:t>tsa22 and tsa56</w:t>
-      </w:r>
-      <w:r>
-        <w:rPr>
-          <w:rFonts w:ascii="Latin modern roman" w:hAnsi="Latin modern roman"/>
-        </w:rPr>
-        <w:t xml:space="preserve"> are well established membrane proteins with lots of genetic diversity.</w:t>
-      </w:r>
-    </w:p>
-    <w:p>
-      <w:pPr>
-        <w:rPr>
-          <w:rFonts w:ascii="Latin modern roman" w:hAnsi="Latin modern roman"/>
-        </w:rPr>
-      </w:pPr>
-      <w:r>
-        <w:rPr>
-          <w:rFonts w:ascii="Latin modern roman" w:hAnsi="Latin modern roman"/>
-        </w:rPr>
-        <w:t xml:space="preserve">Another approach used to improve the annotation of </w:t>
-      </w:r>
-      <w:proofErr w:type="spellStart"/>
-      <w:r>
-        <w:rPr>
-          <w:rFonts w:ascii="Latin modern roman" w:hAnsi="Latin modern roman"/>
-        </w:rPr>
         <w:t>cinA</w:t>
       </w:r>
       <w:proofErr w:type="spellEnd"/>
@@ -2151,165 +2198,7 @@
         <w:rPr>
           <w:rFonts w:ascii="Latin modern roman" w:hAnsi="Latin modern roman"/>
         </w:rPr>
-        <w:t xml:space="preserve">, </w:t>
-      </w:r>
-      <w:proofErr w:type="spellStart"/>
-      <w:r>
-        <w:rPr>
-          <w:rFonts w:ascii="Latin modern roman" w:hAnsi="Latin modern roman"/>
-        </w:rPr>
-        <w:t>scaA</w:t>
-      </w:r>
-      <w:proofErr w:type="spellEnd"/>
-      <w:r>
-        <w:rPr>
-          <w:rFonts w:ascii="Latin modern roman" w:hAnsi="Latin modern roman"/>
-        </w:rPr>
-        <w:t xml:space="preserve">, </w:t>
-      </w:r>
-      <w:proofErr w:type="spellStart"/>
-      <w:r>
-        <w:rPr>
-          <w:rFonts w:ascii="Latin modern roman" w:hAnsi="Latin modern roman"/>
-        </w:rPr>
-        <w:t>scaB</w:t>
-      </w:r>
-      <w:proofErr w:type="spellEnd"/>
-      <w:r>
-        <w:rPr>
-          <w:rFonts w:ascii="Latin modern roman" w:hAnsi="Latin modern roman"/>
-        </w:rPr>
-        <w:t xml:space="preserve">, </w:t>
-      </w:r>
-      <w:proofErr w:type="spellStart"/>
-      <w:r>
-        <w:rPr>
-          <w:rFonts w:ascii="Latin modern roman" w:hAnsi="Latin modern roman"/>
-        </w:rPr>
-        <w:t>scaD</w:t>
-      </w:r>
-      <w:proofErr w:type="spellEnd"/>
-      <w:r>
-        <w:rPr>
-          <w:rFonts w:ascii="Latin modern roman" w:hAnsi="Latin modern roman"/>
-        </w:rPr>
-        <w:t xml:space="preserve">, </w:t>
-      </w:r>
-      <w:proofErr w:type="spellStart"/>
-      <w:r>
-        <w:rPr>
-          <w:rFonts w:ascii="Latin modern roman" w:hAnsi="Latin modern roman"/>
-        </w:rPr>
-        <w:t>scaE</w:t>
-      </w:r>
-      <w:proofErr w:type="spellEnd"/>
-      <w:r>
-        <w:rPr>
-          <w:rFonts w:ascii="Latin modern roman" w:hAnsi="Latin modern roman"/>
-        </w:rPr>
-        <w:t xml:space="preserve">, </w:t>
-      </w:r>
-      <w:proofErr w:type="spellStart"/>
-      <w:r>
-        <w:rPr>
-          <w:rFonts w:ascii="Latin modern roman" w:hAnsi="Latin modern roman"/>
-        </w:rPr>
-        <w:t>secA</w:t>
-      </w:r>
-      <w:proofErr w:type="spellEnd"/>
-      <w:r>
-        <w:rPr>
-          <w:rFonts w:ascii="Latin modern roman" w:hAnsi="Latin modern roman"/>
-        </w:rPr>
-        <w:t xml:space="preserve">, </w:t>
-      </w:r>
-      <w:proofErr w:type="spellStart"/>
-      <w:r>
-        <w:rPr>
-          <w:rFonts w:ascii="Latin modern roman" w:hAnsi="Latin modern roman"/>
-        </w:rPr>
-        <w:t>traA</w:t>
-      </w:r>
-      <w:proofErr w:type="spellEnd"/>
-      <w:r>
-        <w:rPr>
-          <w:rFonts w:ascii="Latin modern roman" w:hAnsi="Latin modern roman"/>
-        </w:rPr>
-        <w:t xml:space="preserve">, </w:t>
-      </w:r>
-      <w:proofErr w:type="spellStart"/>
-      <w:r>
-        <w:rPr>
-          <w:rFonts w:ascii="Latin modern roman" w:hAnsi="Latin modern roman"/>
-        </w:rPr>
-        <w:t>traG</w:t>
-      </w:r>
-      <w:proofErr w:type="spellEnd"/>
-      <w:r>
-        <w:rPr>
-          <w:rFonts w:ascii="Latin modern roman" w:hAnsi="Latin modern roman"/>
-        </w:rPr>
-        <w:t>, tsa22, tsa47 and tsa56</w:t>
-      </w:r>
-      <w:r>
-        <w:rPr>
-          <w:rFonts w:ascii="Latin modern roman" w:hAnsi="Latin modern roman"/>
-        </w:rPr>
-        <w:t xml:space="preserve"> was to extract known sequences from NCBI and use these in the </w:t>
-      </w:r>
-      <w:r>
-        <w:rPr>
-          <w:rFonts w:ascii="Latin modern roman" w:hAnsi="Latin modern roman"/>
-        </w:rPr>
-        <w:t>.</w:t>
-      </w:r>
-      <w:proofErr w:type="spellStart"/>
-      <w:r>
-        <w:rPr>
-          <w:rFonts w:ascii="Latin modern roman" w:hAnsi="Latin modern roman"/>
-        </w:rPr>
-        <w:t>faa</w:t>
-      </w:r>
-      <w:proofErr w:type="spellEnd"/>
-      <w:r>
-        <w:rPr>
-          <w:rFonts w:ascii="Latin modern roman" w:hAnsi="Latin modern roman"/>
-        </w:rPr>
-        <w:t xml:space="preserve"> file. These were extracted by searching for them and excluding partial or incomplete from the results (</w:t>
-      </w:r>
-      <w:proofErr w:type="gramStart"/>
-      <w:r>
-        <w:rPr>
-          <w:rFonts w:ascii="Latin modern roman" w:hAnsi="Latin modern roman"/>
-        </w:rPr>
-        <w:t>e.g.</w:t>
-      </w:r>
-      <w:proofErr w:type="gramEnd"/>
-      <w:r>
-        <w:rPr>
-          <w:rFonts w:ascii="Latin modern roman" w:hAnsi="Latin modern roman"/>
-        </w:rPr>
-        <w:t xml:space="preserve"> </w:t>
-      </w:r>
-      <w:proofErr w:type="spellStart"/>
-      <w:r>
-        <w:rPr>
-          <w:rFonts w:ascii="Latin modern roman" w:hAnsi="Latin modern roman"/>
-        </w:rPr>
-        <w:t>cinA</w:t>
-      </w:r>
-      <w:proofErr w:type="spellEnd"/>
-      <w:r>
-        <w:rPr>
-          <w:rFonts w:ascii="Latin modern roman" w:hAnsi="Latin modern roman"/>
-        </w:rPr>
-        <w:t xml:space="preserve"> AND txid784[Organism] NOT incomplete NOT partial</w:t>
-      </w:r>
-      <w:r>
-        <w:rPr>
-          <w:rFonts w:ascii="Latin modern roman" w:hAnsi="Latin modern roman"/>
-        </w:rPr>
-        <w:t>), in some cases gene length was also used as a filter</w:t>
+        <w:t xml:space="preserve"> AND txid784[Organism] NOT incomplete NOT partial), in some cases gene length was also used as a filter</w:t>
       </w:r>
       <w:r>
         <w:rPr>
@@ -2493,7 +2382,7 @@
           <w:rFonts w:ascii="Latin modern roman" w:hAnsi="Latin modern roman"/>
         </w:rPr>
       </w:pPr>
-      <w:bookmarkStart w:id="1" w:name="_Toc172639046"/>
+      <w:bookmarkStart w:id="1" w:name="_Toc172704787"/>
       <w:r>
         <w:rPr>
           <w:rFonts w:ascii="Latin modern roman" w:hAnsi="Latin modern roman"/>
@@ -2648,7 +2537,7 @@
           <w:rFonts w:ascii="Latin modern roman" w:hAnsi="Latin modern roman"/>
         </w:rPr>
       </w:pPr>
-      <w:bookmarkStart w:id="2" w:name="_Toc172639047"/>
+      <w:bookmarkStart w:id="2" w:name="_Toc172704788"/>
       <w:r>
         <w:rPr>
           <w:rFonts w:ascii="Latin modern roman" w:hAnsi="Latin modern roman"/>
@@ -2718,19 +2607,7 @@
         <w:rPr>
           <w:rFonts w:ascii="Latin modern roman" w:hAnsi="Latin modern roman"/>
         </w:rPr>
-        <w:t xml:space="preserve">; </w:t>
-      </w:r>
-      <w:r>
-        <w:rPr>
-          <w:rFonts w:ascii="Latin modern roman" w:hAnsi="Latin modern roman"/>
-        </w:rPr>
-        <w:t>80~~~80~~~80~~~</w:t>
-      </w:r>
-      <w:r>
-        <w:rPr>
-          <w:rFonts w:ascii="Latin modern roman" w:hAnsi="Latin modern roman"/>
-        </w:rPr>
-        <w:t>).</w:t>
+        <w:t>; 80~~~80~~~80~~~).</w:t>
       </w:r>
     </w:p>
     <w:p>
@@ -2822,13 +2699,7 @@
         <w:rPr>
           <w:rFonts w:ascii="Latin modern roman" w:hAnsi="Latin modern roman"/>
         </w:rPr>
-        <w:t xml:space="preserve"> et al (2023)</w:t>
-      </w:r>
-      <w:r>
-        <w:rPr>
-          <w:rFonts w:ascii="Latin modern roman" w:hAnsi="Latin modern roman"/>
-        </w:rPr>
-        <w:t>). These should probably be annotated manually/separately.</w:t>
+        <w:t xml:space="preserve"> et al (2023)). These should probably be annotated manually/separately.</w:t>
       </w:r>
     </w:p>
     <w:p>
@@ -2845,7 +2716,7 @@
           <w:rFonts w:ascii="Latin modern roman" w:hAnsi="Latin modern roman"/>
         </w:rPr>
       </w:pPr>
-      <w:bookmarkStart w:id="3" w:name="_Toc172639048"/>
+      <w:bookmarkStart w:id="3" w:name="_Toc172704789"/>
       <w:r>
         <w:rPr>
           <w:rFonts w:ascii="Latin modern roman" w:hAnsi="Latin modern roman"/>
@@ -2923,19 +2794,7 @@
         <w:rPr>
           <w:rFonts w:ascii="Latin modern roman" w:hAnsi="Latin modern roman"/>
         </w:rPr>
-        <w:t>a list was made in the `</w:t>
-      </w:r>
-      <w:r>
-        <w:rPr>
-          <w:rFonts w:ascii="Latin modern roman" w:hAnsi="Latin modern roman"/>
-        </w:rPr>
-        <w:t>cog_list.txt</w:t>
-      </w:r>
-      <w:r>
-        <w:rPr>
-          <w:rFonts w:ascii="Latin modern roman" w:hAnsi="Latin modern roman"/>
-        </w:rPr>
-        <w:t>` file.</w:t>
+        <w:t>a list was made in the `cog_list.txt` file.</w:t>
       </w:r>
     </w:p>
     <w:p>
@@ -2989,19 +2848,7 @@
         <w:rPr>
           <w:rFonts w:ascii="Latin modern roman" w:hAnsi="Latin modern roman"/>
         </w:rPr>
-        <w:t>In the future if other genes are identified as problematic and as having COG issues, the COG identifier can be added to the `</w:t>
-      </w:r>
-      <w:r>
-        <w:rPr>
-          <w:rFonts w:ascii="Latin modern roman" w:hAnsi="Latin modern roman"/>
-        </w:rPr>
-        <w:t>cog_list.txt</w:t>
-      </w:r>
-      <w:r>
-        <w:rPr>
-          <w:rFonts w:ascii="Latin modern roman" w:hAnsi="Latin modern roman"/>
-        </w:rPr>
-        <w:t>` file. Proceed with caution, these should be checked carefully first!</w:t>
+        <w:t>In the future if other genes are identified as problematic and as having COG issues, the COG identifier can be added to the `cog_list.txt` file. Proceed with caution, these should be checked carefully first!</w:t>
       </w:r>
     </w:p>
     <w:p>
@@ -3018,7 +2865,7 @@
           <w:rFonts w:ascii="Latin modern roman" w:hAnsi="Latin modern roman"/>
         </w:rPr>
       </w:pPr>
-      <w:bookmarkStart w:id="4" w:name="_Toc172639049"/>
+      <w:bookmarkStart w:id="4" w:name="_Toc172704790"/>
       <w:r>
         <w:rPr>
           <w:rFonts w:ascii="Latin modern roman" w:hAnsi="Latin modern roman"/>
@@ -3129,19 +2976,7 @@
         <w:rPr>
           <w:rFonts w:ascii="Latin modern roman" w:hAnsi="Latin modern roman"/>
         </w:rPr>
-        <w:t xml:space="preserve">A threshold of </w:t>
-      </w:r>
-      <w:r>
-        <w:rPr>
-          <w:rFonts w:ascii="Latin modern roman" w:hAnsi="Latin modern roman"/>
-        </w:rPr>
-        <w:t>-E 1E-10</w:t>
-      </w:r>
-      <w:r>
-        <w:rPr>
-          <w:rFonts w:ascii="Latin modern roman" w:hAnsi="Latin modern roman"/>
-        </w:rPr>
-        <w:t xml:space="preserve"> was used, as (1) it is the threshold used in </w:t>
+        <w:t xml:space="preserve">A threshold of -E 1E-10 was used, as (1) it is the threshold used in </w:t>
       </w:r>
       <w:proofErr w:type="spellStart"/>
       <w:r>
@@ -3182,14 +3017,14 @@
         <w:rPr>
           <w:rFonts w:ascii="Latin modern roman" w:hAnsi="Latin modern roman"/>
         </w:rPr>
-        <w:t xml:space="preserve"> hits, but skips proteins annotated as t</w:t>
-      </w:r>
-      <w:proofErr w:type="spellStart"/>
-      <w:r>
-        <w:rPr>
-          <w:rFonts w:ascii="Latin modern roman" w:hAnsi="Latin modern roman"/>
-        </w:rPr>
-        <w:t>raG</w:t>
+        <w:t xml:space="preserve"> hits, but skips proteins annotated as </w:t>
+      </w:r>
+      <w:proofErr w:type="spellStart"/>
+      <w:r>
+        <w:rPr>
+          <w:rFonts w:ascii="Latin modern roman" w:hAnsi="Latin modern roman"/>
+        </w:rPr>
+        <w:t>traG</w:t>
       </w:r>
       <w:proofErr w:type="spellEnd"/>
       <w:r>
@@ -3298,7 +3133,7 @@
           <w:rFonts w:ascii="Latin modern roman" w:hAnsi="Latin modern roman"/>
         </w:rPr>
       </w:pPr>
-      <w:bookmarkStart w:id="5" w:name="_Toc172639050"/>
+      <w:bookmarkStart w:id="5" w:name="_Toc172704791"/>
       <w:r>
         <w:rPr>
           <w:rFonts w:ascii="Latin modern roman" w:hAnsi="Latin modern roman"/>
@@ -3325,13 +3160,7 @@
         <w:rPr>
           <w:rFonts w:ascii="Latin modern roman" w:hAnsi="Latin modern roman"/>
         </w:rPr>
-        <w:t xml:space="preserve"> et al (2023)</w:t>
-      </w:r>
-      <w:r>
-        <w:rPr>
-          <w:rFonts w:ascii="Latin modern roman" w:hAnsi="Latin modern roman"/>
-        </w:rPr>
-        <w:t xml:space="preserve"> identified many </w:t>
+        <w:t xml:space="preserve"> et al (2023) identified many </w:t>
       </w:r>
       <w:proofErr w:type="spellStart"/>
       <w:r>
@@ -3433,7 +3262,7 @@
           <w:rFonts w:ascii="Latin modern roman" w:hAnsi="Latin modern roman"/>
         </w:rPr>
       </w:pPr>
-      <w:bookmarkStart w:id="6" w:name="_Toc172639051"/>
+      <w:bookmarkStart w:id="6" w:name="_Toc172704792"/>
       <w:r>
         <w:rPr>
           <w:rFonts w:ascii="Latin modern roman" w:hAnsi="Latin modern roman"/>
@@ -3706,7 +3535,7 @@
           <w:rFonts w:ascii="Latin modern roman" w:hAnsi="Latin modern roman"/>
         </w:rPr>
       </w:pPr>
-      <w:bookmarkStart w:id="7" w:name="_Toc172639052"/>
+      <w:bookmarkStart w:id="7" w:name="_Toc172704793"/>
       <w:proofErr w:type="spellStart"/>
       <w:r>
         <w:rPr>
@@ -3820,13 +3649,7 @@
         <w:rPr>
           <w:rFonts w:ascii="Latin modern roman" w:hAnsi="Latin modern roman"/>
         </w:rPr>
-        <w:t xml:space="preserve"> in the product as </w:t>
-      </w:r>
-      <w:r>
-        <w:rPr>
-          <w:rFonts w:ascii="Latin modern roman" w:hAnsi="Latin modern roman"/>
-        </w:rPr>
-        <w:t xml:space="preserve">"truncated </w:t>
+        <w:t xml:space="preserve"> in the product as "truncated </w:t>
       </w:r>
       <w:proofErr w:type="spellStart"/>
       <w:r>
@@ -3854,19 +3677,7 @@
         <w:rPr>
           <w:rFonts w:ascii="Latin modern roman" w:hAnsi="Latin modern roman"/>
         </w:rPr>
-        <w:t xml:space="preserve"> homolog (RSH) protein"</w:t>
-      </w:r>
-      <w:r>
-        <w:rPr>
-          <w:rFonts w:ascii="Latin modern roman" w:hAnsi="Latin modern roman"/>
-        </w:rPr>
-        <w:t xml:space="preserve">, or as </w:t>
-      </w:r>
-      <w:r>
-        <w:rPr>
-          <w:rFonts w:ascii="Latin modern roman" w:hAnsi="Latin modern roman"/>
-        </w:rPr>
-        <w:t>"</w:t>
+        <w:t xml:space="preserve"> homolog (RSH) protein", or as "</w:t>
       </w:r>
       <w:proofErr w:type="spellStart"/>
       <w:r>
@@ -3894,13 +3705,7 @@
         <w:rPr>
           <w:rFonts w:ascii="Latin modern roman" w:hAnsi="Latin modern roman"/>
         </w:rPr>
-        <w:t>-synthetase"</w:t>
-      </w:r>
-      <w:r>
-        <w:rPr>
-          <w:rFonts w:ascii="Latin modern roman" w:hAnsi="Latin modern roman"/>
-        </w:rPr>
-        <w:t xml:space="preserve"> if the gene length is &gt;1200 amino acids</w:t>
+        <w:t>-synthetase" if the gene length is &gt;1200 amino acids</w:t>
       </w:r>
     </w:p>
     <w:p>
@@ -3941,13 +3746,7 @@
         <w:rPr>
           <w:rFonts w:ascii="Latin modern roman" w:hAnsi="Latin modern roman"/>
         </w:rPr>
-        <w:t xml:space="preserve"> hydrolase, and “</w:t>
-      </w:r>
-      <w:r>
-        <w:rPr>
-          <w:rFonts w:ascii="Latin modern roman" w:hAnsi="Latin modern roman"/>
-        </w:rPr>
-        <w:t xml:space="preserve">truncated </w:t>
+        <w:t xml:space="preserve"> hydrolase, and “truncated </w:t>
       </w:r>
       <w:proofErr w:type="spellStart"/>
       <w:r>
@@ -3975,13 +3774,7 @@
         <w:rPr>
           <w:rFonts w:ascii="Latin modern roman" w:hAnsi="Latin modern roman"/>
         </w:rPr>
-        <w:t xml:space="preserve"> homolog (RSH) protein</w:t>
-      </w:r>
-      <w:r>
-        <w:rPr>
-          <w:rFonts w:ascii="Latin modern roman" w:hAnsi="Latin modern roman"/>
-        </w:rPr>
-        <w:t xml:space="preserve">” was the compromise we reached as many of them were not positively identified as being of </w:t>
+        <w:t xml:space="preserve"> homolog (RSH) protein” was the compromise we reached as many of them were not positively identified as being of </w:t>
       </w:r>
       <w:proofErr w:type="spellStart"/>
       <w:r>
@@ -3995,13 +3788,7 @@
         <w:rPr>
           <w:rFonts w:ascii="Latin modern roman" w:hAnsi="Latin modern roman"/>
         </w:rPr>
-        <w:t xml:space="preserve"> origin but are of this family group. The </w:t>
-      </w:r>
-      <w:r>
-        <w:rPr>
-          <w:rFonts w:ascii="Latin modern roman" w:hAnsi="Latin modern roman"/>
-        </w:rPr>
-        <w:t>"</w:t>
+        <w:t xml:space="preserve"> origin but are of this family group. The "</w:t>
       </w:r>
       <w:proofErr w:type="spellStart"/>
       <w:r>
@@ -4029,13 +3816,7 @@
         <w:rPr>
           <w:rFonts w:ascii="Latin modern roman" w:hAnsi="Latin modern roman"/>
         </w:rPr>
-        <w:t>-synthetase"</w:t>
-      </w:r>
-      <w:r>
-        <w:rPr>
-          <w:rFonts w:ascii="Latin modern roman" w:hAnsi="Latin modern roman"/>
-        </w:rPr>
-        <w:t xml:space="preserve"> case is a bit different and identification is based on the fact that these proteins are considerably longer than the other </w:t>
+        <w:t xml:space="preserve">-synthetase" case is a bit different and identification is based on the fact that these proteins are considerably longer than the other </w:t>
       </w:r>
       <w:proofErr w:type="spellStart"/>
       <w:r>
@@ -4066,7 +3847,7 @@
           <w:rFonts w:ascii="Latin modern roman" w:hAnsi="Latin modern roman"/>
         </w:rPr>
       </w:pPr>
-      <w:bookmarkStart w:id="8" w:name="_Toc172639053"/>
+      <w:bookmarkStart w:id="8" w:name="_Toc172704794"/>
       <w:r>
         <w:rPr>
           <w:rFonts w:ascii="Latin modern roman" w:hAnsi="Latin modern roman"/>
@@ -4256,7 +4037,7 @@
           <w:rFonts w:ascii="Latin modern roman" w:hAnsi="Latin modern roman"/>
         </w:rPr>
       </w:pPr>
-      <w:bookmarkStart w:id="9" w:name="_Toc172639054"/>
+      <w:bookmarkStart w:id="9" w:name="_Toc172704795"/>
       <w:r>
         <w:rPr>
           <w:rFonts w:ascii="Latin modern roman" w:hAnsi="Latin modern roman"/>
@@ -4455,7 +4236,7 @@
           <w:rFonts w:ascii="Latin modern roman" w:hAnsi="Latin modern roman"/>
         </w:rPr>
       </w:pPr>
-      <w:bookmarkStart w:id="10" w:name="_Toc172639055"/>
+      <w:bookmarkStart w:id="10" w:name="_Toc172704796"/>
       <w:r>
         <w:rPr>
           <w:rFonts w:ascii="Latin modern roman" w:hAnsi="Latin modern roman"/>
@@ -4492,19 +4273,7 @@
         <w:rPr>
           <w:rFonts w:ascii="Latin modern roman" w:hAnsi="Latin modern roman"/>
         </w:rPr>
-        <w:t xml:space="preserve">The region must contain genes found in </w:t>
-      </w:r>
-      <w:r>
-        <w:rPr>
-          <w:rFonts w:ascii="Latin modern roman" w:hAnsi="Latin modern roman"/>
-        </w:rPr>
-        <w:t>lists_combined.txt</w:t>
-      </w:r>
-      <w:r>
-        <w:rPr>
-          <w:rFonts w:ascii="Latin modern roman" w:hAnsi="Latin modern roman"/>
-        </w:rPr>
-        <w:t xml:space="preserve"> </w:t>
+        <w:t xml:space="preserve">The region must contain genes found in lists_combined.txt </w:t>
       </w:r>
     </w:p>
     <w:p>
@@ -4522,13 +4291,7 @@
         <w:rPr>
           <w:rFonts w:ascii="Latin modern roman" w:hAnsi="Latin modern roman"/>
         </w:rPr>
-        <w:t xml:space="preserve">The region must contain no genes found in </w:t>
-      </w:r>
-      <w:r>
-        <w:rPr>
-          <w:rFonts w:ascii="Latin modern roman" w:hAnsi="Latin modern roman"/>
-        </w:rPr>
-        <w:t>exclusion_list.txt</w:t>
+        <w:t>The region must contain no genes found in exclusion_list.txt</w:t>
       </w:r>
     </w:p>
     <w:p>
@@ -4546,13 +4309,7 @@
         <w:rPr>
           <w:rFonts w:ascii="Latin modern roman" w:hAnsi="Latin modern roman"/>
         </w:rPr>
-        <w:t xml:space="preserve">A region is permitted 1 gene which doesn’t match data in </w:t>
-      </w:r>
-      <w:r>
-        <w:rPr>
-          <w:rFonts w:ascii="Latin modern roman" w:hAnsi="Latin modern roman"/>
-        </w:rPr>
-        <w:t>lists_combined.txt</w:t>
+        <w:t>A region is permitted 1 gene which doesn’t match data in lists_combined.txt</w:t>
       </w:r>
     </w:p>
     <w:p>
@@ -4570,31 +4327,7 @@
         <w:rPr>
           <w:rFonts w:ascii="Latin modern roman" w:hAnsi="Latin modern roman"/>
         </w:rPr>
-        <w:t xml:space="preserve">A region starts at the first gene found in </w:t>
-      </w:r>
-      <w:r>
-        <w:rPr>
-          <w:rFonts w:ascii="Latin modern roman" w:hAnsi="Latin modern roman"/>
-        </w:rPr>
-        <w:t>lists_combined.txt</w:t>
-      </w:r>
-      <w:r>
-        <w:rPr>
-          <w:rFonts w:ascii="Latin modern roman" w:hAnsi="Latin modern roman"/>
-        </w:rPr>
-        <w:t xml:space="preserve"> and continues until the second unmatched gene is found (unmatched genes are not written to the area) or an item from </w:t>
-      </w:r>
-      <w:r>
-        <w:rPr>
-          <w:rFonts w:ascii="Latin modern roman" w:hAnsi="Latin modern roman"/>
-        </w:rPr>
-        <w:t>exclusion_list.txt</w:t>
-      </w:r>
-      <w:r>
-        <w:rPr>
-          <w:rFonts w:ascii="Latin modern roman" w:hAnsi="Latin modern roman"/>
-        </w:rPr>
-        <w:t xml:space="preserve"> is identified</w:t>
+        <w:t>A region starts at the first gene found in lists_combined.txt and continues until the second unmatched gene is found (unmatched genes are not written to the area) or an item from exclusion_list.txt is identified</w:t>
       </w:r>
     </w:p>
     <w:p>
@@ -4647,24 +4380,12 @@
           <w:rFonts w:ascii="Latin modern roman" w:hAnsi="Latin modern roman"/>
         </w:rPr>
       </w:pPr>
-      <w:bookmarkStart w:id="11" w:name="_Toc172639056"/>
-      <w:r>
-        <w:rPr>
-          <w:rFonts w:ascii="Latin modern roman" w:hAnsi="Latin modern roman"/>
-        </w:rPr>
-        <w:t xml:space="preserve">Method for </w:t>
-      </w:r>
-      <w:r>
-        <w:rPr>
-          <w:rFonts w:ascii="Latin modern roman" w:hAnsi="Latin modern roman"/>
-        </w:rPr>
-        <w:t>lists_combined.txt</w:t>
-      </w:r>
-      <w:r>
-        <w:rPr>
-          <w:rFonts w:ascii="Latin modern roman" w:hAnsi="Latin modern roman"/>
-        </w:rPr>
-        <w:t xml:space="preserve"> development</w:t>
+      <w:bookmarkStart w:id="11" w:name="_Toc172704797"/>
+      <w:r>
+        <w:rPr>
+          <w:rFonts w:ascii="Latin modern roman" w:hAnsi="Latin modern roman"/>
+        </w:rPr>
+        <w:t>Method for lists_combined.txt development</w:t>
       </w:r>
       <w:bookmarkEnd w:id="11"/>
     </w:p>
@@ -4729,7 +4450,7 @@
           <w:rFonts w:ascii="Latin modern roman" w:hAnsi="Latin modern roman"/>
         </w:rPr>
       </w:pPr>
-      <w:bookmarkStart w:id="12" w:name="_Toc172639057"/>
+      <w:bookmarkStart w:id="12" w:name="_Toc172704798"/>
       <w:r>
         <w:rPr>
           <w:rFonts w:ascii="Latin modern roman" w:hAnsi="Latin modern roman"/>
@@ -4765,7 +4486,7 @@
           <w:rFonts w:ascii="Latin modern roman" w:hAnsi="Latin modern roman"/>
         </w:rPr>
       </w:pPr>
-      <w:bookmarkStart w:id="13" w:name="_Toc172639058"/>
+      <w:bookmarkStart w:id="13" w:name="_Toc172704799"/>
       <w:r>
         <w:rPr>
           <w:rFonts w:ascii="Latin modern roman" w:hAnsi="Latin modern roman"/>
@@ -4821,13 +4542,7 @@
         <w:rPr>
           <w:rFonts w:ascii="Latin modern roman" w:hAnsi="Latin modern roman"/>
         </w:rPr>
-        <w:t xml:space="preserve">Checking for the presence of each of these genes; </w:t>
-      </w:r>
-      <w:r>
-        <w:rPr>
-          <w:rFonts w:ascii="Latin modern roman" w:hAnsi="Latin modern roman"/>
-        </w:rPr>
-        <w:t xml:space="preserve">'complete </w:t>
+        <w:t xml:space="preserve">Checking for the presence of each of these genes; 'complete </w:t>
       </w:r>
       <w:proofErr w:type="spellStart"/>
       <w:r>
@@ -5009,19 +4724,7 @@
         <w:rPr>
           <w:rFonts w:ascii="Latin modern roman" w:hAnsi="Latin modern roman"/>
         </w:rPr>
-        <w:t>', 'complete integrase'</w:t>
-      </w:r>
-      <w:r>
-        <w:rPr>
-          <w:rFonts w:ascii="Latin modern roman" w:hAnsi="Latin modern roman"/>
-        </w:rPr>
-        <w:t xml:space="preserve"> and</w:t>
-      </w:r>
-      <w:r>
-        <w:rPr>
-          <w:rFonts w:ascii="Latin modern roman" w:hAnsi="Latin modern roman"/>
-        </w:rPr>
-        <w:t xml:space="preserve"> 'complete </w:t>
+        <w:t xml:space="preserve">', 'complete integrase' and 'complete </w:t>
       </w:r>
       <w:proofErr w:type="spellStart"/>
       <w:r>
@@ -5036,32 +4739,14 @@
         <w:rPr>
           <w:rFonts w:ascii="Latin modern roman" w:hAnsi="Latin modern roman"/>
         </w:rPr>
-        <w:t>'</w:t>
-      </w:r>
-      <w:r>
-        <w:rPr>
-          <w:rFonts w:ascii="Latin modern roman" w:hAnsi="Latin modern roman"/>
-        </w:rPr>
-        <w:t xml:space="preserve"> .</w:t>
+        <w:t>' .</w:t>
       </w:r>
       <w:proofErr w:type="gramEnd"/>
       <w:r>
         <w:rPr>
           <w:rFonts w:ascii="Latin modern roman" w:hAnsi="Latin modern roman"/>
         </w:rPr>
-        <w:t xml:space="preserve"> 2 copies of </w:t>
-      </w:r>
-      <w:r>
-        <w:rPr>
-          <w:rFonts w:ascii="Latin modern roman" w:hAnsi="Latin modern roman"/>
-        </w:rPr>
-        <w:t>'complete trad'</w:t>
-      </w:r>
-      <w:r>
-        <w:rPr>
-          <w:rFonts w:ascii="Latin modern roman" w:hAnsi="Latin modern roman"/>
-        </w:rPr>
-        <w:t xml:space="preserve"> are required.</w:t>
+        <w:t xml:space="preserve"> 2 copies of 'complete trad' are required.</w:t>
       </w:r>
     </w:p>
     <w:p>
@@ -5096,7 +4781,7 @@
           <w:rFonts w:ascii="Latin modern roman" w:hAnsi="Latin modern roman"/>
         </w:rPr>
       </w:pPr>
-      <w:bookmarkStart w:id="14" w:name="_Toc172639059"/>
+      <w:bookmarkStart w:id="14" w:name="_Toc172704800"/>
       <w:r>
         <w:rPr>
           <w:rFonts w:ascii="Latin modern roman" w:hAnsi="Latin modern roman"/>
@@ -5112,7 +4797,7 @@
           <w:rFonts w:ascii="Latin modern roman" w:hAnsi="Latin modern roman"/>
         </w:rPr>
       </w:pPr>
-      <w:bookmarkStart w:id="15" w:name="_Toc172639060"/>
+      <w:bookmarkStart w:id="15" w:name="_Toc172704801"/>
       <w:r>
         <w:rPr>
           <w:rFonts w:ascii="Latin modern roman" w:hAnsi="Latin modern roman"/>
@@ -5142,19 +4827,7 @@
         <w:rPr>
           <w:rFonts w:ascii="Latin modern roman" w:hAnsi="Latin modern roman"/>
         </w:rPr>
-        <w:t xml:space="preserve">Increase the number of permitted skips, simply change the value in the </w:t>
-      </w:r>
-      <w:r>
-        <w:rPr>
-          <w:rFonts w:ascii="Latin modern roman" w:hAnsi="Latin modern roman"/>
-        </w:rPr>
-        <w:t>2_rage_derived_regions.py</w:t>
-      </w:r>
-      <w:r>
-        <w:rPr>
-          <w:rFonts w:ascii="Latin modern roman" w:hAnsi="Latin modern roman"/>
-        </w:rPr>
-        <w:t xml:space="preserve"> script. The section where this would be modified is commented</w:t>
+        <w:t>Increase the number of permitted skips, simply change the value in the 2_rage_derived_regions.py script. The section where this would be modified is commented</w:t>
       </w:r>
     </w:p>
     <w:p>
@@ -5200,7 +4873,7 @@
           <w:rFonts w:ascii="Latin modern roman" w:hAnsi="Latin modern roman"/>
         </w:rPr>
       </w:pPr>
-      <w:bookmarkStart w:id="16" w:name="_Toc172639061"/>
+      <w:bookmarkStart w:id="16" w:name="_Toc172704802"/>
       <w:r>
         <w:rPr>
           <w:rFonts w:ascii="Latin modern roman" w:hAnsi="Latin modern roman"/>
@@ -5246,7 +4919,269 @@
         <w:rPr>
           <w:rFonts w:ascii="Latin modern roman" w:hAnsi="Latin modern roman"/>
         </w:rPr>
-        <w:t xml:space="preserve">Transposase or cargo list can also be modified, however for these lists only one hit from each is required. So, it is unlikely to make much of a difference. </w:t>
+        <w:t xml:space="preserve">Transposase or cargo list can also be modified, however for these lists only one hit from each is </w:t>
+      </w:r>
+      <w:r>
+        <w:rPr>
+          <w:rFonts w:ascii="Latin modern roman" w:hAnsi="Latin modern roman"/>
+        </w:rPr>
+        <w:t xml:space="preserve">required. So, it is unlikely to make much of a difference. </w:t>
+      </w:r>
+    </w:p>
+    <w:p>
+      <w:pPr>
+        <w:rPr>
+          <w:rFonts w:ascii="Latin modern roman" w:hAnsi="Latin modern roman"/>
+        </w:rPr>
+      </w:pPr>
+    </w:p>
+    <w:p>
+      <w:pPr>
+        <w:pStyle w:val="Heading1"/>
+        <w:rPr>
+          <w:rFonts w:ascii="Latin modern roman" w:hAnsi="Latin modern roman"/>
+        </w:rPr>
+      </w:pPr>
+      <w:bookmarkStart w:id="17" w:name="_Toc172704803"/>
+      <w:r>
+        <w:rPr>
+          <w:rFonts w:ascii="Latin modern roman" w:hAnsi="Latin modern roman"/>
+        </w:rPr>
+        <w:t>Usage</w:t>
+      </w:r>
+      <w:bookmarkEnd w:id="17"/>
+    </w:p>
+    <w:p>
+      <w:pPr>
+        <w:rPr>
+          <w:rFonts w:ascii="Latin modern roman" w:hAnsi="Latin modern roman"/>
+        </w:rPr>
+      </w:pPr>
+      <w:r>
+        <w:rPr>
+          <w:rFonts w:ascii="Latin modern roman" w:hAnsi="Latin modern roman"/>
+        </w:rPr>
+        <w:t xml:space="preserve">The code can be run through a single script (main.sh) on any number of </w:t>
+      </w:r>
+      <w:proofErr w:type="spellStart"/>
+      <w:r>
+        <w:rPr>
+          <w:rFonts w:ascii="Latin modern roman" w:hAnsi="Latin modern roman"/>
+        </w:rPr>
+        <w:t>genbank</w:t>
+      </w:r>
+      <w:proofErr w:type="spellEnd"/>
+      <w:r>
+        <w:rPr>
+          <w:rFonts w:ascii="Latin modern roman" w:hAnsi="Latin modern roman"/>
+        </w:rPr>
+        <w:t xml:space="preserve"> files (.</w:t>
+      </w:r>
+      <w:proofErr w:type="spellStart"/>
+      <w:r>
+        <w:rPr>
+          <w:rFonts w:ascii="Latin modern roman" w:hAnsi="Latin modern roman"/>
+        </w:rPr>
+        <w:t>gbff</w:t>
+      </w:r>
+      <w:proofErr w:type="spellEnd"/>
+      <w:r>
+        <w:rPr>
+          <w:rFonts w:ascii="Latin modern roman" w:hAnsi="Latin modern roman"/>
+        </w:rPr>
+        <w:t xml:space="preserve"> files). </w:t>
+      </w:r>
+    </w:p>
+    <w:p>
+      <w:pPr>
+        <w:rPr>
+          <w:rFonts w:ascii="Latin modern roman" w:hAnsi="Latin modern roman"/>
+        </w:rPr>
+      </w:pPr>
+      <w:r>
+        <w:rPr>
+          <w:rFonts w:ascii="Latin modern roman" w:hAnsi="Latin modern roman"/>
+        </w:rPr>
+        <w:t>Requirements:</w:t>
+      </w:r>
+    </w:p>
+    <w:p>
+      <w:pPr>
+        <w:pStyle w:val="ListParagraph"/>
+        <w:numPr>
+          <w:ilvl w:val="0"/>
+          <w:numId w:val="37"/>
+        </w:numPr>
+        <w:rPr>
+          <w:rFonts w:ascii="Latin modern roman" w:hAnsi="Latin modern roman"/>
+        </w:rPr>
+      </w:pPr>
+      <w:r>
+        <w:rPr>
+          <w:rFonts w:ascii="Latin modern roman" w:hAnsi="Latin modern roman"/>
+        </w:rPr>
+        <w:t xml:space="preserve">The rage </w:t>
+      </w:r>
+      <w:proofErr w:type="spellStart"/>
+      <w:r>
+        <w:rPr>
+          <w:rFonts w:ascii="Latin modern roman" w:hAnsi="Latin modern roman"/>
+        </w:rPr>
+        <w:t>conda</w:t>
+      </w:r>
+      <w:proofErr w:type="spellEnd"/>
+      <w:r>
+        <w:rPr>
+          <w:rFonts w:ascii="Latin modern roman" w:hAnsi="Latin modern roman"/>
+        </w:rPr>
+        <w:t xml:space="preserve"> environment must be active (there is a </w:t>
+      </w:r>
+      <w:proofErr w:type="spellStart"/>
+      <w:r>
+        <w:rPr>
+          <w:rFonts w:ascii="Latin modern roman" w:hAnsi="Latin modern roman"/>
+        </w:rPr>
+        <w:t>yaml</w:t>
+      </w:r>
+      <w:proofErr w:type="spellEnd"/>
+      <w:r>
+        <w:rPr>
+          <w:rFonts w:ascii="Latin modern roman" w:hAnsi="Latin modern roman"/>
+        </w:rPr>
+        <w:t xml:space="preserve"> file containing the information for this (</w:t>
+      </w:r>
+      <w:proofErr w:type="spellStart"/>
+      <w:r>
+        <w:rPr>
+          <w:rFonts w:ascii="Latin modern roman" w:hAnsi="Latin modern roman"/>
+        </w:rPr>
+        <w:t>rage.yml</w:t>
+      </w:r>
+      <w:proofErr w:type="spellEnd"/>
+      <w:r>
+        <w:rPr>
+          <w:rFonts w:ascii="Latin modern roman" w:hAnsi="Latin modern roman"/>
+        </w:rPr>
+        <w:t>))</w:t>
+      </w:r>
+    </w:p>
+    <w:p>
+      <w:pPr>
+        <w:pStyle w:val="ListParagraph"/>
+        <w:numPr>
+          <w:ilvl w:val="0"/>
+          <w:numId w:val="37"/>
+        </w:numPr>
+        <w:rPr>
+          <w:rFonts w:ascii="Latin modern roman" w:hAnsi="Latin modern roman"/>
+        </w:rPr>
+      </w:pPr>
+      <w:proofErr w:type="spellStart"/>
+      <w:r>
+        <w:rPr>
+          <w:rFonts w:ascii="Latin modern roman" w:hAnsi="Latin modern roman"/>
+        </w:rPr>
+        <w:t>Genbank</w:t>
+      </w:r>
+      <w:proofErr w:type="spellEnd"/>
+      <w:r>
+        <w:rPr>
+          <w:rFonts w:ascii="Latin modern roman" w:hAnsi="Latin modern roman"/>
+        </w:rPr>
+        <w:t xml:space="preserve"> files must not contain “</w:t>
+      </w:r>
+      <w:proofErr w:type="gramStart"/>
+      <w:r>
+        <w:rPr>
+          <w:rFonts w:ascii="Latin modern roman" w:hAnsi="Latin modern roman"/>
+        </w:rPr>
+        <w:t>-“ in</w:t>
+      </w:r>
+      <w:proofErr w:type="gramEnd"/>
+      <w:r>
+        <w:rPr>
+          <w:rFonts w:ascii="Latin modern roman" w:hAnsi="Latin modern roman"/>
+        </w:rPr>
+        <w:t xml:space="preserve"> their names</w:t>
+      </w:r>
+    </w:p>
+    <w:p>
+      <w:pPr>
+        <w:pStyle w:val="ListParagraph"/>
+        <w:numPr>
+          <w:ilvl w:val="0"/>
+          <w:numId w:val="37"/>
+        </w:numPr>
+        <w:rPr>
+          <w:rFonts w:ascii="Latin modern roman" w:hAnsi="Latin modern roman"/>
+        </w:rPr>
+      </w:pPr>
+      <w:r>
+        <w:rPr>
+          <w:rFonts w:ascii="Latin modern roman" w:hAnsi="Latin modern roman"/>
+        </w:rPr>
+        <w:t xml:space="preserve">The script should be run from the directory containing only the </w:t>
+      </w:r>
+      <w:proofErr w:type="spellStart"/>
+      <w:r>
+        <w:rPr>
+          <w:rFonts w:ascii="Latin modern roman" w:hAnsi="Latin modern roman"/>
+        </w:rPr>
+        <w:t>genbank</w:t>
+      </w:r>
+      <w:proofErr w:type="spellEnd"/>
+      <w:r>
+        <w:rPr>
+          <w:rFonts w:ascii="Latin modern roman" w:hAnsi="Latin modern roman"/>
+        </w:rPr>
+        <w:t xml:space="preserve"> files which you wish to annotate</w:t>
+      </w:r>
+    </w:p>
+    <w:p>
+      <w:pPr>
+        <w:rPr>
+          <w:rFonts w:ascii="Latin modern roman" w:hAnsi="Latin modern roman"/>
+        </w:rPr>
+      </w:pPr>
+      <w:r>
+        <w:rPr>
+          <w:rFonts w:ascii="Latin modern roman" w:hAnsi="Latin modern roman"/>
+        </w:rPr>
+        <w:t>Usage:</w:t>
+      </w:r>
+      <w:r>
+        <w:rPr>
+          <w:rFonts w:ascii="Latin modern roman" w:hAnsi="Latin modern roman"/>
+        </w:rPr>
+        <w:t xml:space="preserve"> </w:t>
+      </w:r>
+      <w:r>
+        <w:rPr>
+          <w:rFonts w:ascii="Latin modern roman" w:hAnsi="Latin modern roman"/>
+        </w:rPr>
+        <w:t xml:space="preserve">`bash Path/to/script/main.sh </w:t>
+      </w:r>
+      <w:proofErr w:type="gramStart"/>
+      <w:r>
+        <w:rPr>
+          <w:rFonts w:ascii="Latin modern roman" w:hAnsi="Latin modern roman"/>
+        </w:rPr>
+        <w:t>*.</w:t>
+      </w:r>
+      <w:proofErr w:type="spellStart"/>
+      <w:r>
+        <w:rPr>
+          <w:rFonts w:ascii="Latin modern roman" w:hAnsi="Latin modern roman"/>
+        </w:rPr>
+        <w:t>gbff</w:t>
+      </w:r>
+      <w:proofErr w:type="spellEnd"/>
+      <w:proofErr w:type="gramEnd"/>
+      <w:r>
+        <w:rPr>
+          <w:rFonts w:ascii="Latin modern roman" w:hAnsi="Latin modern roman"/>
+        </w:rPr>
+        <w:t>`</w:t>
       </w:r>
     </w:p>
     <w:sectPr>
@@ -5295,6 +5230,7 @@
         <w:docPartUnique/>
       </w:docPartObj>
     </w:sdtPr>
+    <w:sdtEndPr/>
     <w:sdtContent>
       <w:p>
         <w:pPr>
@@ -5444,6 +5380,95 @@
     </w:lvl>
   </w:abstractNum>
   <w:abstractNum w:abstractNumId="1" w15:restartNumberingAfterBreak="0">
+    <w:nsid w:val="126F60E8"/>
+    <w:multiLevelType w:val="hybridMultilevel"/>
+    <w:tmpl w:val="C298CDE2"/>
+    <w:lvl w:ilvl="0" w:tplc="0809000F">
+      <w:start w:val="1"/>
+      <w:numFmt w:val="decimal"/>
+      <w:lvlText w:val="%1."/>
+      <w:lvlJc w:val="left"/>
+      <w:pPr>
+        <w:ind w:left="720" w:hanging="360"/>
+      </w:pPr>
+      <w:rPr>
+        <w:rFonts w:hint="default"/>
+      </w:rPr>
+    </w:lvl>
+    <w:lvl w:ilvl="1" w:tplc="08090019" w:tentative="1">
+      <w:start w:val="1"/>
+      <w:numFmt w:val="lowerLetter"/>
+      <w:lvlText w:val="%2."/>
+      <w:lvlJc w:val="left"/>
+      <w:pPr>
+        <w:ind w:left="1440" w:hanging="360"/>
+      </w:pPr>
+    </w:lvl>
+    <w:lvl w:ilvl="2" w:tplc="0809001B" w:tentative="1">
+      <w:start w:val="1"/>
+      <w:numFmt w:val="lowerRoman"/>
+      <w:lvlText w:val="%3."/>
+      <w:lvlJc w:val="right"/>
+      <w:pPr>
+        <w:ind w:left="2160" w:hanging="180"/>
+      </w:pPr>
+    </w:lvl>
+    <w:lvl w:ilvl="3" w:tplc="0809000F" w:tentative="1">
+      <w:start w:val="1"/>
+      <w:numFmt w:val="decimal"/>
+      <w:lvlText w:val="%4."/>
+      <w:lvlJc w:val="left"/>
+      <w:pPr>
+        <w:ind w:left="2880" w:hanging="360"/>
+      </w:pPr>
+    </w:lvl>
+    <w:lvl w:ilvl="4" w:tplc="08090019" w:tentative="1">
+      <w:start w:val="1"/>
+      <w:numFmt w:val="lowerLetter"/>
+      <w:lvlText w:val="%5."/>
+      <w:lvlJc w:val="left"/>
+      <w:pPr>
+        <w:ind w:left="3600" w:hanging="360"/>
+      </w:pPr>
+    </w:lvl>
+    <w:lvl w:ilvl="5" w:tplc="0809001B" w:tentative="1">
+      <w:start w:val="1"/>
+      <w:numFmt w:val="lowerRoman"/>
+      <w:lvlText w:val="%6."/>
+      <w:lvlJc w:val="right"/>
+      <w:pPr>
+        <w:ind w:left="4320" w:hanging="180"/>
+      </w:pPr>
+    </w:lvl>
+    <w:lvl w:ilvl="6" w:tplc="0809000F" w:tentative="1">
+      <w:start w:val="1"/>
+      <w:numFmt w:val="decimal"/>
+      <w:lvlText w:val="%7."/>
+      <w:lvlJc w:val="left"/>
+      <w:pPr>
+        <w:ind w:left="5040" w:hanging="360"/>
+      </w:pPr>
+    </w:lvl>
+    <w:lvl w:ilvl="7" w:tplc="08090019" w:tentative="1">
+      <w:start w:val="1"/>
+      <w:numFmt w:val="lowerLetter"/>
+      <w:lvlText w:val="%8."/>
+      <w:lvlJc w:val="left"/>
+      <w:pPr>
+        <w:ind w:left="5760" w:hanging="360"/>
+      </w:pPr>
+    </w:lvl>
+    <w:lvl w:ilvl="8" w:tplc="0809001B" w:tentative="1">
+      <w:start w:val="1"/>
+      <w:numFmt w:val="lowerRoman"/>
+      <w:lvlText w:val="%9."/>
+      <w:lvlJc w:val="right"/>
+      <w:pPr>
+        <w:ind w:left="6480" w:hanging="180"/>
+      </w:pPr>
+    </w:lvl>
+  </w:abstractNum>
+  <w:abstractNum w:abstractNumId="2" w15:restartNumberingAfterBreak="0">
     <w:nsid w:val="1482775B"/>
     <w:multiLevelType w:val="multilevel"/>
     <w:tmpl w:val="0EBA3C40"/>
@@ -5538,7 +5563,7 @@
       </w:pPr>
     </w:lvl>
   </w:abstractNum>
-  <w:abstractNum w:abstractNumId="2" w15:restartNumberingAfterBreak="0">
+  <w:abstractNum w:abstractNumId="3" w15:restartNumberingAfterBreak="0">
     <w:nsid w:val="1655018A"/>
     <w:multiLevelType w:val="hybridMultilevel"/>
     <w:tmpl w:val="C568BE5A"/>
@@ -5627,7 +5652,7 @@
       </w:pPr>
     </w:lvl>
   </w:abstractNum>
-  <w:abstractNum w:abstractNumId="3" w15:restartNumberingAfterBreak="0">
+  <w:abstractNum w:abstractNumId="4" w15:restartNumberingAfterBreak="0">
     <w:nsid w:val="17E14A54"/>
     <w:multiLevelType w:val="hybridMultilevel"/>
     <w:tmpl w:val="7B54C62E"/>
@@ -5740,7 +5765,7 @@
       </w:rPr>
     </w:lvl>
   </w:abstractNum>
-  <w:abstractNum w:abstractNumId="4" w15:restartNumberingAfterBreak="0">
+  <w:abstractNum w:abstractNumId="5" w15:restartNumberingAfterBreak="0">
     <w:nsid w:val="192259DE"/>
     <w:multiLevelType w:val="hybridMultilevel"/>
     <w:tmpl w:val="51B2A2EC"/>
@@ -5829,7 +5854,7 @@
       </w:pPr>
     </w:lvl>
   </w:abstractNum>
-  <w:abstractNum w:abstractNumId="5" w15:restartNumberingAfterBreak="0">
+  <w:abstractNum w:abstractNumId="6" w15:restartNumberingAfterBreak="0">
     <w:nsid w:val="1FE01A33"/>
     <w:multiLevelType w:val="hybridMultilevel"/>
     <w:tmpl w:val="111003C4"/>
@@ -5918,7 +5943,7 @@
       </w:pPr>
     </w:lvl>
   </w:abstractNum>
-  <w:abstractNum w:abstractNumId="6" w15:restartNumberingAfterBreak="0">
+  <w:abstractNum w:abstractNumId="7" w15:restartNumberingAfterBreak="0">
     <w:nsid w:val="200B6BC5"/>
     <w:multiLevelType w:val="hybridMultilevel"/>
     <w:tmpl w:val="F90E4AD2"/>
@@ -6007,7 +6032,7 @@
       </w:pPr>
     </w:lvl>
   </w:abstractNum>
-  <w:abstractNum w:abstractNumId="7" w15:restartNumberingAfterBreak="0">
+  <w:abstractNum w:abstractNumId="8" w15:restartNumberingAfterBreak="0">
     <w:nsid w:val="221669A5"/>
     <w:multiLevelType w:val="hybridMultilevel"/>
     <w:tmpl w:val="8B8A9CAC"/>
@@ -6096,7 +6121,7 @@
       </w:pPr>
     </w:lvl>
   </w:abstractNum>
-  <w:abstractNum w:abstractNumId="8" w15:restartNumberingAfterBreak="0">
+  <w:abstractNum w:abstractNumId="9" w15:restartNumberingAfterBreak="0">
     <w:nsid w:val="35C45C9A"/>
     <w:multiLevelType w:val="hybridMultilevel"/>
     <w:tmpl w:val="F242805A"/>
@@ -6185,7 +6210,7 @@
       </w:pPr>
     </w:lvl>
   </w:abstractNum>
-  <w:abstractNum w:abstractNumId="9" w15:restartNumberingAfterBreak="0">
+  <w:abstractNum w:abstractNumId="10" w15:restartNumberingAfterBreak="0">
     <w:nsid w:val="46F615BB"/>
     <w:multiLevelType w:val="hybridMultilevel"/>
     <w:tmpl w:val="51B2A2EC"/>
@@ -6274,7 +6299,7 @@
       </w:pPr>
     </w:lvl>
   </w:abstractNum>
-  <w:abstractNum w:abstractNumId="10" w15:restartNumberingAfterBreak="0">
+  <w:abstractNum w:abstractNumId="11" w15:restartNumberingAfterBreak="0">
     <w:nsid w:val="47804392"/>
     <w:multiLevelType w:val="hybridMultilevel"/>
     <w:tmpl w:val="EF46E954"/>
@@ -6387,7 +6412,7 @@
       </w:rPr>
     </w:lvl>
   </w:abstractNum>
-  <w:abstractNum w:abstractNumId="11" w15:restartNumberingAfterBreak="0">
+  <w:abstractNum w:abstractNumId="12" w15:restartNumberingAfterBreak="0">
     <w:nsid w:val="55DB7901"/>
     <w:multiLevelType w:val="hybridMultilevel"/>
     <w:tmpl w:val="3B023110"/>
@@ -6500,7 +6525,7 @@
       </w:rPr>
     </w:lvl>
   </w:abstractNum>
-  <w:abstractNum w:abstractNumId="12" w15:restartNumberingAfterBreak="0">
+  <w:abstractNum w:abstractNumId="13" w15:restartNumberingAfterBreak="0">
     <w:nsid w:val="57CE4964"/>
     <w:multiLevelType w:val="hybridMultilevel"/>
     <w:tmpl w:val="3A7AA592"/>
@@ -6589,7 +6614,7 @@
       </w:pPr>
     </w:lvl>
   </w:abstractNum>
-  <w:abstractNum w:abstractNumId="13" w15:restartNumberingAfterBreak="0">
+  <w:abstractNum w:abstractNumId="14" w15:restartNumberingAfterBreak="0">
     <w:nsid w:val="6CBE7CCD"/>
     <w:multiLevelType w:val="hybridMultilevel"/>
     <w:tmpl w:val="C60EAD34"/>
@@ -6678,7 +6703,7 @@
       </w:pPr>
     </w:lvl>
   </w:abstractNum>
-  <w:abstractNum w:abstractNumId="14" w15:restartNumberingAfterBreak="0">
+  <w:abstractNum w:abstractNumId="15" w15:restartNumberingAfterBreak="0">
     <w:nsid w:val="6D1052AF"/>
     <w:multiLevelType w:val="hybridMultilevel"/>
     <w:tmpl w:val="25464EB8"/>
@@ -6767,7 +6792,7 @@
       </w:pPr>
     </w:lvl>
   </w:abstractNum>
-  <w:abstractNum w:abstractNumId="15" w15:restartNumberingAfterBreak="0">
+  <w:abstractNum w:abstractNumId="16" w15:restartNumberingAfterBreak="0">
     <w:nsid w:val="713559C9"/>
     <w:multiLevelType w:val="hybridMultilevel"/>
     <w:tmpl w:val="51B2A2EC"/>
@@ -6856,7 +6881,7 @@
       </w:pPr>
     </w:lvl>
   </w:abstractNum>
-  <w:abstractNum w:abstractNumId="16" w15:restartNumberingAfterBreak="0">
+  <w:abstractNum w:abstractNumId="17" w15:restartNumberingAfterBreak="0">
     <w:nsid w:val="7AE742E6"/>
     <w:multiLevelType w:val="hybridMultilevel"/>
     <w:tmpl w:val="1CF6651A"/>
@@ -6970,112 +6995,115 @@
     </w:lvl>
   </w:abstractNum>
   <w:num w:numId="1">
+    <w:abstractNumId w:val="16"/>
+  </w:num>
+  <w:num w:numId="2">
+    <w:abstractNumId w:val="3"/>
+  </w:num>
+  <w:num w:numId="3">
+    <w:abstractNumId w:val="8"/>
+  </w:num>
+  <w:num w:numId="4">
+    <w:abstractNumId w:val="5"/>
+  </w:num>
+  <w:num w:numId="5">
+    <w:abstractNumId w:val="10"/>
+  </w:num>
+  <w:num w:numId="6">
+    <w:abstractNumId w:val="9"/>
+  </w:num>
+  <w:num w:numId="7">
+    <w:abstractNumId w:val="14"/>
+  </w:num>
+  <w:num w:numId="8">
+    <w:abstractNumId w:val="13"/>
+  </w:num>
+  <w:num w:numId="9">
     <w:abstractNumId w:val="15"/>
   </w:num>
-  <w:num w:numId="2">
-    <w:abstractNumId w:val="2"/>
-  </w:num>
-  <w:num w:numId="3">
+  <w:num w:numId="10">
     <w:abstractNumId w:val="7"/>
-  </w:num>
-  <w:num w:numId="4">
-    <w:abstractNumId w:val="4"/>
-  </w:num>
-  <w:num w:numId="5">
-    <w:abstractNumId w:val="9"/>
-  </w:num>
-  <w:num w:numId="6">
-    <w:abstractNumId w:val="8"/>
-  </w:num>
-  <w:num w:numId="7">
-    <w:abstractNumId w:val="13"/>
-  </w:num>
-  <w:num w:numId="8">
-    <w:abstractNumId w:val="12"/>
-  </w:num>
-  <w:num w:numId="9">
-    <w:abstractNumId w:val="14"/>
-  </w:num>
-  <w:num w:numId="10">
-    <w:abstractNumId w:val="6"/>
   </w:num>
   <w:num w:numId="11">
     <w:abstractNumId w:val="0"/>
   </w:num>
   <w:num w:numId="12">
+    <w:abstractNumId w:val="12"/>
+  </w:num>
+  <w:num w:numId="13">
+    <w:abstractNumId w:val="17"/>
+  </w:num>
+  <w:num w:numId="14">
+    <w:abstractNumId w:val="6"/>
+  </w:num>
+  <w:num w:numId="15">
+    <w:abstractNumId w:val="2"/>
+  </w:num>
+  <w:num w:numId="16">
+    <w:abstractNumId w:val="2"/>
+  </w:num>
+  <w:num w:numId="17">
+    <w:abstractNumId w:val="2"/>
+  </w:num>
+  <w:num w:numId="18">
+    <w:abstractNumId w:val="2"/>
+  </w:num>
+  <w:num w:numId="19">
+    <w:abstractNumId w:val="2"/>
+  </w:num>
+  <w:num w:numId="20">
+    <w:abstractNumId w:val="2"/>
+  </w:num>
+  <w:num w:numId="21">
+    <w:abstractNumId w:val="2"/>
+  </w:num>
+  <w:num w:numId="22">
+    <w:abstractNumId w:val="2"/>
+  </w:num>
+  <w:num w:numId="23">
+    <w:abstractNumId w:val="2"/>
+  </w:num>
+  <w:num w:numId="24">
+    <w:abstractNumId w:val="2"/>
+  </w:num>
+  <w:num w:numId="25">
+    <w:abstractNumId w:val="2"/>
+  </w:num>
+  <w:num w:numId="26">
+    <w:abstractNumId w:val="2"/>
+  </w:num>
+  <w:num w:numId="27">
+    <w:abstractNumId w:val="2"/>
+  </w:num>
+  <w:num w:numId="28">
+    <w:abstractNumId w:val="2"/>
+  </w:num>
+  <w:num w:numId="29">
+    <w:abstractNumId w:val="2"/>
+  </w:num>
+  <w:num w:numId="30">
+    <w:abstractNumId w:val="2"/>
+  </w:num>
+  <w:num w:numId="31">
+    <w:abstractNumId w:val="2"/>
+  </w:num>
+  <w:num w:numId="32">
+    <w:abstractNumId w:val="2"/>
+  </w:num>
+  <w:num w:numId="33">
+    <w:abstractNumId w:val="2"/>
+  </w:num>
+  <w:num w:numId="34">
+    <w:abstractNumId w:val="2"/>
+  </w:num>
+  <w:num w:numId="35">
+    <w:abstractNumId w:val="4"/>
+  </w:num>
+  <w:num w:numId="36">
     <w:abstractNumId w:val="11"/>
   </w:num>
-  <w:num w:numId="13">
-    <w:abstractNumId w:val="16"/>
-  </w:num>
-  <w:num w:numId="14">
-    <w:abstractNumId w:val="5"/>
-  </w:num>
-  <w:num w:numId="15">
+  <w:num w:numId="37">
     <w:abstractNumId w:val="1"/>
-  </w:num>
-  <w:num w:numId="16">
-    <w:abstractNumId w:val="1"/>
-  </w:num>
-  <w:num w:numId="17">
-    <w:abstractNumId w:val="1"/>
-  </w:num>
-  <w:num w:numId="18">
-    <w:abstractNumId w:val="1"/>
-  </w:num>
-  <w:num w:numId="19">
-    <w:abstractNumId w:val="1"/>
-  </w:num>
-  <w:num w:numId="20">
-    <w:abstractNumId w:val="1"/>
-  </w:num>
-  <w:num w:numId="21">
-    <w:abstractNumId w:val="1"/>
-  </w:num>
-  <w:num w:numId="22">
-    <w:abstractNumId w:val="1"/>
-  </w:num>
-  <w:num w:numId="23">
-    <w:abstractNumId w:val="1"/>
-  </w:num>
-  <w:num w:numId="24">
-    <w:abstractNumId w:val="1"/>
-  </w:num>
-  <w:num w:numId="25">
-    <w:abstractNumId w:val="1"/>
-  </w:num>
-  <w:num w:numId="26">
-    <w:abstractNumId w:val="1"/>
-  </w:num>
-  <w:num w:numId="27">
-    <w:abstractNumId w:val="1"/>
-  </w:num>
-  <w:num w:numId="28">
-    <w:abstractNumId w:val="1"/>
-  </w:num>
-  <w:num w:numId="29">
-    <w:abstractNumId w:val="1"/>
-  </w:num>
-  <w:num w:numId="30">
-    <w:abstractNumId w:val="1"/>
-  </w:num>
-  <w:num w:numId="31">
-    <w:abstractNumId w:val="1"/>
-  </w:num>
-  <w:num w:numId="32">
-    <w:abstractNumId w:val="1"/>
-  </w:num>
-  <w:num w:numId="33">
-    <w:abstractNumId w:val="1"/>
-  </w:num>
-  <w:num w:numId="34">
-    <w:abstractNumId w:val="1"/>
-  </w:num>
-  <w:num w:numId="35">
-    <w:abstractNumId w:val="3"/>
-  </w:num>
-  <w:num w:numId="36">
-    <w:abstractNumId w:val="10"/>
   </w:num>
 </w:numbering>
 </file>

--- a/3_annotation_scripts/annotation_code_overview.docx
+++ b/3_annotation_scripts/annotation_code_overview.docx
@@ -2,6 +2,595 @@
 <file path=word/document.xml><?xml version="1.0" encoding="utf-8"?>
 <w:document xmlns:wpc="http://schemas.microsoft.com/office/word/2010/wordprocessingCanvas" xmlns:cx="http://schemas.microsoft.com/office/drawing/2014/chartex" xmlns:cx1="http://schemas.microsoft.com/office/drawing/2015/9/8/chartex" xmlns:cx2="http://schemas.microsoft.com/office/drawing/2015/10/21/chartex" xmlns:cx3="http://schemas.microsoft.com/office/drawing/2016/5/9/chartex" xmlns:cx4="http://schemas.microsoft.com/office/drawing/2016/5/10/chartex" xmlns:cx5="http://schemas.microsoft.com/office/drawing/2016/5/11/chartex" xmlns:cx6="http://schemas.microsoft.com/office/drawing/2016/5/12/chartex" xmlns:cx7="http://schemas.microsoft.com/office/drawing/2016/5/13/chartex" xmlns:cx8="http://schemas.microsoft.com/office/drawing/2016/5/14/chartex" xmlns:mc="http://schemas.openxmlformats.org/markup-compatibility/2006" xmlns:aink="http://schemas.microsoft.com/office/drawing/2016/ink" xmlns:am3d="http://schemas.microsoft.com/office/drawing/2017/model3d" xmlns:o="urn:schemas-microsoft-com:office:office" xmlns:r="http://schemas.openxmlformats.org/officeDocument/2006/relationships" xmlns:m="http://schemas.openxmlformats.org/officeDocument/2006/math" xmlns:v="urn:schemas-microsoft-com:vml" xmlns:wp14="http://schemas.microsoft.com/office/word/2010/wordprocessingDrawing" xmlns:wp="http://schemas.openxmlformats.org/drawingml/2006/wordprocessingDrawing" xmlns:w10="urn:schemas-microsoft-com:office:word" xmlns:w="http://schemas.openxmlformats.org/wordprocessingml/2006/main" xmlns:w14="http://schemas.microsoft.com/office/word/2010/wordml" xmlns:w15="http://schemas.microsoft.com/office/word/2012/wordml" xmlns:w16cex="http://schemas.microsoft.com/office/word/2018/wordml/cex" xmlns:w16cid="http://schemas.microsoft.com/office/word/2016/wordml/cid" xmlns:w16="http://schemas.microsoft.com/office/word/2018/wordml" xmlns:w16sdtdh="http://schemas.microsoft.com/office/word/2020/wordml/sdtdatahash" xmlns:w16se="http://schemas.microsoft.com/office/word/2015/wordml/symex" xmlns:wpg="http://schemas.microsoft.com/office/word/2010/wordprocessingGroup" xmlns:wpi="http://schemas.microsoft.com/office/word/2010/wordprocessingInk" xmlns:wne="http://schemas.microsoft.com/office/word/2006/wordml" xmlns:wps="http://schemas.microsoft.com/office/word/2010/wordprocessingShape" mc:Ignorable="w14 w15 w16se w16cid w16 w16cex w16sdtdh wp14">
   <w:body>
+    <w:sdt>
+      <w:sdtPr>
+        <w:id w:val="-1569104492"/>
+        <w:docPartObj>
+          <w:docPartGallery w:val="Cover Pages"/>
+          <w:docPartUnique/>
+        </w:docPartObj>
+      </w:sdtPr>
+      <w:sdtEndPr>
+        <w:rPr>
+          <w:rFonts w:ascii="Latin modern roman" w:hAnsi="Latin modern roman"/>
+        </w:rPr>
+      </w:sdtEndPr>
+      <w:sdtContent>
+        <w:p/>
+        <w:p>
+          <w:pPr>
+            <w:rPr>
+              <w:rFonts w:ascii="Latin modern roman" w:eastAsiaTheme="majorEastAsia" w:hAnsi="Latin modern roman" w:cstheme="majorBidi"/>
+              <w:color w:val="000000" w:themeColor="text1"/>
+              <w:sz w:val="56"/>
+              <w:szCs w:val="56"/>
+            </w:rPr>
+          </w:pPr>
+          <w:r>
+            <w:rPr>
+              <w:noProof/>
+            </w:rPr>
+            <mc:AlternateContent>
+              <mc:Choice Requires="wps">
+                <w:drawing>
+                  <wp:anchor distT="0" distB="0" distL="182880" distR="182880" simplePos="0" relativeHeight="251660288" behindDoc="0" locked="0" layoutInCell="1" allowOverlap="1" wp14:anchorId="55030711" wp14:editId="70330910">
+                    <wp:simplePos x="0" y="0"/>
+                    <mc:AlternateContent>
+                      <mc:Choice Requires="wp14">
+                        <wp:positionH relativeFrom="margin">
+                          <wp14:pctPosHOffset>7700</wp14:pctPosHOffset>
+                        </wp:positionH>
+                      </mc:Choice>
+                      <mc:Fallback>
+                        <wp:positionH relativeFrom="page">
+                          <wp:posOffset>1371600</wp:posOffset>
+                        </wp:positionH>
+                      </mc:Fallback>
+                    </mc:AlternateContent>
+                    <mc:AlternateContent>
+                      <mc:Choice Requires="wp14">
+                        <wp:positionV relativeFrom="page">
+                          <wp14:pctPosVOffset>54000</wp14:pctPosVOffset>
+                        </wp:positionV>
+                      </mc:Choice>
+                      <mc:Fallback>
+                        <wp:positionV relativeFrom="page">
+                          <wp:posOffset>5431155</wp:posOffset>
+                        </wp:positionV>
+                      </mc:Fallback>
+                    </mc:AlternateContent>
+                    <wp:extent cx="4686300" cy="6720840"/>
+                    <wp:effectExtent l="0" t="0" r="10160" b="3810"/>
+                    <wp:wrapSquare wrapText="bothSides"/>
+                    <wp:docPr id="131" name="Text Box 131"/>
+                    <wp:cNvGraphicFramePr/>
+                    <a:graphic xmlns:a="http://schemas.openxmlformats.org/drawingml/2006/main">
+                      <a:graphicData uri="http://schemas.microsoft.com/office/word/2010/wordprocessingShape">
+                        <wps:wsp>
+                          <wps:cNvSpPr txBox="1"/>
+                          <wps:spPr>
+                            <a:xfrm>
+                              <a:off x="0" y="0"/>
+                              <a:ext cx="4686300" cy="6720840"/>
+                            </a:xfrm>
+                            <a:prstGeom prst="rect">
+                              <a:avLst/>
+                            </a:prstGeom>
+                            <a:noFill/>
+                            <a:ln w="6350">
+                              <a:noFill/>
+                            </a:ln>
+                            <a:effectLst/>
+                          </wps:spPr>
+                          <wps:style>
+                            <a:lnRef idx="0">
+                              <a:schemeClr val="accent1"/>
+                            </a:lnRef>
+                            <a:fillRef idx="0">
+                              <a:schemeClr val="accent1"/>
+                            </a:fillRef>
+                            <a:effectRef idx="0">
+                              <a:schemeClr val="accent1"/>
+                            </a:effectRef>
+                            <a:fontRef idx="minor">
+                              <a:schemeClr val="dk1"/>
+                            </a:fontRef>
+                          </wps:style>
+                          <wps:txbx>
+                            <w:txbxContent>
+                              <w:p>
+                                <w:pPr>
+                                  <w:pStyle w:val="NoSpacing"/>
+                                  <w:spacing w:before="40" w:after="560" w:line="216" w:lineRule="auto"/>
+                                  <w:rPr>
+                                    <w:rFonts w:ascii="Latin modern roman" w:hAnsi="Latin modern roman"/>
+                                    <w:color w:val="4472C4" w:themeColor="accent1"/>
+                                    <w:sz w:val="72"/>
+                                    <w:szCs w:val="72"/>
+                                  </w:rPr>
+                                </w:pPr>
+                                <w:sdt>
+                                  <w:sdtPr>
+                                    <w:rPr>
+                                      <w:rFonts w:ascii="Latin modern roman" w:hAnsi="Latin modern roman"/>
+                                      <w:color w:val="4472C4" w:themeColor="accent1"/>
+                                      <w:sz w:val="72"/>
+                                      <w:szCs w:val="72"/>
+                                    </w:rPr>
+                                    <w:alias w:val="Title"/>
+                                    <w:tag w:val=""/>
+                                    <w:id w:val="151731938"/>
+                                    <w:dataBinding w:prefixMappings="xmlns:ns0='http://purl.org/dc/elements/1.1/' xmlns:ns1='http://schemas.openxmlformats.org/package/2006/metadata/core-properties' " w:xpath="/ns1:coreProperties[1]/ns0:title[1]" w:storeItemID="{6C3C8BC8-F283-45AE-878A-BAB7291924A1}"/>
+                                    <w:text/>
+                                  </w:sdtPr>
+                                  <w:sdtContent>
+                                    <w:proofErr w:type="spellStart"/>
+                                    <w:r>
+                                      <w:rPr>
+                                        <w:rFonts w:ascii="Latin modern roman" w:hAnsi="Latin modern roman"/>
+                                        <w:color w:val="4472C4" w:themeColor="accent1"/>
+                                        <w:sz w:val="72"/>
+                                        <w:szCs w:val="72"/>
+                                      </w:rPr>
+                                      <w:t>Orientia</w:t>
+                                    </w:r>
+                                    <w:proofErr w:type="spellEnd"/>
+                                    <w:r>
+                                      <w:rPr>
+                                        <w:rFonts w:ascii="Latin modern roman" w:hAnsi="Latin modern roman"/>
+                                        <w:color w:val="4472C4" w:themeColor="accent1"/>
+                                        <w:sz w:val="72"/>
+                                        <w:szCs w:val="72"/>
+                                      </w:rPr>
+                                      <w:t xml:space="preserve"> tsutsugamushi Genome Annotation</w:t>
+                                    </w:r>
+                                  </w:sdtContent>
+                                </w:sdt>
+                              </w:p>
+                              <w:sdt>
+                                <w:sdtPr>
+                                  <w:rPr>
+                                    <w:rFonts w:ascii="Latin modern roman" w:hAnsi="Latin modern roman"/>
+                                    <w:caps/>
+                                    <w:color w:val="1F4E79" w:themeColor="accent5" w:themeShade="80"/>
+                                    <w:sz w:val="28"/>
+                                    <w:szCs w:val="28"/>
+                                  </w:rPr>
+                                  <w:alias w:val="Subtitle"/>
+                                  <w:tag w:val=""/>
+                                  <w:id w:val="-2090151685"/>
+                                  <w:dataBinding w:prefixMappings="xmlns:ns0='http://purl.org/dc/elements/1.1/' xmlns:ns1='http://schemas.openxmlformats.org/package/2006/metadata/core-properties' " w:xpath="/ns1:coreProperties[1]/ns0:subject[1]" w:storeItemID="{6C3C8BC8-F283-45AE-878A-BAB7291924A1}"/>
+                                  <w:text/>
+                                </w:sdtPr>
+                                <w:sdtContent>
+                                  <w:p>
+                                    <w:pPr>
+                                      <w:pStyle w:val="NoSpacing"/>
+                                      <w:spacing w:before="40" w:after="40"/>
+                                      <w:rPr>
+                                        <w:rFonts w:ascii="Latin modern roman" w:hAnsi="Latin modern roman"/>
+                                        <w:caps/>
+                                        <w:color w:val="1F4E79" w:themeColor="accent5" w:themeShade="80"/>
+                                        <w:sz w:val="28"/>
+                                        <w:szCs w:val="28"/>
+                                      </w:rPr>
+                                    </w:pPr>
+                                    <w:r>
+                                      <w:rPr>
+                                        <w:rFonts w:ascii="Latin modern roman" w:hAnsi="Latin modern roman"/>
+                                        <w:caps/>
+                                        <w:color w:val="1F4E79" w:themeColor="accent5" w:themeShade="80"/>
+                                        <w:sz w:val="28"/>
+                                        <w:szCs w:val="28"/>
+                                      </w:rPr>
+                                      <w:t>An overview of the methods used in annotation, key decisions and potential modifications.</w:t>
+                                    </w:r>
+                                  </w:p>
+                                </w:sdtContent>
+                              </w:sdt>
+                              <w:sdt>
+                                <w:sdtPr>
+                                  <w:rPr>
+                                    <w:rFonts w:ascii="Latin modern roman" w:hAnsi="Latin modern roman"/>
+                                    <w:caps/>
+                                    <w:color w:val="5B9BD5" w:themeColor="accent5"/>
+                                    <w:sz w:val="24"/>
+                                    <w:szCs w:val="24"/>
+                                  </w:rPr>
+                                  <w:alias w:val="Author"/>
+                                  <w:tag w:val=""/>
+                                  <w:id w:val="-1536112409"/>
+                                  <w:dataBinding w:prefixMappings="xmlns:ns0='http://purl.org/dc/elements/1.1/' xmlns:ns1='http://schemas.openxmlformats.org/package/2006/metadata/core-properties' " w:xpath="/ns1:coreProperties[1]/ns0:creator[1]" w:storeItemID="{6C3C8BC8-F283-45AE-878A-BAB7291924A1}"/>
+                                  <w:text/>
+                                </w:sdtPr>
+                                <w:sdtContent>
+                                  <w:p>
+                                    <w:pPr>
+                                      <w:pStyle w:val="NoSpacing"/>
+                                      <w:spacing w:before="80" w:after="40"/>
+                                      <w:rPr>
+                                        <w:rFonts w:ascii="Latin modern roman" w:hAnsi="Latin modern roman"/>
+                                        <w:caps/>
+                                        <w:color w:val="5B9BD5" w:themeColor="accent5"/>
+                                        <w:sz w:val="24"/>
+                                        <w:szCs w:val="24"/>
+                                      </w:rPr>
+                                    </w:pPr>
+                                    <w:r>
+                                      <w:rPr>
+                                        <w:rFonts w:ascii="Latin modern roman" w:hAnsi="Latin modern roman"/>
+                                        <w:caps/>
+                                        <w:color w:val="5B9BD5" w:themeColor="accent5"/>
+                                        <w:sz w:val="24"/>
+                                        <w:szCs w:val="24"/>
+                                      </w:rPr>
+                                      <w:t>Oakem Kyne</w:t>
+                                    </w:r>
+                                  </w:p>
+                                </w:sdtContent>
+                              </w:sdt>
+                            </w:txbxContent>
+                          </wps:txbx>
+                          <wps:bodyPr rot="0" spcFirstLastPara="0" vertOverflow="overflow" horzOverflow="overflow" vert="horz" wrap="square" lIns="0" tIns="0" rIns="0" bIns="0" numCol="1" spcCol="0" rtlCol="0" fromWordArt="0" anchor="t" anchorCtr="0" forceAA="0" compatLnSpc="1">
+                            <a:prstTxWarp prst="textNoShape">
+                              <a:avLst/>
+                            </a:prstTxWarp>
+                            <a:spAutoFit/>
+                          </wps:bodyPr>
+                        </wps:wsp>
+                      </a:graphicData>
+                    </a:graphic>
+                    <wp14:sizeRelH relativeFrom="margin">
+                      <wp14:pctWidth>79000</wp14:pctWidth>
+                    </wp14:sizeRelH>
+                    <wp14:sizeRelV relativeFrom="page">
+                      <wp14:pctHeight>35000</wp14:pctHeight>
+                    </wp14:sizeRelV>
+                  </wp:anchor>
+                </w:drawing>
+              </mc:Choice>
+              <mc:Fallback>
+                <w:pict>
+                  <v:shapetype w14:anchorId="55030711" id="_x0000_t202" coordsize="21600,21600" o:spt="202" path="m,l,21600r21600,l21600,xe">
+                    <v:stroke joinstyle="miter"/>
+                    <v:path gradientshapeok="t" o:connecttype="rect"/>
+                  </v:shapetype>
+                  <v:shape id="Text Box 131" o:spid="_x0000_s1026" type="#_x0000_t202" style="position:absolute;margin-left:0;margin-top:0;width:369pt;height:529.2pt;z-index:251660288;visibility:visible;mso-wrap-style:square;mso-width-percent:790;mso-height-percent:350;mso-left-percent:77;mso-top-percent:540;mso-wrap-distance-left:14.4pt;mso-wrap-distance-top:0;mso-wrap-distance-right:14.4pt;mso-wrap-distance-bottom:0;mso-position-horizontal-relative:margin;mso-position-vertical-relative:page;mso-width-percent:790;mso-height-percent:350;mso-left-percent:77;mso-top-percent:540;mso-width-relative:margin;mso-height-relative:page;v-text-anchor:top" o:gfxdata="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" filled="f" stroked="f" strokeweight=".5pt">
+                    <v:textbox style="mso-fit-shape-to-text:t" inset="0,0,0,0">
+                      <w:txbxContent>
+                        <w:p>
+                          <w:pPr>
+                            <w:pStyle w:val="NoSpacing"/>
+                            <w:spacing w:before="40" w:after="560" w:line="216" w:lineRule="auto"/>
+                            <w:rPr>
+                              <w:rFonts w:ascii="Latin modern roman" w:hAnsi="Latin modern roman"/>
+                              <w:color w:val="4472C4" w:themeColor="accent1"/>
+                              <w:sz w:val="72"/>
+                              <w:szCs w:val="72"/>
+                            </w:rPr>
+                          </w:pPr>
+                          <w:sdt>
+                            <w:sdtPr>
+                              <w:rPr>
+                                <w:rFonts w:ascii="Latin modern roman" w:hAnsi="Latin modern roman"/>
+                                <w:color w:val="4472C4" w:themeColor="accent1"/>
+                                <w:sz w:val="72"/>
+                                <w:szCs w:val="72"/>
+                              </w:rPr>
+                              <w:alias w:val="Title"/>
+                              <w:tag w:val=""/>
+                              <w:id w:val="151731938"/>
+                              <w:dataBinding w:prefixMappings="xmlns:ns0='http://purl.org/dc/elements/1.1/' xmlns:ns1='http://schemas.openxmlformats.org/package/2006/metadata/core-properties' " w:xpath="/ns1:coreProperties[1]/ns0:title[1]" w:storeItemID="{6C3C8BC8-F283-45AE-878A-BAB7291924A1}"/>
+                              <w:text/>
+                            </w:sdtPr>
+                            <w:sdtContent>
+                              <w:proofErr w:type="spellStart"/>
+                              <w:r>
+                                <w:rPr>
+                                  <w:rFonts w:ascii="Latin modern roman" w:hAnsi="Latin modern roman"/>
+                                  <w:color w:val="4472C4" w:themeColor="accent1"/>
+                                  <w:sz w:val="72"/>
+                                  <w:szCs w:val="72"/>
+                                </w:rPr>
+                                <w:t>Orientia</w:t>
+                              </w:r>
+                              <w:proofErr w:type="spellEnd"/>
+                              <w:r>
+                                <w:rPr>
+                                  <w:rFonts w:ascii="Latin modern roman" w:hAnsi="Latin modern roman"/>
+                                  <w:color w:val="4472C4" w:themeColor="accent1"/>
+                                  <w:sz w:val="72"/>
+                                  <w:szCs w:val="72"/>
+                                </w:rPr>
+                                <w:t xml:space="preserve"> tsutsugamushi Genome Annotation</w:t>
+                              </w:r>
+                            </w:sdtContent>
+                          </w:sdt>
+                        </w:p>
+                        <w:sdt>
+                          <w:sdtPr>
+                            <w:rPr>
+                              <w:rFonts w:ascii="Latin modern roman" w:hAnsi="Latin modern roman"/>
+                              <w:caps/>
+                              <w:color w:val="1F4E79" w:themeColor="accent5" w:themeShade="80"/>
+                              <w:sz w:val="28"/>
+                              <w:szCs w:val="28"/>
+                            </w:rPr>
+                            <w:alias w:val="Subtitle"/>
+                            <w:tag w:val=""/>
+                            <w:id w:val="-2090151685"/>
+                            <w:dataBinding w:prefixMappings="xmlns:ns0='http://purl.org/dc/elements/1.1/' xmlns:ns1='http://schemas.openxmlformats.org/package/2006/metadata/core-properties' " w:xpath="/ns1:coreProperties[1]/ns0:subject[1]" w:storeItemID="{6C3C8BC8-F283-45AE-878A-BAB7291924A1}"/>
+                            <w:text/>
+                          </w:sdtPr>
+                          <w:sdtContent>
+                            <w:p>
+                              <w:pPr>
+                                <w:pStyle w:val="NoSpacing"/>
+                                <w:spacing w:before="40" w:after="40"/>
+                                <w:rPr>
+                                  <w:rFonts w:ascii="Latin modern roman" w:hAnsi="Latin modern roman"/>
+                                  <w:caps/>
+                                  <w:color w:val="1F4E79" w:themeColor="accent5" w:themeShade="80"/>
+                                  <w:sz w:val="28"/>
+                                  <w:szCs w:val="28"/>
+                                </w:rPr>
+                              </w:pPr>
+                              <w:r>
+                                <w:rPr>
+                                  <w:rFonts w:ascii="Latin modern roman" w:hAnsi="Latin modern roman"/>
+                                  <w:caps/>
+                                  <w:color w:val="1F4E79" w:themeColor="accent5" w:themeShade="80"/>
+                                  <w:sz w:val="28"/>
+                                  <w:szCs w:val="28"/>
+                                </w:rPr>
+                                <w:t>An overview of the methods used in annotation, key decisions and potential modifications.</w:t>
+                              </w:r>
+                            </w:p>
+                          </w:sdtContent>
+                        </w:sdt>
+                        <w:sdt>
+                          <w:sdtPr>
+                            <w:rPr>
+                              <w:rFonts w:ascii="Latin modern roman" w:hAnsi="Latin modern roman"/>
+                              <w:caps/>
+                              <w:color w:val="5B9BD5" w:themeColor="accent5"/>
+                              <w:sz w:val="24"/>
+                              <w:szCs w:val="24"/>
+                            </w:rPr>
+                            <w:alias w:val="Author"/>
+                            <w:tag w:val=""/>
+                            <w:id w:val="-1536112409"/>
+                            <w:dataBinding w:prefixMappings="xmlns:ns0='http://purl.org/dc/elements/1.1/' xmlns:ns1='http://schemas.openxmlformats.org/package/2006/metadata/core-properties' " w:xpath="/ns1:coreProperties[1]/ns0:creator[1]" w:storeItemID="{6C3C8BC8-F283-45AE-878A-BAB7291924A1}"/>
+                            <w:text/>
+                          </w:sdtPr>
+                          <w:sdtContent>
+                            <w:p>
+                              <w:pPr>
+                                <w:pStyle w:val="NoSpacing"/>
+                                <w:spacing w:before="80" w:after="40"/>
+                                <w:rPr>
+                                  <w:rFonts w:ascii="Latin modern roman" w:hAnsi="Latin modern roman"/>
+                                  <w:caps/>
+                                  <w:color w:val="5B9BD5" w:themeColor="accent5"/>
+                                  <w:sz w:val="24"/>
+                                  <w:szCs w:val="24"/>
+                                </w:rPr>
+                              </w:pPr>
+                              <w:r>
+                                <w:rPr>
+                                  <w:rFonts w:ascii="Latin modern roman" w:hAnsi="Latin modern roman"/>
+                                  <w:caps/>
+                                  <w:color w:val="5B9BD5" w:themeColor="accent5"/>
+                                  <w:sz w:val="24"/>
+                                  <w:szCs w:val="24"/>
+                                </w:rPr>
+                                <w:t>Oakem Kyne</w:t>
+                              </w:r>
+                            </w:p>
+                          </w:sdtContent>
+                        </w:sdt>
+                      </w:txbxContent>
+                    </v:textbox>
+                    <w10:wrap type="square" anchorx="margin" anchory="page"/>
+                  </v:shape>
+                </w:pict>
+              </mc:Fallback>
+            </mc:AlternateContent>
+          </w:r>
+          <w:r>
+            <w:rPr>
+              <w:noProof/>
+            </w:rPr>
+            <mc:AlternateContent>
+              <mc:Choice Requires="wps">
+                <w:drawing>
+                  <wp:anchor distT="0" distB="0" distL="114300" distR="114300" simplePos="0" relativeHeight="251659264" behindDoc="0" locked="0" layoutInCell="1" allowOverlap="1" wp14:anchorId="70EFAE9C" wp14:editId="360A83FE">
+                    <wp:simplePos x="0" y="0"/>
+                    <wp:positionH relativeFrom="margin">
+                      <wp:align>right</wp:align>
+                    </wp:positionH>
+                    <mc:AlternateContent>
+                      <mc:Choice Requires="wp14">
+                        <wp:positionV relativeFrom="page">
+                          <wp14:pctPosVOffset>2300</wp14:pctPosVOffset>
+                        </wp:positionV>
+                      </mc:Choice>
+                      <mc:Fallback>
+                        <wp:positionV relativeFrom="page">
+                          <wp:posOffset>231140</wp:posOffset>
+                        </wp:positionV>
+                      </mc:Fallback>
+                    </mc:AlternateContent>
+                    <wp:extent cx="594360" cy="987552"/>
+                    <wp:effectExtent l="0" t="0" r="0" b="5080"/>
+                    <wp:wrapNone/>
+                    <wp:docPr id="132" name="Rectangle 132"/>
+                    <wp:cNvGraphicFramePr>
+                      <a:graphicFrameLocks xmlns:a="http://schemas.openxmlformats.org/drawingml/2006/main" noChangeAspect="1"/>
+                    </wp:cNvGraphicFramePr>
+                    <a:graphic xmlns:a="http://schemas.openxmlformats.org/drawingml/2006/main">
+                      <a:graphicData uri="http://schemas.microsoft.com/office/word/2010/wordprocessingShape">
+                        <wps:wsp>
+                          <wps:cNvSpPr>
+                            <a:spLocks noChangeAspect="1"/>
+                          </wps:cNvSpPr>
+                          <wps:spPr>
+                            <a:xfrm>
+                              <a:off x="0" y="0"/>
+                              <a:ext cx="594360" cy="987552"/>
+                            </a:xfrm>
+                            <a:prstGeom prst="rect">
+                              <a:avLst/>
+                            </a:prstGeom>
+                            <a:ln>
+                              <a:noFill/>
+                            </a:ln>
+                          </wps:spPr>
+                          <wps:style>
+                            <a:lnRef idx="2">
+                              <a:schemeClr val="accent1">
+                                <a:shade val="50000"/>
+                              </a:schemeClr>
+                            </a:lnRef>
+                            <a:fillRef idx="1">
+                              <a:schemeClr val="accent1"/>
+                            </a:fillRef>
+                            <a:effectRef idx="0">
+                              <a:schemeClr val="accent1"/>
+                            </a:effectRef>
+                            <a:fontRef idx="minor">
+                              <a:schemeClr val="lt1"/>
+                            </a:fontRef>
+                          </wps:style>
+                          <wps:txbx>
+                            <w:txbxContent>
+                              <w:sdt>
+                                <w:sdtPr>
+                                  <w:rPr>
+                                    <w:rFonts w:ascii="Latin modern roman" w:hAnsi="Latin modern roman"/>
+                                    <w:color w:val="FFFFFF" w:themeColor="background1"/>
+                                    <w:sz w:val="24"/>
+                                    <w:szCs w:val="24"/>
+                                  </w:rPr>
+                                  <w:alias w:val="Year"/>
+                                  <w:tag w:val=""/>
+                                  <w:id w:val="-785116381"/>
+                                  <w:dataBinding w:prefixMappings="xmlns:ns0='http://schemas.microsoft.com/office/2006/coverPageProps' " w:xpath="/ns0:CoverPageProperties[1]/ns0:PublishDate[1]" w:storeItemID="{55AF091B-3C7A-41E3-B477-F2FDAA23CFDA}"/>
+                                  <w:date w:fullDate="2024-07-25T00:00:00Z">
+                                    <w:dateFormat w:val="yyyy"/>
+                                    <w:lid w:val="en-GB"/>
+                                    <w:storeMappedDataAs w:val="dateTime"/>
+                                    <w:calendar w:val="gregorian"/>
+                                  </w:date>
+                                </w:sdtPr>
+                                <w:sdtContent>
+                                  <w:p>
+                                    <w:pPr>
+                                      <w:pStyle w:val="NoSpacing"/>
+                                      <w:jc w:val="right"/>
+                                      <w:rPr>
+                                        <w:color w:val="FFFFFF" w:themeColor="background1"/>
+                                        <w:sz w:val="24"/>
+                                        <w:szCs w:val="24"/>
+                                      </w:rPr>
+                                    </w:pPr>
+                                    <w:r>
+                                      <w:rPr>
+                                        <w:rFonts w:ascii="Latin modern roman" w:hAnsi="Latin modern roman"/>
+                                        <w:color w:val="FFFFFF" w:themeColor="background1"/>
+                                        <w:sz w:val="24"/>
+                                        <w:szCs w:val="24"/>
+                                      </w:rPr>
+                                      <w:t>2024</w:t>
+                                    </w:r>
+                                  </w:p>
+                                </w:sdtContent>
+                              </w:sdt>
+                            </w:txbxContent>
+                          </wps:txbx>
+                          <wps:bodyPr rot="0" spcFirstLastPara="0" vertOverflow="overflow" horzOverflow="overflow" vert="horz" wrap="square" lIns="45720" tIns="45720" rIns="45720" bIns="45720" numCol="1" spcCol="0" rtlCol="0" fromWordArt="0" anchor="b" anchorCtr="0" forceAA="0" compatLnSpc="1">
+                            <a:prstTxWarp prst="textNoShape">
+                              <a:avLst/>
+                            </a:prstTxWarp>
+                            <a:noAutofit/>
+                          </wps:bodyPr>
+                        </wps:wsp>
+                      </a:graphicData>
+                    </a:graphic>
+                    <wp14:sizeRelH relativeFrom="page">
+                      <wp14:pctWidth>7600</wp14:pctWidth>
+                    </wp14:sizeRelH>
+                    <wp14:sizeRelV relativeFrom="page">
+                      <wp14:pctHeight>9800</wp14:pctHeight>
+                    </wp14:sizeRelV>
+                  </wp:anchor>
+                </w:drawing>
+              </mc:Choice>
+              <mc:Fallback>
+                <w:pict>
+                  <v:rect w14:anchorId="70EFAE9C" id="Rectangle 132" o:spid="_x0000_s1027" style="position:absolute;margin-left:-4.4pt;margin-top:0;width:46.8pt;height:77.75pt;z-index:251659264;visibility:visible;mso-wrap-style:square;mso-width-percent:76;mso-height-percent:98;mso-top-percent:23;mso-wrap-distance-left:9pt;mso-wrap-distance-top:0;mso-wrap-distance-right:9pt;mso-wrap-distance-bottom:0;mso-position-horizontal:right;mso-position-horizontal-relative:margin;mso-position-vertical-relative:page;mso-width-percent:76;mso-height-percent:98;mso-top-percent:23;mso-width-relative:page;mso-height-relative:page;v-text-anchor:bottom" o:gfxdata="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" fillcolor="#4472c4 [3204]" stroked="f" strokeweight="1pt">
+                    <o:lock v:ext="edit" aspectratio="t"/>
+                    <v:textbox inset="3.6pt,,3.6pt">
+                      <w:txbxContent>
+                        <w:sdt>
+                          <w:sdtPr>
+                            <w:rPr>
+                              <w:rFonts w:ascii="Latin modern roman" w:hAnsi="Latin modern roman"/>
+                              <w:color w:val="FFFFFF" w:themeColor="background1"/>
+                              <w:sz w:val="24"/>
+                              <w:szCs w:val="24"/>
+                            </w:rPr>
+                            <w:alias w:val="Year"/>
+                            <w:tag w:val=""/>
+                            <w:id w:val="-785116381"/>
+                            <w:dataBinding w:prefixMappings="xmlns:ns0='http://schemas.microsoft.com/office/2006/coverPageProps' " w:xpath="/ns0:CoverPageProperties[1]/ns0:PublishDate[1]" w:storeItemID="{55AF091B-3C7A-41E3-B477-F2FDAA23CFDA}"/>
+                            <w:date w:fullDate="2024-07-25T00:00:00Z">
+                              <w:dateFormat w:val="yyyy"/>
+                              <w:lid w:val="en-GB"/>
+                              <w:storeMappedDataAs w:val="dateTime"/>
+                              <w:calendar w:val="gregorian"/>
+                            </w:date>
+                          </w:sdtPr>
+                          <w:sdtContent>
+                            <w:p>
+                              <w:pPr>
+                                <w:pStyle w:val="NoSpacing"/>
+                                <w:jc w:val="right"/>
+                                <w:rPr>
+                                  <w:color w:val="FFFFFF" w:themeColor="background1"/>
+                                  <w:sz w:val="24"/>
+                                  <w:szCs w:val="24"/>
+                                </w:rPr>
+                              </w:pPr>
+                              <w:r>
+                                <w:rPr>
+                                  <w:rFonts w:ascii="Latin modern roman" w:hAnsi="Latin modern roman"/>
+                                  <w:color w:val="FFFFFF" w:themeColor="background1"/>
+                                  <w:sz w:val="24"/>
+                                  <w:szCs w:val="24"/>
+                                </w:rPr>
+                                <w:t>2024</w:t>
+                              </w:r>
+                            </w:p>
+                          </w:sdtContent>
+                        </w:sdt>
+                      </w:txbxContent>
+                    </v:textbox>
+                    <w10:wrap anchorx="margin" anchory="page"/>
+                  </v:rect>
+                </w:pict>
+              </mc:Fallback>
+            </mc:AlternateContent>
+          </w:r>
+          <w:r>
+            <w:rPr>
+              <w:rFonts w:ascii="Latin modern roman" w:hAnsi="Latin modern roman"/>
+            </w:rPr>
+            <w:br w:type="page"/>
+          </w:r>
+        </w:p>
+      </w:sdtContent>
+    </w:sdt>
     <w:p>
       <w:pPr>
         <w:pStyle w:val="Title"/>
@@ -13,6 +602,7 @@
         <w:rPr>
           <w:rFonts w:ascii="Latin modern roman" w:hAnsi="Latin modern roman"/>
         </w:rPr>
+        <w:lastRenderedPageBreak/>
         <w:t xml:space="preserve">Annotation </w:t>
       </w:r>
       <w:r>
@@ -103,7 +693,7 @@
             </w:rPr>
             <w:fldChar w:fldCharType="separate"/>
           </w:r>
-          <w:hyperlink w:anchor="_Toc172704786" w:history="1">
+          <w:hyperlink w:anchor="_Toc172810741" w:history="1">
             <w:r>
               <w:rPr>
                 <w:rStyle w:val="Hyperlink"/>
@@ -146,7 +736,7 @@
                 <w:noProof/>
                 <w:webHidden/>
               </w:rPr>
-              <w:instrText xml:space="preserve"> PAGEREF _Toc172704786 \h </w:instrText>
+              <w:instrText xml:space="preserve"> PAGEREF _Toc172810741 \h </w:instrText>
             </w:r>
             <w:r>
               <w:rPr>
@@ -189,7 +779,7 @@
               <w:lang w:eastAsia="en-GB"/>
             </w:rPr>
           </w:pPr>
-          <w:hyperlink w:anchor="_Toc172704787" w:history="1">
+          <w:hyperlink w:anchor="_Toc172810742" w:history="1">
             <w:r>
               <w:rPr>
                 <w:rStyle w:val="Hyperlink"/>
@@ -232,7 +822,7 @@
                 <w:noProof/>
                 <w:webHidden/>
               </w:rPr>
-              <w:instrText xml:space="preserve"> PAGEREF _Toc172704787 \h </w:instrText>
+              <w:instrText xml:space="preserve"> PAGEREF _Toc172810742 \h </w:instrText>
             </w:r>
             <w:r>
               <w:rPr>
@@ -275,7 +865,7 @@
               <w:lang w:eastAsia="en-GB"/>
             </w:rPr>
           </w:pPr>
-          <w:hyperlink w:anchor="_Toc172704788" w:history="1">
+          <w:hyperlink w:anchor="_Toc172810743" w:history="1">
             <w:r>
               <w:rPr>
                 <w:rStyle w:val="Hyperlink"/>
@@ -318,7 +908,7 @@
                 <w:noProof/>
                 <w:webHidden/>
               </w:rPr>
-              <w:instrText xml:space="preserve"> PAGEREF _Toc172704788 \h </w:instrText>
+              <w:instrText xml:space="preserve"> PAGEREF _Toc172810743 \h </w:instrText>
             </w:r>
             <w:r>
               <w:rPr>
@@ -361,7 +951,7 @@
               <w:lang w:eastAsia="en-GB"/>
             </w:rPr>
           </w:pPr>
-          <w:hyperlink w:anchor="_Toc172704789" w:history="1">
+          <w:hyperlink w:anchor="_Toc172810744" w:history="1">
             <w:r>
               <w:rPr>
                 <w:rStyle w:val="Hyperlink"/>
@@ -404,7 +994,7 @@
                 <w:noProof/>
                 <w:webHidden/>
               </w:rPr>
-              <w:instrText xml:space="preserve"> PAGEREF _Toc172704789 \h </w:instrText>
+              <w:instrText xml:space="preserve"> PAGEREF _Toc172810744 \h </w:instrText>
             </w:r>
             <w:r>
               <w:rPr>
@@ -447,7 +1037,7 @@
               <w:lang w:eastAsia="en-GB"/>
             </w:rPr>
           </w:pPr>
-          <w:hyperlink w:anchor="_Toc172704790" w:history="1">
+          <w:hyperlink w:anchor="_Toc172810745" w:history="1">
             <w:r>
               <w:rPr>
                 <w:rStyle w:val="Hyperlink"/>
@@ -490,7 +1080,7 @@
                 <w:noProof/>
                 <w:webHidden/>
               </w:rPr>
-              <w:instrText xml:space="preserve"> PAGEREF _Toc172704790 \h </w:instrText>
+              <w:instrText xml:space="preserve"> PAGEREF _Toc172810745 \h </w:instrText>
             </w:r>
             <w:r>
               <w:rPr>
@@ -533,7 +1123,7 @@
               <w:lang w:eastAsia="en-GB"/>
             </w:rPr>
           </w:pPr>
-          <w:hyperlink w:anchor="_Toc172704791" w:history="1">
+          <w:hyperlink w:anchor="_Toc172810746" w:history="1">
             <w:r>
               <w:rPr>
                 <w:rStyle w:val="Hyperlink"/>
@@ -576,7 +1166,7 @@
                 <w:noProof/>
                 <w:webHidden/>
               </w:rPr>
-              <w:instrText xml:space="preserve"> PAGEREF _Toc172704791 \h </w:instrText>
+              <w:instrText xml:space="preserve"> PAGEREF _Toc172810746 \h </w:instrText>
             </w:r>
             <w:r>
               <w:rPr>
@@ -619,7 +1209,7 @@
               <w:lang w:eastAsia="en-GB"/>
             </w:rPr>
           </w:pPr>
-          <w:hyperlink w:anchor="_Toc172704792" w:history="1">
+          <w:hyperlink w:anchor="_Toc172810747" w:history="1">
             <w:r>
               <w:rPr>
                 <w:rStyle w:val="Hyperlink"/>
@@ -662,7 +1252,7 @@
                 <w:noProof/>
                 <w:webHidden/>
               </w:rPr>
-              <w:instrText xml:space="preserve"> PAGEREF _Toc172704792 \h </w:instrText>
+              <w:instrText xml:space="preserve"> PAGEREF _Toc172810747 \h </w:instrText>
             </w:r>
             <w:r>
               <w:rPr>
@@ -705,7 +1295,7 @@
               <w:lang w:eastAsia="en-GB"/>
             </w:rPr>
           </w:pPr>
-          <w:hyperlink w:anchor="_Toc172704793" w:history="1">
+          <w:hyperlink w:anchor="_Toc172810748" w:history="1">
             <w:r>
               <w:rPr>
                 <w:rStyle w:val="Hyperlink"/>
@@ -748,7 +1338,7 @@
                 <w:noProof/>
                 <w:webHidden/>
               </w:rPr>
-              <w:instrText xml:space="preserve"> PAGEREF _Toc172704793 \h </w:instrText>
+              <w:instrText xml:space="preserve"> PAGEREF _Toc172810748 \h </w:instrText>
             </w:r>
             <w:r>
               <w:rPr>
@@ -791,7 +1381,7 @@
               <w:lang w:eastAsia="en-GB"/>
             </w:rPr>
           </w:pPr>
-          <w:hyperlink w:anchor="_Toc172704794" w:history="1">
+          <w:hyperlink w:anchor="_Toc172810749" w:history="1">
             <w:r>
               <w:rPr>
                 <w:rStyle w:val="Hyperlink"/>
@@ -834,7 +1424,7 @@
                 <w:noProof/>
                 <w:webHidden/>
               </w:rPr>
-              <w:instrText xml:space="preserve"> PAGEREF _Toc172704794 \h </w:instrText>
+              <w:instrText xml:space="preserve"> PAGEREF _Toc172810749 \h </w:instrText>
             </w:r>
             <w:r>
               <w:rPr>
@@ -877,7 +1467,7 @@
               <w:lang w:eastAsia="en-GB"/>
             </w:rPr>
           </w:pPr>
-          <w:hyperlink w:anchor="_Toc172704795" w:history="1">
+          <w:hyperlink w:anchor="_Toc172810750" w:history="1">
             <w:r>
               <w:rPr>
                 <w:rStyle w:val="Hyperlink"/>
@@ -920,7 +1510,7 @@
                 <w:noProof/>
                 <w:webHidden/>
               </w:rPr>
-              <w:instrText xml:space="preserve"> PAGEREF _Toc172704795 \h </w:instrText>
+              <w:instrText xml:space="preserve"> PAGEREF _Toc172810750 \h </w:instrText>
             </w:r>
             <w:r>
               <w:rPr>
@@ -963,7 +1553,7 @@
               <w:lang w:eastAsia="en-GB"/>
             </w:rPr>
           </w:pPr>
-          <w:hyperlink w:anchor="_Toc172704796" w:history="1">
+          <w:hyperlink w:anchor="_Toc172810751" w:history="1">
             <w:r>
               <w:rPr>
                 <w:rStyle w:val="Hyperlink"/>
@@ -1006,7 +1596,7 @@
                 <w:noProof/>
                 <w:webHidden/>
               </w:rPr>
-              <w:instrText xml:space="preserve"> PAGEREF _Toc172704796 \h </w:instrText>
+              <w:instrText xml:space="preserve"> PAGEREF _Toc172810751 \h </w:instrText>
             </w:r>
             <w:r>
               <w:rPr>
@@ -1049,7 +1639,7 @@
               <w:lang w:eastAsia="en-GB"/>
             </w:rPr>
           </w:pPr>
-          <w:hyperlink w:anchor="_Toc172704797" w:history="1">
+          <w:hyperlink w:anchor="_Toc172810752" w:history="1">
             <w:r>
               <w:rPr>
                 <w:rStyle w:val="Hyperlink"/>
@@ -1092,7 +1682,7 @@
                 <w:noProof/>
                 <w:webHidden/>
               </w:rPr>
-              <w:instrText xml:space="preserve"> PAGEREF _Toc172704797 \h </w:instrText>
+              <w:instrText xml:space="preserve"> PAGEREF _Toc172810752 \h </w:instrText>
             </w:r>
             <w:r>
               <w:rPr>
@@ -1135,7 +1725,7 @@
               <w:lang w:eastAsia="en-GB"/>
             </w:rPr>
           </w:pPr>
-          <w:hyperlink w:anchor="_Toc172704798" w:history="1">
+          <w:hyperlink w:anchor="_Toc172810753" w:history="1">
             <w:r>
               <w:rPr>
                 <w:rStyle w:val="Hyperlink"/>
@@ -1178,7 +1768,7 @@
                 <w:noProof/>
                 <w:webHidden/>
               </w:rPr>
-              <w:instrText xml:space="preserve"> PAGEREF _Toc172704798 \h </w:instrText>
+              <w:instrText xml:space="preserve"> PAGEREF _Toc172810753 \h </w:instrText>
             </w:r>
             <w:r>
               <w:rPr>
@@ -1221,7 +1811,7 @@
               <w:lang w:eastAsia="en-GB"/>
             </w:rPr>
           </w:pPr>
-          <w:hyperlink w:anchor="_Toc172704799" w:history="1">
+          <w:hyperlink w:anchor="_Toc172810754" w:history="1">
             <w:r>
               <w:rPr>
                 <w:rStyle w:val="Hyperlink"/>
@@ -1264,7 +1854,7 @@
                 <w:noProof/>
                 <w:webHidden/>
               </w:rPr>
-              <w:instrText xml:space="preserve"> PAGEREF _Toc172704799 \h </w:instrText>
+              <w:instrText xml:space="preserve"> PAGEREF _Toc172810754 \h </w:instrText>
             </w:r>
             <w:r>
               <w:rPr>
@@ -1307,7 +1897,7 @@
               <w:lang w:eastAsia="en-GB"/>
             </w:rPr>
           </w:pPr>
-          <w:hyperlink w:anchor="_Toc172704800" w:history="1">
+          <w:hyperlink w:anchor="_Toc172810755" w:history="1">
             <w:r>
               <w:rPr>
                 <w:rStyle w:val="Hyperlink"/>
@@ -1350,7 +1940,7 @@
                 <w:noProof/>
                 <w:webHidden/>
               </w:rPr>
-              <w:instrText xml:space="preserve"> PAGEREF _Toc172704800 \h </w:instrText>
+              <w:instrText xml:space="preserve"> PAGEREF _Toc172810755 \h </w:instrText>
             </w:r>
             <w:r>
               <w:rPr>
@@ -1393,7 +1983,7 @@
               <w:lang w:eastAsia="en-GB"/>
             </w:rPr>
           </w:pPr>
-          <w:hyperlink w:anchor="_Toc172704801" w:history="1">
+          <w:hyperlink w:anchor="_Toc172810756" w:history="1">
             <w:r>
               <w:rPr>
                 <w:rStyle w:val="Hyperlink"/>
@@ -1436,7 +2026,7 @@
                 <w:noProof/>
                 <w:webHidden/>
               </w:rPr>
-              <w:instrText xml:space="preserve"> PAGEREF _Toc172704801 \h </w:instrText>
+              <w:instrText xml:space="preserve"> PAGEREF _Toc172810756 \h </w:instrText>
             </w:r>
             <w:r>
               <w:rPr>
@@ -1479,7 +2069,7 @@
               <w:lang w:eastAsia="en-GB"/>
             </w:rPr>
           </w:pPr>
-          <w:hyperlink w:anchor="_Toc172704802" w:history="1">
+          <w:hyperlink w:anchor="_Toc172810757" w:history="1">
             <w:r>
               <w:rPr>
                 <w:rStyle w:val="Hyperlink"/>
@@ -1522,7 +2112,7 @@
                 <w:noProof/>
                 <w:webHidden/>
               </w:rPr>
-              <w:instrText xml:space="preserve"> PAGEREF _Toc172704802 \h </w:instrText>
+              <w:instrText xml:space="preserve"> PAGEREF _Toc172810757 \h </w:instrText>
             </w:r>
             <w:r>
               <w:rPr>
@@ -1565,7 +2155,7 @@
               <w:lang w:eastAsia="en-GB"/>
             </w:rPr>
           </w:pPr>
-          <w:hyperlink w:anchor="_Toc172704803" w:history="1">
+          <w:hyperlink w:anchor="_Toc172810758" w:history="1">
             <w:r>
               <w:rPr>
                 <w:rStyle w:val="Hyperlink"/>
@@ -1608,7 +2198,7 @@
                 <w:noProof/>
                 <w:webHidden/>
               </w:rPr>
-              <w:instrText xml:space="preserve"> PAGEREF _Toc172704803 \h </w:instrText>
+              <w:instrText xml:space="preserve"> PAGEREF _Toc172810758 \h </w:instrText>
             </w:r>
             <w:r>
               <w:rPr>
@@ -1629,6 +2219,92 @@
                 <w:webHidden/>
               </w:rPr>
               <w:t>7</w:t>
+            </w:r>
+            <w:r>
+              <w:rPr>
+                <w:noProof/>
+                <w:webHidden/>
+              </w:rPr>
+              <w:fldChar w:fldCharType="end"/>
+            </w:r>
+          </w:hyperlink>
+        </w:p>
+        <w:p>
+          <w:pPr>
+            <w:pStyle w:val="TOC1"/>
+            <w:tabs>
+              <w:tab w:val="left" w:pos="660"/>
+              <w:tab w:val="right" w:leader="dot" w:pos="9350"/>
+            </w:tabs>
+            <w:rPr>
+              <w:noProof/>
+              <w:lang w:eastAsia="en-GB"/>
+            </w:rPr>
+          </w:pPr>
+          <w:hyperlink w:anchor="_Toc172810759" w:history="1">
+            <w:r>
+              <w:rPr>
+                <w:rStyle w:val="Hyperlink"/>
+                <w:rFonts w:ascii="Latin modern roman" w:hAnsi="Latin modern roman"/>
+                <w:noProof/>
+              </w:rPr>
+              <w:t>10</w:t>
+            </w:r>
+            <w:r>
+              <w:rPr>
+                <w:noProof/>
+                <w:lang w:eastAsia="en-GB"/>
+              </w:rPr>
+              <w:tab/>
+            </w:r>
+            <w:r>
+              <w:rPr>
+                <w:rStyle w:val="Hyperlink"/>
+                <w:rFonts w:ascii="Latin modern roman" w:hAnsi="Latin modern roman"/>
+                <w:noProof/>
+              </w:rPr>
+              <w:t>Genome Summary Statistics</w:t>
+            </w:r>
+            <w:r>
+              <w:rPr>
+                <w:noProof/>
+                <w:webHidden/>
+              </w:rPr>
+              <w:tab/>
+            </w:r>
+            <w:r>
+              <w:rPr>
+                <w:noProof/>
+                <w:webHidden/>
+              </w:rPr>
+              <w:fldChar w:fldCharType="begin"/>
+            </w:r>
+            <w:r>
+              <w:rPr>
+                <w:noProof/>
+                <w:webHidden/>
+              </w:rPr>
+              <w:instrText xml:space="preserve"> PAGEREF _Toc172810759 \h </w:instrText>
+            </w:r>
+            <w:r>
+              <w:rPr>
+                <w:noProof/>
+                <w:webHidden/>
+              </w:rPr>
+            </w:r>
+            <w:r>
+              <w:rPr>
+                <w:noProof/>
+                <w:webHidden/>
+              </w:rPr>
+              <w:fldChar w:fldCharType="separate"/>
+            </w:r>
+            <w:r>
+              <w:rPr>
+                <w:noProof/>
+                <w:webHidden/>
+              </w:rPr>
+              <w:t>8</w:t>
             </w:r>
             <w:r>
               <w:rPr>
@@ -1663,7 +2339,7 @@
           <w:rFonts w:ascii="Latin modern roman" w:hAnsi="Latin modern roman"/>
         </w:rPr>
       </w:pPr>
-      <w:bookmarkStart w:id="0" w:name="_Toc172704786"/>
+      <w:bookmarkStart w:id="0" w:name="_Toc172810741"/>
       <w:proofErr w:type="spellStart"/>
       <w:r>
         <w:rPr>
@@ -1843,7 +2519,14 @@
         <w:rPr>
           <w:rFonts w:ascii="Latin modern roman" w:hAnsi="Latin modern roman"/>
         </w:rPr>
-        <w:t xml:space="preserve"> domain containing protein). Additionally, some gene names were changed </w:t>
+        <w:t xml:space="preserve"> domain </w:t>
+      </w:r>
+      <w:r>
+        <w:rPr>
+          <w:rFonts w:ascii="Latin modern roman" w:hAnsi="Latin modern roman"/>
+        </w:rPr>
+        <w:lastRenderedPageBreak/>
+        <w:t xml:space="preserve">containing protein). Additionally, some gene names were changed </w:t>
       </w:r>
       <w:r>
         <w:rPr>
@@ -1968,7 +2651,6 @@
         <w:rPr>
           <w:rFonts w:ascii="Latin modern roman" w:hAnsi="Latin modern roman"/>
         </w:rPr>
-        <w:lastRenderedPageBreak/>
         <w:t xml:space="preserve">This approach resulted in the correct annotation of most genes, however was insufficient for some proteins, often those with considerable sequence variability. Consequently, for a small group of proteins the required identity threshold was reduced from 90% to 80%. These are; </w:t>
       </w:r>
       <w:proofErr w:type="spellStart"/>
@@ -2237,7 +2919,7 @@
                     </pic:cNvPicPr>
                   </pic:nvPicPr>
                   <pic:blipFill>
-                    <a:blip r:embed="rId8">
+                    <a:blip r:embed="rId9">
                       <a:extLst>
                         <a:ext uri="{28A0092B-C50C-407E-A947-70E740481C1C}">
                           <a14:useLocalDpi xmlns:a14="http://schemas.microsoft.com/office/drawing/2010/main" val="0"/>
@@ -2382,12 +3064,11 @@
           <w:rFonts w:ascii="Latin modern roman" w:hAnsi="Latin modern roman"/>
         </w:rPr>
       </w:pPr>
-      <w:bookmarkStart w:id="1" w:name="_Toc172704787"/>
-      <w:r>
-        <w:rPr>
-          <w:rFonts w:ascii="Latin modern roman" w:hAnsi="Latin modern roman"/>
-        </w:rPr>
-        <w:lastRenderedPageBreak/>
+      <w:bookmarkStart w:id="1" w:name="_Toc172810742"/>
+      <w:r>
+        <w:rPr>
+          <w:rFonts w:ascii="Latin modern roman" w:hAnsi="Latin modern roman"/>
+        </w:rPr>
         <w:t>Adding new proteins</w:t>
       </w:r>
       <w:bookmarkEnd w:id="1"/>
@@ -2537,7 +3218,7 @@
           <w:rFonts w:ascii="Latin modern roman" w:hAnsi="Latin modern roman"/>
         </w:rPr>
       </w:pPr>
-      <w:bookmarkStart w:id="2" w:name="_Toc172704788"/>
+      <w:bookmarkStart w:id="2" w:name="_Toc172810743"/>
       <w:r>
         <w:rPr>
           <w:rFonts w:ascii="Latin modern roman" w:hAnsi="Latin modern roman"/>
@@ -2716,7 +3397,7 @@
           <w:rFonts w:ascii="Latin modern roman" w:hAnsi="Latin modern roman"/>
         </w:rPr>
       </w:pPr>
-      <w:bookmarkStart w:id="3" w:name="_Toc172704789"/>
+      <w:bookmarkStart w:id="3" w:name="_Toc172810744"/>
       <w:r>
         <w:rPr>
           <w:rFonts w:ascii="Latin modern roman" w:hAnsi="Latin modern roman"/>
@@ -2865,12 +3546,11 @@
           <w:rFonts w:ascii="Latin modern roman" w:hAnsi="Latin modern roman"/>
         </w:rPr>
       </w:pPr>
-      <w:bookmarkStart w:id="4" w:name="_Toc172704790"/>
-      <w:r>
-        <w:rPr>
-          <w:rFonts w:ascii="Latin modern roman" w:hAnsi="Latin modern roman"/>
-        </w:rPr>
-        <w:lastRenderedPageBreak/>
+      <w:bookmarkStart w:id="4" w:name="_Toc172810745"/>
+      <w:r>
+        <w:rPr>
+          <w:rFonts w:ascii="Latin modern roman" w:hAnsi="Latin modern roman"/>
+        </w:rPr>
         <w:t>Domain based annotation of ANKs and TPRs</w:t>
       </w:r>
       <w:bookmarkEnd w:id="4"/>
@@ -3133,7 +3813,7 @@
           <w:rFonts w:ascii="Latin modern roman" w:hAnsi="Latin modern roman"/>
         </w:rPr>
       </w:pPr>
-      <w:bookmarkStart w:id="5" w:name="_Toc172704791"/>
+      <w:bookmarkStart w:id="5" w:name="_Toc172810746"/>
       <w:r>
         <w:rPr>
           <w:rFonts w:ascii="Latin modern roman" w:hAnsi="Latin modern roman"/>
@@ -3262,7 +3942,7 @@
           <w:rFonts w:ascii="Latin modern roman" w:hAnsi="Latin modern roman"/>
         </w:rPr>
       </w:pPr>
-      <w:bookmarkStart w:id="6" w:name="_Toc172704792"/>
+      <w:bookmarkStart w:id="6" w:name="_Toc172810747"/>
       <w:r>
         <w:rPr>
           <w:rFonts w:ascii="Latin modern roman" w:hAnsi="Latin modern roman"/>
@@ -3535,7 +4215,7 @@
           <w:rFonts w:ascii="Latin modern roman" w:hAnsi="Latin modern roman"/>
         </w:rPr>
       </w:pPr>
-      <w:bookmarkStart w:id="7" w:name="_Toc172704793"/>
+      <w:bookmarkStart w:id="7" w:name="_Toc172810748"/>
       <w:proofErr w:type="spellStart"/>
       <w:r>
         <w:rPr>
@@ -3847,7 +4527,7 @@
           <w:rFonts w:ascii="Latin modern roman" w:hAnsi="Latin modern roman"/>
         </w:rPr>
       </w:pPr>
-      <w:bookmarkStart w:id="8" w:name="_Toc172704794"/>
+      <w:bookmarkStart w:id="8" w:name="_Toc172810749"/>
       <w:r>
         <w:rPr>
           <w:rFonts w:ascii="Latin modern roman" w:hAnsi="Latin modern roman"/>
@@ -3940,187 +4620,6 @@
             <wp:extent cx="5943600" cy="1911985"/>
             <wp:effectExtent l="0" t="0" r="0" b="0"/>
             <wp:docPr id="1" name="Picture 1"/>
-            <wp:cNvGraphicFramePr>
-              <a:graphicFrameLocks xmlns:a="http://schemas.openxmlformats.org/drawingml/2006/main" noChangeAspect="1"/>
-            </wp:cNvGraphicFramePr>
-            <a:graphic xmlns:a="http://schemas.openxmlformats.org/drawingml/2006/main">
-              <a:graphicData uri="http://schemas.openxmlformats.org/drawingml/2006/picture">
-                <pic:pic xmlns:pic="http://schemas.openxmlformats.org/drawingml/2006/picture">
-                  <pic:nvPicPr>
-                    <pic:cNvPr id="1" name=""/>
-                    <pic:cNvPicPr/>
-                  </pic:nvPicPr>
-                  <pic:blipFill>
-                    <a:blip r:embed="rId9"/>
-                    <a:stretch>
-                      <a:fillRect/>
-                    </a:stretch>
-                  </pic:blipFill>
-                  <pic:spPr>
-                    <a:xfrm>
-                      <a:off x="0" y="0"/>
-                      <a:ext cx="5943600" cy="1911985"/>
-                    </a:xfrm>
-                    <a:prstGeom prst="rect">
-                      <a:avLst/>
-                    </a:prstGeom>
-                  </pic:spPr>
-                </pic:pic>
-              </a:graphicData>
-            </a:graphic>
-          </wp:inline>
-        </w:drawing>
-      </w:r>
-    </w:p>
-    <w:p>
-      <w:pPr>
-        <w:pStyle w:val="Caption"/>
-        <w:rPr>
-          <w:rFonts w:ascii="Latin modern roman" w:hAnsi="Latin modern roman"/>
-        </w:rPr>
-      </w:pPr>
-      <w:r>
-        <w:rPr>
-          <w:rFonts w:ascii="Latin modern roman" w:hAnsi="Latin modern roman"/>
-        </w:rPr>
-        <w:t xml:space="preserve">Figure </w:t>
-      </w:r>
-      <w:r>
-        <w:rPr>
-          <w:rFonts w:ascii="Latin modern roman" w:hAnsi="Latin modern roman"/>
-        </w:rPr>
-        <w:fldChar w:fldCharType="begin"/>
-      </w:r>
-      <w:r>
-        <w:rPr>
-          <w:rFonts w:ascii="Latin modern roman" w:hAnsi="Latin modern roman"/>
-        </w:rPr>
-        <w:instrText xml:space="preserve"> SEQ Figure \* ARABIC </w:instrText>
-      </w:r>
-      <w:r>
-        <w:rPr>
-          <w:rFonts w:ascii="Latin modern roman" w:hAnsi="Latin modern roman"/>
-        </w:rPr>
-        <w:fldChar w:fldCharType="separate"/>
-      </w:r>
-      <w:r>
-        <w:rPr>
-          <w:rFonts w:ascii="Latin modern roman" w:hAnsi="Latin modern roman"/>
-          <w:noProof/>
-        </w:rPr>
-        <w:t>2</w:t>
-      </w:r>
-      <w:r>
-        <w:rPr>
-          <w:rFonts w:ascii="Latin modern roman" w:hAnsi="Latin modern roman"/>
-        </w:rPr>
-        <w:fldChar w:fldCharType="end"/>
-      </w:r>
-      <w:r>
-        <w:rPr>
-          <w:rFonts w:ascii="Latin modern roman" w:hAnsi="Latin modern roman"/>
-        </w:rPr>
-        <w:t xml:space="preserve"> Flow chart of RAGE classification methodology</w:t>
-      </w:r>
-    </w:p>
-    <w:p>
-      <w:pPr>
-        <w:rPr>
-          <w:rFonts w:ascii="Latin modern roman" w:hAnsi="Latin modern roman"/>
-        </w:rPr>
-      </w:pPr>
-    </w:p>
-    <w:p>
-      <w:pPr>
-        <w:pStyle w:val="Heading2"/>
-        <w:rPr>
-          <w:rFonts w:ascii="Latin modern roman" w:hAnsi="Latin modern roman"/>
-        </w:rPr>
-      </w:pPr>
-      <w:bookmarkStart w:id="9" w:name="_Toc172704795"/>
-      <w:r>
-        <w:rPr>
-          <w:rFonts w:ascii="Latin modern roman" w:hAnsi="Latin modern roman"/>
-        </w:rPr>
-        <w:t>Identification of potential RAGE boundaries</w:t>
-      </w:r>
-      <w:bookmarkEnd w:id="9"/>
-    </w:p>
-    <w:p>
-      <w:pPr>
-        <w:pStyle w:val="ListParagraph"/>
-        <w:numPr>
-          <w:ilvl w:val="0"/>
-          <w:numId w:val="8"/>
-        </w:numPr>
-        <w:rPr>
-          <w:rFonts w:ascii="Latin modern roman" w:hAnsi="Latin modern roman"/>
-        </w:rPr>
-      </w:pPr>
-      <w:r>
-        <w:rPr>
-          <w:rFonts w:ascii="Latin modern roman" w:hAnsi="Latin modern roman"/>
-        </w:rPr>
-        <w:t>A complete RAGE must contain an integrase “facing” into the RAGE</w:t>
-      </w:r>
-    </w:p>
-    <w:p>
-      <w:pPr>
-        <w:pStyle w:val="ListParagraph"/>
-        <w:numPr>
-          <w:ilvl w:val="0"/>
-          <w:numId w:val="8"/>
-        </w:numPr>
-        <w:rPr>
-          <w:rFonts w:ascii="Latin modern roman" w:hAnsi="Latin modern roman"/>
-        </w:rPr>
-      </w:pPr>
-      <w:r>
-        <w:rPr>
-          <w:rFonts w:ascii="Latin modern roman" w:hAnsi="Latin modern roman"/>
-        </w:rPr>
-        <w:t xml:space="preserve">It be bounded by either 2 integrases or an integrase and a </w:t>
-      </w:r>
-      <w:proofErr w:type="spellStart"/>
-      <w:r>
-        <w:rPr>
-          <w:rFonts w:ascii="Latin modern roman" w:hAnsi="Latin modern roman"/>
-        </w:rPr>
-        <w:t>dnaA</w:t>
-      </w:r>
-      <w:proofErr w:type="spellEnd"/>
-    </w:p>
-    <w:p>
-      <w:pPr>
-        <w:rPr>
-          <w:rFonts w:ascii="Latin modern roman" w:hAnsi="Latin modern roman"/>
-        </w:rPr>
-      </w:pPr>
-      <w:r>
-        <w:rPr>
-          <w:rFonts w:ascii="Latin modern roman" w:hAnsi="Latin modern roman"/>
-        </w:rPr>
-        <w:t>The first script identifies all of these and outputs this information as a bed file.</w:t>
-      </w:r>
-    </w:p>
-    <w:p>
-      <w:pPr>
-        <w:keepNext/>
-        <w:rPr>
-          <w:rFonts w:ascii="Latin modern roman" w:hAnsi="Latin modern roman"/>
-        </w:rPr>
-      </w:pPr>
-      <w:r>
-        <w:rPr>
-          <w:rFonts w:ascii="Latin modern roman" w:hAnsi="Latin modern roman"/>
-          <w:noProof/>
-        </w:rPr>
-        <w:lastRenderedPageBreak/>
-        <w:drawing>
-          <wp:inline distT="0" distB="0" distL="0" distR="0" wp14:anchorId="3CB34AF4" wp14:editId="38ADCE77">
-            <wp:extent cx="4593102" cy="3554394"/>
-            <wp:effectExtent l="0" t="0" r="0" b="8255"/>
-            <wp:docPr id="2" name="Picture 2"/>
             <wp:cNvGraphicFramePr>
               <a:graphicFrameLocks xmlns:a="http://schemas.openxmlformats.org/drawingml/2006/main" noChangeAspect="1"/>
             </wp:cNvGraphicFramePr>
@@ -4140,6 +4639,187 @@
                   <pic:spPr>
                     <a:xfrm>
                       <a:off x="0" y="0"/>
+                      <a:ext cx="5943600" cy="1911985"/>
+                    </a:xfrm>
+                    <a:prstGeom prst="rect">
+                      <a:avLst/>
+                    </a:prstGeom>
+                  </pic:spPr>
+                </pic:pic>
+              </a:graphicData>
+            </a:graphic>
+          </wp:inline>
+        </w:drawing>
+      </w:r>
+    </w:p>
+    <w:p>
+      <w:pPr>
+        <w:pStyle w:val="Caption"/>
+        <w:rPr>
+          <w:rFonts w:ascii="Latin modern roman" w:hAnsi="Latin modern roman"/>
+        </w:rPr>
+      </w:pPr>
+      <w:r>
+        <w:rPr>
+          <w:rFonts w:ascii="Latin modern roman" w:hAnsi="Latin modern roman"/>
+        </w:rPr>
+        <w:t xml:space="preserve">Figure </w:t>
+      </w:r>
+      <w:r>
+        <w:rPr>
+          <w:rFonts w:ascii="Latin modern roman" w:hAnsi="Latin modern roman"/>
+        </w:rPr>
+        <w:fldChar w:fldCharType="begin"/>
+      </w:r>
+      <w:r>
+        <w:rPr>
+          <w:rFonts w:ascii="Latin modern roman" w:hAnsi="Latin modern roman"/>
+        </w:rPr>
+        <w:instrText xml:space="preserve"> SEQ Figure \* ARABIC </w:instrText>
+      </w:r>
+      <w:r>
+        <w:rPr>
+          <w:rFonts w:ascii="Latin modern roman" w:hAnsi="Latin modern roman"/>
+        </w:rPr>
+        <w:fldChar w:fldCharType="separate"/>
+      </w:r>
+      <w:r>
+        <w:rPr>
+          <w:rFonts w:ascii="Latin modern roman" w:hAnsi="Latin modern roman"/>
+          <w:noProof/>
+        </w:rPr>
+        <w:t>2</w:t>
+      </w:r>
+      <w:r>
+        <w:rPr>
+          <w:rFonts w:ascii="Latin modern roman" w:hAnsi="Latin modern roman"/>
+        </w:rPr>
+        <w:fldChar w:fldCharType="end"/>
+      </w:r>
+      <w:r>
+        <w:rPr>
+          <w:rFonts w:ascii="Latin modern roman" w:hAnsi="Latin modern roman"/>
+        </w:rPr>
+        <w:t xml:space="preserve"> Flow chart of RAGE classification methodology</w:t>
+      </w:r>
+    </w:p>
+    <w:p>
+      <w:pPr>
+        <w:rPr>
+          <w:rFonts w:ascii="Latin modern roman" w:hAnsi="Latin modern roman"/>
+        </w:rPr>
+      </w:pPr>
+    </w:p>
+    <w:p>
+      <w:pPr>
+        <w:pStyle w:val="Heading2"/>
+        <w:rPr>
+          <w:rFonts w:ascii="Latin modern roman" w:hAnsi="Latin modern roman"/>
+        </w:rPr>
+      </w:pPr>
+      <w:bookmarkStart w:id="9" w:name="_Toc172810750"/>
+      <w:r>
+        <w:rPr>
+          <w:rFonts w:ascii="Latin modern roman" w:hAnsi="Latin modern roman"/>
+        </w:rPr>
+        <w:t>Identification of potential RAGE boundaries</w:t>
+      </w:r>
+      <w:bookmarkEnd w:id="9"/>
+    </w:p>
+    <w:p>
+      <w:pPr>
+        <w:pStyle w:val="ListParagraph"/>
+        <w:numPr>
+          <w:ilvl w:val="0"/>
+          <w:numId w:val="8"/>
+        </w:numPr>
+        <w:rPr>
+          <w:rFonts w:ascii="Latin modern roman" w:hAnsi="Latin modern roman"/>
+        </w:rPr>
+      </w:pPr>
+      <w:r>
+        <w:rPr>
+          <w:rFonts w:ascii="Latin modern roman" w:hAnsi="Latin modern roman"/>
+        </w:rPr>
+        <w:t>A complete RAGE must contain an integrase “facing” into the RAGE</w:t>
+      </w:r>
+    </w:p>
+    <w:p>
+      <w:pPr>
+        <w:pStyle w:val="ListParagraph"/>
+        <w:numPr>
+          <w:ilvl w:val="0"/>
+          <w:numId w:val="8"/>
+        </w:numPr>
+        <w:rPr>
+          <w:rFonts w:ascii="Latin modern roman" w:hAnsi="Latin modern roman"/>
+        </w:rPr>
+      </w:pPr>
+      <w:r>
+        <w:rPr>
+          <w:rFonts w:ascii="Latin modern roman" w:hAnsi="Latin modern roman"/>
+        </w:rPr>
+        <w:t xml:space="preserve">It be bounded by either 2 integrases or an integrase and a </w:t>
+      </w:r>
+      <w:proofErr w:type="spellStart"/>
+      <w:r>
+        <w:rPr>
+          <w:rFonts w:ascii="Latin modern roman" w:hAnsi="Latin modern roman"/>
+        </w:rPr>
+        <w:t>dnaA</w:t>
+      </w:r>
+      <w:proofErr w:type="spellEnd"/>
+    </w:p>
+    <w:p>
+      <w:pPr>
+        <w:rPr>
+          <w:rFonts w:ascii="Latin modern roman" w:hAnsi="Latin modern roman"/>
+        </w:rPr>
+      </w:pPr>
+      <w:r>
+        <w:rPr>
+          <w:rFonts w:ascii="Latin modern roman" w:hAnsi="Latin modern roman"/>
+        </w:rPr>
+        <w:t>The first script identifies all of these and outputs this information as a bed file.</w:t>
+      </w:r>
+    </w:p>
+    <w:p>
+      <w:pPr>
+        <w:keepNext/>
+        <w:rPr>
+          <w:rFonts w:ascii="Latin modern roman" w:hAnsi="Latin modern roman"/>
+        </w:rPr>
+      </w:pPr>
+      <w:r>
+        <w:rPr>
+          <w:rFonts w:ascii="Latin modern roman" w:hAnsi="Latin modern roman"/>
+          <w:noProof/>
+        </w:rPr>
+        <w:lastRenderedPageBreak/>
+        <w:drawing>
+          <wp:inline distT="0" distB="0" distL="0" distR="0" wp14:anchorId="3CB34AF4" wp14:editId="38ADCE77">
+            <wp:extent cx="4593102" cy="3554394"/>
+            <wp:effectExtent l="0" t="0" r="0" b="8255"/>
+            <wp:docPr id="2" name="Picture 2"/>
+            <wp:cNvGraphicFramePr>
+              <a:graphicFrameLocks xmlns:a="http://schemas.openxmlformats.org/drawingml/2006/main" noChangeAspect="1"/>
+            </wp:cNvGraphicFramePr>
+            <a:graphic xmlns:a="http://schemas.openxmlformats.org/drawingml/2006/main">
+              <a:graphicData uri="http://schemas.openxmlformats.org/drawingml/2006/picture">
+                <pic:pic xmlns:pic="http://schemas.openxmlformats.org/drawingml/2006/picture">
+                  <pic:nvPicPr>
+                    <pic:cNvPr id="1" name=""/>
+                    <pic:cNvPicPr/>
+                  </pic:nvPicPr>
+                  <pic:blipFill>
+                    <a:blip r:embed="rId11"/>
+                    <a:stretch>
+                      <a:fillRect/>
+                    </a:stretch>
+                  </pic:blipFill>
+                  <pic:spPr>
+                    <a:xfrm>
+                      <a:off x="0" y="0"/>
                       <a:ext cx="4639377" cy="3590204"/>
                     </a:xfrm>
                     <a:prstGeom prst="rect">
@@ -4236,7 +4916,7 @@
           <w:rFonts w:ascii="Latin modern roman" w:hAnsi="Latin modern roman"/>
         </w:rPr>
       </w:pPr>
-      <w:bookmarkStart w:id="10" w:name="_Toc172704796"/>
+      <w:bookmarkStart w:id="10" w:name="_Toc172810751"/>
       <w:r>
         <w:rPr>
           <w:rFonts w:ascii="Latin modern roman" w:hAnsi="Latin modern roman"/>
@@ -4380,7 +5060,7 @@
           <w:rFonts w:ascii="Latin modern roman" w:hAnsi="Latin modern roman"/>
         </w:rPr>
       </w:pPr>
-      <w:bookmarkStart w:id="11" w:name="_Toc172704797"/>
+      <w:bookmarkStart w:id="11" w:name="_Toc172810752"/>
       <w:r>
         <w:rPr>
           <w:rFonts w:ascii="Latin modern roman" w:hAnsi="Latin modern roman"/>
@@ -4450,7 +5130,7 @@
           <w:rFonts w:ascii="Latin modern roman" w:hAnsi="Latin modern roman"/>
         </w:rPr>
       </w:pPr>
-      <w:bookmarkStart w:id="12" w:name="_Toc172704798"/>
+      <w:bookmarkStart w:id="12" w:name="_Toc172810753"/>
       <w:r>
         <w:rPr>
           <w:rFonts w:ascii="Latin modern roman" w:hAnsi="Latin modern roman"/>
@@ -4486,7 +5166,7 @@
           <w:rFonts w:ascii="Latin modern roman" w:hAnsi="Latin modern roman"/>
         </w:rPr>
       </w:pPr>
-      <w:bookmarkStart w:id="13" w:name="_Toc172704799"/>
+      <w:bookmarkStart w:id="13" w:name="_Toc172810754"/>
       <w:r>
         <w:rPr>
           <w:rFonts w:ascii="Latin modern roman" w:hAnsi="Latin modern roman"/>
@@ -4781,7 +5461,7 @@
           <w:rFonts w:ascii="Latin modern roman" w:hAnsi="Latin modern roman"/>
         </w:rPr>
       </w:pPr>
-      <w:bookmarkStart w:id="14" w:name="_Toc172704800"/>
+      <w:bookmarkStart w:id="14" w:name="_Toc172810755"/>
       <w:r>
         <w:rPr>
           <w:rFonts w:ascii="Latin modern roman" w:hAnsi="Latin modern roman"/>
@@ -4797,7 +5477,180 @@
           <w:rFonts w:ascii="Latin modern roman" w:hAnsi="Latin modern roman"/>
         </w:rPr>
       </w:pPr>
-      <w:bookmarkStart w:id="15" w:name="_Toc172704801"/>
+      <w:r>
+        <w:rPr>
+          <w:rFonts w:ascii="Latin modern roman" w:hAnsi="Latin modern roman"/>
+        </w:rPr>
+        <w:t>Changes to complete RAGE criteria</w:t>
+      </w:r>
+    </w:p>
+    <w:p>
+      <w:pPr>
+        <w:pStyle w:val="ListParagraph"/>
+        <w:numPr>
+          <w:ilvl w:val="0"/>
+          <w:numId w:val="38"/>
+        </w:numPr>
+        <w:rPr>
+          <w:rFonts w:ascii="Latin modern roman" w:hAnsi="Latin modern roman"/>
+        </w:rPr>
+      </w:pPr>
+      <w:r>
+        <w:rPr>
+          <w:rFonts w:ascii="Latin modern roman" w:hAnsi="Latin modern roman"/>
+        </w:rPr>
+        <w:t xml:space="preserve">Requirement of 2 </w:t>
+      </w:r>
+      <w:proofErr w:type="spellStart"/>
+      <w:r>
+        <w:rPr>
+          <w:rFonts w:ascii="Latin modern roman" w:hAnsi="Latin modern roman"/>
+        </w:rPr>
+        <w:t>traD</w:t>
+      </w:r>
+      <w:proofErr w:type="spellEnd"/>
+      <w:r>
+        <w:rPr>
+          <w:rFonts w:ascii="Latin modern roman" w:hAnsi="Latin modern roman"/>
+        </w:rPr>
+        <w:t xml:space="preserve"> proteins (rather than differentiating between the 2 types of </w:t>
+      </w:r>
+      <w:proofErr w:type="spellStart"/>
+      <w:r>
+        <w:rPr>
+          <w:rFonts w:ascii="Latin modern roman" w:hAnsi="Latin modern roman"/>
+        </w:rPr>
+        <w:t>traD</w:t>
+      </w:r>
+      <w:proofErr w:type="spellEnd"/>
+      <w:r>
+        <w:rPr>
+          <w:rFonts w:ascii="Latin modern roman" w:hAnsi="Latin modern roman"/>
+        </w:rPr>
+        <w:t>)</w:t>
+      </w:r>
+    </w:p>
+    <w:p>
+      <w:pPr>
+        <w:pStyle w:val="ListParagraph"/>
+        <w:numPr>
+          <w:ilvl w:val="0"/>
+          <w:numId w:val="38"/>
+        </w:numPr>
+        <w:rPr>
+          <w:rFonts w:ascii="Latin modern roman" w:hAnsi="Latin modern roman"/>
+        </w:rPr>
+      </w:pPr>
+      <w:r>
+        <w:rPr>
+          <w:rFonts w:ascii="Latin modern roman" w:hAnsi="Latin modern roman"/>
+        </w:rPr>
+        <w:t xml:space="preserve">Requirement of </w:t>
+      </w:r>
+      <w:proofErr w:type="spellStart"/>
+      <w:r>
+        <w:rPr>
+          <w:rFonts w:ascii="Latin modern roman" w:hAnsi="Latin modern roman"/>
+        </w:rPr>
+        <w:t>trbC</w:t>
+      </w:r>
+      <w:proofErr w:type="spellEnd"/>
+    </w:p>
+    <w:p>
+      <w:pPr>
+        <w:rPr>
+          <w:rFonts w:ascii="Latin modern roman" w:hAnsi="Latin modern roman"/>
+        </w:rPr>
+      </w:pPr>
+      <w:r>
+        <w:rPr>
+          <w:rFonts w:ascii="Latin modern roman" w:hAnsi="Latin modern roman"/>
+        </w:rPr>
+        <w:t>Neither of these changes impact how any of the RAGEs would have been classified, but as both these proteins are thought to be important in the complete RAGEs functioning, it makes it more reflective of the actual biology.</w:t>
+      </w:r>
+    </w:p>
+    <w:p>
+      <w:pPr>
+        <w:pStyle w:val="Heading3"/>
+        <w:rPr>
+          <w:rFonts w:ascii="Latin modern roman" w:hAnsi="Latin modern roman"/>
+        </w:rPr>
+      </w:pPr>
+      <w:r>
+        <w:rPr>
+          <w:rFonts w:ascii="Latin modern roman" w:hAnsi="Latin modern roman"/>
+        </w:rPr>
+        <w:t>Changes to complete RAGEs</w:t>
+      </w:r>
+    </w:p>
+    <w:p>
+      <w:pPr>
+        <w:rPr>
+          <w:rFonts w:ascii="Latin modern roman" w:hAnsi="Latin modern roman"/>
+        </w:rPr>
+      </w:pPr>
+      <w:r>
+        <w:rPr>
+          <w:rFonts w:ascii="Latin modern roman" w:hAnsi="Latin modern roman"/>
+        </w:rPr>
+        <w:t xml:space="preserve">Our new definitions, and additional investigation of the genome resulted to changes in the complete RAGEs identified. </w:t>
+      </w:r>
+    </w:p>
+    <w:p>
+      <w:pPr>
+        <w:rPr>
+          <w:rFonts w:ascii="Latin modern roman" w:hAnsi="Latin modern roman"/>
+        </w:rPr>
+      </w:pPr>
+      <w:r>
+        <w:rPr>
+          <w:rFonts w:ascii="Latin modern roman" w:hAnsi="Latin modern roman"/>
+        </w:rPr>
+        <w:t xml:space="preserve">Gilliam is still recognised as having the 3 complete RAGEs previously identified. However, now Kato has lost its (as it only contains one </w:t>
+      </w:r>
+      <w:proofErr w:type="spellStart"/>
+      <w:r>
+        <w:rPr>
+          <w:rFonts w:ascii="Latin modern roman" w:hAnsi="Latin modern roman"/>
+        </w:rPr>
+        <w:t>traD</w:t>
+      </w:r>
+      <w:proofErr w:type="spellEnd"/>
+      <w:r>
+        <w:rPr>
+          <w:rFonts w:ascii="Latin modern roman" w:hAnsi="Latin modern roman"/>
+        </w:rPr>
+        <w:t xml:space="preserve">, the </w:t>
+      </w:r>
+      <w:proofErr w:type="spellStart"/>
+      <w:r>
+        <w:rPr>
+          <w:rFonts w:ascii="Latin modern roman" w:hAnsi="Latin modern roman"/>
+        </w:rPr>
+        <w:t>traDti</w:t>
+      </w:r>
+      <w:proofErr w:type="spellEnd"/>
+      <w:r>
+        <w:rPr>
+          <w:rFonts w:ascii="Latin modern roman" w:hAnsi="Latin modern roman"/>
+        </w:rPr>
+        <w:t>, this invalidates it under either definition) and a new one has been identified in UT76 (previously classified as complete with truncated genes, but it contains no truncated genes</w:t>
+      </w:r>
+      <w:r>
+        <w:rPr>
+          <w:rFonts w:ascii="Latin modern roman" w:hAnsi="Latin modern roman"/>
+        </w:rPr>
+        <w:t xml:space="preserve"> (in my analysis or the previous ones)).</w:t>
+      </w:r>
+    </w:p>
+    <w:p>
+      <w:pPr>
+        <w:pStyle w:val="Heading3"/>
+        <w:rPr>
+          <w:rFonts w:ascii="Latin modern roman" w:hAnsi="Latin modern roman"/>
+        </w:rPr>
+      </w:pPr>
+      <w:bookmarkStart w:id="15" w:name="_Toc172810756"/>
       <w:r>
         <w:rPr>
           <w:rFonts w:ascii="Latin modern roman" w:hAnsi="Latin modern roman"/>
@@ -4873,12 +5726,18 @@
           <w:rFonts w:ascii="Latin modern roman" w:hAnsi="Latin modern roman"/>
         </w:rPr>
       </w:pPr>
-      <w:bookmarkStart w:id="16" w:name="_Toc172704802"/>
-      <w:r>
-        <w:rPr>
-          <w:rFonts w:ascii="Latin modern roman" w:hAnsi="Latin modern roman"/>
-        </w:rPr>
-        <w:t>Modification of complete RAGE criteria</w:t>
+      <w:bookmarkStart w:id="16" w:name="_Toc172810757"/>
+      <w:r>
+        <w:rPr>
+          <w:rFonts w:ascii="Latin modern roman" w:hAnsi="Latin modern roman"/>
+        </w:rPr>
+        <w:t>Possible m</w:t>
+      </w:r>
+      <w:r>
+        <w:rPr>
+          <w:rFonts w:ascii="Latin modern roman" w:hAnsi="Latin modern roman"/>
+        </w:rPr>
+        <w:t>odification of complete RAGE criteria</w:t>
       </w:r>
       <w:bookmarkEnd w:id="16"/>
     </w:p>
@@ -4919,6 +5778,7 @@
         <w:rPr>
           <w:rFonts w:ascii="Latin modern roman" w:hAnsi="Latin modern roman"/>
         </w:rPr>
+        <w:lastRenderedPageBreak/>
         <w:t xml:space="preserve">Transposase or cargo list can also be modified, however for these lists only one hit from each is </w:t>
       </w:r>
       <w:r>
@@ -4942,7 +5802,7 @@
           <w:rFonts w:ascii="Latin modern roman" w:hAnsi="Latin modern roman"/>
         </w:rPr>
       </w:pPr>
-      <w:bookmarkStart w:id="17" w:name="_Toc172704803"/>
+      <w:bookmarkStart w:id="17" w:name="_Toc172810758"/>
       <w:r>
         <w:rPr>
           <w:rFonts w:ascii="Latin modern roman" w:hAnsi="Latin modern roman"/>
@@ -5139,15 +5999,187 @@
     </w:p>
     <w:p>
       <w:pPr>
-        <w:rPr>
-          <w:rFonts w:ascii="Latin modern roman" w:hAnsi="Latin modern roman"/>
-        </w:rPr>
-      </w:pPr>
-      <w:r>
-        <w:rPr>
-          <w:rFonts w:ascii="Latin modern roman" w:hAnsi="Latin modern roman"/>
-        </w:rPr>
-        <w:t>Usage:</w:t>
+        <w:pStyle w:val="ListParagraph"/>
+        <w:numPr>
+          <w:ilvl w:val="0"/>
+          <w:numId w:val="37"/>
+        </w:numPr>
+        <w:rPr>
+          <w:rFonts w:ascii="Latin modern roman" w:hAnsi="Latin modern roman"/>
+        </w:rPr>
+      </w:pPr>
+      <w:r>
+        <w:rPr>
+          <w:rFonts w:ascii="Latin modern roman" w:hAnsi="Latin modern roman"/>
+        </w:rPr>
+        <w:t xml:space="preserve">The directory should be in the same directory as the other scripts </w:t>
+      </w:r>
+      <w:proofErr w:type="gramStart"/>
+      <w:r>
+        <w:rPr>
+          <w:rFonts w:ascii="Latin modern roman" w:hAnsi="Latin modern roman"/>
+        </w:rPr>
+        <w:t>i.e.</w:t>
+      </w:r>
+      <w:proofErr w:type="gramEnd"/>
+      <w:r>
+        <w:rPr>
+          <w:rFonts w:ascii="Latin modern roman" w:hAnsi="Latin modern roman"/>
+        </w:rPr>
+        <w:t xml:space="preserve"> the </w:t>
+      </w:r>
+      <w:r>
+        <w:rPr>
+          <w:rFonts w:ascii="Latin modern roman" w:hAnsi="Latin modern roman"/>
+        </w:rPr>
+        <w:t>3_annotation_scripts</w:t>
+      </w:r>
+      <w:r>
+        <w:rPr>
+          <w:rFonts w:ascii="Latin modern roman" w:hAnsi="Latin modern roman"/>
+        </w:rPr>
+        <w:t xml:space="preserve"> (this is a result of path issues resulting from </w:t>
+      </w:r>
+      <w:proofErr w:type="spellStart"/>
+      <w:r>
+        <w:rPr>
+          <w:rFonts w:ascii="Latin modern roman" w:hAnsi="Latin modern roman"/>
+        </w:rPr>
+        <w:t>dropbox</w:t>
+      </w:r>
+      <w:proofErr w:type="spellEnd"/>
+      <w:r>
+        <w:rPr>
+          <w:rFonts w:ascii="Latin modern roman" w:hAnsi="Latin modern roman"/>
+        </w:rPr>
+        <w:t xml:space="preserve"> and the method used to resolve them)</w:t>
+      </w:r>
+    </w:p>
+    <w:p>
+      <w:pPr>
+        <w:rPr>
+          <w:rFonts w:ascii="Latin modern roman" w:hAnsi="Latin modern roman"/>
+        </w:rPr>
+      </w:pPr>
+      <w:r>
+        <w:rPr>
+          <w:rFonts w:ascii="Latin modern roman" w:hAnsi="Latin modern roman"/>
+        </w:rPr>
+        <w:t xml:space="preserve">Usage: `bash Path/to/script/main.sh </w:t>
+      </w:r>
+      <w:proofErr w:type="gramStart"/>
+      <w:r>
+        <w:rPr>
+          <w:rFonts w:ascii="Latin modern roman" w:hAnsi="Latin modern roman"/>
+        </w:rPr>
+        <w:t>*.</w:t>
+      </w:r>
+      <w:proofErr w:type="spellStart"/>
+      <w:r>
+        <w:rPr>
+          <w:rFonts w:ascii="Latin modern roman" w:hAnsi="Latin modern roman"/>
+        </w:rPr>
+        <w:t>gbff</w:t>
+      </w:r>
+      <w:proofErr w:type="spellEnd"/>
+      <w:proofErr w:type="gramEnd"/>
+      <w:r>
+        <w:rPr>
+          <w:rFonts w:ascii="Latin modern roman" w:hAnsi="Latin modern roman"/>
+        </w:rPr>
+        <w:t>`</w:t>
+      </w:r>
+    </w:p>
+    <w:p>
+      <w:pPr>
+        <w:rPr>
+          <w:rFonts w:ascii="Latin modern roman" w:hAnsi="Latin modern roman"/>
+        </w:rPr>
+      </w:pPr>
+    </w:p>
+    <w:p>
+      <w:pPr>
+        <w:pStyle w:val="Heading1"/>
+        <w:rPr>
+          <w:rFonts w:ascii="Latin modern roman" w:hAnsi="Latin modern roman"/>
+        </w:rPr>
+      </w:pPr>
+      <w:bookmarkStart w:id="18" w:name="_Toc172810759"/>
+      <w:r>
+        <w:rPr>
+          <w:rFonts w:ascii="Latin modern roman" w:hAnsi="Latin modern roman"/>
+        </w:rPr>
+        <w:t>Genome Summary Statistics</w:t>
+      </w:r>
+      <w:bookmarkEnd w:id="18"/>
+    </w:p>
+    <w:p>
+      <w:pPr>
+        <w:rPr>
+          <w:rFonts w:ascii="Latin modern roman" w:hAnsi="Latin modern roman"/>
+        </w:rPr>
+      </w:pPr>
+      <w:r>
+        <w:rPr>
+          <w:rFonts w:ascii="Latin modern roman" w:hAnsi="Latin modern roman"/>
+        </w:rPr>
+        <w:t>After all the post-</w:t>
+      </w:r>
+      <w:proofErr w:type="spellStart"/>
+      <w:r>
+        <w:rPr>
+          <w:rFonts w:ascii="Latin modern roman" w:hAnsi="Latin modern roman"/>
+        </w:rPr>
+        <w:t>bakta</w:t>
+      </w:r>
+      <w:proofErr w:type="spellEnd"/>
+      <w:r>
+        <w:rPr>
+          <w:rFonts w:ascii="Latin modern roman" w:hAnsi="Latin modern roman"/>
+        </w:rPr>
+        <w:t xml:space="preserve"> processing, it is useful to generate some genome summary information. This includes; genome size, number of contigs, number of tRNAs, number of coding sequences, coding density, hypotheticals, total length of rage regions, total length of </w:t>
+      </w:r>
+      <w:proofErr w:type="spellStart"/>
+      <w:r>
+        <w:rPr>
+          <w:rFonts w:ascii="Latin modern roman" w:hAnsi="Latin modern roman"/>
+        </w:rPr>
+        <w:t>interRAGE</w:t>
+      </w:r>
+      <w:proofErr w:type="spellEnd"/>
+      <w:r>
+        <w:rPr>
+          <w:rFonts w:ascii="Latin modern roman" w:hAnsi="Latin modern roman"/>
+        </w:rPr>
+        <w:t xml:space="preserve"> regions, percentage of the genome in RAGE regions, the number of RAGE regions, the number of complete RAGEs, the number of </w:t>
+      </w:r>
+      <w:proofErr w:type="spellStart"/>
+      <w:r>
+        <w:rPr>
+          <w:rFonts w:ascii="Latin modern roman" w:hAnsi="Latin modern roman"/>
+        </w:rPr>
+        <w:t>spoT</w:t>
+      </w:r>
+      <w:proofErr w:type="spellEnd"/>
+      <w:r>
+        <w:rPr>
+          <w:rFonts w:ascii="Latin modern roman" w:hAnsi="Latin modern roman"/>
+        </w:rPr>
+        <w:t xml:space="preserve">-synthase, bifunctional </w:t>
+      </w:r>
+      <w:proofErr w:type="spellStart"/>
+      <w:r>
+        <w:rPr>
+          <w:rFonts w:ascii="Latin modern roman" w:hAnsi="Latin modern roman"/>
+        </w:rPr>
+        <w:t>spoT</w:t>
+      </w:r>
+      <w:proofErr w:type="spellEnd"/>
+      <w:r>
+        <w:rPr>
+          <w:rFonts w:ascii="Latin modern roman" w:hAnsi="Latin modern roman"/>
+        </w:rPr>
+        <w:t xml:space="preserve"> and truncated</w:t>
       </w:r>
       <w:r>
         <w:rPr>
@@ -5155,40 +6187,1712 @@
         </w:rPr>
         <w:t xml:space="preserve"> </w:t>
       </w:r>
-      <w:r>
-        <w:rPr>
-          <w:rFonts w:ascii="Latin modern roman" w:hAnsi="Latin modern roman"/>
-        </w:rPr>
-        <w:t xml:space="preserve">`bash Path/to/script/main.sh </w:t>
-      </w:r>
-      <w:proofErr w:type="gramStart"/>
-      <w:r>
-        <w:rPr>
-          <w:rFonts w:ascii="Latin modern roman" w:hAnsi="Latin modern roman"/>
-        </w:rPr>
-        <w:t>*.</w:t>
-      </w:r>
-      <w:proofErr w:type="spellStart"/>
-      <w:r>
-        <w:rPr>
-          <w:rFonts w:ascii="Latin modern roman" w:hAnsi="Latin modern roman"/>
-        </w:rPr>
-        <w:t>gbff</w:t>
-      </w:r>
-      <w:proofErr w:type="spellEnd"/>
-      <w:proofErr w:type="gramEnd"/>
-      <w:r>
-        <w:rPr>
-          <w:rFonts w:ascii="Latin modern roman" w:hAnsi="Latin modern roman"/>
-        </w:rPr>
-        <w:t>`</w:t>
-      </w:r>
+      <w:proofErr w:type="spellStart"/>
+      <w:r>
+        <w:rPr>
+          <w:rFonts w:ascii="Latin modern roman" w:hAnsi="Latin modern roman"/>
+        </w:rPr>
+        <w:t>spoT</w:t>
+      </w:r>
+      <w:proofErr w:type="spellEnd"/>
+      <w:r>
+        <w:rPr>
+          <w:rFonts w:ascii="Latin modern roman" w:hAnsi="Latin modern roman"/>
+        </w:rPr>
+        <w:t>/</w:t>
+      </w:r>
+      <w:proofErr w:type="spellStart"/>
+      <w:r>
+        <w:rPr>
+          <w:rFonts w:ascii="Latin modern roman" w:hAnsi="Latin modern roman"/>
+        </w:rPr>
+        <w:t>RelA</w:t>
+      </w:r>
+      <w:proofErr w:type="spellEnd"/>
+      <w:r>
+        <w:rPr>
+          <w:rFonts w:ascii="Latin modern roman" w:hAnsi="Latin modern roman"/>
+        </w:rPr>
+        <w:t>, and the number of both ankyrins and tetratricopeptide containing proteins.</w:t>
+      </w:r>
+    </w:p>
+    <w:p>
+      <w:pPr>
+        <w:rPr>
+          <w:rFonts w:ascii="Latin modern roman" w:hAnsi="Latin modern roman"/>
+        </w:rPr>
+      </w:pPr>
+      <w:r>
+        <w:rPr>
+          <w:rFonts w:ascii="Latin modern roman" w:hAnsi="Latin modern roman"/>
+        </w:rPr>
+        <w:t>As this information comes from 4 different sources for each genome, it was decided not to turn this into a single package/chunk of code. But rather to provide the code for each individual bit of information.</w:t>
+      </w:r>
+    </w:p>
+    <w:tbl>
+      <w:tblPr>
+        <w:tblW w:w="6192" w:type="dxa"/>
+        <w:tblBorders>
+          <w:top w:val="single" w:sz="4" w:space="0" w:color="auto"/>
+          <w:left w:val="single" w:sz="4" w:space="0" w:color="auto"/>
+          <w:bottom w:val="single" w:sz="4" w:space="0" w:color="auto"/>
+          <w:right w:val="single" w:sz="4" w:space="0" w:color="auto"/>
+          <w:insideH w:val="single" w:sz="4" w:space="0" w:color="auto"/>
+          <w:insideV w:val="single" w:sz="4" w:space="0" w:color="auto"/>
+        </w:tblBorders>
+        <w:tblLook w:val="04A0" w:firstRow="1" w:lastRow="0" w:firstColumn="1" w:lastColumn="0" w:noHBand="0" w:noVBand="1"/>
+      </w:tblPr>
+      <w:tblGrid>
+        <w:gridCol w:w="2878"/>
+        <w:gridCol w:w="6472"/>
+      </w:tblGrid>
+      <w:tr>
+        <w:trPr>
+          <w:trHeight w:val="290"/>
+        </w:trPr>
+        <w:tc>
+          <w:tcPr>
+            <w:tcW w:w="3539" w:type="dxa"/>
+            <w:shd w:val="clear" w:color="auto" w:fill="auto"/>
+            <w:noWrap/>
+            <w:vAlign w:val="bottom"/>
+            <w:hideMark/>
+          </w:tcPr>
+          <w:p>
+            <w:pPr>
+              <w:spacing w:after="0" w:line="240" w:lineRule="auto"/>
+              <w:rPr>
+                <w:rFonts w:ascii="Latin modern roman" w:eastAsia="Times New Roman" w:hAnsi="Latin modern roman" w:cs="Times New Roman"/>
+                <w:sz w:val="24"/>
+                <w:szCs w:val="24"/>
+                <w:lang w:eastAsia="en-GB"/>
+              </w:rPr>
+            </w:pPr>
+            <w:r>
+              <w:rPr>
+                <w:rFonts w:ascii="Latin modern roman" w:eastAsia="Times New Roman" w:hAnsi="Latin modern roman" w:cs="Times New Roman"/>
+                <w:sz w:val="24"/>
+                <w:szCs w:val="24"/>
+                <w:lang w:eastAsia="en-GB"/>
+              </w:rPr>
+              <w:t>Statistic</w:t>
+            </w:r>
+          </w:p>
+        </w:tc>
+        <w:tc>
+          <w:tcPr>
+            <w:tcW w:w="11725" w:type="dxa"/>
+            <w:shd w:val="clear" w:color="auto" w:fill="auto"/>
+            <w:noWrap/>
+            <w:vAlign w:val="bottom"/>
+            <w:hideMark/>
+          </w:tcPr>
+          <w:p>
+            <w:pPr>
+              <w:spacing w:after="0" w:line="240" w:lineRule="auto"/>
+              <w:rPr>
+                <w:rFonts w:ascii="Latin modern roman" w:eastAsia="Times New Roman" w:hAnsi="Latin modern roman" w:cs="Calibri"/>
+                <w:color w:val="000000"/>
+                <w:lang w:eastAsia="en-GB"/>
+              </w:rPr>
+            </w:pPr>
+            <w:r>
+              <w:rPr>
+                <w:rFonts w:ascii="Latin modern roman" w:eastAsia="Times New Roman" w:hAnsi="Latin modern roman" w:cs="Calibri"/>
+                <w:color w:val="000000"/>
+                <w:lang w:eastAsia="en-GB"/>
+              </w:rPr>
+              <w:t>Method (</w:t>
+            </w:r>
+            <w:proofErr w:type="spellStart"/>
+            <w:r>
+              <w:rPr>
+                <w:rFonts w:ascii="Latin modern roman" w:eastAsia="Times New Roman" w:hAnsi="Latin modern roman" w:cs="Calibri"/>
+                <w:color w:val="000000"/>
+                <w:lang w:eastAsia="en-GB"/>
+              </w:rPr>
+              <w:t>gbff</w:t>
+            </w:r>
+            <w:proofErr w:type="spellEnd"/>
+            <w:r>
+              <w:rPr>
+                <w:rFonts w:ascii="Latin modern roman" w:eastAsia="Times New Roman" w:hAnsi="Latin modern roman" w:cs="Calibri"/>
+                <w:color w:val="000000"/>
+                <w:lang w:eastAsia="en-GB"/>
+              </w:rPr>
+              <w:t xml:space="preserve"> files are the ones post processing)</w:t>
+            </w:r>
+          </w:p>
+        </w:tc>
+      </w:tr>
+      <w:tr>
+        <w:trPr>
+          <w:trHeight w:val="290"/>
+        </w:trPr>
+        <w:tc>
+          <w:tcPr>
+            <w:tcW w:w="3539" w:type="dxa"/>
+            <w:shd w:val="clear" w:color="auto" w:fill="auto"/>
+            <w:noWrap/>
+            <w:vAlign w:val="bottom"/>
+            <w:hideMark/>
+          </w:tcPr>
+          <w:p>
+            <w:pPr>
+              <w:spacing w:after="0" w:line="240" w:lineRule="auto"/>
+              <w:rPr>
+                <w:rFonts w:ascii="Latin modern roman" w:eastAsia="Times New Roman" w:hAnsi="Latin modern roman" w:cs="Calibri"/>
+                <w:color w:val="000000"/>
+                <w:lang w:eastAsia="en-GB"/>
+              </w:rPr>
+            </w:pPr>
+            <w:proofErr w:type="spellStart"/>
+            <w:r>
+              <w:rPr>
+                <w:rFonts w:ascii="Latin modern roman" w:eastAsia="Times New Roman" w:hAnsi="Latin modern roman" w:cs="Calibri"/>
+                <w:color w:val="000000"/>
+                <w:lang w:eastAsia="en-GB"/>
+              </w:rPr>
+              <w:t>genome_length</w:t>
+            </w:r>
+            <w:proofErr w:type="spellEnd"/>
+            <w:r>
+              <w:rPr>
+                <w:rFonts w:ascii="Latin modern roman" w:eastAsia="Times New Roman" w:hAnsi="Latin modern roman" w:cs="Calibri"/>
+                <w:color w:val="000000"/>
+                <w:lang w:eastAsia="en-GB"/>
+              </w:rPr>
+              <w:t>_(bases)</w:t>
+            </w:r>
+          </w:p>
+        </w:tc>
+        <w:tc>
+          <w:tcPr>
+            <w:tcW w:w="11725" w:type="dxa"/>
+            <w:shd w:val="clear" w:color="auto" w:fill="auto"/>
+            <w:noWrap/>
+            <w:vAlign w:val="bottom"/>
+            <w:hideMark/>
+          </w:tcPr>
+          <w:p>
+            <w:pPr>
+              <w:spacing w:after="0" w:line="240" w:lineRule="auto"/>
+              <w:rPr>
+                <w:rFonts w:ascii="Latin modern roman" w:eastAsia="Times New Roman" w:hAnsi="Latin modern roman" w:cs="Calibri"/>
+                <w:color w:val="000000"/>
+                <w:lang w:eastAsia="en-GB"/>
+              </w:rPr>
+            </w:pPr>
+            <w:proofErr w:type="spellStart"/>
+            <w:r>
+              <w:rPr>
+                <w:rFonts w:ascii="Latin modern roman" w:eastAsia="Times New Roman" w:hAnsi="Latin modern roman" w:cs="Calibri"/>
+                <w:color w:val="000000"/>
+                <w:lang w:eastAsia="en-GB"/>
+              </w:rPr>
+              <w:t>seqkit</w:t>
+            </w:r>
+            <w:proofErr w:type="spellEnd"/>
+            <w:r>
+              <w:rPr>
+                <w:rFonts w:ascii="Latin modern roman" w:eastAsia="Times New Roman" w:hAnsi="Latin modern roman" w:cs="Calibri"/>
+                <w:color w:val="000000"/>
+                <w:lang w:eastAsia="en-GB"/>
+              </w:rPr>
+              <w:t xml:space="preserve"> stats </w:t>
+            </w:r>
+            <w:proofErr w:type="spellStart"/>
+            <w:proofErr w:type="gramStart"/>
+            <w:r>
+              <w:rPr>
+                <w:rFonts w:ascii="Latin modern roman" w:eastAsia="Times New Roman" w:hAnsi="Latin modern roman" w:cs="Calibri"/>
+                <w:color w:val="000000"/>
+                <w:lang w:eastAsia="en-GB"/>
+              </w:rPr>
+              <w:t>genome.fasta</w:t>
+            </w:r>
+            <w:proofErr w:type="spellEnd"/>
+            <w:proofErr w:type="gramEnd"/>
+            <w:r>
+              <w:rPr>
+                <w:rFonts w:ascii="Latin modern roman" w:eastAsia="Times New Roman" w:hAnsi="Latin modern roman" w:cs="Calibri"/>
+                <w:color w:val="000000"/>
+                <w:lang w:eastAsia="en-GB"/>
+              </w:rPr>
+              <w:t xml:space="preserve"> (</w:t>
+            </w:r>
+            <w:proofErr w:type="spellStart"/>
+            <w:r>
+              <w:rPr>
+                <w:rFonts w:ascii="Latin modern roman" w:eastAsia="Times New Roman" w:hAnsi="Latin modern roman" w:cs="Calibri"/>
+                <w:color w:val="000000"/>
+                <w:lang w:eastAsia="en-GB"/>
+              </w:rPr>
+              <w:t>seqkit</w:t>
+            </w:r>
+            <w:proofErr w:type="spellEnd"/>
+            <w:r>
+              <w:rPr>
+                <w:rFonts w:ascii="Latin modern roman" w:eastAsia="Times New Roman" w:hAnsi="Latin modern roman" w:cs="Calibri"/>
+                <w:color w:val="000000"/>
+                <w:lang w:eastAsia="en-GB"/>
+              </w:rPr>
+              <w:t xml:space="preserve"> needs to be installed)</w:t>
+            </w:r>
+          </w:p>
+        </w:tc>
+      </w:tr>
+      <w:tr>
+        <w:trPr>
+          <w:trHeight w:val="290"/>
+        </w:trPr>
+        <w:tc>
+          <w:tcPr>
+            <w:tcW w:w="3539" w:type="dxa"/>
+            <w:shd w:val="clear" w:color="auto" w:fill="auto"/>
+            <w:noWrap/>
+            <w:vAlign w:val="bottom"/>
+            <w:hideMark/>
+          </w:tcPr>
+          <w:p>
+            <w:pPr>
+              <w:spacing w:after="0" w:line="240" w:lineRule="auto"/>
+              <w:rPr>
+                <w:rFonts w:ascii="Latin modern roman" w:eastAsia="Times New Roman" w:hAnsi="Latin modern roman" w:cs="Calibri"/>
+                <w:color w:val="000000"/>
+                <w:lang w:eastAsia="en-GB"/>
+              </w:rPr>
+            </w:pPr>
+            <w:proofErr w:type="spellStart"/>
+            <w:r>
+              <w:rPr>
+                <w:rFonts w:ascii="Latin modern roman" w:eastAsia="Times New Roman" w:hAnsi="Latin modern roman" w:cs="Calibri"/>
+                <w:color w:val="000000"/>
+                <w:lang w:eastAsia="en-GB"/>
+              </w:rPr>
+              <w:t>number_of_contigs</w:t>
+            </w:r>
+            <w:proofErr w:type="spellEnd"/>
+          </w:p>
+        </w:tc>
+        <w:tc>
+          <w:tcPr>
+            <w:tcW w:w="11725" w:type="dxa"/>
+            <w:shd w:val="clear" w:color="auto" w:fill="auto"/>
+            <w:noWrap/>
+            <w:vAlign w:val="bottom"/>
+            <w:hideMark/>
+          </w:tcPr>
+          <w:p>
+            <w:pPr>
+              <w:spacing w:after="0" w:line="240" w:lineRule="auto"/>
+              <w:rPr>
+                <w:rFonts w:ascii="Latin modern roman" w:eastAsia="Times New Roman" w:hAnsi="Latin modern roman" w:cs="Calibri"/>
+                <w:color w:val="000000"/>
+                <w:lang w:eastAsia="en-GB"/>
+              </w:rPr>
+            </w:pPr>
+            <w:proofErr w:type="spellStart"/>
+            <w:r>
+              <w:rPr>
+                <w:rFonts w:ascii="Latin modern roman" w:eastAsia="Times New Roman" w:hAnsi="Latin modern roman" w:cs="Calibri"/>
+                <w:color w:val="000000"/>
+                <w:lang w:eastAsia="en-GB"/>
+              </w:rPr>
+              <w:t>seqkit</w:t>
+            </w:r>
+            <w:proofErr w:type="spellEnd"/>
+            <w:r>
+              <w:rPr>
+                <w:rFonts w:ascii="Latin modern roman" w:eastAsia="Times New Roman" w:hAnsi="Latin modern roman" w:cs="Calibri"/>
+                <w:color w:val="000000"/>
+                <w:lang w:eastAsia="en-GB"/>
+              </w:rPr>
+              <w:t xml:space="preserve"> stats </w:t>
+            </w:r>
+            <w:proofErr w:type="spellStart"/>
+            <w:proofErr w:type="gramStart"/>
+            <w:r>
+              <w:rPr>
+                <w:rFonts w:ascii="Latin modern roman" w:eastAsia="Times New Roman" w:hAnsi="Latin modern roman" w:cs="Calibri"/>
+                <w:color w:val="000000"/>
+                <w:lang w:eastAsia="en-GB"/>
+              </w:rPr>
+              <w:t>genome.fasta</w:t>
+            </w:r>
+            <w:proofErr w:type="spellEnd"/>
+            <w:proofErr w:type="gramEnd"/>
+          </w:p>
+        </w:tc>
+      </w:tr>
+      <w:tr>
+        <w:trPr>
+          <w:trHeight w:val="290"/>
+        </w:trPr>
+        <w:tc>
+          <w:tcPr>
+            <w:tcW w:w="3539" w:type="dxa"/>
+            <w:shd w:val="clear" w:color="auto" w:fill="auto"/>
+            <w:noWrap/>
+            <w:vAlign w:val="bottom"/>
+            <w:hideMark/>
+          </w:tcPr>
+          <w:p>
+            <w:pPr>
+              <w:spacing w:after="0" w:line="240" w:lineRule="auto"/>
+              <w:rPr>
+                <w:rFonts w:ascii="Latin modern roman" w:eastAsia="Times New Roman" w:hAnsi="Latin modern roman" w:cs="Calibri"/>
+                <w:color w:val="000000"/>
+                <w:lang w:eastAsia="en-GB"/>
+              </w:rPr>
+            </w:pPr>
+            <w:proofErr w:type="spellStart"/>
+            <w:r>
+              <w:rPr>
+                <w:rFonts w:ascii="Latin modern roman" w:eastAsia="Times New Roman" w:hAnsi="Latin modern roman" w:cs="Calibri"/>
+                <w:color w:val="000000"/>
+                <w:lang w:eastAsia="en-GB"/>
+              </w:rPr>
+              <w:t>number_of_tRNAs</w:t>
+            </w:r>
+            <w:proofErr w:type="spellEnd"/>
+          </w:p>
+        </w:tc>
+        <w:tc>
+          <w:tcPr>
+            <w:tcW w:w="11725" w:type="dxa"/>
+            <w:shd w:val="clear" w:color="auto" w:fill="auto"/>
+            <w:noWrap/>
+            <w:vAlign w:val="bottom"/>
+            <w:hideMark/>
+          </w:tcPr>
+          <w:p>
+            <w:pPr>
+              <w:spacing w:after="0" w:line="240" w:lineRule="auto"/>
+              <w:rPr>
+                <w:rFonts w:ascii="Latin modern roman" w:eastAsia="Times New Roman" w:hAnsi="Latin modern roman" w:cs="Calibri"/>
+                <w:color w:val="000000"/>
+                <w:lang w:eastAsia="en-GB"/>
+              </w:rPr>
+            </w:pPr>
+            <w:proofErr w:type="spellStart"/>
+            <w:r>
+              <w:rPr>
+                <w:rFonts w:ascii="Latin modern roman" w:eastAsia="Times New Roman" w:hAnsi="Latin modern roman" w:cs="Calibri"/>
+                <w:color w:val="000000"/>
+                <w:lang w:eastAsia="en-GB"/>
+              </w:rPr>
+              <w:t>bakta</w:t>
+            </w:r>
+            <w:proofErr w:type="spellEnd"/>
+            <w:r>
+              <w:rPr>
+                <w:rFonts w:ascii="Latin modern roman" w:eastAsia="Times New Roman" w:hAnsi="Latin modern roman" w:cs="Calibri"/>
+                <w:color w:val="000000"/>
+                <w:lang w:eastAsia="en-GB"/>
+              </w:rPr>
+              <w:t xml:space="preserve"> genome.txt output</w:t>
+            </w:r>
+          </w:p>
+        </w:tc>
+      </w:tr>
+      <w:tr>
+        <w:trPr>
+          <w:trHeight w:val="290"/>
+        </w:trPr>
+        <w:tc>
+          <w:tcPr>
+            <w:tcW w:w="3539" w:type="dxa"/>
+            <w:shd w:val="clear" w:color="auto" w:fill="auto"/>
+            <w:noWrap/>
+            <w:vAlign w:val="bottom"/>
+            <w:hideMark/>
+          </w:tcPr>
+          <w:p>
+            <w:pPr>
+              <w:spacing w:after="0" w:line="240" w:lineRule="auto"/>
+              <w:rPr>
+                <w:rFonts w:ascii="Latin modern roman" w:eastAsia="Times New Roman" w:hAnsi="Latin modern roman" w:cs="Calibri"/>
+                <w:color w:val="000000"/>
+                <w:lang w:eastAsia="en-GB"/>
+              </w:rPr>
+            </w:pPr>
+            <w:proofErr w:type="spellStart"/>
+            <w:r>
+              <w:rPr>
+                <w:rFonts w:ascii="Latin modern roman" w:eastAsia="Times New Roman" w:hAnsi="Latin modern roman" w:cs="Calibri"/>
+                <w:color w:val="000000"/>
+                <w:lang w:eastAsia="en-GB"/>
+              </w:rPr>
+              <w:t>number_of_coding_sequences</w:t>
+            </w:r>
+            <w:proofErr w:type="spellEnd"/>
+          </w:p>
+        </w:tc>
+        <w:tc>
+          <w:tcPr>
+            <w:tcW w:w="11725" w:type="dxa"/>
+            <w:shd w:val="clear" w:color="auto" w:fill="auto"/>
+            <w:noWrap/>
+            <w:vAlign w:val="bottom"/>
+            <w:hideMark/>
+          </w:tcPr>
+          <w:p>
+            <w:pPr>
+              <w:spacing w:after="0" w:line="240" w:lineRule="auto"/>
+              <w:rPr>
+                <w:rFonts w:ascii="Latin modern roman" w:eastAsia="Times New Roman" w:hAnsi="Latin modern roman" w:cs="Calibri"/>
+                <w:color w:val="000000"/>
+                <w:lang w:eastAsia="en-GB"/>
+              </w:rPr>
+            </w:pPr>
+            <w:proofErr w:type="spellStart"/>
+            <w:r>
+              <w:rPr>
+                <w:rFonts w:ascii="Latin modern roman" w:eastAsia="Times New Roman" w:hAnsi="Latin modern roman" w:cs="Calibri"/>
+                <w:color w:val="000000"/>
+                <w:lang w:eastAsia="en-GB"/>
+              </w:rPr>
+              <w:t>bakta</w:t>
+            </w:r>
+            <w:proofErr w:type="spellEnd"/>
+            <w:r>
+              <w:rPr>
+                <w:rFonts w:ascii="Latin modern roman" w:eastAsia="Times New Roman" w:hAnsi="Latin modern roman" w:cs="Calibri"/>
+                <w:color w:val="000000"/>
+                <w:lang w:eastAsia="en-GB"/>
+              </w:rPr>
+              <w:t xml:space="preserve"> genome.txt output</w:t>
+            </w:r>
+          </w:p>
+        </w:tc>
+      </w:tr>
+      <w:tr>
+        <w:trPr>
+          <w:trHeight w:val="290"/>
+        </w:trPr>
+        <w:tc>
+          <w:tcPr>
+            <w:tcW w:w="3539" w:type="dxa"/>
+            <w:shd w:val="clear" w:color="auto" w:fill="auto"/>
+            <w:noWrap/>
+            <w:vAlign w:val="bottom"/>
+            <w:hideMark/>
+          </w:tcPr>
+          <w:p>
+            <w:pPr>
+              <w:spacing w:after="0" w:line="240" w:lineRule="auto"/>
+              <w:rPr>
+                <w:rFonts w:ascii="Latin modern roman" w:eastAsia="Times New Roman" w:hAnsi="Latin modern roman" w:cs="Calibri"/>
+                <w:color w:val="000000"/>
+                <w:lang w:eastAsia="en-GB"/>
+              </w:rPr>
+            </w:pPr>
+            <w:proofErr w:type="spellStart"/>
+            <w:r>
+              <w:rPr>
+                <w:rFonts w:ascii="Latin modern roman" w:eastAsia="Times New Roman" w:hAnsi="Latin modern roman" w:cs="Calibri"/>
+                <w:color w:val="000000"/>
+                <w:lang w:eastAsia="en-GB"/>
+              </w:rPr>
+              <w:t>coding_density</w:t>
+            </w:r>
+            <w:proofErr w:type="spellEnd"/>
+          </w:p>
+        </w:tc>
+        <w:tc>
+          <w:tcPr>
+            <w:tcW w:w="11725" w:type="dxa"/>
+            <w:shd w:val="clear" w:color="auto" w:fill="auto"/>
+            <w:noWrap/>
+            <w:vAlign w:val="bottom"/>
+            <w:hideMark/>
+          </w:tcPr>
+          <w:p>
+            <w:pPr>
+              <w:spacing w:after="0" w:line="240" w:lineRule="auto"/>
+              <w:rPr>
+                <w:rFonts w:ascii="Latin modern roman" w:eastAsia="Times New Roman" w:hAnsi="Latin modern roman" w:cs="Calibri"/>
+                <w:color w:val="000000"/>
+                <w:lang w:eastAsia="en-GB"/>
+              </w:rPr>
+            </w:pPr>
+            <w:proofErr w:type="spellStart"/>
+            <w:r>
+              <w:rPr>
+                <w:rFonts w:ascii="Latin modern roman" w:eastAsia="Times New Roman" w:hAnsi="Latin modern roman" w:cs="Calibri"/>
+                <w:color w:val="000000"/>
+                <w:lang w:eastAsia="en-GB"/>
+              </w:rPr>
+              <w:t>bakta</w:t>
+            </w:r>
+            <w:proofErr w:type="spellEnd"/>
+            <w:r>
+              <w:rPr>
+                <w:rFonts w:ascii="Latin modern roman" w:eastAsia="Times New Roman" w:hAnsi="Latin modern roman" w:cs="Calibri"/>
+                <w:color w:val="000000"/>
+                <w:lang w:eastAsia="en-GB"/>
+              </w:rPr>
+              <w:t xml:space="preserve"> genome.txt output</w:t>
+            </w:r>
+          </w:p>
+        </w:tc>
+      </w:tr>
+      <w:tr>
+        <w:trPr>
+          <w:trHeight w:val="290"/>
+        </w:trPr>
+        <w:tc>
+          <w:tcPr>
+            <w:tcW w:w="3539" w:type="dxa"/>
+            <w:shd w:val="clear" w:color="auto" w:fill="auto"/>
+            <w:noWrap/>
+            <w:vAlign w:val="bottom"/>
+            <w:hideMark/>
+          </w:tcPr>
+          <w:p>
+            <w:pPr>
+              <w:spacing w:after="0" w:line="240" w:lineRule="auto"/>
+              <w:rPr>
+                <w:rFonts w:ascii="Latin modern roman" w:eastAsia="Times New Roman" w:hAnsi="Latin modern roman" w:cs="Calibri"/>
+                <w:color w:val="000000"/>
+                <w:lang w:eastAsia="en-GB"/>
+              </w:rPr>
+            </w:pPr>
+            <w:r>
+              <w:rPr>
+                <w:rFonts w:ascii="Latin modern roman" w:eastAsia="Times New Roman" w:hAnsi="Latin modern roman" w:cs="Calibri"/>
+                <w:color w:val="000000"/>
+                <w:lang w:eastAsia="en-GB"/>
+              </w:rPr>
+              <w:t>hypotheticals</w:t>
+            </w:r>
+          </w:p>
+        </w:tc>
+        <w:tc>
+          <w:tcPr>
+            <w:tcW w:w="11725" w:type="dxa"/>
+            <w:shd w:val="clear" w:color="auto" w:fill="auto"/>
+            <w:noWrap/>
+            <w:vAlign w:val="bottom"/>
+            <w:hideMark/>
+          </w:tcPr>
+          <w:p>
+            <w:pPr>
+              <w:spacing w:after="0" w:line="240" w:lineRule="auto"/>
+              <w:rPr>
+                <w:rFonts w:ascii="Latin modern roman" w:eastAsia="Times New Roman" w:hAnsi="Latin modern roman" w:cs="Calibri"/>
+                <w:color w:val="000000"/>
+                <w:lang w:eastAsia="en-GB"/>
+              </w:rPr>
+            </w:pPr>
+            <w:proofErr w:type="spellStart"/>
+            <w:r>
+              <w:rPr>
+                <w:rFonts w:ascii="Latin modern roman" w:eastAsia="Times New Roman" w:hAnsi="Latin modern roman" w:cs="Calibri"/>
+                <w:color w:val="000000"/>
+                <w:lang w:eastAsia="en-GB"/>
+              </w:rPr>
+              <w:t>bakta</w:t>
+            </w:r>
+            <w:proofErr w:type="spellEnd"/>
+            <w:r>
+              <w:rPr>
+                <w:rFonts w:ascii="Latin modern roman" w:eastAsia="Times New Roman" w:hAnsi="Latin modern roman" w:cs="Calibri"/>
+                <w:color w:val="000000"/>
+                <w:lang w:eastAsia="en-GB"/>
+              </w:rPr>
+              <w:t xml:space="preserve"> genome.txt output (this may be lower with ankyrin and </w:t>
+            </w:r>
+            <w:proofErr w:type="spellStart"/>
+            <w:r>
+              <w:rPr>
+                <w:rFonts w:ascii="Latin modern roman" w:eastAsia="Times New Roman" w:hAnsi="Latin modern roman" w:cs="Calibri"/>
+                <w:color w:val="000000"/>
+                <w:lang w:eastAsia="en-GB"/>
+              </w:rPr>
+              <w:t>tpr</w:t>
+            </w:r>
+            <w:proofErr w:type="spellEnd"/>
+            <w:r>
+              <w:rPr>
+                <w:rFonts w:ascii="Latin modern roman" w:eastAsia="Times New Roman" w:hAnsi="Latin modern roman" w:cs="Calibri"/>
+                <w:color w:val="000000"/>
+                <w:lang w:eastAsia="en-GB"/>
+              </w:rPr>
+              <w:t xml:space="preserve"> annotation...</w:t>
+            </w:r>
+            <w:r>
+              <w:rPr>
+                <w:rFonts w:ascii="Latin modern roman" w:eastAsia="Times New Roman" w:hAnsi="Latin modern roman" w:cs="Calibri"/>
+                <w:color w:val="000000"/>
+                <w:lang w:eastAsia="en-GB"/>
+              </w:rPr>
+              <w:t xml:space="preserve"> I’ve decided this probably doesn’t matter as these proteins are still largely hypothetical</w:t>
+            </w:r>
+            <w:r>
+              <w:rPr>
+                <w:rFonts w:ascii="Latin modern roman" w:eastAsia="Times New Roman" w:hAnsi="Latin modern roman" w:cs="Calibri"/>
+                <w:color w:val="000000"/>
+                <w:lang w:eastAsia="en-GB"/>
+              </w:rPr>
+              <w:t>)</w:t>
+            </w:r>
+          </w:p>
+        </w:tc>
+      </w:tr>
+      <w:tr>
+        <w:trPr>
+          <w:trHeight w:val="290"/>
+        </w:trPr>
+        <w:tc>
+          <w:tcPr>
+            <w:tcW w:w="3539" w:type="dxa"/>
+            <w:shd w:val="clear" w:color="auto" w:fill="auto"/>
+            <w:noWrap/>
+            <w:vAlign w:val="bottom"/>
+            <w:hideMark/>
+          </w:tcPr>
+          <w:p>
+            <w:pPr>
+              <w:spacing w:after="0" w:line="240" w:lineRule="auto"/>
+              <w:rPr>
+                <w:rFonts w:ascii="Latin modern roman" w:eastAsia="Times New Roman" w:hAnsi="Latin modern roman" w:cs="Calibri"/>
+                <w:color w:val="000000"/>
+                <w:lang w:eastAsia="en-GB"/>
+              </w:rPr>
+            </w:pPr>
+            <w:proofErr w:type="spellStart"/>
+            <w:r>
+              <w:rPr>
+                <w:rFonts w:ascii="Latin modern roman" w:eastAsia="Times New Roman" w:hAnsi="Latin modern roman" w:cs="Calibri"/>
+                <w:color w:val="000000"/>
+                <w:lang w:eastAsia="en-GB"/>
+              </w:rPr>
+              <w:lastRenderedPageBreak/>
+              <w:t>size_of_RAGE_regions</w:t>
+            </w:r>
+            <w:proofErr w:type="spellEnd"/>
+          </w:p>
+        </w:tc>
+        <w:tc>
+          <w:tcPr>
+            <w:tcW w:w="11725" w:type="dxa"/>
+            <w:shd w:val="clear" w:color="auto" w:fill="auto"/>
+            <w:noWrap/>
+            <w:vAlign w:val="bottom"/>
+            <w:hideMark/>
+          </w:tcPr>
+          <w:p>
+            <w:pPr>
+              <w:spacing w:after="0" w:line="240" w:lineRule="auto"/>
+              <w:rPr>
+                <w:rFonts w:ascii="Latin modern roman" w:eastAsia="Times New Roman" w:hAnsi="Latin modern roman" w:cs="Calibri"/>
+                <w:color w:val="000000"/>
+                <w:lang w:eastAsia="en-GB"/>
+              </w:rPr>
+            </w:pPr>
+            <w:r>
+              <w:rPr>
+                <w:rFonts w:ascii="Latin modern roman" w:eastAsia="Times New Roman" w:hAnsi="Latin modern roman" w:cs="Calibri"/>
+                <w:color w:val="000000"/>
+                <w:lang w:eastAsia="en-GB"/>
+              </w:rPr>
+              <w:t xml:space="preserve">for file in *.bed; do awk '{sum += $3 - $2} END {print FILENAME, sum; sum=0}' "$file"; done (files in </w:t>
+            </w:r>
+            <w:proofErr w:type="spellStart"/>
+            <w:r>
+              <w:rPr>
+                <w:rFonts w:ascii="Latin modern roman" w:eastAsia="Times New Roman" w:hAnsi="Latin modern roman" w:cs="Calibri"/>
+                <w:color w:val="000000"/>
+                <w:lang w:eastAsia="en-GB"/>
+              </w:rPr>
+              <w:t>rage_derived</w:t>
+            </w:r>
+            <w:proofErr w:type="spellEnd"/>
+            <w:r>
+              <w:rPr>
+                <w:rFonts w:ascii="Latin modern roman" w:eastAsia="Times New Roman" w:hAnsi="Latin modern roman" w:cs="Calibri"/>
+                <w:color w:val="000000"/>
+                <w:lang w:eastAsia="en-GB"/>
+              </w:rPr>
+              <w:t>)</w:t>
+            </w:r>
+          </w:p>
+        </w:tc>
+      </w:tr>
+      <w:tr>
+        <w:trPr>
+          <w:trHeight w:val="290"/>
+        </w:trPr>
+        <w:tc>
+          <w:tcPr>
+            <w:tcW w:w="3539" w:type="dxa"/>
+            <w:shd w:val="clear" w:color="auto" w:fill="auto"/>
+            <w:noWrap/>
+            <w:vAlign w:val="bottom"/>
+            <w:hideMark/>
+          </w:tcPr>
+          <w:p>
+            <w:pPr>
+              <w:spacing w:after="0" w:line="240" w:lineRule="auto"/>
+              <w:rPr>
+                <w:rFonts w:ascii="Latin modern roman" w:eastAsia="Times New Roman" w:hAnsi="Latin modern roman" w:cs="Calibri"/>
+                <w:color w:val="000000"/>
+                <w:lang w:eastAsia="en-GB"/>
+              </w:rPr>
+            </w:pPr>
+            <w:proofErr w:type="spellStart"/>
+            <w:r>
+              <w:rPr>
+                <w:rFonts w:ascii="Latin modern roman" w:eastAsia="Times New Roman" w:hAnsi="Latin modern roman" w:cs="Calibri"/>
+                <w:color w:val="000000"/>
+                <w:lang w:eastAsia="en-GB"/>
+              </w:rPr>
+              <w:t>size_of_interRAGE_regions</w:t>
+            </w:r>
+            <w:proofErr w:type="spellEnd"/>
+          </w:p>
+        </w:tc>
+        <w:tc>
+          <w:tcPr>
+            <w:tcW w:w="11725" w:type="dxa"/>
+            <w:shd w:val="clear" w:color="auto" w:fill="auto"/>
+            <w:noWrap/>
+            <w:vAlign w:val="bottom"/>
+            <w:hideMark/>
+          </w:tcPr>
+          <w:p>
+            <w:pPr>
+              <w:spacing w:after="0" w:line="240" w:lineRule="auto"/>
+              <w:rPr>
+                <w:rFonts w:ascii="Latin modern roman" w:eastAsia="Times New Roman" w:hAnsi="Latin modern roman" w:cs="Calibri"/>
+                <w:color w:val="000000"/>
+                <w:lang w:eastAsia="en-GB"/>
+              </w:rPr>
+            </w:pPr>
+            <w:r>
+              <w:rPr>
+                <w:rFonts w:ascii="Latin modern roman" w:eastAsia="Times New Roman" w:hAnsi="Latin modern roman" w:cs="Calibri"/>
+                <w:color w:val="000000"/>
+                <w:lang w:eastAsia="en-GB"/>
+              </w:rPr>
+              <w:t>=</w:t>
+            </w:r>
+            <w:proofErr w:type="spellStart"/>
+            <w:r>
+              <w:rPr>
+                <w:rFonts w:ascii="Latin modern roman" w:eastAsia="Times New Roman" w:hAnsi="Latin modern roman" w:cs="Calibri"/>
+                <w:color w:val="000000"/>
+                <w:lang w:eastAsia="en-GB"/>
+              </w:rPr>
+              <w:t>genome_size-size_of_RAGE_regions</w:t>
+            </w:r>
+            <w:proofErr w:type="spellEnd"/>
+          </w:p>
+        </w:tc>
+      </w:tr>
+      <w:tr>
+        <w:trPr>
+          <w:trHeight w:val="290"/>
+        </w:trPr>
+        <w:tc>
+          <w:tcPr>
+            <w:tcW w:w="3539" w:type="dxa"/>
+            <w:shd w:val="clear" w:color="auto" w:fill="auto"/>
+            <w:noWrap/>
+            <w:vAlign w:val="bottom"/>
+            <w:hideMark/>
+          </w:tcPr>
+          <w:p>
+            <w:pPr>
+              <w:spacing w:after="0" w:line="240" w:lineRule="auto"/>
+              <w:rPr>
+                <w:rFonts w:ascii="Latin modern roman" w:eastAsia="Times New Roman" w:hAnsi="Latin modern roman" w:cs="Calibri"/>
+                <w:color w:val="000000"/>
+                <w:lang w:eastAsia="en-GB"/>
+              </w:rPr>
+            </w:pPr>
+            <w:proofErr w:type="spellStart"/>
+            <w:r>
+              <w:rPr>
+                <w:rFonts w:ascii="Latin modern roman" w:eastAsia="Times New Roman" w:hAnsi="Latin modern roman" w:cs="Calibri"/>
+                <w:color w:val="000000"/>
+                <w:lang w:eastAsia="en-GB"/>
+              </w:rPr>
+              <w:t>percentage_genome_RAGE</w:t>
+            </w:r>
+            <w:proofErr w:type="spellEnd"/>
+          </w:p>
+        </w:tc>
+        <w:tc>
+          <w:tcPr>
+            <w:tcW w:w="11725" w:type="dxa"/>
+            <w:shd w:val="clear" w:color="auto" w:fill="auto"/>
+            <w:noWrap/>
+            <w:vAlign w:val="bottom"/>
+            <w:hideMark/>
+          </w:tcPr>
+          <w:p>
+            <w:pPr>
+              <w:spacing w:after="0" w:line="240" w:lineRule="auto"/>
+              <w:rPr>
+                <w:rFonts w:ascii="Latin modern roman" w:eastAsia="Times New Roman" w:hAnsi="Latin modern roman" w:cs="Calibri"/>
+                <w:color w:val="000000"/>
+                <w:lang w:eastAsia="en-GB"/>
+              </w:rPr>
+            </w:pPr>
+            <w:r>
+              <w:rPr>
+                <w:rFonts w:ascii="Latin modern roman" w:eastAsia="Times New Roman" w:hAnsi="Latin modern roman" w:cs="Calibri"/>
+                <w:color w:val="000000"/>
+                <w:lang w:eastAsia="en-GB"/>
+              </w:rPr>
+              <w:t>=</w:t>
+            </w:r>
+            <w:proofErr w:type="spellStart"/>
+            <w:r>
+              <w:rPr>
+                <w:rFonts w:ascii="Latin modern roman" w:eastAsia="Times New Roman" w:hAnsi="Latin modern roman" w:cs="Calibri"/>
+                <w:color w:val="000000"/>
+                <w:lang w:eastAsia="en-GB"/>
+              </w:rPr>
+              <w:t>size_of_RAGE_regions</w:t>
+            </w:r>
+            <w:proofErr w:type="spellEnd"/>
+            <w:r>
+              <w:rPr>
+                <w:rFonts w:ascii="Latin modern roman" w:eastAsia="Times New Roman" w:hAnsi="Latin modern roman" w:cs="Calibri"/>
+                <w:color w:val="000000"/>
+                <w:lang w:eastAsia="en-GB"/>
+              </w:rPr>
+              <w:t>/</w:t>
+            </w:r>
+            <w:proofErr w:type="spellStart"/>
+            <w:r>
+              <w:rPr>
+                <w:rFonts w:ascii="Latin modern roman" w:eastAsia="Times New Roman" w:hAnsi="Latin modern roman" w:cs="Calibri"/>
+                <w:color w:val="000000"/>
+                <w:lang w:eastAsia="en-GB"/>
+              </w:rPr>
+              <w:t>genome_size</w:t>
+            </w:r>
+            <w:proofErr w:type="spellEnd"/>
+            <w:r>
+              <w:rPr>
+                <w:rFonts w:ascii="Latin modern roman" w:eastAsia="Times New Roman" w:hAnsi="Latin modern roman" w:cs="Calibri"/>
+                <w:color w:val="000000"/>
+                <w:lang w:eastAsia="en-GB"/>
+              </w:rPr>
+              <w:t>*100</w:t>
+            </w:r>
+          </w:p>
+        </w:tc>
+      </w:tr>
+      <w:tr>
+        <w:trPr>
+          <w:trHeight w:val="290"/>
+        </w:trPr>
+        <w:tc>
+          <w:tcPr>
+            <w:tcW w:w="3539" w:type="dxa"/>
+            <w:shd w:val="clear" w:color="auto" w:fill="auto"/>
+            <w:noWrap/>
+            <w:vAlign w:val="bottom"/>
+            <w:hideMark/>
+          </w:tcPr>
+          <w:p>
+            <w:pPr>
+              <w:spacing w:after="0" w:line="240" w:lineRule="auto"/>
+              <w:rPr>
+                <w:rFonts w:ascii="Latin modern roman" w:eastAsia="Times New Roman" w:hAnsi="Latin modern roman" w:cs="Calibri"/>
+                <w:color w:val="000000"/>
+                <w:lang w:eastAsia="en-GB"/>
+              </w:rPr>
+            </w:pPr>
+            <w:proofErr w:type="spellStart"/>
+            <w:r>
+              <w:rPr>
+                <w:rFonts w:ascii="Latin modern roman" w:eastAsia="Times New Roman" w:hAnsi="Latin modern roman" w:cs="Calibri"/>
+                <w:color w:val="000000"/>
+                <w:lang w:eastAsia="en-GB"/>
+              </w:rPr>
+              <w:t>number_of_RAGE_regions</w:t>
+            </w:r>
+            <w:proofErr w:type="spellEnd"/>
+          </w:p>
+        </w:tc>
+        <w:tc>
+          <w:tcPr>
+            <w:tcW w:w="11725" w:type="dxa"/>
+            <w:shd w:val="clear" w:color="auto" w:fill="auto"/>
+            <w:noWrap/>
+            <w:vAlign w:val="bottom"/>
+            <w:hideMark/>
+          </w:tcPr>
+          <w:p>
+            <w:pPr>
+              <w:spacing w:after="0" w:line="240" w:lineRule="auto"/>
+              <w:rPr>
+                <w:rFonts w:ascii="Latin modern roman" w:eastAsia="Times New Roman" w:hAnsi="Latin modern roman" w:cs="Calibri"/>
+                <w:color w:val="000000"/>
+                <w:lang w:eastAsia="en-GB"/>
+              </w:rPr>
+            </w:pPr>
+            <w:proofErr w:type="spellStart"/>
+            <w:r>
+              <w:rPr>
+                <w:rFonts w:ascii="Latin modern roman" w:eastAsia="Times New Roman" w:hAnsi="Latin modern roman" w:cs="Calibri"/>
+                <w:color w:val="000000"/>
+                <w:lang w:eastAsia="en-GB"/>
+              </w:rPr>
+              <w:t>wc</w:t>
+            </w:r>
+            <w:proofErr w:type="spellEnd"/>
+            <w:r>
+              <w:rPr>
+                <w:rFonts w:ascii="Latin modern roman" w:eastAsia="Times New Roman" w:hAnsi="Latin modern roman" w:cs="Calibri"/>
+                <w:color w:val="000000"/>
+                <w:lang w:eastAsia="en-GB"/>
+              </w:rPr>
+              <w:t xml:space="preserve"> -l </w:t>
+            </w:r>
+            <w:proofErr w:type="spellStart"/>
+            <w:r>
+              <w:rPr>
+                <w:rFonts w:ascii="Latin modern roman" w:eastAsia="Times New Roman" w:hAnsi="Latin modern roman" w:cs="Calibri"/>
+                <w:color w:val="000000"/>
+                <w:lang w:eastAsia="en-GB"/>
+              </w:rPr>
+              <w:t>processing_outputs</w:t>
+            </w:r>
+            <w:proofErr w:type="spellEnd"/>
+            <w:r>
+              <w:rPr>
+                <w:rFonts w:ascii="Latin modern roman" w:eastAsia="Times New Roman" w:hAnsi="Latin modern roman" w:cs="Calibri"/>
+                <w:color w:val="000000"/>
+                <w:lang w:eastAsia="en-GB"/>
+              </w:rPr>
+              <w:t>/</w:t>
+            </w:r>
+            <w:proofErr w:type="spellStart"/>
+            <w:r>
+              <w:rPr>
+                <w:rFonts w:ascii="Latin modern roman" w:eastAsia="Times New Roman" w:hAnsi="Latin modern roman" w:cs="Calibri"/>
+                <w:color w:val="000000"/>
+                <w:lang w:eastAsia="en-GB"/>
+              </w:rPr>
+              <w:t>rage_derived</w:t>
+            </w:r>
+            <w:proofErr w:type="spellEnd"/>
+            <w:r>
+              <w:rPr>
+                <w:rFonts w:ascii="Latin modern roman" w:eastAsia="Times New Roman" w:hAnsi="Latin modern roman" w:cs="Calibri"/>
+                <w:color w:val="000000"/>
+                <w:lang w:eastAsia="en-GB"/>
+              </w:rPr>
+              <w:t>/*</w:t>
+            </w:r>
+          </w:p>
+        </w:tc>
+      </w:tr>
+      <w:tr>
+        <w:trPr>
+          <w:trHeight w:val="290"/>
+        </w:trPr>
+        <w:tc>
+          <w:tcPr>
+            <w:tcW w:w="3539" w:type="dxa"/>
+            <w:shd w:val="clear" w:color="auto" w:fill="auto"/>
+            <w:noWrap/>
+            <w:vAlign w:val="bottom"/>
+            <w:hideMark/>
+          </w:tcPr>
+          <w:p>
+            <w:pPr>
+              <w:spacing w:after="0" w:line="240" w:lineRule="auto"/>
+              <w:rPr>
+                <w:rFonts w:ascii="Latin modern roman" w:eastAsia="Times New Roman" w:hAnsi="Latin modern roman" w:cs="Calibri"/>
+                <w:color w:val="000000"/>
+                <w:lang w:eastAsia="en-GB"/>
+              </w:rPr>
+            </w:pPr>
+            <w:proofErr w:type="spellStart"/>
+            <w:r>
+              <w:rPr>
+                <w:rFonts w:ascii="Latin modern roman" w:eastAsia="Times New Roman" w:hAnsi="Latin modern roman" w:cs="Calibri"/>
+                <w:color w:val="000000"/>
+                <w:lang w:eastAsia="en-GB"/>
+              </w:rPr>
+              <w:t>number_of_complete_RAGEs</w:t>
+            </w:r>
+            <w:proofErr w:type="spellEnd"/>
+          </w:p>
+        </w:tc>
+        <w:tc>
+          <w:tcPr>
+            <w:tcW w:w="11725" w:type="dxa"/>
+            <w:shd w:val="clear" w:color="auto" w:fill="auto"/>
+            <w:noWrap/>
+            <w:vAlign w:val="bottom"/>
+            <w:hideMark/>
+          </w:tcPr>
+          <w:p>
+            <w:pPr>
+              <w:spacing w:after="0" w:line="240" w:lineRule="auto"/>
+              <w:rPr>
+                <w:rFonts w:ascii="Latin modern roman" w:eastAsia="Times New Roman" w:hAnsi="Latin modern roman" w:cs="Calibri"/>
+                <w:color w:val="000000"/>
+                <w:lang w:eastAsia="en-GB"/>
+              </w:rPr>
+            </w:pPr>
+            <w:proofErr w:type="spellStart"/>
+            <w:r>
+              <w:rPr>
+                <w:rFonts w:ascii="Latin modern roman" w:eastAsia="Times New Roman" w:hAnsi="Latin modern roman" w:cs="Calibri"/>
+                <w:color w:val="000000"/>
+                <w:lang w:eastAsia="en-GB"/>
+              </w:rPr>
+              <w:t>wc</w:t>
+            </w:r>
+            <w:proofErr w:type="spellEnd"/>
+            <w:r>
+              <w:rPr>
+                <w:rFonts w:ascii="Latin modern roman" w:eastAsia="Times New Roman" w:hAnsi="Latin modern roman" w:cs="Calibri"/>
+                <w:color w:val="000000"/>
+                <w:lang w:eastAsia="en-GB"/>
+              </w:rPr>
+              <w:t xml:space="preserve"> -l </w:t>
+            </w:r>
+            <w:proofErr w:type="spellStart"/>
+            <w:r>
+              <w:rPr>
+                <w:rFonts w:ascii="Latin modern roman" w:eastAsia="Times New Roman" w:hAnsi="Latin modern roman" w:cs="Calibri"/>
+                <w:color w:val="000000"/>
+                <w:lang w:eastAsia="en-GB"/>
+              </w:rPr>
+              <w:t>processing_outputs</w:t>
+            </w:r>
+            <w:proofErr w:type="spellEnd"/>
+            <w:r>
+              <w:rPr>
+                <w:rFonts w:ascii="Latin modern roman" w:eastAsia="Times New Roman" w:hAnsi="Latin modern roman" w:cs="Calibri"/>
+                <w:color w:val="000000"/>
+                <w:lang w:eastAsia="en-GB"/>
+              </w:rPr>
+              <w:t>/</w:t>
+            </w:r>
+            <w:proofErr w:type="spellStart"/>
+            <w:r>
+              <w:rPr>
+                <w:rFonts w:ascii="Latin modern roman" w:eastAsia="Times New Roman" w:hAnsi="Latin modern roman" w:cs="Calibri"/>
+                <w:color w:val="000000"/>
+                <w:lang w:eastAsia="en-GB"/>
+              </w:rPr>
+              <w:t>complete_rage</w:t>
+            </w:r>
+            <w:proofErr w:type="spellEnd"/>
+            <w:r>
+              <w:rPr>
+                <w:rFonts w:ascii="Latin modern roman" w:eastAsia="Times New Roman" w:hAnsi="Latin modern roman" w:cs="Calibri"/>
+                <w:color w:val="000000"/>
+                <w:lang w:eastAsia="en-GB"/>
+              </w:rPr>
+              <w:t>/*</w:t>
+            </w:r>
+          </w:p>
+        </w:tc>
+      </w:tr>
+      <w:tr>
+        <w:trPr>
+          <w:trHeight w:val="290"/>
+        </w:trPr>
+        <w:tc>
+          <w:tcPr>
+            <w:tcW w:w="3539" w:type="dxa"/>
+            <w:shd w:val="clear" w:color="auto" w:fill="auto"/>
+            <w:noWrap/>
+            <w:vAlign w:val="bottom"/>
+            <w:hideMark/>
+          </w:tcPr>
+          <w:p>
+            <w:pPr>
+              <w:spacing w:after="0" w:line="240" w:lineRule="auto"/>
+              <w:rPr>
+                <w:rFonts w:ascii="Latin modern roman" w:eastAsia="Times New Roman" w:hAnsi="Latin modern roman" w:cs="Calibri"/>
+                <w:color w:val="000000"/>
+                <w:lang w:eastAsia="en-GB"/>
+              </w:rPr>
+            </w:pPr>
+            <w:proofErr w:type="spellStart"/>
+            <w:r>
+              <w:rPr>
+                <w:rFonts w:ascii="Latin modern roman" w:eastAsia="Times New Roman" w:hAnsi="Latin modern roman" w:cs="Calibri"/>
+                <w:color w:val="000000"/>
+                <w:lang w:eastAsia="en-GB"/>
+              </w:rPr>
+              <w:t>number_spoT</w:t>
+            </w:r>
+            <w:proofErr w:type="spellEnd"/>
+            <w:r>
+              <w:rPr>
+                <w:rFonts w:ascii="Latin modern roman" w:eastAsia="Times New Roman" w:hAnsi="Latin modern roman" w:cs="Calibri"/>
+                <w:color w:val="000000"/>
+                <w:lang w:eastAsia="en-GB"/>
+              </w:rPr>
+              <w:t>-synthase</w:t>
+            </w:r>
+          </w:p>
+        </w:tc>
+        <w:tc>
+          <w:tcPr>
+            <w:tcW w:w="11725" w:type="dxa"/>
+            <w:shd w:val="clear" w:color="auto" w:fill="auto"/>
+            <w:noWrap/>
+            <w:vAlign w:val="bottom"/>
+            <w:hideMark/>
+          </w:tcPr>
+          <w:p>
+            <w:pPr>
+              <w:spacing w:after="0" w:line="240" w:lineRule="auto"/>
+              <w:rPr>
+                <w:rFonts w:ascii="Latin modern roman" w:eastAsia="Times New Roman" w:hAnsi="Latin modern roman" w:cs="Calibri"/>
+                <w:color w:val="000000"/>
+                <w:lang w:eastAsia="en-GB"/>
+              </w:rPr>
+            </w:pPr>
+            <w:r>
+              <w:rPr>
+                <w:rFonts w:ascii="Latin modern roman" w:eastAsia="Times New Roman" w:hAnsi="Latin modern roman" w:cs="Calibri"/>
+                <w:color w:val="000000"/>
+                <w:lang w:eastAsia="en-GB"/>
+              </w:rPr>
+              <w:t>grep -c "</w:t>
+            </w:r>
+            <w:proofErr w:type="spellStart"/>
+            <w:r>
+              <w:rPr>
+                <w:rFonts w:ascii="Latin modern roman" w:eastAsia="Times New Roman" w:hAnsi="Latin modern roman" w:cs="Calibri"/>
+                <w:color w:val="000000"/>
+                <w:lang w:eastAsia="en-GB"/>
+              </w:rPr>
+              <w:t>Orientia</w:t>
+            </w:r>
+            <w:proofErr w:type="spellEnd"/>
+            <w:r>
+              <w:rPr>
+                <w:rFonts w:ascii="Latin modern roman" w:eastAsia="Times New Roman" w:hAnsi="Latin modern roman" w:cs="Calibri"/>
+                <w:color w:val="000000"/>
+                <w:lang w:eastAsia="en-GB"/>
+              </w:rPr>
+              <w:t xml:space="preserve"> </w:t>
+            </w:r>
+            <w:proofErr w:type="spellStart"/>
+            <w:r>
+              <w:rPr>
+                <w:rFonts w:ascii="Latin modern roman" w:eastAsia="Times New Roman" w:hAnsi="Latin modern roman" w:cs="Calibri"/>
+                <w:color w:val="000000"/>
+                <w:lang w:eastAsia="en-GB"/>
+              </w:rPr>
+              <w:t>SpoT</w:t>
+            </w:r>
+            <w:proofErr w:type="spellEnd"/>
+            <w:r>
+              <w:rPr>
+                <w:rFonts w:ascii="Latin modern roman" w:eastAsia="Times New Roman" w:hAnsi="Latin modern roman" w:cs="Calibri"/>
+                <w:color w:val="000000"/>
+                <w:lang w:eastAsia="en-GB"/>
+              </w:rPr>
+              <w:t xml:space="preserve">-synthetase" </w:t>
+            </w:r>
+            <w:proofErr w:type="gramStart"/>
+            <w:r>
+              <w:rPr>
+                <w:rFonts w:ascii="Latin modern roman" w:eastAsia="Times New Roman" w:hAnsi="Latin modern roman" w:cs="Calibri"/>
+                <w:color w:val="000000"/>
+                <w:lang w:eastAsia="en-GB"/>
+              </w:rPr>
+              <w:t>*.</w:t>
+            </w:r>
+            <w:proofErr w:type="spellStart"/>
+            <w:r>
+              <w:rPr>
+                <w:rFonts w:ascii="Latin modern roman" w:eastAsia="Times New Roman" w:hAnsi="Latin modern roman" w:cs="Calibri"/>
+                <w:color w:val="000000"/>
+                <w:lang w:eastAsia="en-GB"/>
+              </w:rPr>
+              <w:t>gbff</w:t>
+            </w:r>
+            <w:proofErr w:type="spellEnd"/>
+            <w:proofErr w:type="gramEnd"/>
+          </w:p>
+        </w:tc>
+      </w:tr>
+      <w:tr>
+        <w:trPr>
+          <w:trHeight w:val="290"/>
+        </w:trPr>
+        <w:tc>
+          <w:tcPr>
+            <w:tcW w:w="3539" w:type="dxa"/>
+            <w:shd w:val="clear" w:color="auto" w:fill="auto"/>
+            <w:noWrap/>
+            <w:vAlign w:val="bottom"/>
+            <w:hideMark/>
+          </w:tcPr>
+          <w:p>
+            <w:pPr>
+              <w:spacing w:after="0" w:line="240" w:lineRule="auto"/>
+              <w:rPr>
+                <w:rFonts w:ascii="Latin modern roman" w:eastAsia="Times New Roman" w:hAnsi="Latin modern roman" w:cs="Calibri"/>
+                <w:color w:val="000000"/>
+                <w:lang w:eastAsia="en-GB"/>
+              </w:rPr>
+            </w:pPr>
+            <w:proofErr w:type="spellStart"/>
+            <w:r>
+              <w:rPr>
+                <w:rFonts w:ascii="Latin modern roman" w:eastAsia="Times New Roman" w:hAnsi="Latin modern roman" w:cs="Calibri"/>
+                <w:color w:val="000000"/>
+                <w:lang w:eastAsia="en-GB"/>
+              </w:rPr>
+              <w:t>number_bifunctional_spoT</w:t>
+            </w:r>
+            <w:proofErr w:type="spellEnd"/>
+          </w:p>
+        </w:tc>
+        <w:tc>
+          <w:tcPr>
+            <w:tcW w:w="11725" w:type="dxa"/>
+            <w:shd w:val="clear" w:color="auto" w:fill="auto"/>
+            <w:noWrap/>
+            <w:vAlign w:val="bottom"/>
+            <w:hideMark/>
+          </w:tcPr>
+          <w:p>
+            <w:pPr>
+              <w:spacing w:after="0" w:line="240" w:lineRule="auto"/>
+              <w:rPr>
+                <w:rFonts w:ascii="Latin modern roman" w:eastAsia="Times New Roman" w:hAnsi="Latin modern roman" w:cs="Calibri"/>
+                <w:color w:val="000000"/>
+                <w:lang w:eastAsia="en-GB"/>
+              </w:rPr>
+            </w:pPr>
+            <w:r>
+              <w:rPr>
+                <w:rFonts w:ascii="Latin modern roman" w:eastAsia="Times New Roman" w:hAnsi="Latin modern roman" w:cs="Calibri"/>
+                <w:color w:val="000000"/>
+                <w:lang w:eastAsia="en-GB"/>
+              </w:rPr>
+              <w:t xml:space="preserve">grep -c "full length bifunctional </w:t>
+            </w:r>
+            <w:proofErr w:type="spellStart"/>
+            <w:r>
+              <w:rPr>
+                <w:rFonts w:ascii="Latin modern roman" w:eastAsia="Times New Roman" w:hAnsi="Latin modern roman" w:cs="Calibri"/>
+                <w:color w:val="000000"/>
+                <w:lang w:eastAsia="en-GB"/>
+              </w:rPr>
+              <w:t>spoT</w:t>
+            </w:r>
+            <w:proofErr w:type="spellEnd"/>
+            <w:r>
+              <w:rPr>
+                <w:rFonts w:ascii="Latin modern roman" w:eastAsia="Times New Roman" w:hAnsi="Latin modern roman" w:cs="Calibri"/>
+                <w:color w:val="000000"/>
+                <w:lang w:eastAsia="en-GB"/>
+              </w:rPr>
+              <w:t xml:space="preserve">" </w:t>
+            </w:r>
+            <w:proofErr w:type="gramStart"/>
+            <w:r>
+              <w:rPr>
+                <w:rFonts w:ascii="Latin modern roman" w:eastAsia="Times New Roman" w:hAnsi="Latin modern roman" w:cs="Calibri"/>
+                <w:color w:val="000000"/>
+                <w:lang w:eastAsia="en-GB"/>
+              </w:rPr>
+              <w:t>*.</w:t>
+            </w:r>
+            <w:proofErr w:type="spellStart"/>
+            <w:r>
+              <w:rPr>
+                <w:rFonts w:ascii="Latin modern roman" w:eastAsia="Times New Roman" w:hAnsi="Latin modern roman" w:cs="Calibri"/>
+                <w:color w:val="000000"/>
+                <w:lang w:eastAsia="en-GB"/>
+              </w:rPr>
+              <w:t>gbff</w:t>
+            </w:r>
+            <w:proofErr w:type="spellEnd"/>
+            <w:proofErr w:type="gramEnd"/>
+          </w:p>
+        </w:tc>
+      </w:tr>
+      <w:tr>
+        <w:trPr>
+          <w:trHeight w:val="290"/>
+        </w:trPr>
+        <w:tc>
+          <w:tcPr>
+            <w:tcW w:w="3539" w:type="dxa"/>
+            <w:shd w:val="clear" w:color="auto" w:fill="auto"/>
+            <w:noWrap/>
+            <w:vAlign w:val="bottom"/>
+            <w:hideMark/>
+          </w:tcPr>
+          <w:p>
+            <w:pPr>
+              <w:spacing w:after="0" w:line="240" w:lineRule="auto"/>
+              <w:rPr>
+                <w:rFonts w:ascii="Latin modern roman" w:eastAsia="Times New Roman" w:hAnsi="Latin modern roman" w:cs="Calibri"/>
+                <w:color w:val="000000"/>
+                <w:lang w:eastAsia="en-GB"/>
+              </w:rPr>
+            </w:pPr>
+            <w:proofErr w:type="spellStart"/>
+            <w:r>
+              <w:rPr>
+                <w:rFonts w:ascii="Latin modern roman" w:eastAsia="Times New Roman" w:hAnsi="Latin modern roman" w:cs="Calibri"/>
+                <w:color w:val="000000"/>
+                <w:lang w:eastAsia="en-GB"/>
+              </w:rPr>
+              <w:t>number_of_truncated_RelA</w:t>
+            </w:r>
+            <w:proofErr w:type="spellEnd"/>
+            <w:r>
+              <w:rPr>
+                <w:rFonts w:ascii="Latin modern roman" w:eastAsia="Times New Roman" w:hAnsi="Latin modern roman" w:cs="Calibri"/>
+                <w:color w:val="000000"/>
+                <w:lang w:eastAsia="en-GB"/>
+              </w:rPr>
+              <w:t>/</w:t>
+            </w:r>
+            <w:proofErr w:type="spellStart"/>
+            <w:r>
+              <w:rPr>
+                <w:rFonts w:ascii="Latin modern roman" w:eastAsia="Times New Roman" w:hAnsi="Latin modern roman" w:cs="Calibri"/>
+                <w:color w:val="000000"/>
+                <w:lang w:eastAsia="en-GB"/>
+              </w:rPr>
+              <w:t>SpoT_homolog_proteins</w:t>
+            </w:r>
+            <w:proofErr w:type="spellEnd"/>
+          </w:p>
+        </w:tc>
+        <w:tc>
+          <w:tcPr>
+            <w:tcW w:w="11725" w:type="dxa"/>
+            <w:shd w:val="clear" w:color="auto" w:fill="auto"/>
+            <w:noWrap/>
+            <w:vAlign w:val="bottom"/>
+            <w:hideMark/>
+          </w:tcPr>
+          <w:p>
+            <w:pPr>
+              <w:spacing w:after="0" w:line="240" w:lineRule="auto"/>
+              <w:rPr>
+                <w:rFonts w:ascii="Latin modern roman" w:eastAsia="Times New Roman" w:hAnsi="Latin modern roman" w:cs="Calibri"/>
+                <w:color w:val="000000"/>
+                <w:lang w:eastAsia="en-GB"/>
+              </w:rPr>
+            </w:pPr>
+            <w:r>
+              <w:rPr>
+                <w:rFonts w:ascii="Latin modern roman" w:eastAsia="Times New Roman" w:hAnsi="Latin modern roman" w:cs="Calibri"/>
+                <w:color w:val="000000"/>
+                <w:lang w:eastAsia="en-GB"/>
+              </w:rPr>
+              <w:t xml:space="preserve">grep -c "truncated </w:t>
+            </w:r>
+            <w:proofErr w:type="spellStart"/>
+            <w:r>
+              <w:rPr>
+                <w:rFonts w:ascii="Latin modern roman" w:eastAsia="Times New Roman" w:hAnsi="Latin modern roman" w:cs="Calibri"/>
+                <w:color w:val="000000"/>
+                <w:lang w:eastAsia="en-GB"/>
+              </w:rPr>
+              <w:t>RelA</w:t>
+            </w:r>
+            <w:proofErr w:type="spellEnd"/>
+            <w:r>
+              <w:rPr>
+                <w:rFonts w:ascii="Latin modern roman" w:eastAsia="Times New Roman" w:hAnsi="Latin modern roman" w:cs="Calibri"/>
+                <w:color w:val="000000"/>
+                <w:lang w:eastAsia="en-GB"/>
+              </w:rPr>
+              <w:t>/</w:t>
+            </w:r>
+            <w:proofErr w:type="spellStart"/>
+            <w:r>
+              <w:rPr>
+                <w:rFonts w:ascii="Latin modern roman" w:eastAsia="Times New Roman" w:hAnsi="Latin modern roman" w:cs="Calibri"/>
+                <w:color w:val="000000"/>
+                <w:lang w:eastAsia="en-GB"/>
+              </w:rPr>
+              <w:t>SpoT</w:t>
+            </w:r>
+            <w:proofErr w:type="spellEnd"/>
+            <w:r>
+              <w:rPr>
+                <w:rFonts w:ascii="Latin modern roman" w:eastAsia="Times New Roman" w:hAnsi="Latin modern roman" w:cs="Calibri"/>
+                <w:color w:val="000000"/>
+                <w:lang w:eastAsia="en-GB"/>
+              </w:rPr>
+              <w:t xml:space="preserve"> homolog (RSH) protein" </w:t>
+            </w:r>
+            <w:proofErr w:type="gramStart"/>
+            <w:r>
+              <w:rPr>
+                <w:rFonts w:ascii="Latin modern roman" w:eastAsia="Times New Roman" w:hAnsi="Latin modern roman" w:cs="Calibri"/>
+                <w:color w:val="000000"/>
+                <w:lang w:eastAsia="en-GB"/>
+              </w:rPr>
+              <w:t>*.</w:t>
+            </w:r>
+            <w:proofErr w:type="spellStart"/>
+            <w:r>
+              <w:rPr>
+                <w:rFonts w:ascii="Latin modern roman" w:eastAsia="Times New Roman" w:hAnsi="Latin modern roman" w:cs="Calibri"/>
+                <w:color w:val="000000"/>
+                <w:lang w:eastAsia="en-GB"/>
+              </w:rPr>
+              <w:t>gbff</w:t>
+            </w:r>
+            <w:proofErr w:type="spellEnd"/>
+            <w:proofErr w:type="gramEnd"/>
+          </w:p>
+        </w:tc>
+      </w:tr>
+      <w:tr>
+        <w:trPr>
+          <w:trHeight w:val="290"/>
+        </w:trPr>
+        <w:tc>
+          <w:tcPr>
+            <w:tcW w:w="3539" w:type="dxa"/>
+            <w:shd w:val="clear" w:color="auto" w:fill="auto"/>
+            <w:noWrap/>
+            <w:vAlign w:val="bottom"/>
+            <w:hideMark/>
+          </w:tcPr>
+          <w:p>
+            <w:pPr>
+              <w:spacing w:after="0" w:line="240" w:lineRule="auto"/>
+              <w:rPr>
+                <w:rFonts w:ascii="Latin modern roman" w:eastAsia="Times New Roman" w:hAnsi="Latin modern roman" w:cs="Calibri"/>
+                <w:color w:val="000000"/>
+                <w:lang w:eastAsia="en-GB"/>
+              </w:rPr>
+            </w:pPr>
+            <w:proofErr w:type="spellStart"/>
+            <w:r>
+              <w:rPr>
+                <w:rFonts w:ascii="Latin modern roman" w:eastAsia="Times New Roman" w:hAnsi="Latin modern roman" w:cs="Calibri"/>
+                <w:color w:val="000000"/>
+                <w:lang w:eastAsia="en-GB"/>
+              </w:rPr>
+              <w:t>number_of_ankyrins</w:t>
+            </w:r>
+            <w:proofErr w:type="spellEnd"/>
+          </w:p>
+        </w:tc>
+        <w:tc>
+          <w:tcPr>
+            <w:tcW w:w="11725" w:type="dxa"/>
+            <w:shd w:val="clear" w:color="auto" w:fill="auto"/>
+            <w:noWrap/>
+            <w:vAlign w:val="bottom"/>
+            <w:hideMark/>
+          </w:tcPr>
+          <w:p>
+            <w:pPr>
+              <w:spacing w:after="0" w:line="240" w:lineRule="auto"/>
+              <w:rPr>
+                <w:rFonts w:ascii="Latin modern roman" w:eastAsia="Times New Roman" w:hAnsi="Latin modern roman" w:cs="Calibri"/>
+                <w:color w:val="000000"/>
+                <w:lang w:eastAsia="en-GB"/>
+              </w:rPr>
+            </w:pPr>
+            <w:r>
+              <w:rPr>
+                <w:rFonts w:ascii="Latin modern roman" w:eastAsia="Times New Roman" w:hAnsi="Latin modern roman" w:cs="Calibri"/>
+                <w:color w:val="000000"/>
+                <w:lang w:eastAsia="en-GB"/>
+              </w:rPr>
+              <w:t>grep -c -</w:t>
+            </w:r>
+            <w:proofErr w:type="spellStart"/>
+            <w:r>
+              <w:rPr>
+                <w:rFonts w:ascii="Latin modern roman" w:eastAsia="Times New Roman" w:hAnsi="Latin modern roman" w:cs="Calibri"/>
+                <w:color w:val="000000"/>
+                <w:lang w:eastAsia="en-GB"/>
+              </w:rPr>
+              <w:t>i</w:t>
+            </w:r>
+            <w:proofErr w:type="spellEnd"/>
+            <w:r>
+              <w:rPr>
+                <w:rFonts w:ascii="Latin modern roman" w:eastAsia="Times New Roman" w:hAnsi="Latin modern roman" w:cs="Calibri"/>
+                <w:color w:val="000000"/>
+                <w:lang w:eastAsia="en-GB"/>
+              </w:rPr>
+              <w:t xml:space="preserve"> "ankyrin" </w:t>
+            </w:r>
+            <w:proofErr w:type="gramStart"/>
+            <w:r>
+              <w:rPr>
+                <w:rFonts w:ascii="Latin modern roman" w:eastAsia="Times New Roman" w:hAnsi="Latin modern roman" w:cs="Calibri"/>
+                <w:color w:val="000000"/>
+                <w:lang w:eastAsia="en-GB"/>
+              </w:rPr>
+              <w:t>*.</w:t>
+            </w:r>
+            <w:proofErr w:type="spellStart"/>
+            <w:r>
+              <w:rPr>
+                <w:rFonts w:ascii="Latin modern roman" w:eastAsia="Times New Roman" w:hAnsi="Latin modern roman" w:cs="Calibri"/>
+                <w:color w:val="000000"/>
+                <w:lang w:eastAsia="en-GB"/>
+              </w:rPr>
+              <w:t>gbff</w:t>
+            </w:r>
+            <w:proofErr w:type="spellEnd"/>
+            <w:proofErr w:type="gramEnd"/>
+          </w:p>
+        </w:tc>
+      </w:tr>
+      <w:tr>
+        <w:trPr>
+          <w:trHeight w:val="290"/>
+        </w:trPr>
+        <w:tc>
+          <w:tcPr>
+            <w:tcW w:w="3539" w:type="dxa"/>
+            <w:shd w:val="clear" w:color="auto" w:fill="auto"/>
+            <w:noWrap/>
+            <w:vAlign w:val="bottom"/>
+            <w:hideMark/>
+          </w:tcPr>
+          <w:p>
+            <w:pPr>
+              <w:spacing w:after="0" w:line="240" w:lineRule="auto"/>
+              <w:rPr>
+                <w:rFonts w:ascii="Latin modern roman" w:eastAsia="Times New Roman" w:hAnsi="Latin modern roman" w:cs="Calibri"/>
+                <w:color w:val="000000"/>
+                <w:lang w:eastAsia="en-GB"/>
+              </w:rPr>
+            </w:pPr>
+            <w:proofErr w:type="spellStart"/>
+            <w:r>
+              <w:rPr>
+                <w:rFonts w:ascii="Latin modern roman" w:eastAsia="Times New Roman" w:hAnsi="Latin modern roman" w:cs="Calibri"/>
+                <w:color w:val="000000"/>
+                <w:lang w:eastAsia="en-GB"/>
+              </w:rPr>
+              <w:t>number_of_tetratricopeptides</w:t>
+            </w:r>
+            <w:proofErr w:type="spellEnd"/>
+          </w:p>
+        </w:tc>
+        <w:tc>
+          <w:tcPr>
+            <w:tcW w:w="11725" w:type="dxa"/>
+            <w:shd w:val="clear" w:color="auto" w:fill="auto"/>
+            <w:noWrap/>
+            <w:vAlign w:val="bottom"/>
+            <w:hideMark/>
+          </w:tcPr>
+          <w:p>
+            <w:pPr>
+              <w:spacing w:after="0" w:line="240" w:lineRule="auto"/>
+              <w:rPr>
+                <w:rFonts w:ascii="Latin modern roman" w:eastAsia="Times New Roman" w:hAnsi="Latin modern roman" w:cs="Calibri"/>
+                <w:color w:val="000000"/>
+                <w:lang w:eastAsia="en-GB"/>
+              </w:rPr>
+            </w:pPr>
+            <w:r>
+              <w:rPr>
+                <w:rFonts w:ascii="Latin modern roman" w:eastAsia="Times New Roman" w:hAnsi="Latin modern roman" w:cs="Calibri"/>
+                <w:color w:val="000000"/>
+                <w:lang w:eastAsia="en-GB"/>
+              </w:rPr>
+              <w:t>grep -c -</w:t>
+            </w:r>
+            <w:proofErr w:type="spellStart"/>
+            <w:r>
+              <w:rPr>
+                <w:rFonts w:ascii="Latin modern roman" w:eastAsia="Times New Roman" w:hAnsi="Latin modern roman" w:cs="Calibri"/>
+                <w:color w:val="000000"/>
+                <w:lang w:eastAsia="en-GB"/>
+              </w:rPr>
+              <w:t>iE</w:t>
+            </w:r>
+            <w:proofErr w:type="spellEnd"/>
+            <w:r>
+              <w:rPr>
+                <w:rFonts w:ascii="Latin modern roman" w:eastAsia="Times New Roman" w:hAnsi="Latin modern roman" w:cs="Calibri"/>
+                <w:color w:val="000000"/>
+                <w:lang w:eastAsia="en-GB"/>
+              </w:rPr>
+              <w:t xml:space="preserve"> "</w:t>
+            </w:r>
+            <w:proofErr w:type="spellStart"/>
+            <w:r>
+              <w:rPr>
+                <w:rFonts w:ascii="Latin modern roman" w:eastAsia="Times New Roman" w:hAnsi="Latin modern roman" w:cs="Calibri"/>
+                <w:color w:val="000000"/>
+                <w:lang w:eastAsia="en-GB"/>
+              </w:rPr>
+              <w:t>tpr</w:t>
+            </w:r>
+            <w:proofErr w:type="spellEnd"/>
+            <w:r>
+              <w:rPr>
+                <w:rFonts w:ascii="Latin modern roman" w:eastAsia="Times New Roman" w:hAnsi="Latin modern roman" w:cs="Calibri"/>
+                <w:color w:val="000000"/>
+                <w:lang w:eastAsia="en-GB"/>
+              </w:rPr>
+              <w:t xml:space="preserve"> |tetratricopeptide" </w:t>
+            </w:r>
+            <w:proofErr w:type="gramStart"/>
+            <w:r>
+              <w:rPr>
+                <w:rFonts w:ascii="Latin modern roman" w:eastAsia="Times New Roman" w:hAnsi="Latin modern roman" w:cs="Calibri"/>
+                <w:color w:val="000000"/>
+                <w:lang w:eastAsia="en-GB"/>
+              </w:rPr>
+              <w:t>*.</w:t>
+            </w:r>
+            <w:proofErr w:type="spellStart"/>
+            <w:r>
+              <w:rPr>
+                <w:rFonts w:ascii="Latin modern roman" w:eastAsia="Times New Roman" w:hAnsi="Latin modern roman" w:cs="Calibri"/>
+                <w:color w:val="000000"/>
+                <w:lang w:eastAsia="en-GB"/>
+              </w:rPr>
+              <w:t>gbff</w:t>
+            </w:r>
+            <w:proofErr w:type="spellEnd"/>
+            <w:proofErr w:type="gramEnd"/>
+          </w:p>
+        </w:tc>
+      </w:tr>
+    </w:tbl>
+    <w:p>
+      <w:pPr>
+        <w:rPr>
+          <w:rFonts w:ascii="Latin modern roman" w:hAnsi="Latin modern roman"/>
+        </w:rPr>
+      </w:pPr>
     </w:p>
     <w:sectPr>
-      <w:footerReference w:type="default" r:id="rId11"/>
+      <w:footerReference w:type="default" r:id="rId12"/>
       <w:pgSz w:w="12240" w:h="15840"/>
       <w:pgMar w:top="1440" w:right="1440" w:bottom="1440" w:left="1440" w:header="720" w:footer="720" w:gutter="0"/>
+      <w:pgNumType w:start="0"/>
       <w:cols w:space="720"/>
+      <w:titlePg/>
       <w:docGrid w:linePitch="360"/>
     </w:sectPr>
   </w:body>
@@ -6122,6 +8826,95 @@
     </w:lvl>
   </w:abstractNum>
   <w:abstractNum w:abstractNumId="9" w15:restartNumberingAfterBreak="0">
+    <w:nsid w:val="267B65FA"/>
+    <w:multiLevelType w:val="hybridMultilevel"/>
+    <w:tmpl w:val="3998D3E2"/>
+    <w:lvl w:ilvl="0" w:tplc="0809000F">
+      <w:start w:val="1"/>
+      <w:numFmt w:val="decimal"/>
+      <w:lvlText w:val="%1."/>
+      <w:lvlJc w:val="left"/>
+      <w:pPr>
+        <w:ind w:left="720" w:hanging="360"/>
+      </w:pPr>
+      <w:rPr>
+        <w:rFonts w:hint="default"/>
+      </w:rPr>
+    </w:lvl>
+    <w:lvl w:ilvl="1" w:tplc="08090019" w:tentative="1">
+      <w:start w:val="1"/>
+      <w:numFmt w:val="lowerLetter"/>
+      <w:lvlText w:val="%2."/>
+      <w:lvlJc w:val="left"/>
+      <w:pPr>
+        <w:ind w:left="1440" w:hanging="360"/>
+      </w:pPr>
+    </w:lvl>
+    <w:lvl w:ilvl="2" w:tplc="0809001B" w:tentative="1">
+      <w:start w:val="1"/>
+      <w:numFmt w:val="lowerRoman"/>
+      <w:lvlText w:val="%3."/>
+      <w:lvlJc w:val="right"/>
+      <w:pPr>
+        <w:ind w:left="2160" w:hanging="180"/>
+      </w:pPr>
+    </w:lvl>
+    <w:lvl w:ilvl="3" w:tplc="0809000F" w:tentative="1">
+      <w:start w:val="1"/>
+      <w:numFmt w:val="decimal"/>
+      <w:lvlText w:val="%4."/>
+      <w:lvlJc w:val="left"/>
+      <w:pPr>
+        <w:ind w:left="2880" w:hanging="360"/>
+      </w:pPr>
+    </w:lvl>
+    <w:lvl w:ilvl="4" w:tplc="08090019" w:tentative="1">
+      <w:start w:val="1"/>
+      <w:numFmt w:val="lowerLetter"/>
+      <w:lvlText w:val="%5."/>
+      <w:lvlJc w:val="left"/>
+      <w:pPr>
+        <w:ind w:left="3600" w:hanging="360"/>
+      </w:pPr>
+    </w:lvl>
+    <w:lvl w:ilvl="5" w:tplc="0809001B" w:tentative="1">
+      <w:start w:val="1"/>
+      <w:numFmt w:val="lowerRoman"/>
+      <w:lvlText w:val="%6."/>
+      <w:lvlJc w:val="right"/>
+      <w:pPr>
+        <w:ind w:left="4320" w:hanging="180"/>
+      </w:pPr>
+    </w:lvl>
+    <w:lvl w:ilvl="6" w:tplc="0809000F" w:tentative="1">
+      <w:start w:val="1"/>
+      <w:numFmt w:val="decimal"/>
+      <w:lvlText w:val="%7."/>
+      <w:lvlJc w:val="left"/>
+      <w:pPr>
+        <w:ind w:left="5040" w:hanging="360"/>
+      </w:pPr>
+    </w:lvl>
+    <w:lvl w:ilvl="7" w:tplc="08090019" w:tentative="1">
+      <w:start w:val="1"/>
+      <w:numFmt w:val="lowerLetter"/>
+      <w:lvlText w:val="%8."/>
+      <w:lvlJc w:val="left"/>
+      <w:pPr>
+        <w:ind w:left="5760" w:hanging="360"/>
+      </w:pPr>
+    </w:lvl>
+    <w:lvl w:ilvl="8" w:tplc="0809001B" w:tentative="1">
+      <w:start w:val="1"/>
+      <w:numFmt w:val="lowerRoman"/>
+      <w:lvlText w:val="%9."/>
+      <w:lvlJc w:val="right"/>
+      <w:pPr>
+        <w:ind w:left="6480" w:hanging="180"/>
+      </w:pPr>
+    </w:lvl>
+  </w:abstractNum>
+  <w:abstractNum w:abstractNumId="10" w15:restartNumberingAfterBreak="0">
     <w:nsid w:val="35C45C9A"/>
     <w:multiLevelType w:val="hybridMultilevel"/>
     <w:tmpl w:val="F242805A"/>
@@ -6210,7 +9003,7 @@
       </w:pPr>
     </w:lvl>
   </w:abstractNum>
-  <w:abstractNum w:abstractNumId="10" w15:restartNumberingAfterBreak="0">
+  <w:abstractNum w:abstractNumId="11" w15:restartNumberingAfterBreak="0">
     <w:nsid w:val="46F615BB"/>
     <w:multiLevelType w:val="hybridMultilevel"/>
     <w:tmpl w:val="51B2A2EC"/>
@@ -6299,7 +9092,7 @@
       </w:pPr>
     </w:lvl>
   </w:abstractNum>
-  <w:abstractNum w:abstractNumId="11" w15:restartNumberingAfterBreak="0">
+  <w:abstractNum w:abstractNumId="12" w15:restartNumberingAfterBreak="0">
     <w:nsid w:val="47804392"/>
     <w:multiLevelType w:val="hybridMultilevel"/>
     <w:tmpl w:val="EF46E954"/>
@@ -6412,7 +9205,7 @@
       </w:rPr>
     </w:lvl>
   </w:abstractNum>
-  <w:abstractNum w:abstractNumId="12" w15:restartNumberingAfterBreak="0">
+  <w:abstractNum w:abstractNumId="13" w15:restartNumberingAfterBreak="0">
     <w:nsid w:val="55DB7901"/>
     <w:multiLevelType w:val="hybridMultilevel"/>
     <w:tmpl w:val="3B023110"/>
@@ -6525,7 +9318,7 @@
       </w:rPr>
     </w:lvl>
   </w:abstractNum>
-  <w:abstractNum w:abstractNumId="13" w15:restartNumberingAfterBreak="0">
+  <w:abstractNum w:abstractNumId="14" w15:restartNumberingAfterBreak="0">
     <w:nsid w:val="57CE4964"/>
     <w:multiLevelType w:val="hybridMultilevel"/>
     <w:tmpl w:val="3A7AA592"/>
@@ -6614,7 +9407,7 @@
       </w:pPr>
     </w:lvl>
   </w:abstractNum>
-  <w:abstractNum w:abstractNumId="14" w15:restartNumberingAfterBreak="0">
+  <w:abstractNum w:abstractNumId="15" w15:restartNumberingAfterBreak="0">
     <w:nsid w:val="6CBE7CCD"/>
     <w:multiLevelType w:val="hybridMultilevel"/>
     <w:tmpl w:val="C60EAD34"/>
@@ -6703,7 +9496,7 @@
       </w:pPr>
     </w:lvl>
   </w:abstractNum>
-  <w:abstractNum w:abstractNumId="15" w15:restartNumberingAfterBreak="0">
+  <w:abstractNum w:abstractNumId="16" w15:restartNumberingAfterBreak="0">
     <w:nsid w:val="6D1052AF"/>
     <w:multiLevelType w:val="hybridMultilevel"/>
     <w:tmpl w:val="25464EB8"/>
@@ -6792,7 +9585,7 @@
       </w:pPr>
     </w:lvl>
   </w:abstractNum>
-  <w:abstractNum w:abstractNumId="16" w15:restartNumberingAfterBreak="0">
+  <w:abstractNum w:abstractNumId="17" w15:restartNumberingAfterBreak="0">
     <w:nsid w:val="713559C9"/>
     <w:multiLevelType w:val="hybridMultilevel"/>
     <w:tmpl w:val="51B2A2EC"/>
@@ -6881,7 +9674,7 @@
       </w:pPr>
     </w:lvl>
   </w:abstractNum>
-  <w:abstractNum w:abstractNumId="17" w15:restartNumberingAfterBreak="0">
+  <w:abstractNum w:abstractNumId="18" w15:restartNumberingAfterBreak="0">
     <w:nsid w:val="7AE742E6"/>
     <w:multiLevelType w:val="hybridMultilevel"/>
     <w:tmpl w:val="1CF6651A"/>
@@ -6995,7 +9788,7 @@
     </w:lvl>
   </w:abstractNum>
   <w:num w:numId="1">
-    <w:abstractNumId w:val="16"/>
+    <w:abstractNumId w:val="17"/>
   </w:num>
   <w:num w:numId="2">
     <w:abstractNumId w:val="3"/>
@@ -7007,19 +9800,19 @@
     <w:abstractNumId w:val="5"/>
   </w:num>
   <w:num w:numId="5">
+    <w:abstractNumId w:val="11"/>
+  </w:num>
+  <w:num w:numId="6">
     <w:abstractNumId w:val="10"/>
   </w:num>
-  <w:num w:numId="6">
-    <w:abstractNumId w:val="9"/>
+  <w:num w:numId="7">
+    <w:abstractNumId w:val="15"/>
   </w:num>
-  <w:num w:numId="7">
+  <w:num w:numId="8">
     <w:abstractNumId w:val="14"/>
   </w:num>
-  <w:num w:numId="8">
-    <w:abstractNumId w:val="13"/>
-  </w:num>
   <w:num w:numId="9">
-    <w:abstractNumId w:val="15"/>
+    <w:abstractNumId w:val="16"/>
   </w:num>
   <w:num w:numId="10">
     <w:abstractNumId w:val="7"/>
@@ -7028,10 +9821,10 @@
     <w:abstractNumId w:val="0"/>
   </w:num>
   <w:num w:numId="12">
-    <w:abstractNumId w:val="12"/>
+    <w:abstractNumId w:val="13"/>
   </w:num>
   <w:num w:numId="13">
-    <w:abstractNumId w:val="17"/>
+    <w:abstractNumId w:val="18"/>
   </w:num>
   <w:num w:numId="14">
     <w:abstractNumId w:val="6"/>
@@ -7100,10 +9893,13 @@
     <w:abstractNumId w:val="4"/>
   </w:num>
   <w:num w:numId="36">
-    <w:abstractNumId w:val="11"/>
+    <w:abstractNumId w:val="12"/>
   </w:num>
   <w:num w:numId="37">
     <w:abstractNumId w:val="1"/>
+  </w:num>
+  <w:num w:numId="38">
+    <w:abstractNumId w:val="9"/>
   </w:num>
 </w:numbering>
 </file>
@@ -8032,6 +10828,7 @@
   </w:style>
   <w:style w:type="paragraph" w:styleId="NoSpacing">
     <w:name w:val="No Spacing"/>
+    <w:link w:val="NoSpacingChar"/>
     <w:uiPriority w:val="1"/>
     <w:qFormat/>
     <w:rsid w:val="00530DBA"/>
@@ -8270,6 +11067,13 @@
       <w:color w:val="0563C1" w:themeColor="hyperlink"/>
       <w:u w:val="single"/>
     </w:rPr>
+  </w:style>
+  <w:style w:type="character" w:customStyle="1" w:styleId="NoSpacingChar">
+    <w:name w:val="No Spacing Char"/>
+    <w:basedOn w:val="DefaultParagraphFont"/>
+    <w:link w:val="NoSpacing"/>
+    <w:uiPriority w:val="1"/>
+    <w:rsid w:val="004A4D0C"/>
   </w:style>
 </w:styles>
 </file>
@@ -8570,10 +11374,29 @@
 </file>
 
 <file path=customXml/item1.xml><?xml version="1.0" encoding="utf-8"?>
+<CoverPageProperties xmlns="http://schemas.microsoft.com/office/2006/coverPageProps">
+  <PublishDate>2024-07-25T00:00:00</PublishDate>
+  <Abstract/>
+  <CompanyAddress/>
+  <CompanyPhone/>
+  <CompanyFax/>
+  <CompanyEmail/>
+</CoverPageProperties>
+</file>
+
+<file path=customXml/item2.xml><?xml version="1.0" encoding="utf-8"?>
 <b:Sources xmlns:b="http://schemas.openxmlformats.org/officeDocument/2006/bibliography" xmlns="http://schemas.openxmlformats.org/officeDocument/2006/bibliography" SelectedStyle="\APASixthEditionOfficeOnline.xsl" StyleName="APA" Version="6"/>
 </file>
 
 <file path=customXml/itemProps1.xml><?xml version="1.0" encoding="utf-8"?>
+<ds:datastoreItem xmlns:ds="http://schemas.openxmlformats.org/officeDocument/2006/customXml" ds:itemID="{55AF091B-3C7A-41E3-B477-F2FDAA23CFDA}">
+  <ds:schemaRefs>
+    <ds:schemaRef ds:uri="http://schemas.microsoft.com/office/2006/coverPageProps"/>
+  </ds:schemaRefs>
+</ds:datastoreItem>
+</file>
+
+<file path=customXml/itemProps2.xml><?xml version="1.0" encoding="utf-8"?>
 <ds:datastoreItem xmlns:ds="http://schemas.openxmlformats.org/officeDocument/2006/customXml" ds:itemID="{CA1FE53D-4076-4335-8168-A31706C06883}">
   <ds:schemaRefs>
     <ds:schemaRef ds:uri="http://schemas.openxmlformats.org/officeDocument/2006/bibliography"/>

--- a/3_annotation_scripts/annotation_code_overview.docx
+++ b/3_annotation_scripts/annotation_code_overview.docx
@@ -120,11 +120,12 @@
                                     <w:alias w:val="Title"/>
                                     <w:tag w:val=""/>
                                     <w:id w:val="151731938"/>
+                                    <w:showingPlcHdr/>
                                     <w:dataBinding w:prefixMappings="xmlns:ns0='http://purl.org/dc/elements/1.1/' xmlns:ns1='http://schemas.openxmlformats.org/package/2006/metadata/core-properties' " w:xpath="/ns1:coreProperties[1]/ns0:title[1]" w:storeItemID="{6C3C8BC8-F283-45AE-878A-BAB7291924A1}"/>
                                     <w:text/>
                                   </w:sdtPr>
+                                  <w:sdtEndPr/>
                                   <w:sdtContent>
-                                    <w:proofErr w:type="spellStart"/>
                                     <w:r>
                                       <w:rPr>
                                         <w:rFonts w:ascii="Latin modern roman" w:hAnsi="Latin modern roman"/>
@@ -132,17 +133,7 @@
                                         <w:sz w:val="72"/>
                                         <w:szCs w:val="72"/>
                                       </w:rPr>
-                                      <w:t>Orientia</w:t>
-                                    </w:r>
-                                    <w:proofErr w:type="spellEnd"/>
-                                    <w:r>
-                                      <w:rPr>
-                                        <w:rFonts w:ascii="Latin modern roman" w:hAnsi="Latin modern roman"/>
-                                        <w:color w:val="4472C4" w:themeColor="accent1"/>
-                                        <w:sz w:val="72"/>
-                                        <w:szCs w:val="72"/>
-                                      </w:rPr>
-                                      <w:t xml:space="preserve"> tsutsugamushi Genome Annotation</w:t>
+                                      <w:t xml:space="preserve">     </w:t>
                                     </w:r>
                                   </w:sdtContent>
                                 </w:sdt>
@@ -162,6 +153,7 @@
                                   <w:dataBinding w:prefixMappings="xmlns:ns0='http://purl.org/dc/elements/1.1/' xmlns:ns1='http://schemas.openxmlformats.org/package/2006/metadata/core-properties' " w:xpath="/ns1:coreProperties[1]/ns0:subject[1]" w:storeItemID="{6C3C8BC8-F283-45AE-878A-BAB7291924A1}"/>
                                   <w:text/>
                                 </w:sdtPr>
+                                <w:sdtEndPr/>
                                 <w:sdtContent>
                                   <w:p>
                                     <w:pPr>
@@ -203,6 +195,7 @@
                                   <w:dataBinding w:prefixMappings="xmlns:ns0='http://purl.org/dc/elements/1.1/' xmlns:ns1='http://schemas.openxmlformats.org/package/2006/metadata/core-properties' " w:xpath="/ns1:coreProperties[1]/ns0:creator[1]" w:storeItemID="{6C3C8BC8-F283-45AE-878A-BAB7291924A1}"/>
                                   <w:text/>
                                 </w:sdtPr>
+                                <w:sdtEndPr/>
                                 <w:sdtContent>
                                   <w:p>
                                     <w:pPr>
@@ -280,11 +273,12 @@
                               <w:alias w:val="Title"/>
                               <w:tag w:val=""/>
                               <w:id w:val="151731938"/>
+                              <w:showingPlcHdr/>
                               <w:dataBinding w:prefixMappings="xmlns:ns0='http://purl.org/dc/elements/1.1/' xmlns:ns1='http://schemas.openxmlformats.org/package/2006/metadata/core-properties' " w:xpath="/ns1:coreProperties[1]/ns0:title[1]" w:storeItemID="{6C3C8BC8-F283-45AE-878A-BAB7291924A1}"/>
                               <w:text/>
                             </w:sdtPr>
+                            <w:sdtEndPr/>
                             <w:sdtContent>
-                              <w:proofErr w:type="spellStart"/>
                               <w:r>
                                 <w:rPr>
                                   <w:rFonts w:ascii="Latin modern roman" w:hAnsi="Latin modern roman"/>
@@ -292,17 +286,7 @@
                                   <w:sz w:val="72"/>
                                   <w:szCs w:val="72"/>
                                 </w:rPr>
-                                <w:t>Orientia</w:t>
-                              </w:r>
-                              <w:proofErr w:type="spellEnd"/>
-                              <w:r>
-                                <w:rPr>
-                                  <w:rFonts w:ascii="Latin modern roman" w:hAnsi="Latin modern roman"/>
-                                  <w:color w:val="4472C4" w:themeColor="accent1"/>
-                                  <w:sz w:val="72"/>
-                                  <w:szCs w:val="72"/>
-                                </w:rPr>
-                                <w:t xml:space="preserve"> tsutsugamushi Genome Annotation</w:t>
+                                <w:t xml:space="preserve">     </w:t>
                               </w:r>
                             </w:sdtContent>
                           </w:sdt>
@@ -322,6 +306,7 @@
                             <w:dataBinding w:prefixMappings="xmlns:ns0='http://purl.org/dc/elements/1.1/' xmlns:ns1='http://schemas.openxmlformats.org/package/2006/metadata/core-properties' " w:xpath="/ns1:coreProperties[1]/ns0:subject[1]" w:storeItemID="{6C3C8BC8-F283-45AE-878A-BAB7291924A1}"/>
                             <w:text/>
                           </w:sdtPr>
+                          <w:sdtEndPr/>
                           <w:sdtContent>
                             <w:p>
                               <w:pPr>
@@ -363,6 +348,7 @@
                             <w:dataBinding w:prefixMappings="xmlns:ns0='http://purl.org/dc/elements/1.1/' xmlns:ns1='http://schemas.openxmlformats.org/package/2006/metadata/core-properties' " w:xpath="/ns1:coreProperties[1]/ns0:creator[1]" w:storeItemID="{6C3C8BC8-F283-45AE-878A-BAB7291924A1}"/>
                             <w:text/>
                           </w:sdtPr>
+                          <w:sdtEndPr/>
                           <w:sdtContent>
                             <w:p>
                               <w:pPr>
@@ -483,6 +469,7 @@
                                     <w:calendar w:val="gregorian"/>
                                   </w:date>
                                 </w:sdtPr>
+                                <w:sdtEndPr/>
                                 <w:sdtContent>
                                   <w:p>
                                     <w:pPr>
@@ -2374,21 +2361,7 @@
         <w:rPr>
           <w:rFonts w:ascii="Latin modern roman" w:hAnsi="Latin modern roman"/>
         </w:rPr>
-        <w:t xml:space="preserve"> annotation was chosen as fairly recent bacterial genome annotation package, which importantly does not require existing models for a species. It also integrates many different databases into </w:t>
-      </w:r>
-      <w:proofErr w:type="gramStart"/>
-      <w:r>
-        <w:rPr>
-          <w:rFonts w:ascii="Latin modern roman" w:hAnsi="Latin modern roman"/>
-        </w:rPr>
-        <w:t>it</w:t>
-      </w:r>
-      <w:proofErr w:type="gramEnd"/>
-      <w:r>
-        <w:rPr>
-          <w:rFonts w:ascii="Latin modern roman" w:hAnsi="Latin modern roman"/>
-        </w:rPr>
-        <w:t xml:space="preserve"> methodology.</w:t>
+        <w:t xml:space="preserve"> annotation was chosen as fairly recent bacterial genome annotation package, which importantly does not require existing models for a species. It also integrates many different databases into it methodology.</w:t>
       </w:r>
     </w:p>
     <w:p>
@@ -2465,21 +2438,7 @@
         <w:rPr>
           <w:rFonts w:ascii="Latin modern roman" w:hAnsi="Latin modern roman"/>
         </w:rPr>
-        <w:t xml:space="preserve"> et al (2023) paper </w:t>
-      </w:r>
-      <w:proofErr w:type="gramStart"/>
-      <w:r>
-        <w:rPr>
-          <w:rFonts w:ascii="Latin modern roman" w:hAnsi="Latin modern roman"/>
-        </w:rPr>
-        <w:t>were</w:t>
-      </w:r>
-      <w:proofErr w:type="gramEnd"/>
-      <w:r>
-        <w:rPr>
-          <w:rFonts w:ascii="Latin modern roman" w:hAnsi="Latin modern roman"/>
-        </w:rPr>
-        <w:t xml:space="preserve"> used</w:t>
+        <w:t xml:space="preserve"> et al (2023) paper were used</w:t>
       </w:r>
       <w:r>
         <w:rPr>
@@ -2538,36 +2497,62 @@
         <w:rPr>
           <w:rFonts w:ascii="Latin modern roman" w:hAnsi="Latin modern roman"/>
         </w:rPr>
-        <w:t>(</w:t>
-      </w:r>
-      <w:proofErr w:type="gramStart"/>
-      <w:r>
-        <w:rPr>
-          <w:rFonts w:ascii="Latin modern roman" w:hAnsi="Latin modern roman"/>
-        </w:rPr>
-        <w:t>e.g.</w:t>
-      </w:r>
-      <w:proofErr w:type="gramEnd"/>
+        <w:t xml:space="preserve">(e.g. </w:t>
+      </w:r>
+      <w:proofErr w:type="spellStart"/>
+      <w:r>
+        <w:rPr>
+          <w:rFonts w:ascii="Latin modern roman" w:hAnsi="Latin modern roman"/>
+        </w:rPr>
+        <w:t>mmmA</w:t>
+      </w:r>
+      <w:proofErr w:type="spellEnd"/>
       <w:r>
         <w:rPr>
           <w:rFonts w:ascii="Latin modern roman" w:hAnsi="Latin modern roman"/>
         </w:rPr>
         <w:t xml:space="preserve"> </w:t>
       </w:r>
-      <w:proofErr w:type="spellStart"/>
-      <w:r>
-        <w:rPr>
-          <w:rFonts w:ascii="Latin modern roman" w:hAnsi="Latin modern roman"/>
-        </w:rPr>
-        <w:t>mmmA</w:t>
-      </w:r>
-      <w:proofErr w:type="spellEnd"/>
+      <w:r>
+        <w:rPr>
+          <w:rFonts w:ascii="Latin modern roman" w:hAnsi="Latin modern roman"/>
+        </w:rPr>
+        <w:t>to</w:t>
+      </w:r>
       <w:r>
         <w:rPr>
           <w:rFonts w:ascii="Latin modern roman" w:hAnsi="Latin modern roman"/>
         </w:rPr>
         <w:t xml:space="preserve"> </w:t>
       </w:r>
+      <w:proofErr w:type="spellStart"/>
+      <w:r>
+        <w:rPr>
+          <w:rFonts w:ascii="Latin modern roman" w:hAnsi="Latin modern roman"/>
+        </w:rPr>
+        <w:t>mnmA</w:t>
+      </w:r>
+      <w:proofErr w:type="spellEnd"/>
+      <w:r>
+        <w:rPr>
+          <w:rFonts w:ascii="Latin modern roman" w:hAnsi="Latin modern roman"/>
+        </w:rPr>
+        <w:t xml:space="preserve"> and </w:t>
+      </w:r>
+      <w:proofErr w:type="spellStart"/>
+      <w:r>
+        <w:rPr>
+          <w:rFonts w:ascii="Latin modern roman" w:hAnsi="Latin modern roman"/>
+        </w:rPr>
+        <w:t>iepA</w:t>
+      </w:r>
+      <w:proofErr w:type="spellEnd"/>
+      <w:r>
+        <w:rPr>
+          <w:rFonts w:ascii="Latin modern roman" w:hAnsi="Latin modern roman"/>
+        </w:rPr>
+        <w:t xml:space="preserve"> </w:t>
+      </w:r>
       <w:r>
         <w:rPr>
           <w:rFonts w:ascii="Latin modern roman" w:hAnsi="Latin modern roman"/>
@@ -2585,7 +2570,68 @@
         <w:rPr>
           <w:rFonts w:ascii="Latin modern roman" w:hAnsi="Latin modern roman"/>
         </w:rPr>
-        <w:t>mnmA</w:t>
+        <w:t>LepA</w:t>
+      </w:r>
+      <w:proofErr w:type="spellEnd"/>
+      <w:r>
+        <w:rPr>
+          <w:rFonts w:ascii="Latin modern roman" w:hAnsi="Latin modern roman"/>
+        </w:rPr>
+        <w:t>)</w:t>
+      </w:r>
+      <w:r>
+        <w:rPr>
+          <w:rFonts w:ascii="Latin modern roman" w:hAnsi="Latin modern roman"/>
+        </w:rPr>
+        <w:t>.</w:t>
+      </w:r>
+    </w:p>
+    <w:p>
+      <w:pPr>
+        <w:rPr>
+          <w:rFonts w:ascii="Latin modern roman" w:hAnsi="Latin modern roman"/>
+        </w:rPr>
+      </w:pPr>
+      <w:r>
+        <w:rPr>
+          <w:rFonts w:ascii="Latin modern roman" w:hAnsi="Latin modern roman"/>
+        </w:rPr>
+        <w:t xml:space="preserve">This approach resulted in the correct annotation of most genes, however was insufficient for some proteins, often those with considerable sequence variability. Consequently, for a small group of proteins the required identity threshold was reduced from 90% to 80%. These are; </w:t>
+      </w:r>
+      <w:proofErr w:type="spellStart"/>
+      <w:r>
+        <w:rPr>
+          <w:rFonts w:ascii="Latin modern roman" w:hAnsi="Latin modern roman"/>
+        </w:rPr>
+        <w:t>scaA</w:t>
+      </w:r>
+      <w:proofErr w:type="spellEnd"/>
+      <w:r>
+        <w:rPr>
+          <w:rFonts w:ascii="Latin modern roman" w:hAnsi="Latin modern roman"/>
+        </w:rPr>
+        <w:t xml:space="preserve">, </w:t>
+      </w:r>
+      <w:proofErr w:type="spellStart"/>
+      <w:r>
+        <w:rPr>
+          <w:rFonts w:ascii="Latin modern roman" w:hAnsi="Latin modern roman"/>
+        </w:rPr>
+        <w:t>scaC</w:t>
+      </w:r>
+      <w:proofErr w:type="spellEnd"/>
+      <w:r>
+        <w:rPr>
+          <w:rFonts w:ascii="Latin modern roman" w:hAnsi="Latin modern roman"/>
+        </w:rPr>
+        <w:t xml:space="preserve">, tsa22 and tsa56, this approach was deemed reasonable for these as </w:t>
+      </w:r>
+      <w:proofErr w:type="spellStart"/>
+      <w:r>
+        <w:rPr>
+          <w:rFonts w:ascii="Latin modern roman" w:hAnsi="Latin modern roman"/>
+        </w:rPr>
+        <w:t>scaA</w:t>
       </w:r>
       <w:proofErr w:type="spellEnd"/>
       <w:r>
@@ -2599,40 +2645,139 @@
         <w:rPr>
           <w:rFonts w:ascii="Latin modern roman" w:hAnsi="Latin modern roman"/>
         </w:rPr>
-        <w:t>iepA</w:t>
-      </w:r>
-      <w:proofErr w:type="spellEnd"/>
-      <w:r>
-        <w:rPr>
-          <w:rFonts w:ascii="Latin modern roman" w:hAnsi="Latin modern roman"/>
-        </w:rPr>
-        <w:t xml:space="preserve"> </w:t>
-      </w:r>
-      <w:r>
-        <w:rPr>
-          <w:rFonts w:ascii="Latin modern roman" w:hAnsi="Latin modern roman"/>
-        </w:rPr>
-        <w:t>to</w:t>
-      </w:r>
-      <w:r>
-        <w:rPr>
-          <w:rFonts w:ascii="Latin modern roman" w:hAnsi="Latin modern roman"/>
-        </w:rPr>
-        <w:t xml:space="preserve"> </w:t>
-      </w:r>
-      <w:proofErr w:type="spellStart"/>
-      <w:r>
-        <w:rPr>
-          <w:rFonts w:ascii="Latin modern roman" w:hAnsi="Latin modern roman"/>
-        </w:rPr>
-        <w:t>LepA</w:t>
-      </w:r>
-      <w:proofErr w:type="spellEnd"/>
-      <w:r>
-        <w:rPr>
-          <w:rFonts w:ascii="Latin modern roman" w:hAnsi="Latin modern roman"/>
-        </w:rPr>
-        <w:t>)</w:t>
+        <w:t>scaC</w:t>
+      </w:r>
+      <w:proofErr w:type="spellEnd"/>
+      <w:r>
+        <w:rPr>
+          <w:rFonts w:ascii="Latin modern roman" w:hAnsi="Latin modern roman"/>
+        </w:rPr>
+        <w:t xml:space="preserve"> are important host interaction proteins and likely subject to high selection pressure, and tsa22 and tsa56 are well established membrane proteins with lots of genetic diversity.</w:t>
+      </w:r>
+    </w:p>
+    <w:p>
+      <w:pPr>
+        <w:rPr>
+          <w:rFonts w:ascii="Latin modern roman" w:hAnsi="Latin modern roman"/>
+        </w:rPr>
+      </w:pPr>
+      <w:r>
+        <w:rPr>
+          <w:rFonts w:ascii="Latin modern roman" w:hAnsi="Latin modern roman"/>
+        </w:rPr>
+        <w:t xml:space="preserve">Another approach used to improve the annotation of </w:t>
+      </w:r>
+      <w:proofErr w:type="spellStart"/>
+      <w:r>
+        <w:rPr>
+          <w:rFonts w:ascii="Latin modern roman" w:hAnsi="Latin modern roman"/>
+        </w:rPr>
+        <w:t>cinA</w:t>
+      </w:r>
+      <w:proofErr w:type="spellEnd"/>
+      <w:r>
+        <w:rPr>
+          <w:rFonts w:ascii="Latin modern roman" w:hAnsi="Latin modern roman"/>
+        </w:rPr>
+        <w:t xml:space="preserve">, </w:t>
+      </w:r>
+      <w:proofErr w:type="spellStart"/>
+      <w:r>
+        <w:rPr>
+          <w:rFonts w:ascii="Latin modern roman" w:hAnsi="Latin modern roman"/>
+        </w:rPr>
+        <w:t>scaA</w:t>
+      </w:r>
+      <w:proofErr w:type="spellEnd"/>
+      <w:r>
+        <w:rPr>
+          <w:rFonts w:ascii="Latin modern roman" w:hAnsi="Latin modern roman"/>
+        </w:rPr>
+        <w:t xml:space="preserve">, </w:t>
+      </w:r>
+      <w:proofErr w:type="spellStart"/>
+      <w:r>
+        <w:rPr>
+          <w:rFonts w:ascii="Latin modern roman" w:hAnsi="Latin modern roman"/>
+        </w:rPr>
+        <w:t>scaB</w:t>
+      </w:r>
+      <w:proofErr w:type="spellEnd"/>
+      <w:r>
+        <w:rPr>
+          <w:rFonts w:ascii="Latin modern roman" w:hAnsi="Latin modern roman"/>
+        </w:rPr>
+        <w:t xml:space="preserve">, </w:t>
+      </w:r>
+      <w:proofErr w:type="spellStart"/>
+      <w:r>
+        <w:rPr>
+          <w:rFonts w:ascii="Latin modern roman" w:hAnsi="Latin modern roman"/>
+        </w:rPr>
+        <w:t>scaD</w:t>
+      </w:r>
+      <w:proofErr w:type="spellEnd"/>
+      <w:r>
+        <w:rPr>
+          <w:rFonts w:ascii="Latin modern roman" w:hAnsi="Latin modern roman"/>
+        </w:rPr>
+        <w:t xml:space="preserve">, </w:t>
+      </w:r>
+      <w:proofErr w:type="spellStart"/>
+      <w:r>
+        <w:rPr>
+          <w:rFonts w:ascii="Latin modern roman" w:hAnsi="Latin modern roman"/>
+        </w:rPr>
+        <w:t>scaE</w:t>
+      </w:r>
+      <w:proofErr w:type="spellEnd"/>
+      <w:r>
+        <w:rPr>
+          <w:rFonts w:ascii="Latin modern roman" w:hAnsi="Latin modern roman"/>
+        </w:rPr>
+        <w:t xml:space="preserve">, </w:t>
+      </w:r>
+      <w:proofErr w:type="spellStart"/>
+      <w:r>
+        <w:rPr>
+          <w:rFonts w:ascii="Latin modern roman" w:hAnsi="Latin modern roman"/>
+        </w:rPr>
+        <w:t>secA</w:t>
+      </w:r>
+      <w:proofErr w:type="spellEnd"/>
+      <w:r>
+        <w:rPr>
+          <w:rFonts w:ascii="Latin modern roman" w:hAnsi="Latin modern roman"/>
+        </w:rPr>
+        <w:t xml:space="preserve">, </w:t>
+      </w:r>
+      <w:proofErr w:type="spellStart"/>
+      <w:r>
+        <w:rPr>
+          <w:rFonts w:ascii="Latin modern roman" w:hAnsi="Latin modern roman"/>
+        </w:rPr>
+        <w:t>traA</w:t>
+      </w:r>
+      <w:proofErr w:type="spellEnd"/>
+      <w:r>
+        <w:rPr>
+          <w:rFonts w:ascii="Latin modern roman" w:hAnsi="Latin modern roman"/>
+        </w:rPr>
+        <w:t xml:space="preserve">, </w:t>
+      </w:r>
+      <w:proofErr w:type="spellStart"/>
+      <w:r>
+        <w:rPr>
+          <w:rFonts w:ascii="Latin modern roman" w:hAnsi="Latin modern roman"/>
+        </w:rPr>
+        <w:t>traG</w:t>
+      </w:r>
+      <w:proofErr w:type="spellEnd"/>
+      <w:r>
+        <w:rPr>
+          <w:rFonts w:ascii="Latin modern roman" w:hAnsi="Latin modern roman"/>
+        </w:rPr>
+        <w:t xml:space="preserve">, tsa22, tsa47 and tsa56 was to extract known sequences from NCBI and use these in the </w:t>
       </w:r>
       <w:r>
         <w:rPr>
@@ -2640,206 +2785,6 @@
         </w:rPr>
         <w:t>.</w:t>
       </w:r>
-    </w:p>
-    <w:p>
-      <w:pPr>
-        <w:rPr>
-          <w:rFonts w:ascii="Latin modern roman" w:hAnsi="Latin modern roman"/>
-        </w:rPr>
-      </w:pPr>
-      <w:r>
-        <w:rPr>
-          <w:rFonts w:ascii="Latin modern roman" w:hAnsi="Latin modern roman"/>
-        </w:rPr>
-        <w:t xml:space="preserve">This approach resulted in the correct annotation of most genes, however was insufficient for some proteins, often those with considerable sequence variability. Consequently, for a small group of proteins the required identity threshold was reduced from 90% to 80%. These are; </w:t>
-      </w:r>
-      <w:proofErr w:type="spellStart"/>
-      <w:r>
-        <w:rPr>
-          <w:rFonts w:ascii="Latin modern roman" w:hAnsi="Latin modern roman"/>
-        </w:rPr>
-        <w:t>scaA</w:t>
-      </w:r>
-      <w:proofErr w:type="spellEnd"/>
-      <w:r>
-        <w:rPr>
-          <w:rFonts w:ascii="Latin modern roman" w:hAnsi="Latin modern roman"/>
-        </w:rPr>
-        <w:t xml:space="preserve">, </w:t>
-      </w:r>
-      <w:proofErr w:type="spellStart"/>
-      <w:r>
-        <w:rPr>
-          <w:rFonts w:ascii="Latin modern roman" w:hAnsi="Latin modern roman"/>
-        </w:rPr>
-        <w:t>scaC</w:t>
-      </w:r>
-      <w:proofErr w:type="spellEnd"/>
-      <w:r>
-        <w:rPr>
-          <w:rFonts w:ascii="Latin modern roman" w:hAnsi="Latin modern roman"/>
-        </w:rPr>
-        <w:t xml:space="preserve">, tsa22 and tsa56, this approach was deemed reasonable for these as </w:t>
-      </w:r>
-      <w:proofErr w:type="spellStart"/>
-      <w:r>
-        <w:rPr>
-          <w:rFonts w:ascii="Latin modern roman" w:hAnsi="Latin modern roman"/>
-        </w:rPr>
-        <w:t>scaA</w:t>
-      </w:r>
-      <w:proofErr w:type="spellEnd"/>
-      <w:r>
-        <w:rPr>
-          <w:rFonts w:ascii="Latin modern roman" w:hAnsi="Latin modern roman"/>
-        </w:rPr>
-        <w:t xml:space="preserve"> and </w:t>
-      </w:r>
-      <w:proofErr w:type="spellStart"/>
-      <w:r>
-        <w:rPr>
-          <w:rFonts w:ascii="Latin modern roman" w:hAnsi="Latin modern roman"/>
-        </w:rPr>
-        <w:t>scaC</w:t>
-      </w:r>
-      <w:proofErr w:type="spellEnd"/>
-      <w:r>
-        <w:rPr>
-          <w:rFonts w:ascii="Latin modern roman" w:hAnsi="Latin modern roman"/>
-        </w:rPr>
-        <w:t xml:space="preserve"> are important host interaction proteins and likely subject to high selection pressure, and tsa22 and tsa56 are well established membrane proteins with lots of genetic diversity.</w:t>
-      </w:r>
-    </w:p>
-    <w:p>
-      <w:pPr>
-        <w:rPr>
-          <w:rFonts w:ascii="Latin modern roman" w:hAnsi="Latin modern roman"/>
-        </w:rPr>
-      </w:pPr>
-      <w:r>
-        <w:rPr>
-          <w:rFonts w:ascii="Latin modern roman" w:hAnsi="Latin modern roman"/>
-        </w:rPr>
-        <w:t xml:space="preserve">Another approach used to improve the annotation of </w:t>
-      </w:r>
-      <w:proofErr w:type="spellStart"/>
-      <w:r>
-        <w:rPr>
-          <w:rFonts w:ascii="Latin modern roman" w:hAnsi="Latin modern roman"/>
-        </w:rPr>
-        <w:t>cinA</w:t>
-      </w:r>
-      <w:proofErr w:type="spellEnd"/>
-      <w:r>
-        <w:rPr>
-          <w:rFonts w:ascii="Latin modern roman" w:hAnsi="Latin modern roman"/>
-        </w:rPr>
-        <w:t xml:space="preserve">, </w:t>
-      </w:r>
-      <w:proofErr w:type="spellStart"/>
-      <w:r>
-        <w:rPr>
-          <w:rFonts w:ascii="Latin modern roman" w:hAnsi="Latin modern roman"/>
-        </w:rPr>
-        <w:t>scaA</w:t>
-      </w:r>
-      <w:proofErr w:type="spellEnd"/>
-      <w:r>
-        <w:rPr>
-          <w:rFonts w:ascii="Latin modern roman" w:hAnsi="Latin modern roman"/>
-        </w:rPr>
-        <w:t xml:space="preserve">, </w:t>
-      </w:r>
-      <w:proofErr w:type="spellStart"/>
-      <w:r>
-        <w:rPr>
-          <w:rFonts w:ascii="Latin modern roman" w:hAnsi="Latin modern roman"/>
-        </w:rPr>
-        <w:t>scaB</w:t>
-      </w:r>
-      <w:proofErr w:type="spellEnd"/>
-      <w:r>
-        <w:rPr>
-          <w:rFonts w:ascii="Latin modern roman" w:hAnsi="Latin modern roman"/>
-        </w:rPr>
-        <w:t xml:space="preserve">, </w:t>
-      </w:r>
-      <w:proofErr w:type="spellStart"/>
-      <w:r>
-        <w:rPr>
-          <w:rFonts w:ascii="Latin modern roman" w:hAnsi="Latin modern roman"/>
-        </w:rPr>
-        <w:t>scaD</w:t>
-      </w:r>
-      <w:proofErr w:type="spellEnd"/>
-      <w:r>
-        <w:rPr>
-          <w:rFonts w:ascii="Latin modern roman" w:hAnsi="Latin modern roman"/>
-        </w:rPr>
-        <w:t xml:space="preserve">, </w:t>
-      </w:r>
-      <w:proofErr w:type="spellStart"/>
-      <w:r>
-        <w:rPr>
-          <w:rFonts w:ascii="Latin modern roman" w:hAnsi="Latin modern roman"/>
-        </w:rPr>
-        <w:t>scaE</w:t>
-      </w:r>
-      <w:proofErr w:type="spellEnd"/>
-      <w:r>
-        <w:rPr>
-          <w:rFonts w:ascii="Latin modern roman" w:hAnsi="Latin modern roman"/>
-        </w:rPr>
-        <w:t xml:space="preserve">, </w:t>
-      </w:r>
-      <w:proofErr w:type="spellStart"/>
-      <w:r>
-        <w:rPr>
-          <w:rFonts w:ascii="Latin modern roman" w:hAnsi="Latin modern roman"/>
-        </w:rPr>
-        <w:t>secA</w:t>
-      </w:r>
-      <w:proofErr w:type="spellEnd"/>
-      <w:r>
-        <w:rPr>
-          <w:rFonts w:ascii="Latin modern roman" w:hAnsi="Latin modern roman"/>
-        </w:rPr>
-        <w:t xml:space="preserve">, </w:t>
-      </w:r>
-      <w:proofErr w:type="spellStart"/>
-      <w:r>
-        <w:rPr>
-          <w:rFonts w:ascii="Latin modern roman" w:hAnsi="Latin modern roman"/>
-        </w:rPr>
-        <w:t>traA</w:t>
-      </w:r>
-      <w:proofErr w:type="spellEnd"/>
-      <w:r>
-        <w:rPr>
-          <w:rFonts w:ascii="Latin modern roman" w:hAnsi="Latin modern roman"/>
-        </w:rPr>
-        <w:t xml:space="preserve">, </w:t>
-      </w:r>
-      <w:proofErr w:type="spellStart"/>
-      <w:r>
-        <w:rPr>
-          <w:rFonts w:ascii="Latin modern roman" w:hAnsi="Latin modern roman"/>
-        </w:rPr>
-        <w:t>traG</w:t>
-      </w:r>
-      <w:proofErr w:type="spellEnd"/>
-      <w:r>
-        <w:rPr>
-          <w:rFonts w:ascii="Latin modern roman" w:hAnsi="Latin modern roman"/>
-        </w:rPr>
-        <w:t xml:space="preserve">, tsa22, tsa47 and tsa56 was to extract known sequences from NCBI and use these in the </w:t>
-      </w:r>
-      <w:r>
-        <w:rPr>
-          <w:rFonts w:ascii="Latin modern roman" w:hAnsi="Latin modern roman"/>
-        </w:rPr>
-        <w:t>.</w:t>
-      </w:r>
       <w:proofErr w:type="spellStart"/>
       <w:r>
         <w:rPr>
@@ -2852,21 +2797,7 @@
         <w:rPr>
           <w:rFonts w:ascii="Latin modern roman" w:hAnsi="Latin modern roman"/>
         </w:rPr>
-        <w:t xml:space="preserve"> file. These were extracted by searching for them and excluding partial or incomplete from the results (</w:t>
-      </w:r>
-      <w:proofErr w:type="gramStart"/>
-      <w:r>
-        <w:rPr>
-          <w:rFonts w:ascii="Latin modern roman" w:hAnsi="Latin modern roman"/>
-        </w:rPr>
-        <w:t>e.g.</w:t>
-      </w:r>
-      <w:proofErr w:type="gramEnd"/>
-      <w:r>
-        <w:rPr>
-          <w:rFonts w:ascii="Latin modern roman" w:hAnsi="Latin modern roman"/>
-        </w:rPr>
-        <w:t xml:space="preserve"> </w:t>
+        <w:t xml:space="preserve"> file. These were extracted by searching for them and excluding partial or incomplete from the results (e.g. </w:t>
       </w:r>
       <w:proofErr w:type="spellStart"/>
       <w:r>
@@ -3083,14 +3014,7 @@
         <w:rPr>
           <w:rFonts w:ascii="Latin modern roman" w:hAnsi="Latin modern roman"/>
         </w:rPr>
-        <w:t xml:space="preserve">Modification of </w:t>
-      </w:r>
-      <w:proofErr w:type="gramStart"/>
-      <w:r>
-        <w:rPr>
-          <w:rFonts w:ascii="Latin modern roman" w:hAnsi="Latin modern roman"/>
-        </w:rPr>
-        <w:t>the .</w:t>
+        <w:t>Modification of the .</w:t>
       </w:r>
       <w:proofErr w:type="spellStart"/>
       <w:r>
@@ -3100,7 +3024,6 @@
         <w:t>faa</w:t>
       </w:r>
       <w:proofErr w:type="spellEnd"/>
-      <w:proofErr w:type="gramEnd"/>
       <w:r>
         <w:rPr>
           <w:rFonts w:ascii="Latin modern roman" w:hAnsi="Latin modern roman"/>
@@ -3352,21 +3275,7 @@
         <w:rPr>
           <w:rFonts w:ascii="Latin modern roman" w:hAnsi="Latin modern roman"/>
         </w:rPr>
-        <w:t>Some genes cannot be handled like this if there is very low sequence identity (</w:t>
-      </w:r>
-      <w:proofErr w:type="gramStart"/>
-      <w:r>
-        <w:rPr>
-          <w:rFonts w:ascii="Latin modern roman" w:hAnsi="Latin modern roman"/>
-        </w:rPr>
-        <w:t>e.g.</w:t>
-      </w:r>
-      <w:proofErr w:type="gramEnd"/>
-      <w:r>
-        <w:rPr>
-          <w:rFonts w:ascii="Latin modern roman" w:hAnsi="Latin modern roman"/>
-        </w:rPr>
-        <w:t xml:space="preserve"> many of the ankyrin annotations in </w:t>
+        <w:t xml:space="preserve">Some genes cannot be handled like this if there is very low sequence identity (e.g. many of the ankyrin annotations in </w:t>
       </w:r>
       <w:proofErr w:type="spellStart"/>
       <w:r>
@@ -3502,21 +3411,7 @@
         <w:rPr>
           <w:rFonts w:ascii="Latin modern roman" w:hAnsi="Latin modern roman"/>
         </w:rPr>
-        <w:t xml:space="preserve"> only writes a COG identifier if it is used for the gene name or the product (</w:t>
-      </w:r>
-      <w:proofErr w:type="gramStart"/>
-      <w:r>
-        <w:rPr>
-          <w:rFonts w:ascii="Latin modern roman" w:hAnsi="Latin modern roman"/>
-        </w:rPr>
-        <w:t>e.g.</w:t>
-      </w:r>
-      <w:proofErr w:type="gramEnd"/>
-      <w:r>
-        <w:rPr>
-          <w:rFonts w:ascii="Latin modern roman" w:hAnsi="Latin modern roman"/>
-        </w:rPr>
-        <w:t xml:space="preserve"> it is not superseded by another database).</w:t>
+        <w:t xml:space="preserve"> only writes a COG identifier if it is used for the gene name or the product (e.g. it is not superseded by another database).</w:t>
       </w:r>
     </w:p>
     <w:p>
@@ -4157,21 +4052,7 @@
         <w:rPr>
           <w:rFonts w:ascii="Latin modern roman" w:hAnsi="Latin modern roman"/>
         </w:rPr>
-        <w:t xml:space="preserve"> and integrase must be present. Consequently, through the use of a blast script we check the overlap between the query and the subject, if this is &gt;=95% then the sequence is considered complete and annotated as such in the gene product (</w:t>
-      </w:r>
-      <w:proofErr w:type="gramStart"/>
-      <w:r>
-        <w:rPr>
-          <w:rFonts w:ascii="Latin modern roman" w:hAnsi="Latin modern roman"/>
-        </w:rPr>
-        <w:t>e.g.</w:t>
-      </w:r>
-      <w:proofErr w:type="gramEnd"/>
-      <w:r>
-        <w:rPr>
-          <w:rFonts w:ascii="Latin modern roman" w:hAnsi="Latin modern roman"/>
-        </w:rPr>
-        <w:t xml:space="preserve"> complete </w:t>
+        <w:t xml:space="preserve"> and integrase must be present. Consequently, through the use of a blast script we check the overlap between the query and the subject, if this is &gt;=95% then the sequence is considered complete and annotated as such in the gene product (e.g. complete </w:t>
       </w:r>
       <w:proofErr w:type="spellStart"/>
       <w:r>
@@ -4243,21 +4124,7 @@
         <w:rPr>
           <w:rFonts w:ascii="Latin modern roman" w:hAnsi="Latin modern roman"/>
         </w:rPr>
-        <w:t xml:space="preserve">To handle these </w:t>
-      </w:r>
-      <w:proofErr w:type="gramStart"/>
-      <w:r>
-        <w:rPr>
-          <w:rFonts w:ascii="Latin modern roman" w:hAnsi="Latin modern roman"/>
-        </w:rPr>
-        <w:t>proteins</w:t>
-      </w:r>
-      <w:proofErr w:type="gramEnd"/>
-      <w:r>
-        <w:rPr>
-          <w:rFonts w:ascii="Latin modern roman" w:hAnsi="Latin modern roman"/>
-        </w:rPr>
-        <w:t xml:space="preserve"> we take 2 approaches:</w:t>
+        <w:t>To handle these proteins we take 2 approaches:</w:t>
       </w:r>
     </w:p>
     <w:p>
@@ -5414,19 +5281,11 @@
         <w:t>trbc</w:t>
       </w:r>
       <w:proofErr w:type="spellEnd"/>
-      <w:proofErr w:type="gramStart"/>
-      <w:r>
-        <w:rPr>
-          <w:rFonts w:ascii="Latin modern roman" w:hAnsi="Latin modern roman"/>
-        </w:rPr>
-        <w:t>' .</w:t>
-      </w:r>
-      <w:proofErr w:type="gramEnd"/>
-      <w:r>
-        <w:rPr>
-          <w:rFonts w:ascii="Latin modern roman" w:hAnsi="Latin modern roman"/>
-        </w:rPr>
-        <w:t xml:space="preserve"> 2 copies of 'complete trad' are required.</w:t>
+      <w:r>
+        <w:rPr>
+          <w:rFonts w:ascii="Latin modern roman" w:hAnsi="Latin modern roman"/>
+        </w:rPr>
+        <w:t>' . 2 copies of 'complete trad' are required.</w:t>
       </w:r>
     </w:p>
     <w:p>
@@ -5948,21 +5807,7 @@
         <w:rPr>
           <w:rFonts w:ascii="Latin modern roman" w:hAnsi="Latin modern roman"/>
         </w:rPr>
-        <w:t xml:space="preserve"> files must not contain “</w:t>
-      </w:r>
-      <w:proofErr w:type="gramStart"/>
-      <w:r>
-        <w:rPr>
-          <w:rFonts w:ascii="Latin modern roman" w:hAnsi="Latin modern roman"/>
-        </w:rPr>
-        <w:t>-“ in</w:t>
-      </w:r>
-      <w:proofErr w:type="gramEnd"/>
-      <w:r>
-        <w:rPr>
-          <w:rFonts w:ascii="Latin modern roman" w:hAnsi="Latin modern roman"/>
-        </w:rPr>
-        <w:t xml:space="preserve"> their names</w:t>
+        <w:t xml:space="preserve"> files must not contain “-“ in their names</w:t>
       </w:r>
     </w:p>
     <w:p>
@@ -6012,33 +5857,7 @@
         <w:rPr>
           <w:rFonts w:ascii="Latin modern roman" w:hAnsi="Latin modern roman"/>
         </w:rPr>
-        <w:t xml:space="preserve">The directory should be in the same directory as the other scripts </w:t>
-      </w:r>
-      <w:proofErr w:type="gramStart"/>
-      <w:r>
-        <w:rPr>
-          <w:rFonts w:ascii="Latin modern roman" w:hAnsi="Latin modern roman"/>
-        </w:rPr>
-        <w:t>i.e.</w:t>
-      </w:r>
-      <w:proofErr w:type="gramEnd"/>
-      <w:r>
-        <w:rPr>
-          <w:rFonts w:ascii="Latin modern roman" w:hAnsi="Latin modern roman"/>
-        </w:rPr>
-        <w:t xml:space="preserve"> the </w:t>
-      </w:r>
-      <w:r>
-        <w:rPr>
-          <w:rFonts w:ascii="Latin modern roman" w:hAnsi="Latin modern roman"/>
-        </w:rPr>
-        <w:t>3_annotation_scripts</w:t>
-      </w:r>
-      <w:r>
-        <w:rPr>
-          <w:rFonts w:ascii="Latin modern roman" w:hAnsi="Latin modern roman"/>
-        </w:rPr>
-        <w:t xml:space="preserve"> (this is a result of path issues resulting from </w:t>
+        <w:t xml:space="preserve">The directory should be in the same directory as the other scripts i.e. the 3_annotation_scripts (this is a result of path issues resulting from </w:t>
       </w:r>
       <w:proofErr w:type="spellStart"/>
       <w:r>
@@ -6065,14 +5884,7 @@
         <w:rPr>
           <w:rFonts w:ascii="Latin modern roman" w:hAnsi="Latin modern roman"/>
         </w:rPr>
-        <w:t xml:space="preserve">Usage: `bash Path/to/script/main.sh </w:t>
-      </w:r>
-      <w:proofErr w:type="gramStart"/>
-      <w:r>
-        <w:rPr>
-          <w:rFonts w:ascii="Latin modern roman" w:hAnsi="Latin modern roman"/>
-        </w:rPr>
-        <w:t>*.</w:t>
+        <w:t>Usage: `bash Path/to/script/main.sh *.</w:t>
       </w:r>
       <w:proofErr w:type="spellStart"/>
       <w:r>
@@ -6082,7 +5894,6 @@
         <w:t>gbff</w:t>
       </w:r>
       <w:proofErr w:type="spellEnd"/>
-      <w:proofErr w:type="gramEnd"/>
       <w:r>
         <w:rPr>
           <w:rFonts w:ascii="Latin modern roman" w:hAnsi="Latin modern roman"/>
@@ -6402,7 +6213,6 @@
               <w:t xml:space="preserve"> stats </w:t>
             </w:r>
             <w:proofErr w:type="spellStart"/>
-            <w:proofErr w:type="gramStart"/>
             <w:r>
               <w:rPr>
                 <w:rFonts w:ascii="Latin modern roman" w:eastAsia="Times New Roman" w:hAnsi="Latin modern roman" w:cs="Calibri"/>
@@ -6412,7 +6222,6 @@
               <w:t>genome.fasta</w:t>
             </w:r>
             <w:proofErr w:type="spellEnd"/>
-            <w:proofErr w:type="gramEnd"/>
             <w:r>
               <w:rPr>
                 <w:rFonts w:ascii="Latin modern roman" w:eastAsia="Times New Roman" w:hAnsi="Latin modern roman" w:cs="Calibri"/>
@@ -6511,7 +6320,6 @@
               <w:t xml:space="preserve"> stats </w:t>
             </w:r>
             <w:proofErr w:type="spellStart"/>
-            <w:proofErr w:type="gramStart"/>
             <w:r>
               <w:rPr>
                 <w:rFonts w:ascii="Latin modern roman" w:eastAsia="Times New Roman" w:hAnsi="Latin modern roman" w:cs="Calibri"/>
@@ -6519,474 +6327,6 @@
                 <w:lang w:eastAsia="en-GB"/>
               </w:rPr>
               <w:t>genome.fasta</w:t>
-            </w:r>
-            <w:proofErr w:type="spellEnd"/>
-            <w:proofErr w:type="gramEnd"/>
-          </w:p>
-        </w:tc>
-      </w:tr>
-      <w:tr>
-        <w:trPr>
-          <w:trHeight w:val="290"/>
-        </w:trPr>
-        <w:tc>
-          <w:tcPr>
-            <w:tcW w:w="3539" w:type="dxa"/>
-            <w:shd w:val="clear" w:color="auto" w:fill="auto"/>
-            <w:noWrap/>
-            <w:vAlign w:val="bottom"/>
-            <w:hideMark/>
-          </w:tcPr>
-          <w:p>
-            <w:pPr>
-              <w:spacing w:after="0" w:line="240" w:lineRule="auto"/>
-              <w:rPr>
-                <w:rFonts w:ascii="Latin modern roman" w:eastAsia="Times New Roman" w:hAnsi="Latin modern roman" w:cs="Calibri"/>
-                <w:color w:val="000000"/>
-                <w:lang w:eastAsia="en-GB"/>
-              </w:rPr>
-            </w:pPr>
-            <w:proofErr w:type="spellStart"/>
-            <w:r>
-              <w:rPr>
-                <w:rFonts w:ascii="Latin modern roman" w:eastAsia="Times New Roman" w:hAnsi="Latin modern roman" w:cs="Calibri"/>
-                <w:color w:val="000000"/>
-                <w:lang w:eastAsia="en-GB"/>
-              </w:rPr>
-              <w:t>number_of_tRNAs</w:t>
-            </w:r>
-            <w:proofErr w:type="spellEnd"/>
-          </w:p>
-        </w:tc>
-        <w:tc>
-          <w:tcPr>
-            <w:tcW w:w="11725" w:type="dxa"/>
-            <w:shd w:val="clear" w:color="auto" w:fill="auto"/>
-            <w:noWrap/>
-            <w:vAlign w:val="bottom"/>
-            <w:hideMark/>
-          </w:tcPr>
-          <w:p>
-            <w:pPr>
-              <w:spacing w:after="0" w:line="240" w:lineRule="auto"/>
-              <w:rPr>
-                <w:rFonts w:ascii="Latin modern roman" w:eastAsia="Times New Roman" w:hAnsi="Latin modern roman" w:cs="Calibri"/>
-                <w:color w:val="000000"/>
-                <w:lang w:eastAsia="en-GB"/>
-              </w:rPr>
-            </w:pPr>
-            <w:proofErr w:type="spellStart"/>
-            <w:r>
-              <w:rPr>
-                <w:rFonts w:ascii="Latin modern roman" w:eastAsia="Times New Roman" w:hAnsi="Latin modern roman" w:cs="Calibri"/>
-                <w:color w:val="000000"/>
-                <w:lang w:eastAsia="en-GB"/>
-              </w:rPr>
-              <w:t>bakta</w:t>
-            </w:r>
-            <w:proofErr w:type="spellEnd"/>
-            <w:r>
-              <w:rPr>
-                <w:rFonts w:ascii="Latin modern roman" w:eastAsia="Times New Roman" w:hAnsi="Latin modern roman" w:cs="Calibri"/>
-                <w:color w:val="000000"/>
-                <w:lang w:eastAsia="en-GB"/>
-              </w:rPr>
-              <w:t xml:space="preserve"> genome.txt output</w:t>
-            </w:r>
-          </w:p>
-        </w:tc>
-      </w:tr>
-      <w:tr>
-        <w:trPr>
-          <w:trHeight w:val="290"/>
-        </w:trPr>
-        <w:tc>
-          <w:tcPr>
-            <w:tcW w:w="3539" w:type="dxa"/>
-            <w:shd w:val="clear" w:color="auto" w:fill="auto"/>
-            <w:noWrap/>
-            <w:vAlign w:val="bottom"/>
-            <w:hideMark/>
-          </w:tcPr>
-          <w:p>
-            <w:pPr>
-              <w:spacing w:after="0" w:line="240" w:lineRule="auto"/>
-              <w:rPr>
-                <w:rFonts w:ascii="Latin modern roman" w:eastAsia="Times New Roman" w:hAnsi="Latin modern roman" w:cs="Calibri"/>
-                <w:color w:val="000000"/>
-                <w:lang w:eastAsia="en-GB"/>
-              </w:rPr>
-            </w:pPr>
-            <w:proofErr w:type="spellStart"/>
-            <w:r>
-              <w:rPr>
-                <w:rFonts w:ascii="Latin modern roman" w:eastAsia="Times New Roman" w:hAnsi="Latin modern roman" w:cs="Calibri"/>
-                <w:color w:val="000000"/>
-                <w:lang w:eastAsia="en-GB"/>
-              </w:rPr>
-              <w:t>number_of_coding_sequences</w:t>
-            </w:r>
-            <w:proofErr w:type="spellEnd"/>
-          </w:p>
-        </w:tc>
-        <w:tc>
-          <w:tcPr>
-            <w:tcW w:w="11725" w:type="dxa"/>
-            <w:shd w:val="clear" w:color="auto" w:fill="auto"/>
-            <w:noWrap/>
-            <w:vAlign w:val="bottom"/>
-            <w:hideMark/>
-          </w:tcPr>
-          <w:p>
-            <w:pPr>
-              <w:spacing w:after="0" w:line="240" w:lineRule="auto"/>
-              <w:rPr>
-                <w:rFonts w:ascii="Latin modern roman" w:eastAsia="Times New Roman" w:hAnsi="Latin modern roman" w:cs="Calibri"/>
-                <w:color w:val="000000"/>
-                <w:lang w:eastAsia="en-GB"/>
-              </w:rPr>
-            </w:pPr>
-            <w:proofErr w:type="spellStart"/>
-            <w:r>
-              <w:rPr>
-                <w:rFonts w:ascii="Latin modern roman" w:eastAsia="Times New Roman" w:hAnsi="Latin modern roman" w:cs="Calibri"/>
-                <w:color w:val="000000"/>
-                <w:lang w:eastAsia="en-GB"/>
-              </w:rPr>
-              <w:t>bakta</w:t>
-            </w:r>
-            <w:proofErr w:type="spellEnd"/>
-            <w:r>
-              <w:rPr>
-                <w:rFonts w:ascii="Latin modern roman" w:eastAsia="Times New Roman" w:hAnsi="Latin modern roman" w:cs="Calibri"/>
-                <w:color w:val="000000"/>
-                <w:lang w:eastAsia="en-GB"/>
-              </w:rPr>
-              <w:t xml:space="preserve"> genome.txt output</w:t>
-            </w:r>
-          </w:p>
-        </w:tc>
-      </w:tr>
-      <w:tr>
-        <w:trPr>
-          <w:trHeight w:val="290"/>
-        </w:trPr>
-        <w:tc>
-          <w:tcPr>
-            <w:tcW w:w="3539" w:type="dxa"/>
-            <w:shd w:val="clear" w:color="auto" w:fill="auto"/>
-            <w:noWrap/>
-            <w:vAlign w:val="bottom"/>
-            <w:hideMark/>
-          </w:tcPr>
-          <w:p>
-            <w:pPr>
-              <w:spacing w:after="0" w:line="240" w:lineRule="auto"/>
-              <w:rPr>
-                <w:rFonts w:ascii="Latin modern roman" w:eastAsia="Times New Roman" w:hAnsi="Latin modern roman" w:cs="Calibri"/>
-                <w:color w:val="000000"/>
-                <w:lang w:eastAsia="en-GB"/>
-              </w:rPr>
-            </w:pPr>
-            <w:proofErr w:type="spellStart"/>
-            <w:r>
-              <w:rPr>
-                <w:rFonts w:ascii="Latin modern roman" w:eastAsia="Times New Roman" w:hAnsi="Latin modern roman" w:cs="Calibri"/>
-                <w:color w:val="000000"/>
-                <w:lang w:eastAsia="en-GB"/>
-              </w:rPr>
-              <w:t>coding_density</w:t>
-            </w:r>
-            <w:proofErr w:type="spellEnd"/>
-          </w:p>
-        </w:tc>
-        <w:tc>
-          <w:tcPr>
-            <w:tcW w:w="11725" w:type="dxa"/>
-            <w:shd w:val="clear" w:color="auto" w:fill="auto"/>
-            <w:noWrap/>
-            <w:vAlign w:val="bottom"/>
-            <w:hideMark/>
-          </w:tcPr>
-          <w:p>
-            <w:pPr>
-              <w:spacing w:after="0" w:line="240" w:lineRule="auto"/>
-              <w:rPr>
-                <w:rFonts w:ascii="Latin modern roman" w:eastAsia="Times New Roman" w:hAnsi="Latin modern roman" w:cs="Calibri"/>
-                <w:color w:val="000000"/>
-                <w:lang w:eastAsia="en-GB"/>
-              </w:rPr>
-            </w:pPr>
-            <w:proofErr w:type="spellStart"/>
-            <w:r>
-              <w:rPr>
-                <w:rFonts w:ascii="Latin modern roman" w:eastAsia="Times New Roman" w:hAnsi="Latin modern roman" w:cs="Calibri"/>
-                <w:color w:val="000000"/>
-                <w:lang w:eastAsia="en-GB"/>
-              </w:rPr>
-              <w:t>bakta</w:t>
-            </w:r>
-            <w:proofErr w:type="spellEnd"/>
-            <w:r>
-              <w:rPr>
-                <w:rFonts w:ascii="Latin modern roman" w:eastAsia="Times New Roman" w:hAnsi="Latin modern roman" w:cs="Calibri"/>
-                <w:color w:val="000000"/>
-                <w:lang w:eastAsia="en-GB"/>
-              </w:rPr>
-              <w:t xml:space="preserve"> genome.txt output</w:t>
-            </w:r>
-          </w:p>
-        </w:tc>
-      </w:tr>
-      <w:tr>
-        <w:trPr>
-          <w:trHeight w:val="290"/>
-        </w:trPr>
-        <w:tc>
-          <w:tcPr>
-            <w:tcW w:w="3539" w:type="dxa"/>
-            <w:shd w:val="clear" w:color="auto" w:fill="auto"/>
-            <w:noWrap/>
-            <w:vAlign w:val="bottom"/>
-            <w:hideMark/>
-          </w:tcPr>
-          <w:p>
-            <w:pPr>
-              <w:spacing w:after="0" w:line="240" w:lineRule="auto"/>
-              <w:rPr>
-                <w:rFonts w:ascii="Latin modern roman" w:eastAsia="Times New Roman" w:hAnsi="Latin modern roman" w:cs="Calibri"/>
-                <w:color w:val="000000"/>
-                <w:lang w:eastAsia="en-GB"/>
-              </w:rPr>
-            </w:pPr>
-            <w:r>
-              <w:rPr>
-                <w:rFonts w:ascii="Latin modern roman" w:eastAsia="Times New Roman" w:hAnsi="Latin modern roman" w:cs="Calibri"/>
-                <w:color w:val="000000"/>
-                <w:lang w:eastAsia="en-GB"/>
-              </w:rPr>
-              <w:t>hypotheticals</w:t>
-            </w:r>
-          </w:p>
-        </w:tc>
-        <w:tc>
-          <w:tcPr>
-            <w:tcW w:w="11725" w:type="dxa"/>
-            <w:shd w:val="clear" w:color="auto" w:fill="auto"/>
-            <w:noWrap/>
-            <w:vAlign w:val="bottom"/>
-            <w:hideMark/>
-          </w:tcPr>
-          <w:p>
-            <w:pPr>
-              <w:spacing w:after="0" w:line="240" w:lineRule="auto"/>
-              <w:rPr>
-                <w:rFonts w:ascii="Latin modern roman" w:eastAsia="Times New Roman" w:hAnsi="Latin modern roman" w:cs="Calibri"/>
-                <w:color w:val="000000"/>
-                <w:lang w:eastAsia="en-GB"/>
-              </w:rPr>
-            </w:pPr>
-            <w:proofErr w:type="spellStart"/>
-            <w:r>
-              <w:rPr>
-                <w:rFonts w:ascii="Latin modern roman" w:eastAsia="Times New Roman" w:hAnsi="Latin modern roman" w:cs="Calibri"/>
-                <w:color w:val="000000"/>
-                <w:lang w:eastAsia="en-GB"/>
-              </w:rPr>
-              <w:t>bakta</w:t>
-            </w:r>
-            <w:proofErr w:type="spellEnd"/>
-            <w:r>
-              <w:rPr>
-                <w:rFonts w:ascii="Latin modern roman" w:eastAsia="Times New Roman" w:hAnsi="Latin modern roman" w:cs="Calibri"/>
-                <w:color w:val="000000"/>
-                <w:lang w:eastAsia="en-GB"/>
-              </w:rPr>
-              <w:t xml:space="preserve"> genome.txt output (this may be lower with ankyrin and </w:t>
-            </w:r>
-            <w:proofErr w:type="spellStart"/>
-            <w:r>
-              <w:rPr>
-                <w:rFonts w:ascii="Latin modern roman" w:eastAsia="Times New Roman" w:hAnsi="Latin modern roman" w:cs="Calibri"/>
-                <w:color w:val="000000"/>
-                <w:lang w:eastAsia="en-GB"/>
-              </w:rPr>
-              <w:t>tpr</w:t>
-            </w:r>
-            <w:proofErr w:type="spellEnd"/>
-            <w:r>
-              <w:rPr>
-                <w:rFonts w:ascii="Latin modern roman" w:eastAsia="Times New Roman" w:hAnsi="Latin modern roman" w:cs="Calibri"/>
-                <w:color w:val="000000"/>
-                <w:lang w:eastAsia="en-GB"/>
-              </w:rPr>
-              <w:t xml:space="preserve"> annotation...</w:t>
-            </w:r>
-            <w:r>
-              <w:rPr>
-                <w:rFonts w:ascii="Latin modern roman" w:eastAsia="Times New Roman" w:hAnsi="Latin modern roman" w:cs="Calibri"/>
-                <w:color w:val="000000"/>
-                <w:lang w:eastAsia="en-GB"/>
-              </w:rPr>
-              <w:t xml:space="preserve"> I’ve decided this probably doesn’t matter as these proteins are still largely hypothetical</w:t>
-            </w:r>
-            <w:r>
-              <w:rPr>
-                <w:rFonts w:ascii="Latin modern roman" w:eastAsia="Times New Roman" w:hAnsi="Latin modern roman" w:cs="Calibri"/>
-                <w:color w:val="000000"/>
-                <w:lang w:eastAsia="en-GB"/>
-              </w:rPr>
-              <w:t>)</w:t>
-            </w:r>
-          </w:p>
-        </w:tc>
-      </w:tr>
-      <w:tr>
-        <w:trPr>
-          <w:trHeight w:val="290"/>
-        </w:trPr>
-        <w:tc>
-          <w:tcPr>
-            <w:tcW w:w="3539" w:type="dxa"/>
-            <w:shd w:val="clear" w:color="auto" w:fill="auto"/>
-            <w:noWrap/>
-            <w:vAlign w:val="bottom"/>
-            <w:hideMark/>
-          </w:tcPr>
-          <w:p>
-            <w:pPr>
-              <w:spacing w:after="0" w:line="240" w:lineRule="auto"/>
-              <w:rPr>
-                <w:rFonts w:ascii="Latin modern roman" w:eastAsia="Times New Roman" w:hAnsi="Latin modern roman" w:cs="Calibri"/>
-                <w:color w:val="000000"/>
-                <w:lang w:eastAsia="en-GB"/>
-              </w:rPr>
-            </w:pPr>
-            <w:proofErr w:type="spellStart"/>
-            <w:r>
-              <w:rPr>
-                <w:rFonts w:ascii="Latin modern roman" w:eastAsia="Times New Roman" w:hAnsi="Latin modern roman" w:cs="Calibri"/>
-                <w:color w:val="000000"/>
-                <w:lang w:eastAsia="en-GB"/>
-              </w:rPr>
-              <w:lastRenderedPageBreak/>
-              <w:t>size_of_RAGE_regions</w:t>
-            </w:r>
-            <w:proofErr w:type="spellEnd"/>
-          </w:p>
-        </w:tc>
-        <w:tc>
-          <w:tcPr>
-            <w:tcW w:w="11725" w:type="dxa"/>
-            <w:shd w:val="clear" w:color="auto" w:fill="auto"/>
-            <w:noWrap/>
-            <w:vAlign w:val="bottom"/>
-            <w:hideMark/>
-          </w:tcPr>
-          <w:p>
-            <w:pPr>
-              <w:spacing w:after="0" w:line="240" w:lineRule="auto"/>
-              <w:rPr>
-                <w:rFonts w:ascii="Latin modern roman" w:eastAsia="Times New Roman" w:hAnsi="Latin modern roman" w:cs="Calibri"/>
-                <w:color w:val="000000"/>
-                <w:lang w:eastAsia="en-GB"/>
-              </w:rPr>
-            </w:pPr>
-            <w:r>
-              <w:rPr>
-                <w:rFonts w:ascii="Latin modern roman" w:eastAsia="Times New Roman" w:hAnsi="Latin modern roman" w:cs="Calibri"/>
-                <w:color w:val="000000"/>
-                <w:lang w:eastAsia="en-GB"/>
-              </w:rPr>
-              <w:t xml:space="preserve">for file in *.bed; do awk '{sum += $3 - $2} END {print FILENAME, sum; sum=0}' "$file"; done (files in </w:t>
-            </w:r>
-            <w:proofErr w:type="spellStart"/>
-            <w:r>
-              <w:rPr>
-                <w:rFonts w:ascii="Latin modern roman" w:eastAsia="Times New Roman" w:hAnsi="Latin modern roman" w:cs="Calibri"/>
-                <w:color w:val="000000"/>
-                <w:lang w:eastAsia="en-GB"/>
-              </w:rPr>
-              <w:t>rage_derived</w:t>
-            </w:r>
-            <w:proofErr w:type="spellEnd"/>
-            <w:r>
-              <w:rPr>
-                <w:rFonts w:ascii="Latin modern roman" w:eastAsia="Times New Roman" w:hAnsi="Latin modern roman" w:cs="Calibri"/>
-                <w:color w:val="000000"/>
-                <w:lang w:eastAsia="en-GB"/>
-              </w:rPr>
-              <w:t>)</w:t>
-            </w:r>
-          </w:p>
-        </w:tc>
-      </w:tr>
-      <w:tr>
-        <w:trPr>
-          <w:trHeight w:val="290"/>
-        </w:trPr>
-        <w:tc>
-          <w:tcPr>
-            <w:tcW w:w="3539" w:type="dxa"/>
-            <w:shd w:val="clear" w:color="auto" w:fill="auto"/>
-            <w:noWrap/>
-            <w:vAlign w:val="bottom"/>
-            <w:hideMark/>
-          </w:tcPr>
-          <w:p>
-            <w:pPr>
-              <w:spacing w:after="0" w:line="240" w:lineRule="auto"/>
-              <w:rPr>
-                <w:rFonts w:ascii="Latin modern roman" w:eastAsia="Times New Roman" w:hAnsi="Latin modern roman" w:cs="Calibri"/>
-                <w:color w:val="000000"/>
-                <w:lang w:eastAsia="en-GB"/>
-              </w:rPr>
-            </w:pPr>
-            <w:proofErr w:type="spellStart"/>
-            <w:r>
-              <w:rPr>
-                <w:rFonts w:ascii="Latin modern roman" w:eastAsia="Times New Roman" w:hAnsi="Latin modern roman" w:cs="Calibri"/>
-                <w:color w:val="000000"/>
-                <w:lang w:eastAsia="en-GB"/>
-              </w:rPr>
-              <w:t>size_of_interRAGE_regions</w:t>
-            </w:r>
-            <w:proofErr w:type="spellEnd"/>
-          </w:p>
-        </w:tc>
-        <w:tc>
-          <w:tcPr>
-            <w:tcW w:w="11725" w:type="dxa"/>
-            <w:shd w:val="clear" w:color="auto" w:fill="auto"/>
-            <w:noWrap/>
-            <w:vAlign w:val="bottom"/>
-            <w:hideMark/>
-          </w:tcPr>
-          <w:p>
-            <w:pPr>
-              <w:spacing w:after="0" w:line="240" w:lineRule="auto"/>
-              <w:rPr>
-                <w:rFonts w:ascii="Latin modern roman" w:eastAsia="Times New Roman" w:hAnsi="Latin modern roman" w:cs="Calibri"/>
-                <w:color w:val="000000"/>
-                <w:lang w:eastAsia="en-GB"/>
-              </w:rPr>
-            </w:pPr>
-            <w:r>
-              <w:rPr>
-                <w:rFonts w:ascii="Latin modern roman" w:eastAsia="Times New Roman" w:hAnsi="Latin modern roman" w:cs="Calibri"/>
-                <w:color w:val="000000"/>
-                <w:lang w:eastAsia="en-GB"/>
-              </w:rPr>
-              <w:t>=</w:t>
-            </w:r>
-            <w:proofErr w:type="spellStart"/>
-            <w:r>
-              <w:rPr>
-                <w:rFonts w:ascii="Latin modern roman" w:eastAsia="Times New Roman" w:hAnsi="Latin modern roman" w:cs="Calibri"/>
-                <w:color w:val="000000"/>
-                <w:lang w:eastAsia="en-GB"/>
-              </w:rPr>
-              <w:t>genome_size-size_of_RAGE_regions</w:t>
             </w:r>
             <w:proofErr w:type="spellEnd"/>
           </w:p>
@@ -7020,7 +6360,7 @@
                 <w:color w:val="000000"/>
                 <w:lang w:eastAsia="en-GB"/>
               </w:rPr>
-              <w:t>percentage_genome_RAGE</w:t>
+              <w:t>number_of_tRNAs</w:t>
             </w:r>
             <w:proofErr w:type="spellEnd"/>
           </w:p>
@@ -7042,14 +6382,6 @@
                 <w:lang w:eastAsia="en-GB"/>
               </w:rPr>
             </w:pPr>
-            <w:r>
-              <w:rPr>
-                <w:rFonts w:ascii="Latin modern roman" w:eastAsia="Times New Roman" w:hAnsi="Latin modern roman" w:cs="Calibri"/>
-                <w:color w:val="000000"/>
-                <w:lang w:eastAsia="en-GB"/>
-              </w:rPr>
-              <w:t>=</w:t>
-            </w:r>
             <w:proofErr w:type="spellStart"/>
             <w:r>
               <w:rPr>
@@ -7057,7 +6389,7 @@
                 <w:color w:val="000000"/>
                 <w:lang w:eastAsia="en-GB"/>
               </w:rPr>
-              <w:t>size_of_RAGE_regions</w:t>
+              <w:t>bakta</w:t>
             </w:r>
             <w:proofErr w:type="spellEnd"/>
             <w:r>
@@ -7066,25 +6398,7 @@
                 <w:color w:val="000000"/>
                 <w:lang w:eastAsia="en-GB"/>
               </w:rPr>
-              <w:t>/</w:t>
-            </w:r>
-            <w:proofErr w:type="spellStart"/>
-            <w:r>
-              <w:rPr>
-                <w:rFonts w:ascii="Latin modern roman" w:eastAsia="Times New Roman" w:hAnsi="Latin modern roman" w:cs="Calibri"/>
-                <w:color w:val="000000"/>
-                <w:lang w:eastAsia="en-GB"/>
-              </w:rPr>
-              <w:t>genome_size</w:t>
-            </w:r>
-            <w:proofErr w:type="spellEnd"/>
-            <w:r>
-              <w:rPr>
-                <w:rFonts w:ascii="Latin modern roman" w:eastAsia="Times New Roman" w:hAnsi="Latin modern roman" w:cs="Calibri"/>
-                <w:color w:val="000000"/>
-                <w:lang w:eastAsia="en-GB"/>
-              </w:rPr>
-              <w:t>*100</w:t>
+              <w:t xml:space="preserve"> genome.txt output</w:t>
             </w:r>
           </w:p>
         </w:tc>
@@ -7117,7 +6431,7 @@
                 <w:color w:val="000000"/>
                 <w:lang w:eastAsia="en-GB"/>
               </w:rPr>
-              <w:t>number_of_RAGE_regions</w:t>
+              <w:t>number_of_coding_sequences</w:t>
             </w:r>
             <w:proofErr w:type="spellEnd"/>
           </w:p>
@@ -7146,7 +6460,7 @@
                 <w:color w:val="000000"/>
                 <w:lang w:eastAsia="en-GB"/>
               </w:rPr>
-              <w:t>wc</w:t>
+              <w:t>bakta</w:t>
             </w:r>
             <w:proofErr w:type="spellEnd"/>
             <w:r>
@@ -7155,43 +6469,7 @@
                 <w:color w:val="000000"/>
                 <w:lang w:eastAsia="en-GB"/>
               </w:rPr>
-              <w:t xml:space="preserve"> -l </w:t>
-            </w:r>
-            <w:proofErr w:type="spellStart"/>
-            <w:r>
-              <w:rPr>
-                <w:rFonts w:ascii="Latin modern roman" w:eastAsia="Times New Roman" w:hAnsi="Latin modern roman" w:cs="Calibri"/>
-                <w:color w:val="000000"/>
-                <w:lang w:eastAsia="en-GB"/>
-              </w:rPr>
-              <w:t>processing_outputs</w:t>
-            </w:r>
-            <w:proofErr w:type="spellEnd"/>
-            <w:r>
-              <w:rPr>
-                <w:rFonts w:ascii="Latin modern roman" w:eastAsia="Times New Roman" w:hAnsi="Latin modern roman" w:cs="Calibri"/>
-                <w:color w:val="000000"/>
-                <w:lang w:eastAsia="en-GB"/>
-              </w:rPr>
-              <w:t>/</w:t>
-            </w:r>
-            <w:proofErr w:type="spellStart"/>
-            <w:r>
-              <w:rPr>
-                <w:rFonts w:ascii="Latin modern roman" w:eastAsia="Times New Roman" w:hAnsi="Latin modern roman" w:cs="Calibri"/>
-                <w:color w:val="000000"/>
-                <w:lang w:eastAsia="en-GB"/>
-              </w:rPr>
-              <w:t>rage_derived</w:t>
-            </w:r>
-            <w:proofErr w:type="spellEnd"/>
-            <w:r>
-              <w:rPr>
-                <w:rFonts w:ascii="Latin modern roman" w:eastAsia="Times New Roman" w:hAnsi="Latin modern roman" w:cs="Calibri"/>
-                <w:color w:val="000000"/>
-                <w:lang w:eastAsia="en-GB"/>
-              </w:rPr>
-              <w:t>/*</w:t>
+              <w:t xml:space="preserve"> genome.txt output</w:t>
             </w:r>
           </w:p>
         </w:tc>
@@ -7224,7 +6502,7 @@
                 <w:color w:val="000000"/>
                 <w:lang w:eastAsia="en-GB"/>
               </w:rPr>
-              <w:t>number_of_complete_RAGEs</w:t>
+              <w:t>coding_density</w:t>
             </w:r>
             <w:proofErr w:type="spellEnd"/>
           </w:p>
@@ -7253,7 +6531,7 @@
                 <w:color w:val="000000"/>
                 <w:lang w:eastAsia="en-GB"/>
               </w:rPr>
-              <w:t>wc</w:t>
+              <w:t>bakta</w:t>
             </w:r>
             <w:proofErr w:type="spellEnd"/>
             <w:r>
@@ -7262,43 +6540,7 @@
                 <w:color w:val="000000"/>
                 <w:lang w:eastAsia="en-GB"/>
               </w:rPr>
-              <w:t xml:space="preserve"> -l </w:t>
-            </w:r>
-            <w:proofErr w:type="spellStart"/>
-            <w:r>
-              <w:rPr>
-                <w:rFonts w:ascii="Latin modern roman" w:eastAsia="Times New Roman" w:hAnsi="Latin modern roman" w:cs="Calibri"/>
-                <w:color w:val="000000"/>
-                <w:lang w:eastAsia="en-GB"/>
-              </w:rPr>
-              <w:t>processing_outputs</w:t>
-            </w:r>
-            <w:proofErr w:type="spellEnd"/>
-            <w:r>
-              <w:rPr>
-                <w:rFonts w:ascii="Latin modern roman" w:eastAsia="Times New Roman" w:hAnsi="Latin modern roman" w:cs="Calibri"/>
-                <w:color w:val="000000"/>
-                <w:lang w:eastAsia="en-GB"/>
-              </w:rPr>
-              <w:t>/</w:t>
-            </w:r>
-            <w:proofErr w:type="spellStart"/>
-            <w:r>
-              <w:rPr>
-                <w:rFonts w:ascii="Latin modern roman" w:eastAsia="Times New Roman" w:hAnsi="Latin modern roman" w:cs="Calibri"/>
-                <w:color w:val="000000"/>
-                <w:lang w:eastAsia="en-GB"/>
-              </w:rPr>
-              <w:t>complete_rage</w:t>
-            </w:r>
-            <w:proofErr w:type="spellEnd"/>
-            <w:r>
-              <w:rPr>
-                <w:rFonts w:ascii="Latin modern roman" w:eastAsia="Times New Roman" w:hAnsi="Latin modern roman" w:cs="Calibri"/>
-                <w:color w:val="000000"/>
-                <w:lang w:eastAsia="en-GB"/>
-              </w:rPr>
-              <w:t>/*</w:t>
+              <w:t xml:space="preserve"> genome.txt output</w:t>
             </w:r>
           </w:p>
         </w:tc>
@@ -7324,23 +6566,13 @@
                 <w:lang w:eastAsia="en-GB"/>
               </w:rPr>
             </w:pPr>
-            <w:proofErr w:type="spellStart"/>
-            <w:r>
-              <w:rPr>
-                <w:rFonts w:ascii="Latin modern roman" w:eastAsia="Times New Roman" w:hAnsi="Latin modern roman" w:cs="Calibri"/>
-                <w:color w:val="000000"/>
-                <w:lang w:eastAsia="en-GB"/>
-              </w:rPr>
-              <w:t>number_spoT</w:t>
-            </w:r>
-            <w:proofErr w:type="spellEnd"/>
-            <w:r>
-              <w:rPr>
-                <w:rFonts w:ascii="Latin modern roman" w:eastAsia="Times New Roman" w:hAnsi="Latin modern roman" w:cs="Calibri"/>
-                <w:color w:val="000000"/>
-                <w:lang w:eastAsia="en-GB"/>
-              </w:rPr>
-              <w:t>-synthase</w:t>
+            <w:r>
+              <w:rPr>
+                <w:rFonts w:ascii="Latin modern roman" w:eastAsia="Times New Roman" w:hAnsi="Latin modern roman" w:cs="Calibri"/>
+                <w:color w:val="000000"/>
+                <w:lang w:eastAsia="en-GB"/>
+              </w:rPr>
+              <w:t>hypotheticals</w:t>
             </w:r>
           </w:p>
         </w:tc>
@@ -7361,14 +6593,6 @@
                 <w:lang w:eastAsia="en-GB"/>
               </w:rPr>
             </w:pPr>
-            <w:r>
-              <w:rPr>
-                <w:rFonts w:ascii="Latin modern roman" w:eastAsia="Times New Roman" w:hAnsi="Latin modern roman" w:cs="Calibri"/>
-                <w:color w:val="000000"/>
-                <w:lang w:eastAsia="en-GB"/>
-              </w:rPr>
-              <w:t>grep -c "</w:t>
-            </w:r>
             <w:proofErr w:type="spellStart"/>
             <w:r>
               <w:rPr>
@@ -7376,7 +6600,7 @@
                 <w:color w:val="000000"/>
                 <w:lang w:eastAsia="en-GB"/>
               </w:rPr>
-              <w:t>Orientia</w:t>
+              <w:t>bakta</w:t>
             </w:r>
             <w:proofErr w:type="spellEnd"/>
             <w:r>
@@ -7385,7 +6609,7 @@
                 <w:color w:val="000000"/>
                 <w:lang w:eastAsia="en-GB"/>
               </w:rPr>
-              <w:t xml:space="preserve"> </w:t>
+              <w:t xml:space="preserve"> genome.txt output (this may be lower with ankyrin and </w:t>
             </w:r>
             <w:proofErr w:type="spellStart"/>
             <w:r>
@@ -7394,7 +6618,7 @@
                 <w:color w:val="000000"/>
                 <w:lang w:eastAsia="en-GB"/>
               </w:rPr>
-              <w:t>SpoT</w:t>
+              <w:t>tpr</w:t>
             </w:r>
             <w:proofErr w:type="spellEnd"/>
             <w:r>
@@ -7403,28 +6627,24 @@
                 <w:color w:val="000000"/>
                 <w:lang w:eastAsia="en-GB"/>
               </w:rPr>
-              <w:t xml:space="preserve">-synthetase" </w:t>
-            </w:r>
-            <w:proofErr w:type="gramStart"/>
-            <w:r>
-              <w:rPr>
-                <w:rFonts w:ascii="Latin modern roman" w:eastAsia="Times New Roman" w:hAnsi="Latin modern roman" w:cs="Calibri"/>
-                <w:color w:val="000000"/>
-                <w:lang w:eastAsia="en-GB"/>
-              </w:rPr>
-              <w:t>*.</w:t>
-            </w:r>
-            <w:proofErr w:type="spellStart"/>
-            <w:r>
-              <w:rPr>
-                <w:rFonts w:ascii="Latin modern roman" w:eastAsia="Times New Roman" w:hAnsi="Latin modern roman" w:cs="Calibri"/>
-                <w:color w:val="000000"/>
-                <w:lang w:eastAsia="en-GB"/>
-              </w:rPr>
-              <w:t>gbff</w:t>
-            </w:r>
-            <w:proofErr w:type="spellEnd"/>
-            <w:proofErr w:type="gramEnd"/>
+              <w:t xml:space="preserve"> annotation...</w:t>
+            </w:r>
+            <w:r>
+              <w:rPr>
+                <w:rFonts w:ascii="Latin modern roman" w:eastAsia="Times New Roman" w:hAnsi="Latin modern roman" w:cs="Calibri"/>
+                <w:color w:val="000000"/>
+                <w:lang w:eastAsia="en-GB"/>
+              </w:rPr>
+              <w:t xml:space="preserve"> I’ve decided this probably doesn’t matter as these proteins are still largely hypothetical</w:t>
+            </w:r>
+            <w:r>
+              <w:rPr>
+                <w:rFonts w:ascii="Latin modern roman" w:eastAsia="Times New Roman" w:hAnsi="Latin modern roman" w:cs="Calibri"/>
+                <w:color w:val="000000"/>
+                <w:lang w:eastAsia="en-GB"/>
+              </w:rPr>
+              <w:t>)</w:t>
+            </w:r>
           </w:p>
         </w:tc>
       </w:tr>
@@ -7456,7 +6676,8 @@
                 <w:color w:val="000000"/>
                 <w:lang w:eastAsia="en-GB"/>
               </w:rPr>
-              <w:t>number_bifunctional_spoT</w:t>
+              <w:lastRenderedPageBreak/>
+              <w:t>size_of_RAGE_regions</w:t>
             </w:r>
             <w:proofErr w:type="spellEnd"/>
           </w:p>
@@ -7484,7 +6705,7 @@
                 <w:color w:val="000000"/>
                 <w:lang w:eastAsia="en-GB"/>
               </w:rPr>
-              <w:t xml:space="preserve">grep -c "full length bifunctional </w:t>
+              <w:t xml:space="preserve">for file in *.bed; do awk '{sum += $3 - $2} END {print FILENAME, sum; sum=0}' "$file"; done (files in </w:t>
             </w:r>
             <w:proofErr w:type="spellStart"/>
             <w:r>
@@ -7493,7 +6714,7 @@
                 <w:color w:val="000000"/>
                 <w:lang w:eastAsia="en-GB"/>
               </w:rPr>
-              <w:t>spoT</w:t>
+              <w:t>rage_derived</w:t>
             </w:r>
             <w:proofErr w:type="spellEnd"/>
             <w:r>
@@ -7502,28 +6723,8 @@
                 <w:color w:val="000000"/>
                 <w:lang w:eastAsia="en-GB"/>
               </w:rPr>
-              <w:t xml:space="preserve">" </w:t>
-            </w:r>
-            <w:proofErr w:type="gramStart"/>
-            <w:r>
-              <w:rPr>
-                <w:rFonts w:ascii="Latin modern roman" w:eastAsia="Times New Roman" w:hAnsi="Latin modern roman" w:cs="Calibri"/>
-                <w:color w:val="000000"/>
-                <w:lang w:eastAsia="en-GB"/>
-              </w:rPr>
-              <w:t>*.</w:t>
-            </w:r>
-            <w:proofErr w:type="spellStart"/>
-            <w:r>
-              <w:rPr>
-                <w:rFonts w:ascii="Latin modern roman" w:eastAsia="Times New Roman" w:hAnsi="Latin modern roman" w:cs="Calibri"/>
-                <w:color w:val="000000"/>
-                <w:lang w:eastAsia="en-GB"/>
-              </w:rPr>
-              <w:t>gbff</w:t>
-            </w:r>
-            <w:proofErr w:type="spellEnd"/>
-            <w:proofErr w:type="gramEnd"/>
+              <w:t>)</w:t>
+            </w:r>
           </w:p>
         </w:tc>
       </w:tr>
@@ -7555,25 +6756,7 @@
                 <w:color w:val="000000"/>
                 <w:lang w:eastAsia="en-GB"/>
               </w:rPr>
-              <w:t>number_of_truncated_RelA</w:t>
-            </w:r>
-            <w:proofErr w:type="spellEnd"/>
-            <w:r>
-              <w:rPr>
-                <w:rFonts w:ascii="Latin modern roman" w:eastAsia="Times New Roman" w:hAnsi="Latin modern roman" w:cs="Calibri"/>
-                <w:color w:val="000000"/>
-                <w:lang w:eastAsia="en-GB"/>
-              </w:rPr>
-              <w:t>/</w:t>
-            </w:r>
-            <w:proofErr w:type="spellStart"/>
-            <w:r>
-              <w:rPr>
-                <w:rFonts w:ascii="Latin modern roman" w:eastAsia="Times New Roman" w:hAnsi="Latin modern roman" w:cs="Calibri"/>
-                <w:color w:val="000000"/>
-                <w:lang w:eastAsia="en-GB"/>
-              </w:rPr>
-              <w:t>SpoT_homolog_proteins</w:t>
+              <w:t>size_of_interRAGE_regions</w:t>
             </w:r>
             <w:proofErr w:type="spellEnd"/>
           </w:p>
@@ -7601,7 +6784,7 @@
                 <w:color w:val="000000"/>
                 <w:lang w:eastAsia="en-GB"/>
               </w:rPr>
-              <w:t xml:space="preserve">grep -c "truncated </w:t>
+              <w:t>=</w:t>
             </w:r>
             <w:proofErr w:type="spellStart"/>
             <w:r>
@@ -7610,55 +6793,9 @@
                 <w:color w:val="000000"/>
                 <w:lang w:eastAsia="en-GB"/>
               </w:rPr>
-              <w:t>RelA</w:t>
+              <w:t>genome_size-size_of_RAGE_regions</w:t>
             </w:r>
             <w:proofErr w:type="spellEnd"/>
-            <w:r>
-              <w:rPr>
-                <w:rFonts w:ascii="Latin modern roman" w:eastAsia="Times New Roman" w:hAnsi="Latin modern roman" w:cs="Calibri"/>
-                <w:color w:val="000000"/>
-                <w:lang w:eastAsia="en-GB"/>
-              </w:rPr>
-              <w:t>/</w:t>
-            </w:r>
-            <w:proofErr w:type="spellStart"/>
-            <w:r>
-              <w:rPr>
-                <w:rFonts w:ascii="Latin modern roman" w:eastAsia="Times New Roman" w:hAnsi="Latin modern roman" w:cs="Calibri"/>
-                <w:color w:val="000000"/>
-                <w:lang w:eastAsia="en-GB"/>
-              </w:rPr>
-              <w:t>SpoT</w:t>
-            </w:r>
-            <w:proofErr w:type="spellEnd"/>
-            <w:r>
-              <w:rPr>
-                <w:rFonts w:ascii="Latin modern roman" w:eastAsia="Times New Roman" w:hAnsi="Latin modern roman" w:cs="Calibri"/>
-                <w:color w:val="000000"/>
-                <w:lang w:eastAsia="en-GB"/>
-              </w:rPr>
-              <w:t xml:space="preserve"> homolog (RSH) protein" </w:t>
-            </w:r>
-            <w:proofErr w:type="gramStart"/>
-            <w:r>
-              <w:rPr>
-                <w:rFonts w:ascii="Latin modern roman" w:eastAsia="Times New Roman" w:hAnsi="Latin modern roman" w:cs="Calibri"/>
-                <w:color w:val="000000"/>
-                <w:lang w:eastAsia="en-GB"/>
-              </w:rPr>
-              <w:t>*.</w:t>
-            </w:r>
-            <w:proofErr w:type="spellStart"/>
-            <w:r>
-              <w:rPr>
-                <w:rFonts w:ascii="Latin modern roman" w:eastAsia="Times New Roman" w:hAnsi="Latin modern roman" w:cs="Calibri"/>
-                <w:color w:val="000000"/>
-                <w:lang w:eastAsia="en-GB"/>
-              </w:rPr>
-              <w:t>gbff</w:t>
-            </w:r>
-            <w:proofErr w:type="spellEnd"/>
-            <w:proofErr w:type="gramEnd"/>
           </w:p>
         </w:tc>
       </w:tr>
@@ -7690,7 +6827,7 @@
                 <w:color w:val="000000"/>
                 <w:lang w:eastAsia="en-GB"/>
               </w:rPr>
-              <w:t>number_of_ankyrins</w:t>
+              <w:t>percentage_genome_RAGE</w:t>
             </w:r>
             <w:proofErr w:type="spellEnd"/>
           </w:p>
@@ -7718,7 +6855,7 @@
                 <w:color w:val="000000"/>
                 <w:lang w:eastAsia="en-GB"/>
               </w:rPr>
-              <w:t>grep -c -</w:t>
+              <w:t>=</w:t>
             </w:r>
             <w:proofErr w:type="spellStart"/>
             <w:r>
@@ -7727,7 +6864,7 @@
                 <w:color w:val="000000"/>
                 <w:lang w:eastAsia="en-GB"/>
               </w:rPr>
-              <w:t>i</w:t>
+              <w:t>size_of_RAGE_regions</w:t>
             </w:r>
             <w:proofErr w:type="spellEnd"/>
             <w:r>
@@ -7736,16 +6873,7 @@
                 <w:color w:val="000000"/>
                 <w:lang w:eastAsia="en-GB"/>
               </w:rPr>
-              <w:t xml:space="preserve"> "ankyrin" </w:t>
-            </w:r>
-            <w:proofErr w:type="gramStart"/>
-            <w:r>
-              <w:rPr>
-                <w:rFonts w:ascii="Latin modern roman" w:eastAsia="Times New Roman" w:hAnsi="Latin modern roman" w:cs="Calibri"/>
-                <w:color w:val="000000"/>
-                <w:lang w:eastAsia="en-GB"/>
-              </w:rPr>
-              <w:t>*.</w:t>
+              <w:t>/</w:t>
             </w:r>
             <w:proofErr w:type="spellStart"/>
             <w:r>
@@ -7754,10 +6882,17 @@
                 <w:color w:val="000000"/>
                 <w:lang w:eastAsia="en-GB"/>
               </w:rPr>
-              <w:t>gbff</w:t>
+              <w:t>genome_size</w:t>
             </w:r>
             <w:proofErr w:type="spellEnd"/>
-            <w:proofErr w:type="gramEnd"/>
+            <w:r>
+              <w:rPr>
+                <w:rFonts w:ascii="Latin modern roman" w:eastAsia="Times New Roman" w:hAnsi="Latin modern roman" w:cs="Calibri"/>
+                <w:color w:val="000000"/>
+                <w:lang w:eastAsia="en-GB"/>
+              </w:rPr>
+              <w:t>*100</w:t>
+            </w:r>
           </w:p>
         </w:tc>
       </w:tr>
@@ -7789,7 +6924,7 @@
                 <w:color w:val="000000"/>
                 <w:lang w:eastAsia="en-GB"/>
               </w:rPr>
-              <w:t>number_of_tetratricopeptides</w:t>
+              <w:t>number_of_RAGE_regions</w:t>
             </w:r>
             <w:proofErr w:type="spellEnd"/>
           </w:p>
@@ -7811,6 +6946,549 @@
                 <w:lang w:eastAsia="en-GB"/>
               </w:rPr>
             </w:pPr>
+            <w:proofErr w:type="spellStart"/>
+            <w:r>
+              <w:rPr>
+                <w:rFonts w:ascii="Latin modern roman" w:eastAsia="Times New Roman" w:hAnsi="Latin modern roman" w:cs="Calibri"/>
+                <w:color w:val="000000"/>
+                <w:lang w:eastAsia="en-GB"/>
+              </w:rPr>
+              <w:t>wc</w:t>
+            </w:r>
+            <w:proofErr w:type="spellEnd"/>
+            <w:r>
+              <w:rPr>
+                <w:rFonts w:ascii="Latin modern roman" w:eastAsia="Times New Roman" w:hAnsi="Latin modern roman" w:cs="Calibri"/>
+                <w:color w:val="000000"/>
+                <w:lang w:eastAsia="en-GB"/>
+              </w:rPr>
+              <w:t xml:space="preserve"> -l </w:t>
+            </w:r>
+            <w:proofErr w:type="spellStart"/>
+            <w:r>
+              <w:rPr>
+                <w:rFonts w:ascii="Latin modern roman" w:eastAsia="Times New Roman" w:hAnsi="Latin modern roman" w:cs="Calibri"/>
+                <w:color w:val="000000"/>
+                <w:lang w:eastAsia="en-GB"/>
+              </w:rPr>
+              <w:t>processing_outputs</w:t>
+            </w:r>
+            <w:proofErr w:type="spellEnd"/>
+            <w:r>
+              <w:rPr>
+                <w:rFonts w:ascii="Latin modern roman" w:eastAsia="Times New Roman" w:hAnsi="Latin modern roman" w:cs="Calibri"/>
+                <w:color w:val="000000"/>
+                <w:lang w:eastAsia="en-GB"/>
+              </w:rPr>
+              <w:t>/</w:t>
+            </w:r>
+            <w:proofErr w:type="spellStart"/>
+            <w:r>
+              <w:rPr>
+                <w:rFonts w:ascii="Latin modern roman" w:eastAsia="Times New Roman" w:hAnsi="Latin modern roman" w:cs="Calibri"/>
+                <w:color w:val="000000"/>
+                <w:lang w:eastAsia="en-GB"/>
+              </w:rPr>
+              <w:t>rage_derived</w:t>
+            </w:r>
+            <w:proofErr w:type="spellEnd"/>
+            <w:r>
+              <w:rPr>
+                <w:rFonts w:ascii="Latin modern roman" w:eastAsia="Times New Roman" w:hAnsi="Latin modern roman" w:cs="Calibri"/>
+                <w:color w:val="000000"/>
+                <w:lang w:eastAsia="en-GB"/>
+              </w:rPr>
+              <w:t>/*</w:t>
+            </w:r>
+          </w:p>
+        </w:tc>
+      </w:tr>
+      <w:tr>
+        <w:trPr>
+          <w:trHeight w:val="290"/>
+        </w:trPr>
+        <w:tc>
+          <w:tcPr>
+            <w:tcW w:w="3539" w:type="dxa"/>
+            <w:shd w:val="clear" w:color="auto" w:fill="auto"/>
+            <w:noWrap/>
+            <w:vAlign w:val="bottom"/>
+            <w:hideMark/>
+          </w:tcPr>
+          <w:p>
+            <w:pPr>
+              <w:spacing w:after="0" w:line="240" w:lineRule="auto"/>
+              <w:rPr>
+                <w:rFonts w:ascii="Latin modern roman" w:eastAsia="Times New Roman" w:hAnsi="Latin modern roman" w:cs="Calibri"/>
+                <w:color w:val="000000"/>
+                <w:lang w:eastAsia="en-GB"/>
+              </w:rPr>
+            </w:pPr>
+            <w:proofErr w:type="spellStart"/>
+            <w:r>
+              <w:rPr>
+                <w:rFonts w:ascii="Latin modern roman" w:eastAsia="Times New Roman" w:hAnsi="Latin modern roman" w:cs="Calibri"/>
+                <w:color w:val="000000"/>
+                <w:lang w:eastAsia="en-GB"/>
+              </w:rPr>
+              <w:t>number_of_complete_RAGEs</w:t>
+            </w:r>
+            <w:proofErr w:type="spellEnd"/>
+          </w:p>
+        </w:tc>
+        <w:tc>
+          <w:tcPr>
+            <w:tcW w:w="11725" w:type="dxa"/>
+            <w:shd w:val="clear" w:color="auto" w:fill="auto"/>
+            <w:noWrap/>
+            <w:vAlign w:val="bottom"/>
+            <w:hideMark/>
+          </w:tcPr>
+          <w:p>
+            <w:pPr>
+              <w:spacing w:after="0" w:line="240" w:lineRule="auto"/>
+              <w:rPr>
+                <w:rFonts w:ascii="Latin modern roman" w:eastAsia="Times New Roman" w:hAnsi="Latin modern roman" w:cs="Calibri"/>
+                <w:color w:val="000000"/>
+                <w:lang w:eastAsia="en-GB"/>
+              </w:rPr>
+            </w:pPr>
+            <w:proofErr w:type="spellStart"/>
+            <w:r>
+              <w:rPr>
+                <w:rFonts w:ascii="Latin modern roman" w:eastAsia="Times New Roman" w:hAnsi="Latin modern roman" w:cs="Calibri"/>
+                <w:color w:val="000000"/>
+                <w:lang w:eastAsia="en-GB"/>
+              </w:rPr>
+              <w:t>wc</w:t>
+            </w:r>
+            <w:proofErr w:type="spellEnd"/>
+            <w:r>
+              <w:rPr>
+                <w:rFonts w:ascii="Latin modern roman" w:eastAsia="Times New Roman" w:hAnsi="Latin modern roman" w:cs="Calibri"/>
+                <w:color w:val="000000"/>
+                <w:lang w:eastAsia="en-GB"/>
+              </w:rPr>
+              <w:t xml:space="preserve"> -l </w:t>
+            </w:r>
+            <w:proofErr w:type="spellStart"/>
+            <w:r>
+              <w:rPr>
+                <w:rFonts w:ascii="Latin modern roman" w:eastAsia="Times New Roman" w:hAnsi="Latin modern roman" w:cs="Calibri"/>
+                <w:color w:val="000000"/>
+                <w:lang w:eastAsia="en-GB"/>
+              </w:rPr>
+              <w:t>processing_outputs</w:t>
+            </w:r>
+            <w:proofErr w:type="spellEnd"/>
+            <w:r>
+              <w:rPr>
+                <w:rFonts w:ascii="Latin modern roman" w:eastAsia="Times New Roman" w:hAnsi="Latin modern roman" w:cs="Calibri"/>
+                <w:color w:val="000000"/>
+                <w:lang w:eastAsia="en-GB"/>
+              </w:rPr>
+              <w:t>/</w:t>
+            </w:r>
+            <w:proofErr w:type="spellStart"/>
+            <w:r>
+              <w:rPr>
+                <w:rFonts w:ascii="Latin modern roman" w:eastAsia="Times New Roman" w:hAnsi="Latin modern roman" w:cs="Calibri"/>
+                <w:color w:val="000000"/>
+                <w:lang w:eastAsia="en-GB"/>
+              </w:rPr>
+              <w:t>complete_rage</w:t>
+            </w:r>
+            <w:proofErr w:type="spellEnd"/>
+            <w:r>
+              <w:rPr>
+                <w:rFonts w:ascii="Latin modern roman" w:eastAsia="Times New Roman" w:hAnsi="Latin modern roman" w:cs="Calibri"/>
+                <w:color w:val="000000"/>
+                <w:lang w:eastAsia="en-GB"/>
+              </w:rPr>
+              <w:t>/*</w:t>
+            </w:r>
+          </w:p>
+        </w:tc>
+      </w:tr>
+      <w:tr>
+        <w:trPr>
+          <w:trHeight w:val="290"/>
+        </w:trPr>
+        <w:tc>
+          <w:tcPr>
+            <w:tcW w:w="3539" w:type="dxa"/>
+            <w:shd w:val="clear" w:color="auto" w:fill="auto"/>
+            <w:noWrap/>
+            <w:vAlign w:val="bottom"/>
+            <w:hideMark/>
+          </w:tcPr>
+          <w:p>
+            <w:pPr>
+              <w:spacing w:after="0" w:line="240" w:lineRule="auto"/>
+              <w:rPr>
+                <w:rFonts w:ascii="Latin modern roman" w:eastAsia="Times New Roman" w:hAnsi="Latin modern roman" w:cs="Calibri"/>
+                <w:color w:val="000000"/>
+                <w:lang w:eastAsia="en-GB"/>
+              </w:rPr>
+            </w:pPr>
+            <w:proofErr w:type="spellStart"/>
+            <w:r>
+              <w:rPr>
+                <w:rFonts w:ascii="Latin modern roman" w:eastAsia="Times New Roman" w:hAnsi="Latin modern roman" w:cs="Calibri"/>
+                <w:color w:val="000000"/>
+                <w:lang w:eastAsia="en-GB"/>
+              </w:rPr>
+              <w:t>number_spoT</w:t>
+            </w:r>
+            <w:proofErr w:type="spellEnd"/>
+            <w:r>
+              <w:rPr>
+                <w:rFonts w:ascii="Latin modern roman" w:eastAsia="Times New Roman" w:hAnsi="Latin modern roman" w:cs="Calibri"/>
+                <w:color w:val="000000"/>
+                <w:lang w:eastAsia="en-GB"/>
+              </w:rPr>
+              <w:t>-synthase</w:t>
+            </w:r>
+          </w:p>
+        </w:tc>
+        <w:tc>
+          <w:tcPr>
+            <w:tcW w:w="11725" w:type="dxa"/>
+            <w:shd w:val="clear" w:color="auto" w:fill="auto"/>
+            <w:noWrap/>
+            <w:vAlign w:val="bottom"/>
+            <w:hideMark/>
+          </w:tcPr>
+          <w:p>
+            <w:pPr>
+              <w:spacing w:after="0" w:line="240" w:lineRule="auto"/>
+              <w:rPr>
+                <w:rFonts w:ascii="Latin modern roman" w:eastAsia="Times New Roman" w:hAnsi="Latin modern roman" w:cs="Calibri"/>
+                <w:color w:val="000000"/>
+                <w:lang w:eastAsia="en-GB"/>
+              </w:rPr>
+            </w:pPr>
+            <w:r>
+              <w:rPr>
+                <w:rFonts w:ascii="Latin modern roman" w:eastAsia="Times New Roman" w:hAnsi="Latin modern roman" w:cs="Calibri"/>
+                <w:color w:val="000000"/>
+                <w:lang w:eastAsia="en-GB"/>
+              </w:rPr>
+              <w:t>grep -c "</w:t>
+            </w:r>
+            <w:proofErr w:type="spellStart"/>
+            <w:r>
+              <w:rPr>
+                <w:rFonts w:ascii="Latin modern roman" w:eastAsia="Times New Roman" w:hAnsi="Latin modern roman" w:cs="Calibri"/>
+                <w:color w:val="000000"/>
+                <w:lang w:eastAsia="en-GB"/>
+              </w:rPr>
+              <w:t>Orientia</w:t>
+            </w:r>
+            <w:proofErr w:type="spellEnd"/>
+            <w:r>
+              <w:rPr>
+                <w:rFonts w:ascii="Latin modern roman" w:eastAsia="Times New Roman" w:hAnsi="Latin modern roman" w:cs="Calibri"/>
+                <w:color w:val="000000"/>
+                <w:lang w:eastAsia="en-GB"/>
+              </w:rPr>
+              <w:t xml:space="preserve"> </w:t>
+            </w:r>
+            <w:proofErr w:type="spellStart"/>
+            <w:r>
+              <w:rPr>
+                <w:rFonts w:ascii="Latin modern roman" w:eastAsia="Times New Roman" w:hAnsi="Latin modern roman" w:cs="Calibri"/>
+                <w:color w:val="000000"/>
+                <w:lang w:eastAsia="en-GB"/>
+              </w:rPr>
+              <w:t>SpoT</w:t>
+            </w:r>
+            <w:proofErr w:type="spellEnd"/>
+            <w:r>
+              <w:rPr>
+                <w:rFonts w:ascii="Latin modern roman" w:eastAsia="Times New Roman" w:hAnsi="Latin modern roman" w:cs="Calibri"/>
+                <w:color w:val="000000"/>
+                <w:lang w:eastAsia="en-GB"/>
+              </w:rPr>
+              <w:t>-synthetase" *.</w:t>
+            </w:r>
+            <w:proofErr w:type="spellStart"/>
+            <w:r>
+              <w:rPr>
+                <w:rFonts w:ascii="Latin modern roman" w:eastAsia="Times New Roman" w:hAnsi="Latin modern roman" w:cs="Calibri"/>
+                <w:color w:val="000000"/>
+                <w:lang w:eastAsia="en-GB"/>
+              </w:rPr>
+              <w:t>gbff</w:t>
+            </w:r>
+            <w:proofErr w:type="spellEnd"/>
+          </w:p>
+        </w:tc>
+      </w:tr>
+      <w:tr>
+        <w:trPr>
+          <w:trHeight w:val="290"/>
+        </w:trPr>
+        <w:tc>
+          <w:tcPr>
+            <w:tcW w:w="3539" w:type="dxa"/>
+            <w:shd w:val="clear" w:color="auto" w:fill="auto"/>
+            <w:noWrap/>
+            <w:vAlign w:val="bottom"/>
+            <w:hideMark/>
+          </w:tcPr>
+          <w:p>
+            <w:pPr>
+              <w:spacing w:after="0" w:line="240" w:lineRule="auto"/>
+              <w:rPr>
+                <w:rFonts w:ascii="Latin modern roman" w:eastAsia="Times New Roman" w:hAnsi="Latin modern roman" w:cs="Calibri"/>
+                <w:color w:val="000000"/>
+                <w:lang w:eastAsia="en-GB"/>
+              </w:rPr>
+            </w:pPr>
+            <w:proofErr w:type="spellStart"/>
+            <w:r>
+              <w:rPr>
+                <w:rFonts w:ascii="Latin modern roman" w:eastAsia="Times New Roman" w:hAnsi="Latin modern roman" w:cs="Calibri"/>
+                <w:color w:val="000000"/>
+                <w:lang w:eastAsia="en-GB"/>
+              </w:rPr>
+              <w:t>number_bifunctional_spoT</w:t>
+            </w:r>
+            <w:proofErr w:type="spellEnd"/>
+          </w:p>
+        </w:tc>
+        <w:tc>
+          <w:tcPr>
+            <w:tcW w:w="11725" w:type="dxa"/>
+            <w:shd w:val="clear" w:color="auto" w:fill="auto"/>
+            <w:noWrap/>
+            <w:vAlign w:val="bottom"/>
+            <w:hideMark/>
+          </w:tcPr>
+          <w:p>
+            <w:pPr>
+              <w:spacing w:after="0" w:line="240" w:lineRule="auto"/>
+              <w:rPr>
+                <w:rFonts w:ascii="Latin modern roman" w:eastAsia="Times New Roman" w:hAnsi="Latin modern roman" w:cs="Calibri"/>
+                <w:color w:val="000000"/>
+                <w:lang w:eastAsia="en-GB"/>
+              </w:rPr>
+            </w:pPr>
+            <w:r>
+              <w:rPr>
+                <w:rFonts w:ascii="Latin modern roman" w:eastAsia="Times New Roman" w:hAnsi="Latin modern roman" w:cs="Calibri"/>
+                <w:color w:val="000000"/>
+                <w:lang w:eastAsia="en-GB"/>
+              </w:rPr>
+              <w:t xml:space="preserve">grep -c "full length bifunctional </w:t>
+            </w:r>
+            <w:proofErr w:type="spellStart"/>
+            <w:r>
+              <w:rPr>
+                <w:rFonts w:ascii="Latin modern roman" w:eastAsia="Times New Roman" w:hAnsi="Latin modern roman" w:cs="Calibri"/>
+                <w:color w:val="000000"/>
+                <w:lang w:eastAsia="en-GB"/>
+              </w:rPr>
+              <w:t>spoT</w:t>
+            </w:r>
+            <w:proofErr w:type="spellEnd"/>
+            <w:r>
+              <w:rPr>
+                <w:rFonts w:ascii="Latin modern roman" w:eastAsia="Times New Roman" w:hAnsi="Latin modern roman" w:cs="Calibri"/>
+                <w:color w:val="000000"/>
+                <w:lang w:eastAsia="en-GB"/>
+              </w:rPr>
+              <w:t>" *.</w:t>
+            </w:r>
+            <w:proofErr w:type="spellStart"/>
+            <w:r>
+              <w:rPr>
+                <w:rFonts w:ascii="Latin modern roman" w:eastAsia="Times New Roman" w:hAnsi="Latin modern roman" w:cs="Calibri"/>
+                <w:color w:val="000000"/>
+                <w:lang w:eastAsia="en-GB"/>
+              </w:rPr>
+              <w:t>gbff</w:t>
+            </w:r>
+            <w:proofErr w:type="spellEnd"/>
+          </w:p>
+        </w:tc>
+      </w:tr>
+      <w:tr>
+        <w:trPr>
+          <w:trHeight w:val="290"/>
+        </w:trPr>
+        <w:tc>
+          <w:tcPr>
+            <w:tcW w:w="3539" w:type="dxa"/>
+            <w:shd w:val="clear" w:color="auto" w:fill="auto"/>
+            <w:noWrap/>
+            <w:vAlign w:val="bottom"/>
+            <w:hideMark/>
+          </w:tcPr>
+          <w:p>
+            <w:pPr>
+              <w:spacing w:after="0" w:line="240" w:lineRule="auto"/>
+              <w:rPr>
+                <w:rFonts w:ascii="Latin modern roman" w:eastAsia="Times New Roman" w:hAnsi="Latin modern roman" w:cs="Calibri"/>
+                <w:color w:val="000000"/>
+                <w:lang w:eastAsia="en-GB"/>
+              </w:rPr>
+            </w:pPr>
+            <w:proofErr w:type="spellStart"/>
+            <w:r>
+              <w:rPr>
+                <w:rFonts w:ascii="Latin modern roman" w:eastAsia="Times New Roman" w:hAnsi="Latin modern roman" w:cs="Calibri"/>
+                <w:color w:val="000000"/>
+                <w:lang w:eastAsia="en-GB"/>
+              </w:rPr>
+              <w:t>number_of_truncated_RelA</w:t>
+            </w:r>
+            <w:proofErr w:type="spellEnd"/>
+            <w:r>
+              <w:rPr>
+                <w:rFonts w:ascii="Latin modern roman" w:eastAsia="Times New Roman" w:hAnsi="Latin modern roman" w:cs="Calibri"/>
+                <w:color w:val="000000"/>
+                <w:lang w:eastAsia="en-GB"/>
+              </w:rPr>
+              <w:t>/</w:t>
+            </w:r>
+            <w:proofErr w:type="spellStart"/>
+            <w:r>
+              <w:rPr>
+                <w:rFonts w:ascii="Latin modern roman" w:eastAsia="Times New Roman" w:hAnsi="Latin modern roman" w:cs="Calibri"/>
+                <w:color w:val="000000"/>
+                <w:lang w:eastAsia="en-GB"/>
+              </w:rPr>
+              <w:t>SpoT_homolog_proteins</w:t>
+            </w:r>
+            <w:proofErr w:type="spellEnd"/>
+          </w:p>
+        </w:tc>
+        <w:tc>
+          <w:tcPr>
+            <w:tcW w:w="11725" w:type="dxa"/>
+            <w:shd w:val="clear" w:color="auto" w:fill="auto"/>
+            <w:noWrap/>
+            <w:vAlign w:val="bottom"/>
+            <w:hideMark/>
+          </w:tcPr>
+          <w:p>
+            <w:pPr>
+              <w:spacing w:after="0" w:line="240" w:lineRule="auto"/>
+              <w:rPr>
+                <w:rFonts w:ascii="Latin modern roman" w:eastAsia="Times New Roman" w:hAnsi="Latin modern roman" w:cs="Calibri"/>
+                <w:color w:val="000000"/>
+                <w:lang w:eastAsia="en-GB"/>
+              </w:rPr>
+            </w:pPr>
+            <w:r>
+              <w:rPr>
+                <w:rFonts w:ascii="Latin modern roman" w:eastAsia="Times New Roman" w:hAnsi="Latin modern roman" w:cs="Calibri"/>
+                <w:color w:val="000000"/>
+                <w:lang w:eastAsia="en-GB"/>
+              </w:rPr>
+              <w:t xml:space="preserve">grep -c "truncated </w:t>
+            </w:r>
+            <w:proofErr w:type="spellStart"/>
+            <w:r>
+              <w:rPr>
+                <w:rFonts w:ascii="Latin modern roman" w:eastAsia="Times New Roman" w:hAnsi="Latin modern roman" w:cs="Calibri"/>
+                <w:color w:val="000000"/>
+                <w:lang w:eastAsia="en-GB"/>
+              </w:rPr>
+              <w:t>RelA</w:t>
+            </w:r>
+            <w:proofErr w:type="spellEnd"/>
+            <w:r>
+              <w:rPr>
+                <w:rFonts w:ascii="Latin modern roman" w:eastAsia="Times New Roman" w:hAnsi="Latin modern roman" w:cs="Calibri"/>
+                <w:color w:val="000000"/>
+                <w:lang w:eastAsia="en-GB"/>
+              </w:rPr>
+              <w:t>/</w:t>
+            </w:r>
+            <w:proofErr w:type="spellStart"/>
+            <w:r>
+              <w:rPr>
+                <w:rFonts w:ascii="Latin modern roman" w:eastAsia="Times New Roman" w:hAnsi="Latin modern roman" w:cs="Calibri"/>
+                <w:color w:val="000000"/>
+                <w:lang w:eastAsia="en-GB"/>
+              </w:rPr>
+              <w:t>SpoT</w:t>
+            </w:r>
+            <w:proofErr w:type="spellEnd"/>
+            <w:r>
+              <w:rPr>
+                <w:rFonts w:ascii="Latin modern roman" w:eastAsia="Times New Roman" w:hAnsi="Latin modern roman" w:cs="Calibri"/>
+                <w:color w:val="000000"/>
+                <w:lang w:eastAsia="en-GB"/>
+              </w:rPr>
+              <w:t xml:space="preserve"> homolog (RSH) protein" *.</w:t>
+            </w:r>
+            <w:proofErr w:type="spellStart"/>
+            <w:r>
+              <w:rPr>
+                <w:rFonts w:ascii="Latin modern roman" w:eastAsia="Times New Roman" w:hAnsi="Latin modern roman" w:cs="Calibri"/>
+                <w:color w:val="000000"/>
+                <w:lang w:eastAsia="en-GB"/>
+              </w:rPr>
+              <w:t>gbff</w:t>
+            </w:r>
+            <w:proofErr w:type="spellEnd"/>
+          </w:p>
+        </w:tc>
+      </w:tr>
+      <w:tr>
+        <w:trPr>
+          <w:trHeight w:val="290"/>
+        </w:trPr>
+        <w:tc>
+          <w:tcPr>
+            <w:tcW w:w="3539" w:type="dxa"/>
+            <w:shd w:val="clear" w:color="auto" w:fill="auto"/>
+            <w:noWrap/>
+            <w:vAlign w:val="bottom"/>
+            <w:hideMark/>
+          </w:tcPr>
+          <w:p>
+            <w:pPr>
+              <w:spacing w:after="0" w:line="240" w:lineRule="auto"/>
+              <w:rPr>
+                <w:rFonts w:ascii="Latin modern roman" w:eastAsia="Times New Roman" w:hAnsi="Latin modern roman" w:cs="Calibri"/>
+                <w:color w:val="000000"/>
+                <w:lang w:eastAsia="en-GB"/>
+              </w:rPr>
+            </w:pPr>
+            <w:proofErr w:type="spellStart"/>
+            <w:r>
+              <w:rPr>
+                <w:rFonts w:ascii="Latin modern roman" w:eastAsia="Times New Roman" w:hAnsi="Latin modern roman" w:cs="Calibri"/>
+                <w:color w:val="000000"/>
+                <w:lang w:eastAsia="en-GB"/>
+              </w:rPr>
+              <w:t>number_of_ankyrins</w:t>
+            </w:r>
+            <w:proofErr w:type="spellEnd"/>
+          </w:p>
+        </w:tc>
+        <w:tc>
+          <w:tcPr>
+            <w:tcW w:w="11725" w:type="dxa"/>
+            <w:shd w:val="clear" w:color="auto" w:fill="auto"/>
+            <w:noWrap/>
+            <w:vAlign w:val="bottom"/>
+            <w:hideMark/>
+          </w:tcPr>
+          <w:p>
+            <w:pPr>
+              <w:spacing w:after="0" w:line="240" w:lineRule="auto"/>
+              <w:rPr>
+                <w:rFonts w:ascii="Latin modern roman" w:eastAsia="Times New Roman" w:hAnsi="Latin modern roman" w:cs="Calibri"/>
+                <w:color w:val="000000"/>
+                <w:lang w:eastAsia="en-GB"/>
+              </w:rPr>
+            </w:pPr>
             <w:r>
               <w:rPr>
                 <w:rFonts w:ascii="Latin modern roman" w:eastAsia="Times New Roman" w:hAnsi="Latin modern roman" w:cs="Calibri"/>
@@ -7826,6 +7504,95 @@
                 <w:color w:val="000000"/>
                 <w:lang w:eastAsia="en-GB"/>
               </w:rPr>
+              <w:t>i</w:t>
+            </w:r>
+            <w:proofErr w:type="spellEnd"/>
+            <w:r>
+              <w:rPr>
+                <w:rFonts w:ascii="Latin modern roman" w:eastAsia="Times New Roman" w:hAnsi="Latin modern roman" w:cs="Calibri"/>
+                <w:color w:val="000000"/>
+                <w:lang w:eastAsia="en-GB"/>
+              </w:rPr>
+              <w:t xml:space="preserve"> "ankyrin" *.</w:t>
+            </w:r>
+            <w:proofErr w:type="spellStart"/>
+            <w:r>
+              <w:rPr>
+                <w:rFonts w:ascii="Latin modern roman" w:eastAsia="Times New Roman" w:hAnsi="Latin modern roman" w:cs="Calibri"/>
+                <w:color w:val="000000"/>
+                <w:lang w:eastAsia="en-GB"/>
+              </w:rPr>
+              <w:t>gbff</w:t>
+            </w:r>
+            <w:proofErr w:type="spellEnd"/>
+          </w:p>
+        </w:tc>
+      </w:tr>
+      <w:tr>
+        <w:trPr>
+          <w:trHeight w:val="290"/>
+        </w:trPr>
+        <w:tc>
+          <w:tcPr>
+            <w:tcW w:w="3539" w:type="dxa"/>
+            <w:shd w:val="clear" w:color="auto" w:fill="auto"/>
+            <w:noWrap/>
+            <w:vAlign w:val="bottom"/>
+            <w:hideMark/>
+          </w:tcPr>
+          <w:p>
+            <w:pPr>
+              <w:spacing w:after="0" w:line="240" w:lineRule="auto"/>
+              <w:rPr>
+                <w:rFonts w:ascii="Latin modern roman" w:eastAsia="Times New Roman" w:hAnsi="Latin modern roman" w:cs="Calibri"/>
+                <w:color w:val="000000"/>
+                <w:lang w:eastAsia="en-GB"/>
+              </w:rPr>
+            </w:pPr>
+            <w:proofErr w:type="spellStart"/>
+            <w:r>
+              <w:rPr>
+                <w:rFonts w:ascii="Latin modern roman" w:eastAsia="Times New Roman" w:hAnsi="Latin modern roman" w:cs="Calibri"/>
+                <w:color w:val="000000"/>
+                <w:lang w:eastAsia="en-GB"/>
+              </w:rPr>
+              <w:t>number_of_tetratricopeptides</w:t>
+            </w:r>
+            <w:proofErr w:type="spellEnd"/>
+          </w:p>
+        </w:tc>
+        <w:tc>
+          <w:tcPr>
+            <w:tcW w:w="11725" w:type="dxa"/>
+            <w:shd w:val="clear" w:color="auto" w:fill="auto"/>
+            <w:noWrap/>
+            <w:vAlign w:val="bottom"/>
+            <w:hideMark/>
+          </w:tcPr>
+          <w:p>
+            <w:pPr>
+              <w:spacing w:after="0" w:line="240" w:lineRule="auto"/>
+              <w:rPr>
+                <w:rFonts w:ascii="Latin modern roman" w:eastAsia="Times New Roman" w:hAnsi="Latin modern roman" w:cs="Calibri"/>
+                <w:color w:val="000000"/>
+                <w:lang w:eastAsia="en-GB"/>
+              </w:rPr>
+            </w:pPr>
+            <w:r>
+              <w:rPr>
+                <w:rFonts w:ascii="Latin modern roman" w:eastAsia="Times New Roman" w:hAnsi="Latin modern roman" w:cs="Calibri"/>
+                <w:color w:val="000000"/>
+                <w:lang w:eastAsia="en-GB"/>
+              </w:rPr>
+              <w:t>grep -c -</w:t>
+            </w:r>
+            <w:proofErr w:type="spellStart"/>
+            <w:r>
+              <w:rPr>
+                <w:rFonts w:ascii="Latin modern roman" w:eastAsia="Times New Roman" w:hAnsi="Latin modern roman" w:cs="Calibri"/>
+                <w:color w:val="000000"/>
+                <w:lang w:eastAsia="en-GB"/>
+              </w:rPr>
               <w:t>iE</w:t>
             </w:r>
             <w:proofErr w:type="spellEnd"/>
@@ -7853,16 +7620,7 @@
                 <w:color w:val="000000"/>
                 <w:lang w:eastAsia="en-GB"/>
               </w:rPr>
-              <w:t xml:space="preserve"> |tetratricopeptide" </w:t>
-            </w:r>
-            <w:proofErr w:type="gramStart"/>
-            <w:r>
-              <w:rPr>
-                <w:rFonts w:ascii="Latin modern roman" w:eastAsia="Times New Roman" w:hAnsi="Latin modern roman" w:cs="Calibri"/>
-                <w:color w:val="000000"/>
-                <w:lang w:eastAsia="en-GB"/>
-              </w:rPr>
-              <w:t>*.</w:t>
+              <w:t xml:space="preserve"> |tetratricopeptide" *.</w:t>
             </w:r>
             <w:proofErr w:type="spellStart"/>
             <w:r>
@@ -7874,7 +7632,6 @@
               <w:t>gbff</w:t>
             </w:r>
             <w:proofErr w:type="spellEnd"/>
-            <w:proofErr w:type="gramEnd"/>
           </w:p>
         </w:tc>
       </w:tr>

--- a/3_annotation_scripts/annotation_code_overview.docx
+++ b/3_annotation_scripts/annotation_code_overview.docx
@@ -2327,6 +2327,302 @@
         </w:rPr>
       </w:pPr>
       <w:bookmarkStart w:id="0" w:name="_Toc172810741"/>
+      <w:r>
+        <w:rPr>
+          <w:rFonts w:ascii="Latin modern roman" w:hAnsi="Latin modern roman"/>
+        </w:rPr>
+        <w:t>Environment Generation</w:t>
+      </w:r>
+    </w:p>
+    <w:p>
+      <w:pPr>
+        <w:rPr>
+          <w:rFonts w:ascii="Latin modern roman" w:hAnsi="Latin modern roman"/>
+        </w:rPr>
+      </w:pPr>
+      <w:proofErr w:type="spellStart"/>
+      <w:r>
+        <w:rPr>
+          <w:rFonts w:ascii="Latin modern roman" w:hAnsi="Latin modern roman"/>
+        </w:rPr>
+        <w:t>Enviroments</w:t>
+      </w:r>
+      <w:proofErr w:type="spellEnd"/>
+      <w:r>
+        <w:rPr>
+          <w:rFonts w:ascii="Latin modern roman" w:hAnsi="Latin modern roman"/>
+        </w:rPr>
+        <w:t xml:space="preserve"> required:</w:t>
+      </w:r>
+    </w:p>
+    <w:p>
+      <w:pPr>
+        <w:pStyle w:val="ListParagraph"/>
+        <w:numPr>
+          <w:ilvl w:val="0"/>
+          <w:numId w:val="39"/>
+        </w:numPr>
+        <w:rPr>
+          <w:rFonts w:ascii="Latin modern roman" w:hAnsi="Latin modern roman"/>
+        </w:rPr>
+      </w:pPr>
+      <w:proofErr w:type="spellStart"/>
+      <w:r>
+        <w:rPr>
+          <w:rFonts w:ascii="Latin modern roman" w:hAnsi="Latin modern roman"/>
+        </w:rPr>
+        <w:t>bakta</w:t>
+      </w:r>
+      <w:proofErr w:type="spellEnd"/>
+      <w:r>
+        <w:rPr>
+          <w:rFonts w:ascii="Latin modern roman" w:hAnsi="Latin modern roman"/>
+        </w:rPr>
+        <w:t xml:space="preserve"> environment</w:t>
+      </w:r>
+    </w:p>
+    <w:p>
+      <w:pPr>
+        <w:pStyle w:val="ListParagraph"/>
+        <w:numPr>
+          <w:ilvl w:val="0"/>
+          <w:numId w:val="39"/>
+        </w:numPr>
+        <w:rPr>
+          <w:rFonts w:ascii="Latin modern roman" w:hAnsi="Latin modern roman"/>
+        </w:rPr>
+      </w:pPr>
+      <w:r>
+        <w:rPr>
+          <w:rFonts w:ascii="Latin modern roman" w:hAnsi="Latin modern roman"/>
+        </w:rPr>
+        <w:t>rage environment</w:t>
+      </w:r>
+    </w:p>
+    <w:p>
+      <w:pPr>
+        <w:rPr>
+          <w:rFonts w:ascii="Latin modern roman" w:hAnsi="Latin modern roman"/>
+        </w:rPr>
+      </w:pPr>
+      <w:r>
+        <w:rPr>
+          <w:rFonts w:ascii="Latin modern roman" w:hAnsi="Latin modern roman"/>
+        </w:rPr>
+        <w:t xml:space="preserve">Before running the </w:t>
+      </w:r>
+      <w:proofErr w:type="gramStart"/>
+      <w:r>
+        <w:rPr>
+          <w:rFonts w:ascii="Latin modern roman" w:hAnsi="Latin modern roman"/>
+        </w:rPr>
+        <w:t>scripts</w:t>
+      </w:r>
+      <w:proofErr w:type="gramEnd"/>
+      <w:r>
+        <w:rPr>
+          <w:rFonts w:ascii="Latin modern roman" w:hAnsi="Latin modern roman"/>
+        </w:rPr>
+        <w:t xml:space="preserve"> these need to be generated from the </w:t>
+      </w:r>
+      <w:proofErr w:type="spellStart"/>
+      <w:r>
+        <w:rPr>
+          <w:rFonts w:ascii="Latin modern roman" w:hAnsi="Latin modern roman"/>
+        </w:rPr>
+        <w:t>yml</w:t>
+      </w:r>
+      <w:proofErr w:type="spellEnd"/>
+      <w:r>
+        <w:rPr>
+          <w:rFonts w:ascii="Latin modern roman" w:hAnsi="Latin modern roman"/>
+        </w:rPr>
+        <w:t xml:space="preserve"> files and then activated when running the scripts. </w:t>
+      </w:r>
+      <w:proofErr w:type="spellStart"/>
+      <w:r>
+        <w:rPr>
+          <w:rFonts w:ascii="Latin modern roman" w:hAnsi="Latin modern roman"/>
+        </w:rPr>
+        <w:t>bakta</w:t>
+      </w:r>
+      <w:proofErr w:type="spellEnd"/>
+      <w:r>
+        <w:rPr>
+          <w:rFonts w:ascii="Latin modern roman" w:hAnsi="Latin modern roman"/>
+        </w:rPr>
+        <w:t xml:space="preserve"> environment for the </w:t>
+      </w:r>
+      <w:proofErr w:type="spellStart"/>
+      <w:r>
+        <w:rPr>
+          <w:rFonts w:ascii="Latin modern roman" w:hAnsi="Latin modern roman"/>
+        </w:rPr>
+        <w:t>bakta</w:t>
+      </w:r>
+      <w:proofErr w:type="spellEnd"/>
+      <w:r>
+        <w:rPr>
+          <w:rFonts w:ascii="Latin modern roman" w:hAnsi="Latin modern roman"/>
+        </w:rPr>
+        <w:t xml:space="preserve"> section, then the rage environment for the rest of the annotation scripts (this is called main in the 3_annotation_scripts directory). </w:t>
+      </w:r>
+    </w:p>
+    <w:p>
+      <w:pPr>
+        <w:rPr>
+          <w:rFonts w:ascii="Latin modern roman" w:hAnsi="Latin modern roman"/>
+        </w:rPr>
+      </w:pPr>
+      <w:r>
+        <w:rPr>
+          <w:rFonts w:ascii="Latin modern roman" w:hAnsi="Latin modern roman"/>
+        </w:rPr>
+        <w:lastRenderedPageBreak/>
+        <w:t xml:space="preserve">There were some issues with generating the rage environment, this was resolved by enabling flexible solve on </w:t>
+      </w:r>
+      <w:proofErr w:type="spellStart"/>
+      <w:r>
+        <w:rPr>
+          <w:rFonts w:ascii="Latin modern roman" w:hAnsi="Latin modern roman"/>
+        </w:rPr>
+        <w:t>conda</w:t>
+      </w:r>
+      <w:proofErr w:type="spellEnd"/>
+      <w:r>
+        <w:rPr>
+          <w:rFonts w:ascii="Latin modern roman" w:hAnsi="Latin modern roman"/>
+        </w:rPr>
+        <w:t>/mamba. The code below needs to be run before generating the environment:</w:t>
+      </w:r>
+    </w:p>
+    <w:p>
+      <w:pPr>
+        <w:rPr>
+          <w:rFonts w:ascii="Latin modern roman" w:hAnsi="Latin modern roman"/>
+        </w:rPr>
+      </w:pPr>
+      <w:r>
+        <w:rPr>
+          <w:rFonts w:ascii="Latin modern roman" w:hAnsi="Latin modern roman"/>
+          <w:highlight w:val="lightGray"/>
+        </w:rPr>
+        <w:t>`</w:t>
+      </w:r>
+      <w:proofErr w:type="spellStart"/>
+      <w:r>
+        <w:rPr>
+          <w:rFonts w:ascii="Latin modern roman" w:hAnsi="Latin modern roman"/>
+          <w:highlight w:val="lightGray"/>
+        </w:rPr>
+        <w:t>conda</w:t>
+      </w:r>
+      <w:proofErr w:type="spellEnd"/>
+      <w:r>
+        <w:rPr>
+          <w:rFonts w:ascii="Latin modern roman" w:hAnsi="Latin modern roman"/>
+          <w:highlight w:val="lightGray"/>
+        </w:rPr>
+        <w:t xml:space="preserve"> config --</w:t>
+      </w:r>
+      <w:r>
+        <w:rPr>
+          <w:rStyle w:val="hljs-builtin"/>
+          <w:rFonts w:ascii="Latin modern roman" w:hAnsi="Latin modern roman"/>
+          <w:highlight w:val="lightGray"/>
+        </w:rPr>
+        <w:t>set</w:t>
+      </w:r>
+      <w:r>
+        <w:rPr>
+          <w:rFonts w:ascii="Latin modern roman" w:hAnsi="Latin modern roman"/>
+          <w:highlight w:val="lightGray"/>
+        </w:rPr>
+        <w:t xml:space="preserve"> </w:t>
+      </w:r>
+      <w:proofErr w:type="spellStart"/>
+      <w:r>
+        <w:rPr>
+          <w:rFonts w:ascii="Latin modern roman" w:hAnsi="Latin modern roman"/>
+          <w:highlight w:val="lightGray"/>
+        </w:rPr>
+        <w:t>channel_priority</w:t>
+      </w:r>
+      <w:proofErr w:type="spellEnd"/>
+      <w:r>
+        <w:rPr>
+          <w:rFonts w:ascii="Latin modern roman" w:hAnsi="Latin modern roman"/>
+          <w:highlight w:val="lightGray"/>
+        </w:rPr>
+        <w:t xml:space="preserve"> flexible`</w:t>
+      </w:r>
+    </w:p>
+    <w:p>
+      <w:pPr>
+        <w:rPr>
+          <w:rFonts w:ascii="Latin modern roman" w:hAnsi="Latin modern roman"/>
+        </w:rPr>
+      </w:pPr>
+      <w:r>
+        <w:rPr>
+          <w:rFonts w:ascii="Latin modern roman" w:hAnsi="Latin modern roman"/>
+        </w:rPr>
+        <w:t xml:space="preserve">Then </w:t>
+      </w:r>
+      <w:r>
+        <w:rPr>
+          <w:rFonts w:ascii="Latin modern roman" w:hAnsi="Latin modern roman"/>
+        </w:rPr>
+        <w:t>environments can be generated using:</w:t>
+      </w:r>
+    </w:p>
+    <w:p>
+      <w:pPr>
+        <w:rPr>
+          <w:rFonts w:ascii="Latin modern roman" w:hAnsi="Latin modern roman"/>
+        </w:rPr>
+      </w:pPr>
+      <w:r>
+        <w:rPr>
+          <w:highlight w:val="lightGray"/>
+        </w:rPr>
+        <w:t xml:space="preserve">`mamba </w:t>
+      </w:r>
+      <w:r>
+        <w:rPr>
+          <w:rStyle w:val="hljs-builtin"/>
+          <w:highlight w:val="lightGray"/>
+        </w:rPr>
+        <w:t>env</w:t>
+      </w:r>
+      <w:r>
+        <w:rPr>
+          <w:highlight w:val="lightGray"/>
+        </w:rPr>
+        <w:t xml:space="preserve"> create -f </w:t>
+      </w:r>
+      <w:proofErr w:type="spellStart"/>
+      <w:r>
+        <w:rPr>
+          <w:highlight w:val="lightGray"/>
+        </w:rPr>
+        <w:t>name_of_yml.yml</w:t>
+      </w:r>
+      <w:proofErr w:type="spellEnd"/>
+      <w:r>
+        <w:rPr>
+          <w:highlight w:val="lightGray"/>
+        </w:rPr>
+        <w:t>`</w:t>
+      </w:r>
+    </w:p>
+    <w:p>
+      <w:pPr>
+        <w:pStyle w:val="Heading1"/>
+        <w:rPr>
+          <w:rFonts w:ascii="Latin modern roman" w:hAnsi="Latin modern roman"/>
+        </w:rPr>
+      </w:pPr>
       <w:proofErr w:type="spellStart"/>
       <w:r>
         <w:rPr>
@@ -2361,7 +2657,21 @@
         <w:rPr>
           <w:rFonts w:ascii="Latin modern roman" w:hAnsi="Latin modern roman"/>
         </w:rPr>
-        <w:t xml:space="preserve"> annotation was chosen as fairly recent bacterial genome annotation package, which importantly does not require existing models for a species. It also integrates many different databases into it methodology.</w:t>
+        <w:t xml:space="preserve"> annotation was chosen as fairly recent bacterial genome annotation package, which importantly does not require existing models for a species. It also integrates many different databases into </w:t>
+      </w:r>
+      <w:proofErr w:type="gramStart"/>
+      <w:r>
+        <w:rPr>
+          <w:rFonts w:ascii="Latin modern roman" w:hAnsi="Latin modern roman"/>
+        </w:rPr>
+        <w:t>it</w:t>
+      </w:r>
+      <w:proofErr w:type="gramEnd"/>
+      <w:r>
+        <w:rPr>
+          <w:rFonts w:ascii="Latin modern roman" w:hAnsi="Latin modern roman"/>
+        </w:rPr>
+        <w:t xml:space="preserve"> methodology.</w:t>
       </w:r>
     </w:p>
     <w:p>
@@ -2438,7 +2748,21 @@
         <w:rPr>
           <w:rFonts w:ascii="Latin modern roman" w:hAnsi="Latin modern roman"/>
         </w:rPr>
-        <w:t xml:space="preserve"> et al (2023) paper were used</w:t>
+        <w:t xml:space="preserve"> et al (2023) paper </w:t>
+      </w:r>
+      <w:proofErr w:type="gramStart"/>
+      <w:r>
+        <w:rPr>
+          <w:rFonts w:ascii="Latin modern roman" w:hAnsi="Latin modern roman"/>
+        </w:rPr>
+        <w:t>were</w:t>
+      </w:r>
+      <w:proofErr w:type="gramEnd"/>
+      <w:r>
+        <w:rPr>
+          <w:rFonts w:ascii="Latin modern roman" w:hAnsi="Latin modern roman"/>
+        </w:rPr>
+        <w:t xml:space="preserve"> used</w:t>
       </w:r>
       <w:r>
         <w:rPr>
@@ -2478,360 +2802,485 @@
         <w:rPr>
           <w:rFonts w:ascii="Latin modern roman" w:hAnsi="Latin modern roman"/>
         </w:rPr>
-        <w:t xml:space="preserve"> domain </w:t>
-      </w:r>
-      <w:r>
-        <w:rPr>
-          <w:rFonts w:ascii="Latin modern roman" w:hAnsi="Latin modern roman"/>
+        <w:t xml:space="preserve"> domain containing protein). Additionally, some gene names were changed </w:t>
+      </w:r>
+      <w:r>
+        <w:rPr>
+          <w:rFonts w:ascii="Latin modern roman" w:hAnsi="Latin modern roman"/>
+        </w:rPr>
+        <w:t xml:space="preserve">due to spelling mistakes or other naming issues </w:t>
+      </w:r>
+      <w:r>
+        <w:rPr>
+          <w:rFonts w:ascii="Latin modern roman" w:hAnsi="Latin modern roman"/>
+        </w:rPr>
+        <w:t>(</w:t>
+      </w:r>
+      <w:proofErr w:type="gramStart"/>
+      <w:r>
+        <w:rPr>
+          <w:rFonts w:ascii="Latin modern roman" w:hAnsi="Latin modern roman"/>
+        </w:rPr>
+        <w:t>e.g.</w:t>
+      </w:r>
+      <w:proofErr w:type="gramEnd"/>
+      <w:r>
+        <w:rPr>
+          <w:rFonts w:ascii="Latin modern roman" w:hAnsi="Latin modern roman"/>
+        </w:rPr>
+        <w:t xml:space="preserve"> </w:t>
+      </w:r>
+      <w:proofErr w:type="spellStart"/>
+      <w:r>
+        <w:rPr>
+          <w:rFonts w:ascii="Latin modern roman" w:hAnsi="Latin modern roman"/>
+        </w:rPr>
+        <w:t>mmmA</w:t>
+      </w:r>
+      <w:proofErr w:type="spellEnd"/>
+      <w:r>
+        <w:rPr>
+          <w:rFonts w:ascii="Latin modern roman" w:hAnsi="Latin modern roman"/>
+        </w:rPr>
+        <w:t xml:space="preserve"> </w:t>
+      </w:r>
+      <w:r>
+        <w:rPr>
+          <w:rFonts w:ascii="Latin modern roman" w:hAnsi="Latin modern roman"/>
+        </w:rPr>
+        <w:t>to</w:t>
+      </w:r>
+      <w:r>
+        <w:rPr>
+          <w:rFonts w:ascii="Latin modern roman" w:hAnsi="Latin modern roman"/>
+        </w:rPr>
+        <w:t xml:space="preserve"> </w:t>
+      </w:r>
+      <w:proofErr w:type="spellStart"/>
+      <w:r>
+        <w:rPr>
+          <w:rFonts w:ascii="Latin modern roman" w:hAnsi="Latin modern roman"/>
+        </w:rPr>
+        <w:t>mnmA</w:t>
+      </w:r>
+      <w:proofErr w:type="spellEnd"/>
+      <w:r>
+        <w:rPr>
+          <w:rFonts w:ascii="Latin modern roman" w:hAnsi="Latin modern roman"/>
+        </w:rPr>
+        <w:t xml:space="preserve"> and </w:t>
+      </w:r>
+      <w:proofErr w:type="spellStart"/>
+      <w:r>
+        <w:rPr>
+          <w:rFonts w:ascii="Latin modern roman" w:hAnsi="Latin modern roman"/>
+        </w:rPr>
+        <w:t>iepA</w:t>
+      </w:r>
+      <w:proofErr w:type="spellEnd"/>
+      <w:r>
+        <w:rPr>
+          <w:rFonts w:ascii="Latin modern roman" w:hAnsi="Latin modern roman"/>
+        </w:rPr>
+        <w:t xml:space="preserve"> </w:t>
+      </w:r>
+      <w:r>
+        <w:rPr>
+          <w:rFonts w:ascii="Latin modern roman" w:hAnsi="Latin modern roman"/>
+        </w:rPr>
+        <w:t>to</w:t>
+      </w:r>
+      <w:r>
+        <w:rPr>
+          <w:rFonts w:ascii="Latin modern roman" w:hAnsi="Latin modern roman"/>
+        </w:rPr>
+        <w:t xml:space="preserve"> </w:t>
+      </w:r>
+      <w:proofErr w:type="spellStart"/>
+      <w:r>
+        <w:rPr>
+          <w:rFonts w:ascii="Latin modern roman" w:hAnsi="Latin modern roman"/>
+        </w:rPr>
+        <w:t>LepA</w:t>
+      </w:r>
+      <w:proofErr w:type="spellEnd"/>
+      <w:r>
+        <w:rPr>
+          <w:rFonts w:ascii="Latin modern roman" w:hAnsi="Latin modern roman"/>
+        </w:rPr>
+        <w:t>)</w:t>
+      </w:r>
+      <w:r>
+        <w:rPr>
+          <w:rFonts w:ascii="Latin modern roman" w:hAnsi="Latin modern roman"/>
+        </w:rPr>
+        <w:t>.</w:t>
+      </w:r>
+    </w:p>
+    <w:p>
+      <w:pPr>
+        <w:rPr>
+          <w:rFonts w:ascii="Latin modern roman" w:hAnsi="Latin modern roman"/>
+        </w:rPr>
+      </w:pPr>
+      <w:r>
+        <w:rPr>
+          <w:rFonts w:ascii="Latin modern roman" w:hAnsi="Latin modern roman"/>
+        </w:rPr>
+        <w:t xml:space="preserve">This approach resulted in the correct annotation of most genes, however was insufficient for some proteins, often those with considerable sequence variability. Consequently, for a small group of proteins the required identity threshold was reduced from 90% to 80%. These are; </w:t>
+      </w:r>
+      <w:proofErr w:type="spellStart"/>
+      <w:r>
+        <w:rPr>
+          <w:rFonts w:ascii="Latin modern roman" w:hAnsi="Latin modern roman"/>
+        </w:rPr>
+        <w:t>scaA</w:t>
+      </w:r>
+      <w:proofErr w:type="spellEnd"/>
+      <w:r>
+        <w:rPr>
+          <w:rFonts w:ascii="Latin modern roman" w:hAnsi="Latin modern roman"/>
+        </w:rPr>
+        <w:t xml:space="preserve">, </w:t>
+      </w:r>
+      <w:proofErr w:type="spellStart"/>
+      <w:r>
+        <w:rPr>
+          <w:rFonts w:ascii="Latin modern roman" w:hAnsi="Latin modern roman"/>
+        </w:rPr>
+        <w:t>scaC</w:t>
+      </w:r>
+      <w:proofErr w:type="spellEnd"/>
+      <w:r>
+        <w:rPr>
+          <w:rFonts w:ascii="Latin modern roman" w:hAnsi="Latin modern roman"/>
+        </w:rPr>
+        <w:t xml:space="preserve">, tsa22 and tsa56, this approach was deemed reasonable for these as </w:t>
+      </w:r>
+      <w:proofErr w:type="spellStart"/>
+      <w:r>
+        <w:rPr>
+          <w:rFonts w:ascii="Latin modern roman" w:hAnsi="Latin modern roman"/>
+        </w:rPr>
+        <w:t>scaA</w:t>
+      </w:r>
+      <w:proofErr w:type="spellEnd"/>
+      <w:r>
+        <w:rPr>
+          <w:rFonts w:ascii="Latin modern roman" w:hAnsi="Latin modern roman"/>
+        </w:rPr>
+        <w:t xml:space="preserve"> and </w:t>
+      </w:r>
+      <w:proofErr w:type="spellStart"/>
+      <w:r>
+        <w:rPr>
+          <w:rFonts w:ascii="Latin modern roman" w:hAnsi="Latin modern roman"/>
+        </w:rPr>
+        <w:t>scaC</w:t>
+      </w:r>
+      <w:proofErr w:type="spellEnd"/>
+      <w:r>
+        <w:rPr>
+          <w:rFonts w:ascii="Latin modern roman" w:hAnsi="Latin modern roman"/>
+        </w:rPr>
+        <w:t xml:space="preserve"> are important host interaction proteins and likely subject to high selection pressure, and tsa22 and tsa56 are well established membrane proteins with lots of genetic diversity.</w:t>
+      </w:r>
+    </w:p>
+    <w:p>
+      <w:pPr>
+        <w:rPr>
+          <w:rFonts w:ascii="Latin modern roman" w:hAnsi="Latin modern roman"/>
+        </w:rPr>
+      </w:pPr>
+      <w:r>
+        <w:rPr>
+          <w:rFonts w:ascii="Latin modern roman" w:hAnsi="Latin modern roman"/>
+        </w:rPr>
+        <w:t xml:space="preserve">Another approach used to improve the annotation of </w:t>
+      </w:r>
+      <w:proofErr w:type="spellStart"/>
+      <w:r>
+        <w:rPr>
+          <w:rFonts w:ascii="Latin modern roman" w:hAnsi="Latin modern roman"/>
+        </w:rPr>
+        <w:t>cinA</w:t>
+      </w:r>
+      <w:proofErr w:type="spellEnd"/>
+      <w:r>
+        <w:rPr>
+          <w:rFonts w:ascii="Latin modern roman" w:hAnsi="Latin modern roman"/>
+        </w:rPr>
+        <w:t xml:space="preserve">, </w:t>
+      </w:r>
+      <w:proofErr w:type="spellStart"/>
+      <w:r>
+        <w:rPr>
+          <w:rFonts w:ascii="Latin modern roman" w:hAnsi="Latin modern roman"/>
+        </w:rPr>
+        <w:t>scaA</w:t>
+      </w:r>
+      <w:proofErr w:type="spellEnd"/>
+      <w:r>
+        <w:rPr>
+          <w:rFonts w:ascii="Latin modern roman" w:hAnsi="Latin modern roman"/>
+        </w:rPr>
+        <w:t xml:space="preserve">, </w:t>
+      </w:r>
+      <w:proofErr w:type="spellStart"/>
+      <w:r>
+        <w:rPr>
+          <w:rFonts w:ascii="Latin modern roman" w:hAnsi="Latin modern roman"/>
+        </w:rPr>
+        <w:t>scaB</w:t>
+      </w:r>
+      <w:proofErr w:type="spellEnd"/>
+      <w:r>
+        <w:rPr>
+          <w:rFonts w:ascii="Latin modern roman" w:hAnsi="Latin modern roman"/>
+        </w:rPr>
+        <w:t xml:space="preserve">, </w:t>
+      </w:r>
+      <w:proofErr w:type="spellStart"/>
+      <w:r>
+        <w:rPr>
+          <w:rFonts w:ascii="Latin modern roman" w:hAnsi="Latin modern roman"/>
+        </w:rPr>
+        <w:t>scaD</w:t>
+      </w:r>
+      <w:proofErr w:type="spellEnd"/>
+      <w:r>
+        <w:rPr>
+          <w:rFonts w:ascii="Latin modern roman" w:hAnsi="Latin modern roman"/>
+        </w:rPr>
+        <w:t xml:space="preserve">, </w:t>
+      </w:r>
+      <w:proofErr w:type="spellStart"/>
+      <w:r>
+        <w:rPr>
+          <w:rFonts w:ascii="Latin modern roman" w:hAnsi="Latin modern roman"/>
+        </w:rPr>
+        <w:t>scaE</w:t>
+      </w:r>
+      <w:proofErr w:type="spellEnd"/>
+      <w:r>
+        <w:rPr>
+          <w:rFonts w:ascii="Latin modern roman" w:hAnsi="Latin modern roman"/>
+        </w:rPr>
+        <w:t xml:space="preserve">, </w:t>
+      </w:r>
+      <w:proofErr w:type="spellStart"/>
+      <w:r>
+        <w:rPr>
+          <w:rFonts w:ascii="Latin modern roman" w:hAnsi="Latin modern roman"/>
+        </w:rPr>
+        <w:t>secA</w:t>
+      </w:r>
+      <w:proofErr w:type="spellEnd"/>
+      <w:r>
+        <w:rPr>
+          <w:rFonts w:ascii="Latin modern roman" w:hAnsi="Latin modern roman"/>
+        </w:rPr>
+        <w:t xml:space="preserve">, </w:t>
+      </w:r>
+      <w:proofErr w:type="spellStart"/>
+      <w:r>
+        <w:rPr>
+          <w:rFonts w:ascii="Latin modern roman" w:hAnsi="Latin modern roman"/>
+        </w:rPr>
+        <w:t>traA</w:t>
+      </w:r>
+      <w:proofErr w:type="spellEnd"/>
+      <w:r>
+        <w:rPr>
+          <w:rFonts w:ascii="Latin modern roman" w:hAnsi="Latin modern roman"/>
+        </w:rPr>
+        <w:t xml:space="preserve">, </w:t>
+      </w:r>
+      <w:proofErr w:type="spellStart"/>
+      <w:r>
+        <w:rPr>
+          <w:rFonts w:ascii="Latin modern roman" w:hAnsi="Latin modern roman"/>
+        </w:rPr>
+        <w:t>traG</w:t>
+      </w:r>
+      <w:proofErr w:type="spellEnd"/>
+      <w:r>
+        <w:rPr>
+          <w:rFonts w:ascii="Latin modern roman" w:hAnsi="Latin modern roman"/>
+        </w:rPr>
+        <w:t xml:space="preserve">, tsa22, tsa47 and tsa56 was to extract known sequences from NCBI and use these in the </w:t>
+      </w:r>
+      <w:r>
+        <w:rPr>
+          <w:rFonts w:ascii="Latin modern roman" w:hAnsi="Latin modern roman"/>
+        </w:rPr>
+        <w:t>.</w:t>
+      </w:r>
+      <w:proofErr w:type="spellStart"/>
+      <w:r>
+        <w:rPr>
+          <w:rFonts w:ascii="Latin modern roman" w:hAnsi="Latin modern roman"/>
+        </w:rPr>
+        <w:t>faa</w:t>
+      </w:r>
+      <w:proofErr w:type="spellEnd"/>
+      <w:r>
+        <w:rPr>
+          <w:rFonts w:ascii="Latin modern roman" w:hAnsi="Latin modern roman"/>
+        </w:rPr>
+        <w:t xml:space="preserve"> file. These were extracted by searching for them and excluding partial or incomplete from the results (</w:t>
+      </w:r>
+      <w:proofErr w:type="gramStart"/>
+      <w:r>
+        <w:rPr>
+          <w:rFonts w:ascii="Latin modern roman" w:hAnsi="Latin modern roman"/>
+        </w:rPr>
+        <w:t>e.g.</w:t>
+      </w:r>
+      <w:proofErr w:type="gramEnd"/>
+      <w:r>
+        <w:rPr>
+          <w:rFonts w:ascii="Latin modern roman" w:hAnsi="Latin modern roman"/>
+        </w:rPr>
+        <w:t xml:space="preserve"> </w:t>
+      </w:r>
+      <w:proofErr w:type="spellStart"/>
+      <w:r>
+        <w:rPr>
+          <w:rFonts w:ascii="Latin modern roman" w:hAnsi="Latin modern roman"/>
+        </w:rPr>
+        <w:t>cinA</w:t>
+      </w:r>
+      <w:proofErr w:type="spellEnd"/>
+      <w:r>
+        <w:rPr>
+          <w:rFonts w:ascii="Latin modern roman" w:hAnsi="Latin modern roman"/>
+        </w:rPr>
+        <w:t xml:space="preserve"> AND txid784[Organism] NOT incomplete NOT partial), in some cases gene length was also used as a filter</w:t>
+      </w:r>
+      <w:r>
+        <w:rPr>
+          <w:rFonts w:ascii="Latin modern roman" w:hAnsi="Latin modern roman"/>
+        </w:rPr>
+        <w:t xml:space="preserve"> to remove the incomplete ones.</w:t>
+      </w:r>
+    </w:p>
+    <w:p>
+      <w:pPr>
+        <w:rPr>
+          <w:rFonts w:ascii="Latin modern roman" w:hAnsi="Latin modern roman"/>
+        </w:rPr>
+      </w:pPr>
+      <w:r>
+        <w:rPr>
+          <w:rFonts w:ascii="Latin modern roman" w:hAnsi="Latin modern roman"/>
+        </w:rPr>
+        <w:t xml:space="preserve">This code currently activates the </w:t>
+      </w:r>
+      <w:proofErr w:type="spellStart"/>
+      <w:r>
+        <w:rPr>
+          <w:rFonts w:ascii="Latin modern roman" w:hAnsi="Latin modern roman"/>
+        </w:rPr>
+        <w:t>bakta</w:t>
+      </w:r>
+      <w:proofErr w:type="spellEnd"/>
+      <w:r>
+        <w:rPr>
+          <w:rFonts w:ascii="Latin modern roman" w:hAnsi="Latin modern roman"/>
+        </w:rPr>
+        <w:t xml:space="preserve"> environment automatically, but this is setup for my system and will need to be changed. This is the line of code that needs modification:</w:t>
+      </w:r>
+    </w:p>
+    <w:p>
+      <w:pPr>
+        <w:rPr>
+          <w:rFonts w:ascii="Latin modern roman" w:hAnsi="Latin modern roman"/>
+        </w:rPr>
+      </w:pPr>
+      <w:r>
+        <w:rPr>
+          <w:rFonts w:ascii="Latin modern roman" w:hAnsi="Latin modern roman"/>
+          <w:highlight w:val="lightGray"/>
+        </w:rPr>
+        <w:t>`</w:t>
+      </w:r>
+      <w:r>
+        <w:rPr>
+          <w:rFonts w:ascii="Latin modern roman" w:hAnsi="Latin modern roman"/>
+          <w:highlight w:val="lightGray"/>
+        </w:rPr>
+        <w:t>source /well/</w:t>
+      </w:r>
+      <w:proofErr w:type="spellStart"/>
+      <w:r>
+        <w:rPr>
+          <w:rFonts w:ascii="Latin modern roman" w:hAnsi="Latin modern roman"/>
+          <w:highlight w:val="lightGray"/>
+        </w:rPr>
+        <w:t>moru</w:t>
+      </w:r>
+      <w:proofErr w:type="spellEnd"/>
+      <w:r>
+        <w:rPr>
+          <w:rFonts w:ascii="Latin modern roman" w:hAnsi="Latin modern roman"/>
+          <w:highlight w:val="lightGray"/>
+        </w:rPr>
+        <w:t>-batty/users/vhs789/</w:t>
+      </w:r>
+      <w:proofErr w:type="spellStart"/>
+      <w:r>
+        <w:rPr>
+          <w:rFonts w:ascii="Latin modern roman" w:hAnsi="Latin modern roman"/>
+          <w:highlight w:val="lightGray"/>
+        </w:rPr>
+        <w:t>miniforge</w:t>
+      </w:r>
+      <w:proofErr w:type="spellEnd"/>
+      <w:r>
+        <w:rPr>
+          <w:rFonts w:ascii="Latin modern roman" w:hAnsi="Latin modern roman"/>
+          <w:highlight w:val="lightGray"/>
+        </w:rPr>
+        <w:t>/etc/</w:t>
+      </w:r>
+      <w:proofErr w:type="spellStart"/>
+      <w:r>
+        <w:rPr>
+          <w:rFonts w:ascii="Latin modern roman" w:hAnsi="Latin modern roman"/>
+          <w:highlight w:val="lightGray"/>
+        </w:rPr>
+        <w:t>profile.d</w:t>
+      </w:r>
+      <w:proofErr w:type="spellEnd"/>
+      <w:r>
+        <w:rPr>
+          <w:rFonts w:ascii="Latin modern roman" w:hAnsi="Latin modern roman"/>
+          <w:highlight w:val="lightGray"/>
+        </w:rPr>
+        <w:t>/conda.sh</w:t>
+      </w:r>
+      <w:r>
+        <w:rPr>
+          <w:rFonts w:ascii="Latin modern roman" w:hAnsi="Latin modern roman"/>
+          <w:highlight w:val="lightGray"/>
+        </w:rPr>
+        <w:t>`</w:t>
+      </w:r>
+    </w:p>
+    <w:p>
+      <w:pPr>
+        <w:keepNext/>
+        <w:rPr>
+          <w:rFonts w:ascii="Latin modern roman" w:hAnsi="Latin modern roman"/>
+        </w:rPr>
+      </w:pPr>
+      <w:r>
+        <w:rPr>
+          <w:rFonts w:ascii="Latin modern roman" w:hAnsi="Latin modern roman"/>
+          <w:noProof/>
         </w:rPr>
         <w:lastRenderedPageBreak/>
-        <w:t xml:space="preserve">containing protein). Additionally, some gene names were changed </w:t>
-      </w:r>
-      <w:r>
-        <w:rPr>
-          <w:rFonts w:ascii="Latin modern roman" w:hAnsi="Latin modern roman"/>
-        </w:rPr>
-        <w:t xml:space="preserve">due to spelling mistakes or other naming issues </w:t>
-      </w:r>
-      <w:r>
-        <w:rPr>
-          <w:rFonts w:ascii="Latin modern roman" w:hAnsi="Latin modern roman"/>
-        </w:rPr>
-        <w:t xml:space="preserve">(e.g. </w:t>
-      </w:r>
-      <w:proofErr w:type="spellStart"/>
-      <w:r>
-        <w:rPr>
-          <w:rFonts w:ascii="Latin modern roman" w:hAnsi="Latin modern roman"/>
-        </w:rPr>
-        <w:t>mmmA</w:t>
-      </w:r>
-      <w:proofErr w:type="spellEnd"/>
-      <w:r>
-        <w:rPr>
-          <w:rFonts w:ascii="Latin modern roman" w:hAnsi="Latin modern roman"/>
-        </w:rPr>
-        <w:t xml:space="preserve"> </w:t>
-      </w:r>
-      <w:r>
-        <w:rPr>
-          <w:rFonts w:ascii="Latin modern roman" w:hAnsi="Latin modern roman"/>
-        </w:rPr>
-        <w:t>to</w:t>
-      </w:r>
-      <w:r>
-        <w:rPr>
-          <w:rFonts w:ascii="Latin modern roman" w:hAnsi="Latin modern roman"/>
-        </w:rPr>
-        <w:t xml:space="preserve"> </w:t>
-      </w:r>
-      <w:proofErr w:type="spellStart"/>
-      <w:r>
-        <w:rPr>
-          <w:rFonts w:ascii="Latin modern roman" w:hAnsi="Latin modern roman"/>
-        </w:rPr>
-        <w:t>mnmA</w:t>
-      </w:r>
-      <w:proofErr w:type="spellEnd"/>
-      <w:r>
-        <w:rPr>
-          <w:rFonts w:ascii="Latin modern roman" w:hAnsi="Latin modern roman"/>
-        </w:rPr>
-        <w:t xml:space="preserve"> and </w:t>
-      </w:r>
-      <w:proofErr w:type="spellStart"/>
-      <w:r>
-        <w:rPr>
-          <w:rFonts w:ascii="Latin modern roman" w:hAnsi="Latin modern roman"/>
-        </w:rPr>
-        <w:t>iepA</w:t>
-      </w:r>
-      <w:proofErr w:type="spellEnd"/>
-      <w:r>
-        <w:rPr>
-          <w:rFonts w:ascii="Latin modern roman" w:hAnsi="Latin modern roman"/>
-        </w:rPr>
-        <w:t xml:space="preserve"> </w:t>
-      </w:r>
-      <w:r>
-        <w:rPr>
-          <w:rFonts w:ascii="Latin modern roman" w:hAnsi="Latin modern roman"/>
-        </w:rPr>
-        <w:t>to</w:t>
-      </w:r>
-      <w:r>
-        <w:rPr>
-          <w:rFonts w:ascii="Latin modern roman" w:hAnsi="Latin modern roman"/>
-        </w:rPr>
-        <w:t xml:space="preserve"> </w:t>
-      </w:r>
-      <w:proofErr w:type="spellStart"/>
-      <w:r>
-        <w:rPr>
-          <w:rFonts w:ascii="Latin modern roman" w:hAnsi="Latin modern roman"/>
-        </w:rPr>
-        <w:t>LepA</w:t>
-      </w:r>
-      <w:proofErr w:type="spellEnd"/>
-      <w:r>
-        <w:rPr>
-          <w:rFonts w:ascii="Latin modern roman" w:hAnsi="Latin modern roman"/>
-        </w:rPr>
-        <w:t>)</w:t>
-      </w:r>
-      <w:r>
-        <w:rPr>
-          <w:rFonts w:ascii="Latin modern roman" w:hAnsi="Latin modern roman"/>
-        </w:rPr>
-        <w:t>.</w:t>
-      </w:r>
-    </w:p>
-    <w:p>
-      <w:pPr>
-        <w:rPr>
-          <w:rFonts w:ascii="Latin modern roman" w:hAnsi="Latin modern roman"/>
-        </w:rPr>
-      </w:pPr>
-      <w:r>
-        <w:rPr>
-          <w:rFonts w:ascii="Latin modern roman" w:hAnsi="Latin modern roman"/>
-        </w:rPr>
-        <w:t xml:space="preserve">This approach resulted in the correct annotation of most genes, however was insufficient for some proteins, often those with considerable sequence variability. Consequently, for a small group of proteins the required identity threshold was reduced from 90% to 80%. These are; </w:t>
-      </w:r>
-      <w:proofErr w:type="spellStart"/>
-      <w:r>
-        <w:rPr>
-          <w:rFonts w:ascii="Latin modern roman" w:hAnsi="Latin modern roman"/>
-        </w:rPr>
-        <w:t>scaA</w:t>
-      </w:r>
-      <w:proofErr w:type="spellEnd"/>
-      <w:r>
-        <w:rPr>
-          <w:rFonts w:ascii="Latin modern roman" w:hAnsi="Latin modern roman"/>
-        </w:rPr>
-        <w:t xml:space="preserve">, </w:t>
-      </w:r>
-      <w:proofErr w:type="spellStart"/>
-      <w:r>
-        <w:rPr>
-          <w:rFonts w:ascii="Latin modern roman" w:hAnsi="Latin modern roman"/>
-        </w:rPr>
-        <w:t>scaC</w:t>
-      </w:r>
-      <w:proofErr w:type="spellEnd"/>
-      <w:r>
-        <w:rPr>
-          <w:rFonts w:ascii="Latin modern roman" w:hAnsi="Latin modern roman"/>
-        </w:rPr>
-        <w:t xml:space="preserve">, tsa22 and tsa56, this approach was deemed reasonable for these as </w:t>
-      </w:r>
-      <w:proofErr w:type="spellStart"/>
-      <w:r>
-        <w:rPr>
-          <w:rFonts w:ascii="Latin modern roman" w:hAnsi="Latin modern roman"/>
-        </w:rPr>
-        <w:t>scaA</w:t>
-      </w:r>
-      <w:proofErr w:type="spellEnd"/>
-      <w:r>
-        <w:rPr>
-          <w:rFonts w:ascii="Latin modern roman" w:hAnsi="Latin modern roman"/>
-        </w:rPr>
-        <w:t xml:space="preserve"> and </w:t>
-      </w:r>
-      <w:proofErr w:type="spellStart"/>
-      <w:r>
-        <w:rPr>
-          <w:rFonts w:ascii="Latin modern roman" w:hAnsi="Latin modern roman"/>
-        </w:rPr>
-        <w:t>scaC</w:t>
-      </w:r>
-      <w:proofErr w:type="spellEnd"/>
-      <w:r>
-        <w:rPr>
-          <w:rFonts w:ascii="Latin modern roman" w:hAnsi="Latin modern roman"/>
-        </w:rPr>
-        <w:t xml:space="preserve"> are important host interaction proteins and likely subject to high selection pressure, and tsa22 and tsa56 are well established membrane proteins with lots of genetic diversity.</w:t>
-      </w:r>
-    </w:p>
-    <w:p>
-      <w:pPr>
-        <w:rPr>
-          <w:rFonts w:ascii="Latin modern roman" w:hAnsi="Latin modern roman"/>
-        </w:rPr>
-      </w:pPr>
-      <w:r>
-        <w:rPr>
-          <w:rFonts w:ascii="Latin modern roman" w:hAnsi="Latin modern roman"/>
-        </w:rPr>
-        <w:t xml:space="preserve">Another approach used to improve the annotation of </w:t>
-      </w:r>
-      <w:proofErr w:type="spellStart"/>
-      <w:r>
-        <w:rPr>
-          <w:rFonts w:ascii="Latin modern roman" w:hAnsi="Latin modern roman"/>
-        </w:rPr>
-        <w:t>cinA</w:t>
-      </w:r>
-      <w:proofErr w:type="spellEnd"/>
-      <w:r>
-        <w:rPr>
-          <w:rFonts w:ascii="Latin modern roman" w:hAnsi="Latin modern roman"/>
-        </w:rPr>
-        <w:t xml:space="preserve">, </w:t>
-      </w:r>
-      <w:proofErr w:type="spellStart"/>
-      <w:r>
-        <w:rPr>
-          <w:rFonts w:ascii="Latin modern roman" w:hAnsi="Latin modern roman"/>
-        </w:rPr>
-        <w:t>scaA</w:t>
-      </w:r>
-      <w:proofErr w:type="spellEnd"/>
-      <w:r>
-        <w:rPr>
-          <w:rFonts w:ascii="Latin modern roman" w:hAnsi="Latin modern roman"/>
-        </w:rPr>
-        <w:t xml:space="preserve">, </w:t>
-      </w:r>
-      <w:proofErr w:type="spellStart"/>
-      <w:r>
-        <w:rPr>
-          <w:rFonts w:ascii="Latin modern roman" w:hAnsi="Latin modern roman"/>
-        </w:rPr>
-        <w:t>scaB</w:t>
-      </w:r>
-      <w:proofErr w:type="spellEnd"/>
-      <w:r>
-        <w:rPr>
-          <w:rFonts w:ascii="Latin modern roman" w:hAnsi="Latin modern roman"/>
-        </w:rPr>
-        <w:t xml:space="preserve">, </w:t>
-      </w:r>
-      <w:proofErr w:type="spellStart"/>
-      <w:r>
-        <w:rPr>
-          <w:rFonts w:ascii="Latin modern roman" w:hAnsi="Latin modern roman"/>
-        </w:rPr>
-        <w:t>scaD</w:t>
-      </w:r>
-      <w:proofErr w:type="spellEnd"/>
-      <w:r>
-        <w:rPr>
-          <w:rFonts w:ascii="Latin modern roman" w:hAnsi="Latin modern roman"/>
-        </w:rPr>
-        <w:t xml:space="preserve">, </w:t>
-      </w:r>
-      <w:proofErr w:type="spellStart"/>
-      <w:r>
-        <w:rPr>
-          <w:rFonts w:ascii="Latin modern roman" w:hAnsi="Latin modern roman"/>
-        </w:rPr>
-        <w:t>scaE</w:t>
-      </w:r>
-      <w:proofErr w:type="spellEnd"/>
-      <w:r>
-        <w:rPr>
-          <w:rFonts w:ascii="Latin modern roman" w:hAnsi="Latin modern roman"/>
-        </w:rPr>
-        <w:t xml:space="preserve">, </w:t>
-      </w:r>
-      <w:proofErr w:type="spellStart"/>
-      <w:r>
-        <w:rPr>
-          <w:rFonts w:ascii="Latin modern roman" w:hAnsi="Latin modern roman"/>
-        </w:rPr>
-        <w:t>secA</w:t>
-      </w:r>
-      <w:proofErr w:type="spellEnd"/>
-      <w:r>
-        <w:rPr>
-          <w:rFonts w:ascii="Latin modern roman" w:hAnsi="Latin modern roman"/>
-        </w:rPr>
-        <w:t xml:space="preserve">, </w:t>
-      </w:r>
-      <w:proofErr w:type="spellStart"/>
-      <w:r>
-        <w:rPr>
-          <w:rFonts w:ascii="Latin modern roman" w:hAnsi="Latin modern roman"/>
-        </w:rPr>
-        <w:t>traA</w:t>
-      </w:r>
-      <w:proofErr w:type="spellEnd"/>
-      <w:r>
-        <w:rPr>
-          <w:rFonts w:ascii="Latin modern roman" w:hAnsi="Latin modern roman"/>
-        </w:rPr>
-        <w:t xml:space="preserve">, </w:t>
-      </w:r>
-      <w:proofErr w:type="spellStart"/>
-      <w:r>
-        <w:rPr>
-          <w:rFonts w:ascii="Latin modern roman" w:hAnsi="Latin modern roman"/>
-        </w:rPr>
-        <w:t>traG</w:t>
-      </w:r>
-      <w:proofErr w:type="spellEnd"/>
-      <w:r>
-        <w:rPr>
-          <w:rFonts w:ascii="Latin modern roman" w:hAnsi="Latin modern roman"/>
-        </w:rPr>
-        <w:t xml:space="preserve">, tsa22, tsa47 and tsa56 was to extract known sequences from NCBI and use these in the </w:t>
-      </w:r>
-      <w:r>
-        <w:rPr>
-          <w:rFonts w:ascii="Latin modern roman" w:hAnsi="Latin modern roman"/>
-        </w:rPr>
-        <w:t>.</w:t>
-      </w:r>
-      <w:proofErr w:type="spellStart"/>
-      <w:r>
-        <w:rPr>
-          <w:rFonts w:ascii="Latin modern roman" w:hAnsi="Latin modern roman"/>
-        </w:rPr>
-        <w:t>faa</w:t>
-      </w:r>
-      <w:proofErr w:type="spellEnd"/>
-      <w:r>
-        <w:rPr>
-          <w:rFonts w:ascii="Latin modern roman" w:hAnsi="Latin modern roman"/>
-        </w:rPr>
-        <w:t xml:space="preserve"> file. These were extracted by searching for them and excluding partial or incomplete from the results (e.g. </w:t>
-      </w:r>
-      <w:proofErr w:type="spellStart"/>
-      <w:r>
-        <w:rPr>
-          <w:rFonts w:ascii="Latin modern roman" w:hAnsi="Latin modern roman"/>
-        </w:rPr>
-        <w:t>cinA</w:t>
-      </w:r>
-      <w:proofErr w:type="spellEnd"/>
-      <w:r>
-        <w:rPr>
-          <w:rFonts w:ascii="Latin modern roman" w:hAnsi="Latin modern roman"/>
-        </w:rPr>
-        <w:t xml:space="preserve"> AND txid784[Organism] NOT incomplete NOT partial), in some cases gene length was also used as a filter</w:t>
-      </w:r>
-      <w:r>
-        <w:rPr>
-          <w:rFonts w:ascii="Latin modern roman" w:hAnsi="Latin modern roman"/>
-        </w:rPr>
-        <w:t xml:space="preserve"> to remove the incomplete ones.</w:t>
-      </w:r>
-    </w:p>
-    <w:p>
-      <w:pPr>
-        <w:keepNext/>
-        <w:rPr>
-          <w:rFonts w:ascii="Latin modern roman" w:hAnsi="Latin modern roman"/>
-        </w:rPr>
-      </w:pPr>
-      <w:r>
-        <w:rPr>
-          <w:rFonts w:ascii="Latin modern roman" w:hAnsi="Latin modern roman"/>
-          <w:noProof/>
-        </w:rPr>
         <w:drawing>
           <wp:inline distT="0" distB="0" distL="0" distR="0" wp14:anchorId="44B48D19" wp14:editId="0A86A8FC">
             <wp:extent cx="5943600" cy="4998085"/>
@@ -3014,7 +3463,14 @@
         <w:rPr>
           <w:rFonts w:ascii="Latin modern roman" w:hAnsi="Latin modern roman"/>
         </w:rPr>
-        <w:t>Modification of the .</w:t>
+        <w:t xml:space="preserve">Modification of </w:t>
+      </w:r>
+      <w:proofErr w:type="gramStart"/>
+      <w:r>
+        <w:rPr>
+          <w:rFonts w:ascii="Latin modern roman" w:hAnsi="Latin modern roman"/>
+        </w:rPr>
+        <w:t>the .</w:t>
       </w:r>
       <w:proofErr w:type="spellStart"/>
       <w:r>
@@ -3024,6 +3480,7 @@
         <w:t>faa</w:t>
       </w:r>
       <w:proofErr w:type="spellEnd"/>
+      <w:proofErr w:type="gramEnd"/>
       <w:r>
         <w:rPr>
           <w:rFonts w:ascii="Latin modern roman" w:hAnsi="Latin modern roman"/>
@@ -3146,6 +3603,7 @@
         <w:rPr>
           <w:rFonts w:ascii="Latin modern roman" w:hAnsi="Latin modern roman"/>
         </w:rPr>
+        <w:lastRenderedPageBreak/>
         <w:t xml:space="preserve">For genes with lower sequence </w:t>
       </w:r>
       <w:r>
@@ -3275,7 +3733,21 @@
         <w:rPr>
           <w:rFonts w:ascii="Latin modern roman" w:hAnsi="Latin modern roman"/>
         </w:rPr>
-        <w:t xml:space="preserve">Some genes cannot be handled like this if there is very low sequence identity (e.g. many of the ankyrin annotations in </w:t>
+        <w:t>Some genes cannot be handled like this if there is very low sequence identity (</w:t>
+      </w:r>
+      <w:proofErr w:type="gramStart"/>
+      <w:r>
+        <w:rPr>
+          <w:rFonts w:ascii="Latin modern roman" w:hAnsi="Latin modern roman"/>
+        </w:rPr>
+        <w:t>e.g.</w:t>
+      </w:r>
+      <w:proofErr w:type="gramEnd"/>
+      <w:r>
+        <w:rPr>
+          <w:rFonts w:ascii="Latin modern roman" w:hAnsi="Latin modern roman"/>
+        </w:rPr>
+        <w:t xml:space="preserve"> many of the ankyrin annotations in </w:t>
       </w:r>
       <w:proofErr w:type="spellStart"/>
       <w:r>
@@ -3411,7 +3883,21 @@
         <w:rPr>
           <w:rFonts w:ascii="Latin modern roman" w:hAnsi="Latin modern roman"/>
         </w:rPr>
-        <w:t xml:space="preserve"> only writes a COG identifier if it is used for the gene name or the product (e.g. it is not superseded by another database).</w:t>
+        <w:t xml:space="preserve"> only writes a COG identifier if it is used for the gene name or the product (</w:t>
+      </w:r>
+      <w:proofErr w:type="gramStart"/>
+      <w:r>
+        <w:rPr>
+          <w:rFonts w:ascii="Latin modern roman" w:hAnsi="Latin modern roman"/>
+        </w:rPr>
+        <w:t>e.g.</w:t>
+      </w:r>
+      <w:proofErr w:type="gramEnd"/>
+      <w:r>
+        <w:rPr>
+          <w:rFonts w:ascii="Latin modern roman" w:hAnsi="Latin modern roman"/>
+        </w:rPr>
+        <w:t xml:space="preserve"> it is not superseded by another database).</w:t>
       </w:r>
     </w:p>
     <w:p>
@@ -3677,6 +4163,7 @@
         <w:rPr>
           <w:rFonts w:ascii="Latin modern roman" w:hAnsi="Latin modern roman"/>
         </w:rPr>
+        <w:lastRenderedPageBreak/>
         <w:t xml:space="preserve">The number of ankyrin repeats are included in the product description as a single </w:t>
       </w:r>
       <w:proofErr w:type="spellStart"/>
@@ -4052,7 +4539,21 @@
         <w:rPr>
           <w:rFonts w:ascii="Latin modern roman" w:hAnsi="Latin modern roman"/>
         </w:rPr>
-        <w:t xml:space="preserve"> and integrase must be present. Consequently, through the use of a blast script we check the overlap between the query and the subject, if this is &gt;=95% then the sequence is considered complete and annotated as such in the gene product (e.g. complete </w:t>
+        <w:t xml:space="preserve"> and integrase must be present. Consequently, through the use of a blast script we check the overlap between the query and the subject, if this is &gt;=95% then the sequence is considered complete and annotated as such in the gene product (</w:t>
+      </w:r>
+      <w:proofErr w:type="gramStart"/>
+      <w:r>
+        <w:rPr>
+          <w:rFonts w:ascii="Latin modern roman" w:hAnsi="Latin modern roman"/>
+        </w:rPr>
+        <w:t>e.g.</w:t>
+      </w:r>
+      <w:proofErr w:type="gramEnd"/>
+      <w:r>
+        <w:rPr>
+          <w:rFonts w:ascii="Latin modern roman" w:hAnsi="Latin modern roman"/>
+        </w:rPr>
+        <w:t xml:space="preserve"> complete </w:t>
       </w:r>
       <w:proofErr w:type="spellStart"/>
       <w:r>
@@ -4102,7 +4603,6 @@
         <w:rPr>
           <w:rFonts w:ascii="Latin modern roman" w:hAnsi="Latin modern roman"/>
         </w:rPr>
-        <w:lastRenderedPageBreak/>
         <w:t>spoT</w:t>
       </w:r>
       <w:proofErr w:type="spellEnd"/>
@@ -4124,7 +4624,21 @@
         <w:rPr>
           <w:rFonts w:ascii="Latin modern roman" w:hAnsi="Latin modern roman"/>
         </w:rPr>
-        <w:t>To handle these proteins we take 2 approaches:</w:t>
+        <w:t xml:space="preserve">To handle these </w:t>
+      </w:r>
+      <w:proofErr w:type="gramStart"/>
+      <w:r>
+        <w:rPr>
+          <w:rFonts w:ascii="Latin modern roman" w:hAnsi="Latin modern roman"/>
+        </w:rPr>
+        <w:t>proteins</w:t>
+      </w:r>
+      <w:proofErr w:type="gramEnd"/>
+      <w:r>
+        <w:rPr>
+          <w:rFonts w:ascii="Latin modern roman" w:hAnsi="Latin modern roman"/>
+        </w:rPr>
+        <w:t xml:space="preserve"> we take 2 approaches:</w:t>
       </w:r>
     </w:p>
     <w:p>
@@ -4377,7 +4891,14 @@
         <w:rPr>
           <w:rFonts w:ascii="Latin modern roman" w:hAnsi="Latin modern roman"/>
         </w:rPr>
-        <w:t xml:space="preserve"> proteins in these organisms. However, it should probably be checked in the future to ensure that new proteins identified with this contain synthase domains (the pattern many not always hold).</w:t>
+        <w:t xml:space="preserve"> proteins in these organisms. However, it </w:t>
+      </w:r>
+      <w:r>
+        <w:rPr>
+          <w:rFonts w:ascii="Latin modern roman" w:hAnsi="Latin modern roman"/>
+        </w:rPr>
+        <w:lastRenderedPageBreak/>
+        <w:t>should probably be checked in the future to ensure that new proteins identified with this contain synthase domains (the pattern many not always hold).</w:t>
       </w:r>
     </w:p>
     <w:p>
@@ -5281,11 +5802,19 @@
         <w:t>trbc</w:t>
       </w:r>
       <w:proofErr w:type="spellEnd"/>
-      <w:r>
-        <w:rPr>
-          <w:rFonts w:ascii="Latin modern roman" w:hAnsi="Latin modern roman"/>
-        </w:rPr>
-        <w:t>' . 2 copies of 'complete trad' are required.</w:t>
+      <w:proofErr w:type="gramStart"/>
+      <w:r>
+        <w:rPr>
+          <w:rFonts w:ascii="Latin modern roman" w:hAnsi="Latin modern roman"/>
+        </w:rPr>
+        <w:t>' .</w:t>
+      </w:r>
+      <w:proofErr w:type="gramEnd"/>
+      <w:r>
+        <w:rPr>
+          <w:rFonts w:ascii="Latin modern roman" w:hAnsi="Latin modern roman"/>
+        </w:rPr>
+        <w:t xml:space="preserve"> 2 copies of 'complete trad' are required.</w:t>
       </w:r>
     </w:p>
     <w:p>
@@ -5807,7 +6336,21 @@
         <w:rPr>
           <w:rFonts w:ascii="Latin modern roman" w:hAnsi="Latin modern roman"/>
         </w:rPr>
-        <w:t xml:space="preserve"> files must not contain “-“ in their names</w:t>
+        <w:t xml:space="preserve"> files must not contain “</w:t>
+      </w:r>
+      <w:proofErr w:type="gramStart"/>
+      <w:r>
+        <w:rPr>
+          <w:rFonts w:ascii="Latin modern roman" w:hAnsi="Latin modern roman"/>
+        </w:rPr>
+        <w:t>-“ in</w:t>
+      </w:r>
+      <w:proofErr w:type="gramEnd"/>
+      <w:r>
+        <w:rPr>
+          <w:rFonts w:ascii="Latin modern roman" w:hAnsi="Latin modern roman"/>
+        </w:rPr>
+        <w:t xml:space="preserve"> their names</w:t>
       </w:r>
     </w:p>
     <w:p>
@@ -5857,7 +6400,21 @@
         <w:rPr>
           <w:rFonts w:ascii="Latin modern roman" w:hAnsi="Latin modern roman"/>
         </w:rPr>
-        <w:t xml:space="preserve">The directory should be in the same directory as the other scripts i.e. the 3_annotation_scripts (this is a result of path issues resulting from </w:t>
+        <w:t xml:space="preserve">The directory should be in the same directory as the other scripts </w:t>
+      </w:r>
+      <w:proofErr w:type="gramStart"/>
+      <w:r>
+        <w:rPr>
+          <w:rFonts w:ascii="Latin modern roman" w:hAnsi="Latin modern roman"/>
+        </w:rPr>
+        <w:t>i.e.</w:t>
+      </w:r>
+      <w:proofErr w:type="gramEnd"/>
+      <w:r>
+        <w:rPr>
+          <w:rFonts w:ascii="Latin modern roman" w:hAnsi="Latin modern roman"/>
+        </w:rPr>
+        <w:t xml:space="preserve"> the 3_annotation_scripts (this is a result of path issues resulting from </w:t>
       </w:r>
       <w:proofErr w:type="spellStart"/>
       <w:r>
@@ -5884,7 +6441,14 @@
         <w:rPr>
           <w:rFonts w:ascii="Latin modern roman" w:hAnsi="Latin modern roman"/>
         </w:rPr>
-        <w:t>Usage: `bash Path/to/script/main.sh *.</w:t>
+        <w:t xml:space="preserve">Usage: `bash Path/to/script/main.sh </w:t>
+      </w:r>
+      <w:proofErr w:type="gramStart"/>
+      <w:r>
+        <w:rPr>
+          <w:rFonts w:ascii="Latin modern roman" w:hAnsi="Latin modern roman"/>
+        </w:rPr>
+        <w:t>*.</w:t>
       </w:r>
       <w:proofErr w:type="spellStart"/>
       <w:r>
@@ -5894,6 +6458,7 @@
         <w:t>gbff</w:t>
       </w:r>
       <w:proofErr w:type="spellEnd"/>
+      <w:proofErr w:type="gramEnd"/>
       <w:r>
         <w:rPr>
           <w:rFonts w:ascii="Latin modern roman" w:hAnsi="Latin modern roman"/>
@@ -6213,6 +6778,7 @@
               <w:t xml:space="preserve"> stats </w:t>
             </w:r>
             <w:proofErr w:type="spellStart"/>
+            <w:proofErr w:type="gramStart"/>
             <w:r>
               <w:rPr>
                 <w:rFonts w:ascii="Latin modern roman" w:eastAsia="Times New Roman" w:hAnsi="Latin modern roman" w:cs="Calibri"/>
@@ -6222,6 +6788,7 @@
               <w:t>genome.fasta</w:t>
             </w:r>
             <w:proofErr w:type="spellEnd"/>
+            <w:proofErr w:type="gramEnd"/>
             <w:r>
               <w:rPr>
                 <w:rFonts w:ascii="Latin modern roman" w:eastAsia="Times New Roman" w:hAnsi="Latin modern roman" w:cs="Calibri"/>
@@ -6320,6 +6887,7 @@
               <w:t xml:space="preserve"> stats </w:t>
             </w:r>
             <w:proofErr w:type="spellStart"/>
+            <w:proofErr w:type="gramStart"/>
             <w:r>
               <w:rPr>
                 <w:rFonts w:ascii="Latin modern roman" w:eastAsia="Times New Roman" w:hAnsi="Latin modern roman" w:cs="Calibri"/>
@@ -6327,6 +6895,474 @@
                 <w:lang w:eastAsia="en-GB"/>
               </w:rPr>
               <w:t>genome.fasta</w:t>
+            </w:r>
+            <w:proofErr w:type="spellEnd"/>
+            <w:proofErr w:type="gramEnd"/>
+          </w:p>
+        </w:tc>
+      </w:tr>
+      <w:tr>
+        <w:trPr>
+          <w:trHeight w:val="290"/>
+        </w:trPr>
+        <w:tc>
+          <w:tcPr>
+            <w:tcW w:w="3539" w:type="dxa"/>
+            <w:shd w:val="clear" w:color="auto" w:fill="auto"/>
+            <w:noWrap/>
+            <w:vAlign w:val="bottom"/>
+            <w:hideMark/>
+          </w:tcPr>
+          <w:p>
+            <w:pPr>
+              <w:spacing w:after="0" w:line="240" w:lineRule="auto"/>
+              <w:rPr>
+                <w:rFonts w:ascii="Latin modern roman" w:eastAsia="Times New Roman" w:hAnsi="Latin modern roman" w:cs="Calibri"/>
+                <w:color w:val="000000"/>
+                <w:lang w:eastAsia="en-GB"/>
+              </w:rPr>
+            </w:pPr>
+            <w:proofErr w:type="spellStart"/>
+            <w:r>
+              <w:rPr>
+                <w:rFonts w:ascii="Latin modern roman" w:eastAsia="Times New Roman" w:hAnsi="Latin modern roman" w:cs="Calibri"/>
+                <w:color w:val="000000"/>
+                <w:lang w:eastAsia="en-GB"/>
+              </w:rPr>
+              <w:t>number_of_tRNAs</w:t>
+            </w:r>
+            <w:proofErr w:type="spellEnd"/>
+          </w:p>
+        </w:tc>
+        <w:tc>
+          <w:tcPr>
+            <w:tcW w:w="11725" w:type="dxa"/>
+            <w:shd w:val="clear" w:color="auto" w:fill="auto"/>
+            <w:noWrap/>
+            <w:vAlign w:val="bottom"/>
+            <w:hideMark/>
+          </w:tcPr>
+          <w:p>
+            <w:pPr>
+              <w:spacing w:after="0" w:line="240" w:lineRule="auto"/>
+              <w:rPr>
+                <w:rFonts w:ascii="Latin modern roman" w:eastAsia="Times New Roman" w:hAnsi="Latin modern roman" w:cs="Calibri"/>
+                <w:color w:val="000000"/>
+                <w:lang w:eastAsia="en-GB"/>
+              </w:rPr>
+            </w:pPr>
+            <w:proofErr w:type="spellStart"/>
+            <w:r>
+              <w:rPr>
+                <w:rFonts w:ascii="Latin modern roman" w:eastAsia="Times New Roman" w:hAnsi="Latin modern roman" w:cs="Calibri"/>
+                <w:color w:val="000000"/>
+                <w:lang w:eastAsia="en-GB"/>
+              </w:rPr>
+              <w:t>bakta</w:t>
+            </w:r>
+            <w:proofErr w:type="spellEnd"/>
+            <w:r>
+              <w:rPr>
+                <w:rFonts w:ascii="Latin modern roman" w:eastAsia="Times New Roman" w:hAnsi="Latin modern roman" w:cs="Calibri"/>
+                <w:color w:val="000000"/>
+                <w:lang w:eastAsia="en-GB"/>
+              </w:rPr>
+              <w:t xml:space="preserve"> genome.txt output</w:t>
+            </w:r>
+          </w:p>
+        </w:tc>
+      </w:tr>
+      <w:tr>
+        <w:trPr>
+          <w:trHeight w:val="290"/>
+        </w:trPr>
+        <w:tc>
+          <w:tcPr>
+            <w:tcW w:w="3539" w:type="dxa"/>
+            <w:shd w:val="clear" w:color="auto" w:fill="auto"/>
+            <w:noWrap/>
+            <w:vAlign w:val="bottom"/>
+            <w:hideMark/>
+          </w:tcPr>
+          <w:p>
+            <w:pPr>
+              <w:spacing w:after="0" w:line="240" w:lineRule="auto"/>
+              <w:rPr>
+                <w:rFonts w:ascii="Latin modern roman" w:eastAsia="Times New Roman" w:hAnsi="Latin modern roman" w:cs="Calibri"/>
+                <w:color w:val="000000"/>
+                <w:lang w:eastAsia="en-GB"/>
+              </w:rPr>
+            </w:pPr>
+            <w:proofErr w:type="spellStart"/>
+            <w:r>
+              <w:rPr>
+                <w:rFonts w:ascii="Latin modern roman" w:eastAsia="Times New Roman" w:hAnsi="Latin modern roman" w:cs="Calibri"/>
+                <w:color w:val="000000"/>
+                <w:lang w:eastAsia="en-GB"/>
+              </w:rPr>
+              <w:t>number_of_coding_sequences</w:t>
+            </w:r>
+            <w:proofErr w:type="spellEnd"/>
+          </w:p>
+        </w:tc>
+        <w:tc>
+          <w:tcPr>
+            <w:tcW w:w="11725" w:type="dxa"/>
+            <w:shd w:val="clear" w:color="auto" w:fill="auto"/>
+            <w:noWrap/>
+            <w:vAlign w:val="bottom"/>
+            <w:hideMark/>
+          </w:tcPr>
+          <w:p>
+            <w:pPr>
+              <w:spacing w:after="0" w:line="240" w:lineRule="auto"/>
+              <w:rPr>
+                <w:rFonts w:ascii="Latin modern roman" w:eastAsia="Times New Roman" w:hAnsi="Latin modern roman" w:cs="Calibri"/>
+                <w:color w:val="000000"/>
+                <w:lang w:eastAsia="en-GB"/>
+              </w:rPr>
+            </w:pPr>
+            <w:proofErr w:type="spellStart"/>
+            <w:r>
+              <w:rPr>
+                <w:rFonts w:ascii="Latin modern roman" w:eastAsia="Times New Roman" w:hAnsi="Latin modern roman" w:cs="Calibri"/>
+                <w:color w:val="000000"/>
+                <w:lang w:eastAsia="en-GB"/>
+              </w:rPr>
+              <w:t>bakta</w:t>
+            </w:r>
+            <w:proofErr w:type="spellEnd"/>
+            <w:r>
+              <w:rPr>
+                <w:rFonts w:ascii="Latin modern roman" w:eastAsia="Times New Roman" w:hAnsi="Latin modern roman" w:cs="Calibri"/>
+                <w:color w:val="000000"/>
+                <w:lang w:eastAsia="en-GB"/>
+              </w:rPr>
+              <w:t xml:space="preserve"> genome.txt output</w:t>
+            </w:r>
+          </w:p>
+        </w:tc>
+      </w:tr>
+      <w:tr>
+        <w:trPr>
+          <w:trHeight w:val="290"/>
+        </w:trPr>
+        <w:tc>
+          <w:tcPr>
+            <w:tcW w:w="3539" w:type="dxa"/>
+            <w:shd w:val="clear" w:color="auto" w:fill="auto"/>
+            <w:noWrap/>
+            <w:vAlign w:val="bottom"/>
+            <w:hideMark/>
+          </w:tcPr>
+          <w:p>
+            <w:pPr>
+              <w:spacing w:after="0" w:line="240" w:lineRule="auto"/>
+              <w:rPr>
+                <w:rFonts w:ascii="Latin modern roman" w:eastAsia="Times New Roman" w:hAnsi="Latin modern roman" w:cs="Calibri"/>
+                <w:color w:val="000000"/>
+                <w:lang w:eastAsia="en-GB"/>
+              </w:rPr>
+            </w:pPr>
+            <w:proofErr w:type="spellStart"/>
+            <w:r>
+              <w:rPr>
+                <w:rFonts w:ascii="Latin modern roman" w:eastAsia="Times New Roman" w:hAnsi="Latin modern roman" w:cs="Calibri"/>
+                <w:color w:val="000000"/>
+                <w:lang w:eastAsia="en-GB"/>
+              </w:rPr>
+              <w:t>coding_density</w:t>
+            </w:r>
+            <w:proofErr w:type="spellEnd"/>
+          </w:p>
+        </w:tc>
+        <w:tc>
+          <w:tcPr>
+            <w:tcW w:w="11725" w:type="dxa"/>
+            <w:shd w:val="clear" w:color="auto" w:fill="auto"/>
+            <w:noWrap/>
+            <w:vAlign w:val="bottom"/>
+            <w:hideMark/>
+          </w:tcPr>
+          <w:p>
+            <w:pPr>
+              <w:spacing w:after="0" w:line="240" w:lineRule="auto"/>
+              <w:rPr>
+                <w:rFonts w:ascii="Latin modern roman" w:eastAsia="Times New Roman" w:hAnsi="Latin modern roman" w:cs="Calibri"/>
+                <w:color w:val="000000"/>
+                <w:lang w:eastAsia="en-GB"/>
+              </w:rPr>
+            </w:pPr>
+            <w:proofErr w:type="spellStart"/>
+            <w:r>
+              <w:rPr>
+                <w:rFonts w:ascii="Latin modern roman" w:eastAsia="Times New Roman" w:hAnsi="Latin modern roman" w:cs="Calibri"/>
+                <w:color w:val="000000"/>
+                <w:lang w:eastAsia="en-GB"/>
+              </w:rPr>
+              <w:t>bakta</w:t>
+            </w:r>
+            <w:proofErr w:type="spellEnd"/>
+            <w:r>
+              <w:rPr>
+                <w:rFonts w:ascii="Latin modern roman" w:eastAsia="Times New Roman" w:hAnsi="Latin modern roman" w:cs="Calibri"/>
+                <w:color w:val="000000"/>
+                <w:lang w:eastAsia="en-GB"/>
+              </w:rPr>
+              <w:t xml:space="preserve"> genome.txt output</w:t>
+            </w:r>
+          </w:p>
+        </w:tc>
+      </w:tr>
+      <w:tr>
+        <w:trPr>
+          <w:trHeight w:val="290"/>
+        </w:trPr>
+        <w:tc>
+          <w:tcPr>
+            <w:tcW w:w="3539" w:type="dxa"/>
+            <w:shd w:val="clear" w:color="auto" w:fill="auto"/>
+            <w:noWrap/>
+            <w:vAlign w:val="bottom"/>
+            <w:hideMark/>
+          </w:tcPr>
+          <w:p>
+            <w:pPr>
+              <w:spacing w:after="0" w:line="240" w:lineRule="auto"/>
+              <w:rPr>
+                <w:rFonts w:ascii="Latin modern roman" w:eastAsia="Times New Roman" w:hAnsi="Latin modern roman" w:cs="Calibri"/>
+                <w:color w:val="000000"/>
+                <w:lang w:eastAsia="en-GB"/>
+              </w:rPr>
+            </w:pPr>
+            <w:r>
+              <w:rPr>
+                <w:rFonts w:ascii="Latin modern roman" w:eastAsia="Times New Roman" w:hAnsi="Latin modern roman" w:cs="Calibri"/>
+                <w:color w:val="000000"/>
+                <w:lang w:eastAsia="en-GB"/>
+              </w:rPr>
+              <w:t>hypotheticals</w:t>
+            </w:r>
+          </w:p>
+        </w:tc>
+        <w:tc>
+          <w:tcPr>
+            <w:tcW w:w="11725" w:type="dxa"/>
+            <w:shd w:val="clear" w:color="auto" w:fill="auto"/>
+            <w:noWrap/>
+            <w:vAlign w:val="bottom"/>
+            <w:hideMark/>
+          </w:tcPr>
+          <w:p>
+            <w:pPr>
+              <w:spacing w:after="0" w:line="240" w:lineRule="auto"/>
+              <w:rPr>
+                <w:rFonts w:ascii="Latin modern roman" w:eastAsia="Times New Roman" w:hAnsi="Latin modern roman" w:cs="Calibri"/>
+                <w:color w:val="000000"/>
+                <w:lang w:eastAsia="en-GB"/>
+              </w:rPr>
+            </w:pPr>
+            <w:proofErr w:type="spellStart"/>
+            <w:r>
+              <w:rPr>
+                <w:rFonts w:ascii="Latin modern roman" w:eastAsia="Times New Roman" w:hAnsi="Latin modern roman" w:cs="Calibri"/>
+                <w:color w:val="000000"/>
+                <w:lang w:eastAsia="en-GB"/>
+              </w:rPr>
+              <w:t>bakta</w:t>
+            </w:r>
+            <w:proofErr w:type="spellEnd"/>
+            <w:r>
+              <w:rPr>
+                <w:rFonts w:ascii="Latin modern roman" w:eastAsia="Times New Roman" w:hAnsi="Latin modern roman" w:cs="Calibri"/>
+                <w:color w:val="000000"/>
+                <w:lang w:eastAsia="en-GB"/>
+              </w:rPr>
+              <w:t xml:space="preserve"> genome.txt output (this may be lower with ankyrin and </w:t>
+            </w:r>
+            <w:proofErr w:type="spellStart"/>
+            <w:r>
+              <w:rPr>
+                <w:rFonts w:ascii="Latin modern roman" w:eastAsia="Times New Roman" w:hAnsi="Latin modern roman" w:cs="Calibri"/>
+                <w:color w:val="000000"/>
+                <w:lang w:eastAsia="en-GB"/>
+              </w:rPr>
+              <w:t>tpr</w:t>
+            </w:r>
+            <w:proofErr w:type="spellEnd"/>
+            <w:r>
+              <w:rPr>
+                <w:rFonts w:ascii="Latin modern roman" w:eastAsia="Times New Roman" w:hAnsi="Latin modern roman" w:cs="Calibri"/>
+                <w:color w:val="000000"/>
+                <w:lang w:eastAsia="en-GB"/>
+              </w:rPr>
+              <w:t xml:space="preserve"> annotation...</w:t>
+            </w:r>
+            <w:r>
+              <w:rPr>
+                <w:rFonts w:ascii="Latin modern roman" w:eastAsia="Times New Roman" w:hAnsi="Latin modern roman" w:cs="Calibri"/>
+                <w:color w:val="000000"/>
+                <w:lang w:eastAsia="en-GB"/>
+              </w:rPr>
+              <w:t xml:space="preserve"> I’ve decided this probably doesn’t matter as these proteins are still largely hypothetical</w:t>
+            </w:r>
+            <w:r>
+              <w:rPr>
+                <w:rFonts w:ascii="Latin modern roman" w:eastAsia="Times New Roman" w:hAnsi="Latin modern roman" w:cs="Calibri"/>
+                <w:color w:val="000000"/>
+                <w:lang w:eastAsia="en-GB"/>
+              </w:rPr>
+              <w:t>)</w:t>
+            </w:r>
+          </w:p>
+        </w:tc>
+      </w:tr>
+      <w:tr>
+        <w:trPr>
+          <w:trHeight w:val="290"/>
+        </w:trPr>
+        <w:tc>
+          <w:tcPr>
+            <w:tcW w:w="3539" w:type="dxa"/>
+            <w:shd w:val="clear" w:color="auto" w:fill="auto"/>
+            <w:noWrap/>
+            <w:vAlign w:val="bottom"/>
+            <w:hideMark/>
+          </w:tcPr>
+          <w:p>
+            <w:pPr>
+              <w:spacing w:after="0" w:line="240" w:lineRule="auto"/>
+              <w:rPr>
+                <w:rFonts w:ascii="Latin modern roman" w:eastAsia="Times New Roman" w:hAnsi="Latin modern roman" w:cs="Calibri"/>
+                <w:color w:val="000000"/>
+                <w:lang w:eastAsia="en-GB"/>
+              </w:rPr>
+            </w:pPr>
+            <w:proofErr w:type="spellStart"/>
+            <w:r>
+              <w:rPr>
+                <w:rFonts w:ascii="Latin modern roman" w:eastAsia="Times New Roman" w:hAnsi="Latin modern roman" w:cs="Calibri"/>
+                <w:color w:val="000000"/>
+                <w:lang w:eastAsia="en-GB"/>
+              </w:rPr>
+              <w:lastRenderedPageBreak/>
+              <w:t>size_of_RAGE_regions</w:t>
+            </w:r>
+            <w:proofErr w:type="spellEnd"/>
+          </w:p>
+        </w:tc>
+        <w:tc>
+          <w:tcPr>
+            <w:tcW w:w="11725" w:type="dxa"/>
+            <w:shd w:val="clear" w:color="auto" w:fill="auto"/>
+            <w:noWrap/>
+            <w:vAlign w:val="bottom"/>
+            <w:hideMark/>
+          </w:tcPr>
+          <w:p>
+            <w:pPr>
+              <w:spacing w:after="0" w:line="240" w:lineRule="auto"/>
+              <w:rPr>
+                <w:rFonts w:ascii="Latin modern roman" w:eastAsia="Times New Roman" w:hAnsi="Latin modern roman" w:cs="Calibri"/>
+                <w:color w:val="000000"/>
+                <w:lang w:eastAsia="en-GB"/>
+              </w:rPr>
+            </w:pPr>
+            <w:r>
+              <w:rPr>
+                <w:rFonts w:ascii="Latin modern roman" w:eastAsia="Times New Roman" w:hAnsi="Latin modern roman" w:cs="Calibri"/>
+                <w:color w:val="000000"/>
+                <w:lang w:eastAsia="en-GB"/>
+              </w:rPr>
+              <w:t xml:space="preserve">for file in *.bed; do awk '{sum += $3 - $2} END {print FILENAME, sum; sum=0}' "$file"; done (files in </w:t>
+            </w:r>
+            <w:proofErr w:type="spellStart"/>
+            <w:r>
+              <w:rPr>
+                <w:rFonts w:ascii="Latin modern roman" w:eastAsia="Times New Roman" w:hAnsi="Latin modern roman" w:cs="Calibri"/>
+                <w:color w:val="000000"/>
+                <w:lang w:eastAsia="en-GB"/>
+              </w:rPr>
+              <w:t>rage_derived</w:t>
+            </w:r>
+            <w:proofErr w:type="spellEnd"/>
+            <w:r>
+              <w:rPr>
+                <w:rFonts w:ascii="Latin modern roman" w:eastAsia="Times New Roman" w:hAnsi="Latin modern roman" w:cs="Calibri"/>
+                <w:color w:val="000000"/>
+                <w:lang w:eastAsia="en-GB"/>
+              </w:rPr>
+              <w:t>)</w:t>
+            </w:r>
+          </w:p>
+        </w:tc>
+      </w:tr>
+      <w:tr>
+        <w:trPr>
+          <w:trHeight w:val="290"/>
+        </w:trPr>
+        <w:tc>
+          <w:tcPr>
+            <w:tcW w:w="3539" w:type="dxa"/>
+            <w:shd w:val="clear" w:color="auto" w:fill="auto"/>
+            <w:noWrap/>
+            <w:vAlign w:val="bottom"/>
+            <w:hideMark/>
+          </w:tcPr>
+          <w:p>
+            <w:pPr>
+              <w:spacing w:after="0" w:line="240" w:lineRule="auto"/>
+              <w:rPr>
+                <w:rFonts w:ascii="Latin modern roman" w:eastAsia="Times New Roman" w:hAnsi="Latin modern roman" w:cs="Calibri"/>
+                <w:color w:val="000000"/>
+                <w:lang w:eastAsia="en-GB"/>
+              </w:rPr>
+            </w:pPr>
+            <w:proofErr w:type="spellStart"/>
+            <w:r>
+              <w:rPr>
+                <w:rFonts w:ascii="Latin modern roman" w:eastAsia="Times New Roman" w:hAnsi="Latin modern roman" w:cs="Calibri"/>
+                <w:color w:val="000000"/>
+                <w:lang w:eastAsia="en-GB"/>
+              </w:rPr>
+              <w:t>size_of_interRAGE_regions</w:t>
+            </w:r>
+            <w:proofErr w:type="spellEnd"/>
+          </w:p>
+        </w:tc>
+        <w:tc>
+          <w:tcPr>
+            <w:tcW w:w="11725" w:type="dxa"/>
+            <w:shd w:val="clear" w:color="auto" w:fill="auto"/>
+            <w:noWrap/>
+            <w:vAlign w:val="bottom"/>
+            <w:hideMark/>
+          </w:tcPr>
+          <w:p>
+            <w:pPr>
+              <w:spacing w:after="0" w:line="240" w:lineRule="auto"/>
+              <w:rPr>
+                <w:rFonts w:ascii="Latin modern roman" w:eastAsia="Times New Roman" w:hAnsi="Latin modern roman" w:cs="Calibri"/>
+                <w:color w:val="000000"/>
+                <w:lang w:eastAsia="en-GB"/>
+              </w:rPr>
+            </w:pPr>
+            <w:r>
+              <w:rPr>
+                <w:rFonts w:ascii="Latin modern roman" w:eastAsia="Times New Roman" w:hAnsi="Latin modern roman" w:cs="Calibri"/>
+                <w:color w:val="000000"/>
+                <w:lang w:eastAsia="en-GB"/>
+              </w:rPr>
+              <w:t>=</w:t>
+            </w:r>
+            <w:proofErr w:type="spellStart"/>
+            <w:r>
+              <w:rPr>
+                <w:rFonts w:ascii="Latin modern roman" w:eastAsia="Times New Roman" w:hAnsi="Latin modern roman" w:cs="Calibri"/>
+                <w:color w:val="000000"/>
+                <w:lang w:eastAsia="en-GB"/>
+              </w:rPr>
+              <w:t>genome_size-size_of_RAGE_regions</w:t>
             </w:r>
             <w:proofErr w:type="spellEnd"/>
           </w:p>
@@ -6360,7 +7396,7 @@
                 <w:color w:val="000000"/>
                 <w:lang w:eastAsia="en-GB"/>
               </w:rPr>
-              <w:t>number_of_tRNAs</w:t>
+              <w:t>percentage_genome_RAGE</w:t>
             </w:r>
             <w:proofErr w:type="spellEnd"/>
           </w:p>
@@ -6382,6 +7418,14 @@
                 <w:lang w:eastAsia="en-GB"/>
               </w:rPr>
             </w:pPr>
+            <w:r>
+              <w:rPr>
+                <w:rFonts w:ascii="Latin modern roman" w:eastAsia="Times New Roman" w:hAnsi="Latin modern roman" w:cs="Calibri"/>
+                <w:color w:val="000000"/>
+                <w:lang w:eastAsia="en-GB"/>
+              </w:rPr>
+              <w:t>=</w:t>
+            </w:r>
             <w:proofErr w:type="spellStart"/>
             <w:r>
               <w:rPr>
@@ -6389,7 +7433,7 @@
                 <w:color w:val="000000"/>
                 <w:lang w:eastAsia="en-GB"/>
               </w:rPr>
-              <w:t>bakta</w:t>
+              <w:t>size_of_RAGE_regions</w:t>
             </w:r>
             <w:proofErr w:type="spellEnd"/>
             <w:r>
@@ -6398,7 +7442,25 @@
                 <w:color w:val="000000"/>
                 <w:lang w:eastAsia="en-GB"/>
               </w:rPr>
-              <w:t xml:space="preserve"> genome.txt output</w:t>
+              <w:t>/</w:t>
+            </w:r>
+            <w:proofErr w:type="spellStart"/>
+            <w:r>
+              <w:rPr>
+                <w:rFonts w:ascii="Latin modern roman" w:eastAsia="Times New Roman" w:hAnsi="Latin modern roman" w:cs="Calibri"/>
+                <w:color w:val="000000"/>
+                <w:lang w:eastAsia="en-GB"/>
+              </w:rPr>
+              <w:t>genome_size</w:t>
+            </w:r>
+            <w:proofErr w:type="spellEnd"/>
+            <w:r>
+              <w:rPr>
+                <w:rFonts w:ascii="Latin modern roman" w:eastAsia="Times New Roman" w:hAnsi="Latin modern roman" w:cs="Calibri"/>
+                <w:color w:val="000000"/>
+                <w:lang w:eastAsia="en-GB"/>
+              </w:rPr>
+              <w:t>*100</w:t>
             </w:r>
           </w:p>
         </w:tc>
@@ -6431,7 +7493,7 @@
                 <w:color w:val="000000"/>
                 <w:lang w:eastAsia="en-GB"/>
               </w:rPr>
-              <w:t>number_of_coding_sequences</w:t>
+              <w:t>number_of_RAGE_regions</w:t>
             </w:r>
             <w:proofErr w:type="spellEnd"/>
           </w:p>
@@ -6460,7 +7522,7 @@
                 <w:color w:val="000000"/>
                 <w:lang w:eastAsia="en-GB"/>
               </w:rPr>
-              <w:t>bakta</w:t>
+              <w:t>wc</w:t>
             </w:r>
             <w:proofErr w:type="spellEnd"/>
             <w:r>
@@ -6469,7 +7531,43 @@
                 <w:color w:val="000000"/>
                 <w:lang w:eastAsia="en-GB"/>
               </w:rPr>
-              <w:t xml:space="preserve"> genome.txt output</w:t>
+              <w:t xml:space="preserve"> -l </w:t>
+            </w:r>
+            <w:proofErr w:type="spellStart"/>
+            <w:r>
+              <w:rPr>
+                <w:rFonts w:ascii="Latin modern roman" w:eastAsia="Times New Roman" w:hAnsi="Latin modern roman" w:cs="Calibri"/>
+                <w:color w:val="000000"/>
+                <w:lang w:eastAsia="en-GB"/>
+              </w:rPr>
+              <w:t>processing_outputs</w:t>
+            </w:r>
+            <w:proofErr w:type="spellEnd"/>
+            <w:r>
+              <w:rPr>
+                <w:rFonts w:ascii="Latin modern roman" w:eastAsia="Times New Roman" w:hAnsi="Latin modern roman" w:cs="Calibri"/>
+                <w:color w:val="000000"/>
+                <w:lang w:eastAsia="en-GB"/>
+              </w:rPr>
+              <w:t>/</w:t>
+            </w:r>
+            <w:proofErr w:type="spellStart"/>
+            <w:r>
+              <w:rPr>
+                <w:rFonts w:ascii="Latin modern roman" w:eastAsia="Times New Roman" w:hAnsi="Latin modern roman" w:cs="Calibri"/>
+                <w:color w:val="000000"/>
+                <w:lang w:eastAsia="en-GB"/>
+              </w:rPr>
+              <w:t>rage_derived</w:t>
+            </w:r>
+            <w:proofErr w:type="spellEnd"/>
+            <w:r>
+              <w:rPr>
+                <w:rFonts w:ascii="Latin modern roman" w:eastAsia="Times New Roman" w:hAnsi="Latin modern roman" w:cs="Calibri"/>
+                <w:color w:val="000000"/>
+                <w:lang w:eastAsia="en-GB"/>
+              </w:rPr>
+              <w:t>/*</w:t>
             </w:r>
           </w:p>
         </w:tc>
@@ -6502,7 +7600,7 @@
                 <w:color w:val="000000"/>
                 <w:lang w:eastAsia="en-GB"/>
               </w:rPr>
-              <w:t>coding_density</w:t>
+              <w:t>number_of_complete_RAGEs</w:t>
             </w:r>
             <w:proofErr w:type="spellEnd"/>
           </w:p>
@@ -6531,7 +7629,7 @@
                 <w:color w:val="000000"/>
                 <w:lang w:eastAsia="en-GB"/>
               </w:rPr>
-              <w:t>bakta</w:t>
+              <w:t>wc</w:t>
             </w:r>
             <w:proofErr w:type="spellEnd"/>
             <w:r>
@@ -6540,7 +7638,43 @@
                 <w:color w:val="000000"/>
                 <w:lang w:eastAsia="en-GB"/>
               </w:rPr>
-              <w:t xml:space="preserve"> genome.txt output</w:t>
+              <w:t xml:space="preserve"> -l </w:t>
+            </w:r>
+            <w:proofErr w:type="spellStart"/>
+            <w:r>
+              <w:rPr>
+                <w:rFonts w:ascii="Latin modern roman" w:eastAsia="Times New Roman" w:hAnsi="Latin modern roman" w:cs="Calibri"/>
+                <w:color w:val="000000"/>
+                <w:lang w:eastAsia="en-GB"/>
+              </w:rPr>
+              <w:t>processing_outputs</w:t>
+            </w:r>
+            <w:proofErr w:type="spellEnd"/>
+            <w:r>
+              <w:rPr>
+                <w:rFonts w:ascii="Latin modern roman" w:eastAsia="Times New Roman" w:hAnsi="Latin modern roman" w:cs="Calibri"/>
+                <w:color w:val="000000"/>
+                <w:lang w:eastAsia="en-GB"/>
+              </w:rPr>
+              <w:t>/</w:t>
+            </w:r>
+            <w:proofErr w:type="spellStart"/>
+            <w:r>
+              <w:rPr>
+                <w:rFonts w:ascii="Latin modern roman" w:eastAsia="Times New Roman" w:hAnsi="Latin modern roman" w:cs="Calibri"/>
+                <w:color w:val="000000"/>
+                <w:lang w:eastAsia="en-GB"/>
+              </w:rPr>
+              <w:t>complete_rage</w:t>
+            </w:r>
+            <w:proofErr w:type="spellEnd"/>
+            <w:r>
+              <w:rPr>
+                <w:rFonts w:ascii="Latin modern roman" w:eastAsia="Times New Roman" w:hAnsi="Latin modern roman" w:cs="Calibri"/>
+                <w:color w:val="000000"/>
+                <w:lang w:eastAsia="en-GB"/>
+              </w:rPr>
+              <w:t>/*</w:t>
             </w:r>
           </w:p>
         </w:tc>
@@ -6566,13 +7700,23 @@
                 <w:lang w:eastAsia="en-GB"/>
               </w:rPr>
             </w:pPr>
-            <w:r>
-              <w:rPr>
-                <w:rFonts w:ascii="Latin modern roman" w:eastAsia="Times New Roman" w:hAnsi="Latin modern roman" w:cs="Calibri"/>
-                <w:color w:val="000000"/>
-                <w:lang w:eastAsia="en-GB"/>
-              </w:rPr>
-              <w:t>hypotheticals</w:t>
+            <w:proofErr w:type="spellStart"/>
+            <w:r>
+              <w:rPr>
+                <w:rFonts w:ascii="Latin modern roman" w:eastAsia="Times New Roman" w:hAnsi="Latin modern roman" w:cs="Calibri"/>
+                <w:color w:val="000000"/>
+                <w:lang w:eastAsia="en-GB"/>
+              </w:rPr>
+              <w:t>number_spoT</w:t>
+            </w:r>
+            <w:proofErr w:type="spellEnd"/>
+            <w:r>
+              <w:rPr>
+                <w:rFonts w:ascii="Latin modern roman" w:eastAsia="Times New Roman" w:hAnsi="Latin modern roman" w:cs="Calibri"/>
+                <w:color w:val="000000"/>
+                <w:lang w:eastAsia="en-GB"/>
+              </w:rPr>
+              <w:t>-synthase</w:t>
             </w:r>
           </w:p>
         </w:tc>
@@ -6593,6 +7737,14 @@
                 <w:lang w:eastAsia="en-GB"/>
               </w:rPr>
             </w:pPr>
+            <w:r>
+              <w:rPr>
+                <w:rFonts w:ascii="Latin modern roman" w:eastAsia="Times New Roman" w:hAnsi="Latin modern roman" w:cs="Calibri"/>
+                <w:color w:val="000000"/>
+                <w:lang w:eastAsia="en-GB"/>
+              </w:rPr>
+              <w:t>grep -c "</w:t>
+            </w:r>
             <w:proofErr w:type="spellStart"/>
             <w:r>
               <w:rPr>
@@ -6600,7 +7752,7 @@
                 <w:color w:val="000000"/>
                 <w:lang w:eastAsia="en-GB"/>
               </w:rPr>
-              <w:t>bakta</w:t>
+              <w:t>Orientia</w:t>
             </w:r>
             <w:proofErr w:type="spellEnd"/>
             <w:r>
@@ -6609,7 +7761,7 @@
                 <w:color w:val="000000"/>
                 <w:lang w:eastAsia="en-GB"/>
               </w:rPr>
-              <w:t xml:space="preserve"> genome.txt output (this may be lower with ankyrin and </w:t>
+              <w:t xml:space="preserve"> </w:t>
             </w:r>
             <w:proofErr w:type="spellStart"/>
             <w:r>
@@ -6618,7 +7770,7 @@
                 <w:color w:val="000000"/>
                 <w:lang w:eastAsia="en-GB"/>
               </w:rPr>
-              <w:t>tpr</w:t>
+              <w:t>SpoT</w:t>
             </w:r>
             <w:proofErr w:type="spellEnd"/>
             <w:r>
@@ -6627,24 +7779,28 @@
                 <w:color w:val="000000"/>
                 <w:lang w:eastAsia="en-GB"/>
               </w:rPr>
-              <w:t xml:space="preserve"> annotation...</w:t>
-            </w:r>
-            <w:r>
-              <w:rPr>
-                <w:rFonts w:ascii="Latin modern roman" w:eastAsia="Times New Roman" w:hAnsi="Latin modern roman" w:cs="Calibri"/>
-                <w:color w:val="000000"/>
-                <w:lang w:eastAsia="en-GB"/>
-              </w:rPr>
-              <w:t xml:space="preserve"> I’ve decided this probably doesn’t matter as these proteins are still largely hypothetical</w:t>
-            </w:r>
-            <w:r>
-              <w:rPr>
-                <w:rFonts w:ascii="Latin modern roman" w:eastAsia="Times New Roman" w:hAnsi="Latin modern roman" w:cs="Calibri"/>
-                <w:color w:val="000000"/>
-                <w:lang w:eastAsia="en-GB"/>
-              </w:rPr>
-              <w:t>)</w:t>
-            </w:r>
+              <w:t xml:space="preserve">-synthetase" </w:t>
+            </w:r>
+            <w:proofErr w:type="gramStart"/>
+            <w:r>
+              <w:rPr>
+                <w:rFonts w:ascii="Latin modern roman" w:eastAsia="Times New Roman" w:hAnsi="Latin modern roman" w:cs="Calibri"/>
+                <w:color w:val="000000"/>
+                <w:lang w:eastAsia="en-GB"/>
+              </w:rPr>
+              <w:t>*.</w:t>
+            </w:r>
+            <w:proofErr w:type="spellStart"/>
+            <w:r>
+              <w:rPr>
+                <w:rFonts w:ascii="Latin modern roman" w:eastAsia="Times New Roman" w:hAnsi="Latin modern roman" w:cs="Calibri"/>
+                <w:color w:val="000000"/>
+                <w:lang w:eastAsia="en-GB"/>
+              </w:rPr>
+              <w:t>gbff</w:t>
+            </w:r>
+            <w:proofErr w:type="spellEnd"/>
+            <w:proofErr w:type="gramEnd"/>
           </w:p>
         </w:tc>
       </w:tr>
@@ -6676,8 +7832,7 @@
                 <w:color w:val="000000"/>
                 <w:lang w:eastAsia="en-GB"/>
               </w:rPr>
-              <w:lastRenderedPageBreak/>
-              <w:t>size_of_RAGE_regions</w:t>
+              <w:t>number_bifunctional_spoT</w:t>
             </w:r>
             <w:proofErr w:type="spellEnd"/>
           </w:p>
@@ -6705,7 +7860,7 @@
                 <w:color w:val="000000"/>
                 <w:lang w:eastAsia="en-GB"/>
               </w:rPr>
-              <w:t xml:space="preserve">for file in *.bed; do awk '{sum += $3 - $2} END {print FILENAME, sum; sum=0}' "$file"; done (files in </w:t>
+              <w:t xml:space="preserve">grep -c "full length bifunctional </w:t>
             </w:r>
             <w:proofErr w:type="spellStart"/>
             <w:r>
@@ -6714,7 +7869,7 @@
                 <w:color w:val="000000"/>
                 <w:lang w:eastAsia="en-GB"/>
               </w:rPr>
-              <w:t>rage_derived</w:t>
+              <w:t>spoT</w:t>
             </w:r>
             <w:proofErr w:type="spellEnd"/>
             <w:r>
@@ -6723,8 +7878,28 @@
                 <w:color w:val="000000"/>
                 <w:lang w:eastAsia="en-GB"/>
               </w:rPr>
-              <w:t>)</w:t>
-            </w:r>
+              <w:t xml:space="preserve">" </w:t>
+            </w:r>
+            <w:proofErr w:type="gramStart"/>
+            <w:r>
+              <w:rPr>
+                <w:rFonts w:ascii="Latin modern roman" w:eastAsia="Times New Roman" w:hAnsi="Latin modern roman" w:cs="Calibri"/>
+                <w:color w:val="000000"/>
+                <w:lang w:eastAsia="en-GB"/>
+              </w:rPr>
+              <w:t>*.</w:t>
+            </w:r>
+            <w:proofErr w:type="spellStart"/>
+            <w:r>
+              <w:rPr>
+                <w:rFonts w:ascii="Latin modern roman" w:eastAsia="Times New Roman" w:hAnsi="Latin modern roman" w:cs="Calibri"/>
+                <w:color w:val="000000"/>
+                <w:lang w:eastAsia="en-GB"/>
+              </w:rPr>
+              <w:t>gbff</w:t>
+            </w:r>
+            <w:proofErr w:type="spellEnd"/>
+            <w:proofErr w:type="gramEnd"/>
           </w:p>
         </w:tc>
       </w:tr>
@@ -6756,7 +7931,25 @@
                 <w:color w:val="000000"/>
                 <w:lang w:eastAsia="en-GB"/>
               </w:rPr>
-              <w:t>size_of_interRAGE_regions</w:t>
+              <w:t>number_of_truncated_RelA</w:t>
+            </w:r>
+            <w:proofErr w:type="spellEnd"/>
+            <w:r>
+              <w:rPr>
+                <w:rFonts w:ascii="Latin modern roman" w:eastAsia="Times New Roman" w:hAnsi="Latin modern roman" w:cs="Calibri"/>
+                <w:color w:val="000000"/>
+                <w:lang w:eastAsia="en-GB"/>
+              </w:rPr>
+              <w:t>/</w:t>
+            </w:r>
+            <w:proofErr w:type="spellStart"/>
+            <w:r>
+              <w:rPr>
+                <w:rFonts w:ascii="Latin modern roman" w:eastAsia="Times New Roman" w:hAnsi="Latin modern roman" w:cs="Calibri"/>
+                <w:color w:val="000000"/>
+                <w:lang w:eastAsia="en-GB"/>
+              </w:rPr>
+              <w:t>SpoT_homolog_proteins</w:t>
             </w:r>
             <w:proofErr w:type="spellEnd"/>
           </w:p>
@@ -6784,7 +7977,7 @@
                 <w:color w:val="000000"/>
                 <w:lang w:eastAsia="en-GB"/>
               </w:rPr>
-              <w:t>=</w:t>
+              <w:t xml:space="preserve">grep -c "truncated </w:t>
             </w:r>
             <w:proofErr w:type="spellStart"/>
             <w:r>
@@ -6793,9 +7986,55 @@
                 <w:color w:val="000000"/>
                 <w:lang w:eastAsia="en-GB"/>
               </w:rPr>
-              <w:t>genome_size-size_of_RAGE_regions</w:t>
+              <w:t>RelA</w:t>
             </w:r>
             <w:proofErr w:type="spellEnd"/>
+            <w:r>
+              <w:rPr>
+                <w:rFonts w:ascii="Latin modern roman" w:eastAsia="Times New Roman" w:hAnsi="Latin modern roman" w:cs="Calibri"/>
+                <w:color w:val="000000"/>
+                <w:lang w:eastAsia="en-GB"/>
+              </w:rPr>
+              <w:t>/</w:t>
+            </w:r>
+            <w:proofErr w:type="spellStart"/>
+            <w:r>
+              <w:rPr>
+                <w:rFonts w:ascii="Latin modern roman" w:eastAsia="Times New Roman" w:hAnsi="Latin modern roman" w:cs="Calibri"/>
+                <w:color w:val="000000"/>
+                <w:lang w:eastAsia="en-GB"/>
+              </w:rPr>
+              <w:t>SpoT</w:t>
+            </w:r>
+            <w:proofErr w:type="spellEnd"/>
+            <w:r>
+              <w:rPr>
+                <w:rFonts w:ascii="Latin modern roman" w:eastAsia="Times New Roman" w:hAnsi="Latin modern roman" w:cs="Calibri"/>
+                <w:color w:val="000000"/>
+                <w:lang w:eastAsia="en-GB"/>
+              </w:rPr>
+              <w:t xml:space="preserve"> homolog (RSH) protein" </w:t>
+            </w:r>
+            <w:proofErr w:type="gramStart"/>
+            <w:r>
+              <w:rPr>
+                <w:rFonts w:ascii="Latin modern roman" w:eastAsia="Times New Roman" w:hAnsi="Latin modern roman" w:cs="Calibri"/>
+                <w:color w:val="000000"/>
+                <w:lang w:eastAsia="en-GB"/>
+              </w:rPr>
+              <w:t>*.</w:t>
+            </w:r>
+            <w:proofErr w:type="spellStart"/>
+            <w:r>
+              <w:rPr>
+                <w:rFonts w:ascii="Latin modern roman" w:eastAsia="Times New Roman" w:hAnsi="Latin modern roman" w:cs="Calibri"/>
+                <w:color w:val="000000"/>
+                <w:lang w:eastAsia="en-GB"/>
+              </w:rPr>
+              <w:t>gbff</w:t>
+            </w:r>
+            <w:proofErr w:type="spellEnd"/>
+            <w:proofErr w:type="gramEnd"/>
           </w:p>
         </w:tc>
       </w:tr>
@@ -6827,7 +8066,7 @@
                 <w:color w:val="000000"/>
                 <w:lang w:eastAsia="en-GB"/>
               </w:rPr>
-              <w:t>percentage_genome_RAGE</w:t>
+              <w:t>number_of_ankyrins</w:t>
             </w:r>
             <w:proofErr w:type="spellEnd"/>
           </w:p>
@@ -6855,7 +8094,7 @@
                 <w:color w:val="000000"/>
                 <w:lang w:eastAsia="en-GB"/>
               </w:rPr>
-              <w:t>=</w:t>
+              <w:t>grep -c -</w:t>
             </w:r>
             <w:proofErr w:type="spellStart"/>
             <w:r>
@@ -6864,7 +8103,7 @@
                 <w:color w:val="000000"/>
                 <w:lang w:eastAsia="en-GB"/>
               </w:rPr>
-              <w:t>size_of_RAGE_regions</w:t>
+              <w:t>i</w:t>
             </w:r>
             <w:proofErr w:type="spellEnd"/>
             <w:r>
@@ -6873,7 +8112,16 @@
                 <w:color w:val="000000"/>
                 <w:lang w:eastAsia="en-GB"/>
               </w:rPr>
-              <w:t>/</w:t>
+              <w:t xml:space="preserve"> "ankyrin" </w:t>
+            </w:r>
+            <w:proofErr w:type="gramStart"/>
+            <w:r>
+              <w:rPr>
+                <w:rFonts w:ascii="Latin modern roman" w:eastAsia="Times New Roman" w:hAnsi="Latin modern roman" w:cs="Calibri"/>
+                <w:color w:val="000000"/>
+                <w:lang w:eastAsia="en-GB"/>
+              </w:rPr>
+              <w:t>*.</w:t>
             </w:r>
             <w:proofErr w:type="spellStart"/>
             <w:r>
@@ -6882,17 +8130,10 @@
                 <w:color w:val="000000"/>
                 <w:lang w:eastAsia="en-GB"/>
               </w:rPr>
-              <w:t>genome_size</w:t>
+              <w:t>gbff</w:t>
             </w:r>
             <w:proofErr w:type="spellEnd"/>
-            <w:r>
-              <w:rPr>
-                <w:rFonts w:ascii="Latin modern roman" w:eastAsia="Times New Roman" w:hAnsi="Latin modern roman" w:cs="Calibri"/>
-                <w:color w:val="000000"/>
-                <w:lang w:eastAsia="en-GB"/>
-              </w:rPr>
-              <w:t>*100</w:t>
-            </w:r>
+            <w:proofErr w:type="gramEnd"/>
           </w:p>
         </w:tc>
       </w:tr>
@@ -6924,7 +8165,7 @@
                 <w:color w:val="000000"/>
                 <w:lang w:eastAsia="en-GB"/>
               </w:rPr>
-              <w:t>number_of_RAGE_regions</w:t>
+              <w:t>number_of_tetratricopeptides</w:t>
             </w:r>
             <w:proofErr w:type="spellEnd"/>
           </w:p>
@@ -6946,6 +8187,14 @@
                 <w:lang w:eastAsia="en-GB"/>
               </w:rPr>
             </w:pPr>
+            <w:r>
+              <w:rPr>
+                <w:rFonts w:ascii="Latin modern roman" w:eastAsia="Times New Roman" w:hAnsi="Latin modern roman" w:cs="Calibri"/>
+                <w:color w:val="000000"/>
+                <w:lang w:eastAsia="en-GB"/>
+              </w:rPr>
+              <w:t>grep -c -</w:t>
+            </w:r>
             <w:proofErr w:type="spellStart"/>
             <w:r>
               <w:rPr>
@@ -6953,7 +8202,7 @@
                 <w:color w:val="000000"/>
                 <w:lang w:eastAsia="en-GB"/>
               </w:rPr>
-              <w:t>wc</w:t>
+              <w:t>iE</w:t>
             </w:r>
             <w:proofErr w:type="spellEnd"/>
             <w:r>
@@ -6962,7 +8211,7 @@
                 <w:color w:val="000000"/>
                 <w:lang w:eastAsia="en-GB"/>
               </w:rPr>
-              <w:t xml:space="preserve"> -l </w:t>
+              <w:t xml:space="preserve"> "</w:t>
             </w:r>
             <w:proofErr w:type="spellStart"/>
             <w:r>
@@ -6971,7 +8220,7 @@
                 <w:color w:val="000000"/>
                 <w:lang w:eastAsia="en-GB"/>
               </w:rPr>
-              <w:t>processing_outputs</w:t>
+              <w:t>tpr</w:t>
             </w:r>
             <w:proofErr w:type="spellEnd"/>
             <w:r>
@@ -6980,7 +8229,16 @@
                 <w:color w:val="000000"/>
                 <w:lang w:eastAsia="en-GB"/>
               </w:rPr>
-              <w:t>/</w:t>
+              <w:t xml:space="preserve"> |tetratricopeptide" </w:t>
+            </w:r>
+            <w:proofErr w:type="gramStart"/>
+            <w:r>
+              <w:rPr>
+                <w:rFonts w:ascii="Latin modern roman" w:eastAsia="Times New Roman" w:hAnsi="Latin modern roman" w:cs="Calibri"/>
+                <w:color w:val="000000"/>
+                <w:lang w:eastAsia="en-GB"/>
+              </w:rPr>
+              <w:t>*.</w:t>
             </w:r>
             <w:proofErr w:type="spellStart"/>
             <w:r>
@@ -6989,649 +8247,10 @@
                 <w:color w:val="000000"/>
                 <w:lang w:eastAsia="en-GB"/>
               </w:rPr>
-              <w:t>rage_derived</w:t>
+              <w:t>gbff</w:t>
             </w:r>
             <w:proofErr w:type="spellEnd"/>
-            <w:r>
-              <w:rPr>
-                <w:rFonts w:ascii="Latin modern roman" w:eastAsia="Times New Roman" w:hAnsi="Latin modern roman" w:cs="Calibri"/>
-                <w:color w:val="000000"/>
-                <w:lang w:eastAsia="en-GB"/>
-              </w:rPr>
-              <w:t>/*</w:t>
-            </w:r>
-          </w:p>
-        </w:tc>
-      </w:tr>
-      <w:tr>
-        <w:trPr>
-          <w:trHeight w:val="290"/>
-        </w:trPr>
-        <w:tc>
-          <w:tcPr>
-            <w:tcW w:w="3539" w:type="dxa"/>
-            <w:shd w:val="clear" w:color="auto" w:fill="auto"/>
-            <w:noWrap/>
-            <w:vAlign w:val="bottom"/>
-            <w:hideMark/>
-          </w:tcPr>
-          <w:p>
-            <w:pPr>
-              <w:spacing w:after="0" w:line="240" w:lineRule="auto"/>
-              <w:rPr>
-                <w:rFonts w:ascii="Latin modern roman" w:eastAsia="Times New Roman" w:hAnsi="Latin modern roman" w:cs="Calibri"/>
-                <w:color w:val="000000"/>
-                <w:lang w:eastAsia="en-GB"/>
-              </w:rPr>
-            </w:pPr>
-            <w:proofErr w:type="spellStart"/>
-            <w:r>
-              <w:rPr>
-                <w:rFonts w:ascii="Latin modern roman" w:eastAsia="Times New Roman" w:hAnsi="Latin modern roman" w:cs="Calibri"/>
-                <w:color w:val="000000"/>
-                <w:lang w:eastAsia="en-GB"/>
-              </w:rPr>
-              <w:t>number_of_complete_RAGEs</w:t>
-            </w:r>
-            <w:proofErr w:type="spellEnd"/>
-          </w:p>
-        </w:tc>
-        <w:tc>
-          <w:tcPr>
-            <w:tcW w:w="11725" w:type="dxa"/>
-            <w:shd w:val="clear" w:color="auto" w:fill="auto"/>
-            <w:noWrap/>
-            <w:vAlign w:val="bottom"/>
-            <w:hideMark/>
-          </w:tcPr>
-          <w:p>
-            <w:pPr>
-              <w:spacing w:after="0" w:line="240" w:lineRule="auto"/>
-              <w:rPr>
-                <w:rFonts w:ascii="Latin modern roman" w:eastAsia="Times New Roman" w:hAnsi="Latin modern roman" w:cs="Calibri"/>
-                <w:color w:val="000000"/>
-                <w:lang w:eastAsia="en-GB"/>
-              </w:rPr>
-            </w:pPr>
-            <w:proofErr w:type="spellStart"/>
-            <w:r>
-              <w:rPr>
-                <w:rFonts w:ascii="Latin modern roman" w:eastAsia="Times New Roman" w:hAnsi="Latin modern roman" w:cs="Calibri"/>
-                <w:color w:val="000000"/>
-                <w:lang w:eastAsia="en-GB"/>
-              </w:rPr>
-              <w:t>wc</w:t>
-            </w:r>
-            <w:proofErr w:type="spellEnd"/>
-            <w:r>
-              <w:rPr>
-                <w:rFonts w:ascii="Latin modern roman" w:eastAsia="Times New Roman" w:hAnsi="Latin modern roman" w:cs="Calibri"/>
-                <w:color w:val="000000"/>
-                <w:lang w:eastAsia="en-GB"/>
-              </w:rPr>
-              <w:t xml:space="preserve"> -l </w:t>
-            </w:r>
-            <w:proofErr w:type="spellStart"/>
-            <w:r>
-              <w:rPr>
-                <w:rFonts w:ascii="Latin modern roman" w:eastAsia="Times New Roman" w:hAnsi="Latin modern roman" w:cs="Calibri"/>
-                <w:color w:val="000000"/>
-                <w:lang w:eastAsia="en-GB"/>
-              </w:rPr>
-              <w:t>processing_outputs</w:t>
-            </w:r>
-            <w:proofErr w:type="spellEnd"/>
-            <w:r>
-              <w:rPr>
-                <w:rFonts w:ascii="Latin modern roman" w:eastAsia="Times New Roman" w:hAnsi="Latin modern roman" w:cs="Calibri"/>
-                <w:color w:val="000000"/>
-                <w:lang w:eastAsia="en-GB"/>
-              </w:rPr>
-              <w:t>/</w:t>
-            </w:r>
-            <w:proofErr w:type="spellStart"/>
-            <w:r>
-              <w:rPr>
-                <w:rFonts w:ascii="Latin modern roman" w:eastAsia="Times New Roman" w:hAnsi="Latin modern roman" w:cs="Calibri"/>
-                <w:color w:val="000000"/>
-                <w:lang w:eastAsia="en-GB"/>
-              </w:rPr>
-              <w:t>complete_rage</w:t>
-            </w:r>
-            <w:proofErr w:type="spellEnd"/>
-            <w:r>
-              <w:rPr>
-                <w:rFonts w:ascii="Latin modern roman" w:eastAsia="Times New Roman" w:hAnsi="Latin modern roman" w:cs="Calibri"/>
-                <w:color w:val="000000"/>
-                <w:lang w:eastAsia="en-GB"/>
-              </w:rPr>
-              <w:t>/*</w:t>
-            </w:r>
-          </w:p>
-        </w:tc>
-      </w:tr>
-      <w:tr>
-        <w:trPr>
-          <w:trHeight w:val="290"/>
-        </w:trPr>
-        <w:tc>
-          <w:tcPr>
-            <w:tcW w:w="3539" w:type="dxa"/>
-            <w:shd w:val="clear" w:color="auto" w:fill="auto"/>
-            <w:noWrap/>
-            <w:vAlign w:val="bottom"/>
-            <w:hideMark/>
-          </w:tcPr>
-          <w:p>
-            <w:pPr>
-              <w:spacing w:after="0" w:line="240" w:lineRule="auto"/>
-              <w:rPr>
-                <w:rFonts w:ascii="Latin modern roman" w:eastAsia="Times New Roman" w:hAnsi="Latin modern roman" w:cs="Calibri"/>
-                <w:color w:val="000000"/>
-                <w:lang w:eastAsia="en-GB"/>
-              </w:rPr>
-            </w:pPr>
-            <w:proofErr w:type="spellStart"/>
-            <w:r>
-              <w:rPr>
-                <w:rFonts w:ascii="Latin modern roman" w:eastAsia="Times New Roman" w:hAnsi="Latin modern roman" w:cs="Calibri"/>
-                <w:color w:val="000000"/>
-                <w:lang w:eastAsia="en-GB"/>
-              </w:rPr>
-              <w:t>number_spoT</w:t>
-            </w:r>
-            <w:proofErr w:type="spellEnd"/>
-            <w:r>
-              <w:rPr>
-                <w:rFonts w:ascii="Latin modern roman" w:eastAsia="Times New Roman" w:hAnsi="Latin modern roman" w:cs="Calibri"/>
-                <w:color w:val="000000"/>
-                <w:lang w:eastAsia="en-GB"/>
-              </w:rPr>
-              <w:t>-synthase</w:t>
-            </w:r>
-          </w:p>
-        </w:tc>
-        <w:tc>
-          <w:tcPr>
-            <w:tcW w:w="11725" w:type="dxa"/>
-            <w:shd w:val="clear" w:color="auto" w:fill="auto"/>
-            <w:noWrap/>
-            <w:vAlign w:val="bottom"/>
-            <w:hideMark/>
-          </w:tcPr>
-          <w:p>
-            <w:pPr>
-              <w:spacing w:after="0" w:line="240" w:lineRule="auto"/>
-              <w:rPr>
-                <w:rFonts w:ascii="Latin modern roman" w:eastAsia="Times New Roman" w:hAnsi="Latin modern roman" w:cs="Calibri"/>
-                <w:color w:val="000000"/>
-                <w:lang w:eastAsia="en-GB"/>
-              </w:rPr>
-            </w:pPr>
-            <w:r>
-              <w:rPr>
-                <w:rFonts w:ascii="Latin modern roman" w:eastAsia="Times New Roman" w:hAnsi="Latin modern roman" w:cs="Calibri"/>
-                <w:color w:val="000000"/>
-                <w:lang w:eastAsia="en-GB"/>
-              </w:rPr>
-              <w:t>grep -c "</w:t>
-            </w:r>
-            <w:proofErr w:type="spellStart"/>
-            <w:r>
-              <w:rPr>
-                <w:rFonts w:ascii="Latin modern roman" w:eastAsia="Times New Roman" w:hAnsi="Latin modern roman" w:cs="Calibri"/>
-                <w:color w:val="000000"/>
-                <w:lang w:eastAsia="en-GB"/>
-              </w:rPr>
-              <w:t>Orientia</w:t>
-            </w:r>
-            <w:proofErr w:type="spellEnd"/>
-            <w:r>
-              <w:rPr>
-                <w:rFonts w:ascii="Latin modern roman" w:eastAsia="Times New Roman" w:hAnsi="Latin modern roman" w:cs="Calibri"/>
-                <w:color w:val="000000"/>
-                <w:lang w:eastAsia="en-GB"/>
-              </w:rPr>
-              <w:t xml:space="preserve"> </w:t>
-            </w:r>
-            <w:proofErr w:type="spellStart"/>
-            <w:r>
-              <w:rPr>
-                <w:rFonts w:ascii="Latin modern roman" w:eastAsia="Times New Roman" w:hAnsi="Latin modern roman" w:cs="Calibri"/>
-                <w:color w:val="000000"/>
-                <w:lang w:eastAsia="en-GB"/>
-              </w:rPr>
-              <w:t>SpoT</w:t>
-            </w:r>
-            <w:proofErr w:type="spellEnd"/>
-            <w:r>
-              <w:rPr>
-                <w:rFonts w:ascii="Latin modern roman" w:eastAsia="Times New Roman" w:hAnsi="Latin modern roman" w:cs="Calibri"/>
-                <w:color w:val="000000"/>
-                <w:lang w:eastAsia="en-GB"/>
-              </w:rPr>
-              <w:t>-synthetase" *.</w:t>
-            </w:r>
-            <w:proofErr w:type="spellStart"/>
-            <w:r>
-              <w:rPr>
-                <w:rFonts w:ascii="Latin modern roman" w:eastAsia="Times New Roman" w:hAnsi="Latin modern roman" w:cs="Calibri"/>
-                <w:color w:val="000000"/>
-                <w:lang w:eastAsia="en-GB"/>
-              </w:rPr>
-              <w:t>gbff</w:t>
-            </w:r>
-            <w:proofErr w:type="spellEnd"/>
-          </w:p>
-        </w:tc>
-      </w:tr>
-      <w:tr>
-        <w:trPr>
-          <w:trHeight w:val="290"/>
-        </w:trPr>
-        <w:tc>
-          <w:tcPr>
-            <w:tcW w:w="3539" w:type="dxa"/>
-            <w:shd w:val="clear" w:color="auto" w:fill="auto"/>
-            <w:noWrap/>
-            <w:vAlign w:val="bottom"/>
-            <w:hideMark/>
-          </w:tcPr>
-          <w:p>
-            <w:pPr>
-              <w:spacing w:after="0" w:line="240" w:lineRule="auto"/>
-              <w:rPr>
-                <w:rFonts w:ascii="Latin modern roman" w:eastAsia="Times New Roman" w:hAnsi="Latin modern roman" w:cs="Calibri"/>
-                <w:color w:val="000000"/>
-                <w:lang w:eastAsia="en-GB"/>
-              </w:rPr>
-            </w:pPr>
-            <w:proofErr w:type="spellStart"/>
-            <w:r>
-              <w:rPr>
-                <w:rFonts w:ascii="Latin modern roman" w:eastAsia="Times New Roman" w:hAnsi="Latin modern roman" w:cs="Calibri"/>
-                <w:color w:val="000000"/>
-                <w:lang w:eastAsia="en-GB"/>
-              </w:rPr>
-              <w:t>number_bifunctional_spoT</w:t>
-            </w:r>
-            <w:proofErr w:type="spellEnd"/>
-          </w:p>
-        </w:tc>
-        <w:tc>
-          <w:tcPr>
-            <w:tcW w:w="11725" w:type="dxa"/>
-            <w:shd w:val="clear" w:color="auto" w:fill="auto"/>
-            <w:noWrap/>
-            <w:vAlign w:val="bottom"/>
-            <w:hideMark/>
-          </w:tcPr>
-          <w:p>
-            <w:pPr>
-              <w:spacing w:after="0" w:line="240" w:lineRule="auto"/>
-              <w:rPr>
-                <w:rFonts w:ascii="Latin modern roman" w:eastAsia="Times New Roman" w:hAnsi="Latin modern roman" w:cs="Calibri"/>
-                <w:color w:val="000000"/>
-                <w:lang w:eastAsia="en-GB"/>
-              </w:rPr>
-            </w:pPr>
-            <w:r>
-              <w:rPr>
-                <w:rFonts w:ascii="Latin modern roman" w:eastAsia="Times New Roman" w:hAnsi="Latin modern roman" w:cs="Calibri"/>
-                <w:color w:val="000000"/>
-                <w:lang w:eastAsia="en-GB"/>
-              </w:rPr>
-              <w:t xml:space="preserve">grep -c "full length bifunctional </w:t>
-            </w:r>
-            <w:proofErr w:type="spellStart"/>
-            <w:r>
-              <w:rPr>
-                <w:rFonts w:ascii="Latin modern roman" w:eastAsia="Times New Roman" w:hAnsi="Latin modern roman" w:cs="Calibri"/>
-                <w:color w:val="000000"/>
-                <w:lang w:eastAsia="en-GB"/>
-              </w:rPr>
-              <w:t>spoT</w:t>
-            </w:r>
-            <w:proofErr w:type="spellEnd"/>
-            <w:r>
-              <w:rPr>
-                <w:rFonts w:ascii="Latin modern roman" w:eastAsia="Times New Roman" w:hAnsi="Latin modern roman" w:cs="Calibri"/>
-                <w:color w:val="000000"/>
-                <w:lang w:eastAsia="en-GB"/>
-              </w:rPr>
-              <w:t>" *.</w:t>
-            </w:r>
-            <w:proofErr w:type="spellStart"/>
-            <w:r>
-              <w:rPr>
-                <w:rFonts w:ascii="Latin modern roman" w:eastAsia="Times New Roman" w:hAnsi="Latin modern roman" w:cs="Calibri"/>
-                <w:color w:val="000000"/>
-                <w:lang w:eastAsia="en-GB"/>
-              </w:rPr>
-              <w:t>gbff</w:t>
-            </w:r>
-            <w:proofErr w:type="spellEnd"/>
-          </w:p>
-        </w:tc>
-      </w:tr>
-      <w:tr>
-        <w:trPr>
-          <w:trHeight w:val="290"/>
-        </w:trPr>
-        <w:tc>
-          <w:tcPr>
-            <w:tcW w:w="3539" w:type="dxa"/>
-            <w:shd w:val="clear" w:color="auto" w:fill="auto"/>
-            <w:noWrap/>
-            <w:vAlign w:val="bottom"/>
-            <w:hideMark/>
-          </w:tcPr>
-          <w:p>
-            <w:pPr>
-              <w:spacing w:after="0" w:line="240" w:lineRule="auto"/>
-              <w:rPr>
-                <w:rFonts w:ascii="Latin modern roman" w:eastAsia="Times New Roman" w:hAnsi="Latin modern roman" w:cs="Calibri"/>
-                <w:color w:val="000000"/>
-                <w:lang w:eastAsia="en-GB"/>
-              </w:rPr>
-            </w:pPr>
-            <w:proofErr w:type="spellStart"/>
-            <w:r>
-              <w:rPr>
-                <w:rFonts w:ascii="Latin modern roman" w:eastAsia="Times New Roman" w:hAnsi="Latin modern roman" w:cs="Calibri"/>
-                <w:color w:val="000000"/>
-                <w:lang w:eastAsia="en-GB"/>
-              </w:rPr>
-              <w:t>number_of_truncated_RelA</w:t>
-            </w:r>
-            <w:proofErr w:type="spellEnd"/>
-            <w:r>
-              <w:rPr>
-                <w:rFonts w:ascii="Latin modern roman" w:eastAsia="Times New Roman" w:hAnsi="Latin modern roman" w:cs="Calibri"/>
-                <w:color w:val="000000"/>
-                <w:lang w:eastAsia="en-GB"/>
-              </w:rPr>
-              <w:t>/</w:t>
-            </w:r>
-            <w:proofErr w:type="spellStart"/>
-            <w:r>
-              <w:rPr>
-                <w:rFonts w:ascii="Latin modern roman" w:eastAsia="Times New Roman" w:hAnsi="Latin modern roman" w:cs="Calibri"/>
-                <w:color w:val="000000"/>
-                <w:lang w:eastAsia="en-GB"/>
-              </w:rPr>
-              <w:t>SpoT_homolog_proteins</w:t>
-            </w:r>
-            <w:proofErr w:type="spellEnd"/>
-          </w:p>
-        </w:tc>
-        <w:tc>
-          <w:tcPr>
-            <w:tcW w:w="11725" w:type="dxa"/>
-            <w:shd w:val="clear" w:color="auto" w:fill="auto"/>
-            <w:noWrap/>
-            <w:vAlign w:val="bottom"/>
-            <w:hideMark/>
-          </w:tcPr>
-          <w:p>
-            <w:pPr>
-              <w:spacing w:after="0" w:line="240" w:lineRule="auto"/>
-              <w:rPr>
-                <w:rFonts w:ascii="Latin modern roman" w:eastAsia="Times New Roman" w:hAnsi="Latin modern roman" w:cs="Calibri"/>
-                <w:color w:val="000000"/>
-                <w:lang w:eastAsia="en-GB"/>
-              </w:rPr>
-            </w:pPr>
-            <w:r>
-              <w:rPr>
-                <w:rFonts w:ascii="Latin modern roman" w:eastAsia="Times New Roman" w:hAnsi="Latin modern roman" w:cs="Calibri"/>
-                <w:color w:val="000000"/>
-                <w:lang w:eastAsia="en-GB"/>
-              </w:rPr>
-              <w:t xml:space="preserve">grep -c "truncated </w:t>
-            </w:r>
-            <w:proofErr w:type="spellStart"/>
-            <w:r>
-              <w:rPr>
-                <w:rFonts w:ascii="Latin modern roman" w:eastAsia="Times New Roman" w:hAnsi="Latin modern roman" w:cs="Calibri"/>
-                <w:color w:val="000000"/>
-                <w:lang w:eastAsia="en-GB"/>
-              </w:rPr>
-              <w:t>RelA</w:t>
-            </w:r>
-            <w:proofErr w:type="spellEnd"/>
-            <w:r>
-              <w:rPr>
-                <w:rFonts w:ascii="Latin modern roman" w:eastAsia="Times New Roman" w:hAnsi="Latin modern roman" w:cs="Calibri"/>
-                <w:color w:val="000000"/>
-                <w:lang w:eastAsia="en-GB"/>
-              </w:rPr>
-              <w:t>/</w:t>
-            </w:r>
-            <w:proofErr w:type="spellStart"/>
-            <w:r>
-              <w:rPr>
-                <w:rFonts w:ascii="Latin modern roman" w:eastAsia="Times New Roman" w:hAnsi="Latin modern roman" w:cs="Calibri"/>
-                <w:color w:val="000000"/>
-                <w:lang w:eastAsia="en-GB"/>
-              </w:rPr>
-              <w:t>SpoT</w:t>
-            </w:r>
-            <w:proofErr w:type="spellEnd"/>
-            <w:r>
-              <w:rPr>
-                <w:rFonts w:ascii="Latin modern roman" w:eastAsia="Times New Roman" w:hAnsi="Latin modern roman" w:cs="Calibri"/>
-                <w:color w:val="000000"/>
-                <w:lang w:eastAsia="en-GB"/>
-              </w:rPr>
-              <w:t xml:space="preserve"> homolog (RSH) protein" *.</w:t>
-            </w:r>
-            <w:proofErr w:type="spellStart"/>
-            <w:r>
-              <w:rPr>
-                <w:rFonts w:ascii="Latin modern roman" w:eastAsia="Times New Roman" w:hAnsi="Latin modern roman" w:cs="Calibri"/>
-                <w:color w:val="000000"/>
-                <w:lang w:eastAsia="en-GB"/>
-              </w:rPr>
-              <w:t>gbff</w:t>
-            </w:r>
-            <w:proofErr w:type="spellEnd"/>
-          </w:p>
-        </w:tc>
-      </w:tr>
-      <w:tr>
-        <w:trPr>
-          <w:trHeight w:val="290"/>
-        </w:trPr>
-        <w:tc>
-          <w:tcPr>
-            <w:tcW w:w="3539" w:type="dxa"/>
-            <w:shd w:val="clear" w:color="auto" w:fill="auto"/>
-            <w:noWrap/>
-            <w:vAlign w:val="bottom"/>
-            <w:hideMark/>
-          </w:tcPr>
-          <w:p>
-            <w:pPr>
-              <w:spacing w:after="0" w:line="240" w:lineRule="auto"/>
-              <w:rPr>
-                <w:rFonts w:ascii="Latin modern roman" w:eastAsia="Times New Roman" w:hAnsi="Latin modern roman" w:cs="Calibri"/>
-                <w:color w:val="000000"/>
-                <w:lang w:eastAsia="en-GB"/>
-              </w:rPr>
-            </w:pPr>
-            <w:proofErr w:type="spellStart"/>
-            <w:r>
-              <w:rPr>
-                <w:rFonts w:ascii="Latin modern roman" w:eastAsia="Times New Roman" w:hAnsi="Latin modern roman" w:cs="Calibri"/>
-                <w:color w:val="000000"/>
-                <w:lang w:eastAsia="en-GB"/>
-              </w:rPr>
-              <w:t>number_of_ankyrins</w:t>
-            </w:r>
-            <w:proofErr w:type="spellEnd"/>
-          </w:p>
-        </w:tc>
-        <w:tc>
-          <w:tcPr>
-            <w:tcW w:w="11725" w:type="dxa"/>
-            <w:shd w:val="clear" w:color="auto" w:fill="auto"/>
-            <w:noWrap/>
-            <w:vAlign w:val="bottom"/>
-            <w:hideMark/>
-          </w:tcPr>
-          <w:p>
-            <w:pPr>
-              <w:spacing w:after="0" w:line="240" w:lineRule="auto"/>
-              <w:rPr>
-                <w:rFonts w:ascii="Latin modern roman" w:eastAsia="Times New Roman" w:hAnsi="Latin modern roman" w:cs="Calibri"/>
-                <w:color w:val="000000"/>
-                <w:lang w:eastAsia="en-GB"/>
-              </w:rPr>
-            </w:pPr>
-            <w:r>
-              <w:rPr>
-                <w:rFonts w:ascii="Latin modern roman" w:eastAsia="Times New Roman" w:hAnsi="Latin modern roman" w:cs="Calibri"/>
-                <w:color w:val="000000"/>
-                <w:lang w:eastAsia="en-GB"/>
-              </w:rPr>
-              <w:t>grep -c -</w:t>
-            </w:r>
-            <w:proofErr w:type="spellStart"/>
-            <w:r>
-              <w:rPr>
-                <w:rFonts w:ascii="Latin modern roman" w:eastAsia="Times New Roman" w:hAnsi="Latin modern roman" w:cs="Calibri"/>
-                <w:color w:val="000000"/>
-                <w:lang w:eastAsia="en-GB"/>
-              </w:rPr>
-              <w:t>i</w:t>
-            </w:r>
-            <w:proofErr w:type="spellEnd"/>
-            <w:r>
-              <w:rPr>
-                <w:rFonts w:ascii="Latin modern roman" w:eastAsia="Times New Roman" w:hAnsi="Latin modern roman" w:cs="Calibri"/>
-                <w:color w:val="000000"/>
-                <w:lang w:eastAsia="en-GB"/>
-              </w:rPr>
-              <w:t xml:space="preserve"> "ankyrin" *.</w:t>
-            </w:r>
-            <w:proofErr w:type="spellStart"/>
-            <w:r>
-              <w:rPr>
-                <w:rFonts w:ascii="Latin modern roman" w:eastAsia="Times New Roman" w:hAnsi="Latin modern roman" w:cs="Calibri"/>
-                <w:color w:val="000000"/>
-                <w:lang w:eastAsia="en-GB"/>
-              </w:rPr>
-              <w:t>gbff</w:t>
-            </w:r>
-            <w:proofErr w:type="spellEnd"/>
-          </w:p>
-        </w:tc>
-      </w:tr>
-      <w:tr>
-        <w:trPr>
-          <w:trHeight w:val="290"/>
-        </w:trPr>
-        <w:tc>
-          <w:tcPr>
-            <w:tcW w:w="3539" w:type="dxa"/>
-            <w:shd w:val="clear" w:color="auto" w:fill="auto"/>
-            <w:noWrap/>
-            <w:vAlign w:val="bottom"/>
-            <w:hideMark/>
-          </w:tcPr>
-          <w:p>
-            <w:pPr>
-              <w:spacing w:after="0" w:line="240" w:lineRule="auto"/>
-              <w:rPr>
-                <w:rFonts w:ascii="Latin modern roman" w:eastAsia="Times New Roman" w:hAnsi="Latin modern roman" w:cs="Calibri"/>
-                <w:color w:val="000000"/>
-                <w:lang w:eastAsia="en-GB"/>
-              </w:rPr>
-            </w:pPr>
-            <w:proofErr w:type="spellStart"/>
-            <w:r>
-              <w:rPr>
-                <w:rFonts w:ascii="Latin modern roman" w:eastAsia="Times New Roman" w:hAnsi="Latin modern roman" w:cs="Calibri"/>
-                <w:color w:val="000000"/>
-                <w:lang w:eastAsia="en-GB"/>
-              </w:rPr>
-              <w:t>number_of_tetratricopeptides</w:t>
-            </w:r>
-            <w:proofErr w:type="spellEnd"/>
-          </w:p>
-        </w:tc>
-        <w:tc>
-          <w:tcPr>
-            <w:tcW w:w="11725" w:type="dxa"/>
-            <w:shd w:val="clear" w:color="auto" w:fill="auto"/>
-            <w:noWrap/>
-            <w:vAlign w:val="bottom"/>
-            <w:hideMark/>
-          </w:tcPr>
-          <w:p>
-            <w:pPr>
-              <w:spacing w:after="0" w:line="240" w:lineRule="auto"/>
-              <w:rPr>
-                <w:rFonts w:ascii="Latin modern roman" w:eastAsia="Times New Roman" w:hAnsi="Latin modern roman" w:cs="Calibri"/>
-                <w:color w:val="000000"/>
-                <w:lang w:eastAsia="en-GB"/>
-              </w:rPr>
-            </w:pPr>
-            <w:r>
-              <w:rPr>
-                <w:rFonts w:ascii="Latin modern roman" w:eastAsia="Times New Roman" w:hAnsi="Latin modern roman" w:cs="Calibri"/>
-                <w:color w:val="000000"/>
-                <w:lang w:eastAsia="en-GB"/>
-              </w:rPr>
-              <w:t>grep -c -</w:t>
-            </w:r>
-            <w:proofErr w:type="spellStart"/>
-            <w:r>
-              <w:rPr>
-                <w:rFonts w:ascii="Latin modern roman" w:eastAsia="Times New Roman" w:hAnsi="Latin modern roman" w:cs="Calibri"/>
-                <w:color w:val="000000"/>
-                <w:lang w:eastAsia="en-GB"/>
-              </w:rPr>
-              <w:t>iE</w:t>
-            </w:r>
-            <w:proofErr w:type="spellEnd"/>
-            <w:r>
-              <w:rPr>
-                <w:rFonts w:ascii="Latin modern roman" w:eastAsia="Times New Roman" w:hAnsi="Latin modern roman" w:cs="Calibri"/>
-                <w:color w:val="000000"/>
-                <w:lang w:eastAsia="en-GB"/>
-              </w:rPr>
-              <w:t xml:space="preserve"> "</w:t>
-            </w:r>
-            <w:proofErr w:type="spellStart"/>
-            <w:r>
-              <w:rPr>
-                <w:rFonts w:ascii="Latin modern roman" w:eastAsia="Times New Roman" w:hAnsi="Latin modern roman" w:cs="Calibri"/>
-                <w:color w:val="000000"/>
-                <w:lang w:eastAsia="en-GB"/>
-              </w:rPr>
-              <w:t>tpr</w:t>
-            </w:r>
-            <w:proofErr w:type="spellEnd"/>
-            <w:r>
-              <w:rPr>
-                <w:rFonts w:ascii="Latin modern roman" w:eastAsia="Times New Roman" w:hAnsi="Latin modern roman" w:cs="Calibri"/>
-                <w:color w:val="000000"/>
-                <w:lang w:eastAsia="en-GB"/>
-              </w:rPr>
-              <w:t xml:space="preserve"> |tetratricopeptide" *.</w:t>
-            </w:r>
-            <w:proofErr w:type="spellStart"/>
-            <w:r>
-              <w:rPr>
-                <w:rFonts w:ascii="Latin modern roman" w:eastAsia="Times New Roman" w:hAnsi="Latin modern roman" w:cs="Calibri"/>
-                <w:color w:val="000000"/>
-                <w:lang w:eastAsia="en-GB"/>
-              </w:rPr>
-              <w:t>gbff</w:t>
-            </w:r>
-            <w:proofErr w:type="spellEnd"/>
+            <w:proofErr w:type="gramEnd"/>
           </w:p>
         </w:tc>
       </w:tr>
@@ -8963,6 +9582,95 @@
     </w:lvl>
   </w:abstractNum>
   <w:abstractNum w:abstractNumId="13" w15:restartNumberingAfterBreak="0">
+    <w:nsid w:val="501D385C"/>
+    <w:multiLevelType w:val="hybridMultilevel"/>
+    <w:tmpl w:val="3184088E"/>
+    <w:lvl w:ilvl="0" w:tplc="0809000F">
+      <w:start w:val="1"/>
+      <w:numFmt w:val="decimal"/>
+      <w:lvlText w:val="%1."/>
+      <w:lvlJc w:val="left"/>
+      <w:pPr>
+        <w:ind w:left="720" w:hanging="360"/>
+      </w:pPr>
+      <w:rPr>
+        <w:rFonts w:hint="default"/>
+      </w:rPr>
+    </w:lvl>
+    <w:lvl w:ilvl="1" w:tplc="08090019" w:tentative="1">
+      <w:start w:val="1"/>
+      <w:numFmt w:val="lowerLetter"/>
+      <w:lvlText w:val="%2."/>
+      <w:lvlJc w:val="left"/>
+      <w:pPr>
+        <w:ind w:left="1440" w:hanging="360"/>
+      </w:pPr>
+    </w:lvl>
+    <w:lvl w:ilvl="2" w:tplc="0809001B" w:tentative="1">
+      <w:start w:val="1"/>
+      <w:numFmt w:val="lowerRoman"/>
+      <w:lvlText w:val="%3."/>
+      <w:lvlJc w:val="right"/>
+      <w:pPr>
+        <w:ind w:left="2160" w:hanging="180"/>
+      </w:pPr>
+    </w:lvl>
+    <w:lvl w:ilvl="3" w:tplc="0809000F" w:tentative="1">
+      <w:start w:val="1"/>
+      <w:numFmt w:val="decimal"/>
+      <w:lvlText w:val="%4."/>
+      <w:lvlJc w:val="left"/>
+      <w:pPr>
+        <w:ind w:left="2880" w:hanging="360"/>
+      </w:pPr>
+    </w:lvl>
+    <w:lvl w:ilvl="4" w:tplc="08090019" w:tentative="1">
+      <w:start w:val="1"/>
+      <w:numFmt w:val="lowerLetter"/>
+      <w:lvlText w:val="%5."/>
+      <w:lvlJc w:val="left"/>
+      <w:pPr>
+        <w:ind w:left="3600" w:hanging="360"/>
+      </w:pPr>
+    </w:lvl>
+    <w:lvl w:ilvl="5" w:tplc="0809001B" w:tentative="1">
+      <w:start w:val="1"/>
+      <w:numFmt w:val="lowerRoman"/>
+      <w:lvlText w:val="%6."/>
+      <w:lvlJc w:val="right"/>
+      <w:pPr>
+        <w:ind w:left="4320" w:hanging="180"/>
+      </w:pPr>
+    </w:lvl>
+    <w:lvl w:ilvl="6" w:tplc="0809000F" w:tentative="1">
+      <w:start w:val="1"/>
+      <w:numFmt w:val="decimal"/>
+      <w:lvlText w:val="%7."/>
+      <w:lvlJc w:val="left"/>
+      <w:pPr>
+        <w:ind w:left="5040" w:hanging="360"/>
+      </w:pPr>
+    </w:lvl>
+    <w:lvl w:ilvl="7" w:tplc="08090019" w:tentative="1">
+      <w:start w:val="1"/>
+      <w:numFmt w:val="lowerLetter"/>
+      <w:lvlText w:val="%8."/>
+      <w:lvlJc w:val="left"/>
+      <w:pPr>
+        <w:ind w:left="5760" w:hanging="360"/>
+      </w:pPr>
+    </w:lvl>
+    <w:lvl w:ilvl="8" w:tplc="0809001B" w:tentative="1">
+      <w:start w:val="1"/>
+      <w:numFmt w:val="lowerRoman"/>
+      <w:lvlText w:val="%9."/>
+      <w:lvlJc w:val="right"/>
+      <w:pPr>
+        <w:ind w:left="6480" w:hanging="180"/>
+      </w:pPr>
+    </w:lvl>
+  </w:abstractNum>
+  <w:abstractNum w:abstractNumId="14" w15:restartNumberingAfterBreak="0">
     <w:nsid w:val="55DB7901"/>
     <w:multiLevelType w:val="hybridMultilevel"/>
     <w:tmpl w:val="3B023110"/>
@@ -9075,7 +9783,7 @@
       </w:rPr>
     </w:lvl>
   </w:abstractNum>
-  <w:abstractNum w:abstractNumId="14" w15:restartNumberingAfterBreak="0">
+  <w:abstractNum w:abstractNumId="15" w15:restartNumberingAfterBreak="0">
     <w:nsid w:val="57CE4964"/>
     <w:multiLevelType w:val="hybridMultilevel"/>
     <w:tmpl w:val="3A7AA592"/>
@@ -9164,7 +9872,7 @@
       </w:pPr>
     </w:lvl>
   </w:abstractNum>
-  <w:abstractNum w:abstractNumId="15" w15:restartNumberingAfterBreak="0">
+  <w:abstractNum w:abstractNumId="16" w15:restartNumberingAfterBreak="0">
     <w:nsid w:val="6CBE7CCD"/>
     <w:multiLevelType w:val="hybridMultilevel"/>
     <w:tmpl w:val="C60EAD34"/>
@@ -9253,7 +9961,7 @@
       </w:pPr>
     </w:lvl>
   </w:abstractNum>
-  <w:abstractNum w:abstractNumId="16" w15:restartNumberingAfterBreak="0">
+  <w:abstractNum w:abstractNumId="17" w15:restartNumberingAfterBreak="0">
     <w:nsid w:val="6D1052AF"/>
     <w:multiLevelType w:val="hybridMultilevel"/>
     <w:tmpl w:val="25464EB8"/>
@@ -9342,7 +10050,7 @@
       </w:pPr>
     </w:lvl>
   </w:abstractNum>
-  <w:abstractNum w:abstractNumId="17" w15:restartNumberingAfterBreak="0">
+  <w:abstractNum w:abstractNumId="18" w15:restartNumberingAfterBreak="0">
     <w:nsid w:val="713559C9"/>
     <w:multiLevelType w:val="hybridMultilevel"/>
     <w:tmpl w:val="51B2A2EC"/>
@@ -9431,7 +10139,7 @@
       </w:pPr>
     </w:lvl>
   </w:abstractNum>
-  <w:abstractNum w:abstractNumId="18" w15:restartNumberingAfterBreak="0">
+  <w:abstractNum w:abstractNumId="19" w15:restartNumberingAfterBreak="0">
     <w:nsid w:val="7AE742E6"/>
     <w:multiLevelType w:val="hybridMultilevel"/>
     <w:tmpl w:val="1CF6651A"/>
@@ -9545,7 +10253,7 @@
     </w:lvl>
   </w:abstractNum>
   <w:num w:numId="1">
-    <w:abstractNumId w:val="17"/>
+    <w:abstractNumId w:val="18"/>
   </w:num>
   <w:num w:numId="2">
     <w:abstractNumId w:val="3"/>
@@ -9563,13 +10271,13 @@
     <w:abstractNumId w:val="10"/>
   </w:num>
   <w:num w:numId="7">
+    <w:abstractNumId w:val="16"/>
+  </w:num>
+  <w:num w:numId="8">
     <w:abstractNumId w:val="15"/>
   </w:num>
-  <w:num w:numId="8">
-    <w:abstractNumId w:val="14"/>
-  </w:num>
   <w:num w:numId="9">
-    <w:abstractNumId w:val="16"/>
+    <w:abstractNumId w:val="17"/>
   </w:num>
   <w:num w:numId="10">
     <w:abstractNumId w:val="7"/>
@@ -9578,10 +10286,10 @@
     <w:abstractNumId w:val="0"/>
   </w:num>
   <w:num w:numId="12">
-    <w:abstractNumId w:val="13"/>
+    <w:abstractNumId w:val="14"/>
   </w:num>
   <w:num w:numId="13">
-    <w:abstractNumId w:val="18"/>
+    <w:abstractNumId w:val="19"/>
   </w:num>
   <w:num w:numId="14">
     <w:abstractNumId w:val="6"/>
@@ -9657,6 +10365,9 @@
   </w:num>
   <w:num w:numId="38">
     <w:abstractNumId w:val="9"/>
+  </w:num>
+  <w:num w:numId="39">
+    <w:abstractNumId w:val="13"/>
   </w:num>
 </w:numbering>
 </file>
@@ -10832,6 +11543,11 @@
     <w:uiPriority w:val="1"/>
     <w:rsid w:val="004A4D0C"/>
   </w:style>
+  <w:style w:type="character" w:customStyle="1" w:styleId="hljs-builtin">
+    <w:name w:val="hljs-built_in"/>
+    <w:basedOn w:val="DefaultParagraphFont"/>
+    <w:rsid w:val="009C0212"/>
+  </w:style>
 </w:styles>
 </file>
 

--- a/3_annotation_scripts/annotation_code_overview.docx
+++ b/3_annotation_scripts/annotation_code_overview.docx
@@ -538,6 +538,7 @@
                               <w:calendar w:val="gregorian"/>
                             </w:date>
                           </w:sdtPr>
+                          <w:sdtEndPr/>
                           <w:sdtContent>
                             <w:p>
                               <w:pPr>
@@ -680,7 +681,7 @@
             </w:rPr>
             <w:fldChar w:fldCharType="separate"/>
           </w:r>
-          <w:hyperlink w:anchor="_Toc172810741" w:history="1">
+          <w:hyperlink w:anchor="_Toc173313563" w:history="1">
             <w:r>
               <w:rPr>
                 <w:rStyle w:val="Hyperlink"/>
@@ -702,6 +703,92 @@
                 <w:rFonts w:ascii="Latin modern roman" w:hAnsi="Latin modern roman"/>
                 <w:noProof/>
               </w:rPr>
+              <w:t>Environment Generation</w:t>
+            </w:r>
+            <w:r>
+              <w:rPr>
+                <w:noProof/>
+                <w:webHidden/>
+              </w:rPr>
+              <w:tab/>
+            </w:r>
+            <w:r>
+              <w:rPr>
+                <w:noProof/>
+                <w:webHidden/>
+              </w:rPr>
+              <w:fldChar w:fldCharType="begin"/>
+            </w:r>
+            <w:r>
+              <w:rPr>
+                <w:noProof/>
+                <w:webHidden/>
+              </w:rPr>
+              <w:instrText xml:space="preserve"> PAGEREF _Toc173313563 \h </w:instrText>
+            </w:r>
+            <w:r>
+              <w:rPr>
+                <w:noProof/>
+                <w:webHidden/>
+              </w:rPr>
+            </w:r>
+            <w:r>
+              <w:rPr>
+                <w:noProof/>
+                <w:webHidden/>
+              </w:rPr>
+              <w:fldChar w:fldCharType="separate"/>
+            </w:r>
+            <w:r>
+              <w:rPr>
+                <w:noProof/>
+                <w:webHidden/>
+              </w:rPr>
+              <w:t>1</w:t>
+            </w:r>
+            <w:r>
+              <w:rPr>
+                <w:noProof/>
+                <w:webHidden/>
+              </w:rPr>
+              <w:fldChar w:fldCharType="end"/>
+            </w:r>
+          </w:hyperlink>
+        </w:p>
+        <w:p>
+          <w:pPr>
+            <w:pStyle w:val="TOC1"/>
+            <w:tabs>
+              <w:tab w:val="left" w:pos="440"/>
+              <w:tab w:val="right" w:leader="dot" w:pos="9350"/>
+            </w:tabs>
+            <w:rPr>
+              <w:noProof/>
+              <w:lang w:eastAsia="en-GB"/>
+            </w:rPr>
+          </w:pPr>
+          <w:hyperlink w:anchor="_Toc173313564" w:history="1">
+            <w:r>
+              <w:rPr>
+                <w:rStyle w:val="Hyperlink"/>
+                <w:rFonts w:ascii="Latin modern roman" w:hAnsi="Latin modern roman"/>
+                <w:noProof/>
+              </w:rPr>
+              <w:t>3</w:t>
+            </w:r>
+            <w:r>
+              <w:rPr>
+                <w:noProof/>
+                <w:lang w:eastAsia="en-GB"/>
+              </w:rPr>
+              <w:tab/>
+            </w:r>
+            <w:r>
+              <w:rPr>
+                <w:rStyle w:val="Hyperlink"/>
+                <w:rFonts w:ascii="Latin modern roman" w:hAnsi="Latin modern roman"/>
+                <w:noProof/>
+              </w:rPr>
               <w:t>Bakta annotation</w:t>
             </w:r>
             <w:r>
@@ -723,7 +810,7 @@
                 <w:noProof/>
                 <w:webHidden/>
               </w:rPr>
-              <w:instrText xml:space="preserve"> PAGEREF _Toc172810741 \h </w:instrText>
+              <w:instrText xml:space="preserve"> PAGEREF _Toc173313564 \h </w:instrText>
             </w:r>
             <w:r>
               <w:rPr>
@@ -743,7 +830,7 @@
                 <w:noProof/>
                 <w:webHidden/>
               </w:rPr>
-              <w:t>1</w:t>
+              <w:t>2</w:t>
             </w:r>
             <w:r>
               <w:rPr>
@@ -766,14 +853,14 @@
               <w:lang w:eastAsia="en-GB"/>
             </w:rPr>
           </w:pPr>
-          <w:hyperlink w:anchor="_Toc172810742" w:history="1">
+          <w:hyperlink w:anchor="_Toc173313565" w:history="1">
             <w:r>
               <w:rPr>
                 <w:rStyle w:val="Hyperlink"/>
                 <w:rFonts w:ascii="Latin modern roman" w:hAnsi="Latin modern roman"/>
                 <w:noProof/>
               </w:rPr>
-              <w:t>2.1</w:t>
+              <w:t>3.1</w:t>
             </w:r>
             <w:r>
               <w:rPr>
@@ -809,7 +896,7 @@
                 <w:noProof/>
                 <w:webHidden/>
               </w:rPr>
-              <w:instrText xml:space="preserve"> PAGEREF _Toc172810742 \h </w:instrText>
+              <w:instrText xml:space="preserve"> PAGEREF _Toc173313565 \h </w:instrText>
             </w:r>
             <w:r>
               <w:rPr>
@@ -852,14 +939,14 @@
               <w:lang w:eastAsia="en-GB"/>
             </w:rPr>
           </w:pPr>
-          <w:hyperlink w:anchor="_Toc172810743" w:history="1">
+          <w:hyperlink w:anchor="_Toc173313566" w:history="1">
             <w:r>
               <w:rPr>
                 <w:rStyle w:val="Hyperlink"/>
                 <w:rFonts w:ascii="Latin modern roman" w:hAnsi="Latin modern roman"/>
                 <w:noProof/>
               </w:rPr>
-              <w:t>2.1.1</w:t>
+              <w:t>3.1.1</w:t>
             </w:r>
             <w:r>
               <w:rPr>
@@ -895,7 +982,7 @@
                 <w:noProof/>
                 <w:webHidden/>
               </w:rPr>
-              <w:instrText xml:space="preserve"> PAGEREF _Toc172810743 \h </w:instrText>
+              <w:instrText xml:space="preserve"> PAGEREF _Toc173313566 \h </w:instrText>
             </w:r>
             <w:r>
               <w:rPr>
@@ -915,7 +1002,7 @@
                 <w:noProof/>
                 <w:webHidden/>
               </w:rPr>
-              <w:t>3</w:t>
+              <w:t>4</w:t>
             </w:r>
             <w:r>
               <w:rPr>
@@ -938,14 +1025,14 @@
               <w:lang w:eastAsia="en-GB"/>
             </w:rPr>
           </w:pPr>
-          <w:hyperlink w:anchor="_Toc172810744" w:history="1">
+          <w:hyperlink w:anchor="_Toc173313567" w:history="1">
             <w:r>
               <w:rPr>
                 <w:rStyle w:val="Hyperlink"/>
                 <w:rFonts w:ascii="Latin modern roman" w:hAnsi="Latin modern roman"/>
                 <w:noProof/>
               </w:rPr>
-              <w:t>3</w:t>
+              <w:t>4</w:t>
             </w:r>
             <w:r>
               <w:rPr>
@@ -981,7 +1068,7 @@
                 <w:noProof/>
                 <w:webHidden/>
               </w:rPr>
-              <w:instrText xml:space="preserve"> PAGEREF _Toc172810744 \h </w:instrText>
+              <w:instrText xml:space="preserve"> PAGEREF _Toc173313567 \h </w:instrText>
             </w:r>
             <w:r>
               <w:rPr>
@@ -1001,7 +1088,7 @@
                 <w:noProof/>
                 <w:webHidden/>
               </w:rPr>
-              <w:t>3</w:t>
+              <w:t>4</w:t>
             </w:r>
             <w:r>
               <w:rPr>
@@ -1024,14 +1111,14 @@
               <w:lang w:eastAsia="en-GB"/>
             </w:rPr>
           </w:pPr>
-          <w:hyperlink w:anchor="_Toc172810745" w:history="1">
+          <w:hyperlink w:anchor="_Toc173313568" w:history="1">
             <w:r>
               <w:rPr>
                 <w:rStyle w:val="Hyperlink"/>
                 <w:rFonts w:ascii="Latin modern roman" w:hAnsi="Latin modern roman"/>
                 <w:noProof/>
               </w:rPr>
-              <w:t>4</w:t>
+              <w:t>5</w:t>
             </w:r>
             <w:r>
               <w:rPr>
@@ -1067,7 +1154,7 @@
                 <w:noProof/>
                 <w:webHidden/>
               </w:rPr>
-              <w:instrText xml:space="preserve"> PAGEREF _Toc172810745 \h </w:instrText>
+              <w:instrText xml:space="preserve"> PAGEREF _Toc173313568 \h </w:instrText>
             </w:r>
             <w:r>
               <w:rPr>
@@ -1110,14 +1197,14 @@
               <w:lang w:eastAsia="en-GB"/>
             </w:rPr>
           </w:pPr>
-          <w:hyperlink w:anchor="_Toc172810746" w:history="1">
+          <w:hyperlink w:anchor="_Toc173313569" w:history="1">
             <w:r>
               <w:rPr>
                 <w:rStyle w:val="Hyperlink"/>
                 <w:rFonts w:ascii="Latin modern roman" w:hAnsi="Latin modern roman"/>
                 <w:noProof/>
               </w:rPr>
-              <w:t>5</w:t>
+              <w:t>6</w:t>
             </w:r>
             <w:r>
               <w:rPr>
@@ -1153,7 +1240,7 @@
                 <w:noProof/>
                 <w:webHidden/>
               </w:rPr>
-              <w:instrText xml:space="preserve"> PAGEREF _Toc172810746 \h </w:instrText>
+              <w:instrText xml:space="preserve"> PAGEREF _Toc173313569 \h </w:instrText>
             </w:r>
             <w:r>
               <w:rPr>
@@ -1173,7 +1260,7 @@
                 <w:noProof/>
                 <w:webHidden/>
               </w:rPr>
-              <w:t>4</w:t>
+              <w:t>5</w:t>
             </w:r>
             <w:r>
               <w:rPr>
@@ -1196,14 +1283,14 @@
               <w:lang w:eastAsia="en-GB"/>
             </w:rPr>
           </w:pPr>
-          <w:hyperlink w:anchor="_Toc172810747" w:history="1">
+          <w:hyperlink w:anchor="_Toc173313570" w:history="1">
             <w:r>
               <w:rPr>
                 <w:rStyle w:val="Hyperlink"/>
                 <w:rFonts w:ascii="Latin modern roman" w:hAnsi="Latin modern roman"/>
                 <w:noProof/>
               </w:rPr>
-              <w:t>6</w:t>
+              <w:t>7</w:t>
             </w:r>
             <w:r>
               <w:rPr>
@@ -1239,7 +1326,7 @@
                 <w:noProof/>
                 <w:webHidden/>
               </w:rPr>
-              <w:instrText xml:space="preserve"> PAGEREF _Toc172810747 \h </w:instrText>
+              <w:instrText xml:space="preserve"> PAGEREF _Toc173313570 \h </w:instrText>
             </w:r>
             <w:r>
               <w:rPr>
@@ -1259,7 +1346,7 @@
                 <w:noProof/>
                 <w:webHidden/>
               </w:rPr>
-              <w:t>4</w:t>
+              <w:t>5</w:t>
             </w:r>
             <w:r>
               <w:rPr>
@@ -1282,14 +1369,14 @@
               <w:lang w:eastAsia="en-GB"/>
             </w:rPr>
           </w:pPr>
-          <w:hyperlink w:anchor="_Toc172810748" w:history="1">
+          <w:hyperlink w:anchor="_Toc173313571" w:history="1">
             <w:r>
               <w:rPr>
                 <w:rStyle w:val="Hyperlink"/>
                 <w:rFonts w:ascii="Latin modern roman" w:hAnsi="Latin modern roman"/>
                 <w:noProof/>
               </w:rPr>
-              <w:t>7</w:t>
+              <w:t>8</w:t>
             </w:r>
             <w:r>
               <w:rPr>
@@ -1325,7 +1412,7 @@
                 <w:noProof/>
                 <w:webHidden/>
               </w:rPr>
-              <w:instrText xml:space="preserve"> PAGEREF _Toc172810748 \h </w:instrText>
+              <w:instrText xml:space="preserve"> PAGEREF _Toc173313571 \h </w:instrText>
             </w:r>
             <w:r>
               <w:rPr>
@@ -1368,14 +1455,14 @@
               <w:lang w:eastAsia="en-GB"/>
             </w:rPr>
           </w:pPr>
-          <w:hyperlink w:anchor="_Toc172810749" w:history="1">
+          <w:hyperlink w:anchor="_Toc173313572" w:history="1">
             <w:r>
               <w:rPr>
                 <w:rStyle w:val="Hyperlink"/>
                 <w:rFonts w:ascii="Latin modern roman" w:hAnsi="Latin modern roman"/>
                 <w:noProof/>
               </w:rPr>
-              <w:t>8</w:t>
+              <w:t>9</w:t>
             </w:r>
             <w:r>
               <w:rPr>
@@ -1411,7 +1498,7 @@
                 <w:noProof/>
                 <w:webHidden/>
               </w:rPr>
-              <w:instrText xml:space="preserve"> PAGEREF _Toc172810749 \h </w:instrText>
+              <w:instrText xml:space="preserve"> PAGEREF _Toc173313572 \h </w:instrText>
             </w:r>
             <w:r>
               <w:rPr>
@@ -1431,7 +1518,7 @@
                 <w:noProof/>
                 <w:webHidden/>
               </w:rPr>
-              <w:t>5</w:t>
+              <w:t>6</w:t>
             </w:r>
             <w:r>
               <w:rPr>
@@ -1454,14 +1541,14 @@
               <w:lang w:eastAsia="en-GB"/>
             </w:rPr>
           </w:pPr>
-          <w:hyperlink w:anchor="_Toc172810750" w:history="1">
+          <w:hyperlink w:anchor="_Toc173313573" w:history="1">
             <w:r>
               <w:rPr>
                 <w:rStyle w:val="Hyperlink"/>
                 <w:rFonts w:ascii="Latin modern roman" w:hAnsi="Latin modern roman"/>
                 <w:noProof/>
               </w:rPr>
-              <w:t>8.1</w:t>
+              <w:t>9.1</w:t>
             </w:r>
             <w:r>
               <w:rPr>
@@ -1497,7 +1584,7 @@
                 <w:noProof/>
                 <w:webHidden/>
               </w:rPr>
-              <w:instrText xml:space="preserve"> PAGEREF _Toc172810750 \h </w:instrText>
+              <w:instrText xml:space="preserve"> PAGEREF _Toc173313573 \h </w:instrText>
             </w:r>
             <w:r>
               <w:rPr>
@@ -1517,7 +1604,7 @@
                 <w:noProof/>
                 <w:webHidden/>
               </w:rPr>
-              <w:t>5</w:t>
+              <w:t>6</w:t>
             </w:r>
             <w:r>
               <w:rPr>
@@ -1540,14 +1627,14 @@
               <w:lang w:eastAsia="en-GB"/>
             </w:rPr>
           </w:pPr>
-          <w:hyperlink w:anchor="_Toc172810751" w:history="1">
+          <w:hyperlink w:anchor="_Toc173313574" w:history="1">
             <w:r>
               <w:rPr>
                 <w:rStyle w:val="Hyperlink"/>
                 <w:rFonts w:ascii="Latin modern roman" w:hAnsi="Latin modern roman"/>
                 <w:noProof/>
               </w:rPr>
-              <w:t>8.2</w:t>
+              <w:t>9.2</w:t>
             </w:r>
             <w:r>
               <w:rPr>
@@ -1583,7 +1670,7 @@
                 <w:noProof/>
                 <w:webHidden/>
               </w:rPr>
-              <w:instrText xml:space="preserve"> PAGEREF _Toc172810751 \h </w:instrText>
+              <w:instrText xml:space="preserve"> PAGEREF _Toc173313574 \h </w:instrText>
             </w:r>
             <w:r>
               <w:rPr>
@@ -1603,7 +1690,7 @@
                 <w:noProof/>
                 <w:webHidden/>
               </w:rPr>
-              <w:t>6</w:t>
+              <w:t>7</w:t>
             </w:r>
             <w:r>
               <w:rPr>
@@ -1626,14 +1713,14 @@
               <w:lang w:eastAsia="en-GB"/>
             </w:rPr>
           </w:pPr>
-          <w:hyperlink w:anchor="_Toc172810752" w:history="1">
+          <w:hyperlink w:anchor="_Toc173313575" w:history="1">
             <w:r>
               <w:rPr>
                 <w:rStyle w:val="Hyperlink"/>
                 <w:rFonts w:ascii="Latin modern roman" w:hAnsi="Latin modern roman"/>
                 <w:noProof/>
               </w:rPr>
-              <w:t>8.2.1</w:t>
+              <w:t>9.2.1</w:t>
             </w:r>
             <w:r>
               <w:rPr>
@@ -1669,7 +1756,7 @@
                 <w:noProof/>
                 <w:webHidden/>
               </w:rPr>
-              <w:instrText xml:space="preserve"> PAGEREF _Toc172810752 \h </w:instrText>
+              <w:instrText xml:space="preserve"> PAGEREF _Toc173313575 \h </w:instrText>
             </w:r>
             <w:r>
               <w:rPr>
@@ -1689,7 +1776,7 @@
                 <w:noProof/>
                 <w:webHidden/>
               </w:rPr>
-              <w:t>6</w:t>
+              <w:t>7</w:t>
             </w:r>
             <w:r>
               <w:rPr>
@@ -1712,14 +1799,14 @@
               <w:lang w:eastAsia="en-GB"/>
             </w:rPr>
           </w:pPr>
-          <w:hyperlink w:anchor="_Toc172810753" w:history="1">
+          <w:hyperlink w:anchor="_Toc173313576" w:history="1">
             <w:r>
               <w:rPr>
                 <w:rStyle w:val="Hyperlink"/>
                 <w:rFonts w:ascii="Latin modern roman" w:hAnsi="Latin modern roman"/>
                 <w:noProof/>
               </w:rPr>
-              <w:t>8.2.2</w:t>
+              <w:t>9.2.2</w:t>
             </w:r>
             <w:r>
               <w:rPr>
@@ -1755,7 +1842,7 @@
                 <w:noProof/>
                 <w:webHidden/>
               </w:rPr>
-              <w:instrText xml:space="preserve"> PAGEREF _Toc172810753 \h </w:instrText>
+              <w:instrText xml:space="preserve"> PAGEREF _Toc173313576 \h </w:instrText>
             </w:r>
             <w:r>
               <w:rPr>
@@ -1775,7 +1862,7 @@
                 <w:noProof/>
                 <w:webHidden/>
               </w:rPr>
-              <w:t>6</w:t>
+              <w:t>7</w:t>
             </w:r>
             <w:r>
               <w:rPr>
@@ -1798,14 +1885,14 @@
               <w:lang w:eastAsia="en-GB"/>
             </w:rPr>
           </w:pPr>
-          <w:hyperlink w:anchor="_Toc172810754" w:history="1">
+          <w:hyperlink w:anchor="_Toc173313577" w:history="1">
             <w:r>
               <w:rPr>
                 <w:rStyle w:val="Hyperlink"/>
                 <w:rFonts w:ascii="Latin modern roman" w:hAnsi="Latin modern roman"/>
                 <w:noProof/>
               </w:rPr>
-              <w:t>8.3</w:t>
+              <w:t>9.3</w:t>
             </w:r>
             <w:r>
               <w:rPr>
@@ -1841,7 +1928,7 @@
                 <w:noProof/>
                 <w:webHidden/>
               </w:rPr>
-              <w:instrText xml:space="preserve"> PAGEREF _Toc172810754 \h </w:instrText>
+              <w:instrText xml:space="preserve"> PAGEREF _Toc173313577 \h </w:instrText>
             </w:r>
             <w:r>
               <w:rPr>
@@ -1861,7 +1948,7 @@
                 <w:noProof/>
                 <w:webHidden/>
               </w:rPr>
-              <w:t>7</w:t>
+              <w:t>8</w:t>
             </w:r>
             <w:r>
               <w:rPr>
@@ -1884,14 +1971,14 @@
               <w:lang w:eastAsia="en-GB"/>
             </w:rPr>
           </w:pPr>
-          <w:hyperlink w:anchor="_Toc172810755" w:history="1">
+          <w:hyperlink w:anchor="_Toc173313578" w:history="1">
             <w:r>
               <w:rPr>
                 <w:rStyle w:val="Hyperlink"/>
                 <w:rFonts w:ascii="Latin modern roman" w:hAnsi="Latin modern roman"/>
                 <w:noProof/>
               </w:rPr>
-              <w:t>8.4</w:t>
+              <w:t>9.4</w:t>
             </w:r>
             <w:r>
               <w:rPr>
@@ -1906,7 +1993,7 @@
                 <w:rFonts w:ascii="Latin modern roman" w:hAnsi="Latin modern roman"/>
                 <w:noProof/>
               </w:rPr>
-              <w:t>Modifications</w:t>
+              <w:t>Modifications to RAGE criteria</w:t>
             </w:r>
             <w:r>
               <w:rPr>
@@ -1927,7 +2014,7 @@
                 <w:noProof/>
                 <w:webHidden/>
               </w:rPr>
-              <w:instrText xml:space="preserve"> PAGEREF _Toc172810755 \h </w:instrText>
+              <w:instrText xml:space="preserve"> PAGEREF _Toc173313578 \h </w:instrText>
             </w:r>
             <w:r>
               <w:rPr>
@@ -1947,7 +2034,179 @@
                 <w:noProof/>
                 <w:webHidden/>
               </w:rPr>
-              <w:t>7</w:t>
+              <w:t>8</w:t>
+            </w:r>
+            <w:r>
+              <w:rPr>
+                <w:noProof/>
+                <w:webHidden/>
+              </w:rPr>
+              <w:fldChar w:fldCharType="end"/>
+            </w:r>
+          </w:hyperlink>
+        </w:p>
+        <w:p>
+          <w:pPr>
+            <w:pStyle w:val="TOC2"/>
+            <w:tabs>
+              <w:tab w:val="left" w:pos="880"/>
+              <w:tab w:val="right" w:leader="dot" w:pos="9350"/>
+            </w:tabs>
+            <w:rPr>
+              <w:noProof/>
+              <w:lang w:eastAsia="en-GB"/>
+            </w:rPr>
+          </w:pPr>
+          <w:hyperlink w:anchor="_Toc173313579" w:history="1">
+            <w:r>
+              <w:rPr>
+                <w:rStyle w:val="Hyperlink"/>
+                <w:rFonts w:ascii="Latin modern roman" w:hAnsi="Latin modern roman"/>
+                <w:noProof/>
+              </w:rPr>
+              <w:t>9.5</w:t>
+            </w:r>
+            <w:r>
+              <w:rPr>
+                <w:noProof/>
+                <w:lang w:eastAsia="en-GB"/>
+              </w:rPr>
+              <w:tab/>
+            </w:r>
+            <w:r>
+              <w:rPr>
+                <w:rStyle w:val="Hyperlink"/>
+                <w:rFonts w:ascii="Latin modern roman" w:hAnsi="Latin modern roman"/>
+                <w:noProof/>
+              </w:rPr>
+              <w:t>Complete RAGEs identified and complete RAGEs reclassified</w:t>
+            </w:r>
+            <w:r>
+              <w:rPr>
+                <w:noProof/>
+                <w:webHidden/>
+              </w:rPr>
+              <w:tab/>
+            </w:r>
+            <w:r>
+              <w:rPr>
+                <w:noProof/>
+                <w:webHidden/>
+              </w:rPr>
+              <w:fldChar w:fldCharType="begin"/>
+            </w:r>
+            <w:r>
+              <w:rPr>
+                <w:noProof/>
+                <w:webHidden/>
+              </w:rPr>
+              <w:instrText xml:space="preserve"> PAGEREF _Toc173313579 \h </w:instrText>
+            </w:r>
+            <w:r>
+              <w:rPr>
+                <w:noProof/>
+                <w:webHidden/>
+              </w:rPr>
+            </w:r>
+            <w:r>
+              <w:rPr>
+                <w:noProof/>
+                <w:webHidden/>
+              </w:rPr>
+              <w:fldChar w:fldCharType="separate"/>
+            </w:r>
+            <w:r>
+              <w:rPr>
+                <w:noProof/>
+                <w:webHidden/>
+              </w:rPr>
+              <w:t>8</w:t>
+            </w:r>
+            <w:r>
+              <w:rPr>
+                <w:noProof/>
+                <w:webHidden/>
+              </w:rPr>
+              <w:fldChar w:fldCharType="end"/>
+            </w:r>
+          </w:hyperlink>
+        </w:p>
+        <w:p>
+          <w:pPr>
+            <w:pStyle w:val="TOC2"/>
+            <w:tabs>
+              <w:tab w:val="left" w:pos="880"/>
+              <w:tab w:val="right" w:leader="dot" w:pos="9350"/>
+            </w:tabs>
+            <w:rPr>
+              <w:noProof/>
+              <w:lang w:eastAsia="en-GB"/>
+            </w:rPr>
+          </w:pPr>
+          <w:hyperlink w:anchor="_Toc173313580" w:history="1">
+            <w:r>
+              <w:rPr>
+                <w:rStyle w:val="Hyperlink"/>
+                <w:rFonts w:ascii="Latin modern roman" w:hAnsi="Latin modern roman"/>
+                <w:noProof/>
+              </w:rPr>
+              <w:t>9.6</w:t>
+            </w:r>
+            <w:r>
+              <w:rPr>
+                <w:noProof/>
+                <w:lang w:eastAsia="en-GB"/>
+              </w:rPr>
+              <w:tab/>
+            </w:r>
+            <w:r>
+              <w:rPr>
+                <w:rStyle w:val="Hyperlink"/>
+                <w:rFonts w:ascii="Latin modern roman" w:hAnsi="Latin modern roman"/>
+                <w:noProof/>
+              </w:rPr>
+              <w:t>Possible modifications to RAGE criteria</w:t>
+            </w:r>
+            <w:r>
+              <w:rPr>
+                <w:noProof/>
+                <w:webHidden/>
+              </w:rPr>
+              <w:tab/>
+            </w:r>
+            <w:r>
+              <w:rPr>
+                <w:noProof/>
+                <w:webHidden/>
+              </w:rPr>
+              <w:fldChar w:fldCharType="begin"/>
+            </w:r>
+            <w:r>
+              <w:rPr>
+                <w:noProof/>
+                <w:webHidden/>
+              </w:rPr>
+              <w:instrText xml:space="preserve"> PAGEREF _Toc173313580 \h </w:instrText>
+            </w:r>
+            <w:r>
+              <w:rPr>
+                <w:noProof/>
+                <w:webHidden/>
+              </w:rPr>
+            </w:r>
+            <w:r>
+              <w:rPr>
+                <w:noProof/>
+                <w:webHidden/>
+              </w:rPr>
+              <w:fldChar w:fldCharType="separate"/>
+            </w:r>
+            <w:r>
+              <w:rPr>
+                <w:noProof/>
+                <w:webHidden/>
+              </w:rPr>
+              <w:t>8</w:t>
             </w:r>
             <w:r>
               <w:rPr>
@@ -1970,14 +2229,14 @@
               <w:lang w:eastAsia="en-GB"/>
             </w:rPr>
           </w:pPr>
-          <w:hyperlink w:anchor="_Toc172810756" w:history="1">
+          <w:hyperlink w:anchor="_Toc173313581" w:history="1">
             <w:r>
               <w:rPr>
                 <w:rStyle w:val="Hyperlink"/>
                 <w:rFonts w:ascii="Latin modern roman" w:hAnsi="Latin modern roman"/>
                 <w:noProof/>
               </w:rPr>
-              <w:t>8.4.1</w:t>
+              <w:t>9.6.1</w:t>
             </w:r>
             <w:r>
               <w:rPr>
@@ -2013,7 +2272,7 @@
                 <w:noProof/>
                 <w:webHidden/>
               </w:rPr>
-              <w:instrText xml:space="preserve"> PAGEREF _Toc172810756 \h </w:instrText>
+              <w:instrText xml:space="preserve"> PAGEREF _Toc173313581 \h </w:instrText>
             </w:r>
             <w:r>
               <w:rPr>
@@ -2033,7 +2292,7 @@
                 <w:noProof/>
                 <w:webHidden/>
               </w:rPr>
-              <w:t>7</w:t>
+              <w:t>8</w:t>
             </w:r>
             <w:r>
               <w:rPr>
@@ -2056,14 +2315,14 @@
               <w:lang w:eastAsia="en-GB"/>
             </w:rPr>
           </w:pPr>
-          <w:hyperlink w:anchor="_Toc172810757" w:history="1">
+          <w:hyperlink w:anchor="_Toc173313582" w:history="1">
             <w:r>
               <w:rPr>
                 <w:rStyle w:val="Hyperlink"/>
                 <w:rFonts w:ascii="Latin modern roman" w:hAnsi="Latin modern roman"/>
                 <w:noProof/>
               </w:rPr>
-              <w:t>8.4.2</w:t>
+              <w:t>9.6.2</w:t>
             </w:r>
             <w:r>
               <w:rPr>
@@ -2078,7 +2337,7 @@
                 <w:rFonts w:ascii="Latin modern roman" w:hAnsi="Latin modern roman"/>
                 <w:noProof/>
               </w:rPr>
-              <w:t>Modification of complete RAGE criteria</w:t>
+              <w:t>Possible modification of complete RAGE criteria</w:t>
             </w:r>
             <w:r>
               <w:rPr>
@@ -2099,7 +2358,7 @@
                 <w:noProof/>
                 <w:webHidden/>
               </w:rPr>
-              <w:instrText xml:space="preserve"> PAGEREF _Toc172810757 \h </w:instrText>
+              <w:instrText xml:space="preserve"> PAGEREF _Toc173313582 \h </w:instrText>
             </w:r>
             <w:r>
               <w:rPr>
@@ -2119,93 +2378,7 @@
                 <w:noProof/>
                 <w:webHidden/>
               </w:rPr>
-              <w:t>7</w:t>
-            </w:r>
-            <w:r>
-              <w:rPr>
-                <w:noProof/>
-                <w:webHidden/>
-              </w:rPr>
-              <w:fldChar w:fldCharType="end"/>
-            </w:r>
-          </w:hyperlink>
-        </w:p>
-        <w:p>
-          <w:pPr>
-            <w:pStyle w:val="TOC1"/>
-            <w:tabs>
-              <w:tab w:val="left" w:pos="440"/>
-              <w:tab w:val="right" w:leader="dot" w:pos="9350"/>
-            </w:tabs>
-            <w:rPr>
-              <w:noProof/>
-              <w:lang w:eastAsia="en-GB"/>
-            </w:rPr>
-          </w:pPr>
-          <w:hyperlink w:anchor="_Toc172810758" w:history="1">
-            <w:r>
-              <w:rPr>
-                <w:rStyle w:val="Hyperlink"/>
-                <w:rFonts w:ascii="Latin modern roman" w:hAnsi="Latin modern roman"/>
-                <w:noProof/>
-              </w:rPr>
               <w:t>9</w:t>
-            </w:r>
-            <w:r>
-              <w:rPr>
-                <w:noProof/>
-                <w:lang w:eastAsia="en-GB"/>
-              </w:rPr>
-              <w:tab/>
-            </w:r>
-            <w:r>
-              <w:rPr>
-                <w:rStyle w:val="Hyperlink"/>
-                <w:rFonts w:ascii="Latin modern roman" w:hAnsi="Latin modern roman"/>
-                <w:noProof/>
-              </w:rPr>
-              <w:t>Usage</w:t>
-            </w:r>
-            <w:r>
-              <w:rPr>
-                <w:noProof/>
-                <w:webHidden/>
-              </w:rPr>
-              <w:tab/>
-            </w:r>
-            <w:r>
-              <w:rPr>
-                <w:noProof/>
-                <w:webHidden/>
-              </w:rPr>
-              <w:fldChar w:fldCharType="begin"/>
-            </w:r>
-            <w:r>
-              <w:rPr>
-                <w:noProof/>
-                <w:webHidden/>
-              </w:rPr>
-              <w:instrText xml:space="preserve"> PAGEREF _Toc172810758 \h </w:instrText>
-            </w:r>
-            <w:r>
-              <w:rPr>
-                <w:noProof/>
-                <w:webHidden/>
-              </w:rPr>
-            </w:r>
-            <w:r>
-              <w:rPr>
-                <w:noProof/>
-                <w:webHidden/>
-              </w:rPr>
-              <w:fldChar w:fldCharType="separate"/>
-            </w:r>
-            <w:r>
-              <w:rPr>
-                <w:noProof/>
-                <w:webHidden/>
-              </w:rPr>
-              <w:t>7</w:t>
             </w:r>
             <w:r>
               <w:rPr>
@@ -2228,7 +2401,7 @@
               <w:lang w:eastAsia="en-GB"/>
             </w:rPr>
           </w:pPr>
-          <w:hyperlink w:anchor="_Toc172810759" w:history="1">
+          <w:hyperlink w:anchor="_Toc173313583" w:history="1">
             <w:r>
               <w:rPr>
                 <w:rStyle w:val="Hyperlink"/>
@@ -2250,6 +2423,92 @@
                 <w:rFonts w:ascii="Latin modern roman" w:hAnsi="Latin modern roman"/>
                 <w:noProof/>
               </w:rPr>
+              <w:t>Usage</w:t>
+            </w:r>
+            <w:r>
+              <w:rPr>
+                <w:noProof/>
+                <w:webHidden/>
+              </w:rPr>
+              <w:tab/>
+            </w:r>
+            <w:r>
+              <w:rPr>
+                <w:noProof/>
+                <w:webHidden/>
+              </w:rPr>
+              <w:fldChar w:fldCharType="begin"/>
+            </w:r>
+            <w:r>
+              <w:rPr>
+                <w:noProof/>
+                <w:webHidden/>
+              </w:rPr>
+              <w:instrText xml:space="preserve"> PAGEREF _Toc173313583 \h </w:instrText>
+            </w:r>
+            <w:r>
+              <w:rPr>
+                <w:noProof/>
+                <w:webHidden/>
+              </w:rPr>
+            </w:r>
+            <w:r>
+              <w:rPr>
+                <w:noProof/>
+                <w:webHidden/>
+              </w:rPr>
+              <w:fldChar w:fldCharType="separate"/>
+            </w:r>
+            <w:r>
+              <w:rPr>
+                <w:noProof/>
+                <w:webHidden/>
+              </w:rPr>
+              <w:t>9</w:t>
+            </w:r>
+            <w:r>
+              <w:rPr>
+                <w:noProof/>
+                <w:webHidden/>
+              </w:rPr>
+              <w:fldChar w:fldCharType="end"/>
+            </w:r>
+          </w:hyperlink>
+        </w:p>
+        <w:p>
+          <w:pPr>
+            <w:pStyle w:val="TOC1"/>
+            <w:tabs>
+              <w:tab w:val="left" w:pos="660"/>
+              <w:tab w:val="right" w:leader="dot" w:pos="9350"/>
+            </w:tabs>
+            <w:rPr>
+              <w:noProof/>
+              <w:lang w:eastAsia="en-GB"/>
+            </w:rPr>
+          </w:pPr>
+          <w:hyperlink w:anchor="_Toc173313584" w:history="1">
+            <w:r>
+              <w:rPr>
+                <w:rStyle w:val="Hyperlink"/>
+                <w:rFonts w:ascii="Latin modern roman" w:hAnsi="Latin modern roman"/>
+                <w:noProof/>
+              </w:rPr>
+              <w:t>11</w:t>
+            </w:r>
+            <w:r>
+              <w:rPr>
+                <w:noProof/>
+                <w:lang w:eastAsia="en-GB"/>
+              </w:rPr>
+              <w:tab/>
+            </w:r>
+            <w:r>
+              <w:rPr>
+                <w:rStyle w:val="Hyperlink"/>
+                <w:rFonts w:ascii="Latin modern roman" w:hAnsi="Latin modern roman"/>
+                <w:noProof/>
+              </w:rPr>
               <w:t>Genome Summary Statistics</w:t>
             </w:r>
             <w:r>
@@ -2271,7 +2530,7 @@
                 <w:noProof/>
                 <w:webHidden/>
               </w:rPr>
-              <w:instrText xml:space="preserve"> PAGEREF _Toc172810759 \h </w:instrText>
+              <w:instrText xml:space="preserve"> PAGEREF _Toc173313584 \h </w:instrText>
             </w:r>
             <w:r>
               <w:rPr>
@@ -2291,7 +2550,7 @@
                 <w:noProof/>
                 <w:webHidden/>
               </w:rPr>
-              <w:t>8</w:t>
+              <w:t>9</w:t>
             </w:r>
             <w:r>
               <w:rPr>
@@ -2326,13 +2585,14 @@
           <w:rFonts w:ascii="Latin modern roman" w:hAnsi="Latin modern roman"/>
         </w:rPr>
       </w:pPr>
-      <w:bookmarkStart w:id="0" w:name="_Toc172810741"/>
+      <w:bookmarkStart w:id="0" w:name="_Toc173313563"/>
       <w:r>
         <w:rPr>
           <w:rFonts w:ascii="Latin modern roman" w:hAnsi="Latin modern roman"/>
         </w:rPr>
         <w:t>Environment Generation</w:t>
       </w:r>
+      <w:bookmarkEnd w:id="0"/>
     </w:p>
     <w:p>
       <w:pPr>
@@ -2409,6 +2669,7 @@
         <w:rPr>
           <w:rFonts w:ascii="Latin modern roman" w:hAnsi="Latin modern roman"/>
         </w:rPr>
+        <w:lastRenderedPageBreak/>
         <w:t xml:space="preserve">Before running the </w:t>
       </w:r>
       <w:proofErr w:type="gramStart"/>
@@ -2478,7 +2739,6 @@
         <w:rPr>
           <w:rFonts w:ascii="Latin modern roman" w:hAnsi="Latin modern roman"/>
         </w:rPr>
-        <w:lastRenderedPageBreak/>
         <w:t xml:space="preserve">There were some issues with generating the rage environment, this was resolved by enabling flexible solve on </w:t>
       </w:r>
       <w:proofErr w:type="spellStart"/>
@@ -2623,6 +2883,7 @@
           <w:rFonts w:ascii="Latin modern roman" w:hAnsi="Latin modern roman"/>
         </w:rPr>
       </w:pPr>
+      <w:bookmarkStart w:id="1" w:name="_Toc173313564"/>
       <w:proofErr w:type="spellStart"/>
       <w:r>
         <w:rPr>
@@ -2637,7 +2898,7 @@
         </w:rPr>
         <w:t xml:space="preserve"> annotation</w:t>
       </w:r>
-      <w:bookmarkEnd w:id="0"/>
+      <w:bookmarkEnd w:id="1"/>
     </w:p>
     <w:p>
       <w:pPr>
@@ -3203,69 +3464,55 @@
           <w:rFonts w:ascii="Latin modern roman" w:hAnsi="Latin modern roman"/>
           <w:highlight w:val="lightGray"/>
         </w:rPr>
-        <w:t>`</w:t>
-      </w:r>
+        <w:t>`source /well/</w:t>
+      </w:r>
+      <w:proofErr w:type="spellStart"/>
       <w:r>
         <w:rPr>
           <w:rFonts w:ascii="Latin modern roman" w:hAnsi="Latin modern roman"/>
           <w:highlight w:val="lightGray"/>
         </w:rPr>
-        <w:t>source /well/</w:t>
-      </w:r>
-      <w:proofErr w:type="spellStart"/>
+        <w:t>moru</w:t>
+      </w:r>
+      <w:proofErr w:type="spellEnd"/>
       <w:r>
         <w:rPr>
           <w:rFonts w:ascii="Latin modern roman" w:hAnsi="Latin modern roman"/>
           <w:highlight w:val="lightGray"/>
         </w:rPr>
-        <w:t>moru</w:t>
-      </w:r>
-      <w:proofErr w:type="spellEnd"/>
+        <w:t>-batty/users/vhs789/</w:t>
+      </w:r>
+      <w:proofErr w:type="spellStart"/>
       <w:r>
         <w:rPr>
           <w:rFonts w:ascii="Latin modern roman" w:hAnsi="Latin modern roman"/>
           <w:highlight w:val="lightGray"/>
         </w:rPr>
-        <w:t>-batty/users/vhs789/</w:t>
-      </w:r>
-      <w:proofErr w:type="spellStart"/>
+        <w:t>miniforge</w:t>
+      </w:r>
+      <w:proofErr w:type="spellEnd"/>
       <w:r>
         <w:rPr>
           <w:rFonts w:ascii="Latin modern roman" w:hAnsi="Latin modern roman"/>
           <w:highlight w:val="lightGray"/>
         </w:rPr>
-        <w:t>miniforge</w:t>
-      </w:r>
-      <w:proofErr w:type="spellEnd"/>
+        <w:t>/etc/</w:t>
+      </w:r>
+      <w:proofErr w:type="spellStart"/>
       <w:r>
         <w:rPr>
           <w:rFonts w:ascii="Latin modern roman" w:hAnsi="Latin modern roman"/>
           <w:highlight w:val="lightGray"/>
         </w:rPr>
-        <w:t>/etc/</w:t>
-      </w:r>
-      <w:proofErr w:type="spellStart"/>
+        <w:t>profile.d</w:t>
+      </w:r>
+      <w:proofErr w:type="spellEnd"/>
       <w:r>
         <w:rPr>
           <w:rFonts w:ascii="Latin modern roman" w:hAnsi="Latin modern roman"/>
           <w:highlight w:val="lightGray"/>
         </w:rPr>
-        <w:t>profile.d</w:t>
-      </w:r>
-      <w:proofErr w:type="spellEnd"/>
-      <w:r>
-        <w:rPr>
-          <w:rFonts w:ascii="Latin modern roman" w:hAnsi="Latin modern roman"/>
-          <w:highlight w:val="lightGray"/>
-        </w:rPr>
-        <w:t>/conda.sh</w:t>
-      </w:r>
-      <w:r>
-        <w:rPr>
-          <w:rFonts w:ascii="Latin modern roman" w:hAnsi="Latin modern roman"/>
-          <w:highlight w:val="lightGray"/>
-        </w:rPr>
-        <w:t>`</w:t>
+        <w:t>/conda.sh`</w:t>
       </w:r>
     </w:p>
     <w:p>
@@ -3415,14 +3662,34 @@
         </w:rPr>
         <w:t xml:space="preserve">, showing the different databases involved and the processing steps. However, it doesn’t show the user provided </w:t>
       </w:r>
-      <w:proofErr w:type="spellStart"/>
-      <w:r>
-        <w:rPr>
-          <w:rFonts w:ascii="Latin modern roman" w:hAnsi="Latin modern roman"/>
-        </w:rPr>
-        <w:t>protein.faa</w:t>
-      </w:r>
-      <w:proofErr w:type="spellEnd"/>
+      <w:proofErr w:type="gramStart"/>
+      <w:r>
+        <w:rPr>
+          <w:rFonts w:ascii="Latin modern roman" w:hAnsi="Latin modern roman"/>
+        </w:rPr>
+        <w:t>protein</w:t>
+      </w:r>
+      <w:r>
+        <w:rPr>
+          <w:rFonts w:ascii="Latin modern roman" w:hAnsi="Latin modern roman"/>
+        </w:rPr>
+        <w:t xml:space="preserve"> </w:t>
+      </w:r>
+      <w:r>
+        <w:rPr>
+          <w:rFonts w:ascii="Latin modern roman" w:hAnsi="Latin modern roman"/>
+        </w:rPr>
+        <w:t>.</w:t>
+      </w:r>
+      <w:proofErr w:type="spellStart"/>
+      <w:r>
+        <w:rPr>
+          <w:rFonts w:ascii="Latin modern roman" w:hAnsi="Latin modern roman"/>
+        </w:rPr>
+        <w:t>faa</w:t>
+      </w:r>
+      <w:proofErr w:type="spellEnd"/>
+      <w:proofErr w:type="gramEnd"/>
       <w:r>
         <w:rPr>
           <w:rFonts w:ascii="Latin modern roman" w:hAnsi="Latin modern roman"/>
@@ -3444,14 +3711,14 @@
           <w:rFonts w:ascii="Latin modern roman" w:hAnsi="Latin modern roman"/>
         </w:rPr>
       </w:pPr>
-      <w:bookmarkStart w:id="1" w:name="_Toc172810742"/>
+      <w:bookmarkStart w:id="2" w:name="_Toc173313565"/>
       <w:r>
         <w:rPr>
           <w:rFonts w:ascii="Latin modern roman" w:hAnsi="Latin modern roman"/>
         </w:rPr>
         <w:t>Adding new proteins</w:t>
       </w:r>
-      <w:bookmarkEnd w:id="1"/>
+      <w:bookmarkEnd w:id="2"/>
     </w:p>
     <w:p>
       <w:pPr>
@@ -3598,7 +3865,7 @@
           <w:rFonts w:ascii="Latin modern roman" w:hAnsi="Latin modern roman"/>
         </w:rPr>
       </w:pPr>
-      <w:bookmarkStart w:id="2" w:name="_Toc172810743"/>
+      <w:bookmarkStart w:id="3" w:name="_Toc173313566"/>
       <w:r>
         <w:rPr>
           <w:rFonts w:ascii="Latin modern roman" w:hAnsi="Latin modern roman"/>
@@ -3618,7 +3885,7 @@
         </w:rPr>
         <w:t xml:space="preserve"> you can:</w:t>
       </w:r>
-      <w:bookmarkEnd w:id="2"/>
+      <w:bookmarkEnd w:id="3"/>
     </w:p>
     <w:p>
       <w:pPr>
@@ -3778,14 +4045,14 @@
           <w:rFonts w:ascii="Latin modern roman" w:hAnsi="Latin modern roman"/>
         </w:rPr>
       </w:pPr>
-      <w:bookmarkStart w:id="3" w:name="_Toc172810744"/>
+      <w:bookmarkStart w:id="4" w:name="_Toc173313567"/>
       <w:r>
         <w:rPr>
           <w:rFonts w:ascii="Latin modern roman" w:hAnsi="Latin modern roman"/>
         </w:rPr>
         <w:t>COG gene removal</w:t>
       </w:r>
-      <w:bookmarkEnd w:id="3"/>
+      <w:bookmarkEnd w:id="4"/>
     </w:p>
     <w:p>
       <w:pPr>
@@ -3927,14 +4194,14 @@
           <w:rFonts w:ascii="Latin modern roman" w:hAnsi="Latin modern roman"/>
         </w:rPr>
       </w:pPr>
-      <w:bookmarkStart w:id="4" w:name="_Toc172810745"/>
+      <w:bookmarkStart w:id="5" w:name="_Toc173313568"/>
       <w:r>
         <w:rPr>
           <w:rFonts w:ascii="Latin modern roman" w:hAnsi="Latin modern roman"/>
         </w:rPr>
         <w:t>Domain based annotation of ANKs and TPRs</w:t>
       </w:r>
-      <w:bookmarkEnd w:id="4"/>
+      <w:bookmarkEnd w:id="5"/>
     </w:p>
     <w:p>
       <w:pPr>
@@ -4195,14 +4462,14 @@
           <w:rFonts w:ascii="Latin modern roman" w:hAnsi="Latin modern roman"/>
         </w:rPr>
       </w:pPr>
-      <w:bookmarkStart w:id="5" w:name="_Toc172810746"/>
+      <w:bookmarkStart w:id="6" w:name="_Toc173313569"/>
       <w:r>
         <w:rPr>
           <w:rFonts w:ascii="Latin modern roman" w:hAnsi="Latin modern roman"/>
         </w:rPr>
         <w:t>Annotation of some specific ankyrins</w:t>
       </w:r>
-      <w:bookmarkEnd w:id="5"/>
+      <w:bookmarkEnd w:id="6"/>
     </w:p>
     <w:p>
       <w:pPr>
@@ -4324,14 +4591,14 @@
           <w:rFonts w:ascii="Latin modern roman" w:hAnsi="Latin modern roman"/>
         </w:rPr>
       </w:pPr>
-      <w:bookmarkStart w:id="6" w:name="_Toc172810747"/>
+      <w:bookmarkStart w:id="7" w:name="_Toc173313570"/>
       <w:r>
         <w:rPr>
           <w:rFonts w:ascii="Latin modern roman" w:hAnsi="Latin modern roman"/>
         </w:rPr>
         <w:t>RAGE protein completeness checks</w:t>
       </w:r>
-      <w:bookmarkEnd w:id="6"/>
+      <w:bookmarkEnd w:id="7"/>
     </w:p>
     <w:p>
       <w:pPr>
@@ -4597,7 +4864,7 @@
           <w:rFonts w:ascii="Latin modern roman" w:hAnsi="Latin modern roman"/>
         </w:rPr>
       </w:pPr>
-      <w:bookmarkStart w:id="7" w:name="_Toc172810748"/>
+      <w:bookmarkStart w:id="8" w:name="_Toc173313571"/>
       <w:proofErr w:type="spellStart"/>
       <w:r>
         <w:rPr>
@@ -4612,7 +4879,7 @@
         </w:rPr>
         <w:t xml:space="preserve"> name processing</w:t>
       </w:r>
-      <w:bookmarkEnd w:id="7"/>
+      <w:bookmarkEnd w:id="8"/>
     </w:p>
     <w:p>
       <w:pPr>
@@ -4915,14 +5182,14 @@
           <w:rFonts w:ascii="Latin modern roman" w:hAnsi="Latin modern roman"/>
         </w:rPr>
       </w:pPr>
-      <w:bookmarkStart w:id="8" w:name="_Toc172810749"/>
+      <w:bookmarkStart w:id="9" w:name="_Toc173313572"/>
       <w:r>
         <w:rPr>
           <w:rFonts w:ascii="Latin modern roman" w:hAnsi="Latin modern roman"/>
         </w:rPr>
         <w:t>RAGE classification</w:t>
       </w:r>
-      <w:bookmarkEnd w:id="8"/>
+      <w:bookmarkEnd w:id="9"/>
     </w:p>
     <w:p>
       <w:pPr>
@@ -5105,14 +5372,14 @@
           <w:rFonts w:ascii="Latin modern roman" w:hAnsi="Latin modern roman"/>
         </w:rPr>
       </w:pPr>
-      <w:bookmarkStart w:id="9" w:name="_Toc172810750"/>
+      <w:bookmarkStart w:id="10" w:name="_Toc173313573"/>
       <w:r>
         <w:rPr>
           <w:rFonts w:ascii="Latin modern roman" w:hAnsi="Latin modern roman"/>
         </w:rPr>
         <w:t>Identification of potential RAGE boundaries</w:t>
       </w:r>
-      <w:bookmarkEnd w:id="9"/>
+      <w:bookmarkEnd w:id="10"/>
     </w:p>
     <w:p>
       <w:pPr>
@@ -5304,14 +5571,14 @@
           <w:rFonts w:ascii="Latin modern roman" w:hAnsi="Latin modern roman"/>
         </w:rPr>
       </w:pPr>
-      <w:bookmarkStart w:id="10" w:name="_Toc172810751"/>
+      <w:bookmarkStart w:id="11" w:name="_Toc173313574"/>
       <w:r>
         <w:rPr>
           <w:rFonts w:ascii="Latin modern roman" w:hAnsi="Latin modern roman"/>
         </w:rPr>
         <w:t>Identification of RAGE derived regions</w:t>
       </w:r>
-      <w:bookmarkEnd w:id="10"/>
+      <w:bookmarkEnd w:id="11"/>
     </w:p>
     <w:p>
       <w:pPr>
@@ -5448,14 +5715,14 @@
           <w:rFonts w:ascii="Latin modern roman" w:hAnsi="Latin modern roman"/>
         </w:rPr>
       </w:pPr>
-      <w:bookmarkStart w:id="11" w:name="_Toc172810752"/>
+      <w:bookmarkStart w:id="12" w:name="_Toc173313575"/>
       <w:r>
         <w:rPr>
           <w:rFonts w:ascii="Latin modern roman" w:hAnsi="Latin modern roman"/>
         </w:rPr>
         <w:t>Method for lists_combined.txt development</w:t>
       </w:r>
-      <w:bookmarkEnd w:id="11"/>
+      <w:bookmarkEnd w:id="12"/>
     </w:p>
     <w:p>
       <w:pPr>
@@ -5518,14 +5785,14 @@
           <w:rFonts w:ascii="Latin modern roman" w:hAnsi="Latin modern roman"/>
         </w:rPr>
       </w:pPr>
-      <w:bookmarkStart w:id="12" w:name="_Toc172810753"/>
+      <w:bookmarkStart w:id="13" w:name="_Toc173313576"/>
       <w:r>
         <w:rPr>
           <w:rFonts w:ascii="Latin modern roman" w:hAnsi="Latin modern roman"/>
         </w:rPr>
         <w:t>Exclusion list development</w:t>
       </w:r>
-      <w:bookmarkEnd w:id="12"/>
+      <w:bookmarkEnd w:id="13"/>
     </w:p>
     <w:p>
       <w:pPr>
@@ -5554,14 +5821,14 @@
           <w:rFonts w:ascii="Latin modern roman" w:hAnsi="Latin modern roman"/>
         </w:rPr>
       </w:pPr>
-      <w:bookmarkStart w:id="13" w:name="_Toc172810754"/>
+      <w:bookmarkStart w:id="14" w:name="_Toc173313577"/>
       <w:r>
         <w:rPr>
           <w:rFonts w:ascii="Latin modern roman" w:hAnsi="Latin modern roman"/>
         </w:rPr>
         <w:t>Identification of complete RAGEs</w:t>
       </w:r>
-      <w:bookmarkEnd w:id="13"/>
+      <w:bookmarkEnd w:id="14"/>
     </w:p>
     <w:p>
       <w:pPr>
@@ -5837,40 +6104,25 @@
     </w:p>
     <w:p>
       <w:pPr>
-        <w:rPr>
-          <w:rFonts w:ascii="Latin modern roman" w:hAnsi="Latin modern roman"/>
-        </w:rPr>
-      </w:pPr>
-    </w:p>
-    <w:p>
-      <w:pPr>
         <w:pStyle w:val="Heading2"/>
         <w:rPr>
           <w:rFonts w:ascii="Latin modern roman" w:hAnsi="Latin modern roman"/>
         </w:rPr>
       </w:pPr>
-      <w:bookmarkStart w:id="14" w:name="_Toc172810755"/>
+      <w:bookmarkStart w:id="15" w:name="_Toc173313578"/>
       <w:r>
         <w:rPr>
           <w:rFonts w:ascii="Latin modern roman" w:hAnsi="Latin modern roman"/>
         </w:rPr>
         <w:t>Modifications</w:t>
       </w:r>
-      <w:bookmarkEnd w:id="14"/>
-    </w:p>
-    <w:p>
-      <w:pPr>
-        <w:pStyle w:val="Heading3"/>
-        <w:rPr>
-          <w:rFonts w:ascii="Latin modern roman" w:hAnsi="Latin modern roman"/>
-        </w:rPr>
-      </w:pPr>
-      <w:r>
-        <w:rPr>
-          <w:rFonts w:ascii="Latin modern roman" w:hAnsi="Latin modern roman"/>
-        </w:rPr>
-        <w:t>Changes to complete RAGE criteria</w:t>
-      </w:r>
+      <w:r>
+        <w:rPr>
+          <w:rFonts w:ascii="Latin modern roman" w:hAnsi="Latin modern roman"/>
+        </w:rPr>
+        <w:t xml:space="preserve"> to RAGE criteria</w:t>
+      </w:r>
+      <w:bookmarkEnd w:id="15"/>
     </w:p>
     <w:p>
       <w:pPr>
@@ -5959,99 +6211,172 @@
     </w:p>
     <w:p>
       <w:pPr>
+        <w:pStyle w:val="Heading2"/>
+        <w:rPr>
+          <w:rFonts w:ascii="Latin modern roman" w:hAnsi="Latin modern roman"/>
+        </w:rPr>
+      </w:pPr>
+      <w:bookmarkStart w:id="16" w:name="_Toc173313579"/>
+      <w:r>
+        <w:rPr>
+          <w:rFonts w:ascii="Latin modern roman" w:hAnsi="Latin modern roman"/>
+        </w:rPr>
+        <w:t xml:space="preserve">Complete RAGEs identified and </w:t>
+      </w:r>
+      <w:r>
+        <w:rPr>
+          <w:rFonts w:ascii="Latin modern roman" w:hAnsi="Latin modern roman"/>
+        </w:rPr>
+        <w:t>complete RAGEs reclassified</w:t>
+      </w:r>
+      <w:bookmarkEnd w:id="16"/>
+    </w:p>
+    <w:p>
+      <w:pPr>
+        <w:rPr>
+          <w:rFonts w:ascii="Latin modern roman" w:hAnsi="Latin modern roman"/>
+        </w:rPr>
+      </w:pPr>
+      <w:r>
+        <w:rPr>
+          <w:rFonts w:ascii="Latin modern roman" w:hAnsi="Latin modern roman"/>
+        </w:rPr>
+        <w:t xml:space="preserve">Our new definitions, and additional investigation of the genome resulted to changes in the complete RAGEs identified. </w:t>
+      </w:r>
+    </w:p>
+    <w:p>
+      <w:pPr>
+        <w:rPr>
+          <w:rFonts w:ascii="Latin modern roman" w:hAnsi="Latin modern roman"/>
+        </w:rPr>
+      </w:pPr>
+      <w:r>
+        <w:rPr>
+          <w:rFonts w:ascii="Latin modern roman" w:hAnsi="Latin modern roman"/>
+        </w:rPr>
+        <w:t xml:space="preserve">Gilliam is still recognised as having the 3 complete RAGEs previously identified. However, now Kato has lost its (as it only contains one </w:t>
+      </w:r>
+      <w:proofErr w:type="spellStart"/>
+      <w:r>
+        <w:rPr>
+          <w:rFonts w:ascii="Latin modern roman" w:hAnsi="Latin modern roman"/>
+        </w:rPr>
+        <w:t>traD</w:t>
+      </w:r>
+      <w:proofErr w:type="spellEnd"/>
+      <w:r>
+        <w:rPr>
+          <w:rFonts w:ascii="Latin modern roman" w:hAnsi="Latin modern roman"/>
+        </w:rPr>
+        <w:t xml:space="preserve">, the </w:t>
+      </w:r>
+      <w:proofErr w:type="spellStart"/>
+      <w:r>
+        <w:rPr>
+          <w:rFonts w:ascii="Latin modern roman" w:hAnsi="Latin modern roman"/>
+        </w:rPr>
+        <w:t>traDti</w:t>
+      </w:r>
+      <w:proofErr w:type="spellEnd"/>
+      <w:r>
+        <w:rPr>
+          <w:rFonts w:ascii="Latin modern roman" w:hAnsi="Latin modern roman"/>
+        </w:rPr>
+        <w:t xml:space="preserve">, this invalidates it under either definition) and a new one has been identified in UT76 (previously classified as complete with truncated genes, but it contains the complete set of </w:t>
+      </w:r>
+      <w:proofErr w:type="gramStart"/>
+      <w:r>
+        <w:rPr>
+          <w:rFonts w:ascii="Latin modern roman" w:hAnsi="Latin modern roman"/>
+        </w:rPr>
+        <w:t>full length</w:t>
+      </w:r>
+      <w:proofErr w:type="gramEnd"/>
+      <w:r>
+        <w:rPr>
+          <w:rFonts w:ascii="Latin modern roman" w:hAnsi="Latin modern roman"/>
+        </w:rPr>
+        <w:t xml:space="preserve"> genes (in my analysis or the previous ones)).</w:t>
+      </w:r>
+    </w:p>
+    <w:p>
+      <w:pPr>
+        <w:rPr>
+          <w:rFonts w:ascii="Latin modern roman" w:hAnsi="Latin modern roman"/>
+        </w:rPr>
+      </w:pPr>
+      <w:r>
+        <w:rPr>
+          <w:rFonts w:ascii="Latin modern roman" w:hAnsi="Latin modern roman"/>
+        </w:rPr>
+        <w:t xml:space="preserve">In initial testing we also identified RAGE kato_02 as being complete. This was based on sequence similarity of the integrase to </w:t>
+      </w:r>
+      <w:r>
+        <w:rPr>
+          <w:rFonts w:ascii="Latin modern roman" w:hAnsi="Latin modern roman" w:cs="Tahoma"/>
+        </w:rPr>
+        <w:t xml:space="preserve">Karp_02484 integrase. However, this was subsequently reclassified as a truncated </w:t>
+      </w:r>
+      <w:proofErr w:type="spellStart"/>
+      <w:r>
+        <w:rPr>
+          <w:rFonts w:ascii="Latin modern roman" w:hAnsi="Latin modern roman" w:cs="Tahoma"/>
+        </w:rPr>
+        <w:t>intergrase</w:t>
+      </w:r>
+      <w:proofErr w:type="spellEnd"/>
+      <w:r>
+        <w:rPr>
+          <w:rFonts w:ascii="Latin modern roman" w:hAnsi="Latin modern roman" w:cs="Tahoma"/>
+        </w:rPr>
+        <w:t xml:space="preserve"> (through discussions with </w:t>
+      </w:r>
+      <w:proofErr w:type="spellStart"/>
+      <w:r>
+        <w:rPr>
+          <w:rFonts w:ascii="Latin modern roman" w:hAnsi="Latin modern roman" w:cs="Tahoma"/>
+        </w:rPr>
+        <w:t>Saire</w:t>
+      </w:r>
+      <w:proofErr w:type="spellEnd"/>
+      <w:r>
+        <w:rPr>
+          <w:rFonts w:ascii="Latin modern roman" w:hAnsi="Latin modern roman" w:cs="Tahoma"/>
+        </w:rPr>
+        <w:t xml:space="preserve"> and Jeanne) as it is missing the arm-type binding motif. Thus, we changed the classification of this integrase to truncated (this is in line with the original manuscript).</w:t>
+      </w:r>
+    </w:p>
+    <w:p>
+      <w:pPr>
+        <w:pStyle w:val="Heading2"/>
+        <w:rPr>
+          <w:rFonts w:ascii="Latin modern roman" w:hAnsi="Latin modern roman"/>
+        </w:rPr>
+      </w:pPr>
+      <w:bookmarkStart w:id="17" w:name="_Toc173313580"/>
+      <w:r>
+        <w:rPr>
+          <w:rFonts w:ascii="Latin modern roman" w:hAnsi="Latin modern roman"/>
+        </w:rPr>
+        <w:t>Possible modifications to RAGE criteria</w:t>
+      </w:r>
+      <w:bookmarkEnd w:id="17"/>
+    </w:p>
+    <w:p>
+      <w:pPr>
         <w:pStyle w:val="Heading3"/>
         <w:rPr>
           <w:rFonts w:ascii="Latin modern roman" w:hAnsi="Latin modern roman"/>
         </w:rPr>
       </w:pPr>
-      <w:r>
-        <w:rPr>
-          <w:rFonts w:ascii="Latin modern roman" w:hAnsi="Latin modern roman"/>
-        </w:rPr>
-        <w:t>Changes to complete RAGEs</w:t>
-      </w:r>
-    </w:p>
-    <w:p>
-      <w:pPr>
-        <w:rPr>
-          <w:rFonts w:ascii="Latin modern roman" w:hAnsi="Latin modern roman"/>
-        </w:rPr>
-      </w:pPr>
-      <w:r>
-        <w:rPr>
-          <w:rFonts w:ascii="Latin modern roman" w:hAnsi="Latin modern roman"/>
-        </w:rPr>
-        <w:t xml:space="preserve">Our new definitions, and additional investigation of the genome resulted to changes in the complete RAGEs identified. </w:t>
-      </w:r>
-    </w:p>
-    <w:p>
-      <w:pPr>
-        <w:rPr>
-          <w:rFonts w:ascii="Latin modern roman" w:hAnsi="Latin modern roman"/>
-        </w:rPr>
-      </w:pPr>
-      <w:r>
-        <w:rPr>
-          <w:rFonts w:ascii="Latin modern roman" w:hAnsi="Latin modern roman"/>
-        </w:rPr>
-        <w:t xml:space="preserve">Gilliam is still recognised as having the 3 complete RAGEs previously identified. However, now Kato has lost its (as it only contains one </w:t>
-      </w:r>
-      <w:proofErr w:type="spellStart"/>
-      <w:r>
-        <w:rPr>
-          <w:rFonts w:ascii="Latin modern roman" w:hAnsi="Latin modern roman"/>
-        </w:rPr>
-        <w:t>traD</w:t>
-      </w:r>
-      <w:proofErr w:type="spellEnd"/>
-      <w:r>
-        <w:rPr>
-          <w:rFonts w:ascii="Latin modern roman" w:hAnsi="Latin modern roman"/>
-        </w:rPr>
-        <w:t xml:space="preserve">, the </w:t>
-      </w:r>
-      <w:proofErr w:type="spellStart"/>
-      <w:r>
-        <w:rPr>
-          <w:rFonts w:ascii="Latin modern roman" w:hAnsi="Latin modern roman"/>
-        </w:rPr>
-        <w:t>traDti</w:t>
-      </w:r>
-      <w:proofErr w:type="spellEnd"/>
-      <w:r>
-        <w:rPr>
-          <w:rFonts w:ascii="Latin modern roman" w:hAnsi="Latin modern roman"/>
-        </w:rPr>
-        <w:t>, this invalidates it under either definition) and a new one has been identified in UT76 (previously classified as complete with truncated genes, but it contains no truncated genes</w:t>
-      </w:r>
-      <w:r>
-        <w:rPr>
-          <w:rFonts w:ascii="Latin modern roman" w:hAnsi="Latin modern roman"/>
-        </w:rPr>
-        <w:t xml:space="preserve"> (in my analysis or the previous ones)).</w:t>
-      </w:r>
-    </w:p>
-    <w:p>
-      <w:pPr>
-        <w:pStyle w:val="Heading3"/>
-        <w:rPr>
-          <w:rFonts w:ascii="Latin modern roman" w:hAnsi="Latin modern roman"/>
-        </w:rPr>
-      </w:pPr>
-      <w:bookmarkStart w:id="15" w:name="_Toc172810756"/>
-      <w:r>
-        <w:rPr>
-          <w:rFonts w:ascii="Latin modern roman" w:hAnsi="Latin modern roman"/>
-        </w:rPr>
-        <w:t>Possible modification</w:t>
-      </w:r>
-      <w:r>
-        <w:rPr>
-          <w:rFonts w:ascii="Latin modern roman" w:hAnsi="Latin modern roman"/>
-        </w:rPr>
-        <w:t>s to RAGE derived regions</w:t>
-      </w:r>
-      <w:bookmarkEnd w:id="15"/>
+      <w:bookmarkStart w:id="18" w:name="_Toc173313581"/>
+      <w:r>
+        <w:rPr>
+          <w:rFonts w:ascii="Latin modern roman" w:hAnsi="Latin modern roman"/>
+        </w:rPr>
+        <w:t>Possible modifications to RAGE derived regions</w:t>
+      </w:r>
+      <w:bookmarkEnd w:id="18"/>
     </w:p>
     <w:p>
       <w:pPr>
@@ -6114,11 +6439,12 @@
           <w:rFonts w:ascii="Latin modern roman" w:hAnsi="Latin modern roman"/>
         </w:rPr>
       </w:pPr>
-      <w:bookmarkStart w:id="16" w:name="_Toc172810757"/>
-      <w:r>
-        <w:rPr>
-          <w:rFonts w:ascii="Latin modern roman" w:hAnsi="Latin modern roman"/>
-        </w:rPr>
+      <w:bookmarkStart w:id="19" w:name="_Toc173313582"/>
+      <w:r>
+        <w:rPr>
+          <w:rFonts w:ascii="Latin modern roman" w:hAnsi="Latin modern roman"/>
+        </w:rPr>
+        <w:lastRenderedPageBreak/>
         <w:t>Possible m</w:t>
       </w:r>
       <w:r>
@@ -6127,7 +6453,7 @@
         </w:rPr>
         <w:t>odification of complete RAGE criteria</w:t>
       </w:r>
-      <w:bookmarkEnd w:id="16"/>
+      <w:bookmarkEnd w:id="19"/>
     </w:p>
     <w:p>
       <w:pPr>
@@ -6166,7 +6492,6 @@
         <w:rPr>
           <w:rFonts w:ascii="Latin modern roman" w:hAnsi="Latin modern roman"/>
         </w:rPr>
-        <w:lastRenderedPageBreak/>
         <w:t xml:space="preserve">Transposase or cargo list can also be modified, however for these lists only one hit from each is </w:t>
       </w:r>
       <w:r>
@@ -6190,14 +6515,14 @@
           <w:rFonts w:ascii="Latin modern roman" w:hAnsi="Latin modern roman"/>
         </w:rPr>
       </w:pPr>
-      <w:bookmarkStart w:id="17" w:name="_Toc172810758"/>
+      <w:bookmarkStart w:id="20" w:name="_Toc173313583"/>
       <w:r>
         <w:rPr>
           <w:rFonts w:ascii="Latin modern roman" w:hAnsi="Latin modern roman"/>
         </w:rPr>
         <w:t>Usage</w:t>
       </w:r>
-      <w:bookmarkEnd w:id="17"/>
+      <w:bookmarkEnd w:id="20"/>
     </w:p>
     <w:p>
       <w:pPr>
@@ -6441,12 +6766,20 @@
         <w:rPr>
           <w:rFonts w:ascii="Latin modern roman" w:hAnsi="Latin modern roman"/>
         </w:rPr>
-        <w:t xml:space="preserve">Usage: `bash Path/to/script/main.sh </w:t>
+        <w:t>Usage: `</w:t>
+      </w:r>
+      <w:r>
+        <w:rPr>
+          <w:rFonts w:ascii="Latin modern roman" w:hAnsi="Latin modern roman"/>
+          <w:highlight w:val="lightGray"/>
+        </w:rPr>
+        <w:t xml:space="preserve">bash Path/to/script/main.sh </w:t>
       </w:r>
       <w:proofErr w:type="gramStart"/>
       <w:r>
         <w:rPr>
           <w:rFonts w:ascii="Latin modern roman" w:hAnsi="Latin modern roman"/>
+          <w:highlight w:val="lightGray"/>
         </w:rPr>
         <w:t>*.</w:t>
       </w:r>
@@ -6454,6 +6787,7 @@
       <w:r>
         <w:rPr>
           <w:rFonts w:ascii="Latin modern roman" w:hAnsi="Latin modern roman"/>
+          <w:highlight w:val="lightGray"/>
         </w:rPr>
         <w:t>gbff</w:t>
       </w:r>
@@ -6480,14 +6814,14 @@
           <w:rFonts w:ascii="Latin modern roman" w:hAnsi="Latin modern roman"/>
         </w:rPr>
       </w:pPr>
-      <w:bookmarkStart w:id="18" w:name="_Toc172810759"/>
+      <w:bookmarkStart w:id="21" w:name="_Toc173313584"/>
       <w:r>
         <w:rPr>
           <w:rFonts w:ascii="Latin modern roman" w:hAnsi="Latin modern roman"/>
         </w:rPr>
         <w:t>Genome Summary Statistics</w:t>
       </w:r>
-      <w:bookmarkEnd w:id="18"/>
+      <w:bookmarkEnd w:id="21"/>
     </w:p>
     <w:p>
       <w:pPr>
@@ -7071,6 +7405,7 @@
                 <w:color w:val="000000"/>
                 <w:lang w:eastAsia="en-GB"/>
               </w:rPr>
+              <w:lastRenderedPageBreak/>
               <w:t>coding_density</w:t>
             </w:r>
             <w:proofErr w:type="spellEnd"/>
@@ -7245,7 +7580,6 @@
                 <w:color w:val="000000"/>
                 <w:lang w:eastAsia="en-GB"/>
               </w:rPr>
-              <w:lastRenderedPageBreak/>
               <w:t>size_of_RAGE_regions</w:t>
             </w:r>
             <w:proofErr w:type="spellEnd"/>

--- a/3_annotation_scripts/annotation_code_overview.docx
+++ b/3_annotation_scripts/annotation_code_overview.docx
@@ -4257,13 +4257,7 @@
         <w:rPr>
           <w:rFonts w:ascii="Latin modern roman" w:hAnsi="Latin modern roman"/>
         </w:rPr>
-        <w:t xml:space="preserve"> repeats in its genome. Consequently, we identify </w:t>
-      </w:r>
-      <w:r>
-        <w:rPr>
-          <w:rFonts w:ascii="Latin modern roman" w:hAnsi="Latin modern roman"/>
-        </w:rPr>
-        <w:t xml:space="preserve">these repeats using a </w:t>
+        <w:t xml:space="preserve"> repeats in its genome. Consequently, we identify these repeats using a </w:t>
       </w:r>
       <w:proofErr w:type="spellStart"/>
       <w:r>
@@ -4304,6 +4298,307 @@
         <w:rPr>
           <w:rFonts w:ascii="Latin modern roman" w:hAnsi="Latin modern roman"/>
         </w:rPr>
+        <w:t>Code structure:</w:t>
+      </w:r>
+    </w:p>
+    <w:p>
+      <w:pPr>
+        <w:pStyle w:val="ListParagraph"/>
+        <w:numPr>
+          <w:ilvl w:val="0"/>
+          <w:numId w:val="40"/>
+        </w:numPr>
+        <w:rPr>
+          <w:rFonts w:ascii="Latin modern roman" w:hAnsi="Latin modern roman"/>
+        </w:rPr>
+      </w:pPr>
+      <w:r>
+        <w:rPr>
+          <w:rFonts w:ascii="Latin modern roman" w:hAnsi="Latin modern roman"/>
+        </w:rPr>
+        <w:t xml:space="preserve">Parsing </w:t>
+      </w:r>
+      <w:proofErr w:type="spellStart"/>
+      <w:r>
+        <w:rPr>
+          <w:rFonts w:ascii="Latin modern roman" w:hAnsi="Latin modern roman"/>
+        </w:rPr>
+        <w:t>gbff</w:t>
+      </w:r>
+      <w:proofErr w:type="spellEnd"/>
+      <w:r>
+        <w:rPr>
+          <w:rFonts w:ascii="Latin modern roman" w:hAnsi="Latin modern roman"/>
+        </w:rPr>
+        <w:t xml:space="preserve"> files from </w:t>
+      </w:r>
+      <w:proofErr w:type="spellStart"/>
+      <w:r>
+        <w:rPr>
+          <w:rFonts w:ascii="Latin modern roman" w:hAnsi="Latin modern roman"/>
+        </w:rPr>
+        <w:t>bakta</w:t>
+      </w:r>
+      <w:proofErr w:type="spellEnd"/>
+      <w:r>
+        <w:rPr>
+          <w:rFonts w:ascii="Latin modern roman" w:hAnsi="Latin modern roman"/>
+        </w:rPr>
+        <w:t xml:space="preserve"> to </w:t>
+      </w:r>
+      <w:proofErr w:type="spellStart"/>
+      <w:r>
+        <w:rPr>
+          <w:rFonts w:ascii="Latin modern roman" w:hAnsi="Latin modern roman"/>
+        </w:rPr>
+        <w:t>faa</w:t>
+      </w:r>
+      <w:proofErr w:type="spellEnd"/>
+      <w:r>
+        <w:rPr>
+          <w:rFonts w:ascii="Latin modern roman" w:hAnsi="Latin modern roman"/>
+        </w:rPr>
+        <w:t xml:space="preserve"> files containing </w:t>
+      </w:r>
+      <w:proofErr w:type="spellStart"/>
+      <w:r>
+        <w:rPr>
+          <w:rFonts w:ascii="Latin modern roman" w:hAnsi="Latin modern roman"/>
+        </w:rPr>
+        <w:t>locus_tag</w:t>
+      </w:r>
+      <w:proofErr w:type="spellEnd"/>
+      <w:r>
+        <w:rPr>
+          <w:rFonts w:ascii="Latin modern roman" w:hAnsi="Latin modern roman"/>
+        </w:rPr>
+        <w:t xml:space="preserve"> and sequence information</w:t>
+      </w:r>
+    </w:p>
+    <w:p>
+      <w:pPr>
+        <w:pStyle w:val="ListParagraph"/>
+        <w:numPr>
+          <w:ilvl w:val="0"/>
+          <w:numId w:val="40"/>
+        </w:numPr>
+        <w:rPr>
+          <w:rFonts w:ascii="Latin modern roman" w:hAnsi="Latin modern roman"/>
+        </w:rPr>
+      </w:pPr>
+      <w:proofErr w:type="spellStart"/>
+      <w:r>
+        <w:rPr>
+          <w:rFonts w:ascii="Latin modern roman" w:hAnsi="Latin modern roman"/>
+        </w:rPr>
+        <w:t>hmmersearch</w:t>
+      </w:r>
+      <w:proofErr w:type="spellEnd"/>
+      <w:r>
+        <w:rPr>
+          <w:rFonts w:ascii="Latin modern roman" w:hAnsi="Latin modern roman"/>
+        </w:rPr>
+        <w:t xml:space="preserve"> to identify the presence of </w:t>
+      </w:r>
+      <w:proofErr w:type="spellStart"/>
+      <w:r>
+        <w:rPr>
+          <w:rFonts w:ascii="Latin modern roman" w:hAnsi="Latin modern roman"/>
+        </w:rPr>
+        <w:t>tprs</w:t>
+      </w:r>
+      <w:proofErr w:type="spellEnd"/>
+      <w:r>
+        <w:rPr>
+          <w:rFonts w:ascii="Latin modern roman" w:hAnsi="Latin modern roman"/>
+        </w:rPr>
+        <w:t xml:space="preserve"> or </w:t>
+      </w:r>
+      <w:proofErr w:type="spellStart"/>
+      <w:r>
+        <w:rPr>
+          <w:rFonts w:ascii="Latin modern roman" w:hAnsi="Latin modern roman"/>
+        </w:rPr>
+        <w:t>anks</w:t>
+      </w:r>
+      <w:proofErr w:type="spellEnd"/>
+      <w:r>
+        <w:rPr>
+          <w:rFonts w:ascii="Latin modern roman" w:hAnsi="Latin modern roman"/>
+        </w:rPr>
+        <w:t xml:space="preserve"> domains</w:t>
+      </w:r>
+    </w:p>
+    <w:p>
+      <w:pPr>
+        <w:pStyle w:val="ListParagraph"/>
+        <w:numPr>
+          <w:ilvl w:val="0"/>
+          <w:numId w:val="40"/>
+        </w:numPr>
+        <w:rPr>
+          <w:rFonts w:ascii="Latin modern roman" w:hAnsi="Latin modern roman"/>
+        </w:rPr>
+      </w:pPr>
+      <w:r>
+        <w:rPr>
+          <w:rFonts w:ascii="Latin modern roman" w:hAnsi="Latin modern roman"/>
+        </w:rPr>
+        <w:t xml:space="preserve">Parsing </w:t>
+      </w:r>
+      <w:proofErr w:type="spellStart"/>
+      <w:r>
+        <w:rPr>
+          <w:rFonts w:ascii="Latin modern roman" w:hAnsi="Latin modern roman"/>
+        </w:rPr>
+        <w:t>hmmer</w:t>
+      </w:r>
+      <w:proofErr w:type="spellEnd"/>
+      <w:r>
+        <w:rPr>
+          <w:rFonts w:ascii="Latin modern roman" w:hAnsi="Latin modern roman"/>
+        </w:rPr>
+        <w:t xml:space="preserve"> output</w:t>
+      </w:r>
+    </w:p>
+    <w:p>
+      <w:pPr>
+        <w:pStyle w:val="ListParagraph"/>
+        <w:numPr>
+          <w:ilvl w:val="0"/>
+          <w:numId w:val="40"/>
+        </w:numPr>
+        <w:rPr>
+          <w:rFonts w:ascii="Latin modern roman" w:hAnsi="Latin modern roman"/>
+        </w:rPr>
+      </w:pPr>
+      <w:r>
+        <w:rPr>
+          <w:rFonts w:ascii="Latin modern roman" w:hAnsi="Latin modern roman"/>
+        </w:rPr>
+        <w:t xml:space="preserve">Adding this information back </w:t>
+      </w:r>
+      <w:r>
+        <w:rPr>
+          <w:rFonts w:ascii="Latin modern roman" w:hAnsi="Latin modern roman"/>
+        </w:rPr>
+        <w:t>to the product of</w:t>
+      </w:r>
+      <w:r>
+        <w:rPr>
+          <w:rFonts w:ascii="Latin modern roman" w:hAnsi="Latin modern roman"/>
+        </w:rPr>
+        <w:t xml:space="preserve"> the </w:t>
+      </w:r>
+      <w:proofErr w:type="spellStart"/>
+      <w:r>
+        <w:rPr>
+          <w:rFonts w:ascii="Latin modern roman" w:hAnsi="Latin modern roman"/>
+        </w:rPr>
+        <w:t>gbff</w:t>
+      </w:r>
+      <w:proofErr w:type="spellEnd"/>
+      <w:r>
+        <w:rPr>
+          <w:rFonts w:ascii="Latin modern roman" w:hAnsi="Latin modern roman"/>
+        </w:rPr>
+        <w:t xml:space="preserve"> files</w:t>
+      </w:r>
+    </w:p>
+    <w:p>
+      <w:pPr>
+        <w:rPr>
+          <w:rFonts w:ascii="Latin modern roman" w:hAnsi="Latin modern roman"/>
+        </w:rPr>
+      </w:pPr>
+      <w:r>
+        <w:rPr>
+          <w:rFonts w:ascii="Latin modern roman" w:hAnsi="Latin modern roman"/>
+        </w:rPr>
+        <w:lastRenderedPageBreak/>
+        <w:t xml:space="preserve">These 4 scripts are linked by domain_annotation.sh which requires all files from the </w:t>
+      </w:r>
+      <w:proofErr w:type="spellStart"/>
+      <w:r>
+        <w:rPr>
+          <w:rFonts w:ascii="Latin modern roman" w:hAnsi="Latin modern roman"/>
+        </w:rPr>
+        <w:t>domain_annotation_package</w:t>
+      </w:r>
+      <w:proofErr w:type="spellEnd"/>
+      <w:r>
+        <w:rPr>
+          <w:rFonts w:ascii="Latin modern roman" w:hAnsi="Latin modern roman"/>
+        </w:rPr>
+        <w:t xml:space="preserve"> directory (excluding test directory) in the positions they are currently found in, and correct packages installed (see </w:t>
+      </w:r>
+      <w:proofErr w:type="spellStart"/>
+      <w:r>
+        <w:rPr>
+          <w:rFonts w:ascii="Latin modern roman" w:hAnsi="Latin modern roman"/>
+        </w:rPr>
+        <w:t>environment.yml</w:t>
+      </w:r>
+      <w:proofErr w:type="spellEnd"/>
+      <w:r>
+        <w:rPr>
+          <w:rFonts w:ascii="Latin modern roman" w:hAnsi="Latin modern roman"/>
+        </w:rPr>
+        <w:t xml:space="preserve">). The command line usage is then: </w:t>
+      </w:r>
+      <w:r>
+        <w:rPr>
+          <w:rFonts w:ascii="Latin modern roman" w:hAnsi="Latin modern roman"/>
+        </w:rPr>
+        <w:t>`</w:t>
+      </w:r>
+      <w:r>
+        <w:rPr>
+          <w:rFonts w:ascii="Latin modern roman" w:hAnsi="Latin modern roman"/>
+          <w:highlight w:val="lightGray"/>
+        </w:rPr>
+        <w:t>bash domain_annotaiton.sh &lt;</w:t>
+      </w:r>
+      <w:proofErr w:type="spellStart"/>
+      <w:r>
+        <w:rPr>
+          <w:rFonts w:ascii="Latin modern roman" w:hAnsi="Latin modern roman"/>
+          <w:highlight w:val="lightGray"/>
+        </w:rPr>
+        <w:t>gbff</w:t>
+      </w:r>
+      <w:proofErr w:type="spellEnd"/>
+      <w:r>
+        <w:rPr>
+          <w:rFonts w:ascii="Latin modern roman" w:hAnsi="Latin modern roman"/>
+          <w:highlight w:val="lightGray"/>
+        </w:rPr>
+        <w:t xml:space="preserve"> files&gt;</w:t>
+      </w:r>
+      <w:r>
+        <w:rPr>
+          <w:rFonts w:ascii="Latin modern roman" w:hAnsi="Latin modern roman"/>
+          <w:highlight w:val="lightGray"/>
+        </w:rPr>
+        <w:t>`</w:t>
+      </w:r>
+      <w:r>
+        <w:rPr>
+          <w:rFonts w:ascii="Latin modern roman" w:hAnsi="Latin modern roman"/>
+        </w:rPr>
+        <w:t xml:space="preserve"> though this is integrated into the main.sh script.</w:t>
+      </w:r>
+    </w:p>
+    <w:p>
+      <w:pPr>
+        <w:rPr>
+          <w:rFonts w:ascii="Latin modern roman" w:hAnsi="Latin modern roman"/>
+        </w:rPr>
+      </w:pPr>
+      <w:r>
+        <w:rPr>
+          <w:rFonts w:ascii="Latin modern roman" w:hAnsi="Latin modern roman"/>
+        </w:rPr>
         <w:t xml:space="preserve">A threshold of -E 1E-10 was used, as (1) it is the threshold used in </w:t>
       </w:r>
       <w:proofErr w:type="spellStart"/>
@@ -4373,7 +4668,19 @@
         <w:rPr>
           <w:rFonts w:ascii="Latin modern roman" w:hAnsi="Latin modern roman"/>
         </w:rPr>
-        <w:t xml:space="preserve"> (which sometime contain </w:t>
+        <w:t xml:space="preserve"> (which sometime</w:t>
+      </w:r>
+      <w:r>
+        <w:rPr>
+          <w:rFonts w:ascii="Latin modern roman" w:hAnsi="Latin modern roman"/>
+        </w:rPr>
+        <w:t>s</w:t>
+      </w:r>
+      <w:r>
+        <w:rPr>
+          <w:rFonts w:ascii="Latin modern roman" w:hAnsi="Latin modern roman"/>
+        </w:rPr>
+        <w:t xml:space="preserve"> contain </w:t>
       </w:r>
       <w:proofErr w:type="spellStart"/>
       <w:r>
@@ -4430,7 +4737,6 @@
         <w:rPr>
           <w:rFonts w:ascii="Latin modern roman" w:hAnsi="Latin modern roman"/>
         </w:rPr>
-        <w:lastRenderedPageBreak/>
         <w:t xml:space="preserve">The number of ankyrin repeats are included in the product description as a single </w:t>
       </w:r>
       <w:proofErr w:type="spellStart"/>
@@ -4445,7 +4751,13 @@
         <w:rPr>
           <w:rFonts w:ascii="Latin modern roman" w:hAnsi="Latin modern roman"/>
         </w:rPr>
-        <w:t xml:space="preserve"> model can be used for these proteins. However, for tetratricopeptides, there are many different models and so calculating the number of repeats becomes complicated.</w:t>
+        <w:t xml:space="preserve"> model can be used for these proteins.</w:t>
+      </w:r>
+      <w:r>
+        <w:rPr>
+          <w:rFonts w:ascii="Latin modern roman" w:hAnsi="Latin modern roman"/>
+        </w:rPr>
+        <w:t xml:space="preserve"> For TPRs we used TPR_1 model for simplicity, as in tests the model used make little or no difference in the number of TPRs identified (we also tested using all models, this resulted in high levels of complexity and increased processing requirements with little or no improvement).</w:t>
       </w:r>
     </w:p>
     <w:p>
@@ -4567,7 +4879,165 @@
         <w:rPr>
           <w:rFonts w:ascii="Latin modern roman" w:hAnsi="Latin modern roman"/>
         </w:rPr>
-        <w:t>, I think additional annotations should probably be avoided until someone clusters more genomes together.</w:t>
+        <w:t>, I think additional annotations should probably be avoided until someone clusters more genomes together</w:t>
+      </w:r>
+      <w:r>
+        <w:rPr>
+          <w:rFonts w:ascii="Latin modern roman" w:hAnsi="Latin modern roman"/>
+        </w:rPr>
+        <w:t xml:space="preserve"> (many ankyrin groups clustered very poorly and so were not addressed).</w:t>
+      </w:r>
+    </w:p>
+    <w:p>
+      <w:pPr>
+        <w:rPr>
+          <w:rFonts w:ascii="Latin modern roman" w:hAnsi="Latin modern roman"/>
+        </w:rPr>
+      </w:pPr>
+      <w:r>
+        <w:rPr>
+          <w:rFonts w:ascii="Latin modern roman" w:hAnsi="Latin modern roman"/>
+        </w:rPr>
+        <w:t>Code structure:</w:t>
+      </w:r>
+    </w:p>
+    <w:p>
+      <w:pPr>
+        <w:pStyle w:val="ListParagraph"/>
+        <w:numPr>
+          <w:ilvl w:val="0"/>
+          <w:numId w:val="41"/>
+        </w:numPr>
+        <w:rPr>
+          <w:rFonts w:ascii="Latin modern roman" w:hAnsi="Latin modern roman"/>
+        </w:rPr>
+      </w:pPr>
+      <w:r>
+        <w:rPr>
+          <w:rFonts w:ascii="Latin modern roman" w:hAnsi="Latin modern roman"/>
+        </w:rPr>
+        <w:t>1_gen_2_faa.py</w:t>
+      </w:r>
+      <w:r>
+        <w:rPr>
+          <w:rFonts w:ascii="Latin modern roman" w:hAnsi="Latin modern roman"/>
+        </w:rPr>
+        <w:t xml:space="preserve"> to convert the </w:t>
+      </w:r>
+      <w:proofErr w:type="spellStart"/>
+      <w:r>
+        <w:rPr>
+          <w:rFonts w:ascii="Latin modern roman" w:hAnsi="Latin modern roman"/>
+        </w:rPr>
+        <w:t>genbank</w:t>
+      </w:r>
+      <w:proofErr w:type="spellEnd"/>
+      <w:r>
+        <w:rPr>
+          <w:rFonts w:ascii="Latin modern roman" w:hAnsi="Latin modern roman"/>
+        </w:rPr>
+        <w:t xml:space="preserve"> file to a .</w:t>
+      </w:r>
+      <w:proofErr w:type="spellStart"/>
+      <w:r>
+        <w:rPr>
+          <w:rFonts w:ascii="Latin modern roman" w:hAnsi="Latin modern roman"/>
+        </w:rPr>
+        <w:t>faa</w:t>
+      </w:r>
+      <w:proofErr w:type="spellEnd"/>
+      <w:r>
+        <w:rPr>
+          <w:rFonts w:ascii="Latin modern roman" w:hAnsi="Latin modern roman"/>
+        </w:rPr>
+        <w:t xml:space="preserve"> file</w:t>
+      </w:r>
+    </w:p>
+    <w:p>
+      <w:pPr>
+        <w:pStyle w:val="ListParagraph"/>
+        <w:numPr>
+          <w:ilvl w:val="0"/>
+          <w:numId w:val="41"/>
+        </w:numPr>
+        <w:rPr>
+          <w:rFonts w:ascii="Latin modern roman" w:hAnsi="Latin modern roman"/>
+        </w:rPr>
+      </w:pPr>
+      <w:r>
+        <w:rPr>
+          <w:rFonts w:ascii="Latin modern roman" w:hAnsi="Latin modern roman"/>
+        </w:rPr>
+        <w:t>2_blast_processing.py</w:t>
+      </w:r>
+      <w:r>
+        <w:rPr>
+          <w:rFonts w:ascii="Latin modern roman" w:hAnsi="Latin modern roman"/>
+        </w:rPr>
+        <w:t xml:space="preserve"> performs a blast search to identify hits to the ankyrin proteins</w:t>
+      </w:r>
+    </w:p>
+    <w:p>
+      <w:pPr>
+        <w:pStyle w:val="ListParagraph"/>
+        <w:numPr>
+          <w:ilvl w:val="0"/>
+          <w:numId w:val="41"/>
+        </w:numPr>
+        <w:rPr>
+          <w:rFonts w:ascii="Latin modern roman" w:hAnsi="Latin modern roman"/>
+        </w:rPr>
+      </w:pPr>
+      <w:r>
+        <w:rPr>
+          <w:rFonts w:ascii="Latin modern roman" w:hAnsi="Latin modern roman"/>
+        </w:rPr>
+        <w:t>3_writing_to_gbff.py</w:t>
+      </w:r>
+      <w:r>
+        <w:rPr>
+          <w:rFonts w:ascii="Latin modern roman" w:hAnsi="Latin modern roman"/>
+        </w:rPr>
+        <w:t xml:space="preserve"> this adds in the ankyrin name and product to the </w:t>
+      </w:r>
+      <w:proofErr w:type="spellStart"/>
+      <w:r>
+        <w:rPr>
+          <w:rFonts w:ascii="Latin modern roman" w:hAnsi="Latin modern roman"/>
+        </w:rPr>
+        <w:t>genbank</w:t>
+      </w:r>
+      <w:proofErr w:type="spellEnd"/>
+      <w:r>
+        <w:rPr>
+          <w:rFonts w:ascii="Latin modern roman" w:hAnsi="Latin modern roman"/>
+        </w:rPr>
+        <w:t xml:space="preserve"> file</w:t>
+      </w:r>
+    </w:p>
+    <w:p>
+      <w:pPr>
+        <w:rPr>
+          <w:rFonts w:ascii="Latin modern roman" w:hAnsi="Latin modern roman"/>
+        </w:rPr>
+      </w:pPr>
+      <w:r>
+        <w:rPr>
+          <w:rFonts w:ascii="Latin modern roman" w:hAnsi="Latin modern roman"/>
+        </w:rPr>
+        <w:t xml:space="preserve">These scripts are tied together in </w:t>
+      </w:r>
+      <w:r>
+        <w:rPr>
+          <w:rFonts w:ascii="Latin modern roman" w:hAnsi="Latin modern roman"/>
+        </w:rPr>
+        <w:t>ank_completeness_master_script.sh</w:t>
+      </w:r>
+      <w:r>
+        <w:rPr>
+          <w:rFonts w:ascii="Latin modern roman" w:hAnsi="Latin modern roman"/>
+        </w:rPr>
+        <w:t xml:space="preserve"> which in turn is called by the main.sh script.</w:t>
       </w:r>
     </w:p>
     <w:p>
@@ -4806,7 +5276,14 @@
         <w:rPr>
           <w:rFonts w:ascii="Latin modern roman" w:hAnsi="Latin modern roman"/>
         </w:rPr>
-        <w:t xml:space="preserve"> and integrase must be present. Consequently, through the use of a blast script we check the overlap between the query and the subject, if this is &gt;=95% then the sequence is considered complete and annotated as such in the gene product (</w:t>
+        <w:t xml:space="preserve"> and integrase must be present. Consequently, through the use of a </w:t>
+      </w:r>
+      <w:r>
+        <w:rPr>
+          <w:rFonts w:ascii="Latin modern roman" w:hAnsi="Latin modern roman"/>
+        </w:rPr>
+        <w:lastRenderedPageBreak/>
+        <w:t>blast script we check the overlap between the query and the subject, if this is &gt;=95% then the sequence is considered complete and annotated as such in the gene product (</w:t>
       </w:r>
       <w:proofErr w:type="gramStart"/>
       <w:r>
@@ -4848,6 +5325,208 @@
           <w:rFonts w:ascii="Latin modern roman" w:hAnsi="Latin modern roman"/>
         </w:rPr>
         <w:t>This step is essential as there are many truncated copies of these genes in the genome (from degraded RAGEs).</w:t>
+      </w:r>
+    </w:p>
+    <w:p>
+      <w:pPr>
+        <w:rPr>
+          <w:rFonts w:ascii="Latin modern roman" w:hAnsi="Latin modern roman"/>
+        </w:rPr>
+      </w:pPr>
+      <w:r>
+        <w:rPr>
+          <w:rFonts w:ascii="Latin modern roman" w:hAnsi="Latin modern roman"/>
+        </w:rPr>
+        <w:t>Code structure</w:t>
+      </w:r>
+      <w:r>
+        <w:rPr>
+          <w:rFonts w:ascii="Latin modern roman" w:hAnsi="Latin modern roman"/>
+        </w:rPr>
+        <w:t xml:space="preserve"> is essentially the same as that used in specific </w:t>
+      </w:r>
+      <w:proofErr w:type="spellStart"/>
+      <w:r>
+        <w:rPr>
+          <w:rFonts w:ascii="Latin modern roman" w:hAnsi="Latin modern roman"/>
+        </w:rPr>
+        <w:t>ank</w:t>
+      </w:r>
+      <w:proofErr w:type="spellEnd"/>
+      <w:r>
+        <w:rPr>
+          <w:rFonts w:ascii="Latin modern roman" w:hAnsi="Latin modern roman"/>
+        </w:rPr>
+        <w:t xml:space="preserve"> identification (much of it was recycled)</w:t>
+      </w:r>
+      <w:r>
+        <w:rPr>
+          <w:rFonts w:ascii="Latin modern roman" w:hAnsi="Latin modern roman"/>
+        </w:rPr>
+        <w:t>:</w:t>
+      </w:r>
+    </w:p>
+    <w:p>
+      <w:pPr>
+        <w:pStyle w:val="ListParagraph"/>
+        <w:numPr>
+          <w:ilvl w:val="0"/>
+          <w:numId w:val="42"/>
+        </w:numPr>
+        <w:rPr>
+          <w:rFonts w:ascii="Latin modern roman" w:hAnsi="Latin modern roman"/>
+        </w:rPr>
+      </w:pPr>
+      <w:r>
+        <w:rPr>
+          <w:rFonts w:ascii="Latin modern roman" w:hAnsi="Latin modern roman"/>
+        </w:rPr>
+        <w:t>1_gen_2_faa.py</w:t>
+      </w:r>
+      <w:r>
+        <w:rPr>
+          <w:rFonts w:ascii="Latin modern roman" w:hAnsi="Latin modern roman"/>
+        </w:rPr>
+        <w:t xml:space="preserve"> to convert the </w:t>
+      </w:r>
+      <w:proofErr w:type="spellStart"/>
+      <w:r>
+        <w:rPr>
+          <w:rFonts w:ascii="Latin modern roman" w:hAnsi="Latin modern roman"/>
+        </w:rPr>
+        <w:t>genbank</w:t>
+      </w:r>
+      <w:proofErr w:type="spellEnd"/>
+      <w:r>
+        <w:rPr>
+          <w:rFonts w:ascii="Latin modern roman" w:hAnsi="Latin modern roman"/>
+        </w:rPr>
+        <w:t xml:space="preserve"> file to a .</w:t>
+      </w:r>
+      <w:proofErr w:type="spellStart"/>
+      <w:r>
+        <w:rPr>
+          <w:rFonts w:ascii="Latin modern roman" w:hAnsi="Latin modern roman"/>
+        </w:rPr>
+        <w:t>faa</w:t>
+      </w:r>
+      <w:proofErr w:type="spellEnd"/>
+      <w:r>
+        <w:rPr>
+          <w:rFonts w:ascii="Latin modern roman" w:hAnsi="Latin modern roman"/>
+        </w:rPr>
+        <w:t xml:space="preserve"> file</w:t>
+      </w:r>
+    </w:p>
+    <w:p>
+      <w:pPr>
+        <w:pStyle w:val="ListParagraph"/>
+        <w:numPr>
+          <w:ilvl w:val="0"/>
+          <w:numId w:val="42"/>
+        </w:numPr>
+        <w:rPr>
+          <w:rFonts w:ascii="Latin modern roman" w:hAnsi="Latin modern roman"/>
+        </w:rPr>
+      </w:pPr>
+      <w:r>
+        <w:rPr>
+          <w:rFonts w:ascii="Latin modern roman" w:hAnsi="Latin modern roman"/>
+        </w:rPr>
+        <w:t>2_blast_processing.py</w:t>
+      </w:r>
+      <w:r>
+        <w:rPr>
+          <w:rFonts w:ascii="Latin modern roman" w:hAnsi="Latin modern roman"/>
+        </w:rPr>
+        <w:t xml:space="preserve"> performs a blast search to identify hits to the ankyrin proteins</w:t>
+      </w:r>
+    </w:p>
+    <w:p>
+      <w:pPr>
+        <w:pStyle w:val="ListParagraph"/>
+        <w:numPr>
+          <w:ilvl w:val="0"/>
+          <w:numId w:val="42"/>
+        </w:numPr>
+        <w:rPr>
+          <w:rFonts w:ascii="Latin modern roman" w:hAnsi="Latin modern roman"/>
+        </w:rPr>
+      </w:pPr>
+      <w:r>
+        <w:rPr>
+          <w:rFonts w:ascii="Latin modern roman" w:hAnsi="Latin modern roman"/>
+        </w:rPr>
+        <w:t>3_writing_to_gbff.py</w:t>
+      </w:r>
+      <w:r>
+        <w:rPr>
+          <w:rFonts w:ascii="Latin modern roman" w:hAnsi="Latin modern roman"/>
+        </w:rPr>
+        <w:t xml:space="preserve"> this adds in the </w:t>
+      </w:r>
+      <w:r>
+        <w:rPr>
+          <w:rFonts w:ascii="Latin modern roman" w:hAnsi="Latin modern roman"/>
+        </w:rPr>
+        <w:t>complete [gene name] to the product in the .</w:t>
+      </w:r>
+      <w:proofErr w:type="spellStart"/>
+      <w:r>
+        <w:rPr>
+          <w:rFonts w:ascii="Latin modern roman" w:hAnsi="Latin modern roman"/>
+        </w:rPr>
+        <w:t>gbff</w:t>
+      </w:r>
+      <w:proofErr w:type="spellEnd"/>
+      <w:r>
+        <w:rPr>
+          <w:rFonts w:ascii="Latin modern roman" w:hAnsi="Latin modern roman"/>
+        </w:rPr>
+        <w:t xml:space="preserve"> file.</w:t>
+      </w:r>
+    </w:p>
+    <w:p>
+      <w:pPr>
+        <w:rPr>
+          <w:rFonts w:ascii="Latin modern roman" w:hAnsi="Latin modern roman"/>
+        </w:rPr>
+      </w:pPr>
+      <w:r>
+        <w:rPr>
+          <w:rFonts w:ascii="Latin modern roman" w:hAnsi="Latin modern roman"/>
+        </w:rPr>
+        <w:t xml:space="preserve">These scripts are tied together in </w:t>
+      </w:r>
+      <w:r>
+        <w:rPr>
+          <w:rFonts w:ascii="Latin modern roman" w:hAnsi="Latin modern roman"/>
+        </w:rPr>
+        <w:t>gene</w:t>
+      </w:r>
+      <w:r>
+        <w:rPr>
+          <w:rFonts w:ascii="Latin modern roman" w:hAnsi="Latin modern roman"/>
+        </w:rPr>
+        <w:t>_completeness_master_script.sh</w:t>
+      </w:r>
+      <w:r>
+        <w:rPr>
+          <w:rFonts w:ascii="Latin modern roman" w:hAnsi="Latin modern roman"/>
+        </w:rPr>
+        <w:t xml:space="preserve"> which in </w:t>
+      </w:r>
+      <w:r>
+        <w:rPr>
+          <w:rFonts w:ascii="Latin modern roman" w:hAnsi="Latin modern roman"/>
+        </w:rPr>
+        <w:t>turn</w:t>
+      </w:r>
+      <w:r>
+        <w:rPr>
+          <w:rFonts w:ascii="Latin modern roman" w:hAnsi="Latin modern roman"/>
+        </w:rPr>
+        <w:t xml:space="preserve"> is called by the main.sh script.</w:t>
       </w:r>
     </w:p>
     <w:p>
@@ -5158,14 +5837,7 @@
         <w:rPr>
           <w:rFonts w:ascii="Latin modern roman" w:hAnsi="Latin modern roman"/>
         </w:rPr>
-        <w:t xml:space="preserve"> proteins in these organisms. However, it </w:t>
-      </w:r>
-      <w:r>
-        <w:rPr>
-          <w:rFonts w:ascii="Latin modern roman" w:hAnsi="Latin modern roman"/>
-        </w:rPr>
-        <w:lastRenderedPageBreak/>
-        <w:t>should probably be checked in the future to ensure that new proteins identified with this contain synthase domains (the pattern many not always hold).</w:t>
+        <w:t xml:space="preserve"> proteins in these organisms. However, it should probably be checked in the future to ensure that new proteins identified with this contain synthase domains (the pattern many not always hold).</w:t>
       </w:r>
     </w:p>
     <w:p>
@@ -5270,6 +5942,7 @@
           <w:rFonts w:ascii="Latin modern roman" w:hAnsi="Latin modern roman"/>
           <w:noProof/>
         </w:rPr>
+        <w:lastRenderedPageBreak/>
         <w:drawing>
           <wp:inline distT="0" distB="0" distL="0" distR="0" wp14:anchorId="3B1BF274" wp14:editId="25703196">
             <wp:extent cx="5943600" cy="1911985"/>
@@ -5450,7 +6123,6 @@
           <w:rFonts w:ascii="Latin modern roman" w:hAnsi="Latin modern roman"/>
           <w:noProof/>
         </w:rPr>
-        <w:lastRenderedPageBreak/>
         <w:drawing>
           <wp:inline distT="0" distB="0" distL="0" distR="0" wp14:anchorId="3CB34AF4" wp14:editId="38ADCE77">
             <wp:extent cx="4593102" cy="3554394"/>
@@ -5576,6 +6248,7 @@
         <w:rPr>
           <w:rFonts w:ascii="Latin modern roman" w:hAnsi="Latin modern roman"/>
         </w:rPr>
+        <w:lastRenderedPageBreak/>
         <w:t>Identification of RAGE derived regions</w:t>
       </w:r>
       <w:bookmarkEnd w:id="11"/>
@@ -6254,6 +6927,7 @@
         <w:rPr>
           <w:rFonts w:ascii="Latin modern roman" w:hAnsi="Latin modern roman"/>
         </w:rPr>
+        <w:lastRenderedPageBreak/>
         <w:t xml:space="preserve">Gilliam is still recognised as having the 3 complete RAGEs previously identified. However, now Kato has lost its (as it only contains one </w:t>
       </w:r>
       <w:proofErr w:type="spellStart"/>
@@ -6444,7 +7118,6 @@
         <w:rPr>
           <w:rFonts w:ascii="Latin modern roman" w:hAnsi="Latin modern roman"/>
         </w:rPr>
-        <w:lastRenderedPageBreak/>
         <w:t>Possible m</w:t>
       </w:r>
       <w:r>
@@ -7405,7 +8078,6 @@
                 <w:color w:val="000000"/>
                 <w:lang w:eastAsia="en-GB"/>
               </w:rPr>
-              <w:lastRenderedPageBreak/>
               <w:t>coding_density</w:t>
             </w:r>
             <w:proofErr w:type="spellEnd"/>
@@ -9269,6 +9941,181 @@
     </w:lvl>
   </w:abstractNum>
   <w:abstractNum w:abstractNumId="6" w15:restartNumberingAfterBreak="0">
+    <w:nsid w:val="1DAD3E48"/>
+    <w:multiLevelType w:val="hybridMultilevel"/>
+    <w:tmpl w:val="258A7524"/>
+    <w:lvl w:ilvl="0" w:tplc="0809000F">
+      <w:start w:val="1"/>
+      <w:numFmt w:val="decimal"/>
+      <w:lvlText w:val="%1."/>
+      <w:lvlJc w:val="left"/>
+      <w:pPr>
+        <w:ind w:left="720" w:hanging="360"/>
+      </w:pPr>
+      <w:rPr>
+        <w:rFonts w:hint="default"/>
+      </w:rPr>
+    </w:lvl>
+    <w:lvl w:ilvl="1" w:tplc="08090019" w:tentative="1">
+      <w:start w:val="1"/>
+      <w:numFmt w:val="lowerLetter"/>
+      <w:lvlText w:val="%2."/>
+      <w:lvlJc w:val="left"/>
+      <w:pPr>
+        <w:ind w:left="1440" w:hanging="360"/>
+      </w:pPr>
+    </w:lvl>
+    <w:lvl w:ilvl="2" w:tplc="0809001B" w:tentative="1">
+      <w:start w:val="1"/>
+      <w:numFmt w:val="lowerRoman"/>
+      <w:lvlText w:val="%3."/>
+      <w:lvlJc w:val="right"/>
+      <w:pPr>
+        <w:ind w:left="2160" w:hanging="180"/>
+      </w:pPr>
+    </w:lvl>
+    <w:lvl w:ilvl="3" w:tplc="0809000F" w:tentative="1">
+      <w:start w:val="1"/>
+      <w:numFmt w:val="decimal"/>
+      <w:lvlText w:val="%4."/>
+      <w:lvlJc w:val="left"/>
+      <w:pPr>
+        <w:ind w:left="2880" w:hanging="360"/>
+      </w:pPr>
+    </w:lvl>
+    <w:lvl w:ilvl="4" w:tplc="08090019" w:tentative="1">
+      <w:start w:val="1"/>
+      <w:numFmt w:val="lowerLetter"/>
+      <w:lvlText w:val="%5."/>
+      <w:lvlJc w:val="left"/>
+      <w:pPr>
+        <w:ind w:left="3600" w:hanging="360"/>
+      </w:pPr>
+    </w:lvl>
+    <w:lvl w:ilvl="5" w:tplc="0809001B" w:tentative="1">
+      <w:start w:val="1"/>
+      <w:numFmt w:val="lowerRoman"/>
+      <w:lvlText w:val="%6."/>
+      <w:lvlJc w:val="right"/>
+      <w:pPr>
+        <w:ind w:left="4320" w:hanging="180"/>
+      </w:pPr>
+    </w:lvl>
+    <w:lvl w:ilvl="6" w:tplc="0809000F" w:tentative="1">
+      <w:start w:val="1"/>
+      <w:numFmt w:val="decimal"/>
+      <w:lvlText w:val="%7."/>
+      <w:lvlJc w:val="left"/>
+      <w:pPr>
+        <w:ind w:left="5040" w:hanging="360"/>
+      </w:pPr>
+    </w:lvl>
+    <w:lvl w:ilvl="7" w:tplc="08090019" w:tentative="1">
+      <w:start w:val="1"/>
+      <w:numFmt w:val="lowerLetter"/>
+      <w:lvlText w:val="%8."/>
+      <w:lvlJc w:val="left"/>
+      <w:pPr>
+        <w:ind w:left="5760" w:hanging="360"/>
+      </w:pPr>
+    </w:lvl>
+    <w:lvl w:ilvl="8" w:tplc="0809001B" w:tentative="1">
+      <w:start w:val="1"/>
+      <w:numFmt w:val="lowerRoman"/>
+      <w:lvlText w:val="%9."/>
+      <w:lvlJc w:val="right"/>
+      <w:pPr>
+        <w:ind w:left="6480" w:hanging="180"/>
+      </w:pPr>
+    </w:lvl>
+  </w:abstractNum>
+  <w:abstractNum w:abstractNumId="7" w15:restartNumberingAfterBreak="0">
+    <w:nsid w:val="1DEA3E3F"/>
+    <w:multiLevelType w:val="hybridMultilevel"/>
+    <w:tmpl w:val="5802A308"/>
+    <w:lvl w:ilvl="0" w:tplc="0809000F">
+      <w:start w:val="1"/>
+      <w:numFmt w:val="decimal"/>
+      <w:lvlText w:val="%1."/>
+      <w:lvlJc w:val="left"/>
+      <w:pPr>
+        <w:ind w:left="720" w:hanging="360"/>
+      </w:pPr>
+    </w:lvl>
+    <w:lvl w:ilvl="1" w:tplc="08090019" w:tentative="1">
+      <w:start w:val="1"/>
+      <w:numFmt w:val="lowerLetter"/>
+      <w:lvlText w:val="%2."/>
+      <w:lvlJc w:val="left"/>
+      <w:pPr>
+        <w:ind w:left="1440" w:hanging="360"/>
+      </w:pPr>
+    </w:lvl>
+    <w:lvl w:ilvl="2" w:tplc="0809001B" w:tentative="1">
+      <w:start w:val="1"/>
+      <w:numFmt w:val="lowerRoman"/>
+      <w:lvlText w:val="%3."/>
+      <w:lvlJc w:val="right"/>
+      <w:pPr>
+        <w:ind w:left="2160" w:hanging="180"/>
+      </w:pPr>
+    </w:lvl>
+    <w:lvl w:ilvl="3" w:tplc="0809000F" w:tentative="1">
+      <w:start w:val="1"/>
+      <w:numFmt w:val="decimal"/>
+      <w:lvlText w:val="%4."/>
+      <w:lvlJc w:val="left"/>
+      <w:pPr>
+        <w:ind w:left="2880" w:hanging="360"/>
+      </w:pPr>
+    </w:lvl>
+    <w:lvl w:ilvl="4" w:tplc="08090019" w:tentative="1">
+      <w:start w:val="1"/>
+      <w:numFmt w:val="lowerLetter"/>
+      <w:lvlText w:val="%5."/>
+      <w:lvlJc w:val="left"/>
+      <w:pPr>
+        <w:ind w:left="3600" w:hanging="360"/>
+      </w:pPr>
+    </w:lvl>
+    <w:lvl w:ilvl="5" w:tplc="0809001B" w:tentative="1">
+      <w:start w:val="1"/>
+      <w:numFmt w:val="lowerRoman"/>
+      <w:lvlText w:val="%6."/>
+      <w:lvlJc w:val="right"/>
+      <w:pPr>
+        <w:ind w:left="4320" w:hanging="180"/>
+      </w:pPr>
+    </w:lvl>
+    <w:lvl w:ilvl="6" w:tplc="0809000F" w:tentative="1">
+      <w:start w:val="1"/>
+      <w:numFmt w:val="decimal"/>
+      <w:lvlText w:val="%7."/>
+      <w:lvlJc w:val="left"/>
+      <w:pPr>
+        <w:ind w:left="5040" w:hanging="360"/>
+      </w:pPr>
+    </w:lvl>
+    <w:lvl w:ilvl="7" w:tplc="08090019" w:tentative="1">
+      <w:start w:val="1"/>
+      <w:numFmt w:val="lowerLetter"/>
+      <w:lvlText w:val="%8."/>
+      <w:lvlJc w:val="left"/>
+      <w:pPr>
+        <w:ind w:left="5760" w:hanging="360"/>
+      </w:pPr>
+    </w:lvl>
+    <w:lvl w:ilvl="8" w:tplc="0809001B" w:tentative="1">
+      <w:start w:val="1"/>
+      <w:numFmt w:val="lowerRoman"/>
+      <w:lvlText w:val="%9."/>
+      <w:lvlJc w:val="right"/>
+      <w:pPr>
+        <w:ind w:left="6480" w:hanging="180"/>
+      </w:pPr>
+    </w:lvl>
+  </w:abstractNum>
+  <w:abstractNum w:abstractNumId="8" w15:restartNumberingAfterBreak="0">
     <w:nsid w:val="1FE01A33"/>
     <w:multiLevelType w:val="hybridMultilevel"/>
     <w:tmpl w:val="111003C4"/>
@@ -9357,7 +10204,7 @@
       </w:pPr>
     </w:lvl>
   </w:abstractNum>
-  <w:abstractNum w:abstractNumId="7" w15:restartNumberingAfterBreak="0">
+  <w:abstractNum w:abstractNumId="9" w15:restartNumberingAfterBreak="0">
     <w:nsid w:val="200B6BC5"/>
     <w:multiLevelType w:val="hybridMultilevel"/>
     <w:tmpl w:val="F90E4AD2"/>
@@ -9446,7 +10293,7 @@
       </w:pPr>
     </w:lvl>
   </w:abstractNum>
-  <w:abstractNum w:abstractNumId="8" w15:restartNumberingAfterBreak="0">
+  <w:abstractNum w:abstractNumId="10" w15:restartNumberingAfterBreak="0">
     <w:nsid w:val="221669A5"/>
     <w:multiLevelType w:val="hybridMultilevel"/>
     <w:tmpl w:val="8B8A9CAC"/>
@@ -9535,7 +10382,96 @@
       </w:pPr>
     </w:lvl>
   </w:abstractNum>
-  <w:abstractNum w:abstractNumId="9" w15:restartNumberingAfterBreak="0">
+  <w:abstractNum w:abstractNumId="11" w15:restartNumberingAfterBreak="0">
+    <w:nsid w:val="25DB71AD"/>
+    <w:multiLevelType w:val="hybridMultilevel"/>
+    <w:tmpl w:val="258A7524"/>
+    <w:lvl w:ilvl="0" w:tplc="0809000F">
+      <w:start w:val="1"/>
+      <w:numFmt w:val="decimal"/>
+      <w:lvlText w:val="%1."/>
+      <w:lvlJc w:val="left"/>
+      <w:pPr>
+        <w:ind w:left="720" w:hanging="360"/>
+      </w:pPr>
+      <w:rPr>
+        <w:rFonts w:hint="default"/>
+      </w:rPr>
+    </w:lvl>
+    <w:lvl w:ilvl="1" w:tplc="08090019" w:tentative="1">
+      <w:start w:val="1"/>
+      <w:numFmt w:val="lowerLetter"/>
+      <w:lvlText w:val="%2."/>
+      <w:lvlJc w:val="left"/>
+      <w:pPr>
+        <w:ind w:left="1440" w:hanging="360"/>
+      </w:pPr>
+    </w:lvl>
+    <w:lvl w:ilvl="2" w:tplc="0809001B" w:tentative="1">
+      <w:start w:val="1"/>
+      <w:numFmt w:val="lowerRoman"/>
+      <w:lvlText w:val="%3."/>
+      <w:lvlJc w:val="right"/>
+      <w:pPr>
+        <w:ind w:left="2160" w:hanging="180"/>
+      </w:pPr>
+    </w:lvl>
+    <w:lvl w:ilvl="3" w:tplc="0809000F" w:tentative="1">
+      <w:start w:val="1"/>
+      <w:numFmt w:val="decimal"/>
+      <w:lvlText w:val="%4."/>
+      <w:lvlJc w:val="left"/>
+      <w:pPr>
+        <w:ind w:left="2880" w:hanging="360"/>
+      </w:pPr>
+    </w:lvl>
+    <w:lvl w:ilvl="4" w:tplc="08090019" w:tentative="1">
+      <w:start w:val="1"/>
+      <w:numFmt w:val="lowerLetter"/>
+      <w:lvlText w:val="%5."/>
+      <w:lvlJc w:val="left"/>
+      <w:pPr>
+        <w:ind w:left="3600" w:hanging="360"/>
+      </w:pPr>
+    </w:lvl>
+    <w:lvl w:ilvl="5" w:tplc="0809001B" w:tentative="1">
+      <w:start w:val="1"/>
+      <w:numFmt w:val="lowerRoman"/>
+      <w:lvlText w:val="%6."/>
+      <w:lvlJc w:val="right"/>
+      <w:pPr>
+        <w:ind w:left="4320" w:hanging="180"/>
+      </w:pPr>
+    </w:lvl>
+    <w:lvl w:ilvl="6" w:tplc="0809000F" w:tentative="1">
+      <w:start w:val="1"/>
+      <w:numFmt w:val="decimal"/>
+      <w:lvlText w:val="%7."/>
+      <w:lvlJc w:val="left"/>
+      <w:pPr>
+        <w:ind w:left="5040" w:hanging="360"/>
+      </w:pPr>
+    </w:lvl>
+    <w:lvl w:ilvl="7" w:tplc="08090019" w:tentative="1">
+      <w:start w:val="1"/>
+      <w:numFmt w:val="lowerLetter"/>
+      <w:lvlText w:val="%8."/>
+      <w:lvlJc w:val="left"/>
+      <w:pPr>
+        <w:ind w:left="5760" w:hanging="360"/>
+      </w:pPr>
+    </w:lvl>
+    <w:lvl w:ilvl="8" w:tplc="0809001B" w:tentative="1">
+      <w:start w:val="1"/>
+      <w:numFmt w:val="lowerRoman"/>
+      <w:lvlText w:val="%9."/>
+      <w:lvlJc w:val="right"/>
+      <w:pPr>
+        <w:ind w:left="6480" w:hanging="180"/>
+      </w:pPr>
+    </w:lvl>
+  </w:abstractNum>
+  <w:abstractNum w:abstractNumId="12" w15:restartNumberingAfterBreak="0">
     <w:nsid w:val="267B65FA"/>
     <w:multiLevelType w:val="hybridMultilevel"/>
     <w:tmpl w:val="3998D3E2"/>
@@ -9624,7 +10560,7 @@
       </w:pPr>
     </w:lvl>
   </w:abstractNum>
-  <w:abstractNum w:abstractNumId="10" w15:restartNumberingAfterBreak="0">
+  <w:abstractNum w:abstractNumId="13" w15:restartNumberingAfterBreak="0">
     <w:nsid w:val="35C45C9A"/>
     <w:multiLevelType w:val="hybridMultilevel"/>
     <w:tmpl w:val="F242805A"/>
@@ -9713,7 +10649,7 @@
       </w:pPr>
     </w:lvl>
   </w:abstractNum>
-  <w:abstractNum w:abstractNumId="11" w15:restartNumberingAfterBreak="0">
+  <w:abstractNum w:abstractNumId="14" w15:restartNumberingAfterBreak="0">
     <w:nsid w:val="46F615BB"/>
     <w:multiLevelType w:val="hybridMultilevel"/>
     <w:tmpl w:val="51B2A2EC"/>
@@ -9802,7 +10738,7 @@
       </w:pPr>
     </w:lvl>
   </w:abstractNum>
-  <w:abstractNum w:abstractNumId="12" w15:restartNumberingAfterBreak="0">
+  <w:abstractNum w:abstractNumId="15" w15:restartNumberingAfterBreak="0">
     <w:nsid w:val="47804392"/>
     <w:multiLevelType w:val="hybridMultilevel"/>
     <w:tmpl w:val="EF46E954"/>
@@ -9915,7 +10851,7 @@
       </w:rPr>
     </w:lvl>
   </w:abstractNum>
-  <w:abstractNum w:abstractNumId="13" w15:restartNumberingAfterBreak="0">
+  <w:abstractNum w:abstractNumId="16" w15:restartNumberingAfterBreak="0">
     <w:nsid w:val="501D385C"/>
     <w:multiLevelType w:val="hybridMultilevel"/>
     <w:tmpl w:val="3184088E"/>
@@ -10004,7 +10940,7 @@
       </w:pPr>
     </w:lvl>
   </w:abstractNum>
-  <w:abstractNum w:abstractNumId="14" w15:restartNumberingAfterBreak="0">
+  <w:abstractNum w:abstractNumId="17" w15:restartNumberingAfterBreak="0">
     <w:nsid w:val="55DB7901"/>
     <w:multiLevelType w:val="hybridMultilevel"/>
     <w:tmpl w:val="3B023110"/>
@@ -10117,7 +11053,7 @@
       </w:rPr>
     </w:lvl>
   </w:abstractNum>
-  <w:abstractNum w:abstractNumId="15" w15:restartNumberingAfterBreak="0">
+  <w:abstractNum w:abstractNumId="18" w15:restartNumberingAfterBreak="0">
     <w:nsid w:val="57CE4964"/>
     <w:multiLevelType w:val="hybridMultilevel"/>
     <w:tmpl w:val="3A7AA592"/>
@@ -10206,7 +11142,7 @@
       </w:pPr>
     </w:lvl>
   </w:abstractNum>
-  <w:abstractNum w:abstractNumId="16" w15:restartNumberingAfterBreak="0">
+  <w:abstractNum w:abstractNumId="19" w15:restartNumberingAfterBreak="0">
     <w:nsid w:val="6CBE7CCD"/>
     <w:multiLevelType w:val="hybridMultilevel"/>
     <w:tmpl w:val="C60EAD34"/>
@@ -10295,7 +11231,7 @@
       </w:pPr>
     </w:lvl>
   </w:abstractNum>
-  <w:abstractNum w:abstractNumId="17" w15:restartNumberingAfterBreak="0">
+  <w:abstractNum w:abstractNumId="20" w15:restartNumberingAfterBreak="0">
     <w:nsid w:val="6D1052AF"/>
     <w:multiLevelType w:val="hybridMultilevel"/>
     <w:tmpl w:val="25464EB8"/>
@@ -10384,7 +11320,7 @@
       </w:pPr>
     </w:lvl>
   </w:abstractNum>
-  <w:abstractNum w:abstractNumId="18" w15:restartNumberingAfterBreak="0">
+  <w:abstractNum w:abstractNumId="21" w15:restartNumberingAfterBreak="0">
     <w:nsid w:val="713559C9"/>
     <w:multiLevelType w:val="hybridMultilevel"/>
     <w:tmpl w:val="51B2A2EC"/>
@@ -10473,7 +11409,7 @@
       </w:pPr>
     </w:lvl>
   </w:abstractNum>
-  <w:abstractNum w:abstractNumId="19" w15:restartNumberingAfterBreak="0">
+  <w:abstractNum w:abstractNumId="22" w15:restartNumberingAfterBreak="0">
     <w:nsid w:val="7AE742E6"/>
     <w:multiLevelType w:val="hybridMultilevel"/>
     <w:tmpl w:val="1CF6651A"/>
@@ -10587,46 +11523,46 @@
     </w:lvl>
   </w:abstractNum>
   <w:num w:numId="1">
-    <w:abstractNumId w:val="18"/>
+    <w:abstractNumId w:val="21"/>
   </w:num>
   <w:num w:numId="2">
     <w:abstractNumId w:val="3"/>
   </w:num>
   <w:num w:numId="3">
-    <w:abstractNumId w:val="8"/>
+    <w:abstractNumId w:val="10"/>
   </w:num>
   <w:num w:numId="4">
     <w:abstractNumId w:val="5"/>
   </w:num>
   <w:num w:numId="5">
-    <w:abstractNumId w:val="11"/>
+    <w:abstractNumId w:val="14"/>
   </w:num>
   <w:num w:numId="6">
-    <w:abstractNumId w:val="10"/>
+    <w:abstractNumId w:val="13"/>
   </w:num>
   <w:num w:numId="7">
-    <w:abstractNumId w:val="16"/>
+    <w:abstractNumId w:val="19"/>
   </w:num>
   <w:num w:numId="8">
-    <w:abstractNumId w:val="15"/>
+    <w:abstractNumId w:val="18"/>
   </w:num>
   <w:num w:numId="9">
-    <w:abstractNumId w:val="17"/>
+    <w:abstractNumId w:val="20"/>
   </w:num>
   <w:num w:numId="10">
-    <w:abstractNumId w:val="7"/>
+    <w:abstractNumId w:val="9"/>
   </w:num>
   <w:num w:numId="11">
     <w:abstractNumId w:val="0"/>
   </w:num>
   <w:num w:numId="12">
-    <w:abstractNumId w:val="14"/>
+    <w:abstractNumId w:val="17"/>
   </w:num>
   <w:num w:numId="13">
-    <w:abstractNumId w:val="19"/>
+    <w:abstractNumId w:val="22"/>
   </w:num>
   <w:num w:numId="14">
-    <w:abstractNumId w:val="6"/>
+    <w:abstractNumId w:val="8"/>
   </w:num>
   <w:num w:numId="15">
     <w:abstractNumId w:val="2"/>
@@ -10692,16 +11628,25 @@
     <w:abstractNumId w:val="4"/>
   </w:num>
   <w:num w:numId="36">
-    <w:abstractNumId w:val="12"/>
+    <w:abstractNumId w:val="15"/>
   </w:num>
   <w:num w:numId="37">
     <w:abstractNumId w:val="1"/>
   </w:num>
   <w:num w:numId="38">
-    <w:abstractNumId w:val="9"/>
+    <w:abstractNumId w:val="12"/>
   </w:num>
   <w:num w:numId="39">
-    <w:abstractNumId w:val="13"/>
+    <w:abstractNumId w:val="16"/>
+  </w:num>
+  <w:num w:numId="40">
+    <w:abstractNumId w:val="7"/>
+  </w:num>
+  <w:num w:numId="41">
+    <w:abstractNumId w:val="11"/>
+  </w:num>
+  <w:num w:numId="42">
+    <w:abstractNumId w:val="6"/>
   </w:num>
 </w:numbering>
 </file>

--- a/3_annotation_scripts/annotation_code_overview.docx
+++ b/3_annotation_scripts/annotation_code_overview.docx
@@ -10,17 +10,13 @@
           <w:docPartUnique/>
         </w:docPartObj>
       </w:sdtPr>
-      <w:sdtEndPr>
-        <w:rPr>
-          <w:rFonts w:ascii="Latin modern roman" w:hAnsi="Latin modern roman"/>
-        </w:rPr>
-      </w:sdtEndPr>
+      <w:sdtEndPr/>
       <w:sdtContent>
         <w:p/>
         <w:p>
           <w:pPr>
             <w:rPr>
-              <w:rFonts w:ascii="Latin modern roman" w:eastAsiaTheme="majorEastAsia" w:hAnsi="Latin modern roman" w:cstheme="majorBidi"/>
+              <w:rFonts w:eastAsiaTheme="majorEastAsia" w:cstheme="majorBidi"/>
               <w:color w:val="000000" w:themeColor="text1"/>
               <w:sz w:val="56"/>
               <w:szCs w:val="56"/>
@@ -33,7 +29,7 @@
             <mc:AlternateContent>
               <mc:Choice Requires="wps">
                 <w:drawing>
-                  <wp:anchor distT="0" distB="0" distL="182880" distR="182880" simplePos="0" relativeHeight="251660288" behindDoc="0" locked="0" layoutInCell="1" allowOverlap="1" wp14:anchorId="55030711" wp14:editId="70330910">
+                  <wp:anchor distT="0" distB="0" distL="182880" distR="182880" simplePos="0" relativeHeight="251660288" behindDoc="0" locked="0" layoutInCell="1" allowOverlap="1" wp14:anchorId="55030711" wp14:editId="7EE8B2EF">
                     <wp:simplePos x="0" y="0"/>
                     <mc:AlternateContent>
                       <mc:Choice Requires="wp14">
@@ -60,7 +56,7 @@
                       </mc:Fallback>
                     </mc:AlternateContent>
                     <wp:extent cx="4686300" cy="6720840"/>
-                    <wp:effectExtent l="0" t="0" r="10160" b="3810"/>
+                    <wp:effectExtent l="0" t="0" r="10160" b="1270"/>
                     <wp:wrapSquare wrapText="bothSides"/>
                     <wp:docPr id="131" name="Text Box 131"/>
                     <wp:cNvGraphicFramePr/>
@@ -120,7 +116,6 @@
                                     <w:alias w:val="Title"/>
                                     <w:tag w:val=""/>
                                     <w:id w:val="151731938"/>
-                                    <w:showingPlcHdr/>
                                     <w:dataBinding w:prefixMappings="xmlns:ns0='http://purl.org/dc/elements/1.1/' xmlns:ns1='http://schemas.openxmlformats.org/package/2006/metadata/core-properties' " w:xpath="/ns1:coreProperties[1]/ns0:title[1]" w:storeItemID="{6C3C8BC8-F283-45AE-878A-BAB7291924A1}"/>
                                     <w:text/>
                                   </w:sdtPr>
@@ -133,7 +128,7 @@
                                         <w:sz w:val="72"/>
                                         <w:szCs w:val="72"/>
                                       </w:rPr>
-                                      <w:t xml:space="preserve">     </w:t>
+                                      <w:t>Annotation Code</w:t>
                                     </w:r>
                                   </w:sdtContent>
                                 </w:sdt>
@@ -180,8 +175,10 @@
                                   </w:p>
                                 </w:sdtContent>
                               </w:sdt>
-                              <w:sdt>
-                                <w:sdtPr>
+                              <w:p>
+                                <w:pPr>
+                                  <w:pStyle w:val="NoSpacing"/>
+                                  <w:spacing w:before="80" w:after="40"/>
                                   <w:rPr>
                                     <w:rFonts w:ascii="Latin modern roman" w:hAnsi="Latin modern roman"/>
                                     <w:caps/>
@@ -189,26 +186,24 @@
                                     <w:sz w:val="24"/>
                                     <w:szCs w:val="24"/>
                                   </w:rPr>
-                                  <w:alias w:val="Author"/>
-                                  <w:tag w:val=""/>
-                                  <w:id w:val="-1536112409"/>
-                                  <w:dataBinding w:prefixMappings="xmlns:ns0='http://purl.org/dc/elements/1.1/' xmlns:ns1='http://schemas.openxmlformats.org/package/2006/metadata/core-properties' " w:xpath="/ns1:coreProperties[1]/ns0:creator[1]" w:storeItemID="{6C3C8BC8-F283-45AE-878A-BAB7291924A1}"/>
-                                  <w:text/>
-                                </w:sdtPr>
-                                <w:sdtEndPr/>
-                                <w:sdtContent>
-                                  <w:p>
-                                    <w:pPr>
-                                      <w:pStyle w:val="NoSpacing"/>
-                                      <w:spacing w:before="80" w:after="40"/>
-                                      <w:rPr>
-                                        <w:rFonts w:ascii="Latin modern roman" w:hAnsi="Latin modern roman"/>
-                                        <w:caps/>
-                                        <w:color w:val="5B9BD5" w:themeColor="accent5"/>
-                                        <w:sz w:val="24"/>
-                                        <w:szCs w:val="24"/>
-                                      </w:rPr>
-                                    </w:pPr>
+                                </w:pPr>
+                                <w:sdt>
+                                  <w:sdtPr>
+                                    <w:rPr>
+                                      <w:rFonts w:ascii="Latin modern roman" w:hAnsi="Latin modern roman"/>
+                                      <w:caps/>
+                                      <w:color w:val="5B9BD5" w:themeColor="accent5"/>
+                                      <w:sz w:val="24"/>
+                                      <w:szCs w:val="24"/>
+                                    </w:rPr>
+                                    <w:alias w:val="Author"/>
+                                    <w:tag w:val=""/>
+                                    <w:id w:val="-1536112409"/>
+                                    <w:dataBinding w:prefixMappings="xmlns:ns0='http://purl.org/dc/elements/1.1/' xmlns:ns1='http://schemas.openxmlformats.org/package/2006/metadata/core-properties' " w:xpath="/ns1:coreProperties[1]/ns0:creator[1]" w:storeItemID="{6C3C8BC8-F283-45AE-878A-BAB7291924A1}"/>
+                                    <w:text/>
+                                  </w:sdtPr>
+                                  <w:sdtEndPr/>
+                                  <w:sdtContent>
                                     <w:r>
                                       <w:rPr>
                                         <w:rFonts w:ascii="Latin modern roman" w:hAnsi="Latin modern roman"/>
@@ -219,9 +214,9 @@
                                       </w:rPr>
                                       <w:t>Oakem Kyne</w:t>
                                     </w:r>
-                                  </w:p>
-                                </w:sdtContent>
-                              </w:sdt>
+                                  </w:sdtContent>
+                                </w:sdt>
+                              </w:p>
                             </w:txbxContent>
                           </wps:txbx>
                           <wps:bodyPr rot="0" spcFirstLastPara="0" vertOverflow="overflow" horzOverflow="overflow" vert="horz" wrap="square" lIns="0" tIns="0" rIns="0" bIns="0" numCol="1" spcCol="0" rtlCol="0" fromWordArt="0" anchor="t" anchorCtr="0" forceAA="0" compatLnSpc="1">
@@ -273,7 +268,6 @@
                               <w:alias w:val="Title"/>
                               <w:tag w:val=""/>
                               <w:id w:val="151731938"/>
-                              <w:showingPlcHdr/>
                               <w:dataBinding w:prefixMappings="xmlns:ns0='http://purl.org/dc/elements/1.1/' xmlns:ns1='http://schemas.openxmlformats.org/package/2006/metadata/core-properties' " w:xpath="/ns1:coreProperties[1]/ns0:title[1]" w:storeItemID="{6C3C8BC8-F283-45AE-878A-BAB7291924A1}"/>
                               <w:text/>
                             </w:sdtPr>
@@ -286,7 +280,7 @@
                                   <w:sz w:val="72"/>
                                   <w:szCs w:val="72"/>
                                 </w:rPr>
-                                <w:t xml:space="preserve">     </w:t>
+                                <w:t>Annotation Code</w:t>
                               </w:r>
                             </w:sdtContent>
                           </w:sdt>
@@ -333,8 +327,10 @@
                             </w:p>
                           </w:sdtContent>
                         </w:sdt>
-                        <w:sdt>
-                          <w:sdtPr>
+                        <w:p>
+                          <w:pPr>
+                            <w:pStyle w:val="NoSpacing"/>
+                            <w:spacing w:before="80" w:after="40"/>
                             <w:rPr>
                               <w:rFonts w:ascii="Latin modern roman" w:hAnsi="Latin modern roman"/>
                               <w:caps/>
@@ -342,26 +338,24 @@
                               <w:sz w:val="24"/>
                               <w:szCs w:val="24"/>
                             </w:rPr>
-                            <w:alias w:val="Author"/>
-                            <w:tag w:val=""/>
-                            <w:id w:val="-1536112409"/>
-                            <w:dataBinding w:prefixMappings="xmlns:ns0='http://purl.org/dc/elements/1.1/' xmlns:ns1='http://schemas.openxmlformats.org/package/2006/metadata/core-properties' " w:xpath="/ns1:coreProperties[1]/ns0:creator[1]" w:storeItemID="{6C3C8BC8-F283-45AE-878A-BAB7291924A1}"/>
-                            <w:text/>
-                          </w:sdtPr>
-                          <w:sdtEndPr/>
-                          <w:sdtContent>
-                            <w:p>
-                              <w:pPr>
-                                <w:pStyle w:val="NoSpacing"/>
-                                <w:spacing w:before="80" w:after="40"/>
-                                <w:rPr>
-                                  <w:rFonts w:ascii="Latin modern roman" w:hAnsi="Latin modern roman"/>
-                                  <w:caps/>
-                                  <w:color w:val="5B9BD5" w:themeColor="accent5"/>
-                                  <w:sz w:val="24"/>
-                                  <w:szCs w:val="24"/>
-                                </w:rPr>
-                              </w:pPr>
+                          </w:pPr>
+                          <w:sdt>
+                            <w:sdtPr>
+                              <w:rPr>
+                                <w:rFonts w:ascii="Latin modern roman" w:hAnsi="Latin modern roman"/>
+                                <w:caps/>
+                                <w:color w:val="5B9BD5" w:themeColor="accent5"/>
+                                <w:sz w:val="24"/>
+                                <w:szCs w:val="24"/>
+                              </w:rPr>
+                              <w:alias w:val="Author"/>
+                              <w:tag w:val=""/>
+                              <w:id w:val="-1536112409"/>
+                              <w:dataBinding w:prefixMappings="xmlns:ns0='http://purl.org/dc/elements/1.1/' xmlns:ns1='http://schemas.openxmlformats.org/package/2006/metadata/core-properties' " w:xpath="/ns1:coreProperties[1]/ns0:creator[1]" w:storeItemID="{6C3C8BC8-F283-45AE-878A-BAB7291924A1}"/>
+                              <w:text/>
+                            </w:sdtPr>
+                            <w:sdtEndPr/>
+                            <w:sdtContent>
                               <w:r>
                                 <w:rPr>
                                   <w:rFonts w:ascii="Latin modern roman" w:hAnsi="Latin modern roman"/>
@@ -372,9 +366,9 @@
                                 </w:rPr>
                                 <w:t>Oakem Kyne</w:t>
                               </w:r>
-                            </w:p>
-                          </w:sdtContent>
-                        </w:sdt>
+                            </w:sdtContent>
+                          </w:sdt>
+                        </w:p>
                       </w:txbxContent>
                     </v:textbox>
                     <w10:wrap type="square" anchorx="margin" anchory="page"/>
@@ -571,9 +565,6 @@
             </mc:AlternateContent>
           </w:r>
           <w:r>
-            <w:rPr>
-              <w:rFonts w:ascii="Latin modern roman" w:hAnsi="Latin modern roman"/>
-            </w:rPr>
             <w:br w:type="page"/>
           </w:r>
         </w:p>
@@ -664,28 +655,18 @@
             </w:rPr>
           </w:pPr>
           <w:r>
-            <w:rPr>
-              <w:rFonts w:ascii="Latin modern roman" w:hAnsi="Latin modern roman"/>
-            </w:rPr>
             <w:fldChar w:fldCharType="begin"/>
           </w:r>
           <w:r>
-            <w:rPr>
-              <w:rFonts w:ascii="Latin modern roman" w:hAnsi="Latin modern roman"/>
-            </w:rPr>
             <w:instrText xml:space="preserve"> TOC \o "1-3" \h \z \u </w:instrText>
           </w:r>
           <w:r>
-            <w:rPr>
-              <w:rFonts w:ascii="Latin modern roman" w:hAnsi="Latin modern roman"/>
-            </w:rPr>
             <w:fldChar w:fldCharType="separate"/>
           </w:r>
           <w:hyperlink w:anchor="_Toc173313563" w:history="1">
             <w:r>
               <w:rPr>
                 <w:rStyle w:val="Hyperlink"/>
-                <w:rFonts w:ascii="Latin modern roman" w:hAnsi="Latin modern roman"/>
                 <w:noProof/>
               </w:rPr>
               <w:t>2</w:t>
@@ -700,7 +681,6 @@
             <w:r>
               <w:rPr>
                 <w:rStyle w:val="Hyperlink"/>
-                <w:rFonts w:ascii="Latin modern roman" w:hAnsi="Latin modern roman"/>
                 <w:noProof/>
               </w:rPr>
               <w:t>Environment Generation</w:t>
@@ -771,7 +751,6 @@
             <w:r>
               <w:rPr>
                 <w:rStyle w:val="Hyperlink"/>
-                <w:rFonts w:ascii="Latin modern roman" w:hAnsi="Latin modern roman"/>
                 <w:noProof/>
               </w:rPr>
               <w:t>3</w:t>
@@ -786,7 +765,6 @@
             <w:r>
               <w:rPr>
                 <w:rStyle w:val="Hyperlink"/>
-                <w:rFonts w:ascii="Latin modern roman" w:hAnsi="Latin modern roman"/>
                 <w:noProof/>
               </w:rPr>
               <w:t>Bakta annotation</w:t>
@@ -857,7 +835,6 @@
             <w:r>
               <w:rPr>
                 <w:rStyle w:val="Hyperlink"/>
-                <w:rFonts w:ascii="Latin modern roman" w:hAnsi="Latin modern roman"/>
                 <w:noProof/>
               </w:rPr>
               <w:t>3.1</w:t>
@@ -872,7 +849,6 @@
             <w:r>
               <w:rPr>
                 <w:rStyle w:val="Hyperlink"/>
-                <w:rFonts w:ascii="Latin modern roman" w:hAnsi="Latin modern roman"/>
                 <w:noProof/>
               </w:rPr>
               <w:t>Adding new proteins</w:t>
@@ -943,7 +919,6 @@
             <w:r>
               <w:rPr>
                 <w:rStyle w:val="Hyperlink"/>
-                <w:rFonts w:ascii="Latin modern roman" w:hAnsi="Latin modern roman"/>
                 <w:noProof/>
               </w:rPr>
               <w:t>3.1.1</w:t>
@@ -958,7 +933,6 @@
             <w:r>
               <w:rPr>
                 <w:rStyle w:val="Hyperlink"/>
-                <w:rFonts w:ascii="Latin modern roman" w:hAnsi="Latin modern roman"/>
                 <w:noProof/>
               </w:rPr>
               <w:t>For genes with lower sequence identity, you can:</w:t>
@@ -1029,7 +1003,6 @@
             <w:r>
               <w:rPr>
                 <w:rStyle w:val="Hyperlink"/>
-                <w:rFonts w:ascii="Latin modern roman" w:hAnsi="Latin modern roman"/>
                 <w:noProof/>
               </w:rPr>
               <w:t>4</w:t>
@@ -1044,7 +1017,6 @@
             <w:r>
               <w:rPr>
                 <w:rStyle w:val="Hyperlink"/>
-                <w:rFonts w:ascii="Latin modern roman" w:hAnsi="Latin modern roman"/>
                 <w:noProof/>
               </w:rPr>
               <w:t>COG gene removal</w:t>
@@ -1115,7 +1087,6 @@
             <w:r>
               <w:rPr>
                 <w:rStyle w:val="Hyperlink"/>
-                <w:rFonts w:ascii="Latin modern roman" w:hAnsi="Latin modern roman"/>
                 <w:noProof/>
               </w:rPr>
               <w:t>5</w:t>
@@ -1130,7 +1101,6 @@
             <w:r>
               <w:rPr>
                 <w:rStyle w:val="Hyperlink"/>
-                <w:rFonts w:ascii="Latin modern roman" w:hAnsi="Latin modern roman"/>
                 <w:noProof/>
               </w:rPr>
               <w:t>Domain based annotation of ANKs and TPRs</w:t>
@@ -1201,7 +1171,6 @@
             <w:r>
               <w:rPr>
                 <w:rStyle w:val="Hyperlink"/>
-                <w:rFonts w:ascii="Latin modern roman" w:hAnsi="Latin modern roman"/>
                 <w:noProof/>
               </w:rPr>
               <w:t>6</w:t>
@@ -1216,7 +1185,6 @@
             <w:r>
               <w:rPr>
                 <w:rStyle w:val="Hyperlink"/>
-                <w:rFonts w:ascii="Latin modern roman" w:hAnsi="Latin modern roman"/>
                 <w:noProof/>
               </w:rPr>
               <w:t>Annotation of some specific ankyrins</w:t>
@@ -1287,7 +1255,6 @@
             <w:r>
               <w:rPr>
                 <w:rStyle w:val="Hyperlink"/>
-                <w:rFonts w:ascii="Latin modern roman" w:hAnsi="Latin modern roman"/>
                 <w:noProof/>
               </w:rPr>
               <w:t>7</w:t>
@@ -1302,7 +1269,6 @@
             <w:r>
               <w:rPr>
                 <w:rStyle w:val="Hyperlink"/>
-                <w:rFonts w:ascii="Latin modern roman" w:hAnsi="Latin modern roman"/>
                 <w:noProof/>
               </w:rPr>
               <w:t>RAGE protein completeness checks</w:t>
@@ -1373,7 +1339,6 @@
             <w:r>
               <w:rPr>
                 <w:rStyle w:val="Hyperlink"/>
-                <w:rFonts w:ascii="Latin modern roman" w:hAnsi="Latin modern roman"/>
                 <w:noProof/>
               </w:rPr>
               <w:t>8</w:t>
@@ -1388,7 +1353,6 @@
             <w:r>
               <w:rPr>
                 <w:rStyle w:val="Hyperlink"/>
-                <w:rFonts w:ascii="Latin modern roman" w:hAnsi="Latin modern roman"/>
                 <w:noProof/>
               </w:rPr>
               <w:t>spoT name processing</w:t>
@@ -1459,7 +1423,6 @@
             <w:r>
               <w:rPr>
                 <w:rStyle w:val="Hyperlink"/>
-                <w:rFonts w:ascii="Latin modern roman" w:hAnsi="Latin modern roman"/>
                 <w:noProof/>
               </w:rPr>
               <w:t>9</w:t>
@@ -1474,7 +1437,6 @@
             <w:r>
               <w:rPr>
                 <w:rStyle w:val="Hyperlink"/>
-                <w:rFonts w:ascii="Latin modern roman" w:hAnsi="Latin modern roman"/>
                 <w:noProof/>
               </w:rPr>
               <w:t>RAGE classification</w:t>
@@ -1545,7 +1507,6 @@
             <w:r>
               <w:rPr>
                 <w:rStyle w:val="Hyperlink"/>
-                <w:rFonts w:ascii="Latin modern roman" w:hAnsi="Latin modern roman"/>
                 <w:noProof/>
               </w:rPr>
               <w:t>9.1</w:t>
@@ -1560,7 +1521,6 @@
             <w:r>
               <w:rPr>
                 <w:rStyle w:val="Hyperlink"/>
-                <w:rFonts w:ascii="Latin modern roman" w:hAnsi="Latin modern roman"/>
                 <w:noProof/>
               </w:rPr>
               <w:t>Identification of potential RAGE boundaries</w:t>
@@ -1631,7 +1591,6 @@
             <w:r>
               <w:rPr>
                 <w:rStyle w:val="Hyperlink"/>
-                <w:rFonts w:ascii="Latin modern roman" w:hAnsi="Latin modern roman"/>
                 <w:noProof/>
               </w:rPr>
               <w:t>9.2</w:t>
@@ -1646,7 +1605,6 @@
             <w:r>
               <w:rPr>
                 <w:rStyle w:val="Hyperlink"/>
-                <w:rFonts w:ascii="Latin modern roman" w:hAnsi="Latin modern roman"/>
                 <w:noProof/>
               </w:rPr>
               <w:t>Identification of RAGE derived regions</w:t>
@@ -1717,7 +1675,6 @@
             <w:r>
               <w:rPr>
                 <w:rStyle w:val="Hyperlink"/>
-                <w:rFonts w:ascii="Latin modern roman" w:hAnsi="Latin modern roman"/>
                 <w:noProof/>
               </w:rPr>
               <w:t>9.2.1</w:t>
@@ -1732,7 +1689,6 @@
             <w:r>
               <w:rPr>
                 <w:rStyle w:val="Hyperlink"/>
-                <w:rFonts w:ascii="Latin modern roman" w:hAnsi="Latin modern roman"/>
                 <w:noProof/>
               </w:rPr>
               <w:t>Method for lists_combined.txt development</w:t>
@@ -1803,7 +1759,6 @@
             <w:r>
               <w:rPr>
                 <w:rStyle w:val="Hyperlink"/>
-                <w:rFonts w:ascii="Latin modern roman" w:hAnsi="Latin modern roman"/>
                 <w:noProof/>
               </w:rPr>
               <w:t>9.2.2</w:t>
@@ -1818,7 +1773,6 @@
             <w:r>
               <w:rPr>
                 <w:rStyle w:val="Hyperlink"/>
-                <w:rFonts w:ascii="Latin modern roman" w:hAnsi="Latin modern roman"/>
                 <w:noProof/>
               </w:rPr>
               <w:t>Exclusion list development</w:t>
@@ -1889,7 +1843,6 @@
             <w:r>
               <w:rPr>
                 <w:rStyle w:val="Hyperlink"/>
-                <w:rFonts w:ascii="Latin modern roman" w:hAnsi="Latin modern roman"/>
                 <w:noProof/>
               </w:rPr>
               <w:t>9.3</w:t>
@@ -1904,7 +1857,6 @@
             <w:r>
               <w:rPr>
                 <w:rStyle w:val="Hyperlink"/>
-                <w:rFonts w:ascii="Latin modern roman" w:hAnsi="Latin modern roman"/>
                 <w:noProof/>
               </w:rPr>
               <w:t>Identification of complete RAGEs</w:t>
@@ -1975,7 +1927,6 @@
             <w:r>
               <w:rPr>
                 <w:rStyle w:val="Hyperlink"/>
-                <w:rFonts w:ascii="Latin modern roman" w:hAnsi="Latin modern roman"/>
                 <w:noProof/>
               </w:rPr>
               <w:t>9.4</w:t>
@@ -1990,7 +1941,6 @@
             <w:r>
               <w:rPr>
                 <w:rStyle w:val="Hyperlink"/>
-                <w:rFonts w:ascii="Latin modern roman" w:hAnsi="Latin modern roman"/>
                 <w:noProof/>
               </w:rPr>
               <w:t>Modifications to RAGE criteria</w:t>
@@ -2061,7 +2011,6 @@
             <w:r>
               <w:rPr>
                 <w:rStyle w:val="Hyperlink"/>
-                <w:rFonts w:ascii="Latin modern roman" w:hAnsi="Latin modern roman"/>
                 <w:noProof/>
               </w:rPr>
               <w:t>9.5</w:t>
@@ -2076,7 +2025,6 @@
             <w:r>
               <w:rPr>
                 <w:rStyle w:val="Hyperlink"/>
-                <w:rFonts w:ascii="Latin modern roman" w:hAnsi="Latin modern roman"/>
                 <w:noProof/>
               </w:rPr>
               <w:t>Complete RAGEs identified and complete RAGEs reclassified</w:t>
@@ -2147,7 +2095,6 @@
             <w:r>
               <w:rPr>
                 <w:rStyle w:val="Hyperlink"/>
-                <w:rFonts w:ascii="Latin modern roman" w:hAnsi="Latin modern roman"/>
                 <w:noProof/>
               </w:rPr>
               <w:t>9.6</w:t>
@@ -2162,7 +2109,6 @@
             <w:r>
               <w:rPr>
                 <w:rStyle w:val="Hyperlink"/>
-                <w:rFonts w:ascii="Latin modern roman" w:hAnsi="Latin modern roman"/>
                 <w:noProof/>
               </w:rPr>
               <w:t>Possible modifications to RAGE criteria</w:t>
@@ -2233,7 +2179,6 @@
             <w:r>
               <w:rPr>
                 <w:rStyle w:val="Hyperlink"/>
-                <w:rFonts w:ascii="Latin modern roman" w:hAnsi="Latin modern roman"/>
                 <w:noProof/>
               </w:rPr>
               <w:t>9.6.1</w:t>
@@ -2248,7 +2193,6 @@
             <w:r>
               <w:rPr>
                 <w:rStyle w:val="Hyperlink"/>
-                <w:rFonts w:ascii="Latin modern roman" w:hAnsi="Latin modern roman"/>
                 <w:noProof/>
               </w:rPr>
               <w:t>Possible modifications to RAGE derived regions</w:t>
@@ -2319,7 +2263,6 @@
             <w:r>
               <w:rPr>
                 <w:rStyle w:val="Hyperlink"/>
-                <w:rFonts w:ascii="Latin modern roman" w:hAnsi="Latin modern roman"/>
                 <w:noProof/>
               </w:rPr>
               <w:t>9.6.2</w:t>
@@ -2334,7 +2277,6 @@
             <w:r>
               <w:rPr>
                 <w:rStyle w:val="Hyperlink"/>
-                <w:rFonts w:ascii="Latin modern roman" w:hAnsi="Latin modern roman"/>
                 <w:noProof/>
               </w:rPr>
               <w:t>Possible modification of complete RAGE criteria</w:t>
@@ -2405,7 +2347,6 @@
             <w:r>
               <w:rPr>
                 <w:rStyle w:val="Hyperlink"/>
-                <w:rFonts w:ascii="Latin modern roman" w:hAnsi="Latin modern roman"/>
                 <w:noProof/>
               </w:rPr>
               <w:t>10</w:t>
@@ -2420,7 +2361,6 @@
             <w:r>
               <w:rPr>
                 <w:rStyle w:val="Hyperlink"/>
-                <w:rFonts w:ascii="Latin modern roman" w:hAnsi="Latin modern roman"/>
                 <w:noProof/>
               </w:rPr>
               <w:t>Usage</w:t>
@@ -2491,7 +2431,6 @@
             <w:r>
               <w:rPr>
                 <w:rStyle w:val="Hyperlink"/>
-                <w:rFonts w:ascii="Latin modern roman" w:hAnsi="Latin modern roman"/>
                 <w:noProof/>
               </w:rPr>
               <w:t>11</w:t>
@@ -2506,7 +2445,6 @@
             <w:r>
               <w:rPr>
                 <w:rStyle w:val="Hyperlink"/>
-                <w:rFonts w:ascii="Latin modern roman" w:hAnsi="Latin modern roman"/>
                 <w:noProof/>
               </w:rPr>
               <w:t>Genome Summary Statistics</w:t>
@@ -2562,14 +2500,8 @@
           </w:hyperlink>
         </w:p>
         <w:p>
-          <w:pPr>
-            <w:rPr>
-              <w:rFonts w:ascii="Latin modern roman" w:hAnsi="Latin modern roman"/>
-            </w:rPr>
-          </w:pPr>
           <w:r>
             <w:rPr>
-              <w:rFonts w:ascii="Latin modern roman" w:hAnsi="Latin modern roman"/>
               <w:b/>
               <w:bCs/>
             </w:rPr>
@@ -2595,23 +2527,12 @@
       <w:bookmarkEnd w:id="0"/>
     </w:p>
     <w:p>
-      <w:pPr>
-        <w:rPr>
-          <w:rFonts w:ascii="Latin modern roman" w:hAnsi="Latin modern roman"/>
-        </w:rPr>
-      </w:pPr>
-      <w:proofErr w:type="spellStart"/>
-      <w:r>
-        <w:rPr>
-          <w:rFonts w:ascii="Latin modern roman" w:hAnsi="Latin modern roman"/>
-        </w:rPr>
+      <w:proofErr w:type="spellStart"/>
+      <w:r>
         <w:t>Enviroments</w:t>
       </w:r>
       <w:proofErr w:type="spellEnd"/>
       <w:r>
-        <w:rPr>
-          <w:rFonts w:ascii="Latin modern roman" w:hAnsi="Latin modern roman"/>
-        </w:rPr>
         <w:t xml:space="preserve"> required:</w:t>
       </w:r>
     </w:p>
@@ -2622,22 +2543,13 @@
           <w:ilvl w:val="0"/>
           <w:numId w:val="39"/>
         </w:numPr>
-        <w:rPr>
-          <w:rFonts w:ascii="Latin modern roman" w:hAnsi="Latin modern roman"/>
-        </w:rPr>
-      </w:pPr>
-      <w:proofErr w:type="spellStart"/>
-      <w:r>
-        <w:rPr>
-          <w:rFonts w:ascii="Latin modern roman" w:hAnsi="Latin modern roman"/>
-        </w:rPr>
+      </w:pPr>
+      <w:proofErr w:type="spellStart"/>
+      <w:r>
         <w:t>bakta</w:t>
       </w:r>
       <w:proofErr w:type="spellEnd"/>
       <w:r>
-        <w:rPr>
-          <w:rFonts w:ascii="Latin modern roman" w:hAnsi="Latin modern roman"/>
-        </w:rPr>
         <w:t xml:space="preserve"> environment</w:t>
       </w:r>
     </w:p>
@@ -2648,335 +2560,222 @@
           <w:ilvl w:val="0"/>
           <w:numId w:val="39"/>
         </w:numPr>
-        <w:rPr>
-          <w:rFonts w:ascii="Latin modern roman" w:hAnsi="Latin modern roman"/>
-        </w:rPr>
-      </w:pPr>
-      <w:r>
-        <w:rPr>
-          <w:rFonts w:ascii="Latin modern roman" w:hAnsi="Latin modern roman"/>
-        </w:rPr>
+      </w:pPr>
+      <w:r>
         <w:t>rage environment</w:t>
       </w:r>
     </w:p>
     <w:p>
-      <w:pPr>
-        <w:rPr>
-          <w:rFonts w:ascii="Latin modern roman" w:hAnsi="Latin modern roman"/>
-        </w:rPr>
-      </w:pPr>
-      <w:r>
-        <w:rPr>
-          <w:rFonts w:ascii="Latin modern roman" w:hAnsi="Latin modern roman"/>
-        </w:rPr>
+      <w:r>
         <w:lastRenderedPageBreak/>
         <w:t xml:space="preserve">Before running the </w:t>
       </w:r>
       <w:proofErr w:type="gramStart"/>
       <w:r>
+        <w:t>scripts</w:t>
+      </w:r>
+      <w:proofErr w:type="gramEnd"/>
+      <w:r>
+        <w:t xml:space="preserve"> these need to be generated from the </w:t>
+      </w:r>
+      <w:proofErr w:type="spellStart"/>
+      <w:r>
+        <w:t>yml</w:t>
+      </w:r>
+      <w:proofErr w:type="spellEnd"/>
+      <w:r>
+        <w:t xml:space="preserve"> files and then activated when running the scripts. </w:t>
+      </w:r>
+      <w:r>
+        <w:t xml:space="preserve">The </w:t>
+      </w:r>
+      <w:proofErr w:type="spellStart"/>
+      <w:r>
+        <w:t>bakta</w:t>
+      </w:r>
+      <w:proofErr w:type="spellEnd"/>
+      <w:r>
+        <w:t xml:space="preserve"> environment for the </w:t>
+      </w:r>
+      <w:proofErr w:type="spellStart"/>
+      <w:r>
+        <w:t>bakta</w:t>
+      </w:r>
+      <w:proofErr w:type="spellEnd"/>
+      <w:r>
+        <w:t xml:space="preserve"> section</w:t>
+      </w:r>
+      <w:r>
+        <w:t xml:space="preserve"> (1_bakta_annotation)</w:t>
+      </w:r>
+      <w:r>
+        <w:t>, then the rage environment for the rest of the annotation scripts (this is called main</w:t>
+      </w:r>
+      <w:r>
+        <w:t>.sh</w:t>
+      </w:r>
+      <w:r>
+        <w:t xml:space="preserve"> in the 3_annotation_scripts directory). </w:t>
+      </w:r>
+    </w:p>
+    <w:p>
+      <w:r>
+        <w:t xml:space="preserve">There were some issues with generating the rage environment, this was resolved by enabling flexible solve on </w:t>
+      </w:r>
+      <w:proofErr w:type="spellStart"/>
+      <w:r>
+        <w:t>conda</w:t>
+      </w:r>
+      <w:proofErr w:type="spellEnd"/>
+      <w:r>
+        <w:t>/mamba. The code below needs to be run before generating the environment:</w:t>
+      </w:r>
+    </w:p>
+    <w:p>
+      <w:r>
+        <w:rPr>
+          <w:highlight w:val="lightGray"/>
+        </w:rPr>
+        <w:t>`</w:t>
+      </w:r>
+      <w:proofErr w:type="spellStart"/>
+      <w:r>
+        <w:rPr>
+          <w:rStyle w:val="NoSpacingChar"/>
+          <w:highlight w:val="lightGray"/>
+        </w:rPr>
+        <w:t>conda</w:t>
+      </w:r>
+      <w:proofErr w:type="spellEnd"/>
+      <w:r>
+        <w:rPr>
+          <w:rStyle w:val="NoSpacingChar"/>
+          <w:highlight w:val="lightGray"/>
+        </w:rPr>
+        <w:t xml:space="preserve"> config --set </w:t>
+      </w:r>
+      <w:proofErr w:type="spellStart"/>
+      <w:r>
+        <w:rPr>
+          <w:rStyle w:val="NoSpacingChar"/>
+          <w:highlight w:val="lightGray"/>
+        </w:rPr>
+        <w:t>channel_priority</w:t>
+      </w:r>
+      <w:proofErr w:type="spellEnd"/>
+      <w:r>
+        <w:rPr>
+          <w:rStyle w:val="NoSpacingChar"/>
+          <w:highlight w:val="lightGray"/>
+        </w:rPr>
+        <w:t xml:space="preserve"> flexible</w:t>
+      </w:r>
+      <w:r>
+        <w:rPr>
+          <w:highlight w:val="lightGray"/>
+        </w:rPr>
+        <w:t>`</w:t>
+      </w:r>
+    </w:p>
+    <w:p>
+      <w:r>
+        <w:t xml:space="preserve">Then </w:t>
+      </w:r>
+      <w:r>
+        <w:t>environments can be generated using:</w:t>
+      </w:r>
+    </w:p>
+    <w:p>
+      <w:r>
+        <w:rPr>
+          <w:highlight w:val="lightGray"/>
+        </w:rPr>
+        <w:t>`</w:t>
+      </w:r>
+      <w:r>
+        <w:rPr>
+          <w:rStyle w:val="NoSpacingChar"/>
+          <w:highlight w:val="lightGray"/>
+        </w:rPr>
+        <w:t xml:space="preserve">mamba env create -f </w:t>
+      </w:r>
+      <w:proofErr w:type="spellStart"/>
+      <w:r>
+        <w:rPr>
+          <w:rStyle w:val="NoSpacingChar"/>
+          <w:highlight w:val="lightGray"/>
+        </w:rPr>
+        <w:t>name_of_yml.yml</w:t>
+      </w:r>
+      <w:proofErr w:type="spellEnd"/>
+      <w:r>
+        <w:rPr>
+          <w:highlight w:val="lightGray"/>
+        </w:rPr>
+        <w:t>`</w:t>
+      </w:r>
+    </w:p>
+    <w:p>
+      <w:pPr>
+        <w:pStyle w:val="Heading1"/>
         <w:rPr>
           <w:rFonts w:ascii="Latin modern roman" w:hAnsi="Latin modern roman"/>
         </w:rPr>
-        <w:t>scripts</w:t>
-      </w:r>
-      <w:proofErr w:type="gramEnd"/>
+      </w:pPr>
+      <w:bookmarkStart w:id="1" w:name="_Toc173313564"/>
+      <w:proofErr w:type="spellStart"/>
       <w:r>
         <w:rPr>
           <w:rFonts w:ascii="Latin modern roman" w:hAnsi="Latin modern roman"/>
         </w:rPr>
-        <w:t xml:space="preserve"> these need to be generated from the </w:t>
-      </w:r>
-      <w:proofErr w:type="spellStart"/>
+        <w:t>Bakta</w:t>
+      </w:r>
+      <w:proofErr w:type="spellEnd"/>
       <w:r>
         <w:rPr>
           <w:rFonts w:ascii="Latin modern roman" w:hAnsi="Latin modern roman"/>
         </w:rPr>
-        <w:t>yml</w:t>
-      </w:r>
-      <w:proofErr w:type="spellEnd"/>
-      <w:r>
-        <w:rPr>
-          <w:rFonts w:ascii="Latin modern roman" w:hAnsi="Latin modern roman"/>
-        </w:rPr>
-        <w:t xml:space="preserve"> files and then activated when running the scripts. </w:t>
-      </w:r>
-      <w:proofErr w:type="spellStart"/>
-      <w:r>
-        <w:rPr>
-          <w:rFonts w:ascii="Latin modern roman" w:hAnsi="Latin modern roman"/>
-        </w:rPr>
-        <w:t>bakta</w:t>
-      </w:r>
-      <w:proofErr w:type="spellEnd"/>
-      <w:r>
-        <w:rPr>
-          <w:rFonts w:ascii="Latin modern roman" w:hAnsi="Latin modern roman"/>
-        </w:rPr>
-        <w:t xml:space="preserve"> environment for the </w:t>
-      </w:r>
-      <w:proofErr w:type="spellStart"/>
-      <w:r>
-        <w:rPr>
-          <w:rFonts w:ascii="Latin modern roman" w:hAnsi="Latin modern roman"/>
-        </w:rPr>
-        <w:t>bakta</w:t>
-      </w:r>
-      <w:proofErr w:type="spellEnd"/>
-      <w:r>
-        <w:rPr>
-          <w:rFonts w:ascii="Latin modern roman" w:hAnsi="Latin modern roman"/>
-        </w:rPr>
-        <w:t xml:space="preserve"> section, then the rage environment for the rest of the annotation scripts (this is called main in the 3_annotation_scripts directory). </w:t>
-      </w:r>
-    </w:p>
-    <w:p>
-      <w:pPr>
-        <w:rPr>
-          <w:rFonts w:ascii="Latin modern roman" w:hAnsi="Latin modern roman"/>
-        </w:rPr>
-      </w:pPr>
-      <w:r>
-        <w:rPr>
-          <w:rFonts w:ascii="Latin modern roman" w:hAnsi="Latin modern roman"/>
-        </w:rPr>
-        <w:t xml:space="preserve">There were some issues with generating the rage environment, this was resolved by enabling flexible solve on </w:t>
-      </w:r>
-      <w:proofErr w:type="spellStart"/>
-      <w:r>
-        <w:rPr>
-          <w:rFonts w:ascii="Latin modern roman" w:hAnsi="Latin modern roman"/>
-        </w:rPr>
-        <w:t>conda</w:t>
-      </w:r>
-      <w:proofErr w:type="spellEnd"/>
-      <w:r>
-        <w:rPr>
-          <w:rFonts w:ascii="Latin modern roman" w:hAnsi="Latin modern roman"/>
-        </w:rPr>
-        <w:t>/mamba. The code below needs to be run before generating the environment:</w:t>
-      </w:r>
-    </w:p>
-    <w:p>
-      <w:pPr>
-        <w:rPr>
-          <w:rFonts w:ascii="Latin modern roman" w:hAnsi="Latin modern roman"/>
-        </w:rPr>
-      </w:pPr>
-      <w:r>
-        <w:rPr>
-          <w:rFonts w:ascii="Latin modern roman" w:hAnsi="Latin modern roman"/>
-          <w:highlight w:val="lightGray"/>
-        </w:rPr>
-        <w:t>`</w:t>
-      </w:r>
-      <w:proofErr w:type="spellStart"/>
-      <w:r>
-        <w:rPr>
-          <w:rFonts w:ascii="Latin modern roman" w:hAnsi="Latin modern roman"/>
-          <w:highlight w:val="lightGray"/>
-        </w:rPr>
-        <w:t>conda</w:t>
-      </w:r>
-      <w:proofErr w:type="spellEnd"/>
-      <w:r>
-        <w:rPr>
-          <w:rFonts w:ascii="Latin modern roman" w:hAnsi="Latin modern roman"/>
-          <w:highlight w:val="lightGray"/>
-        </w:rPr>
-        <w:t xml:space="preserve"> config --</w:t>
-      </w:r>
-      <w:r>
-        <w:rPr>
-          <w:rStyle w:val="hljs-builtin"/>
-          <w:rFonts w:ascii="Latin modern roman" w:hAnsi="Latin modern roman"/>
-          <w:highlight w:val="lightGray"/>
-        </w:rPr>
-        <w:t>set</w:t>
-      </w:r>
-      <w:r>
-        <w:rPr>
-          <w:rFonts w:ascii="Latin modern roman" w:hAnsi="Latin modern roman"/>
-          <w:highlight w:val="lightGray"/>
-        </w:rPr>
-        <w:t xml:space="preserve"> </w:t>
-      </w:r>
-      <w:proofErr w:type="spellStart"/>
-      <w:r>
-        <w:rPr>
-          <w:rFonts w:ascii="Latin modern roman" w:hAnsi="Latin modern roman"/>
-          <w:highlight w:val="lightGray"/>
-        </w:rPr>
-        <w:t>channel_priority</w:t>
-      </w:r>
-      <w:proofErr w:type="spellEnd"/>
-      <w:r>
-        <w:rPr>
-          <w:rFonts w:ascii="Latin modern roman" w:hAnsi="Latin modern roman"/>
-          <w:highlight w:val="lightGray"/>
-        </w:rPr>
-        <w:t xml:space="preserve"> flexible`</w:t>
-      </w:r>
-    </w:p>
-    <w:p>
-      <w:pPr>
-        <w:rPr>
-          <w:rFonts w:ascii="Latin modern roman" w:hAnsi="Latin modern roman"/>
-        </w:rPr>
-      </w:pPr>
-      <w:r>
-        <w:rPr>
-          <w:rFonts w:ascii="Latin modern roman" w:hAnsi="Latin modern roman"/>
-        </w:rPr>
-        <w:t xml:space="preserve">Then </w:t>
-      </w:r>
-      <w:r>
-        <w:rPr>
-          <w:rFonts w:ascii="Latin modern roman" w:hAnsi="Latin modern roman"/>
-        </w:rPr>
-        <w:t>environments can be generated using:</w:t>
-      </w:r>
-    </w:p>
-    <w:p>
-      <w:pPr>
-        <w:rPr>
-          <w:rFonts w:ascii="Latin modern roman" w:hAnsi="Latin modern roman"/>
-        </w:rPr>
-      </w:pPr>
-      <w:r>
-        <w:rPr>
-          <w:highlight w:val="lightGray"/>
-        </w:rPr>
-        <w:t xml:space="preserve">`mamba </w:t>
-      </w:r>
-      <w:r>
-        <w:rPr>
-          <w:rStyle w:val="hljs-builtin"/>
-          <w:highlight w:val="lightGray"/>
-        </w:rPr>
-        <w:t>env</w:t>
-      </w:r>
-      <w:r>
-        <w:rPr>
-          <w:highlight w:val="lightGray"/>
-        </w:rPr>
-        <w:t xml:space="preserve"> create -f </w:t>
-      </w:r>
-      <w:proofErr w:type="spellStart"/>
-      <w:r>
-        <w:rPr>
-          <w:highlight w:val="lightGray"/>
-        </w:rPr>
-        <w:t>name_of_yml.yml</w:t>
-      </w:r>
-      <w:proofErr w:type="spellEnd"/>
-      <w:r>
-        <w:rPr>
-          <w:highlight w:val="lightGray"/>
-        </w:rPr>
-        <w:t>`</w:t>
-      </w:r>
-    </w:p>
-    <w:p>
-      <w:pPr>
-        <w:pStyle w:val="Heading1"/>
-        <w:rPr>
-          <w:rFonts w:ascii="Latin modern roman" w:hAnsi="Latin modern roman"/>
-        </w:rPr>
-      </w:pPr>
-      <w:bookmarkStart w:id="1" w:name="_Toc173313564"/>
-      <w:proofErr w:type="spellStart"/>
-      <w:r>
-        <w:rPr>
-          <w:rFonts w:ascii="Latin modern roman" w:hAnsi="Latin modern roman"/>
-        </w:rPr>
+        <w:t xml:space="preserve"> annotation</w:t>
+      </w:r>
+      <w:bookmarkEnd w:id="1"/>
+    </w:p>
+    <w:p>
+      <w:proofErr w:type="spellStart"/>
+      <w:r>
         <w:t>Bakta</w:t>
       </w:r>
       <w:proofErr w:type="spellEnd"/>
       <w:r>
-        <w:rPr>
-          <w:rFonts w:ascii="Latin modern roman" w:hAnsi="Latin modern roman"/>
-        </w:rPr>
-        <w:t xml:space="preserve"> annotation</w:t>
-      </w:r>
-      <w:bookmarkEnd w:id="1"/>
-    </w:p>
-    <w:p>
-      <w:pPr>
-        <w:rPr>
-          <w:rFonts w:ascii="Latin modern roman" w:hAnsi="Latin modern roman"/>
-        </w:rPr>
-      </w:pPr>
-      <w:proofErr w:type="spellStart"/>
-      <w:r>
-        <w:rPr>
-          <w:rFonts w:ascii="Latin modern roman" w:hAnsi="Latin modern roman"/>
-        </w:rPr>
-        <w:t>Bakta</w:t>
-      </w:r>
-      <w:proofErr w:type="spellEnd"/>
-      <w:r>
-        <w:rPr>
-          <w:rFonts w:ascii="Latin modern roman" w:hAnsi="Latin modern roman"/>
-        </w:rPr>
         <w:t xml:space="preserve"> annotation was chosen as fairly recent bacterial genome annotation package, which importantly does not require existing models for a species. It also integrates many different databases into </w:t>
       </w:r>
-      <w:proofErr w:type="gramStart"/>
-      <w:r>
-        <w:rPr>
-          <w:rFonts w:ascii="Latin modern roman" w:hAnsi="Latin modern roman"/>
-        </w:rPr>
-        <w:t>it</w:t>
-      </w:r>
-      <w:proofErr w:type="gramEnd"/>
-      <w:r>
-        <w:rPr>
-          <w:rFonts w:ascii="Latin modern roman" w:hAnsi="Latin modern roman"/>
-        </w:rPr>
+      <w:r>
+        <w:t>its</w:t>
+      </w:r>
+      <w:r>
         <w:t xml:space="preserve"> methodology.</w:t>
       </w:r>
     </w:p>
     <w:p>
-      <w:pPr>
-        <w:rPr>
-          <w:rFonts w:ascii="Latin modern roman" w:hAnsi="Latin modern roman"/>
-        </w:rPr>
-      </w:pPr>
-      <w:r>
-        <w:rPr>
-          <w:rFonts w:ascii="Latin modern roman" w:hAnsi="Latin modern roman"/>
-        </w:rPr>
+      <w:r>
         <w:t>This package enables the use of “</w:t>
       </w:r>
       <w:r>
-        <w:rPr>
-          <w:rFonts w:ascii="Latin modern roman" w:hAnsi="Latin modern roman"/>
-        </w:rPr>
         <w:t>expert proteins” to be provided as a .</w:t>
       </w:r>
       <w:proofErr w:type="spellStart"/>
       <w:r>
-        <w:rPr>
-          <w:rFonts w:ascii="Latin modern roman" w:hAnsi="Latin modern roman"/>
-        </w:rPr>
         <w:t>faa</w:t>
       </w:r>
       <w:proofErr w:type="spellEnd"/>
       <w:r>
-        <w:rPr>
-          <w:rFonts w:ascii="Latin modern roman" w:hAnsi="Latin modern roman"/>
-        </w:rPr>
         <w:t xml:space="preserve"> file and we make use of this for more accurate annotation of the </w:t>
       </w:r>
       <w:proofErr w:type="spellStart"/>
       <w:r>
-        <w:rPr>
-          <w:rFonts w:ascii="Latin modern roman" w:hAnsi="Latin modern roman"/>
-        </w:rPr>
         <w:t>O</w:t>
       </w:r>
       <w:r>
         <w:rPr>
-          <w:rFonts w:ascii="Latin modern roman" w:hAnsi="Latin modern roman"/>
           <w:i/>
           <w:iCs/>
         </w:rPr>
@@ -2985,483 +2784,319 @@
       <w:proofErr w:type="spellEnd"/>
       <w:r>
         <w:rPr>
-          <w:rFonts w:ascii="Latin modern roman" w:hAnsi="Latin modern roman"/>
           <w:i/>
           <w:iCs/>
         </w:rPr>
         <w:t xml:space="preserve"> tsutsugamushi</w:t>
       </w:r>
       <w:r>
-        <w:rPr>
-          <w:rFonts w:ascii="Latin modern roman" w:hAnsi="Latin modern roman"/>
-        </w:rPr>
         <w:t xml:space="preserve"> genomes. To create this file all full-length genes annotated in the </w:t>
       </w:r>
       <w:proofErr w:type="spellStart"/>
       <w:r>
-        <w:rPr>
-          <w:rFonts w:ascii="Latin modern roman" w:hAnsi="Latin modern roman"/>
-        </w:rPr>
         <w:t>Giengkam</w:t>
       </w:r>
       <w:proofErr w:type="spellEnd"/>
       <w:r>
-        <w:rPr>
-          <w:rFonts w:ascii="Latin modern roman" w:hAnsi="Latin modern roman"/>
-        </w:rPr>
         <w:t xml:space="preserve"> et al (2023) paper </w:t>
       </w:r>
       <w:proofErr w:type="gramStart"/>
       <w:r>
-        <w:rPr>
-          <w:rFonts w:ascii="Latin modern roman" w:hAnsi="Latin modern roman"/>
-        </w:rPr>
         <w:t>were</w:t>
       </w:r>
       <w:proofErr w:type="gramEnd"/>
       <w:r>
-        <w:rPr>
-          <w:rFonts w:ascii="Latin modern roman" w:hAnsi="Latin modern roman"/>
-        </w:rPr>
         <w:t xml:space="preserve"> used</w:t>
       </w:r>
       <w:r>
-        <w:rPr>
-          <w:rFonts w:ascii="Latin modern roman" w:hAnsi="Latin modern roman"/>
-        </w:rPr>
         <w:t>,</w:t>
       </w:r>
       <w:r>
-        <w:rPr>
-          <w:rFonts w:ascii="Latin modern roman" w:hAnsi="Latin modern roman"/>
-        </w:rPr>
         <w:t xml:space="preserve"> with the exception of genes with domain based names (e.g. ankyrin </w:t>
       </w:r>
       <w:proofErr w:type="spellStart"/>
       <w:r>
-        <w:rPr>
-          <w:rFonts w:ascii="Latin modern roman" w:hAnsi="Latin modern roman"/>
-        </w:rPr>
         <w:t>protiens</w:t>
       </w:r>
       <w:proofErr w:type="spellEnd"/>
       <w:r>
-        <w:rPr>
-          <w:rFonts w:ascii="Latin modern roman" w:hAnsi="Latin modern roman"/>
-        </w:rPr>
         <w:t xml:space="preserve">, tetratricopeptide proteins and </w:t>
       </w:r>
       <w:proofErr w:type="spellStart"/>
       <w:r>
-        <w:rPr>
-          <w:rFonts w:ascii="Latin modern roman" w:hAnsi="Latin modern roman"/>
-        </w:rPr>
         <w:t>HATpase_c</w:t>
       </w:r>
       <w:proofErr w:type="spellEnd"/>
       <w:r>
-        <w:rPr>
-          <w:rFonts w:ascii="Latin modern roman" w:hAnsi="Latin modern roman"/>
-        </w:rPr>
-        <w:t xml:space="preserve"> domain containing protein). Additionally, some gene names were changed </w:t>
-      </w:r>
-      <w:r>
-        <w:rPr>
-          <w:rFonts w:ascii="Latin modern roman" w:hAnsi="Latin modern roman"/>
-        </w:rPr>
+        <w:t xml:space="preserve"> domain containing protein</w:t>
+      </w:r>
+      <w:r>
+        <w:t xml:space="preserve"> etc</w:t>
+      </w:r>
+      <w:r>
+        <w:t xml:space="preserve">). Additionally, some gene names were changed </w:t>
+      </w:r>
+      <w:r>
         <w:t xml:space="preserve">due to spelling mistakes or other naming issues </w:t>
       </w:r>
       <w:r>
-        <w:rPr>
-          <w:rFonts w:ascii="Latin modern roman" w:hAnsi="Latin modern roman"/>
-        </w:rPr>
         <w:t>(</w:t>
       </w:r>
       <w:proofErr w:type="gramStart"/>
       <w:r>
-        <w:rPr>
-          <w:rFonts w:ascii="Latin modern roman" w:hAnsi="Latin modern roman"/>
-        </w:rPr>
         <w:t>e.g.</w:t>
       </w:r>
       <w:proofErr w:type="gramEnd"/>
       <w:r>
-        <w:rPr>
-          <w:rFonts w:ascii="Latin modern roman" w:hAnsi="Latin modern roman"/>
-        </w:rPr>
         <w:t xml:space="preserve"> </w:t>
       </w:r>
       <w:proofErr w:type="spellStart"/>
       <w:r>
-        <w:rPr>
-          <w:rFonts w:ascii="Latin modern roman" w:hAnsi="Latin modern roman"/>
-        </w:rPr>
         <w:t>mmmA</w:t>
       </w:r>
       <w:proofErr w:type="spellEnd"/>
       <w:r>
-        <w:rPr>
-          <w:rFonts w:ascii="Latin modern roman" w:hAnsi="Latin modern roman"/>
-        </w:rPr>
         <w:t xml:space="preserve"> </w:t>
       </w:r>
       <w:r>
-        <w:rPr>
-          <w:rFonts w:ascii="Latin modern roman" w:hAnsi="Latin modern roman"/>
-        </w:rPr>
         <w:t>to</w:t>
       </w:r>
       <w:r>
-        <w:rPr>
-          <w:rFonts w:ascii="Latin modern roman" w:hAnsi="Latin modern roman"/>
-        </w:rPr>
         <w:t xml:space="preserve"> </w:t>
       </w:r>
       <w:proofErr w:type="spellStart"/>
       <w:r>
-        <w:rPr>
-          <w:rFonts w:ascii="Latin modern roman" w:hAnsi="Latin modern roman"/>
-        </w:rPr>
         <w:t>mnmA</w:t>
       </w:r>
       <w:proofErr w:type="spellEnd"/>
       <w:r>
-        <w:rPr>
-          <w:rFonts w:ascii="Latin modern roman" w:hAnsi="Latin modern roman"/>
-        </w:rPr>
         <w:t xml:space="preserve"> and </w:t>
       </w:r>
       <w:proofErr w:type="spellStart"/>
       <w:r>
-        <w:rPr>
-          <w:rFonts w:ascii="Latin modern roman" w:hAnsi="Latin modern roman"/>
-        </w:rPr>
         <w:t>iepA</w:t>
       </w:r>
       <w:proofErr w:type="spellEnd"/>
       <w:r>
-        <w:rPr>
-          <w:rFonts w:ascii="Latin modern roman" w:hAnsi="Latin modern roman"/>
-        </w:rPr>
         <w:t xml:space="preserve"> </w:t>
       </w:r>
       <w:r>
-        <w:rPr>
-          <w:rFonts w:ascii="Latin modern roman" w:hAnsi="Latin modern roman"/>
-        </w:rPr>
         <w:t>to</w:t>
       </w:r>
       <w:r>
-        <w:rPr>
-          <w:rFonts w:ascii="Latin modern roman" w:hAnsi="Latin modern roman"/>
-        </w:rPr>
         <w:t xml:space="preserve"> </w:t>
       </w:r>
       <w:proofErr w:type="spellStart"/>
       <w:r>
-        <w:rPr>
-          <w:rFonts w:ascii="Latin modern roman" w:hAnsi="Latin modern roman"/>
-        </w:rPr>
-        <w:t>LepA</w:t>
-      </w:r>
-      <w:proofErr w:type="spellEnd"/>
-      <w:r>
-        <w:rPr>
-          <w:rFonts w:ascii="Latin modern roman" w:hAnsi="Latin modern roman"/>
-        </w:rPr>
+        <w:t>l</w:t>
+      </w:r>
+      <w:r>
+        <w:t>epA</w:t>
+      </w:r>
+      <w:proofErr w:type="spellEnd"/>
+      <w:r>
         <w:t>)</w:t>
       </w:r>
       <w:r>
-        <w:rPr>
-          <w:rFonts w:ascii="Latin modern roman" w:hAnsi="Latin modern roman"/>
-        </w:rPr>
         <w:t>.</w:t>
       </w:r>
     </w:p>
     <w:p>
-      <w:pPr>
-        <w:rPr>
-          <w:rFonts w:ascii="Latin modern roman" w:hAnsi="Latin modern roman"/>
-        </w:rPr>
-      </w:pPr>
-      <w:r>
-        <w:rPr>
-          <w:rFonts w:ascii="Latin modern roman" w:hAnsi="Latin modern roman"/>
-        </w:rPr>
-        <w:t xml:space="preserve">This approach resulted in the correct annotation of most genes, however was insufficient for some proteins, often those with considerable sequence variability. Consequently, for a small group of proteins the required identity threshold was reduced from 90% to 80%. These are; </w:t>
-      </w:r>
-      <w:proofErr w:type="spellStart"/>
-      <w:r>
-        <w:rPr>
-          <w:rFonts w:ascii="Latin modern roman" w:hAnsi="Latin modern roman"/>
-        </w:rPr>
+      <w:r>
+        <w:t xml:space="preserve">This approach resulted in the correct annotation of most genes, however was insufficient for some, often those with considerable sequence variability. Consequently, for a small group of proteins the required identity threshold was reduced from 90% to 80%. These are; </w:t>
+      </w:r>
+      <w:proofErr w:type="spellStart"/>
+      <w:r>
         <w:t>scaA</w:t>
       </w:r>
       <w:proofErr w:type="spellEnd"/>
       <w:r>
-        <w:rPr>
-          <w:rFonts w:ascii="Latin modern roman" w:hAnsi="Latin modern roman"/>
-        </w:rPr>
         <w:t xml:space="preserve">, </w:t>
       </w:r>
       <w:proofErr w:type="spellStart"/>
       <w:r>
-        <w:rPr>
-          <w:rFonts w:ascii="Latin modern roman" w:hAnsi="Latin modern roman"/>
-        </w:rPr>
         <w:t>scaC</w:t>
       </w:r>
       <w:proofErr w:type="spellEnd"/>
       <w:r>
-        <w:rPr>
-          <w:rFonts w:ascii="Latin modern roman" w:hAnsi="Latin modern roman"/>
-        </w:rPr>
         <w:t xml:space="preserve">, tsa22 and tsa56, this approach was deemed reasonable for these as </w:t>
       </w:r>
       <w:proofErr w:type="spellStart"/>
       <w:r>
-        <w:rPr>
-          <w:rFonts w:ascii="Latin modern roman" w:hAnsi="Latin modern roman"/>
-        </w:rPr>
         <w:t>scaA</w:t>
       </w:r>
       <w:proofErr w:type="spellEnd"/>
       <w:r>
-        <w:rPr>
-          <w:rFonts w:ascii="Latin modern roman" w:hAnsi="Latin modern roman"/>
-        </w:rPr>
         <w:t xml:space="preserve"> and </w:t>
       </w:r>
       <w:proofErr w:type="spellStart"/>
       <w:r>
-        <w:rPr>
-          <w:rFonts w:ascii="Latin modern roman" w:hAnsi="Latin modern roman"/>
-        </w:rPr>
         <w:t>scaC</w:t>
       </w:r>
       <w:proofErr w:type="spellEnd"/>
       <w:r>
-        <w:rPr>
-          <w:rFonts w:ascii="Latin modern roman" w:hAnsi="Latin modern roman"/>
-        </w:rPr>
-        <w:t xml:space="preserve"> are important host interaction proteins and likely subject to high selection pressure, and tsa22 and tsa56 are well established membrane proteins with lots of genetic diversity.</w:t>
-      </w:r>
-    </w:p>
-    <w:p>
-      <w:pPr>
-        <w:rPr>
-          <w:rFonts w:ascii="Latin modern roman" w:hAnsi="Latin modern roman"/>
-        </w:rPr>
-      </w:pPr>
-      <w:r>
-        <w:rPr>
-          <w:rFonts w:ascii="Latin modern roman" w:hAnsi="Latin modern roman"/>
-        </w:rPr>
+        <w:t xml:space="preserve"> are important host interaction proteins and likely subject to high selection pressure</w:t>
+      </w:r>
+      <w:r>
+        <w:t xml:space="preserve"> for diversity</w:t>
+      </w:r>
+      <w:r>
+        <w:t>, and tsa22 and tsa56 are well established membrane proteins with lots of genetic diversity.</w:t>
+      </w:r>
+    </w:p>
+    <w:p>
+      <w:r>
         <w:t xml:space="preserve">Another approach used to improve the annotation of </w:t>
       </w:r>
       <w:proofErr w:type="spellStart"/>
       <w:r>
-        <w:rPr>
-          <w:rFonts w:ascii="Latin modern roman" w:hAnsi="Latin modern roman"/>
-        </w:rPr>
         <w:t>cinA</w:t>
       </w:r>
       <w:proofErr w:type="spellEnd"/>
       <w:r>
-        <w:rPr>
-          <w:rFonts w:ascii="Latin modern roman" w:hAnsi="Latin modern roman"/>
-        </w:rPr>
         <w:t xml:space="preserve">, </w:t>
       </w:r>
       <w:proofErr w:type="spellStart"/>
       <w:r>
-        <w:rPr>
-          <w:rFonts w:ascii="Latin modern roman" w:hAnsi="Latin modern roman"/>
-        </w:rPr>
         <w:t>scaA</w:t>
       </w:r>
       <w:proofErr w:type="spellEnd"/>
       <w:r>
-        <w:rPr>
-          <w:rFonts w:ascii="Latin modern roman" w:hAnsi="Latin modern roman"/>
-        </w:rPr>
         <w:t xml:space="preserve">, </w:t>
       </w:r>
       <w:proofErr w:type="spellStart"/>
       <w:r>
-        <w:rPr>
-          <w:rFonts w:ascii="Latin modern roman" w:hAnsi="Latin modern roman"/>
-        </w:rPr>
         <w:t>scaB</w:t>
       </w:r>
       <w:proofErr w:type="spellEnd"/>
       <w:r>
-        <w:rPr>
-          <w:rFonts w:ascii="Latin modern roman" w:hAnsi="Latin modern roman"/>
-        </w:rPr>
         <w:t xml:space="preserve">, </w:t>
       </w:r>
       <w:proofErr w:type="spellStart"/>
       <w:r>
-        <w:rPr>
-          <w:rFonts w:ascii="Latin modern roman" w:hAnsi="Latin modern roman"/>
-        </w:rPr>
         <w:t>scaD</w:t>
       </w:r>
       <w:proofErr w:type="spellEnd"/>
       <w:r>
-        <w:rPr>
-          <w:rFonts w:ascii="Latin modern roman" w:hAnsi="Latin modern roman"/>
-        </w:rPr>
         <w:t xml:space="preserve">, </w:t>
       </w:r>
       <w:proofErr w:type="spellStart"/>
       <w:r>
-        <w:rPr>
-          <w:rFonts w:ascii="Latin modern roman" w:hAnsi="Latin modern roman"/>
-        </w:rPr>
         <w:t>scaE</w:t>
       </w:r>
       <w:proofErr w:type="spellEnd"/>
       <w:r>
-        <w:rPr>
-          <w:rFonts w:ascii="Latin modern roman" w:hAnsi="Latin modern roman"/>
-        </w:rPr>
         <w:t xml:space="preserve">, </w:t>
       </w:r>
       <w:proofErr w:type="spellStart"/>
       <w:r>
-        <w:rPr>
-          <w:rFonts w:ascii="Latin modern roman" w:hAnsi="Latin modern roman"/>
-        </w:rPr>
         <w:t>secA</w:t>
       </w:r>
       <w:proofErr w:type="spellEnd"/>
       <w:r>
-        <w:rPr>
-          <w:rFonts w:ascii="Latin modern roman" w:hAnsi="Latin modern roman"/>
-        </w:rPr>
         <w:t xml:space="preserve">, </w:t>
       </w:r>
       <w:proofErr w:type="spellStart"/>
       <w:r>
-        <w:rPr>
-          <w:rFonts w:ascii="Latin modern roman" w:hAnsi="Latin modern roman"/>
-        </w:rPr>
         <w:t>traA</w:t>
       </w:r>
       <w:proofErr w:type="spellEnd"/>
       <w:r>
-        <w:rPr>
-          <w:rFonts w:ascii="Latin modern roman" w:hAnsi="Latin modern roman"/>
-        </w:rPr>
         <w:t xml:space="preserve">, </w:t>
       </w:r>
       <w:proofErr w:type="spellStart"/>
       <w:r>
-        <w:rPr>
-          <w:rFonts w:ascii="Latin modern roman" w:hAnsi="Latin modern roman"/>
-        </w:rPr>
         <w:t>traG</w:t>
       </w:r>
       <w:proofErr w:type="spellEnd"/>
       <w:r>
-        <w:rPr>
-          <w:rFonts w:ascii="Latin modern roman" w:hAnsi="Latin modern roman"/>
-        </w:rPr>
         <w:t xml:space="preserve">, tsa22, tsa47 and tsa56 was to extract known sequences from NCBI and use these in the </w:t>
       </w:r>
       <w:r>
-        <w:rPr>
-          <w:rFonts w:ascii="Latin modern roman" w:hAnsi="Latin modern roman"/>
-        </w:rPr>
         <w:t>.</w:t>
       </w:r>
       <w:proofErr w:type="spellStart"/>
       <w:r>
-        <w:rPr>
-          <w:rFonts w:ascii="Latin modern roman" w:hAnsi="Latin modern roman"/>
-        </w:rPr>
         <w:t>faa</w:t>
       </w:r>
       <w:proofErr w:type="spellEnd"/>
       <w:r>
-        <w:rPr>
-          <w:rFonts w:ascii="Latin modern roman" w:hAnsi="Latin modern roman"/>
-        </w:rPr>
         <w:t xml:space="preserve"> file. These were extracted by searching for them and excluding partial or incomplete from the results (</w:t>
       </w:r>
       <w:proofErr w:type="gramStart"/>
       <w:r>
-        <w:rPr>
-          <w:rFonts w:ascii="Latin modern roman" w:hAnsi="Latin modern roman"/>
-        </w:rPr>
         <w:t>e.g.</w:t>
       </w:r>
       <w:proofErr w:type="gramEnd"/>
       <w:r>
-        <w:rPr>
-          <w:rFonts w:ascii="Latin modern roman" w:hAnsi="Latin modern roman"/>
-        </w:rPr>
         <w:t xml:space="preserve"> </w:t>
       </w:r>
       <w:proofErr w:type="spellStart"/>
       <w:r>
-        <w:rPr>
-          <w:rFonts w:ascii="Latin modern roman" w:hAnsi="Latin modern roman"/>
-        </w:rPr>
         <w:t>cinA</w:t>
       </w:r>
       <w:proofErr w:type="spellEnd"/>
       <w:r>
-        <w:rPr>
-          <w:rFonts w:ascii="Latin modern roman" w:hAnsi="Latin modern roman"/>
-        </w:rPr>
         <w:t xml:space="preserve"> AND txid784[Organism] NOT incomplete NOT partial), in some cases gene length was also used as a filter</w:t>
       </w:r>
       <w:r>
-        <w:rPr>
-          <w:rFonts w:ascii="Latin modern roman" w:hAnsi="Latin modern roman"/>
-        </w:rPr>
-        <w:t xml:space="preserve"> to remove the incomplete ones.</w:t>
-      </w:r>
-    </w:p>
-    <w:p>
-      <w:pPr>
-        <w:rPr>
-          <w:rFonts w:ascii="Latin modern roman" w:hAnsi="Latin modern roman"/>
-        </w:rPr>
-      </w:pPr>
-      <w:r>
-        <w:rPr>
-          <w:rFonts w:ascii="Latin modern roman" w:hAnsi="Latin modern roman"/>
-        </w:rPr>
+        <w:t xml:space="preserve"> to remove the incomplete </w:t>
+      </w:r>
+      <w:r>
+        <w:t>copies</w:t>
+      </w:r>
+      <w:r>
+        <w:t>.</w:t>
+      </w:r>
+    </w:p>
+    <w:p>
+      <w:r>
+        <w:t xml:space="preserve">Some genes also required new gene names (as the format in the published manuscript wasn’t </w:t>
+      </w:r>
+      <w:proofErr w:type="spellStart"/>
+      <w:r>
+        <w:t>bakta</w:t>
+      </w:r>
+      <w:proofErr w:type="spellEnd"/>
+      <w:r>
+        <w:t xml:space="preserve"> compliant), genes renamed were the gene transfer agents which were given names </w:t>
+      </w:r>
+      <w:proofErr w:type="spellStart"/>
+      <w:r>
+        <w:t>otgtaA</w:t>
+      </w:r>
+      <w:proofErr w:type="spellEnd"/>
+      <w:r>
+        <w:t xml:space="preserve"> through to </w:t>
+      </w:r>
+      <w:proofErr w:type="spellStart"/>
+      <w:r>
+        <w:t>otgtaG</w:t>
+      </w:r>
+      <w:proofErr w:type="spellEnd"/>
+      <w:r>
+        <w:t xml:space="preserve"> based on their order. Product descriptions for these genes remain the same.</w:t>
+      </w:r>
+    </w:p>
+    <w:p>
+      <w:r>
         <w:t xml:space="preserve">This code currently activates the </w:t>
       </w:r>
       <w:proofErr w:type="spellStart"/>
       <w:r>
-        <w:rPr>
-          <w:rFonts w:ascii="Latin modern roman" w:hAnsi="Latin modern roman"/>
-        </w:rPr>
         <w:t>bakta</w:t>
       </w:r>
       <w:proofErr w:type="spellEnd"/>
       <w:r>
-        <w:rPr>
-          <w:rFonts w:ascii="Latin modern roman" w:hAnsi="Latin modern roman"/>
-        </w:rPr>
         <w:t xml:space="preserve"> environment automatically, but this is setup for my system and will need to be changed. This is the line of code that needs modification:</w:t>
       </w:r>
     </w:p>
     <w:p>
       <w:pPr>
-        <w:rPr>
-          <w:rFonts w:ascii="Latin modern roman" w:hAnsi="Latin modern roman"/>
-        </w:rPr>
-      </w:pPr>
-      <w:r>
-        <w:rPr>
-          <w:rFonts w:ascii="Latin modern roman" w:hAnsi="Latin modern roman"/>
+        <w:pStyle w:val="NoSpacing"/>
+      </w:pPr>
+      <w:r>
+        <w:rPr>
           <w:highlight w:val="lightGray"/>
         </w:rPr>
         <w:t>`source /well/</w:t>
@@ -3469,7 +3104,6 @@
       <w:proofErr w:type="spellStart"/>
       <w:r>
         <w:rPr>
-          <w:rFonts w:ascii="Latin modern roman" w:hAnsi="Latin modern roman"/>
           <w:highlight w:val="lightGray"/>
         </w:rPr>
         <w:t>moru</w:t>
@@ -3477,7 +3111,6 @@
       <w:proofErr w:type="spellEnd"/>
       <w:r>
         <w:rPr>
-          <w:rFonts w:ascii="Latin modern roman" w:hAnsi="Latin modern roman"/>
           <w:highlight w:val="lightGray"/>
         </w:rPr>
         <w:t>-batty/users/vhs789/</w:t>
@@ -3485,7 +3118,6 @@
       <w:proofErr w:type="spellStart"/>
       <w:r>
         <w:rPr>
-          <w:rFonts w:ascii="Latin modern roman" w:hAnsi="Latin modern roman"/>
           <w:highlight w:val="lightGray"/>
         </w:rPr>
         <w:t>miniforge</w:t>
@@ -3493,7 +3125,6 @@
       <w:proofErr w:type="spellEnd"/>
       <w:r>
         <w:rPr>
-          <w:rFonts w:ascii="Latin modern roman" w:hAnsi="Latin modern roman"/>
           <w:highlight w:val="lightGray"/>
         </w:rPr>
         <w:t>/etc/</w:t>
@@ -3501,7 +3132,6 @@
       <w:proofErr w:type="spellStart"/>
       <w:r>
         <w:rPr>
-          <w:rFonts w:ascii="Latin modern roman" w:hAnsi="Latin modern roman"/>
           <w:highlight w:val="lightGray"/>
         </w:rPr>
         <w:t>profile.d</w:t>
@@ -3509,25 +3139,25 @@
       <w:proofErr w:type="spellEnd"/>
       <w:r>
         <w:rPr>
-          <w:rFonts w:ascii="Latin modern roman" w:hAnsi="Latin modern roman"/>
           <w:highlight w:val="lightGray"/>
         </w:rPr>
         <w:t>/conda.sh`</w:t>
       </w:r>
     </w:p>
     <w:p>
+      <w:r>
+        <w:lastRenderedPageBreak/>
+        <w:t>Alternatively, just comment this line and the one below (activating the environment) and activate the correct environment before running the code.</w:t>
+      </w:r>
+    </w:p>
+    <w:p>
       <w:pPr>
         <w:keepNext/>
-        <w:rPr>
-          <w:rFonts w:ascii="Latin modern roman" w:hAnsi="Latin modern roman"/>
-        </w:rPr>
-      </w:pPr>
-      <w:r>
-        <w:rPr>
-          <w:rFonts w:ascii="Latin modern roman" w:hAnsi="Latin modern roman"/>
+      </w:pPr>
+      <w:r>
+        <w:rPr>
           <w:noProof/>
         </w:rPr>
-        <w:lastRenderedPageBreak/>
         <w:drawing>
           <wp:inline distT="0" distB="0" distL="0" distR="0" wp14:anchorId="44B48D19" wp14:editId="0A86A8FC">
             <wp:extent cx="5943600" cy="4998085"/>
@@ -3581,191 +3211,110 @@
     <w:p>
       <w:pPr>
         <w:pStyle w:val="Caption"/>
+      </w:pPr>
+      <w:r>
+        <w:t xml:space="preserve">Figure </w:t>
+      </w:r>
+      <w:r>
+        <w:fldChar w:fldCharType="begin"/>
+      </w:r>
+      <w:r>
+        <w:instrText xml:space="preserve"> SEQ Figure \* ARABIC </w:instrText>
+      </w:r>
+      <w:r>
+        <w:fldChar w:fldCharType="separate"/>
+      </w:r>
+      <w:r>
+        <w:rPr>
+          <w:noProof/>
+        </w:rPr>
+        <w:t>1</w:t>
+      </w:r>
+      <w:r>
+        <w:fldChar w:fldCharType="end"/>
+      </w:r>
+      <w:r>
+        <w:t xml:space="preserve"> </w:t>
+      </w:r>
+      <w:proofErr w:type="spellStart"/>
+      <w:r>
+        <w:t>Bakta</w:t>
+      </w:r>
+      <w:proofErr w:type="spellEnd"/>
+      <w:r>
+        <w:t xml:space="preserve"> annotation scheme from </w:t>
+      </w:r>
+      <w:proofErr w:type="spellStart"/>
+      <w:r>
+        <w:t>Schwengers</w:t>
+      </w:r>
+      <w:proofErr w:type="spellEnd"/>
+      <w:r>
+        <w:t xml:space="preserve"> et al (2021)</w:t>
+      </w:r>
+      <w:r>
+        <w:t xml:space="preserve">, showing the different databases involved and the processing steps. However, it doesn’t show the user provided </w:t>
+      </w:r>
+      <w:proofErr w:type="gramStart"/>
+      <w:r>
+        <w:t>protein</w:t>
+      </w:r>
+      <w:r>
+        <w:t xml:space="preserve"> </w:t>
+      </w:r>
+      <w:r>
+        <w:t>.</w:t>
+      </w:r>
+      <w:proofErr w:type="spellStart"/>
+      <w:r>
+        <w:t>faa</w:t>
+      </w:r>
+      <w:proofErr w:type="spellEnd"/>
+      <w:proofErr w:type="gramEnd"/>
+      <w:r>
+        <w:t xml:space="preserve"> input.</w:t>
+      </w:r>
+    </w:p>
+    <w:p/>
+    <w:p>
+      <w:pPr>
+        <w:pStyle w:val="Heading2"/>
         <w:rPr>
           <w:rFonts w:ascii="Latin modern roman" w:hAnsi="Latin modern roman"/>
         </w:rPr>
       </w:pPr>
+      <w:bookmarkStart w:id="2" w:name="_Toc173313565"/>
       <w:r>
         <w:rPr>
           <w:rFonts w:ascii="Latin modern roman" w:hAnsi="Latin modern roman"/>
         </w:rPr>
-        <w:t xml:space="preserve">Figure </w:t>
-      </w:r>
-      <w:r>
-        <w:rPr>
-          <w:rFonts w:ascii="Latin modern roman" w:hAnsi="Latin modern roman"/>
-        </w:rPr>
-        <w:fldChar w:fldCharType="begin"/>
-      </w:r>
-      <w:r>
-        <w:rPr>
-          <w:rFonts w:ascii="Latin modern roman" w:hAnsi="Latin modern roman"/>
-        </w:rPr>
-        <w:instrText xml:space="preserve"> SEQ Figure \* ARABIC </w:instrText>
-      </w:r>
-      <w:r>
-        <w:rPr>
-          <w:rFonts w:ascii="Latin modern roman" w:hAnsi="Latin modern roman"/>
-        </w:rPr>
-        <w:fldChar w:fldCharType="separate"/>
-      </w:r>
-      <w:r>
-        <w:rPr>
-          <w:rFonts w:ascii="Latin modern roman" w:hAnsi="Latin modern roman"/>
-          <w:noProof/>
-        </w:rPr>
-        <w:t>1</w:t>
-      </w:r>
-      <w:r>
-        <w:rPr>
-          <w:rFonts w:ascii="Latin modern roman" w:hAnsi="Latin modern roman"/>
-        </w:rPr>
-        <w:fldChar w:fldCharType="end"/>
-      </w:r>
-      <w:r>
-        <w:rPr>
-          <w:rFonts w:ascii="Latin modern roman" w:hAnsi="Latin modern roman"/>
-        </w:rPr>
-        <w:t xml:space="preserve"> </w:t>
-      </w:r>
-      <w:proofErr w:type="spellStart"/>
-      <w:r>
-        <w:rPr>
-          <w:rFonts w:ascii="Latin modern roman" w:hAnsi="Latin modern roman"/>
-        </w:rPr>
-        <w:t>Bakta</w:t>
-      </w:r>
-      <w:proofErr w:type="spellEnd"/>
-      <w:r>
-        <w:rPr>
-          <w:rFonts w:ascii="Latin modern roman" w:hAnsi="Latin modern roman"/>
-        </w:rPr>
-        <w:t xml:space="preserve"> annotation scheme from </w:t>
-      </w:r>
-      <w:proofErr w:type="spellStart"/>
-      <w:r>
-        <w:rPr>
-          <w:rFonts w:ascii="Latin modern roman" w:hAnsi="Latin modern roman"/>
-        </w:rPr>
-        <w:t>Schwengers</w:t>
-      </w:r>
-      <w:proofErr w:type="spellEnd"/>
-      <w:r>
-        <w:rPr>
-          <w:rFonts w:ascii="Latin modern roman" w:hAnsi="Latin modern roman"/>
-        </w:rPr>
-        <w:t xml:space="preserve"> et al (2021)</w:t>
-      </w:r>
-      <w:r>
-        <w:rPr>
-          <w:rFonts w:ascii="Latin modern roman" w:hAnsi="Latin modern roman"/>
-        </w:rPr>
-        <w:t xml:space="preserve">, showing the different databases involved and the processing steps. However, it doesn’t show the user provided </w:t>
+        <w:t>Adding new proteins</w:t>
+      </w:r>
+      <w:bookmarkEnd w:id="2"/>
+    </w:p>
+    <w:p>
+      <w:r>
+        <w:t xml:space="preserve">Modification of </w:t>
       </w:r>
       <w:proofErr w:type="gramStart"/>
       <w:r>
-        <w:rPr>
-          <w:rFonts w:ascii="Latin modern roman" w:hAnsi="Latin modern roman"/>
-        </w:rPr>
-        <w:t>protein</w:t>
-      </w:r>
-      <w:r>
-        <w:rPr>
-          <w:rFonts w:ascii="Latin modern roman" w:hAnsi="Latin modern roman"/>
-        </w:rPr>
-        <w:t xml:space="preserve"> </w:t>
-      </w:r>
-      <w:r>
-        <w:rPr>
-          <w:rFonts w:ascii="Latin modern roman" w:hAnsi="Latin modern roman"/>
-        </w:rPr>
-        <w:t>.</w:t>
-      </w:r>
-      <w:proofErr w:type="spellStart"/>
-      <w:r>
-        <w:rPr>
-          <w:rFonts w:ascii="Latin modern roman" w:hAnsi="Latin modern roman"/>
-        </w:rPr>
+        <w:t>the .</w:t>
+      </w:r>
+      <w:proofErr w:type="spellStart"/>
+      <w:r>
         <w:t>faa</w:t>
       </w:r>
       <w:proofErr w:type="spellEnd"/>
       <w:proofErr w:type="gramEnd"/>
       <w:r>
-        <w:rPr>
-          <w:rFonts w:ascii="Latin modern roman" w:hAnsi="Latin modern roman"/>
-        </w:rPr>
-        <w:t xml:space="preserve"> input.</w:t>
-      </w:r>
-    </w:p>
-    <w:p>
-      <w:pPr>
-        <w:rPr>
-          <w:rFonts w:ascii="Latin modern roman" w:hAnsi="Latin modern roman"/>
-        </w:rPr>
-      </w:pPr>
-    </w:p>
-    <w:p>
-      <w:pPr>
-        <w:pStyle w:val="Heading2"/>
-        <w:rPr>
-          <w:rFonts w:ascii="Latin modern roman" w:hAnsi="Latin modern roman"/>
-        </w:rPr>
-      </w:pPr>
-      <w:bookmarkStart w:id="2" w:name="_Toc173313565"/>
-      <w:r>
-        <w:rPr>
-          <w:rFonts w:ascii="Latin modern roman" w:hAnsi="Latin modern roman"/>
-        </w:rPr>
-        <w:t>Adding new proteins</w:t>
-      </w:r>
-      <w:bookmarkEnd w:id="2"/>
-    </w:p>
-    <w:p>
-      <w:pPr>
-        <w:rPr>
-          <w:rFonts w:ascii="Latin modern roman" w:hAnsi="Latin modern roman"/>
-        </w:rPr>
-      </w:pPr>
-      <w:r>
-        <w:rPr>
-          <w:rFonts w:ascii="Latin modern roman" w:hAnsi="Latin modern roman"/>
-        </w:rPr>
-        <w:t xml:space="preserve">Modification of </w:t>
-      </w:r>
-      <w:proofErr w:type="gramStart"/>
-      <w:r>
-        <w:rPr>
-          <w:rFonts w:ascii="Latin modern roman" w:hAnsi="Latin modern roman"/>
-        </w:rPr>
-        <w:t>the .</w:t>
-      </w:r>
-      <w:proofErr w:type="spellStart"/>
-      <w:r>
-        <w:rPr>
-          <w:rFonts w:ascii="Latin modern roman" w:hAnsi="Latin modern roman"/>
-        </w:rPr>
-        <w:t>faa</w:t>
-      </w:r>
-      <w:proofErr w:type="spellEnd"/>
-      <w:proofErr w:type="gramEnd"/>
-      <w:r>
-        <w:rPr>
-          <w:rFonts w:ascii="Latin modern roman" w:hAnsi="Latin modern roman"/>
-        </w:rPr>
         <w:t xml:space="preserve"> input file for </w:t>
       </w:r>
       <w:proofErr w:type="spellStart"/>
       <w:r>
-        <w:rPr>
-          <w:rFonts w:ascii="Latin modern roman" w:hAnsi="Latin modern roman"/>
-        </w:rPr>
         <w:t>bakta</w:t>
       </w:r>
       <w:proofErr w:type="spellEnd"/>
       <w:r>
-        <w:rPr>
-          <w:rFonts w:ascii="Latin modern roman" w:hAnsi="Latin modern roman"/>
-        </w:rPr>
         <w:t xml:space="preserve"> is the simplest way to add/change an annotation. To do this you need:</w:t>
       </w:r>
     </w:p>
@@ -3776,14 +3325,8 @@
           <w:ilvl w:val="0"/>
           <w:numId w:val="2"/>
         </w:numPr>
-        <w:rPr>
-          <w:rFonts w:ascii="Latin modern roman" w:hAnsi="Latin modern roman"/>
-        </w:rPr>
-      </w:pPr>
-      <w:r>
-        <w:rPr>
-          <w:rFonts w:ascii="Latin modern roman" w:hAnsi="Latin modern roman"/>
-        </w:rPr>
+      </w:pPr>
+      <w:r>
         <w:t>Full length sequences, the more the better especially for highly variable proteins. I would suggest using at least 8.</w:t>
       </w:r>
     </w:p>
@@ -3794,28 +3337,16 @@
           <w:ilvl w:val="0"/>
           <w:numId w:val="2"/>
         </w:numPr>
-        <w:rPr>
-          <w:rFonts w:ascii="Latin modern roman" w:hAnsi="Latin modern roman"/>
-        </w:rPr>
-      </w:pPr>
-      <w:r>
-        <w:rPr>
-          <w:rFonts w:ascii="Latin modern roman" w:hAnsi="Latin modern roman"/>
-        </w:rPr>
+      </w:pPr>
+      <w:r>
         <w:t xml:space="preserve">These sequences should be clustered to see the sequence identity between the genes. To be used in </w:t>
       </w:r>
       <w:proofErr w:type="spellStart"/>
       <w:r>
-        <w:rPr>
-          <w:rFonts w:ascii="Latin modern roman" w:hAnsi="Latin modern roman"/>
-        </w:rPr>
         <w:t>bakta</w:t>
       </w:r>
       <w:proofErr w:type="spellEnd"/>
       <w:r>
-        <w:rPr>
-          <w:rFonts w:ascii="Latin modern roman" w:hAnsi="Latin modern roman"/>
-        </w:rPr>
         <w:t xml:space="preserve"> normally this should be &gt;90% and of similar lengths (80% similarity).</w:t>
       </w:r>
     </w:p>
@@ -3826,51 +3357,32 @@
           <w:ilvl w:val="0"/>
           <w:numId w:val="2"/>
         </w:numPr>
+      </w:pPr>
+      <w:r>
+        <w:lastRenderedPageBreak/>
+        <w:t>Ensure that there are no conflicting/contradictory gene names in the .</w:t>
+      </w:r>
+      <w:proofErr w:type="spellStart"/>
+      <w:r>
+        <w:t>faa</w:t>
+      </w:r>
+      <w:proofErr w:type="spellEnd"/>
+      <w:r>
+        <w:t xml:space="preserve"> file by performing (cd-hit) clustering. Closely related sequences should be checked as they may be other cases of the gene, and so the gene name should be changed in the file.</w:t>
+      </w:r>
+    </w:p>
+    <w:p>
+      <w:pPr>
+        <w:pStyle w:val="Heading3"/>
         <w:rPr>
           <w:rFonts w:ascii="Latin modern roman" w:hAnsi="Latin modern roman"/>
         </w:rPr>
       </w:pPr>
+      <w:bookmarkStart w:id="3" w:name="_Toc173313566"/>
       <w:r>
         <w:rPr>
           <w:rFonts w:ascii="Latin modern roman" w:hAnsi="Latin modern roman"/>
         </w:rPr>
-        <w:t>Ensure that there are no conflicting/contradictory gene names in the .</w:t>
-      </w:r>
-      <w:proofErr w:type="spellStart"/>
-      <w:r>
-        <w:rPr>
-          <w:rFonts w:ascii="Latin modern roman" w:hAnsi="Latin modern roman"/>
-        </w:rPr>
-        <w:t>faa</w:t>
-      </w:r>
-      <w:proofErr w:type="spellEnd"/>
-      <w:r>
-        <w:rPr>
-          <w:rFonts w:ascii="Latin modern roman" w:hAnsi="Latin modern roman"/>
-        </w:rPr>
-        <w:t xml:space="preserve"> file by performing (cd-hit) clustering. Closely related sequences should be checked as they may be other cases of the gene, and so the gene name should be changed in the file.</w:t>
-      </w:r>
-    </w:p>
-    <w:p>
-      <w:pPr>
-        <w:rPr>
-          <w:rFonts w:ascii="Latin modern roman" w:hAnsi="Latin modern roman"/>
-        </w:rPr>
-      </w:pPr>
-    </w:p>
-    <w:p>
-      <w:pPr>
-        <w:pStyle w:val="Heading3"/>
-        <w:rPr>
-          <w:rFonts w:ascii="Latin modern roman" w:hAnsi="Latin modern roman"/>
-        </w:rPr>
-      </w:pPr>
-      <w:bookmarkStart w:id="3" w:name="_Toc173313566"/>
-      <w:r>
-        <w:rPr>
-          <w:rFonts w:ascii="Latin modern roman" w:hAnsi="Latin modern roman"/>
-        </w:rPr>
-        <w:lastRenderedPageBreak/>
         <w:t xml:space="preserve">For genes with lower sequence </w:t>
       </w:r>
       <w:r>
@@ -3894,48 +3406,27 @@
           <w:ilvl w:val="0"/>
           <w:numId w:val="3"/>
         </w:numPr>
-        <w:rPr>
-          <w:rFonts w:ascii="Latin modern roman" w:hAnsi="Latin modern roman"/>
-        </w:rPr>
-      </w:pPr>
-      <w:r>
-        <w:rPr>
-          <w:rFonts w:ascii="Latin modern roman" w:hAnsi="Latin modern roman"/>
-        </w:rPr>
+      </w:pPr>
+      <w:r>
         <w:t>Modify the percentage identity in the .</w:t>
       </w:r>
       <w:proofErr w:type="spellStart"/>
       <w:r>
-        <w:rPr>
-          <w:rFonts w:ascii="Latin modern roman" w:hAnsi="Latin modern roman"/>
-        </w:rPr>
         <w:t>faa</w:t>
       </w:r>
       <w:proofErr w:type="spellEnd"/>
       <w:r>
-        <w:rPr>
-          <w:rFonts w:ascii="Latin modern roman" w:hAnsi="Latin modern roman"/>
-        </w:rPr>
         <w:t xml:space="preserve"> file to 80 (by including this in the </w:t>
       </w:r>
       <w:proofErr w:type="spellStart"/>
       <w:r>
-        <w:rPr>
-          <w:rFonts w:ascii="Latin modern roman" w:hAnsi="Latin modern roman"/>
-        </w:rPr>
         <w:t>fasta</w:t>
       </w:r>
       <w:proofErr w:type="spellEnd"/>
       <w:r>
-        <w:rPr>
-          <w:rFonts w:ascii="Latin modern roman" w:hAnsi="Latin modern roman"/>
-        </w:rPr>
         <w:t xml:space="preserve"> header</w:t>
       </w:r>
       <w:r>
-        <w:rPr>
-          <w:rFonts w:ascii="Latin modern roman" w:hAnsi="Latin modern roman"/>
-        </w:rPr>
         <w:t>; 80~~~80~~~80~~~).</w:t>
       </w:r>
     </w:p>
@@ -3946,279 +3437,204 @@
           <w:ilvl w:val="0"/>
           <w:numId w:val="3"/>
         </w:numPr>
+      </w:pPr>
+      <w:r>
+        <w:t>Increase the number of sequences by identifying them in NCBI and including these in the .</w:t>
+      </w:r>
+      <w:proofErr w:type="spellStart"/>
+      <w:r>
+        <w:t>faa</w:t>
+      </w:r>
+      <w:proofErr w:type="spellEnd"/>
+      <w:r>
+        <w:t xml:space="preserve"> file. It is important these are complete copies.</w:t>
+      </w:r>
+    </w:p>
+    <w:p>
+      <w:r>
+        <w:t xml:space="preserve">However, this should be done with </w:t>
+      </w:r>
+      <w:r>
+        <w:rPr>
+          <w:b/>
+          <w:bCs/>
+        </w:rPr>
+        <w:t>caution</w:t>
+      </w:r>
+      <w:r>
+        <w:t>. Modification of the percentage identity should be performed very carefully and there should be good evidence that the gene is highly variable. It is also important to check that by doing this, genes are not mis-annotated.</w:t>
+      </w:r>
+    </w:p>
+    <w:p>
+      <w:r>
+        <w:t>Some genes cannot be handled like this if there is very low sequence identity (</w:t>
+      </w:r>
+      <w:proofErr w:type="gramStart"/>
+      <w:r>
+        <w:t>e.g.</w:t>
+      </w:r>
+      <w:proofErr w:type="gramEnd"/>
+      <w:r>
+        <w:t xml:space="preserve"> many of the ankyrin annotations in </w:t>
+      </w:r>
+      <w:proofErr w:type="spellStart"/>
+      <w:r>
+        <w:t>Giengkam</w:t>
+      </w:r>
+      <w:proofErr w:type="spellEnd"/>
+      <w:r>
+        <w:t xml:space="preserve"> et al (2023)). These should probably be annotated manually/separately.</w:t>
+      </w:r>
+    </w:p>
+    <w:p/>
+    <w:p>
+      <w:pPr>
+        <w:pStyle w:val="Heading1"/>
         <w:rPr>
           <w:rFonts w:ascii="Latin modern roman" w:hAnsi="Latin modern roman"/>
         </w:rPr>
       </w:pPr>
+      <w:bookmarkStart w:id="4" w:name="_Toc173313567"/>
       <w:r>
         <w:rPr>
           <w:rFonts w:ascii="Latin modern roman" w:hAnsi="Latin modern roman"/>
         </w:rPr>
-        <w:t>Increase the number of sequences by identifying them in NCBI and including these in the .</w:t>
-      </w:r>
-      <w:proofErr w:type="spellStart"/>
-      <w:r>
+        <w:t>COG gene removal</w:t>
+      </w:r>
+      <w:bookmarkEnd w:id="4"/>
+    </w:p>
+    <w:p>
+      <w:proofErr w:type="spellStart"/>
+      <w:r>
+        <w:t>Bakta</w:t>
+      </w:r>
+      <w:proofErr w:type="spellEnd"/>
+      <w:r>
+        <w:t xml:space="preserve"> annotation occasionally mis-annotates some protein names</w:t>
+      </w:r>
+      <w:r>
+        <w:t xml:space="preserve"> but not the protein product</w:t>
+      </w:r>
+      <w:r>
+        <w:t xml:space="preserve">. By examining the evidence for these mis-annotations it was determined </w:t>
+      </w:r>
+      <w:r>
+        <w:t xml:space="preserve">they came from the COG database used in </w:t>
+      </w:r>
+      <w:proofErr w:type="spellStart"/>
+      <w:r>
+        <w:t>bakta</w:t>
+      </w:r>
+      <w:proofErr w:type="spellEnd"/>
+      <w:r>
+        <w:t>.</w:t>
+      </w:r>
+    </w:p>
+    <w:p>
+      <w:r>
+        <w:t xml:space="preserve">To resolve this issue, a list of genes mis-named in the gene name (but not </w:t>
+      </w:r>
+      <w:r>
+        <w:t xml:space="preserve">in the </w:t>
+      </w:r>
+      <w:r>
+        <w:t xml:space="preserve">product) due to COG was created (all other databases were checked when generating this list). Then the COG identifier for these was extracted and </w:t>
+      </w:r>
+      <w:r>
+        <w:t>a list was made in the `</w:t>
+      </w:r>
+      <w:r>
+        <w:rPr>
+          <w:rStyle w:val="NoSpacingChar"/>
+          <w:highlight w:val="lightGray"/>
+        </w:rPr>
+        <w:t>cog_list.txt</w:t>
+      </w:r>
+      <w:r>
+        <w:t>` file.</w:t>
+      </w:r>
+    </w:p>
+    <w:p>
+      <w:r>
+        <w:t>The script `</w:t>
+      </w:r>
+      <w:r>
+        <w:rPr>
+          <w:rStyle w:val="NoSpacingChar"/>
+          <w:highlight w:val="lightGray"/>
+        </w:rPr>
+        <w:t>1_cog_removal.py</w:t>
+      </w:r>
+      <w:r>
+        <w:t xml:space="preserve">` is then used to remove gene names where the COG identifier is present. This is possible, as </w:t>
+      </w:r>
+      <w:proofErr w:type="spellStart"/>
+      <w:r>
+        <w:t>bakta</w:t>
+      </w:r>
+      <w:proofErr w:type="spellEnd"/>
+      <w:r>
+        <w:t xml:space="preserve"> only writes a COG identifier if it is used for the gene name or the product (</w:t>
+      </w:r>
+      <w:proofErr w:type="gramStart"/>
+      <w:r>
+        <w:t>e.g.</w:t>
+      </w:r>
+      <w:proofErr w:type="gramEnd"/>
+      <w:r>
+        <w:t xml:space="preserve"> it is not superseded by another database).</w:t>
+      </w:r>
+    </w:p>
+    <w:p>
+      <w:r>
+        <w:t>In the future if other genes are identified as problematic and as having COG issues, the COG identifier can be added to the `</w:t>
+      </w:r>
+      <w:r>
+        <w:rPr>
+          <w:rStyle w:val="NoSpacingChar"/>
+          <w:highlight w:val="lightGray"/>
+        </w:rPr>
+        <w:t>cog_list.txt</w:t>
+      </w:r>
+      <w:r>
+        <w:t>` file. Proceed with caution, these should be checked carefully first!</w:t>
+      </w:r>
+    </w:p>
+    <w:p/>
+    <w:p>
+      <w:pPr>
+        <w:pStyle w:val="Heading1"/>
         <w:rPr>
           <w:rFonts w:ascii="Latin modern roman" w:hAnsi="Latin modern roman"/>
         </w:rPr>
-        <w:t>faa</w:t>
-      </w:r>
-      <w:proofErr w:type="spellEnd"/>
+      </w:pPr>
+      <w:bookmarkStart w:id="5" w:name="_Toc173313568"/>
       <w:r>
         <w:rPr>
           <w:rFonts w:ascii="Latin modern roman" w:hAnsi="Latin modern roman"/>
         </w:rPr>
-        <w:t xml:space="preserve"> file. It is important these are complete copies.</w:t>
-      </w:r>
-    </w:p>
-    <w:p>
-      <w:pPr>
-        <w:rPr>
-          <w:rFonts w:ascii="Latin modern roman" w:hAnsi="Latin modern roman"/>
-        </w:rPr>
-      </w:pPr>
-      <w:r>
-        <w:rPr>
-          <w:rFonts w:ascii="Latin modern roman" w:hAnsi="Latin modern roman"/>
-        </w:rPr>
-        <w:t>However, this should be done with caution</w:t>
-      </w:r>
-      <w:r>
-        <w:rPr>
-          <w:rFonts w:ascii="Latin modern roman" w:hAnsi="Latin modern roman"/>
-        </w:rPr>
-        <w:t>. Modification of the percentage identity should be performed very carefully and there should be good evidence that the gene is highly variable. It is also important to check that by doing this, genes are not mis-annotated.</w:t>
-      </w:r>
-    </w:p>
-    <w:p>
-      <w:pPr>
-        <w:rPr>
-          <w:rFonts w:ascii="Latin modern roman" w:hAnsi="Latin modern roman"/>
-        </w:rPr>
-      </w:pPr>
-      <w:r>
-        <w:rPr>
-          <w:rFonts w:ascii="Latin modern roman" w:hAnsi="Latin modern roman"/>
-        </w:rPr>
-        <w:t>Some genes cannot be handled like this if there is very low sequence identity (</w:t>
-      </w:r>
-      <w:proofErr w:type="gramStart"/>
-      <w:r>
-        <w:rPr>
-          <w:rFonts w:ascii="Latin modern roman" w:hAnsi="Latin modern roman"/>
-        </w:rPr>
-        <w:t>e.g.</w:t>
-      </w:r>
-      <w:proofErr w:type="gramEnd"/>
-      <w:r>
-        <w:rPr>
-          <w:rFonts w:ascii="Latin modern roman" w:hAnsi="Latin modern roman"/>
-        </w:rPr>
-        <w:t xml:space="preserve"> many of the ankyrin annotations in </w:t>
-      </w:r>
-      <w:proofErr w:type="spellStart"/>
-      <w:r>
-        <w:rPr>
-          <w:rFonts w:ascii="Latin modern roman" w:hAnsi="Latin modern roman"/>
-        </w:rPr>
-        <w:t>Giengkam</w:t>
-      </w:r>
-      <w:proofErr w:type="spellEnd"/>
-      <w:r>
-        <w:rPr>
-          <w:rFonts w:ascii="Latin modern roman" w:hAnsi="Latin modern roman"/>
-        </w:rPr>
-        <w:t xml:space="preserve"> et al (2023)). These should probably be annotated manually/separately.</w:t>
-      </w:r>
-    </w:p>
-    <w:p>
-      <w:pPr>
-        <w:rPr>
-          <w:rFonts w:ascii="Latin modern roman" w:hAnsi="Latin modern roman"/>
-        </w:rPr>
-      </w:pPr>
-    </w:p>
-    <w:p>
-      <w:pPr>
-        <w:pStyle w:val="Heading1"/>
-        <w:rPr>
-          <w:rFonts w:ascii="Latin modern roman" w:hAnsi="Latin modern roman"/>
-        </w:rPr>
-      </w:pPr>
-      <w:bookmarkStart w:id="4" w:name="_Toc173313567"/>
-      <w:r>
-        <w:rPr>
-          <w:rFonts w:ascii="Latin modern roman" w:hAnsi="Latin modern roman"/>
-        </w:rPr>
-        <w:t>COG gene removal</w:t>
-      </w:r>
-      <w:bookmarkEnd w:id="4"/>
-    </w:p>
-    <w:p>
-      <w:pPr>
-        <w:rPr>
-          <w:rFonts w:ascii="Latin modern roman" w:hAnsi="Latin modern roman"/>
-        </w:rPr>
-      </w:pPr>
-      <w:proofErr w:type="spellStart"/>
-      <w:r>
-        <w:rPr>
-          <w:rFonts w:ascii="Latin modern roman" w:hAnsi="Latin modern roman"/>
-        </w:rPr>
-        <w:t>Bakta</w:t>
-      </w:r>
-      <w:proofErr w:type="spellEnd"/>
-      <w:r>
-        <w:rPr>
-          <w:rFonts w:ascii="Latin modern roman" w:hAnsi="Latin modern roman"/>
-        </w:rPr>
-        <w:t xml:space="preserve"> annotation occasionally mis-annotates some protein names</w:t>
-      </w:r>
-      <w:r>
-        <w:rPr>
-          <w:rFonts w:ascii="Latin modern roman" w:hAnsi="Latin modern roman"/>
-        </w:rPr>
-        <w:t xml:space="preserve"> but not the protein product</w:t>
-      </w:r>
-      <w:r>
-        <w:rPr>
-          <w:rFonts w:ascii="Latin modern roman" w:hAnsi="Latin modern roman"/>
-        </w:rPr>
-        <w:t xml:space="preserve">. By examining the evidence for these mis-annotations it was determined </w:t>
-      </w:r>
-      <w:r>
-        <w:rPr>
-          <w:rFonts w:ascii="Latin modern roman" w:hAnsi="Latin modern roman"/>
-        </w:rPr>
-        <w:t xml:space="preserve">they came from the COG database used in </w:t>
-      </w:r>
-      <w:proofErr w:type="spellStart"/>
-      <w:r>
-        <w:rPr>
-          <w:rFonts w:ascii="Latin modern roman" w:hAnsi="Latin modern roman"/>
-        </w:rPr>
-        <w:t>bakta</w:t>
-      </w:r>
-      <w:proofErr w:type="spellEnd"/>
-      <w:r>
-        <w:rPr>
-          <w:rFonts w:ascii="Latin modern roman" w:hAnsi="Latin modern roman"/>
-        </w:rPr>
-        <w:t>.</w:t>
-      </w:r>
-    </w:p>
-    <w:p>
-      <w:pPr>
-        <w:rPr>
-          <w:rFonts w:ascii="Latin modern roman" w:hAnsi="Latin modern roman"/>
-        </w:rPr>
-      </w:pPr>
-      <w:r>
-        <w:rPr>
-          <w:rFonts w:ascii="Latin modern roman" w:hAnsi="Latin modern roman"/>
-        </w:rPr>
-        <w:t xml:space="preserve">To resolve this issue, a list of genes mis-named in the gene name (but not product) due to COG was created (all other databases were checked when generating this list). Then the COG identifier for these was extracted and </w:t>
-      </w:r>
-      <w:r>
-        <w:rPr>
-          <w:rFonts w:ascii="Latin modern roman" w:hAnsi="Latin modern roman"/>
-        </w:rPr>
-        <w:t>a list was made in the `cog_list.txt` file.</w:t>
-      </w:r>
-    </w:p>
-    <w:p>
-      <w:pPr>
-        <w:rPr>
-          <w:rFonts w:ascii="Latin modern roman" w:hAnsi="Latin modern roman"/>
-        </w:rPr>
-      </w:pPr>
-      <w:r>
-        <w:rPr>
-          <w:rFonts w:ascii="Latin modern roman" w:hAnsi="Latin modern roman"/>
-        </w:rPr>
-        <w:t xml:space="preserve">The script `1_cog_removal.py` is then used to remove gene names where the COG identifier is present. This is possible, as </w:t>
-      </w:r>
-      <w:proofErr w:type="spellStart"/>
-      <w:r>
-        <w:rPr>
-          <w:rFonts w:ascii="Latin modern roman" w:hAnsi="Latin modern roman"/>
-        </w:rPr>
-        <w:t>bakta</w:t>
-      </w:r>
-      <w:proofErr w:type="spellEnd"/>
-      <w:r>
-        <w:rPr>
-          <w:rFonts w:ascii="Latin modern roman" w:hAnsi="Latin modern roman"/>
-        </w:rPr>
-        <w:t xml:space="preserve"> only writes a COG identifier if it is used for the gene name or the product (</w:t>
-      </w:r>
-      <w:proofErr w:type="gramStart"/>
-      <w:r>
-        <w:rPr>
-          <w:rFonts w:ascii="Latin modern roman" w:hAnsi="Latin modern roman"/>
-        </w:rPr>
-        <w:t>e.g.</w:t>
-      </w:r>
-      <w:proofErr w:type="gramEnd"/>
-      <w:r>
-        <w:rPr>
-          <w:rFonts w:ascii="Latin modern roman" w:hAnsi="Latin modern roman"/>
-        </w:rPr>
-        <w:t xml:space="preserve"> it is not superseded by another database).</w:t>
-      </w:r>
-    </w:p>
-    <w:p>
-      <w:pPr>
-        <w:rPr>
-          <w:rFonts w:ascii="Latin modern roman" w:hAnsi="Latin modern roman"/>
-        </w:rPr>
-      </w:pPr>
-      <w:r>
-        <w:rPr>
-          <w:rFonts w:ascii="Latin modern roman" w:hAnsi="Latin modern roman"/>
-        </w:rPr>
-        <w:t>In the future if other genes are identified as problematic and as having COG issues, the COG identifier can be added to the `cog_list.txt` file. Proceed with caution, these should be checked carefully first!</w:t>
-      </w:r>
-    </w:p>
-    <w:p>
-      <w:pPr>
-        <w:rPr>
-          <w:rFonts w:ascii="Latin modern roman" w:hAnsi="Latin modern roman"/>
-        </w:rPr>
-      </w:pPr>
-    </w:p>
-    <w:p>
-      <w:pPr>
-        <w:pStyle w:val="Heading1"/>
-        <w:rPr>
-          <w:rFonts w:ascii="Latin modern roman" w:hAnsi="Latin modern roman"/>
-        </w:rPr>
-      </w:pPr>
-      <w:bookmarkStart w:id="5" w:name="_Toc173313568"/>
-      <w:r>
-        <w:rPr>
-          <w:rFonts w:ascii="Latin modern roman" w:hAnsi="Latin modern roman"/>
-        </w:rPr>
         <w:t>Domain based annotation of ANKs and TPRs</w:t>
       </w:r>
       <w:bookmarkEnd w:id="5"/>
     </w:p>
     <w:p>
-      <w:pPr>
-        <w:rPr>
-          <w:rFonts w:ascii="Latin modern roman" w:hAnsi="Latin modern roman"/>
-        </w:rPr>
-      </w:pPr>
-      <w:r>
-        <w:rPr>
-          <w:rFonts w:ascii="Latin modern roman" w:hAnsi="Latin modern roman"/>
-        </w:rPr>
-        <w:t xml:space="preserve">These domains are important in many host-pathogen interaction and so worth identifying. </w:t>
-      </w:r>
-      <w:proofErr w:type="spellStart"/>
-      <w:r>
-        <w:rPr>
-          <w:rFonts w:ascii="Latin modern roman" w:hAnsi="Latin modern roman"/>
+      <w:r>
+        <w:t>Ankyrin (</w:t>
+      </w:r>
+      <w:proofErr w:type="spellStart"/>
+      <w:r>
+        <w:t>ank</w:t>
+      </w:r>
+      <w:proofErr w:type="spellEnd"/>
+      <w:r>
+        <w:t>) and tetratricopeptide (TPR)</w:t>
+      </w:r>
+      <w:r>
+        <w:t xml:space="preserve"> domains are important in many host-pathogen interaction and so worth identifying. </w:t>
+      </w:r>
+      <w:proofErr w:type="spellStart"/>
+      <w:r>
+        <w:rPr>
           <w:i/>
           <w:iCs/>
         </w:rPr>
@@ -4226,78 +3642,49 @@
       </w:r>
       <w:proofErr w:type="spellEnd"/>
       <w:r>
-        <w:rPr>
-          <w:rFonts w:ascii="Latin modern roman" w:hAnsi="Latin modern roman"/>
-        </w:rPr>
         <w:t xml:space="preserve"> has a huge variety of these </w:t>
       </w:r>
       <w:proofErr w:type="spellStart"/>
       <w:r>
-        <w:rPr>
-          <w:rFonts w:ascii="Latin modern roman" w:hAnsi="Latin modern roman"/>
-        </w:rPr>
         <w:t>ank</w:t>
       </w:r>
       <w:proofErr w:type="spellEnd"/>
       <w:r>
-        <w:rPr>
-          <w:rFonts w:ascii="Latin modern roman" w:hAnsi="Latin modern roman"/>
-        </w:rPr>
         <w:t xml:space="preserve"> and </w:t>
       </w:r>
       <w:proofErr w:type="spellStart"/>
       <w:r>
-        <w:rPr>
-          <w:rFonts w:ascii="Latin modern roman" w:hAnsi="Latin modern roman"/>
-        </w:rPr>
         <w:t>tpr</w:t>
       </w:r>
       <w:proofErr w:type="spellEnd"/>
       <w:r>
-        <w:rPr>
-          <w:rFonts w:ascii="Latin modern roman" w:hAnsi="Latin modern roman"/>
-        </w:rPr>
-        <w:t xml:space="preserve"> repeats in its genome. Consequently, we identify these repeats using a </w:t>
-      </w:r>
-      <w:proofErr w:type="spellStart"/>
-      <w:r>
-        <w:rPr>
-          <w:rFonts w:ascii="Latin modern roman" w:hAnsi="Latin modern roman"/>
-        </w:rPr>
+        <w:t xml:space="preserve"> repeats in its genome. </w:t>
+      </w:r>
+      <w:r>
+        <w:t>W</w:t>
+      </w:r>
+      <w:r>
+        <w:t xml:space="preserve">e identify these repeats using a </w:t>
+      </w:r>
+      <w:proofErr w:type="spellStart"/>
+      <w:r>
         <w:t>hmmer</w:t>
       </w:r>
       <w:proofErr w:type="spellEnd"/>
       <w:r>
-        <w:rPr>
-          <w:rFonts w:ascii="Latin modern roman" w:hAnsi="Latin modern roman"/>
-        </w:rPr>
         <w:t xml:space="preserve"> search and then annotate this information in the </w:t>
       </w:r>
       <w:proofErr w:type="spellStart"/>
       <w:r>
-        <w:rPr>
-          <w:rFonts w:ascii="Latin modern roman" w:hAnsi="Latin modern roman"/>
-        </w:rPr>
         <w:t>gbff</w:t>
       </w:r>
       <w:proofErr w:type="spellEnd"/>
       <w:r>
-        <w:rPr>
-          <w:rFonts w:ascii="Latin modern roman" w:hAnsi="Latin modern roman"/>
-        </w:rPr>
         <w:t xml:space="preserve"> files.</w:t>
       </w:r>
     </w:p>
     <w:p>
-      <w:pPr>
-        <w:rPr>
-          <w:rFonts w:ascii="Latin modern roman" w:hAnsi="Latin modern roman"/>
-        </w:rPr>
-      </w:pPr>
-      <w:r>
-        <w:rPr>
-          <w:rFonts w:ascii="Latin modern roman" w:hAnsi="Latin modern roman"/>
-        </w:rPr>
+      <w:r>
         <w:t>Code structure:</w:t>
       </w:r>
     </w:p>
@@ -4308,70 +3695,41 @@
           <w:ilvl w:val="0"/>
           <w:numId w:val="40"/>
         </w:numPr>
-        <w:rPr>
-          <w:rFonts w:ascii="Latin modern roman" w:hAnsi="Latin modern roman"/>
-        </w:rPr>
-      </w:pPr>
-      <w:r>
-        <w:rPr>
-          <w:rFonts w:ascii="Latin modern roman" w:hAnsi="Latin modern roman"/>
-        </w:rPr>
+      </w:pPr>
+      <w:r>
+        <w:lastRenderedPageBreak/>
         <w:t xml:space="preserve">Parsing </w:t>
       </w:r>
       <w:proofErr w:type="spellStart"/>
       <w:r>
-        <w:rPr>
-          <w:rFonts w:ascii="Latin modern roman" w:hAnsi="Latin modern roman"/>
-        </w:rPr>
         <w:t>gbff</w:t>
       </w:r>
       <w:proofErr w:type="spellEnd"/>
       <w:r>
-        <w:rPr>
-          <w:rFonts w:ascii="Latin modern roman" w:hAnsi="Latin modern roman"/>
-        </w:rPr>
         <w:t xml:space="preserve"> files from </w:t>
       </w:r>
       <w:proofErr w:type="spellStart"/>
       <w:r>
-        <w:rPr>
-          <w:rFonts w:ascii="Latin modern roman" w:hAnsi="Latin modern roman"/>
-        </w:rPr>
         <w:t>bakta</w:t>
       </w:r>
       <w:proofErr w:type="spellEnd"/>
       <w:r>
-        <w:rPr>
-          <w:rFonts w:ascii="Latin modern roman" w:hAnsi="Latin modern roman"/>
-        </w:rPr>
         <w:t xml:space="preserve"> to </w:t>
       </w:r>
       <w:proofErr w:type="spellStart"/>
       <w:r>
-        <w:rPr>
-          <w:rFonts w:ascii="Latin modern roman" w:hAnsi="Latin modern roman"/>
-        </w:rPr>
         <w:t>faa</w:t>
       </w:r>
       <w:proofErr w:type="spellEnd"/>
       <w:r>
-        <w:rPr>
-          <w:rFonts w:ascii="Latin modern roman" w:hAnsi="Latin modern roman"/>
-        </w:rPr>
         <w:t xml:space="preserve"> files containing </w:t>
       </w:r>
       <w:proofErr w:type="spellStart"/>
       <w:r>
-        <w:rPr>
-          <w:rFonts w:ascii="Latin modern roman" w:hAnsi="Latin modern roman"/>
-        </w:rPr>
         <w:t>locus_tag</w:t>
       </w:r>
       <w:proofErr w:type="spellEnd"/>
       <w:r>
-        <w:rPr>
-          <w:rFonts w:ascii="Latin modern roman" w:hAnsi="Latin modern roman"/>
-        </w:rPr>
         <w:t xml:space="preserve"> and sequence information</w:t>
       </w:r>
     </w:p>
@@ -4382,50 +3740,29 @@
           <w:ilvl w:val="0"/>
           <w:numId w:val="40"/>
         </w:numPr>
-        <w:rPr>
-          <w:rFonts w:ascii="Latin modern roman" w:hAnsi="Latin modern roman"/>
-        </w:rPr>
-      </w:pPr>
-      <w:proofErr w:type="spellStart"/>
-      <w:r>
-        <w:rPr>
-          <w:rFonts w:ascii="Latin modern roman" w:hAnsi="Latin modern roman"/>
-        </w:rPr>
+      </w:pPr>
+      <w:proofErr w:type="spellStart"/>
+      <w:r>
         <w:t>hmmersearch</w:t>
       </w:r>
       <w:proofErr w:type="spellEnd"/>
       <w:r>
-        <w:rPr>
-          <w:rFonts w:ascii="Latin modern roman" w:hAnsi="Latin modern roman"/>
-        </w:rPr>
         <w:t xml:space="preserve"> to identify the presence of </w:t>
       </w:r>
       <w:proofErr w:type="spellStart"/>
       <w:r>
-        <w:rPr>
-          <w:rFonts w:ascii="Latin modern roman" w:hAnsi="Latin modern roman"/>
-        </w:rPr>
         <w:t>tprs</w:t>
       </w:r>
       <w:proofErr w:type="spellEnd"/>
       <w:r>
-        <w:rPr>
-          <w:rFonts w:ascii="Latin modern roman" w:hAnsi="Latin modern roman"/>
-        </w:rPr>
         <w:t xml:space="preserve"> or </w:t>
       </w:r>
       <w:proofErr w:type="spellStart"/>
       <w:r>
-        <w:rPr>
-          <w:rFonts w:ascii="Latin modern roman" w:hAnsi="Latin modern roman"/>
-        </w:rPr>
         <w:t>anks</w:t>
       </w:r>
       <w:proofErr w:type="spellEnd"/>
       <w:r>
-        <w:rPr>
-          <w:rFonts w:ascii="Latin modern roman" w:hAnsi="Latin modern roman"/>
-        </w:rPr>
         <w:t xml:space="preserve"> domains</w:t>
       </w:r>
     </w:p>
@@ -4436,28 +3773,16 @@
           <w:ilvl w:val="0"/>
           <w:numId w:val="40"/>
         </w:numPr>
-        <w:rPr>
-          <w:rFonts w:ascii="Latin modern roman" w:hAnsi="Latin modern roman"/>
-        </w:rPr>
-      </w:pPr>
-      <w:r>
-        <w:rPr>
-          <w:rFonts w:ascii="Latin modern roman" w:hAnsi="Latin modern roman"/>
-        </w:rPr>
+      </w:pPr>
+      <w:r>
         <w:t xml:space="preserve">Parsing </w:t>
       </w:r>
       <w:proofErr w:type="spellStart"/>
       <w:r>
-        <w:rPr>
-          <w:rFonts w:ascii="Latin modern roman" w:hAnsi="Latin modern roman"/>
-        </w:rPr>
         <w:t>hmmer</w:t>
       </w:r>
       <w:proofErr w:type="spellEnd"/>
       <w:r>
-        <w:rPr>
-          <w:rFonts w:ascii="Latin modern roman" w:hAnsi="Latin modern roman"/>
-        </w:rPr>
         <w:t xml:space="preserve"> output</w:t>
       </w:r>
     </w:p>
@@ -4468,93 +3793,51 @@
           <w:ilvl w:val="0"/>
           <w:numId w:val="40"/>
         </w:numPr>
-        <w:rPr>
-          <w:rFonts w:ascii="Latin modern roman" w:hAnsi="Latin modern roman"/>
-        </w:rPr>
-      </w:pPr>
-      <w:r>
-        <w:rPr>
-          <w:rFonts w:ascii="Latin modern roman" w:hAnsi="Latin modern roman"/>
-        </w:rPr>
+      </w:pPr>
+      <w:r>
         <w:t xml:space="preserve">Adding this information back </w:t>
       </w:r>
       <w:r>
-        <w:rPr>
-          <w:rFonts w:ascii="Latin modern roman" w:hAnsi="Latin modern roman"/>
-        </w:rPr>
         <w:t>to the product of</w:t>
       </w:r>
       <w:r>
-        <w:rPr>
-          <w:rFonts w:ascii="Latin modern roman" w:hAnsi="Latin modern roman"/>
-        </w:rPr>
         <w:t xml:space="preserve"> the </w:t>
       </w:r>
       <w:proofErr w:type="spellStart"/>
       <w:r>
-        <w:rPr>
-          <w:rFonts w:ascii="Latin modern roman" w:hAnsi="Latin modern roman"/>
-        </w:rPr>
         <w:t>gbff</w:t>
       </w:r>
       <w:proofErr w:type="spellEnd"/>
       <w:r>
-        <w:rPr>
-          <w:rFonts w:ascii="Latin modern roman" w:hAnsi="Latin modern roman"/>
-        </w:rPr>
         <w:t xml:space="preserve"> files</w:t>
       </w:r>
     </w:p>
     <w:p>
-      <w:pPr>
-        <w:rPr>
-          <w:rFonts w:ascii="Latin modern roman" w:hAnsi="Latin modern roman"/>
-        </w:rPr>
-      </w:pPr>
-      <w:r>
-        <w:rPr>
-          <w:rFonts w:ascii="Latin modern roman" w:hAnsi="Latin modern roman"/>
-        </w:rPr>
-        <w:lastRenderedPageBreak/>
+      <w:r>
         <w:t xml:space="preserve">These 4 scripts are linked by domain_annotation.sh which requires all files from the </w:t>
       </w:r>
       <w:proofErr w:type="spellStart"/>
       <w:r>
-        <w:rPr>
-          <w:rFonts w:ascii="Latin modern roman" w:hAnsi="Latin modern roman"/>
-        </w:rPr>
         <w:t>domain_annotation_package</w:t>
       </w:r>
       <w:proofErr w:type="spellEnd"/>
       <w:r>
-        <w:rPr>
-          <w:rFonts w:ascii="Latin modern roman" w:hAnsi="Latin modern roman"/>
-        </w:rPr>
         <w:t xml:space="preserve"> directory (excluding test directory) in the positions they are currently found in, and correct packages installed (see </w:t>
       </w:r>
       <w:proofErr w:type="spellStart"/>
       <w:r>
-        <w:rPr>
-          <w:rFonts w:ascii="Latin modern roman" w:hAnsi="Latin modern roman"/>
-        </w:rPr>
         <w:t>environment.yml</w:t>
       </w:r>
       <w:proofErr w:type="spellEnd"/>
       <w:r>
-        <w:rPr>
-          <w:rFonts w:ascii="Latin modern roman" w:hAnsi="Latin modern roman"/>
-        </w:rPr>
         <w:t xml:space="preserve">). The command line usage is then: </w:t>
       </w:r>
       <w:r>
-        <w:rPr>
-          <w:rFonts w:ascii="Latin modern roman" w:hAnsi="Latin modern roman"/>
-        </w:rPr>
         <w:t>`</w:t>
       </w:r>
       <w:r>
         <w:rPr>
-          <w:rFonts w:ascii="Latin modern roman" w:hAnsi="Latin modern roman"/>
+          <w:rStyle w:val="NoSpacingChar"/>
           <w:highlight w:val="lightGray"/>
         </w:rPr>
         <w:t>bash domain_annotaiton.sh &lt;</w:t>
@@ -4562,7 +3845,7 @@
       <w:proofErr w:type="spellStart"/>
       <w:r>
         <w:rPr>
-          <w:rFonts w:ascii="Latin modern roman" w:hAnsi="Latin modern roman"/>
+          <w:rStyle w:val="NoSpacingChar"/>
           <w:highlight w:val="lightGray"/>
         </w:rPr>
         <w:t>gbff</w:t>
@@ -4570,150 +3853,135 @@
       <w:proofErr w:type="spellEnd"/>
       <w:r>
         <w:rPr>
-          <w:rFonts w:ascii="Latin modern roman" w:hAnsi="Latin modern roman"/>
+          <w:rStyle w:val="NoSpacingChar"/>
           <w:highlight w:val="lightGray"/>
         </w:rPr>
         <w:t xml:space="preserve"> files&gt;</w:t>
       </w:r>
       <w:r>
         <w:rPr>
-          <w:rFonts w:ascii="Latin modern roman" w:hAnsi="Latin modern roman"/>
           <w:highlight w:val="lightGray"/>
         </w:rPr>
         <w:t>`</w:t>
       </w:r>
       <w:r>
-        <w:rPr>
-          <w:rFonts w:ascii="Latin modern roman" w:hAnsi="Latin modern roman"/>
-        </w:rPr>
-        <w:t xml:space="preserve"> though this is integrated into the main.sh script.</w:t>
-      </w:r>
-    </w:p>
-    <w:p>
-      <w:pPr>
-        <w:rPr>
-          <w:rFonts w:ascii="Latin modern roman" w:hAnsi="Latin modern roman"/>
-        </w:rPr>
-      </w:pPr>
-      <w:r>
-        <w:rPr>
-          <w:rFonts w:ascii="Latin modern roman" w:hAnsi="Latin modern roman"/>
-        </w:rPr>
-        <w:t xml:space="preserve">A threshold of -E 1E-10 was used, as (1) it is the threshold used in </w:t>
-      </w:r>
-      <w:proofErr w:type="spellStart"/>
-      <w:r>
-        <w:rPr>
-          <w:rFonts w:ascii="Latin modern roman" w:hAnsi="Latin modern roman"/>
-        </w:rPr>
+        <w:t xml:space="preserve"> this is integrated into the </w:t>
+      </w:r>
+      <w:r>
+        <w:rPr>
+          <w:rStyle w:val="NoSpacingChar"/>
+        </w:rPr>
+        <w:t>main.sh</w:t>
+      </w:r>
+      <w:r>
+        <w:t xml:space="preserve"> script</w:t>
+      </w:r>
+      <w:r>
+        <w:t xml:space="preserve"> for all post-</w:t>
+      </w:r>
+      <w:proofErr w:type="spellStart"/>
+      <w:r>
         <w:t>bakta</w:t>
       </w:r>
       <w:proofErr w:type="spellEnd"/>
       <w:r>
-        <w:rPr>
-          <w:rFonts w:ascii="Latin modern roman" w:hAnsi="Latin modern roman"/>
-        </w:rPr>
-        <w:t xml:space="preserve"> and (2) it represents a high stringency threshold avoiding false positives. </w:t>
-      </w:r>
-    </w:p>
-    <w:p>
-      <w:pPr>
-        <w:rPr>
-          <w:rFonts w:ascii="Latin modern roman" w:hAnsi="Latin modern roman"/>
-        </w:rPr>
-      </w:pPr>
-      <w:r>
-        <w:rPr>
-          <w:rFonts w:ascii="Latin modern roman" w:hAnsi="Latin modern roman"/>
-        </w:rPr>
-        <w:t xml:space="preserve">The scripts over write any previous annotations for the </w:t>
-      </w:r>
-      <w:proofErr w:type="spellStart"/>
-      <w:r>
-        <w:rPr>
-          <w:rFonts w:ascii="Latin modern roman" w:hAnsi="Latin modern roman"/>
-        </w:rPr>
+        <w:t xml:space="preserve"> processing</w:t>
+      </w:r>
+      <w:r>
+        <w:t>.</w:t>
+      </w:r>
+    </w:p>
+    <w:p>
+      <w:r>
+        <w:t xml:space="preserve">A threshold of </w:t>
+      </w:r>
+      <w:r>
+        <w:rPr>
+          <w:rStyle w:val="NoSpacingChar"/>
+          <w:highlight w:val="lightGray"/>
+        </w:rPr>
+        <w:t>-E 1E-10</w:t>
+      </w:r>
+      <w:r>
+        <w:rPr>
+          <w:highlight w:val="lightGray"/>
+        </w:rPr>
+        <w:t xml:space="preserve"> </w:t>
+      </w:r>
+      <w:r>
+        <w:t xml:space="preserve">was used, as (1) it is the threshold used in </w:t>
+      </w:r>
+      <w:proofErr w:type="spellStart"/>
+      <w:r>
+        <w:t>bakta</w:t>
+      </w:r>
+      <w:proofErr w:type="spellEnd"/>
+      <w:r>
+        <w:t xml:space="preserve"> and (2) it represents a high stringency threshold </w:t>
+      </w:r>
+      <w:r>
+        <w:t>reducing the change of</w:t>
+      </w:r>
+      <w:r>
+        <w:t xml:space="preserve"> false positives. </w:t>
+      </w:r>
+    </w:p>
+    <w:p>
+      <w:r>
+        <w:t xml:space="preserve">The scripts overwrite any previous annotations for the </w:t>
+      </w:r>
+      <w:proofErr w:type="spellStart"/>
+      <w:r>
         <w:t>hmmer</w:t>
       </w:r>
       <w:proofErr w:type="spellEnd"/>
       <w:r>
-        <w:rPr>
-          <w:rFonts w:ascii="Latin modern roman" w:hAnsi="Latin modern roman"/>
-        </w:rPr>
         <w:t xml:space="preserve"> hits, but skips proteins annotated as </w:t>
       </w:r>
       <w:proofErr w:type="spellStart"/>
       <w:r>
-        <w:rPr>
-          <w:rFonts w:ascii="Latin modern roman" w:hAnsi="Latin modern roman"/>
-        </w:rPr>
         <w:t>traG</w:t>
       </w:r>
       <w:proofErr w:type="spellEnd"/>
       <w:r>
-        <w:rPr>
-          <w:rFonts w:ascii="Latin modern roman" w:hAnsi="Latin modern roman"/>
-        </w:rPr>
         <w:t xml:space="preserve"> and </w:t>
       </w:r>
       <w:proofErr w:type="spellStart"/>
       <w:r>
-        <w:rPr>
-          <w:rFonts w:ascii="Latin modern roman" w:hAnsi="Latin modern roman"/>
-        </w:rPr>
         <w:t>bamD</w:t>
       </w:r>
       <w:proofErr w:type="spellEnd"/>
       <w:r>
-        <w:rPr>
-          <w:rFonts w:ascii="Latin modern roman" w:hAnsi="Latin modern roman"/>
-        </w:rPr>
         <w:t xml:space="preserve"> (which sometime</w:t>
       </w:r>
       <w:r>
-        <w:rPr>
-          <w:rFonts w:ascii="Latin modern roman" w:hAnsi="Latin modern roman"/>
-        </w:rPr>
         <w:t>s</w:t>
       </w:r>
       <w:r>
-        <w:rPr>
-          <w:rFonts w:ascii="Latin modern roman" w:hAnsi="Latin modern roman"/>
-        </w:rPr>
         <w:t xml:space="preserve"> contain </w:t>
       </w:r>
       <w:proofErr w:type="spellStart"/>
       <w:r>
-        <w:rPr>
-          <w:rFonts w:ascii="Latin modern roman" w:hAnsi="Latin modern roman"/>
-        </w:rPr>
         <w:t>tpr</w:t>
       </w:r>
       <w:proofErr w:type="spellEnd"/>
       <w:r>
-        <w:rPr>
-          <w:rFonts w:ascii="Latin modern roman" w:hAnsi="Latin modern roman"/>
-        </w:rPr>
-        <w:t xml:space="preserve"> domains). In tests other annotations over written were mis-annotations, including </w:t>
-      </w:r>
-      <w:proofErr w:type="spellStart"/>
-      <w:r>
-        <w:rPr>
-          <w:rFonts w:ascii="Latin modern roman" w:hAnsi="Latin modern roman"/>
-        </w:rPr>
+        <w:t xml:space="preserve"> domains). In tests other annotations overwritten were mis-annotations</w:t>
+      </w:r>
+      <w:r>
+        <w:t xml:space="preserve"> </w:t>
+      </w:r>
+      <w:proofErr w:type="spellStart"/>
+      <w:r>
         <w:t>pilW</w:t>
       </w:r>
       <w:proofErr w:type="spellEnd"/>
       <w:r>
-        <w:rPr>
-          <w:rFonts w:ascii="Latin modern roman" w:hAnsi="Latin modern roman"/>
-        </w:rPr>
         <w:t xml:space="preserve"> (</w:t>
       </w:r>
       <w:proofErr w:type="spellStart"/>
       <w:r>
         <w:rPr>
-          <w:rFonts w:ascii="Latin modern roman" w:hAnsi="Latin modern roman"/>
           <w:i/>
           <w:iCs/>
         </w:rPr>
@@ -4721,92 +3989,54 @@
       </w:r>
       <w:proofErr w:type="spellEnd"/>
       <w:r>
+        <w:t xml:space="preserve"> doesn’t have a flagella).</w:t>
+      </w:r>
+    </w:p>
+    <w:p>
+      <w:r>
+        <w:t xml:space="preserve">The number of ankyrin repeats are included in the product description as a single </w:t>
+      </w:r>
+      <w:proofErr w:type="spellStart"/>
+      <w:r>
+        <w:t>hmmer</w:t>
+      </w:r>
+      <w:proofErr w:type="spellEnd"/>
+      <w:r>
+        <w:t xml:space="preserve"> model can be used for these proteins.</w:t>
+      </w:r>
+      <w:r>
+        <w:t xml:space="preserve"> For TPRs we used TPR_1 model for simplicity, as in tests the model used make little or no difference in the number of TPRs identified (we also tested using all models, this resulted in high levels of complexity and increased processing requirements with little or no improvement).</w:t>
+      </w:r>
+    </w:p>
+    <w:p/>
+    <w:p>
+      <w:pPr>
+        <w:pStyle w:val="Heading1"/>
         <w:rPr>
           <w:rFonts w:ascii="Latin modern roman" w:hAnsi="Latin modern roman"/>
         </w:rPr>
-        <w:t xml:space="preserve"> doesn’t have a flagella).</w:t>
-      </w:r>
-    </w:p>
-    <w:p>
-      <w:pPr>
+      </w:pPr>
+      <w:bookmarkStart w:id="6" w:name="_Toc173313569"/>
+      <w:r>
         <w:rPr>
           <w:rFonts w:ascii="Latin modern roman" w:hAnsi="Latin modern roman"/>
         </w:rPr>
-      </w:pPr>
-      <w:r>
-        <w:rPr>
-          <w:rFonts w:ascii="Latin modern roman" w:hAnsi="Latin modern roman"/>
-        </w:rPr>
-        <w:t xml:space="preserve">The number of ankyrin repeats are included in the product description as a single </w:t>
-      </w:r>
-      <w:proofErr w:type="spellStart"/>
-      <w:r>
-        <w:rPr>
-          <w:rFonts w:ascii="Latin modern roman" w:hAnsi="Latin modern roman"/>
-        </w:rPr>
-        <w:t>hmmer</w:t>
-      </w:r>
-      <w:proofErr w:type="spellEnd"/>
-      <w:r>
-        <w:rPr>
-          <w:rFonts w:ascii="Latin modern roman" w:hAnsi="Latin modern roman"/>
-        </w:rPr>
-        <w:t xml:space="preserve"> model can be used for these proteins.</w:t>
-      </w:r>
-      <w:r>
-        <w:rPr>
-          <w:rFonts w:ascii="Latin modern roman" w:hAnsi="Latin modern roman"/>
-        </w:rPr>
-        <w:t xml:space="preserve"> For TPRs we used TPR_1 model for simplicity, as in tests the model used make little or no difference in the number of TPRs identified (we also tested using all models, this resulted in high levels of complexity and increased processing requirements with little or no improvement).</w:t>
-      </w:r>
-    </w:p>
-    <w:p>
-      <w:pPr>
-        <w:rPr>
-          <w:rFonts w:ascii="Latin modern roman" w:hAnsi="Latin modern roman"/>
-        </w:rPr>
-      </w:pPr>
-    </w:p>
-    <w:p>
-      <w:pPr>
-        <w:pStyle w:val="Heading1"/>
-        <w:rPr>
-          <w:rFonts w:ascii="Latin modern roman" w:hAnsi="Latin modern roman"/>
-        </w:rPr>
-      </w:pPr>
-      <w:bookmarkStart w:id="6" w:name="_Toc173313569"/>
-      <w:r>
-        <w:rPr>
-          <w:rFonts w:ascii="Latin modern roman" w:hAnsi="Latin modern roman"/>
-        </w:rPr>
         <w:t>Annotation of some specific ankyrins</w:t>
       </w:r>
       <w:bookmarkEnd w:id="6"/>
     </w:p>
     <w:p>
-      <w:pPr>
-        <w:rPr>
-          <w:rFonts w:ascii="Latin modern roman" w:hAnsi="Latin modern roman"/>
-        </w:rPr>
-      </w:pPr>
-      <w:proofErr w:type="spellStart"/>
-      <w:r>
-        <w:rPr>
-          <w:rFonts w:ascii="Latin modern roman" w:hAnsi="Latin modern roman"/>
-        </w:rPr>
+      <w:proofErr w:type="spellStart"/>
+      <w:r>
         <w:t>Giengkam</w:t>
       </w:r>
       <w:proofErr w:type="spellEnd"/>
       <w:r>
-        <w:rPr>
-          <w:rFonts w:ascii="Latin modern roman" w:hAnsi="Latin modern roman"/>
-        </w:rPr>
         <w:t xml:space="preserve"> et al (2023) identified many </w:t>
       </w:r>
       <w:proofErr w:type="spellStart"/>
       <w:r>
         <w:rPr>
-          <w:rFonts w:ascii="Latin modern roman" w:hAnsi="Latin modern roman"/>
           <w:i/>
           <w:iCs/>
         </w:rPr>
@@ -4814,61 +4044,35 @@
       </w:r>
       <w:proofErr w:type="spellEnd"/>
       <w:r>
-        <w:rPr>
-          <w:rFonts w:ascii="Latin modern roman" w:hAnsi="Latin modern roman"/>
-        </w:rPr>
         <w:t xml:space="preserve"> </w:t>
       </w:r>
       <w:proofErr w:type="spellStart"/>
       <w:r>
-        <w:rPr>
-          <w:rFonts w:ascii="Latin modern roman" w:hAnsi="Latin modern roman"/>
-        </w:rPr>
         <w:t>anks</w:t>
       </w:r>
       <w:proofErr w:type="spellEnd"/>
       <w:r>
-        <w:rPr>
-          <w:rFonts w:ascii="Latin modern roman" w:hAnsi="Latin modern roman"/>
-        </w:rPr>
         <w:t xml:space="preserve">. Clustering experiments showed some of these </w:t>
       </w:r>
       <w:r>
-        <w:rPr>
-          <w:rFonts w:ascii="Latin modern roman" w:hAnsi="Latin modern roman"/>
-        </w:rPr>
         <w:t>have high sequence identity and are conserved across the 8 genomes (investigated in the paper). These were the ones targeted for annotation.</w:t>
       </w:r>
     </w:p>
     <w:p>
-      <w:pPr>
-        <w:rPr>
-          <w:rFonts w:ascii="Latin modern roman" w:hAnsi="Latin modern roman"/>
-        </w:rPr>
-      </w:pPr>
-      <w:r>
-        <w:rPr>
-          <w:rFonts w:ascii="Latin modern roman" w:hAnsi="Latin modern roman"/>
-        </w:rPr>
-        <w:t>For this a blast database was created and genes were tested against them. Ankyrin proteins covered in this are: Ank03, Ank08, Ank10, Ank11, Ank12, Ank20 and Ank24.</w:t>
-      </w:r>
-    </w:p>
-    <w:p>
-      <w:pPr>
-        <w:rPr>
-          <w:rFonts w:ascii="Latin modern roman" w:hAnsi="Latin modern roman"/>
-        </w:rPr>
-      </w:pPr>
-      <w:r>
-        <w:rPr>
-          <w:rFonts w:ascii="Latin modern roman" w:hAnsi="Latin modern roman"/>
-        </w:rPr>
-        <w:t xml:space="preserve">There is so much diversity of ankyrin proteins in </w:t>
-      </w:r>
-      <w:proofErr w:type="spellStart"/>
-      <w:r>
-        <w:rPr>
-          <w:rFonts w:ascii="Latin modern roman" w:hAnsi="Latin modern roman"/>
+      <w:r>
+        <w:t>For this a blast database was created and genes were tested against them. Ankyrin proteins covered in this are: Ank03, Ank08, Ank11, Ank12, Ank20 and Ank24.</w:t>
+      </w:r>
+    </w:p>
+    <w:p>
+      <w:r>
+        <w:t>As there</w:t>
+      </w:r>
+      <w:r>
+        <w:t xml:space="preserve"> is so much diversity of ankyrin proteins in </w:t>
+      </w:r>
+      <w:proofErr w:type="spellStart"/>
+      <w:r>
+        <w:rPr>
           <w:i/>
           <w:iCs/>
         </w:rPr>
@@ -4876,28 +4080,14 @@
       </w:r>
       <w:proofErr w:type="spellEnd"/>
       <w:r>
-        <w:rPr>
-          <w:rFonts w:ascii="Latin modern roman" w:hAnsi="Latin modern roman"/>
-        </w:rPr>
         <w:t>, I think additional annotations should probably be avoided until someone clusters more genomes together</w:t>
       </w:r>
       <w:r>
-        <w:rPr>
-          <w:rFonts w:ascii="Latin modern roman" w:hAnsi="Latin modern roman"/>
-        </w:rPr>
         <w:t xml:space="preserve"> (many ankyrin groups clustered very poorly and so were not addressed).</w:t>
       </w:r>
     </w:p>
     <w:p>
-      <w:pPr>
-        <w:rPr>
-          <w:rFonts w:ascii="Latin modern roman" w:hAnsi="Latin modern roman"/>
-        </w:rPr>
-      </w:pPr>
-      <w:r>
-        <w:rPr>
-          <w:rFonts w:ascii="Latin modern roman" w:hAnsi="Latin modern roman"/>
-        </w:rPr>
+      <w:r>
         <w:t>Code structure:</w:t>
       </w:r>
     </w:p>
@@ -4908,48 +4098,37 @@
           <w:ilvl w:val="0"/>
           <w:numId w:val="41"/>
         </w:numPr>
-        <w:rPr>
-          <w:rFonts w:ascii="Latin modern roman" w:hAnsi="Latin modern roman"/>
-        </w:rPr>
-      </w:pPr>
-      <w:r>
-        <w:rPr>
-          <w:rFonts w:ascii="Latin modern roman" w:hAnsi="Latin modern roman"/>
+      </w:pPr>
+      <w:r>
+        <w:rPr>
+          <w:rStyle w:val="NoSpacingChar"/>
+          <w:highlight w:val="lightGray"/>
         </w:rPr>
         <w:t>1_gen_2_faa.py</w:t>
       </w:r>
       <w:r>
         <w:rPr>
-          <w:rFonts w:ascii="Latin modern roman" w:hAnsi="Latin modern roman"/>
-        </w:rPr>
-        <w:t xml:space="preserve"> to convert the </w:t>
-      </w:r>
-      <w:proofErr w:type="spellStart"/>
-      <w:r>
-        <w:rPr>
-          <w:rFonts w:ascii="Latin modern roman" w:hAnsi="Latin modern roman"/>
-        </w:rPr>
+          <w:highlight w:val="lightGray"/>
+        </w:rPr>
+        <w:t xml:space="preserve"> </w:t>
+      </w:r>
+      <w:r>
+        <w:t xml:space="preserve">to convert the </w:t>
+      </w:r>
+      <w:proofErr w:type="spellStart"/>
+      <w:r>
         <w:t>genbank</w:t>
       </w:r>
       <w:proofErr w:type="spellEnd"/>
       <w:r>
-        <w:rPr>
-          <w:rFonts w:ascii="Latin modern roman" w:hAnsi="Latin modern roman"/>
-        </w:rPr>
         <w:t xml:space="preserve"> file to a .</w:t>
       </w:r>
       <w:proofErr w:type="spellStart"/>
       <w:r>
-        <w:rPr>
-          <w:rFonts w:ascii="Latin modern roman" w:hAnsi="Latin modern roman"/>
-        </w:rPr>
         <w:t>faa</w:t>
       </w:r>
       <w:proofErr w:type="spellEnd"/>
       <w:r>
-        <w:rPr>
-          <w:rFonts w:ascii="Latin modern roman" w:hAnsi="Latin modern roman"/>
-        </w:rPr>
         <w:t xml:space="preserve"> file</w:t>
       </w:r>
     </w:p>
@@ -4960,21 +4139,22 @@
           <w:ilvl w:val="0"/>
           <w:numId w:val="41"/>
         </w:numPr>
-        <w:rPr>
-          <w:rFonts w:ascii="Latin modern roman" w:hAnsi="Latin modern roman"/>
-        </w:rPr>
-      </w:pPr>
-      <w:r>
-        <w:rPr>
-          <w:rFonts w:ascii="Latin modern roman" w:hAnsi="Latin modern roman"/>
+      </w:pPr>
+      <w:r>
+        <w:rPr>
+          <w:rStyle w:val="NoSpacingChar"/>
+          <w:highlight w:val="lightGray"/>
         </w:rPr>
         <w:t>2_blast_processing.py</w:t>
       </w:r>
       <w:r>
         <w:rPr>
-          <w:rFonts w:ascii="Latin modern roman" w:hAnsi="Latin modern roman"/>
-        </w:rPr>
-        <w:t xml:space="preserve"> performs a blast search to identify hits to the ankyrin proteins</w:t>
+          <w:highlight w:val="lightGray"/>
+        </w:rPr>
+        <w:t xml:space="preserve"> </w:t>
+      </w:r>
+      <w:r>
+        <w:t>performs a blast search to identify hits to the ankyrin proteins</w:t>
       </w:r>
     </w:p>
     <w:p>
@@ -4984,386 +4164,249 @@
           <w:ilvl w:val="0"/>
           <w:numId w:val="41"/>
         </w:numPr>
+      </w:pPr>
+      <w:r>
+        <w:rPr>
+          <w:rStyle w:val="NoSpacingChar"/>
+          <w:highlight w:val="lightGray"/>
+        </w:rPr>
+        <w:t>3_writing_to_gbff.py</w:t>
+      </w:r>
+      <w:r>
+        <w:rPr>
+          <w:highlight w:val="lightGray"/>
+        </w:rPr>
+        <w:t xml:space="preserve"> </w:t>
+      </w:r>
+      <w:r>
+        <w:t xml:space="preserve">this adds in the ankyrin name and product to the </w:t>
+      </w:r>
+      <w:proofErr w:type="spellStart"/>
+      <w:r>
+        <w:t>genbank</w:t>
+      </w:r>
+      <w:proofErr w:type="spellEnd"/>
+      <w:r>
+        <w:t xml:space="preserve"> file</w:t>
+      </w:r>
+    </w:p>
+    <w:p>
+      <w:r>
+        <w:t xml:space="preserve">These scripts are tied together in </w:t>
+      </w:r>
+      <w:r>
+        <w:rPr>
+          <w:rStyle w:val="NoSpacingChar"/>
+          <w:highlight w:val="lightGray"/>
+        </w:rPr>
+        <w:t>ank_completeness_master_script.sh</w:t>
+      </w:r>
+      <w:r>
+        <w:rPr>
+          <w:highlight w:val="lightGray"/>
+        </w:rPr>
+        <w:t xml:space="preserve"> </w:t>
+      </w:r>
+      <w:r>
+        <w:t xml:space="preserve">which in turn is called by the </w:t>
+      </w:r>
+      <w:r>
+        <w:rPr>
+          <w:rStyle w:val="NoSpacingChar"/>
+        </w:rPr>
+        <w:t>main.sh</w:t>
+      </w:r>
+      <w:r>
+        <w:t xml:space="preserve"> script.</w:t>
+      </w:r>
+    </w:p>
+    <w:p/>
+    <w:p/>
+    <w:p>
+      <w:pPr>
+        <w:pStyle w:val="Heading1"/>
         <w:rPr>
           <w:rFonts w:ascii="Latin modern roman" w:hAnsi="Latin modern roman"/>
         </w:rPr>
       </w:pPr>
+      <w:bookmarkStart w:id="7" w:name="_Toc173313570"/>
       <w:r>
         <w:rPr>
           <w:rFonts w:ascii="Latin modern roman" w:hAnsi="Latin modern roman"/>
         </w:rPr>
-        <w:t>3_writing_to_gbff.py</w:t>
-      </w:r>
-      <w:r>
-        <w:rPr>
-          <w:rFonts w:ascii="Latin modern roman" w:hAnsi="Latin modern roman"/>
-        </w:rPr>
-        <w:t xml:space="preserve"> this adds in the ankyrin name and product to the </w:t>
-      </w:r>
-      <w:proofErr w:type="spellStart"/>
-      <w:r>
-        <w:rPr>
-          <w:rFonts w:ascii="Latin modern roman" w:hAnsi="Latin modern roman"/>
-        </w:rPr>
-        <w:t>genbank</w:t>
-      </w:r>
-      <w:proofErr w:type="spellEnd"/>
-      <w:r>
-        <w:rPr>
-          <w:rFonts w:ascii="Latin modern roman" w:hAnsi="Latin modern roman"/>
-        </w:rPr>
-        <w:t xml:space="preserve"> file</w:t>
-      </w:r>
-    </w:p>
-    <w:p>
-      <w:pPr>
-        <w:rPr>
-          <w:rFonts w:ascii="Latin modern roman" w:hAnsi="Latin modern roman"/>
-        </w:rPr>
-      </w:pPr>
-      <w:r>
-        <w:rPr>
-          <w:rFonts w:ascii="Latin modern roman" w:hAnsi="Latin modern roman"/>
-        </w:rPr>
-        <w:t xml:space="preserve">These scripts are tied together in </w:t>
-      </w:r>
-      <w:r>
-        <w:rPr>
-          <w:rFonts w:ascii="Latin modern roman" w:hAnsi="Latin modern roman"/>
-        </w:rPr>
-        <w:t>ank_completeness_master_script.sh</w:t>
-      </w:r>
-      <w:r>
-        <w:rPr>
-          <w:rFonts w:ascii="Latin modern roman" w:hAnsi="Latin modern roman"/>
-        </w:rPr>
-        <w:t xml:space="preserve"> which in turn is called by the main.sh script.</w:t>
-      </w:r>
-    </w:p>
-    <w:p>
-      <w:pPr>
-        <w:rPr>
-          <w:rFonts w:ascii="Latin modern roman" w:hAnsi="Latin modern roman"/>
-        </w:rPr>
-      </w:pPr>
-    </w:p>
-    <w:p>
-      <w:pPr>
-        <w:rPr>
-          <w:rFonts w:ascii="Latin modern roman" w:hAnsi="Latin modern roman"/>
-        </w:rPr>
-      </w:pPr>
-    </w:p>
-    <w:p>
-      <w:pPr>
-        <w:pStyle w:val="Heading1"/>
-        <w:rPr>
-          <w:rFonts w:ascii="Latin modern roman" w:hAnsi="Latin modern roman"/>
-        </w:rPr>
-      </w:pPr>
-      <w:bookmarkStart w:id="7" w:name="_Toc173313570"/>
-      <w:r>
-        <w:rPr>
-          <w:rFonts w:ascii="Latin modern roman" w:hAnsi="Latin modern roman"/>
-        </w:rPr>
         <w:t>RAGE protein completeness checks</w:t>
       </w:r>
       <w:bookmarkEnd w:id="7"/>
     </w:p>
     <w:p>
-      <w:pPr>
-        <w:rPr>
-          <w:rFonts w:ascii="Latin modern roman" w:hAnsi="Latin modern roman"/>
-        </w:rPr>
-      </w:pPr>
-      <w:r>
-        <w:rPr>
-          <w:rFonts w:ascii="Latin modern roman" w:hAnsi="Latin modern roman"/>
-        </w:rPr>
+      <w:r>
         <w:t xml:space="preserve">To identify complete RAGEs, full-length; </w:t>
       </w:r>
       <w:proofErr w:type="spellStart"/>
       <w:r>
-        <w:rPr>
-          <w:rFonts w:ascii="Latin modern roman" w:hAnsi="Latin modern roman"/>
-        </w:rPr>
         <w:t>traA</w:t>
       </w:r>
       <w:proofErr w:type="spellEnd"/>
       <w:r>
-        <w:rPr>
-          <w:rFonts w:ascii="Latin modern roman" w:hAnsi="Latin modern roman"/>
-        </w:rPr>
         <w:t xml:space="preserve">, </w:t>
       </w:r>
       <w:proofErr w:type="spellStart"/>
       <w:r>
-        <w:rPr>
-          <w:rFonts w:ascii="Latin modern roman" w:hAnsi="Latin modern roman"/>
-        </w:rPr>
         <w:t>traB</w:t>
       </w:r>
       <w:proofErr w:type="spellEnd"/>
       <w:r>
-        <w:rPr>
-          <w:rFonts w:ascii="Latin modern roman" w:hAnsi="Latin modern roman"/>
-        </w:rPr>
         <w:t xml:space="preserve">, </w:t>
       </w:r>
       <w:proofErr w:type="spellStart"/>
       <w:r>
-        <w:rPr>
-          <w:rFonts w:ascii="Latin modern roman" w:hAnsi="Latin modern roman"/>
-        </w:rPr>
         <w:t>traC</w:t>
       </w:r>
       <w:proofErr w:type="spellEnd"/>
       <w:r>
-        <w:rPr>
-          <w:rFonts w:ascii="Latin modern roman" w:hAnsi="Latin modern roman"/>
-        </w:rPr>
         <w:t xml:space="preserve">, </w:t>
       </w:r>
       <w:proofErr w:type="spellStart"/>
       <w:r>
-        <w:rPr>
-          <w:rFonts w:ascii="Latin modern roman" w:hAnsi="Latin modern roman"/>
-        </w:rPr>
         <w:t>traD</w:t>
       </w:r>
       <w:proofErr w:type="spellEnd"/>
       <w:r>
-        <w:rPr>
-          <w:rFonts w:ascii="Latin modern roman" w:hAnsi="Latin modern roman"/>
-        </w:rPr>
         <w:t xml:space="preserve">, </w:t>
       </w:r>
       <w:proofErr w:type="spellStart"/>
       <w:r>
-        <w:rPr>
-          <w:rFonts w:ascii="Latin modern roman" w:hAnsi="Latin modern roman"/>
-        </w:rPr>
         <w:t>traE</w:t>
       </w:r>
       <w:proofErr w:type="spellEnd"/>
       <w:r>
-        <w:rPr>
-          <w:rFonts w:ascii="Latin modern roman" w:hAnsi="Latin modern roman"/>
-        </w:rPr>
         <w:t xml:space="preserve">, </w:t>
       </w:r>
       <w:proofErr w:type="spellStart"/>
       <w:r>
-        <w:rPr>
-          <w:rFonts w:ascii="Latin modern roman" w:hAnsi="Latin modern roman"/>
-        </w:rPr>
         <w:t>traF</w:t>
       </w:r>
       <w:proofErr w:type="spellEnd"/>
       <w:r>
-        <w:rPr>
-          <w:rFonts w:ascii="Latin modern roman" w:hAnsi="Latin modern roman"/>
-        </w:rPr>
         <w:t xml:space="preserve">, </w:t>
       </w:r>
       <w:proofErr w:type="spellStart"/>
       <w:r>
-        <w:rPr>
-          <w:rFonts w:ascii="Latin modern roman" w:hAnsi="Latin modern roman"/>
-        </w:rPr>
         <w:t>traG</w:t>
       </w:r>
       <w:proofErr w:type="spellEnd"/>
       <w:r>
-        <w:rPr>
-          <w:rFonts w:ascii="Latin modern roman" w:hAnsi="Latin modern roman"/>
-        </w:rPr>
         <w:t xml:space="preserve">, </w:t>
       </w:r>
       <w:proofErr w:type="spellStart"/>
       <w:r>
-        <w:rPr>
-          <w:rFonts w:ascii="Latin modern roman" w:hAnsi="Latin modern roman"/>
-        </w:rPr>
         <w:t>traH</w:t>
       </w:r>
       <w:proofErr w:type="spellEnd"/>
       <w:r>
-        <w:rPr>
-          <w:rFonts w:ascii="Latin modern roman" w:hAnsi="Latin modern roman"/>
-        </w:rPr>
         <w:t xml:space="preserve">, </w:t>
       </w:r>
       <w:proofErr w:type="spellStart"/>
       <w:r>
-        <w:rPr>
-          <w:rFonts w:ascii="Latin modern roman" w:hAnsi="Latin modern roman"/>
-        </w:rPr>
         <w:t>traI</w:t>
       </w:r>
       <w:proofErr w:type="spellEnd"/>
       <w:r>
-        <w:rPr>
-          <w:rFonts w:ascii="Latin modern roman" w:hAnsi="Latin modern roman"/>
-        </w:rPr>
         <w:t xml:space="preserve">, traK1, traK2, </w:t>
       </w:r>
       <w:proofErr w:type="spellStart"/>
       <w:r>
-        <w:rPr>
-          <w:rFonts w:ascii="Latin modern roman" w:hAnsi="Latin modern roman"/>
-        </w:rPr>
         <w:t>traL</w:t>
       </w:r>
       <w:proofErr w:type="spellEnd"/>
       <w:r>
-        <w:rPr>
-          <w:rFonts w:ascii="Latin modern roman" w:hAnsi="Latin modern roman"/>
-        </w:rPr>
         <w:t xml:space="preserve">, </w:t>
       </w:r>
       <w:proofErr w:type="spellStart"/>
       <w:r>
-        <w:rPr>
-          <w:rFonts w:ascii="Latin modern roman" w:hAnsi="Latin modern roman"/>
-        </w:rPr>
         <w:t>traN</w:t>
       </w:r>
       <w:proofErr w:type="spellEnd"/>
       <w:r>
-        <w:rPr>
-          <w:rFonts w:ascii="Latin modern roman" w:hAnsi="Latin modern roman"/>
-        </w:rPr>
         <w:t xml:space="preserve">, </w:t>
       </w:r>
       <w:proofErr w:type="spellStart"/>
       <w:r>
-        <w:rPr>
-          <w:rFonts w:ascii="Latin modern roman" w:hAnsi="Latin modern roman"/>
-        </w:rPr>
         <w:t>traU</w:t>
       </w:r>
       <w:proofErr w:type="spellEnd"/>
       <w:r>
-        <w:rPr>
-          <w:rFonts w:ascii="Latin modern roman" w:hAnsi="Latin modern roman"/>
-        </w:rPr>
         <w:t xml:space="preserve">, </w:t>
       </w:r>
       <w:proofErr w:type="spellStart"/>
       <w:r>
-        <w:rPr>
-          <w:rFonts w:ascii="Latin modern roman" w:hAnsi="Latin modern roman"/>
-        </w:rPr>
         <w:t>traV</w:t>
       </w:r>
       <w:proofErr w:type="spellEnd"/>
       <w:r>
-        <w:rPr>
-          <w:rFonts w:ascii="Latin modern roman" w:hAnsi="Latin modern roman"/>
-        </w:rPr>
         <w:t xml:space="preserve">, </w:t>
       </w:r>
       <w:proofErr w:type="spellStart"/>
       <w:r>
-        <w:rPr>
-          <w:rFonts w:ascii="Latin modern roman" w:hAnsi="Latin modern roman"/>
-        </w:rPr>
         <w:t>traW</w:t>
       </w:r>
       <w:proofErr w:type="spellEnd"/>
       <w:r>
-        <w:rPr>
-          <w:rFonts w:ascii="Latin modern roman" w:hAnsi="Latin modern roman"/>
-        </w:rPr>
-        <w:t xml:space="preserve"> and integrase must be present. Consequently, through the use of a </w:t>
-      </w:r>
-      <w:r>
-        <w:rPr>
-          <w:rFonts w:ascii="Latin modern roman" w:hAnsi="Latin modern roman"/>
-        </w:rPr>
-        <w:lastRenderedPageBreak/>
-        <w:t>blast script we check the overlap between the query and the subject, if this is &gt;=95% then the sequence is considered complete and annotated as such in the gene product (</w:t>
+        <w:t xml:space="preserve"> and integrase must be present. Consequently, through the use of a blast script we check the overlap between the query and the subject</w:t>
+      </w:r>
+      <w:r>
+        <w:t xml:space="preserve"> for each of these proteins</w:t>
+      </w:r>
+      <w:r>
+        <w:t>, if this is &gt;=95% then the sequence is considered complete and annotated as such in the gene product (</w:t>
       </w:r>
       <w:proofErr w:type="gramStart"/>
       <w:r>
-        <w:rPr>
-          <w:rFonts w:ascii="Latin modern roman" w:hAnsi="Latin modern roman"/>
-        </w:rPr>
         <w:t>e.g.</w:t>
       </w:r>
       <w:proofErr w:type="gramEnd"/>
       <w:r>
-        <w:rPr>
-          <w:rFonts w:ascii="Latin modern roman" w:hAnsi="Latin modern roman"/>
-        </w:rPr>
         <w:t xml:space="preserve"> complete </w:t>
       </w:r>
       <w:proofErr w:type="spellStart"/>
       <w:r>
-        <w:rPr>
-          <w:rFonts w:ascii="Latin modern roman" w:hAnsi="Latin modern roman"/>
-        </w:rPr>
         <w:t>traN</w:t>
       </w:r>
       <w:proofErr w:type="spellEnd"/>
       <w:r>
-        <w:rPr>
-          <w:rFonts w:ascii="Latin modern roman" w:hAnsi="Latin modern roman"/>
-        </w:rPr>
         <w:t>) without overwriting the existing information.</w:t>
       </w:r>
-    </w:p>
-    <w:p>
-      <w:pPr>
-        <w:rPr>
-          <w:rFonts w:ascii="Latin modern roman" w:hAnsi="Latin modern roman"/>
-        </w:rPr>
-      </w:pPr>
-      <w:r>
-        <w:rPr>
-          <w:rFonts w:ascii="Latin modern roman" w:hAnsi="Latin modern roman"/>
-        </w:rPr>
+      <w:r>
+        <w:t xml:space="preserve"> Note: for the subjects of the blast search we use the genes annotated as complete in </w:t>
+      </w:r>
+      <w:proofErr w:type="spellStart"/>
+      <w:r>
+        <w:t>Giengkam</w:t>
+      </w:r>
+      <w:proofErr w:type="spellEnd"/>
+      <w:r>
+        <w:t xml:space="preserve"> et al (2023)</w:t>
+      </w:r>
+      <w:r>
+        <w:t>.</w:t>
+      </w:r>
+    </w:p>
+    <w:p>
+      <w:r>
         <w:t>This step is essential as there are many truncated copies of these genes in the genome (from degraded RAGEs).</w:t>
       </w:r>
     </w:p>
     <w:p>
-      <w:pPr>
-        <w:rPr>
-          <w:rFonts w:ascii="Latin modern roman" w:hAnsi="Latin modern roman"/>
-        </w:rPr>
-      </w:pPr>
-      <w:r>
-        <w:rPr>
-          <w:rFonts w:ascii="Latin modern roman" w:hAnsi="Latin modern roman"/>
-        </w:rPr>
-        <w:t>Code structure</w:t>
-      </w:r>
-      <w:r>
-        <w:rPr>
-          <w:rFonts w:ascii="Latin modern roman" w:hAnsi="Latin modern roman"/>
-        </w:rPr>
-        <w:t xml:space="preserve"> is essentially the same as that used in specific </w:t>
-      </w:r>
-      <w:proofErr w:type="spellStart"/>
-      <w:r>
-        <w:rPr>
-          <w:rFonts w:ascii="Latin modern roman" w:hAnsi="Latin modern roman"/>
-        </w:rPr>
+      <w:r>
+        <w:t xml:space="preserve">Code structure is essentially the same as that used in specific </w:t>
+      </w:r>
+      <w:proofErr w:type="spellStart"/>
+      <w:r>
         <w:t>ank</w:t>
       </w:r>
       <w:proofErr w:type="spellEnd"/>
       <w:r>
-        <w:rPr>
-          <w:rFonts w:ascii="Latin modern roman" w:hAnsi="Latin modern roman"/>
-        </w:rPr>
-        <w:t xml:space="preserve"> identification (much of it was recycled)</w:t>
-      </w:r>
-      <w:r>
-        <w:rPr>
-          <w:rFonts w:ascii="Latin modern roman" w:hAnsi="Latin modern roman"/>
-        </w:rPr>
-        <w:t>:</w:t>
+        <w:t xml:space="preserve"> identification (much of it was recycled):</w:t>
       </w:r>
     </w:p>
     <w:p>
@@ -5373,48 +4416,37 @@
           <w:ilvl w:val="0"/>
           <w:numId w:val="42"/>
         </w:numPr>
-        <w:rPr>
-          <w:rFonts w:ascii="Latin modern roman" w:hAnsi="Latin modern roman"/>
-        </w:rPr>
-      </w:pPr>
-      <w:r>
-        <w:rPr>
-          <w:rFonts w:ascii="Latin modern roman" w:hAnsi="Latin modern roman"/>
+      </w:pPr>
+      <w:r>
+        <w:rPr>
+          <w:rStyle w:val="NoSpacingChar"/>
+          <w:highlight w:val="lightGray"/>
         </w:rPr>
         <w:t>1_gen_2_faa.py</w:t>
       </w:r>
       <w:r>
         <w:rPr>
-          <w:rFonts w:ascii="Latin modern roman" w:hAnsi="Latin modern roman"/>
-        </w:rPr>
-        <w:t xml:space="preserve"> to convert the </w:t>
-      </w:r>
-      <w:proofErr w:type="spellStart"/>
-      <w:r>
-        <w:rPr>
-          <w:rFonts w:ascii="Latin modern roman" w:hAnsi="Latin modern roman"/>
-        </w:rPr>
+          <w:highlight w:val="lightGray"/>
+        </w:rPr>
+        <w:t xml:space="preserve"> </w:t>
+      </w:r>
+      <w:r>
+        <w:t xml:space="preserve">to convert the </w:t>
+      </w:r>
+      <w:proofErr w:type="spellStart"/>
+      <w:r>
         <w:t>genbank</w:t>
       </w:r>
       <w:proofErr w:type="spellEnd"/>
       <w:r>
-        <w:rPr>
-          <w:rFonts w:ascii="Latin modern roman" w:hAnsi="Latin modern roman"/>
-        </w:rPr>
         <w:t xml:space="preserve"> file to a .</w:t>
       </w:r>
       <w:proofErr w:type="spellStart"/>
       <w:r>
-        <w:rPr>
-          <w:rFonts w:ascii="Latin modern roman" w:hAnsi="Latin modern roman"/>
-        </w:rPr>
         <w:t>faa</w:t>
       </w:r>
       <w:proofErr w:type="spellEnd"/>
       <w:r>
-        <w:rPr>
-          <w:rFonts w:ascii="Latin modern roman" w:hAnsi="Latin modern roman"/>
-        </w:rPr>
         <w:t xml:space="preserve"> file</w:t>
       </w:r>
     </w:p>
@@ -5425,21 +4457,22 @@
           <w:ilvl w:val="0"/>
           <w:numId w:val="42"/>
         </w:numPr>
-        <w:rPr>
-          <w:rFonts w:ascii="Latin modern roman" w:hAnsi="Latin modern roman"/>
-        </w:rPr>
-      </w:pPr>
-      <w:r>
-        <w:rPr>
-          <w:rFonts w:ascii="Latin modern roman" w:hAnsi="Latin modern roman"/>
+      </w:pPr>
+      <w:r>
+        <w:rPr>
+          <w:rStyle w:val="NoSpacingChar"/>
+          <w:highlight w:val="lightGray"/>
         </w:rPr>
         <w:t>2_blast_processing.py</w:t>
       </w:r>
       <w:r>
         <w:rPr>
-          <w:rFonts w:ascii="Latin modern roman" w:hAnsi="Latin modern roman"/>
-        </w:rPr>
-        <w:t xml:space="preserve"> performs a blast search to identify hits to the ankyrin proteins</w:t>
+          <w:highlight w:val="lightGray"/>
+        </w:rPr>
+        <w:t xml:space="preserve"> </w:t>
+      </w:r>
+      <w:r>
+        <w:t>performs a blast search to identify hits to the ankyrin proteins</w:t>
       </w:r>
     </w:p>
     <w:p>
@@ -5449,141 +4482,142 @@
           <w:ilvl w:val="0"/>
           <w:numId w:val="42"/>
         </w:numPr>
+      </w:pPr>
+      <w:r>
+        <w:rPr>
+          <w:rStyle w:val="NoSpacingChar"/>
+          <w:highlight w:val="lightGray"/>
+        </w:rPr>
+        <w:t>3_writing_to_gbff.py</w:t>
+      </w:r>
+      <w:r>
+        <w:t xml:space="preserve"> this adds in the complete [gene name] to the product in the .</w:t>
+      </w:r>
+      <w:proofErr w:type="spellStart"/>
+      <w:r>
+        <w:t>gbff</w:t>
+      </w:r>
+      <w:proofErr w:type="spellEnd"/>
+      <w:r>
+        <w:t xml:space="preserve"> file.</w:t>
+      </w:r>
+    </w:p>
+    <w:p>
+      <w:r>
+        <w:t xml:space="preserve">These scripts are tied together in </w:t>
+      </w:r>
+      <w:r>
+        <w:rPr>
+          <w:rStyle w:val="NoSpacingChar"/>
+        </w:rPr>
+        <w:t>gene_completeness_master_script.sh</w:t>
+      </w:r>
+      <w:r>
+        <w:t xml:space="preserve"> which in turn is called by the </w:t>
+      </w:r>
+      <w:r>
+        <w:rPr>
+          <w:rStyle w:val="NoSpacingChar"/>
+        </w:rPr>
+        <w:t>main.sh</w:t>
+      </w:r>
+      <w:r>
+        <w:t xml:space="preserve"> script.</w:t>
+      </w:r>
+    </w:p>
+    <w:p/>
+    <w:p>
+      <w:pPr>
+        <w:pStyle w:val="Heading1"/>
         <w:rPr>
           <w:rFonts w:ascii="Latin modern roman" w:hAnsi="Latin modern roman"/>
         </w:rPr>
       </w:pPr>
+      <w:bookmarkStart w:id="8" w:name="_Toc173313571"/>
+      <w:proofErr w:type="spellStart"/>
       <w:r>
         <w:rPr>
           <w:rFonts w:ascii="Latin modern roman" w:hAnsi="Latin modern roman"/>
         </w:rPr>
-        <w:t>3_writing_to_gbff.py</w:t>
-      </w:r>
+        <w:t>spoT</w:t>
+      </w:r>
+      <w:proofErr w:type="spellEnd"/>
       <w:r>
         <w:rPr>
           <w:rFonts w:ascii="Latin modern roman" w:hAnsi="Latin modern roman"/>
         </w:rPr>
-        <w:t xml:space="preserve"> this adds in the </w:t>
-      </w:r>
-      <w:r>
-        <w:rPr>
-          <w:rFonts w:ascii="Latin modern roman" w:hAnsi="Latin modern roman"/>
-        </w:rPr>
-        <w:t>complete [gene name] to the product in the .</w:t>
-      </w:r>
-      <w:proofErr w:type="spellStart"/>
-      <w:r>
-        <w:rPr>
-          <w:rFonts w:ascii="Latin modern roman" w:hAnsi="Latin modern roman"/>
-        </w:rPr>
-        <w:t>gbff</w:t>
-      </w:r>
-      <w:proofErr w:type="spellEnd"/>
-      <w:r>
-        <w:rPr>
-          <w:rFonts w:ascii="Latin modern roman" w:hAnsi="Latin modern roman"/>
-        </w:rPr>
-        <w:t xml:space="preserve"> file.</w:t>
-      </w:r>
-    </w:p>
-    <w:p>
-      <w:pPr>
-        <w:rPr>
-          <w:rFonts w:ascii="Latin modern roman" w:hAnsi="Latin modern roman"/>
-        </w:rPr>
-      </w:pPr>
-      <w:r>
-        <w:rPr>
-          <w:rFonts w:ascii="Latin modern roman" w:hAnsi="Latin modern roman"/>
-        </w:rPr>
-        <w:t xml:space="preserve">These scripts are tied together in </w:t>
-      </w:r>
-      <w:r>
-        <w:rPr>
-          <w:rFonts w:ascii="Latin modern roman" w:hAnsi="Latin modern roman"/>
-        </w:rPr>
-        <w:t>gene</w:t>
-      </w:r>
-      <w:r>
-        <w:rPr>
-          <w:rFonts w:ascii="Latin modern roman" w:hAnsi="Latin modern roman"/>
-        </w:rPr>
-        <w:t>_completeness_master_script.sh</w:t>
-      </w:r>
-      <w:r>
-        <w:rPr>
-          <w:rFonts w:ascii="Latin modern roman" w:hAnsi="Latin modern roman"/>
-        </w:rPr>
-        <w:t xml:space="preserve"> which in </w:t>
-      </w:r>
-      <w:r>
-        <w:rPr>
-          <w:rFonts w:ascii="Latin modern roman" w:hAnsi="Latin modern roman"/>
-        </w:rPr>
-        <w:t>turn</w:t>
-      </w:r>
-      <w:r>
-        <w:rPr>
-          <w:rFonts w:ascii="Latin modern roman" w:hAnsi="Latin modern roman"/>
-        </w:rPr>
-        <w:t xml:space="preserve"> is called by the main.sh script.</w:t>
-      </w:r>
-    </w:p>
-    <w:p>
-      <w:pPr>
-        <w:rPr>
-          <w:rFonts w:ascii="Latin modern roman" w:hAnsi="Latin modern roman"/>
-        </w:rPr>
-      </w:pPr>
-    </w:p>
-    <w:p>
-      <w:pPr>
-        <w:pStyle w:val="Heading1"/>
-        <w:rPr>
-          <w:rFonts w:ascii="Latin modern roman" w:hAnsi="Latin modern roman"/>
-        </w:rPr>
-      </w:pPr>
-      <w:bookmarkStart w:id="8" w:name="_Toc173313571"/>
-      <w:proofErr w:type="spellStart"/>
-      <w:r>
-        <w:rPr>
-          <w:rFonts w:ascii="Latin modern roman" w:hAnsi="Latin modern roman"/>
-        </w:rPr>
+        <w:t xml:space="preserve"> name processing</w:t>
+      </w:r>
+      <w:bookmarkEnd w:id="8"/>
+    </w:p>
+    <w:p>
+      <w:r>
+        <w:t xml:space="preserve">This is another class of proteins which are likely important in </w:t>
+      </w:r>
+      <w:proofErr w:type="spellStart"/>
+      <w:r>
+        <w:t>Orientia</w:t>
+      </w:r>
+      <w:proofErr w:type="spellEnd"/>
+      <w:r>
+        <w:t xml:space="preserve"> infections, and show large genome expansions. </w:t>
+      </w:r>
+      <w:proofErr w:type="spellStart"/>
+      <w:r>
+        <w:t>Giengkam</w:t>
+      </w:r>
+      <w:proofErr w:type="spellEnd"/>
+      <w:r>
+        <w:t xml:space="preserve"> et al (2023)</w:t>
+      </w:r>
+      <w:r>
+        <w:t xml:space="preserve"> showed that in the 8 genomes was a single bifunction </w:t>
+      </w:r>
+      <w:proofErr w:type="spellStart"/>
+      <w:r>
         <w:t>spoT</w:t>
       </w:r>
       <w:proofErr w:type="spellEnd"/>
       <w:r>
-        <w:rPr>
-          <w:rFonts w:ascii="Latin modern roman" w:hAnsi="Latin modern roman"/>
-        </w:rPr>
-        <w:t xml:space="preserve"> name processing</w:t>
-      </w:r>
-      <w:bookmarkEnd w:id="8"/>
-    </w:p>
-    <w:p>
-      <w:pPr>
-        <w:rPr>
-          <w:rFonts w:ascii="Latin modern roman" w:hAnsi="Latin modern roman"/>
-        </w:rPr>
-      </w:pPr>
-      <w:r>
-        <w:rPr>
-          <w:rFonts w:ascii="Latin modern roman" w:hAnsi="Latin modern roman"/>
-        </w:rPr>
+        <w:t xml:space="preserve">, and a single </w:t>
+      </w:r>
+      <w:proofErr w:type="spellStart"/>
+      <w:r>
+        <w:t>spoT</w:t>
+      </w:r>
+      <w:proofErr w:type="spellEnd"/>
+      <w:r>
+        <w:t xml:space="preserve">-synthase as well as numerous truncated </w:t>
+      </w:r>
+      <w:proofErr w:type="spellStart"/>
+      <w:proofErr w:type="gramStart"/>
+      <w:r>
+        <w:t>spoT’s</w:t>
+      </w:r>
+      <w:proofErr w:type="spellEnd"/>
+      <w:proofErr w:type="gramEnd"/>
+      <w:r>
+        <w:t xml:space="preserve"> or </w:t>
+      </w:r>
+      <w:proofErr w:type="spellStart"/>
+      <w:r>
+        <w:t>spoT</w:t>
+      </w:r>
+      <w:proofErr w:type="spellEnd"/>
+      <w:r>
+        <w:t>-hydrolases.</w:t>
+      </w:r>
+    </w:p>
+    <w:p>
+      <w:r>
         <w:t xml:space="preserve">To handle these </w:t>
       </w:r>
       <w:proofErr w:type="gramStart"/>
       <w:r>
-        <w:rPr>
-          <w:rFonts w:ascii="Latin modern roman" w:hAnsi="Latin modern roman"/>
-        </w:rPr>
         <w:t>proteins</w:t>
       </w:r>
       <w:proofErr w:type="gramEnd"/>
       <w:r>
-        <w:rPr>
-          <w:rFonts w:ascii="Latin modern roman" w:hAnsi="Latin modern roman"/>
-        </w:rPr>
         <w:t xml:space="preserve"> we take 2 approaches:</w:t>
       </w:r>
     </w:p>
@@ -5594,21 +4628,12 @@
           <w:ilvl w:val="0"/>
           <w:numId w:val="6"/>
         </w:numPr>
-        <w:rPr>
-          <w:rFonts w:ascii="Latin modern roman" w:hAnsi="Latin modern roman"/>
-        </w:rPr>
-      </w:pPr>
-      <w:r>
-        <w:rPr>
-          <w:rFonts w:ascii="Latin modern roman" w:hAnsi="Latin modern roman"/>
-        </w:rPr>
+      </w:pPr>
+      <w:r>
         <w:t xml:space="preserve">Blast searches to identify complete/full-length/bifunctional </w:t>
       </w:r>
       <w:proofErr w:type="spellStart"/>
       <w:r>
-        <w:rPr>
-          <w:rFonts w:ascii="Latin modern roman" w:hAnsi="Latin modern roman"/>
-        </w:rPr>
         <w:t>spoT</w:t>
       </w:r>
       <w:proofErr w:type="spellEnd"/>
@@ -5620,260 +4645,154 @@
           <w:ilvl w:val="0"/>
           <w:numId w:val="6"/>
         </w:numPr>
+      </w:pPr>
+      <w:r>
+        <w:t xml:space="preserve">Renaming genes with </w:t>
+      </w:r>
+      <w:proofErr w:type="spellStart"/>
+      <w:r>
+        <w:t>ppGpp</w:t>
+      </w:r>
+      <w:proofErr w:type="spellEnd"/>
+      <w:r>
+        <w:t xml:space="preserve"> or </w:t>
+      </w:r>
+      <w:proofErr w:type="spellStart"/>
+      <w:r>
+        <w:t>spoT</w:t>
+      </w:r>
+      <w:proofErr w:type="spellEnd"/>
+      <w:r>
+        <w:t xml:space="preserve"> in the product as "truncated </w:t>
+      </w:r>
+      <w:proofErr w:type="spellStart"/>
+      <w:r>
+        <w:t>RelA</w:t>
+      </w:r>
+      <w:proofErr w:type="spellEnd"/>
+      <w:r>
+        <w:t>/</w:t>
+      </w:r>
+      <w:proofErr w:type="spellStart"/>
+      <w:r>
+        <w:t>SpoT</w:t>
+      </w:r>
+      <w:proofErr w:type="spellEnd"/>
+      <w:r>
+        <w:t xml:space="preserve"> homolog (RSH) protein", or as "</w:t>
+      </w:r>
+      <w:proofErr w:type="spellStart"/>
+      <w:r>
+        <w:t>Orientia</w:t>
+      </w:r>
+      <w:proofErr w:type="spellEnd"/>
+      <w:r>
+        <w:t xml:space="preserve"> </w:t>
+      </w:r>
+      <w:proofErr w:type="spellStart"/>
+      <w:r>
+        <w:t>SpoT</w:t>
+      </w:r>
+      <w:proofErr w:type="spellEnd"/>
+      <w:r>
+        <w:t>-synthetase" if the gene length is &gt;1200 amino acids</w:t>
+      </w:r>
+    </w:p>
+    <w:p>
+      <w:r>
+        <w:t xml:space="preserve">Whilst this isn’t the most elegant solution, Jeanne wanted the truncated </w:t>
+      </w:r>
+      <w:proofErr w:type="spellStart"/>
+      <w:r>
+        <w:t>spoT</w:t>
+      </w:r>
+      <w:proofErr w:type="spellEnd"/>
+      <w:r>
+        <w:t xml:space="preserve"> to be named as </w:t>
+      </w:r>
+      <w:proofErr w:type="spellStart"/>
+      <w:r>
+        <w:t>spoT</w:t>
+      </w:r>
+      <w:proofErr w:type="spellEnd"/>
+      <w:r>
+        <w:t xml:space="preserve"> hydrolase, and “truncated </w:t>
+      </w:r>
+      <w:proofErr w:type="spellStart"/>
+      <w:r>
+        <w:t>RelA</w:t>
+      </w:r>
+      <w:proofErr w:type="spellEnd"/>
+      <w:r>
+        <w:t>/</w:t>
+      </w:r>
+      <w:proofErr w:type="spellStart"/>
+      <w:r>
+        <w:t>SpoT</w:t>
+      </w:r>
+      <w:proofErr w:type="spellEnd"/>
+      <w:r>
+        <w:t xml:space="preserve"> homolog (RSH) protein” was the compromise we reached as many of them were not positively identified as being of </w:t>
+      </w:r>
+      <w:proofErr w:type="spellStart"/>
+      <w:r>
+        <w:t>spoT</w:t>
+      </w:r>
+      <w:proofErr w:type="spellEnd"/>
+      <w:r>
+        <w:t xml:space="preserve"> origin but are of this family group. The "</w:t>
+      </w:r>
+      <w:proofErr w:type="spellStart"/>
+      <w:r>
+        <w:t>Orientia</w:t>
+      </w:r>
+      <w:proofErr w:type="spellEnd"/>
+      <w:r>
+        <w:t xml:space="preserve"> </w:t>
+      </w:r>
+      <w:proofErr w:type="spellStart"/>
+      <w:r>
+        <w:t>SpoT</w:t>
+      </w:r>
+      <w:proofErr w:type="spellEnd"/>
+      <w:r>
+        <w:t xml:space="preserve">-synthetase" case is a bit different and identification is based on the fact that these proteins are considerably longer than the other </w:t>
+      </w:r>
+      <w:proofErr w:type="spellStart"/>
+      <w:r>
+        <w:t>spoT</w:t>
+      </w:r>
+      <w:proofErr w:type="spellEnd"/>
+      <w:r>
+        <w:t xml:space="preserve"> proteins in these organisms. However, it should probably be checked in the future to ensure that new proteins identified with this contain synthase domains (the pattern many not always hold).</w:t>
+      </w:r>
+    </w:p>
+    <w:p/>
+    <w:p>
+      <w:pPr>
+        <w:pStyle w:val="Heading1"/>
         <w:rPr>
           <w:rFonts w:ascii="Latin modern roman" w:hAnsi="Latin modern roman"/>
         </w:rPr>
       </w:pPr>
+      <w:bookmarkStart w:id="9" w:name="_Toc173313572"/>
       <w:r>
         <w:rPr>
           <w:rFonts w:ascii="Latin modern roman" w:hAnsi="Latin modern roman"/>
         </w:rPr>
-        <w:t xml:space="preserve">Renaming genes with </w:t>
-      </w:r>
-      <w:proofErr w:type="spellStart"/>
-      <w:r>
-        <w:rPr>
-          <w:rFonts w:ascii="Latin modern roman" w:hAnsi="Latin modern roman"/>
-        </w:rPr>
-        <w:t>ppGpp</w:t>
-      </w:r>
-      <w:proofErr w:type="spellEnd"/>
-      <w:r>
-        <w:rPr>
-          <w:rFonts w:ascii="Latin modern roman" w:hAnsi="Latin modern roman"/>
-        </w:rPr>
-        <w:t xml:space="preserve"> or </w:t>
-      </w:r>
-      <w:proofErr w:type="spellStart"/>
-      <w:r>
-        <w:rPr>
-          <w:rFonts w:ascii="Latin modern roman" w:hAnsi="Latin modern roman"/>
-        </w:rPr>
-        <w:t>spoT</w:t>
-      </w:r>
-      <w:proofErr w:type="spellEnd"/>
-      <w:r>
-        <w:rPr>
-          <w:rFonts w:ascii="Latin modern roman" w:hAnsi="Latin modern roman"/>
-        </w:rPr>
-        <w:t xml:space="preserve"> in the product as "truncated </w:t>
-      </w:r>
-      <w:proofErr w:type="spellStart"/>
-      <w:r>
-        <w:rPr>
-          <w:rFonts w:ascii="Latin modern roman" w:hAnsi="Latin modern roman"/>
-        </w:rPr>
-        <w:t>RelA</w:t>
-      </w:r>
-      <w:proofErr w:type="spellEnd"/>
-      <w:r>
-        <w:rPr>
-          <w:rFonts w:ascii="Latin modern roman" w:hAnsi="Latin modern roman"/>
-        </w:rPr>
-        <w:t>/</w:t>
-      </w:r>
-      <w:proofErr w:type="spellStart"/>
-      <w:r>
-        <w:rPr>
-          <w:rFonts w:ascii="Latin modern roman" w:hAnsi="Latin modern roman"/>
-        </w:rPr>
-        <w:t>SpoT</w:t>
-      </w:r>
-      <w:proofErr w:type="spellEnd"/>
-      <w:r>
-        <w:rPr>
-          <w:rFonts w:ascii="Latin modern roman" w:hAnsi="Latin modern roman"/>
-        </w:rPr>
-        <w:t xml:space="preserve"> homolog (RSH) protein", or as "</w:t>
-      </w:r>
-      <w:proofErr w:type="spellStart"/>
-      <w:r>
-        <w:rPr>
-          <w:rFonts w:ascii="Latin modern roman" w:hAnsi="Latin modern roman"/>
-        </w:rPr>
-        <w:t>Orientia</w:t>
-      </w:r>
-      <w:proofErr w:type="spellEnd"/>
-      <w:r>
-        <w:rPr>
-          <w:rFonts w:ascii="Latin modern roman" w:hAnsi="Latin modern roman"/>
-        </w:rPr>
-        <w:t xml:space="preserve"> </w:t>
-      </w:r>
-      <w:proofErr w:type="spellStart"/>
-      <w:r>
-        <w:rPr>
-          <w:rFonts w:ascii="Latin modern roman" w:hAnsi="Latin modern roman"/>
-        </w:rPr>
-        <w:t>SpoT</w:t>
-      </w:r>
-      <w:proofErr w:type="spellEnd"/>
-      <w:r>
-        <w:rPr>
-          <w:rFonts w:ascii="Latin modern roman" w:hAnsi="Latin modern roman"/>
-        </w:rPr>
-        <w:t>-synthetase" if the gene length is &gt;1200 amino acids</w:t>
-      </w:r>
-    </w:p>
-    <w:p>
-      <w:pPr>
-        <w:rPr>
-          <w:rFonts w:ascii="Latin modern roman" w:hAnsi="Latin modern roman"/>
-        </w:rPr>
-      </w:pPr>
-      <w:r>
-        <w:rPr>
-          <w:rFonts w:ascii="Latin modern roman" w:hAnsi="Latin modern roman"/>
-        </w:rPr>
-        <w:t xml:space="preserve">Whilst this isn’t the most elegant solution, Jeanne wanted the truncated </w:t>
-      </w:r>
-      <w:proofErr w:type="spellStart"/>
-      <w:r>
-        <w:rPr>
-          <w:rFonts w:ascii="Latin modern roman" w:hAnsi="Latin modern roman"/>
-        </w:rPr>
-        <w:t>spoT</w:t>
-      </w:r>
-      <w:proofErr w:type="spellEnd"/>
-      <w:r>
-        <w:rPr>
-          <w:rFonts w:ascii="Latin modern roman" w:hAnsi="Latin modern roman"/>
-        </w:rPr>
-        <w:t xml:space="preserve"> to be named as </w:t>
-      </w:r>
-      <w:proofErr w:type="spellStart"/>
-      <w:r>
-        <w:rPr>
-          <w:rFonts w:ascii="Latin modern roman" w:hAnsi="Latin modern roman"/>
-        </w:rPr>
-        <w:t>spoT</w:t>
-      </w:r>
-      <w:proofErr w:type="spellEnd"/>
-      <w:r>
-        <w:rPr>
-          <w:rFonts w:ascii="Latin modern roman" w:hAnsi="Latin modern roman"/>
-        </w:rPr>
-        <w:t xml:space="preserve"> hydrolase, and “truncated </w:t>
-      </w:r>
-      <w:proofErr w:type="spellStart"/>
-      <w:r>
-        <w:rPr>
-          <w:rFonts w:ascii="Latin modern roman" w:hAnsi="Latin modern roman"/>
-        </w:rPr>
-        <w:t>RelA</w:t>
-      </w:r>
-      <w:proofErr w:type="spellEnd"/>
-      <w:r>
-        <w:rPr>
-          <w:rFonts w:ascii="Latin modern roman" w:hAnsi="Latin modern roman"/>
-        </w:rPr>
-        <w:t>/</w:t>
-      </w:r>
-      <w:proofErr w:type="spellStart"/>
-      <w:r>
-        <w:rPr>
-          <w:rFonts w:ascii="Latin modern roman" w:hAnsi="Latin modern roman"/>
-        </w:rPr>
-        <w:t>SpoT</w:t>
-      </w:r>
-      <w:proofErr w:type="spellEnd"/>
-      <w:r>
-        <w:rPr>
-          <w:rFonts w:ascii="Latin modern roman" w:hAnsi="Latin modern roman"/>
-        </w:rPr>
-        <w:t xml:space="preserve"> homolog (RSH) protein” was the compromise we reached as many of them were not positively identified as being of </w:t>
-      </w:r>
-      <w:proofErr w:type="spellStart"/>
-      <w:r>
-        <w:rPr>
-          <w:rFonts w:ascii="Latin modern roman" w:hAnsi="Latin modern roman"/>
-        </w:rPr>
-        <w:t>spoT</w:t>
-      </w:r>
-      <w:proofErr w:type="spellEnd"/>
-      <w:r>
-        <w:rPr>
-          <w:rFonts w:ascii="Latin modern roman" w:hAnsi="Latin modern roman"/>
-        </w:rPr>
-        <w:t xml:space="preserve"> origin but are of this family group. The "</w:t>
-      </w:r>
-      <w:proofErr w:type="spellStart"/>
-      <w:r>
-        <w:rPr>
-          <w:rFonts w:ascii="Latin modern roman" w:hAnsi="Latin modern roman"/>
-        </w:rPr>
-        <w:t>Orientia</w:t>
-      </w:r>
-      <w:proofErr w:type="spellEnd"/>
-      <w:r>
-        <w:rPr>
-          <w:rFonts w:ascii="Latin modern roman" w:hAnsi="Latin modern roman"/>
-        </w:rPr>
-        <w:t xml:space="preserve"> </w:t>
-      </w:r>
-      <w:proofErr w:type="spellStart"/>
-      <w:r>
-        <w:rPr>
-          <w:rFonts w:ascii="Latin modern roman" w:hAnsi="Latin modern roman"/>
-        </w:rPr>
-        <w:t>SpoT</w:t>
-      </w:r>
-      <w:proofErr w:type="spellEnd"/>
-      <w:r>
-        <w:rPr>
-          <w:rFonts w:ascii="Latin modern roman" w:hAnsi="Latin modern roman"/>
-        </w:rPr>
-        <w:t xml:space="preserve">-synthetase" case is a bit different and identification is based on the fact that these proteins are considerably longer than the other </w:t>
-      </w:r>
-      <w:proofErr w:type="spellStart"/>
-      <w:r>
-        <w:rPr>
-          <w:rFonts w:ascii="Latin modern roman" w:hAnsi="Latin modern roman"/>
-        </w:rPr>
-        <w:t>spoT</w:t>
-      </w:r>
-      <w:proofErr w:type="spellEnd"/>
-      <w:r>
-        <w:rPr>
-          <w:rFonts w:ascii="Latin modern roman" w:hAnsi="Latin modern roman"/>
-        </w:rPr>
-        <w:t xml:space="preserve"> proteins in these organisms. However, it should probably be checked in the future to ensure that new proteins identified with this contain synthase domains (the pattern many not always hold).</w:t>
-      </w:r>
-    </w:p>
-    <w:p>
-      <w:pPr>
-        <w:rPr>
-          <w:rFonts w:ascii="Latin modern roman" w:hAnsi="Latin modern roman"/>
-        </w:rPr>
-      </w:pPr>
-    </w:p>
-    <w:p>
-      <w:pPr>
-        <w:pStyle w:val="Heading1"/>
-        <w:rPr>
-          <w:rFonts w:ascii="Latin modern roman" w:hAnsi="Latin modern roman"/>
-        </w:rPr>
-      </w:pPr>
-      <w:bookmarkStart w:id="9" w:name="_Toc173313572"/>
-      <w:r>
-        <w:rPr>
-          <w:rFonts w:ascii="Latin modern roman" w:hAnsi="Latin modern roman"/>
-        </w:rPr>
         <w:t>RAGE classification</w:t>
       </w:r>
       <w:bookmarkEnd w:id="9"/>
     </w:p>
     <w:p>
-      <w:pPr>
-        <w:rPr>
-          <w:rFonts w:ascii="Latin modern roman" w:hAnsi="Latin modern roman"/>
-        </w:rPr>
-      </w:pPr>
-      <w:r>
-        <w:rPr>
-          <w:rFonts w:ascii="Latin modern roman" w:hAnsi="Latin modern roman"/>
-        </w:rPr>
-        <w:t>This contains 3 main steps:</w:t>
+      <w:r>
+        <w:t xml:space="preserve">This contains </w:t>
+      </w:r>
+      <w:r>
+        <w:t>4</w:t>
+      </w:r>
+      <w:r>
+        <w:t xml:space="preserve"> main steps:</w:t>
       </w:r>
     </w:p>
     <w:p>
@@ -5883,14 +4802,8 @@
           <w:ilvl w:val="0"/>
           <w:numId w:val="7"/>
         </w:numPr>
-        <w:rPr>
-          <w:rFonts w:ascii="Latin modern roman" w:hAnsi="Latin modern roman"/>
-        </w:rPr>
-      </w:pPr>
-      <w:r>
-        <w:rPr>
-          <w:rFonts w:ascii="Latin modern roman" w:hAnsi="Latin modern roman"/>
-        </w:rPr>
+      </w:pPr>
+      <w:r>
         <w:t>Identification of potential RAGE boundaries</w:t>
       </w:r>
     </w:p>
@@ -5901,14 +4814,8 @@
           <w:ilvl w:val="0"/>
           <w:numId w:val="7"/>
         </w:numPr>
-        <w:rPr>
-          <w:rFonts w:ascii="Latin modern roman" w:hAnsi="Latin modern roman"/>
-        </w:rPr>
-      </w:pPr>
-      <w:r>
-        <w:rPr>
-          <w:rFonts w:ascii="Latin modern roman" w:hAnsi="Latin modern roman"/>
-        </w:rPr>
+      </w:pPr>
+      <w:r>
         <w:t>Identification of RAGE derived regions</w:t>
       </w:r>
     </w:p>
@@ -5919,30 +4826,42 @@
           <w:ilvl w:val="0"/>
           <w:numId w:val="7"/>
         </w:numPr>
-        <w:rPr>
-          <w:rFonts w:ascii="Latin modern roman" w:hAnsi="Latin modern roman"/>
-        </w:rPr>
-      </w:pPr>
-      <w:r>
-        <w:rPr>
-          <w:rFonts w:ascii="Latin modern roman" w:hAnsi="Latin modern roman"/>
-        </w:rPr>
-        <w:t>Identification of potential RAGE boundaries contained within RAGE derived regions with full length genes required for the RAGEs</w:t>
+      </w:pPr>
+      <w:r>
+        <w:t>Identification of potential RAGE boundaries contained within RAGE derived regions</w:t>
+      </w:r>
+    </w:p>
+    <w:p>
+      <w:pPr>
+        <w:pStyle w:val="ListParagraph"/>
+        <w:numPr>
+          <w:ilvl w:val="0"/>
+          <w:numId w:val="7"/>
+        </w:numPr>
+      </w:pPr>
+      <w:r>
+        <w:t xml:space="preserve">Testing for the presence of all </w:t>
+      </w:r>
+      <w:proofErr w:type="gramStart"/>
+      <w:r>
+        <w:t>full length</w:t>
+      </w:r>
+      <w:proofErr w:type="gramEnd"/>
+      <w:r>
+        <w:t xml:space="preserve"> genes required for the RAGEs</w:t>
+      </w:r>
+      <w:r>
+        <w:t xml:space="preserve"> within the potential boundaries</w:t>
       </w:r>
     </w:p>
     <w:p>
       <w:pPr>
         <w:keepNext/>
-        <w:rPr>
-          <w:rFonts w:ascii="Latin modern roman" w:hAnsi="Latin modern roman"/>
-        </w:rPr>
-      </w:pPr>
-      <w:r>
-        <w:rPr>
-          <w:rFonts w:ascii="Latin modern roman" w:hAnsi="Latin modern roman"/>
+      </w:pPr>
+      <w:r>
+        <w:rPr>
           <w:noProof/>
         </w:rPr>
-        <w:lastRenderedPageBreak/>
         <w:drawing>
           <wp:inline distT="0" distB="0" distL="0" distR="0" wp14:anchorId="3B1BF274" wp14:editId="25703196">
             <wp:extent cx="5943600" cy="1911985"/>
@@ -5983,61 +4902,33 @@
     <w:p>
       <w:pPr>
         <w:pStyle w:val="Caption"/>
-        <w:rPr>
-          <w:rFonts w:ascii="Latin modern roman" w:hAnsi="Latin modern roman"/>
-        </w:rPr>
-      </w:pPr>
-      <w:r>
-        <w:rPr>
-          <w:rFonts w:ascii="Latin modern roman" w:hAnsi="Latin modern roman"/>
-        </w:rPr>
+      </w:pPr>
+      <w:r>
         <w:t xml:space="preserve">Figure </w:t>
       </w:r>
       <w:r>
-        <w:rPr>
-          <w:rFonts w:ascii="Latin modern roman" w:hAnsi="Latin modern roman"/>
-        </w:rPr>
         <w:fldChar w:fldCharType="begin"/>
       </w:r>
       <w:r>
-        <w:rPr>
-          <w:rFonts w:ascii="Latin modern roman" w:hAnsi="Latin modern roman"/>
-        </w:rPr>
         <w:instrText xml:space="preserve"> SEQ Figure \* ARABIC </w:instrText>
       </w:r>
       <w:r>
-        <w:rPr>
-          <w:rFonts w:ascii="Latin modern roman" w:hAnsi="Latin modern roman"/>
-        </w:rPr>
         <w:fldChar w:fldCharType="separate"/>
       </w:r>
       <w:r>
         <w:rPr>
-          <w:rFonts w:ascii="Latin modern roman" w:hAnsi="Latin modern roman"/>
           <w:noProof/>
         </w:rPr>
         <w:t>2</w:t>
       </w:r>
       <w:r>
-        <w:rPr>
-          <w:rFonts w:ascii="Latin modern roman" w:hAnsi="Latin modern roman"/>
-        </w:rPr>
         <w:fldChar w:fldCharType="end"/>
       </w:r>
       <w:r>
-        <w:rPr>
-          <w:rFonts w:ascii="Latin modern roman" w:hAnsi="Latin modern roman"/>
-        </w:rPr>
         <w:t xml:space="preserve"> Flow chart of RAGE classification methodology</w:t>
       </w:r>
     </w:p>
-    <w:p>
-      <w:pPr>
-        <w:rPr>
-          <w:rFonts w:ascii="Latin modern roman" w:hAnsi="Latin modern roman"/>
-        </w:rPr>
-      </w:pPr>
-    </w:p>
+    <w:p/>
     <w:p>
       <w:pPr>
         <w:pStyle w:val="Heading2"/>
@@ -6061,15 +4952,12 @@
           <w:ilvl w:val="0"/>
           <w:numId w:val="8"/>
         </w:numPr>
-        <w:rPr>
-          <w:rFonts w:ascii="Latin modern roman" w:hAnsi="Latin modern roman"/>
-        </w:rPr>
-      </w:pPr>
-      <w:r>
-        <w:rPr>
-          <w:rFonts w:ascii="Latin modern roman" w:hAnsi="Latin modern roman"/>
-        </w:rPr>
+      </w:pPr>
+      <w:r>
         <w:t>A complete RAGE must contain an integrase “facing” into the RAGE</w:t>
+      </w:r>
+      <w:r>
+        <w:t xml:space="preserve"> (transcribed toward the RAGE region)</w:t>
       </w:r>
     </w:p>
     <w:p>
@@ -6079,50 +4967,30 @@
           <w:ilvl w:val="0"/>
           <w:numId w:val="8"/>
         </w:numPr>
-        <w:rPr>
-          <w:rFonts w:ascii="Latin modern roman" w:hAnsi="Latin modern roman"/>
-        </w:rPr>
-      </w:pPr>
-      <w:r>
-        <w:rPr>
-          <w:rFonts w:ascii="Latin modern roman" w:hAnsi="Latin modern roman"/>
-        </w:rPr>
+      </w:pPr>
+      <w:r>
         <w:t xml:space="preserve">It be bounded by either 2 integrases or an integrase and a </w:t>
       </w:r>
       <w:proofErr w:type="spellStart"/>
       <w:r>
-        <w:rPr>
-          <w:rFonts w:ascii="Latin modern roman" w:hAnsi="Latin modern roman"/>
-        </w:rPr>
         <w:t>dnaA</w:t>
       </w:r>
       <w:proofErr w:type="spellEnd"/>
     </w:p>
     <w:p>
-      <w:pPr>
-        <w:rPr>
-          <w:rFonts w:ascii="Latin modern roman" w:hAnsi="Latin modern roman"/>
-        </w:rPr>
-      </w:pPr>
-      <w:r>
-        <w:rPr>
-          <w:rFonts w:ascii="Latin modern roman" w:hAnsi="Latin modern roman"/>
-        </w:rPr>
+      <w:r>
         <w:t>The first script identifies all of these and outputs this information as a bed file.</w:t>
       </w:r>
     </w:p>
     <w:p>
       <w:pPr>
         <w:keepNext/>
-        <w:rPr>
-          <w:rFonts w:ascii="Latin modern roman" w:hAnsi="Latin modern roman"/>
-        </w:rPr>
-      </w:pPr>
-      <w:r>
-        <w:rPr>
-          <w:rFonts w:ascii="Latin modern roman" w:hAnsi="Latin modern roman"/>
+      </w:pPr>
+      <w:r>
+        <w:rPr>
           <w:noProof/>
         </w:rPr>
+        <w:lastRenderedPageBreak/>
         <w:drawing>
           <wp:inline distT="0" distB="0" distL="0" distR="0" wp14:anchorId="3CB34AF4" wp14:editId="38ADCE77">
             <wp:extent cx="4593102" cy="3554394"/>
@@ -6163,107 +5031,76 @@
     <w:p>
       <w:pPr>
         <w:pStyle w:val="Caption"/>
+      </w:pPr>
+      <w:r>
+        <w:t xml:space="preserve">Figure </w:t>
+      </w:r>
+      <w:r>
+        <w:fldChar w:fldCharType="begin"/>
+      </w:r>
+      <w:r>
+        <w:instrText xml:space="preserve"> SEQ Figure \* ARABIC </w:instrText>
+      </w:r>
+      <w:r>
+        <w:fldChar w:fldCharType="separate"/>
+      </w:r>
+      <w:r>
+        <w:rPr>
+          <w:noProof/>
+        </w:rPr>
+        <w:t>3</w:t>
+      </w:r>
+      <w:r>
+        <w:fldChar w:fldCharType="end"/>
+      </w:r>
+      <w:r>
+        <w:t xml:space="preserve"> All possible RAGE boundaries with</w:t>
+      </w:r>
+      <w:r>
+        <w:t xml:space="preserve"> single headed</w:t>
+      </w:r>
+      <w:r>
+        <w:t xml:space="preserve"> arrows showing the direction of the integrase</w:t>
+      </w:r>
+      <w:r>
+        <w:t xml:space="preserve"> (</w:t>
+      </w:r>
+      <w:r>
+        <w:t>“</w:t>
+      </w:r>
+      <w:r>
+        <w:t>facing</w:t>
+      </w:r>
+      <w:r>
+        <w:t>”</w:t>
+      </w:r>
+      <w:r>
+        <w:t xml:space="preserve"> into the RAGE, or away from the RAGE). Double headed arrows show the region identified as a possible RAGE boundary region.</w:t>
+      </w:r>
+    </w:p>
+    <w:p/>
+    <w:p>
+      <w:pPr>
+        <w:pStyle w:val="Heading2"/>
         <w:rPr>
           <w:rFonts w:ascii="Latin modern roman" w:hAnsi="Latin modern roman"/>
         </w:rPr>
       </w:pPr>
+      <w:bookmarkStart w:id="11" w:name="_Toc173313574"/>
       <w:r>
         <w:rPr>
           <w:rFonts w:ascii="Latin modern roman" w:hAnsi="Latin modern roman"/>
         </w:rPr>
-        <w:t xml:space="preserve">Figure </w:t>
-      </w:r>
-      <w:r>
-        <w:rPr>
-          <w:rFonts w:ascii="Latin modern roman" w:hAnsi="Latin modern roman"/>
-        </w:rPr>
-        <w:fldChar w:fldCharType="begin"/>
-      </w:r>
-      <w:r>
-        <w:rPr>
-          <w:rFonts w:ascii="Latin modern roman" w:hAnsi="Latin modern roman"/>
-        </w:rPr>
-        <w:instrText xml:space="preserve"> SEQ Figure \* ARABIC </w:instrText>
-      </w:r>
-      <w:r>
-        <w:rPr>
-          <w:rFonts w:ascii="Latin modern roman" w:hAnsi="Latin modern roman"/>
-        </w:rPr>
-        <w:fldChar w:fldCharType="separate"/>
-      </w:r>
-      <w:r>
-        <w:rPr>
-          <w:rFonts w:ascii="Latin modern roman" w:hAnsi="Latin modern roman"/>
-          <w:noProof/>
-        </w:rPr>
-        <w:t>3</w:t>
-      </w:r>
-      <w:r>
-        <w:rPr>
-          <w:rFonts w:ascii="Latin modern roman" w:hAnsi="Latin modern roman"/>
-        </w:rPr>
-        <w:fldChar w:fldCharType="end"/>
-      </w:r>
-      <w:r>
-        <w:rPr>
-          <w:rFonts w:ascii="Latin modern roman" w:hAnsi="Latin modern roman"/>
-        </w:rPr>
-        <w:t xml:space="preserve"> All possible RAGE boundaries with</w:t>
-      </w:r>
-      <w:r>
-        <w:rPr>
-          <w:rFonts w:ascii="Latin modern roman" w:hAnsi="Latin modern roman"/>
-        </w:rPr>
-        <w:t xml:space="preserve"> single headed</w:t>
-      </w:r>
-      <w:r>
-        <w:rPr>
-          <w:rFonts w:ascii="Latin modern roman" w:hAnsi="Latin modern roman"/>
-        </w:rPr>
-        <w:t xml:space="preserve"> arrows showing the direction of the integrase</w:t>
-      </w:r>
-      <w:r>
-        <w:rPr>
-          <w:rFonts w:ascii="Latin modern roman" w:hAnsi="Latin modern roman"/>
-        </w:rPr>
-        <w:t xml:space="preserve"> (facing into the RAGE, or away from the RAGE). Double headed arrows show the region identified as a possible RAGE boundary region.</w:t>
-      </w:r>
-    </w:p>
-    <w:p>
-      <w:pPr>
-        <w:rPr>
-          <w:rFonts w:ascii="Latin modern roman" w:hAnsi="Latin modern roman"/>
-        </w:rPr>
-      </w:pPr>
-    </w:p>
-    <w:p>
-      <w:pPr>
-        <w:pStyle w:val="Heading2"/>
-        <w:rPr>
-          <w:rFonts w:ascii="Latin modern roman" w:hAnsi="Latin modern roman"/>
-        </w:rPr>
-      </w:pPr>
-      <w:bookmarkStart w:id="11" w:name="_Toc173313574"/>
-      <w:r>
-        <w:rPr>
-          <w:rFonts w:ascii="Latin modern roman" w:hAnsi="Latin modern roman"/>
-        </w:rPr>
-        <w:lastRenderedPageBreak/>
         <w:t>Identification of RAGE derived regions</w:t>
       </w:r>
       <w:bookmarkEnd w:id="11"/>
     </w:p>
     <w:p>
-      <w:pPr>
-        <w:rPr>
-          <w:rFonts w:ascii="Latin modern roman" w:hAnsi="Latin modern roman"/>
-        </w:rPr>
-      </w:pPr>
-      <w:r>
-        <w:rPr>
-          <w:rFonts w:ascii="Latin modern roman" w:hAnsi="Latin modern roman"/>
-        </w:rPr>
+      <w:r>
         <w:t>RAGE derived regions are areas containing RAGE proteins</w:t>
+      </w:r>
+      <w:r>
+        <w:t>. This is different from the previous approach where degraded RAGEs were identified manually. However, doing this programmatically would have been extremely complicated, so we opted for RAGE derived regions. Rules for these regions are:</w:t>
       </w:r>
     </w:p>
     <w:p>
@@ -6273,15 +5110,25 @@
           <w:ilvl w:val="0"/>
           <w:numId w:val="9"/>
         </w:numPr>
-        <w:rPr>
-          <w:rFonts w:ascii="Latin modern roman" w:hAnsi="Latin modern roman"/>
-        </w:rPr>
-      </w:pPr>
-      <w:r>
-        <w:rPr>
-          <w:rFonts w:ascii="Latin modern roman" w:hAnsi="Latin modern roman"/>
-        </w:rPr>
-        <w:t xml:space="preserve">The region must contain genes found in lists_combined.txt </w:t>
+      </w:pPr>
+      <w:r>
+        <w:t xml:space="preserve">The region must contain genes found in </w:t>
+      </w:r>
+      <w:r>
+        <w:rPr>
+          <w:rStyle w:val="NoSpacingChar"/>
+          <w:highlight w:val="lightGray"/>
+        </w:rPr>
+        <w:t>lists_combined.txt</w:t>
+      </w:r>
+      <w:r>
+        <w:rPr>
+          <w:highlight w:val="lightGray"/>
+        </w:rPr>
+        <w:t xml:space="preserve"> </w:t>
+      </w:r>
+      <w:r>
+        <w:t>(these are a list of known RAGE proteins)</w:t>
       </w:r>
     </w:p>
     <w:p>
@@ -6291,15 +5138,25 @@
           <w:ilvl w:val="0"/>
           <w:numId w:val="9"/>
         </w:numPr>
-        <w:rPr>
-          <w:rFonts w:ascii="Latin modern roman" w:hAnsi="Latin modern roman"/>
-        </w:rPr>
-      </w:pPr>
-      <w:r>
-        <w:rPr>
-          <w:rFonts w:ascii="Latin modern roman" w:hAnsi="Latin modern roman"/>
-        </w:rPr>
-        <w:t>The region must contain no genes found in exclusion_list.txt</w:t>
+      </w:pPr>
+      <w:r>
+        <w:t xml:space="preserve">The region must contain no genes found in </w:t>
+      </w:r>
+      <w:r>
+        <w:rPr>
+          <w:rStyle w:val="NoSpacingChar"/>
+          <w:highlight w:val="lightGray"/>
+        </w:rPr>
+        <w:t>exclusion_list.txt</w:t>
+      </w:r>
+      <w:r>
+        <w:rPr>
+          <w:highlight w:val="lightGray"/>
+        </w:rPr>
+        <w:t xml:space="preserve"> </w:t>
+      </w:r>
+      <w:r>
+        <w:t>(possible mishits which are not found in RAGEs)</w:t>
       </w:r>
     </w:p>
     <w:p>
@@ -6309,15 +5166,19 @@
           <w:ilvl w:val="0"/>
           <w:numId w:val="9"/>
         </w:numPr>
-        <w:rPr>
-          <w:rFonts w:ascii="Latin modern roman" w:hAnsi="Latin modern roman"/>
-        </w:rPr>
-      </w:pPr>
-      <w:r>
-        <w:rPr>
-          <w:rFonts w:ascii="Latin modern roman" w:hAnsi="Latin modern roman"/>
-        </w:rPr>
-        <w:t>A region is permitted 1 gene which doesn’t match data in lists_combined.txt</w:t>
+      </w:pPr>
+      <w:r>
+        <w:t xml:space="preserve">A region is permitted 1 gene which doesn’t match data in </w:t>
+      </w:r>
+      <w:r>
+        <w:rPr>
+          <w:rStyle w:val="NoSpacingChar"/>
+          <w:highlight w:val="lightGray"/>
+        </w:rPr>
+        <w:t>lists_combined.txt</w:t>
+      </w:r>
+      <w:r>
+        <w:t>, this cannot be at the end of a region</w:t>
       </w:r>
     </w:p>
     <w:p>
@@ -6327,15 +5188,25 @@
           <w:ilvl w:val="0"/>
           <w:numId w:val="9"/>
         </w:numPr>
-        <w:rPr>
-          <w:rFonts w:ascii="Latin modern roman" w:hAnsi="Latin modern roman"/>
-        </w:rPr>
-      </w:pPr>
-      <w:r>
-        <w:rPr>
-          <w:rFonts w:ascii="Latin modern roman" w:hAnsi="Latin modern roman"/>
-        </w:rPr>
-        <w:t>A region starts at the first gene found in lists_combined.txt and continues until the second unmatched gene is found (unmatched genes are not written to the area) or an item from exclusion_list.txt is identified</w:t>
+      </w:pPr>
+      <w:r>
+        <w:t xml:space="preserve">A region starts at the first gene found in lists_combined.txt and continues until the second unmatched gene is found (unmatched genes are not written to the area) or an item from </w:t>
+      </w:r>
+      <w:r>
+        <w:rPr>
+          <w:rStyle w:val="NoSpacingChar"/>
+          <w:highlight w:val="lightGray"/>
+        </w:rPr>
+        <w:t>exclusion_list.txt</w:t>
+      </w:r>
+      <w:r>
+        <w:rPr>
+          <w:highlight w:val="lightGray"/>
+        </w:rPr>
+        <w:t xml:space="preserve"> </w:t>
+      </w:r>
+      <w:r>
+        <w:t>is identified</w:t>
       </w:r>
     </w:p>
     <w:p>
@@ -6345,55 +5216,48 @@
           <w:ilvl w:val="0"/>
           <w:numId w:val="9"/>
         </w:numPr>
+      </w:pPr>
+      <w:r>
+        <w:t xml:space="preserve">It must contain </w:t>
+      </w:r>
+      <w:r>
+        <w:t>2 or more</w:t>
+      </w:r>
+      <w:r>
+        <w:t xml:space="preserve"> genes (excluding skipped ones)</w:t>
+      </w:r>
+      <w:r>
+        <w:t xml:space="preserve"> this resolves issues where genes can be shared between either group</w:t>
+      </w:r>
+    </w:p>
+    <w:p/>
+    <w:p>
+      <w:pPr>
+        <w:pStyle w:val="Heading3"/>
         <w:rPr>
           <w:rFonts w:ascii="Latin modern roman" w:hAnsi="Latin modern roman"/>
         </w:rPr>
       </w:pPr>
+      <w:bookmarkStart w:id="12" w:name="_Toc173313575"/>
       <w:r>
         <w:rPr>
           <w:rFonts w:ascii="Latin modern roman" w:hAnsi="Latin modern roman"/>
         </w:rPr>
-        <w:t xml:space="preserve">It must contain </w:t>
+        <w:lastRenderedPageBreak/>
+        <w:t xml:space="preserve">Method for </w:t>
+      </w:r>
+      <w:r>
+        <w:rPr>
+          <w:rStyle w:val="NoSpacingChar"/>
+          <w:highlight w:val="lightGray"/>
+        </w:rPr>
+        <w:t>lists_combined.txt</w:t>
       </w:r>
       <w:r>
         <w:rPr>
           <w:rFonts w:ascii="Latin modern roman" w:hAnsi="Latin modern roman"/>
         </w:rPr>
-        <w:t>2 or more</w:t>
-      </w:r>
-      <w:r>
-        <w:rPr>
-          <w:rFonts w:ascii="Latin modern roman" w:hAnsi="Latin modern roman"/>
-        </w:rPr>
-        <w:t xml:space="preserve"> genes (excluding skipped ones)</w:t>
-      </w:r>
-      <w:r>
-        <w:rPr>
-          <w:rFonts w:ascii="Latin modern roman" w:hAnsi="Latin modern roman"/>
-        </w:rPr>
-        <w:t xml:space="preserve"> this resolves issues where genes can be shared between either group</w:t>
-      </w:r>
-    </w:p>
-    <w:p>
-      <w:pPr>
-        <w:rPr>
-          <w:rFonts w:ascii="Latin modern roman" w:hAnsi="Latin modern roman"/>
-        </w:rPr>
-      </w:pPr>
-    </w:p>
-    <w:p>
-      <w:pPr>
-        <w:pStyle w:val="Heading3"/>
-        <w:rPr>
-          <w:rFonts w:ascii="Latin modern roman" w:hAnsi="Latin modern roman"/>
-        </w:rPr>
-      </w:pPr>
-      <w:bookmarkStart w:id="12" w:name="_Toc173313575"/>
-      <w:r>
-        <w:rPr>
-          <w:rFonts w:ascii="Latin modern roman" w:hAnsi="Latin modern roman"/>
-        </w:rPr>
-        <w:t>Method for lists_combined.txt development</w:t>
+        <w:t xml:space="preserve"> development</w:t>
       </w:r>
       <w:bookmarkEnd w:id="12"/>
     </w:p>
@@ -6404,14 +5268,8 @@
           <w:ilvl w:val="0"/>
           <w:numId w:val="10"/>
         </w:numPr>
-        <w:rPr>
-          <w:rFonts w:ascii="Latin modern roman" w:hAnsi="Latin modern roman"/>
-        </w:rPr>
-      </w:pPr>
-      <w:r>
-        <w:rPr>
-          <w:rFonts w:ascii="Latin modern roman" w:hAnsi="Latin modern roman"/>
-        </w:rPr>
+      </w:pPr>
+      <w:r>
         <w:t>Creation of a list of known RAGE proteins based on the manuscript</w:t>
       </w:r>
     </w:p>
@@ -6422,14 +5280,8 @@
           <w:ilvl w:val="0"/>
           <w:numId w:val="10"/>
         </w:numPr>
-        <w:rPr>
-          <w:rFonts w:ascii="Latin modern roman" w:hAnsi="Latin modern roman"/>
-        </w:rPr>
-      </w:pPr>
-      <w:r>
-        <w:rPr>
-          <w:rFonts w:ascii="Latin modern roman" w:hAnsi="Latin modern roman"/>
-        </w:rPr>
+      </w:pPr>
+      <w:r>
         <w:t>Addition of genes based on gaps in the resultant bed files (in a couple of test genomes)</w:t>
       </w:r>
     </w:p>
@@ -6440,17 +5292,94 @@
           <w:ilvl w:val="0"/>
           <w:numId w:val="10"/>
         </w:numPr>
+      </w:pPr>
+      <w:r>
+        <w:t>Then checking the functioning of the list in other genomes</w:t>
+      </w:r>
+    </w:p>
+    <w:p>
+      <w:pPr>
+        <w:pStyle w:val="Heading3"/>
         <w:rPr>
           <w:rFonts w:ascii="Latin modern roman" w:hAnsi="Latin modern roman"/>
         </w:rPr>
       </w:pPr>
+      <w:bookmarkStart w:id="13" w:name="_Toc173313576"/>
       <w:r>
         <w:rPr>
           <w:rFonts w:ascii="Latin modern roman" w:hAnsi="Latin modern roman"/>
         </w:rPr>
-        <w:t>Then checking the functioning of the list in other genomes</w:t>
-      </w:r>
-    </w:p>
+        <w:t>Exclusion list development</w:t>
+      </w:r>
+      <w:bookmarkEnd w:id="13"/>
+    </w:p>
+    <w:p>
+      <w:r>
+        <w:t xml:space="preserve">Created through observation of genes with nested names </w:t>
+      </w:r>
+      <w:proofErr w:type="gramStart"/>
+      <w:r>
+        <w:t>e.g.</w:t>
+      </w:r>
+      <w:proofErr w:type="gramEnd"/>
+      <w:r>
+        <w:t xml:space="preserve"> ones with false positive hits</w:t>
+      </w:r>
+      <w:r>
+        <w:t>.</w:t>
+      </w:r>
+      <w:r>
+        <w:t xml:space="preserve"> </w:t>
+      </w:r>
+      <w:r>
+        <w:t>F</w:t>
+      </w:r>
+      <w:r>
+        <w:t xml:space="preserve">or </w:t>
+      </w:r>
+      <w:proofErr w:type="gramStart"/>
+      <w:r>
+        <w:t>example</w:t>
+      </w:r>
+      <w:proofErr w:type="gramEnd"/>
+      <w:r>
+        <w:t xml:space="preserve"> </w:t>
+      </w:r>
+      <w:r>
+        <w:t xml:space="preserve">the gene name </w:t>
+      </w:r>
+      <w:r>
+        <w:t>“</w:t>
+      </w:r>
+      <w:proofErr w:type="spellStart"/>
+      <w:r>
+        <w:t>tra</w:t>
+      </w:r>
+      <w:r>
+        <w:t>N</w:t>
+      </w:r>
+      <w:proofErr w:type="spellEnd"/>
+      <w:r>
+        <w:t xml:space="preserve">” is found in </w:t>
+      </w:r>
+      <w:r>
+        <w:rPr>
+          <w:b/>
+          <w:bCs/>
+        </w:rPr>
+        <w:t>tran</w:t>
+      </w:r>
+      <w:r>
+        <w:t>sposase</w:t>
+      </w:r>
+      <w:r>
+        <w:t xml:space="preserve"> but not all transposase are found in RAGEs</w:t>
+      </w:r>
+      <w:r>
+        <w:t>.</w:t>
+      </w:r>
+    </w:p>
+    <w:p/>
     <w:p>
       <w:pPr>
         <w:pStyle w:val="Heading3"/>
@@ -6458,34 +5387,112 @@
           <w:rFonts w:ascii="Latin modern roman" w:hAnsi="Latin modern roman"/>
         </w:rPr>
       </w:pPr>
-      <w:bookmarkStart w:id="13" w:name="_Toc173313576"/>
       <w:r>
         <w:rPr>
           <w:rFonts w:ascii="Latin modern roman" w:hAnsi="Latin modern roman"/>
         </w:rPr>
-        <w:t>Exclusion list development</w:t>
-      </w:r>
-      <w:bookmarkEnd w:id="13"/>
-    </w:p>
-    <w:p>
-      <w:pPr>
-        <w:rPr>
-          <w:rFonts w:ascii="Latin modern roman" w:hAnsi="Latin modern roman"/>
-        </w:rPr>
-      </w:pPr>
-      <w:r>
-        <w:rPr>
-          <w:rFonts w:ascii="Latin modern roman" w:hAnsi="Latin modern roman"/>
-        </w:rPr>
-        <w:t>Created through observation of genes with nested names but aren’t found in RAGE regions.</w:t>
-      </w:r>
-    </w:p>
-    <w:p>
-      <w:pPr>
-        <w:rPr>
-          <w:rFonts w:ascii="Latin modern roman" w:hAnsi="Latin modern roman"/>
-        </w:rPr>
-      </w:pPr>
+        <w:t>Validation of RAGE derived regions</w:t>
+      </w:r>
+    </w:p>
+    <w:p>
+      <w:r>
+        <w:t xml:space="preserve">The rules were developed based on the </w:t>
+      </w:r>
+      <w:proofErr w:type="spellStart"/>
+      <w:r>
+        <w:t>Giengkam</w:t>
+      </w:r>
+      <w:proofErr w:type="spellEnd"/>
+      <w:r>
+        <w:t xml:space="preserve"> et al (2023)</w:t>
+      </w:r>
+      <w:r>
+        <w:t xml:space="preserve"> paper and then improved iteratively based on 3 genomes. Then we tested the RAGE derived regions identified in other genomes against those identified in the paper. Below is one such visualisation of this, it is worth noting that as we don’t distinguish between fragmented RAGEs in </w:t>
+      </w:r>
+      <w:r>
+        <w:t>RAGE derived regions some sections in our results are less broken up (though the results are functionally the same).</w:t>
+      </w:r>
+    </w:p>
+    <w:p>
+      <w:pPr>
+        <w:keepNext/>
+      </w:pPr>
+      <w:r>
+        <w:rPr>
+          <w:noProof/>
+        </w:rPr>
+        <w:drawing>
+          <wp:inline distT="0" distB="0" distL="0" distR="0" wp14:anchorId="781912CF" wp14:editId="33A9CF54">
+            <wp:extent cx="6106564" cy="865762"/>
+            <wp:effectExtent l="0" t="0" r="0" b="0"/>
+            <wp:docPr id="4" name="Picture 4"/>
+            <wp:cNvGraphicFramePr>
+              <a:graphicFrameLocks xmlns:a="http://schemas.openxmlformats.org/drawingml/2006/main" noChangeAspect="1"/>
+            </wp:cNvGraphicFramePr>
+            <a:graphic xmlns:a="http://schemas.openxmlformats.org/drawingml/2006/main">
+              <a:graphicData uri="http://schemas.openxmlformats.org/drawingml/2006/picture">
+                <pic:pic xmlns:pic="http://schemas.openxmlformats.org/drawingml/2006/picture">
+                  <pic:nvPicPr>
+                    <pic:cNvPr id="1" name=""/>
+                    <pic:cNvPicPr/>
+                  </pic:nvPicPr>
+                  <pic:blipFill rotWithShape="1">
+                    <a:blip r:embed="rId12"/>
+                    <a:srcRect l="14574" b="25223"/>
+                    <a:stretch/>
+                  </pic:blipFill>
+                  <pic:spPr bwMode="auto">
+                    <a:xfrm>
+                      <a:off x="0" y="0"/>
+                      <a:ext cx="6152164" cy="872227"/>
+                    </a:xfrm>
+                    <a:prstGeom prst="rect">
+                      <a:avLst/>
+                    </a:prstGeom>
+                    <a:ln>
+                      <a:noFill/>
+                    </a:ln>
+                    <a:extLst>
+                      <a:ext uri="{53640926-AAD7-44D8-BBD7-CCE9431645EC}">
+                        <a14:shadowObscured xmlns:a14="http://schemas.microsoft.com/office/drawing/2010/main"/>
+                      </a:ext>
+                    </a:extLst>
+                  </pic:spPr>
+                </pic:pic>
+              </a:graphicData>
+            </a:graphic>
+          </wp:inline>
+        </w:drawing>
+      </w:r>
+    </w:p>
+    <w:p>
+      <w:pPr>
+        <w:pStyle w:val="Caption"/>
+      </w:pPr>
+      <w:r>
+        <w:t xml:space="preserve">Figure </w:t>
+      </w:r>
+      <w:r>
+        <w:fldChar w:fldCharType="begin"/>
+      </w:r>
+      <w:r>
+        <w:instrText xml:space="preserve"> SEQ Figure \* ARABIC </w:instrText>
+      </w:r>
+      <w:r>
+        <w:fldChar w:fldCharType="separate"/>
+      </w:r>
+      <w:r>
+        <w:rPr>
+          <w:noProof/>
+        </w:rPr>
+        <w:t>4</w:t>
+      </w:r>
+      <w:r>
+        <w:fldChar w:fldCharType="end"/>
+      </w:r>
+      <w:r>
+        <w:t xml:space="preserve"> The first track shows the RAGE regions defined in the paper (including isolated RAGE regions) and the second track is our results for RAGE derived regions.</w:t>
+      </w:r>
     </w:p>
     <w:p>
       <w:pPr>
@@ -6510,28 +5517,16 @@
           <w:ilvl w:val="0"/>
           <w:numId w:val="14"/>
         </w:numPr>
-        <w:rPr>
-          <w:rFonts w:ascii="Latin modern roman" w:hAnsi="Latin modern roman"/>
-        </w:rPr>
-      </w:pPr>
-      <w:r>
-        <w:rPr>
-          <w:rFonts w:ascii="Latin modern roman" w:hAnsi="Latin modern roman"/>
-        </w:rPr>
+      </w:pPr>
+      <w:r>
         <w:t xml:space="preserve">Identification of regions contained in both the RAGE boundaries and RAGE derived regions (using </w:t>
       </w:r>
       <w:proofErr w:type="spellStart"/>
       <w:r>
-        <w:rPr>
-          <w:rFonts w:ascii="Latin modern roman" w:hAnsi="Latin modern roman"/>
-        </w:rPr>
         <w:t>bedtools</w:t>
       </w:r>
       <w:proofErr w:type="spellEnd"/>
       <w:r>
-        <w:rPr>
-          <w:rFonts w:ascii="Latin modern roman" w:hAnsi="Latin modern roman"/>
-        </w:rPr>
         <w:t>)</w:t>
       </w:r>
     </w:p>
@@ -6542,219 +5537,126 @@
           <w:ilvl w:val="0"/>
           <w:numId w:val="14"/>
         </w:numPr>
-        <w:rPr>
-          <w:rFonts w:ascii="Latin modern roman" w:hAnsi="Latin modern roman"/>
-        </w:rPr>
-      </w:pPr>
-      <w:r>
-        <w:rPr>
-          <w:rFonts w:ascii="Latin modern roman" w:hAnsi="Latin modern roman"/>
-        </w:rPr>
+      </w:pPr>
+      <w:r>
         <w:t xml:space="preserve">Checking for the presence of each of these genes; 'complete </w:t>
       </w:r>
       <w:proofErr w:type="spellStart"/>
       <w:r>
-        <w:rPr>
-          <w:rFonts w:ascii="Latin modern roman" w:hAnsi="Latin modern roman"/>
-        </w:rPr>
         <w:t>traa</w:t>
       </w:r>
       <w:proofErr w:type="spellEnd"/>
       <w:r>
-        <w:rPr>
-          <w:rFonts w:ascii="Latin modern roman" w:hAnsi="Latin modern roman"/>
-        </w:rPr>
         <w:t xml:space="preserve">', 'complete </w:t>
       </w:r>
       <w:proofErr w:type="spellStart"/>
       <w:r>
-        <w:rPr>
-          <w:rFonts w:ascii="Latin modern roman" w:hAnsi="Latin modern roman"/>
-        </w:rPr>
         <w:t>trab</w:t>
       </w:r>
       <w:proofErr w:type="spellEnd"/>
       <w:r>
-        <w:rPr>
-          <w:rFonts w:ascii="Latin modern roman" w:hAnsi="Latin modern roman"/>
-        </w:rPr>
         <w:t xml:space="preserve">', 'complete trac', 'complete trad', 'complete </w:t>
       </w:r>
       <w:proofErr w:type="spellStart"/>
       <w:r>
-        <w:rPr>
-          <w:rFonts w:ascii="Latin modern roman" w:hAnsi="Latin modern roman"/>
-        </w:rPr>
         <w:t>trae</w:t>
       </w:r>
       <w:proofErr w:type="spellEnd"/>
       <w:r>
-        <w:rPr>
-          <w:rFonts w:ascii="Latin modern roman" w:hAnsi="Latin modern roman"/>
-        </w:rPr>
         <w:t xml:space="preserve">', 'complete </w:t>
       </w:r>
       <w:proofErr w:type="spellStart"/>
       <w:r>
-        <w:rPr>
-          <w:rFonts w:ascii="Latin modern roman" w:hAnsi="Latin modern roman"/>
-        </w:rPr>
         <w:t>traf</w:t>
       </w:r>
       <w:proofErr w:type="spellEnd"/>
       <w:r>
-        <w:rPr>
-          <w:rFonts w:ascii="Latin modern roman" w:hAnsi="Latin modern roman"/>
-        </w:rPr>
         <w:t xml:space="preserve">', 'complete </w:t>
       </w:r>
       <w:proofErr w:type="spellStart"/>
       <w:r>
-        <w:rPr>
-          <w:rFonts w:ascii="Latin modern roman" w:hAnsi="Latin modern roman"/>
-        </w:rPr>
         <w:t>trag</w:t>
       </w:r>
       <w:proofErr w:type="spellEnd"/>
       <w:r>
-        <w:rPr>
-          <w:rFonts w:ascii="Latin modern roman" w:hAnsi="Latin modern roman"/>
-        </w:rPr>
         <w:t xml:space="preserve">', 'complete </w:t>
       </w:r>
       <w:proofErr w:type="spellStart"/>
       <w:r>
-        <w:rPr>
-          <w:rFonts w:ascii="Latin modern roman" w:hAnsi="Latin modern roman"/>
-        </w:rPr>
         <w:t>trah</w:t>
       </w:r>
       <w:proofErr w:type="spellEnd"/>
       <w:r>
-        <w:rPr>
-          <w:rFonts w:ascii="Latin modern roman" w:hAnsi="Latin modern roman"/>
-        </w:rPr>
         <w:t xml:space="preserve">', 'complete </w:t>
       </w:r>
       <w:proofErr w:type="spellStart"/>
       <w:r>
-        <w:rPr>
-          <w:rFonts w:ascii="Latin modern roman" w:hAnsi="Latin modern roman"/>
-        </w:rPr>
         <w:t>trai</w:t>
       </w:r>
       <w:proofErr w:type="spellEnd"/>
       <w:r>
-        <w:rPr>
-          <w:rFonts w:ascii="Latin modern roman" w:hAnsi="Latin modern roman"/>
-        </w:rPr>
         <w:t xml:space="preserve">', 'complete </w:t>
       </w:r>
       <w:proofErr w:type="spellStart"/>
       <w:r>
-        <w:rPr>
-          <w:rFonts w:ascii="Latin modern roman" w:hAnsi="Latin modern roman"/>
-        </w:rPr>
         <w:t>trak</w:t>
       </w:r>
       <w:proofErr w:type="spellEnd"/>
       <w:r>
-        <w:rPr>
-          <w:rFonts w:ascii="Latin modern roman" w:hAnsi="Latin modern roman"/>
-        </w:rPr>
         <w:t xml:space="preserve">', 'complete </w:t>
       </w:r>
       <w:proofErr w:type="spellStart"/>
       <w:r>
-        <w:rPr>
-          <w:rFonts w:ascii="Latin modern roman" w:hAnsi="Latin modern roman"/>
-        </w:rPr>
         <w:t>tral</w:t>
       </w:r>
       <w:proofErr w:type="spellEnd"/>
       <w:r>
-        <w:rPr>
-          <w:rFonts w:ascii="Latin modern roman" w:hAnsi="Latin modern roman"/>
-        </w:rPr>
         <w:t xml:space="preserve">', 'complete </w:t>
       </w:r>
       <w:proofErr w:type="spellStart"/>
       <w:r>
-        <w:rPr>
-          <w:rFonts w:ascii="Latin modern roman" w:hAnsi="Latin modern roman"/>
-        </w:rPr>
         <w:t>tran</w:t>
       </w:r>
       <w:proofErr w:type="spellEnd"/>
       <w:r>
-        <w:rPr>
-          <w:rFonts w:ascii="Latin modern roman" w:hAnsi="Latin modern roman"/>
-        </w:rPr>
         <w:t xml:space="preserve">', 'complete </w:t>
       </w:r>
       <w:proofErr w:type="spellStart"/>
       <w:r>
-        <w:rPr>
-          <w:rFonts w:ascii="Latin modern roman" w:hAnsi="Latin modern roman"/>
-        </w:rPr>
         <w:t>trau</w:t>
       </w:r>
       <w:proofErr w:type="spellEnd"/>
       <w:r>
-        <w:rPr>
-          <w:rFonts w:ascii="Latin modern roman" w:hAnsi="Latin modern roman"/>
-        </w:rPr>
         <w:t xml:space="preserve">', 'complete </w:t>
       </w:r>
       <w:proofErr w:type="spellStart"/>
       <w:r>
-        <w:rPr>
-          <w:rFonts w:ascii="Latin modern roman" w:hAnsi="Latin modern roman"/>
-        </w:rPr>
         <w:t>trav</w:t>
       </w:r>
       <w:proofErr w:type="spellEnd"/>
       <w:r>
-        <w:rPr>
-          <w:rFonts w:ascii="Latin modern roman" w:hAnsi="Latin modern roman"/>
-        </w:rPr>
         <w:t xml:space="preserve">', 'complete </w:t>
       </w:r>
       <w:proofErr w:type="spellStart"/>
       <w:r>
-        <w:rPr>
-          <w:rFonts w:ascii="Latin modern roman" w:hAnsi="Latin modern roman"/>
-        </w:rPr>
         <w:t>traw</w:t>
       </w:r>
       <w:proofErr w:type="spellEnd"/>
       <w:r>
-        <w:rPr>
-          <w:rFonts w:ascii="Latin modern roman" w:hAnsi="Latin modern roman"/>
-        </w:rPr>
         <w:t xml:space="preserve">', 'complete integrase' and 'complete </w:t>
       </w:r>
       <w:proofErr w:type="spellStart"/>
       <w:r>
-        <w:rPr>
-          <w:rFonts w:ascii="Latin modern roman" w:hAnsi="Latin modern roman"/>
-        </w:rPr>
         <w:t>trbc</w:t>
       </w:r>
       <w:proofErr w:type="spellEnd"/>
       <w:proofErr w:type="gramStart"/>
       <w:r>
-        <w:rPr>
-          <w:rFonts w:ascii="Latin modern roman" w:hAnsi="Latin modern roman"/>
-        </w:rPr>
         <w:t>' .</w:t>
       </w:r>
       <w:proofErr w:type="gramEnd"/>
       <w:r>
-        <w:rPr>
-          <w:rFonts w:ascii="Latin modern roman" w:hAnsi="Latin modern roman"/>
-        </w:rPr>
-        <w:t xml:space="preserve"> 2 copies of 'complete trad' are required.</w:t>
+        <w:t xml:space="preserve"> </w:t>
       </w:r>
     </w:p>
     <w:p>
@@ -6764,14 +5666,31 @@
           <w:ilvl w:val="0"/>
           <w:numId w:val="14"/>
         </w:numPr>
-        <w:rPr>
-          <w:rFonts w:ascii="Latin modern roman" w:hAnsi="Latin modern roman"/>
-        </w:rPr>
-      </w:pPr>
-      <w:r>
-        <w:rPr>
-          <w:rFonts w:ascii="Latin modern roman" w:hAnsi="Latin modern roman"/>
-        </w:rPr>
+      </w:pPr>
+      <w:r>
+        <w:t>2 copies of 'complete trad' are required</w:t>
+      </w:r>
+      <w:r>
+        <w:t xml:space="preserve"> (RAGEs contain 2 different types of </w:t>
+      </w:r>
+      <w:proofErr w:type="spellStart"/>
+      <w:r>
+        <w:t>traD</w:t>
+      </w:r>
+      <w:proofErr w:type="spellEnd"/>
+      <w:r>
+        <w:t xml:space="preserve"> of different origins)</w:t>
+      </w:r>
+    </w:p>
+    <w:p>
+      <w:pPr>
+        <w:pStyle w:val="ListParagraph"/>
+        <w:numPr>
+          <w:ilvl w:val="0"/>
+          <w:numId w:val="14"/>
+        </w:numPr>
+      </w:pPr>
+      <w:r>
         <w:t>1 cargo protein and 1 transposase from each list are required</w:t>
       </w:r>
     </w:p>
@@ -6804,42 +5723,30 @@
           <w:ilvl w:val="0"/>
           <w:numId w:val="38"/>
         </w:numPr>
-        <w:rPr>
-          <w:rFonts w:ascii="Latin modern roman" w:hAnsi="Latin modern roman"/>
-        </w:rPr>
-      </w:pPr>
-      <w:r>
-        <w:rPr>
-          <w:rFonts w:ascii="Latin modern roman" w:hAnsi="Latin modern roman"/>
-        </w:rPr>
+      </w:pPr>
+      <w:r>
         <w:t xml:space="preserve">Requirement of 2 </w:t>
       </w:r>
       <w:proofErr w:type="spellStart"/>
       <w:r>
-        <w:rPr>
-          <w:rFonts w:ascii="Latin modern roman" w:hAnsi="Latin modern roman"/>
-        </w:rPr>
         <w:t>traD</w:t>
       </w:r>
       <w:proofErr w:type="spellEnd"/>
       <w:r>
-        <w:rPr>
-          <w:rFonts w:ascii="Latin modern roman" w:hAnsi="Latin modern roman"/>
-        </w:rPr>
-        <w:t xml:space="preserve"> proteins (rather than differentiating between the 2 types of </w:t>
-      </w:r>
-      <w:proofErr w:type="spellStart"/>
-      <w:r>
-        <w:rPr>
-          <w:rFonts w:ascii="Latin modern roman" w:hAnsi="Latin modern roman"/>
-        </w:rPr>
+        <w:t xml:space="preserve"> proteins (</w:t>
+      </w:r>
+      <w:r>
+        <w:t>rather than one, we don’t differentiate</w:t>
+      </w:r>
+      <w:r>
+        <w:t xml:space="preserve"> between the 2 types of </w:t>
+      </w:r>
+      <w:proofErr w:type="spellStart"/>
+      <w:r>
         <w:t>traD</w:t>
       </w:r>
       <w:proofErr w:type="spellEnd"/>
       <w:r>
-        <w:rPr>
-          <w:rFonts w:ascii="Latin modern roman" w:hAnsi="Latin modern roman"/>
-        </w:rPr>
         <w:t>)</w:t>
       </w:r>
     </w:p>
@@ -6850,174 +5757,209 @@
           <w:ilvl w:val="0"/>
           <w:numId w:val="38"/>
         </w:numPr>
+      </w:pPr>
+      <w:r>
+        <w:t xml:space="preserve">Requirement of </w:t>
+      </w:r>
+      <w:proofErr w:type="spellStart"/>
+      <w:r>
+        <w:t>trbC</w:t>
+      </w:r>
+      <w:proofErr w:type="spellEnd"/>
+    </w:p>
+    <w:p>
+      <w:r>
+        <w:t>Neither of these changes impact how any of the RAGEs would have been classified, but as both these proteins are thought to be important in the complete RAGEs functioning, it makes it more reflective of the actual biology.</w:t>
+      </w:r>
+    </w:p>
+    <w:p>
+      <w:pPr>
+        <w:pStyle w:val="Heading2"/>
         <w:rPr>
           <w:rFonts w:ascii="Latin modern roman" w:hAnsi="Latin modern roman"/>
         </w:rPr>
       </w:pPr>
+      <w:bookmarkStart w:id="16" w:name="_Toc173313579"/>
       <w:r>
         <w:rPr>
           <w:rFonts w:ascii="Latin modern roman" w:hAnsi="Latin modern roman"/>
         </w:rPr>
-        <w:t xml:space="preserve">Requirement of </w:t>
-      </w:r>
-      <w:proofErr w:type="spellStart"/>
+        <w:lastRenderedPageBreak/>
+        <w:t xml:space="preserve">Complete RAGEs identified and </w:t>
+      </w:r>
       <w:r>
         <w:rPr>
           <w:rFonts w:ascii="Latin modern roman" w:hAnsi="Latin modern roman"/>
         </w:rPr>
-        <w:t>trbC</w:t>
-      </w:r>
-      <w:proofErr w:type="spellEnd"/>
-    </w:p>
-    <w:p>
-      <w:pPr>
-        <w:rPr>
-          <w:rFonts w:ascii="Latin modern roman" w:hAnsi="Latin modern roman"/>
-        </w:rPr>
-      </w:pPr>
-      <w:r>
-        <w:rPr>
-          <w:rFonts w:ascii="Latin modern roman" w:hAnsi="Latin modern roman"/>
-        </w:rPr>
-        <w:t>Neither of these changes impact how any of the RAGEs would have been classified, but as both these proteins are thought to be important in the complete RAGEs functioning, it makes it more reflective of the actual biology.</w:t>
-      </w:r>
-    </w:p>
-    <w:p>
-      <w:pPr>
-        <w:pStyle w:val="Heading2"/>
-        <w:rPr>
-          <w:rFonts w:ascii="Latin modern roman" w:hAnsi="Latin modern roman"/>
-        </w:rPr>
-      </w:pPr>
-      <w:bookmarkStart w:id="16" w:name="_Toc173313579"/>
-      <w:r>
-        <w:rPr>
-          <w:rFonts w:ascii="Latin modern roman" w:hAnsi="Latin modern roman"/>
-        </w:rPr>
-        <w:t xml:space="preserve">Complete RAGEs identified and </w:t>
-      </w:r>
-      <w:r>
-        <w:rPr>
-          <w:rFonts w:ascii="Latin modern roman" w:hAnsi="Latin modern roman"/>
-        </w:rPr>
         <w:t>complete RAGEs reclassified</w:t>
       </w:r>
       <w:bookmarkEnd w:id="16"/>
     </w:p>
     <w:p>
-      <w:pPr>
-        <w:rPr>
-          <w:rFonts w:ascii="Latin modern roman" w:hAnsi="Latin modern roman"/>
-        </w:rPr>
-      </w:pPr>
-      <w:r>
-        <w:rPr>
-          <w:rFonts w:ascii="Latin modern roman" w:hAnsi="Latin modern roman"/>
-        </w:rPr>
+      <w:r>
         <w:t xml:space="preserve">Our new definitions, and additional investigation of the genome resulted to changes in the complete RAGEs identified. </w:t>
       </w:r>
     </w:p>
     <w:p>
-      <w:pPr>
-        <w:rPr>
-          <w:rFonts w:ascii="Latin modern roman" w:hAnsi="Latin modern roman"/>
-        </w:rPr>
-      </w:pPr>
-      <w:r>
-        <w:rPr>
-          <w:rFonts w:ascii="Latin modern roman" w:hAnsi="Latin modern roman"/>
-        </w:rPr>
-        <w:lastRenderedPageBreak/>
+      <w:r>
         <w:t xml:space="preserve">Gilliam is still recognised as having the 3 complete RAGEs previously identified. However, now Kato has lost its (as it only contains one </w:t>
       </w:r>
       <w:proofErr w:type="spellStart"/>
       <w:r>
-        <w:rPr>
-          <w:rFonts w:ascii="Latin modern roman" w:hAnsi="Latin modern roman"/>
-        </w:rPr>
         <w:t>traD</w:t>
       </w:r>
       <w:proofErr w:type="spellEnd"/>
       <w:r>
-        <w:rPr>
-          <w:rFonts w:ascii="Latin modern roman" w:hAnsi="Latin modern roman"/>
-        </w:rPr>
-        <w:t xml:space="preserve">, the </w:t>
-      </w:r>
-      <w:proofErr w:type="spellStart"/>
-      <w:r>
-        <w:rPr>
-          <w:rFonts w:ascii="Latin modern roman" w:hAnsi="Latin modern roman"/>
-        </w:rPr>
+        <w:t xml:space="preserve"> </w:t>
+      </w:r>
+      <w:r>
+        <w:t>(</w:t>
+      </w:r>
+      <w:r>
+        <w:t xml:space="preserve">the </w:t>
+      </w:r>
+      <w:proofErr w:type="spellStart"/>
+      <w:r>
         <w:t>traDti</w:t>
       </w:r>
       <w:proofErr w:type="spellEnd"/>
       <w:r>
-        <w:rPr>
-          <w:rFonts w:ascii="Latin modern roman" w:hAnsi="Latin modern roman"/>
-        </w:rPr>
+        <w:t>)</w:t>
+      </w:r>
+      <w:r>
         <w:t xml:space="preserve">, this invalidates it under either definition) and a new one has been identified in UT76 (previously classified as complete with truncated genes, but it contains the complete set of </w:t>
       </w:r>
       <w:proofErr w:type="gramStart"/>
       <w:r>
-        <w:rPr>
-          <w:rFonts w:ascii="Latin modern roman" w:hAnsi="Latin modern roman"/>
-        </w:rPr>
         <w:t>full length</w:t>
       </w:r>
       <w:proofErr w:type="gramEnd"/>
       <w:r>
-        <w:rPr>
-          <w:rFonts w:ascii="Latin modern roman" w:hAnsi="Latin modern roman"/>
-        </w:rPr>
         <w:t xml:space="preserve"> genes (in my analysis or the previous ones)).</w:t>
       </w:r>
     </w:p>
     <w:p>
       <w:pPr>
         <w:rPr>
-          <w:rFonts w:ascii="Latin modern roman" w:hAnsi="Latin modern roman"/>
-        </w:rPr>
-      </w:pPr>
-      <w:r>
-        <w:rPr>
-          <w:rFonts w:ascii="Latin modern roman" w:hAnsi="Latin modern roman"/>
-        </w:rPr>
+          <w:rFonts w:cs="Tahoma"/>
+        </w:rPr>
+      </w:pPr>
+      <w:r>
         <w:t xml:space="preserve">In initial testing we also identified RAGE kato_02 as being complete. This was based on sequence similarity of the integrase to </w:t>
       </w:r>
       <w:r>
         <w:rPr>
-          <w:rFonts w:ascii="Latin modern roman" w:hAnsi="Latin modern roman" w:cs="Tahoma"/>
-        </w:rPr>
-        <w:t xml:space="preserve">Karp_02484 integrase. However, this was subsequently reclassified as a truncated </w:t>
-      </w:r>
-      <w:proofErr w:type="spellStart"/>
-      <w:r>
-        <w:rPr>
-          <w:rFonts w:ascii="Latin modern roman" w:hAnsi="Latin modern roman" w:cs="Tahoma"/>
-        </w:rPr>
-        <w:t>intergrase</w:t>
-      </w:r>
-      <w:proofErr w:type="spellEnd"/>
-      <w:r>
-        <w:rPr>
-          <w:rFonts w:ascii="Latin modern roman" w:hAnsi="Latin modern roman" w:cs="Tahoma"/>
+          <w:rFonts w:cs="Tahoma"/>
+        </w:rPr>
+        <w:t>Karp_02484 integrase</w:t>
+      </w:r>
+      <w:r>
+        <w:rPr>
+          <w:rFonts w:cs="Tahoma"/>
+        </w:rPr>
+        <w:t xml:space="preserve"> in blast searches</w:t>
+      </w:r>
+      <w:r>
+        <w:rPr>
+          <w:rFonts w:cs="Tahoma"/>
+        </w:rPr>
+        <w:t xml:space="preserve">. However, this was subsequently reclassified as a truncated </w:t>
+      </w:r>
+      <w:r>
+        <w:rPr>
+          <w:rFonts w:cs="Tahoma"/>
+        </w:rPr>
+        <w:t>integrase</w:t>
+      </w:r>
+      <w:r>
+        <w:rPr>
+          <w:rFonts w:cs="Tahoma"/>
         </w:rPr>
         <w:t xml:space="preserve"> (through discussions with </w:t>
       </w:r>
       <w:proofErr w:type="spellStart"/>
       <w:r>
         <w:rPr>
-          <w:rFonts w:ascii="Latin modern roman" w:hAnsi="Latin modern roman" w:cs="Tahoma"/>
+          <w:rFonts w:cs="Tahoma"/>
         </w:rPr>
         <w:t>Saire</w:t>
       </w:r>
       <w:proofErr w:type="spellEnd"/>
       <w:r>
         <w:rPr>
-          <w:rFonts w:ascii="Latin modern roman" w:hAnsi="Latin modern roman" w:cs="Tahoma"/>
-        </w:rPr>
-        <w:t xml:space="preserve"> and Jeanne) as it is missing the arm-type binding motif. Thus, we changed the classification of this integrase to truncated (this is in line with the original manuscript).</w:t>
+          <w:rFonts w:cs="Tahoma"/>
+        </w:rPr>
+        <w:t xml:space="preserve"> and Jeanne) as it is missing the arm-type binding motif. Thus, we </w:t>
+      </w:r>
+      <w:r>
+        <w:rPr>
+          <w:rFonts w:cs="Tahoma"/>
+        </w:rPr>
+        <w:t>changing</w:t>
+      </w:r>
+      <w:r>
+        <w:rPr>
+          <w:rFonts w:cs="Tahoma"/>
+        </w:rPr>
+        <w:t xml:space="preserve"> the classification of </w:t>
+      </w:r>
+      <w:r>
+        <w:rPr>
+          <w:rFonts w:cs="Tahoma"/>
+        </w:rPr>
+        <w:t>the</w:t>
+      </w:r>
+      <w:r>
+        <w:rPr>
+          <w:rFonts w:cs="Tahoma"/>
+        </w:rPr>
+        <w:t xml:space="preserve"> integrase </w:t>
+      </w:r>
+      <w:r>
+        <w:rPr>
+          <w:rFonts w:cs="Tahoma"/>
+        </w:rPr>
+        <w:t xml:space="preserve">in kato_02 RAGE </w:t>
+      </w:r>
+      <w:r>
+        <w:rPr>
+          <w:rFonts w:cs="Tahoma"/>
+        </w:rPr>
+        <w:t>to truncated (this is in line with the original manuscript).</w:t>
+      </w:r>
+    </w:p>
+    <w:p>
+      <w:r>
+        <w:rPr>
+          <w:rFonts w:cs="Tahoma"/>
+        </w:rPr>
+        <w:t>Karp_73 RAGE was also initially identified as a complete RAGE (and meets the manuscript definition</w:t>
+      </w:r>
+      <w:proofErr w:type="gramStart"/>
+      <w:r>
+        <w:rPr>
+          <w:rFonts w:cs="Tahoma"/>
+        </w:rPr>
+        <w:t>),</w:t>
+      </w:r>
+      <w:proofErr w:type="gramEnd"/>
+      <w:r>
+        <w:rPr>
+          <w:rFonts w:cs="Tahoma"/>
+        </w:rPr>
+        <w:t xml:space="preserve"> however this contains the </w:t>
+      </w:r>
+      <w:r>
+        <w:rPr>
+          <w:rFonts w:cs="Tahoma"/>
+        </w:rPr>
+        <w:t>Karp_02484 integrase</w:t>
+      </w:r>
+      <w:r>
+        <w:rPr>
+          <w:rFonts w:cs="Tahoma"/>
+        </w:rPr>
+        <w:t xml:space="preserve"> which we reclassified and so is no longer considered complete.</w:t>
       </w:r>
     </w:p>
     <w:p>
@@ -7059,15 +6001,15 @@
           <w:ilvl w:val="0"/>
           <w:numId w:val="11"/>
         </w:numPr>
-        <w:rPr>
-          <w:rFonts w:ascii="Latin modern roman" w:hAnsi="Latin modern roman"/>
-        </w:rPr>
-      </w:pPr>
-      <w:r>
-        <w:rPr>
-          <w:rFonts w:ascii="Latin modern roman" w:hAnsi="Latin modern roman"/>
-        </w:rPr>
-        <w:t>Increase the number of permitted skips, simply change the value in the 2_rage_derived_regions.py script. The section where this would be modified is commented</w:t>
+      </w:pPr>
+      <w:r>
+        <w:t>Increase the number of permitted skips, simply change the value in the 2_rage_derived_regions.py script. The section where this would be modified is</w:t>
+      </w:r>
+      <w:r>
+        <w:t xml:space="preserve"> well</w:t>
+      </w:r>
+      <w:r>
+        <w:t xml:space="preserve"> commented</w:t>
       </w:r>
     </w:p>
     <w:p>
@@ -7077,15 +6019,25 @@
           <w:ilvl w:val="0"/>
           <w:numId w:val="11"/>
         </w:numPr>
-        <w:rPr>
-          <w:rFonts w:ascii="Latin modern roman" w:hAnsi="Latin modern roman"/>
-        </w:rPr>
-      </w:pPr>
-      <w:r>
-        <w:rPr>
-          <w:rFonts w:ascii="Latin modern roman" w:hAnsi="Latin modern roman"/>
-        </w:rPr>
-        <w:t>Inclusion list, genes can be added or removed from this txt file affecting genes recognised as RAGE. This is the simplest way to make changes.</w:t>
+      </w:pPr>
+      <w:r>
+        <w:t>Inclusion list</w:t>
+      </w:r>
+      <w:r>
+        <w:t xml:space="preserve"> (</w:t>
+      </w:r>
+      <w:r>
+        <w:rPr>
+          <w:rStyle w:val="NoSpacingChar"/>
+          <w:highlight w:val="lightGray"/>
+        </w:rPr>
+        <w:t>lists_combined.txt</w:t>
+      </w:r>
+      <w:r>
+        <w:t>)</w:t>
+      </w:r>
+      <w:r>
+        <w:t>, genes can be added or removed from this txt file affecting genes recognised as RAGE. This is the simplest way to make changes.</w:t>
       </w:r>
     </w:p>
     <w:p>
@@ -7095,159 +6047,126 @@
           <w:ilvl w:val="0"/>
           <w:numId w:val="11"/>
         </w:numPr>
+      </w:pPr>
+      <w:r>
+        <w:t>Exclusion list</w:t>
+      </w:r>
+      <w:r>
+        <w:t xml:space="preserve"> (</w:t>
+      </w:r>
+      <w:r>
+        <w:rPr>
+          <w:rStyle w:val="NoSpacingChar"/>
+          <w:highlight w:val="lightGray"/>
+        </w:rPr>
+        <w:t>exclusion_list.txt</w:t>
+      </w:r>
+      <w:r>
+        <w:t>)</w:t>
+      </w:r>
+      <w:r>
+        <w:t>, genes which should not be appearing in the RAGE derived regions can be added to this. If there are issues with certain proteins being included, this is another very simple way to make modifications.</w:t>
+      </w:r>
+    </w:p>
+    <w:p>
+      <w:r>
+        <w:t>If modifying the either of these lists, it is crucial to check there won’t be any false positive hits for these additions (the script is case independent).</w:t>
+      </w:r>
+    </w:p>
+    <w:p>
+      <w:pPr>
+        <w:pStyle w:val="Heading3"/>
         <w:rPr>
           <w:rFonts w:ascii="Latin modern roman" w:hAnsi="Latin modern roman"/>
         </w:rPr>
       </w:pPr>
+      <w:bookmarkStart w:id="19" w:name="_Toc173313582"/>
       <w:r>
         <w:rPr>
           <w:rFonts w:ascii="Latin modern roman" w:hAnsi="Latin modern roman"/>
         </w:rPr>
-        <w:t xml:space="preserve">Exclusion list, genes which should not be appearing in the RAGE derived regions can be added to this. If there are issues with certain proteins being included, this is another very simple way to make modifications. </w:t>
-      </w:r>
-    </w:p>
-    <w:p>
-      <w:pPr>
-        <w:pStyle w:val="Heading3"/>
+        <w:t>Possible m</w:t>
+      </w:r>
+      <w:r>
         <w:rPr>
           <w:rFonts w:ascii="Latin modern roman" w:hAnsi="Latin modern roman"/>
         </w:rPr>
-      </w:pPr>
-      <w:bookmarkStart w:id="19" w:name="_Toc173313582"/>
-      <w:r>
+        <w:t>odification of complete RAGE criteria</w:t>
+      </w:r>
+      <w:bookmarkEnd w:id="19"/>
+    </w:p>
+    <w:p>
+      <w:r>
+        <w:t xml:space="preserve">It is possible to change the requirements by adding or removing genes (names, products or parts of either) to the </w:t>
+      </w:r>
+      <w:proofErr w:type="spellStart"/>
+      <w:r>
+        <w:t>tra_genes</w:t>
+      </w:r>
+      <w:proofErr w:type="spellEnd"/>
+      <w:r>
+        <w:t xml:space="preserve"> list. However, you will likely have to create a method to identify complete versions of any genes you add.</w:t>
+      </w:r>
+    </w:p>
+    <w:p>
+      <w:r>
+        <w:t xml:space="preserve">Transposase or cargo list can also be modified, however for these lists only one hit from each is </w:t>
+      </w:r>
+      <w:r>
+        <w:t xml:space="preserve">required. So, it is unlikely to make much of a difference. </w:t>
+      </w:r>
+    </w:p>
+    <w:p/>
+    <w:p>
+      <w:pPr>
+        <w:pStyle w:val="Heading1"/>
         <w:rPr>
           <w:rFonts w:ascii="Latin modern roman" w:hAnsi="Latin modern roman"/>
         </w:rPr>
-        <w:t>Possible m</w:t>
-      </w:r>
+      </w:pPr>
+      <w:bookmarkStart w:id="20" w:name="_Toc173313583"/>
       <w:r>
         <w:rPr>
           <w:rFonts w:ascii="Latin modern roman" w:hAnsi="Latin modern roman"/>
         </w:rPr>
-        <w:t>odification of complete RAGE criteria</w:t>
-      </w:r>
-      <w:bookmarkEnd w:id="19"/>
-    </w:p>
-    <w:p>
-      <w:pPr>
-        <w:rPr>
-          <w:rFonts w:ascii="Latin modern roman" w:hAnsi="Latin modern roman"/>
-        </w:rPr>
-      </w:pPr>
-      <w:r>
-        <w:rPr>
-          <w:rFonts w:ascii="Latin modern roman" w:hAnsi="Latin modern roman"/>
-        </w:rPr>
-        <w:t xml:space="preserve">It is possible to change the requirements by adding or removing genes (names, products or parts of either) to the </w:t>
-      </w:r>
-      <w:proofErr w:type="spellStart"/>
-      <w:r>
-        <w:rPr>
-          <w:rFonts w:ascii="Latin modern roman" w:hAnsi="Latin modern roman"/>
-        </w:rPr>
-        <w:t>tra_genes</w:t>
-      </w:r>
-      <w:proofErr w:type="spellEnd"/>
-      <w:r>
-        <w:rPr>
-          <w:rFonts w:ascii="Latin modern roman" w:hAnsi="Latin modern roman"/>
-        </w:rPr>
-        <w:t xml:space="preserve"> list. However, you will likely have to create a method to identify complete versions of any genes you add.</w:t>
-      </w:r>
-    </w:p>
-    <w:p>
-      <w:pPr>
-        <w:rPr>
-          <w:rFonts w:ascii="Latin modern roman" w:hAnsi="Latin modern roman"/>
-        </w:rPr>
-      </w:pPr>
-      <w:r>
-        <w:rPr>
-          <w:rFonts w:ascii="Latin modern roman" w:hAnsi="Latin modern roman"/>
-        </w:rPr>
-        <w:t xml:space="preserve">Transposase or cargo list can also be modified, however for these lists only one hit from each is </w:t>
-      </w:r>
-      <w:r>
-        <w:rPr>
-          <w:rFonts w:ascii="Latin modern roman" w:hAnsi="Latin modern roman"/>
-        </w:rPr>
-        <w:t xml:space="preserve">required. So, it is unlikely to make much of a difference. </w:t>
-      </w:r>
-    </w:p>
-    <w:p>
-      <w:pPr>
-        <w:rPr>
-          <w:rFonts w:ascii="Latin modern roman" w:hAnsi="Latin modern roman"/>
-        </w:rPr>
-      </w:pPr>
-    </w:p>
-    <w:p>
-      <w:pPr>
-        <w:pStyle w:val="Heading1"/>
-        <w:rPr>
-          <w:rFonts w:ascii="Latin modern roman" w:hAnsi="Latin modern roman"/>
-        </w:rPr>
-      </w:pPr>
-      <w:bookmarkStart w:id="20" w:name="_Toc173313583"/>
-      <w:r>
-        <w:rPr>
-          <w:rFonts w:ascii="Latin modern roman" w:hAnsi="Latin modern roman"/>
-        </w:rPr>
         <w:t>Usage</w:t>
       </w:r>
       <w:bookmarkEnd w:id="20"/>
     </w:p>
     <w:p>
-      <w:pPr>
-        <w:rPr>
-          <w:rFonts w:ascii="Latin modern roman" w:hAnsi="Latin modern roman"/>
-        </w:rPr>
-      </w:pPr>
-      <w:r>
-        <w:rPr>
-          <w:rFonts w:ascii="Latin modern roman" w:hAnsi="Latin modern roman"/>
-        </w:rPr>
-        <w:t xml:space="preserve">The code can be run through a single script (main.sh) on any number of </w:t>
-      </w:r>
-      <w:proofErr w:type="spellStart"/>
-      <w:r>
-        <w:rPr>
-          <w:rFonts w:ascii="Latin modern roman" w:hAnsi="Latin modern roman"/>
-        </w:rPr>
+      <w:r>
+        <w:t>The code can be run through a single script (</w:t>
+      </w:r>
+      <w:r>
+        <w:rPr>
+          <w:rStyle w:val="NoSpacingChar"/>
+          <w:highlight w:val="lightGray"/>
+        </w:rPr>
+        <w:t>main.sh</w:t>
+      </w:r>
+      <w:r>
+        <w:t xml:space="preserve">) on any number of </w:t>
+      </w:r>
+      <w:proofErr w:type="spellStart"/>
+      <w:r>
         <w:t>genbank</w:t>
       </w:r>
       <w:proofErr w:type="spellEnd"/>
       <w:r>
-        <w:rPr>
-          <w:rFonts w:ascii="Latin modern roman" w:hAnsi="Latin modern roman"/>
-        </w:rPr>
         <w:t xml:space="preserve"> files (.</w:t>
       </w:r>
       <w:proofErr w:type="spellStart"/>
       <w:r>
-        <w:rPr>
-          <w:rFonts w:ascii="Latin modern roman" w:hAnsi="Latin modern roman"/>
-        </w:rPr>
         <w:t>gbff</w:t>
       </w:r>
       <w:proofErr w:type="spellEnd"/>
       <w:r>
-        <w:rPr>
-          <w:rFonts w:ascii="Latin modern roman" w:hAnsi="Latin modern roman"/>
-        </w:rPr>
         <w:t xml:space="preserve"> files). </w:t>
       </w:r>
     </w:p>
     <w:p>
-      <w:pPr>
-        <w:rPr>
-          <w:rFonts w:ascii="Latin modern roman" w:hAnsi="Latin modern roman"/>
-        </w:rPr>
-      </w:pPr>
-      <w:r>
-        <w:rPr>
-          <w:rFonts w:ascii="Latin modern roman" w:hAnsi="Latin modern roman"/>
-        </w:rPr>
+      <w:r>
+        <w:lastRenderedPageBreak/>
         <w:t>Requirements:</w:t>
       </w:r>
     </w:p>
@@ -7258,57 +6177,52 @@
           <w:ilvl w:val="0"/>
           <w:numId w:val="37"/>
         </w:numPr>
-        <w:rPr>
-          <w:rFonts w:ascii="Latin modern roman" w:hAnsi="Latin modern roman"/>
-        </w:rPr>
-      </w:pPr>
-      <w:r>
-        <w:rPr>
-          <w:rFonts w:ascii="Latin modern roman" w:hAnsi="Latin modern roman"/>
-        </w:rPr>
+      </w:pPr>
+      <w:r>
         <w:t xml:space="preserve">The rage </w:t>
       </w:r>
       <w:proofErr w:type="spellStart"/>
       <w:r>
-        <w:rPr>
-          <w:rFonts w:ascii="Latin modern roman" w:hAnsi="Latin modern roman"/>
-        </w:rPr>
         <w:t>conda</w:t>
       </w:r>
       <w:proofErr w:type="spellEnd"/>
       <w:r>
-        <w:rPr>
-          <w:rFonts w:ascii="Latin modern roman" w:hAnsi="Latin modern roman"/>
-        </w:rPr>
-        <w:t xml:space="preserve"> environment must be active (there is a </w:t>
-      </w:r>
-      <w:proofErr w:type="spellStart"/>
-      <w:r>
-        <w:rPr>
-          <w:rFonts w:ascii="Latin modern roman" w:hAnsi="Latin modern roman"/>
-        </w:rPr>
-        <w:t>yaml</w:t>
-      </w:r>
-      <w:proofErr w:type="spellEnd"/>
-      <w:r>
-        <w:rPr>
-          <w:rFonts w:ascii="Latin modern roman" w:hAnsi="Latin modern roman"/>
-        </w:rPr>
+        <w:t xml:space="preserve"> environment must be active (there is </w:t>
+      </w:r>
+      <w:proofErr w:type="gramStart"/>
+      <w:r>
+        <w:t>a</w:t>
+      </w:r>
+      <w:proofErr w:type="gramEnd"/>
+      <w:r>
+        <w:t xml:space="preserve"> </w:t>
+      </w:r>
+      <w:proofErr w:type="spellStart"/>
+      <w:r>
+        <w:t>yml</w:t>
+      </w:r>
+      <w:proofErr w:type="spellEnd"/>
+      <w:r>
         <w:t xml:space="preserve"> file containing the information for this (</w:t>
       </w:r>
       <w:proofErr w:type="spellStart"/>
       <w:r>
-        <w:rPr>
-          <w:rFonts w:ascii="Latin modern roman" w:hAnsi="Latin modern roman"/>
-        </w:rPr>
         <w:t>rage.yml</w:t>
       </w:r>
       <w:proofErr w:type="spellEnd"/>
       <w:r>
-        <w:rPr>
-          <w:rFonts w:ascii="Latin modern roman" w:hAnsi="Latin modern roman"/>
-        </w:rPr>
-        <w:t>))</w:t>
+        <w:t>)</w:t>
+      </w:r>
+      <w:r>
+        <w:t xml:space="preserve">, the </w:t>
+      </w:r>
+      <w:proofErr w:type="spellStart"/>
+      <w:r>
+        <w:t>conda</w:t>
+      </w:r>
+      <w:proofErr w:type="spellEnd"/>
+      <w:r>
+        <w:t xml:space="preserve"> system needs flexible solve for this environment)</w:t>
       </w:r>
     </w:p>
     <w:p>
@@ -7318,36 +6232,21 @@
           <w:ilvl w:val="0"/>
           <w:numId w:val="37"/>
         </w:numPr>
-        <w:rPr>
-          <w:rFonts w:ascii="Latin modern roman" w:hAnsi="Latin modern roman"/>
-        </w:rPr>
-      </w:pPr>
-      <w:proofErr w:type="spellStart"/>
-      <w:r>
-        <w:rPr>
-          <w:rFonts w:ascii="Latin modern roman" w:hAnsi="Latin modern roman"/>
-        </w:rPr>
+      </w:pPr>
+      <w:proofErr w:type="spellStart"/>
+      <w:r>
         <w:t>Genbank</w:t>
       </w:r>
       <w:proofErr w:type="spellEnd"/>
       <w:r>
-        <w:rPr>
-          <w:rFonts w:ascii="Latin modern roman" w:hAnsi="Latin modern roman"/>
-        </w:rPr>
         <w:t xml:space="preserve"> files must not contain “</w:t>
       </w:r>
       <w:proofErr w:type="gramStart"/>
       <w:r>
-        <w:rPr>
-          <w:rFonts w:ascii="Latin modern roman" w:hAnsi="Latin modern roman"/>
-        </w:rPr>
         <w:t>-“ in</w:t>
       </w:r>
       <w:proofErr w:type="gramEnd"/>
       <w:r>
-        <w:rPr>
-          <w:rFonts w:ascii="Latin modern roman" w:hAnsi="Latin modern roman"/>
-        </w:rPr>
         <w:t xml:space="preserve"> their names</w:t>
       </w:r>
     </w:p>
@@ -7358,29 +6257,143 @@
           <w:ilvl w:val="0"/>
           <w:numId w:val="37"/>
         </w:numPr>
+      </w:pPr>
+      <w:r>
+        <w:t xml:space="preserve">The script should be run from the directory containing only the </w:t>
+      </w:r>
+      <w:proofErr w:type="spellStart"/>
+      <w:r>
+        <w:t>genbank</w:t>
+      </w:r>
+      <w:proofErr w:type="spellEnd"/>
+      <w:r>
+        <w:t xml:space="preserve"> files which you wish to annotate</w:t>
+      </w:r>
+    </w:p>
+    <w:p>
+      <w:r>
+        <w:t>Usage: `</w:t>
+      </w:r>
+      <w:r>
+        <w:rPr>
+          <w:rStyle w:val="NoSpacingChar"/>
+          <w:highlight w:val="lightGray"/>
+        </w:rPr>
+        <w:t xml:space="preserve">bash Path/to/script/main.sh </w:t>
+      </w:r>
+      <w:proofErr w:type="gramStart"/>
+      <w:r>
+        <w:rPr>
+          <w:rStyle w:val="NoSpacingChar"/>
+          <w:highlight w:val="lightGray"/>
+        </w:rPr>
+        <w:t>*.</w:t>
+      </w:r>
+      <w:proofErr w:type="spellStart"/>
+      <w:r>
+        <w:rPr>
+          <w:rStyle w:val="NoSpacingChar"/>
+          <w:highlight w:val="lightGray"/>
+        </w:rPr>
+        <w:t>gbff</w:t>
+      </w:r>
+      <w:proofErr w:type="spellEnd"/>
+      <w:proofErr w:type="gramEnd"/>
+      <w:r>
+        <w:t>`</w:t>
+      </w:r>
+    </w:p>
+    <w:p/>
+    <w:p>
+      <w:pPr>
+        <w:pStyle w:val="Heading1"/>
         <w:rPr>
           <w:rFonts w:ascii="Latin modern roman" w:hAnsi="Latin modern roman"/>
         </w:rPr>
       </w:pPr>
+      <w:bookmarkStart w:id="21" w:name="_Toc173313584"/>
       <w:r>
         <w:rPr>
           <w:rFonts w:ascii="Latin modern roman" w:hAnsi="Latin modern roman"/>
         </w:rPr>
-        <w:t xml:space="preserve">The script should be run from the directory containing only the </w:t>
-      </w:r>
-      <w:proofErr w:type="spellStart"/>
-      <w:r>
-        <w:rPr>
-          <w:rFonts w:ascii="Latin modern roman" w:hAnsi="Latin modern roman"/>
-        </w:rPr>
-        <w:t>genbank</w:t>
-      </w:r>
-      <w:proofErr w:type="spellEnd"/>
-      <w:r>
-        <w:rPr>
-          <w:rFonts w:ascii="Latin modern roman" w:hAnsi="Latin modern roman"/>
-        </w:rPr>
-        <w:t xml:space="preserve"> files which you wish to annotate</w:t>
+        <w:t>Genome Summary Statistics</w:t>
+      </w:r>
+      <w:bookmarkEnd w:id="21"/>
+    </w:p>
+    <w:p>
+      <w:r>
+        <w:t>After all the post-</w:t>
+      </w:r>
+      <w:proofErr w:type="spellStart"/>
+      <w:r>
+        <w:t>bakta</w:t>
+      </w:r>
+      <w:proofErr w:type="spellEnd"/>
+      <w:r>
+        <w:t xml:space="preserve"> processing, it is useful to generate some genome summary information. This includes; genome size, number of contigs, number of tRNAs, number of coding sequences, coding density, hypotheticals, total length of rage regions, total length of </w:t>
+      </w:r>
+      <w:proofErr w:type="spellStart"/>
+      <w:r>
+        <w:t>interRAGE</w:t>
+      </w:r>
+      <w:proofErr w:type="spellEnd"/>
+      <w:r>
+        <w:t xml:space="preserve"> regions, percentage of the genome in RAGE regions, the number of RAGE regions, the number of complete RAGEs, the number of </w:t>
+      </w:r>
+      <w:proofErr w:type="spellStart"/>
+      <w:r>
+        <w:t>spoT</w:t>
+      </w:r>
+      <w:proofErr w:type="spellEnd"/>
+      <w:r>
+        <w:t xml:space="preserve">-synthase, bifunctional </w:t>
+      </w:r>
+      <w:proofErr w:type="spellStart"/>
+      <w:r>
+        <w:t>spoT</w:t>
+      </w:r>
+      <w:proofErr w:type="spellEnd"/>
+      <w:r>
+        <w:t xml:space="preserve"> and truncated</w:t>
+      </w:r>
+      <w:r>
+        <w:t xml:space="preserve"> </w:t>
+      </w:r>
+      <w:proofErr w:type="spellStart"/>
+      <w:r>
+        <w:t>spoT</w:t>
+      </w:r>
+      <w:proofErr w:type="spellEnd"/>
+      <w:r>
+        <w:t>/</w:t>
+      </w:r>
+      <w:proofErr w:type="spellStart"/>
+      <w:r>
+        <w:t>RelA</w:t>
+      </w:r>
+      <w:proofErr w:type="spellEnd"/>
+      <w:r>
+        <w:t>, and the number of both ankyrins and tetratricopeptide containing proteins.</w:t>
+      </w:r>
+    </w:p>
+    <w:p>
+      <w:r>
+        <w:t xml:space="preserve">As this information comes from </w:t>
+      </w:r>
+      <w:r>
+        <w:t>5</w:t>
+      </w:r>
+      <w:r>
+        <w:t xml:space="preserve"> different sources for each genome, it was decided not to turn this into a single package/chunk of code. But rather to provide the code for each individual bit of information.</w:t>
+      </w:r>
+    </w:p>
+    <w:p/>
+    <w:p>
+      <w:pPr>
+        <w:pStyle w:val="Heading2"/>
+      </w:pPr>
+      <w:r>
+        <w:t>Sources of information used:</w:t>
       </w:r>
     </w:p>
     <w:p>
@@ -7388,228 +6401,135 @@
         <w:pStyle w:val="ListParagraph"/>
         <w:numPr>
           <w:ilvl w:val="0"/>
-          <w:numId w:val="37"/>
+          <w:numId w:val="43"/>
         </w:numPr>
-        <w:rPr>
+      </w:pPr>
+      <w:r>
+        <w:t xml:space="preserve">The </w:t>
+      </w:r>
+      <w:proofErr w:type="spellStart"/>
+      <w:proofErr w:type="gramStart"/>
+      <w:r>
+        <w:t>genome.fasta</w:t>
+      </w:r>
+      <w:proofErr w:type="spellEnd"/>
+      <w:proofErr w:type="gramEnd"/>
+      <w:r>
+        <w:t xml:space="preserve"> file (post-polishing genome file)</w:t>
+      </w:r>
+    </w:p>
+    <w:p>
+      <w:pPr>
+        <w:pStyle w:val="ListParagraph"/>
+        <w:numPr>
+          <w:ilvl w:val="0"/>
+          <w:numId w:val="43"/>
+        </w:numPr>
+      </w:pPr>
+      <w:r>
+        <w:t xml:space="preserve">The </w:t>
+      </w:r>
+      <w:proofErr w:type="spellStart"/>
+      <w:r>
+        <w:t>bakta</w:t>
+      </w:r>
+      <w:proofErr w:type="spellEnd"/>
+      <w:r>
+        <w:t xml:space="preserve"> genome.txt output (in the </w:t>
+      </w:r>
+      <w:proofErr w:type="spellStart"/>
+      <w:r>
+        <w:t>bakta</w:t>
+      </w:r>
+      <w:proofErr w:type="spellEnd"/>
+      <w:r>
+        <w:t xml:space="preserve"> output directory)</w:t>
+      </w:r>
+    </w:p>
+    <w:p>
+      <w:pPr>
+        <w:pStyle w:val="ListParagraph"/>
+        <w:numPr>
+          <w:ilvl w:val="0"/>
+          <w:numId w:val="43"/>
+        </w:numPr>
+      </w:pPr>
+      <w:r>
+        <w:t xml:space="preserve">RAGE derived bed files (found in processing outputs after running the </w:t>
+      </w:r>
+      <w:r>
+        <w:rPr>
+          <w:rStyle w:val="NoSpacingChar"/>
+        </w:rPr>
+        <w:t>main.sh</w:t>
+      </w:r>
+      <w:r>
+        <w:t xml:space="preserve"> script)</w:t>
+      </w:r>
+    </w:p>
+    <w:p>
+      <w:pPr>
+        <w:pStyle w:val="ListParagraph"/>
+        <w:numPr>
+          <w:ilvl w:val="0"/>
+          <w:numId w:val="43"/>
+        </w:numPr>
+      </w:pPr>
+      <w:r>
+        <w:t xml:space="preserve">Complete RAGE bed files (found in processing outputs after running the </w:t>
+      </w:r>
+      <w:r>
+        <w:rPr>
+          <w:rStyle w:val="NoSpacingChar"/>
+        </w:rPr>
+        <w:t>main.sh</w:t>
+      </w:r>
+      <w:r>
+        <w:t xml:space="preserve"> script)</w:t>
+      </w:r>
+    </w:p>
+    <w:p>
+      <w:pPr>
+        <w:pStyle w:val="ListParagraph"/>
+        <w:numPr>
+          <w:ilvl w:val="0"/>
+          <w:numId w:val="43"/>
+        </w:numPr>
+      </w:pPr>
+      <w:r>
+        <w:t xml:space="preserve">Fully annotated </w:t>
+      </w:r>
+      <w:proofErr w:type="spellStart"/>
+      <w:r>
+        <w:t>gbff</w:t>
+      </w:r>
+      <w:proofErr w:type="spellEnd"/>
+      <w:r>
+        <w:t xml:space="preserve"> file (found in processing outputs after running the </w:t>
+      </w:r>
+      <w:r>
+        <w:rPr>
+          <w:rStyle w:val="NoSpacingChar"/>
           <w:rFonts w:ascii="Latin modern roman" w:hAnsi="Latin modern roman"/>
         </w:rPr>
-      </w:pPr>
-      <w:r>
+        <w:t>main.sh</w:t>
+      </w:r>
+      <w:r>
+        <w:t xml:space="preserve"> script)</w:t>
+      </w:r>
+    </w:p>
+    <w:p>
+      <w:pPr>
+        <w:pStyle w:val="Heading2"/>
         <w:rPr>
           <w:rFonts w:ascii="Latin modern roman" w:hAnsi="Latin modern roman"/>
         </w:rPr>
-        <w:t xml:space="preserve">The directory should be in the same directory as the other scripts </w:t>
-      </w:r>
-      <w:proofErr w:type="gramStart"/>
+      </w:pPr>
       <w:r>
         <w:rPr>
           <w:rFonts w:ascii="Latin modern roman" w:hAnsi="Latin modern roman"/>
         </w:rPr>
-        <w:t>i.e.</w:t>
-      </w:r>
-      <w:proofErr w:type="gramEnd"/>
-      <w:r>
-        <w:rPr>
-          <w:rFonts w:ascii="Latin modern roman" w:hAnsi="Latin modern roman"/>
-        </w:rPr>
-        <w:t xml:space="preserve"> the 3_annotation_scripts (this is a result of path issues resulting from </w:t>
-      </w:r>
-      <w:proofErr w:type="spellStart"/>
-      <w:r>
-        <w:rPr>
-          <w:rFonts w:ascii="Latin modern roman" w:hAnsi="Latin modern roman"/>
-        </w:rPr>
-        <w:t>dropbox</w:t>
-      </w:r>
-      <w:proofErr w:type="spellEnd"/>
-      <w:r>
-        <w:rPr>
-          <w:rFonts w:ascii="Latin modern roman" w:hAnsi="Latin modern roman"/>
-        </w:rPr>
-        <w:t xml:space="preserve"> and the method used to resolve them)</w:t>
-      </w:r>
-    </w:p>
-    <w:p>
-      <w:pPr>
-        <w:rPr>
-          <w:rFonts w:ascii="Latin modern roman" w:hAnsi="Latin modern roman"/>
-        </w:rPr>
-      </w:pPr>
-      <w:r>
-        <w:rPr>
-          <w:rFonts w:ascii="Latin modern roman" w:hAnsi="Latin modern roman"/>
-        </w:rPr>
-        <w:t>Usage: `</w:t>
-      </w:r>
-      <w:r>
-        <w:rPr>
-          <w:rFonts w:ascii="Latin modern roman" w:hAnsi="Latin modern roman"/>
-          <w:highlight w:val="lightGray"/>
-        </w:rPr>
-        <w:t xml:space="preserve">bash Path/to/script/main.sh </w:t>
-      </w:r>
-      <w:proofErr w:type="gramStart"/>
-      <w:r>
-        <w:rPr>
-          <w:rFonts w:ascii="Latin modern roman" w:hAnsi="Latin modern roman"/>
-          <w:highlight w:val="lightGray"/>
-        </w:rPr>
-        <w:t>*.</w:t>
-      </w:r>
-      <w:proofErr w:type="spellStart"/>
-      <w:r>
-        <w:rPr>
-          <w:rFonts w:ascii="Latin modern roman" w:hAnsi="Latin modern roman"/>
-          <w:highlight w:val="lightGray"/>
-        </w:rPr>
-        <w:t>gbff</w:t>
-      </w:r>
-      <w:proofErr w:type="spellEnd"/>
-      <w:proofErr w:type="gramEnd"/>
-      <w:r>
-        <w:rPr>
-          <w:rFonts w:ascii="Latin modern roman" w:hAnsi="Latin modern roman"/>
-        </w:rPr>
-        <w:t>`</w:t>
-      </w:r>
-    </w:p>
-    <w:p>
-      <w:pPr>
-        <w:rPr>
-          <w:rFonts w:ascii="Latin modern roman" w:hAnsi="Latin modern roman"/>
-        </w:rPr>
-      </w:pPr>
-    </w:p>
-    <w:p>
-      <w:pPr>
-        <w:pStyle w:val="Heading1"/>
-        <w:rPr>
-          <w:rFonts w:ascii="Latin modern roman" w:hAnsi="Latin modern roman"/>
-        </w:rPr>
-      </w:pPr>
-      <w:bookmarkStart w:id="21" w:name="_Toc173313584"/>
-      <w:r>
-        <w:rPr>
-          <w:rFonts w:ascii="Latin modern roman" w:hAnsi="Latin modern roman"/>
-        </w:rPr>
-        <w:t>Genome Summary Statistics</w:t>
-      </w:r>
-      <w:bookmarkEnd w:id="21"/>
-    </w:p>
-    <w:p>
-      <w:pPr>
-        <w:rPr>
-          <w:rFonts w:ascii="Latin modern roman" w:hAnsi="Latin modern roman"/>
-        </w:rPr>
-      </w:pPr>
-      <w:r>
-        <w:rPr>
-          <w:rFonts w:ascii="Latin modern roman" w:hAnsi="Latin modern roman"/>
-        </w:rPr>
-        <w:t>After all the post-</w:t>
-      </w:r>
-      <w:proofErr w:type="spellStart"/>
-      <w:r>
-        <w:rPr>
-          <w:rFonts w:ascii="Latin modern roman" w:hAnsi="Latin modern roman"/>
-        </w:rPr>
-        <w:t>bakta</w:t>
-      </w:r>
-      <w:proofErr w:type="spellEnd"/>
-      <w:r>
-        <w:rPr>
-          <w:rFonts w:ascii="Latin modern roman" w:hAnsi="Latin modern roman"/>
-        </w:rPr>
-        <w:t xml:space="preserve"> processing, it is useful to generate some genome summary information. This includes; genome size, number of contigs, number of tRNAs, number of coding sequences, coding density, hypotheticals, total length of rage regions, total length of </w:t>
-      </w:r>
-      <w:proofErr w:type="spellStart"/>
-      <w:r>
-        <w:rPr>
-          <w:rFonts w:ascii="Latin modern roman" w:hAnsi="Latin modern roman"/>
-        </w:rPr>
-        <w:t>interRAGE</w:t>
-      </w:r>
-      <w:proofErr w:type="spellEnd"/>
-      <w:r>
-        <w:rPr>
-          <w:rFonts w:ascii="Latin modern roman" w:hAnsi="Latin modern roman"/>
-        </w:rPr>
-        <w:t xml:space="preserve"> regions, percentage of the genome in RAGE regions, the number of RAGE regions, the number of complete RAGEs, the number of </w:t>
-      </w:r>
-      <w:proofErr w:type="spellStart"/>
-      <w:r>
-        <w:rPr>
-          <w:rFonts w:ascii="Latin modern roman" w:hAnsi="Latin modern roman"/>
-        </w:rPr>
-        <w:t>spoT</w:t>
-      </w:r>
-      <w:proofErr w:type="spellEnd"/>
-      <w:r>
-        <w:rPr>
-          <w:rFonts w:ascii="Latin modern roman" w:hAnsi="Latin modern roman"/>
-        </w:rPr>
-        <w:t xml:space="preserve">-synthase, bifunctional </w:t>
-      </w:r>
-      <w:proofErr w:type="spellStart"/>
-      <w:r>
-        <w:rPr>
-          <w:rFonts w:ascii="Latin modern roman" w:hAnsi="Latin modern roman"/>
-        </w:rPr>
-        <w:t>spoT</w:t>
-      </w:r>
-      <w:proofErr w:type="spellEnd"/>
-      <w:r>
-        <w:rPr>
-          <w:rFonts w:ascii="Latin modern roman" w:hAnsi="Latin modern roman"/>
-        </w:rPr>
-        <w:t xml:space="preserve"> and truncated</w:t>
-      </w:r>
-      <w:r>
-        <w:rPr>
-          <w:rFonts w:ascii="Latin modern roman" w:hAnsi="Latin modern roman"/>
-        </w:rPr>
-        <w:t xml:space="preserve"> </w:t>
-      </w:r>
-      <w:proofErr w:type="spellStart"/>
-      <w:r>
-        <w:rPr>
-          <w:rFonts w:ascii="Latin modern roman" w:hAnsi="Latin modern roman"/>
-        </w:rPr>
-        <w:t>spoT</w:t>
-      </w:r>
-      <w:proofErr w:type="spellEnd"/>
-      <w:r>
-        <w:rPr>
-          <w:rFonts w:ascii="Latin modern roman" w:hAnsi="Latin modern roman"/>
-        </w:rPr>
-        <w:t>/</w:t>
-      </w:r>
-      <w:proofErr w:type="spellStart"/>
-      <w:r>
-        <w:rPr>
-          <w:rFonts w:ascii="Latin modern roman" w:hAnsi="Latin modern roman"/>
-        </w:rPr>
-        <w:t>RelA</w:t>
-      </w:r>
-      <w:proofErr w:type="spellEnd"/>
-      <w:r>
-        <w:rPr>
-          <w:rFonts w:ascii="Latin modern roman" w:hAnsi="Latin modern roman"/>
-        </w:rPr>
-        <w:t>, and the number of both ankyrins and tetratricopeptide containing proteins.</w:t>
-      </w:r>
-    </w:p>
-    <w:p>
-      <w:pPr>
-        <w:rPr>
-          <w:rFonts w:ascii="Latin modern roman" w:hAnsi="Latin modern roman"/>
-        </w:rPr>
-      </w:pPr>
-      <w:r>
-        <w:rPr>
-          <w:rFonts w:ascii="Latin modern roman" w:hAnsi="Latin modern roman"/>
-        </w:rPr>
-        <w:t>As this information comes from 4 different sources for each genome, it was decided not to turn this into a single package/chunk of code. But rather to provide the code for each individual bit of information.</w:t>
+        <w:t>Command line instructions to obtain this information:</w:t>
       </w:r>
     </w:p>
     <w:tbl>
@@ -7645,7 +6565,7 @@
             <w:pPr>
               <w:spacing w:after="0" w:line="240" w:lineRule="auto"/>
               <w:rPr>
-                <w:rFonts w:ascii="Latin modern roman" w:eastAsia="Times New Roman" w:hAnsi="Latin modern roman" w:cs="Times New Roman"/>
+                <w:rFonts w:eastAsia="Times New Roman" w:cs="Times New Roman"/>
                 <w:sz w:val="24"/>
                 <w:szCs w:val="24"/>
                 <w:lang w:eastAsia="en-GB"/>
@@ -7653,7 +6573,7 @@
             </w:pPr>
             <w:r>
               <w:rPr>
-                <w:rFonts w:ascii="Latin modern roman" w:eastAsia="Times New Roman" w:hAnsi="Latin modern roman" w:cs="Times New Roman"/>
+                <w:rFonts w:eastAsia="Times New Roman" w:cs="Times New Roman"/>
                 <w:sz w:val="24"/>
                 <w:szCs w:val="24"/>
                 <w:lang w:eastAsia="en-GB"/>
@@ -7674,14 +6594,14 @@
             <w:pPr>
               <w:spacing w:after="0" w:line="240" w:lineRule="auto"/>
               <w:rPr>
-                <w:rFonts w:ascii="Latin modern roman" w:eastAsia="Times New Roman" w:hAnsi="Latin modern roman" w:cs="Calibri"/>
+                <w:rFonts w:eastAsia="Times New Roman" w:cs="Calibri"/>
                 <w:color w:val="000000"/>
                 <w:lang w:eastAsia="en-GB"/>
               </w:rPr>
             </w:pPr>
             <w:r>
               <w:rPr>
-                <w:rFonts w:ascii="Latin modern roman" w:eastAsia="Times New Roman" w:hAnsi="Latin modern roman" w:cs="Calibri"/>
+                <w:rFonts w:eastAsia="Times New Roman" w:cs="Calibri"/>
                 <w:color w:val="000000"/>
                 <w:lang w:eastAsia="en-GB"/>
               </w:rPr>
@@ -7690,7 +6610,7 @@
             <w:proofErr w:type="spellStart"/>
             <w:r>
               <w:rPr>
-                <w:rFonts w:ascii="Latin modern roman" w:eastAsia="Times New Roman" w:hAnsi="Latin modern roman" w:cs="Calibri"/>
+                <w:rFonts w:eastAsia="Times New Roman" w:cs="Calibri"/>
                 <w:color w:val="000000"/>
                 <w:lang w:eastAsia="en-GB"/>
               </w:rPr>
@@ -7699,7 +6619,7 @@
             <w:proofErr w:type="spellEnd"/>
             <w:r>
               <w:rPr>
-                <w:rFonts w:ascii="Latin modern roman" w:eastAsia="Times New Roman" w:hAnsi="Latin modern roman" w:cs="Calibri"/>
+                <w:rFonts w:eastAsia="Times New Roman" w:cs="Calibri"/>
                 <w:color w:val="000000"/>
                 <w:lang w:eastAsia="en-GB"/>
               </w:rPr>
@@ -7724,7 +6644,7 @@
             <w:pPr>
               <w:spacing w:after="0" w:line="240" w:lineRule="auto"/>
               <w:rPr>
-                <w:rFonts w:ascii="Latin modern roman" w:eastAsia="Times New Roman" w:hAnsi="Latin modern roman" w:cs="Calibri"/>
+                <w:rFonts w:eastAsia="Times New Roman" w:cs="Calibri"/>
                 <w:color w:val="000000"/>
                 <w:lang w:eastAsia="en-GB"/>
               </w:rPr>
@@ -7732,7 +6652,7 @@
             <w:proofErr w:type="spellStart"/>
             <w:r>
               <w:rPr>
-                <w:rFonts w:ascii="Latin modern roman" w:eastAsia="Times New Roman" w:hAnsi="Latin modern roman" w:cs="Calibri"/>
+                <w:rFonts w:eastAsia="Times New Roman" w:cs="Calibri"/>
                 <w:color w:val="000000"/>
                 <w:lang w:eastAsia="en-GB"/>
               </w:rPr>
@@ -7741,7 +6661,7 @@
             <w:proofErr w:type="spellEnd"/>
             <w:r>
               <w:rPr>
-                <w:rFonts w:ascii="Latin modern roman" w:eastAsia="Times New Roman" w:hAnsi="Latin modern roman" w:cs="Calibri"/>
+                <w:rFonts w:eastAsia="Times New Roman" w:cs="Calibri"/>
                 <w:color w:val="000000"/>
                 <w:lang w:eastAsia="en-GB"/>
               </w:rPr>
@@ -7761,7 +6681,7 @@
             <w:pPr>
               <w:spacing w:after="0" w:line="240" w:lineRule="auto"/>
               <w:rPr>
-                <w:rFonts w:ascii="Latin modern roman" w:eastAsia="Times New Roman" w:hAnsi="Latin modern roman" w:cs="Calibri"/>
+                <w:rFonts w:eastAsia="Times New Roman" w:cs="Calibri"/>
                 <w:color w:val="000000"/>
                 <w:lang w:eastAsia="en-GB"/>
               </w:rPr>
@@ -7769,18 +6689,14 @@
             <w:proofErr w:type="spellStart"/>
             <w:r>
               <w:rPr>
-                <w:rFonts w:ascii="Latin modern roman" w:eastAsia="Times New Roman" w:hAnsi="Latin modern roman" w:cs="Calibri"/>
-                <w:color w:val="000000"/>
-                <w:lang w:eastAsia="en-GB"/>
+                <w:rStyle w:val="NoSpacingChar"/>
               </w:rPr>
               <w:t>seqkit</w:t>
             </w:r>
             <w:proofErr w:type="spellEnd"/>
             <w:r>
               <w:rPr>
-                <w:rFonts w:ascii="Latin modern roman" w:eastAsia="Times New Roman" w:hAnsi="Latin modern roman" w:cs="Calibri"/>
-                <w:color w:val="000000"/>
-                <w:lang w:eastAsia="en-GB"/>
+                <w:rStyle w:val="NoSpacingChar"/>
               </w:rPr>
               <w:t xml:space="preserve"> stats </w:t>
             </w:r>
@@ -7788,9 +6704,7 @@
             <w:proofErr w:type="gramStart"/>
             <w:r>
               <w:rPr>
-                <w:rFonts w:ascii="Latin modern roman" w:eastAsia="Times New Roman" w:hAnsi="Latin modern roman" w:cs="Calibri"/>
-                <w:color w:val="000000"/>
-                <w:lang w:eastAsia="en-GB"/>
+                <w:rStyle w:val="NoSpacingChar"/>
               </w:rPr>
               <w:t>genome.fasta</w:t>
             </w:r>
@@ -7798,7 +6712,7 @@
             <w:proofErr w:type="gramEnd"/>
             <w:r>
               <w:rPr>
-                <w:rFonts w:ascii="Latin modern roman" w:eastAsia="Times New Roman" w:hAnsi="Latin modern roman" w:cs="Calibri"/>
+                <w:rFonts w:eastAsia="Times New Roman" w:cs="Calibri"/>
                 <w:color w:val="000000"/>
                 <w:lang w:eastAsia="en-GB"/>
               </w:rPr>
@@ -7807,7 +6721,7 @@
             <w:proofErr w:type="spellStart"/>
             <w:r>
               <w:rPr>
-                <w:rFonts w:ascii="Latin modern roman" w:eastAsia="Times New Roman" w:hAnsi="Latin modern roman" w:cs="Calibri"/>
+                <w:rFonts w:eastAsia="Times New Roman" w:cs="Calibri"/>
                 <w:color w:val="000000"/>
                 <w:lang w:eastAsia="en-GB"/>
               </w:rPr>
@@ -7816,7 +6730,7 @@
             <w:proofErr w:type="spellEnd"/>
             <w:r>
               <w:rPr>
-                <w:rFonts w:ascii="Latin modern roman" w:eastAsia="Times New Roman" w:hAnsi="Latin modern roman" w:cs="Calibri"/>
+                <w:rFonts w:eastAsia="Times New Roman" w:cs="Calibri"/>
                 <w:color w:val="000000"/>
                 <w:lang w:eastAsia="en-GB"/>
               </w:rPr>
@@ -7841,7 +6755,7 @@
             <w:pPr>
               <w:spacing w:after="0" w:line="240" w:lineRule="auto"/>
               <w:rPr>
-                <w:rFonts w:ascii="Latin modern roman" w:eastAsia="Times New Roman" w:hAnsi="Latin modern roman" w:cs="Calibri"/>
+                <w:rFonts w:eastAsia="Times New Roman" w:cs="Calibri"/>
                 <w:color w:val="000000"/>
                 <w:lang w:eastAsia="en-GB"/>
               </w:rPr>
@@ -7849,7 +6763,7 @@
             <w:proofErr w:type="spellStart"/>
             <w:r>
               <w:rPr>
-                <w:rFonts w:ascii="Latin modern roman" w:eastAsia="Times New Roman" w:hAnsi="Latin modern roman" w:cs="Calibri"/>
+                <w:rFonts w:eastAsia="Times New Roman" w:cs="Calibri"/>
                 <w:color w:val="000000"/>
                 <w:lang w:eastAsia="en-GB"/>
               </w:rPr>
@@ -7868,18 +6782,16 @@
           </w:tcPr>
           <w:p>
             <w:pPr>
-              <w:spacing w:after="0" w:line="240" w:lineRule="auto"/>
-              <w:rPr>
-                <w:rFonts w:ascii="Latin modern roman" w:eastAsia="Times New Roman" w:hAnsi="Latin modern roman" w:cs="Calibri"/>
-                <w:color w:val="000000"/>
+              <w:pStyle w:val="NoSpacing"/>
+              <w:rPr>
+                <w:rFonts w:eastAsia="Times New Roman"/>
                 <w:lang w:eastAsia="en-GB"/>
               </w:rPr>
             </w:pPr>
             <w:proofErr w:type="spellStart"/>
             <w:r>
               <w:rPr>
-                <w:rFonts w:ascii="Latin modern roman" w:eastAsia="Times New Roman" w:hAnsi="Latin modern roman" w:cs="Calibri"/>
-                <w:color w:val="000000"/>
+                <w:rFonts w:eastAsia="Times New Roman"/>
                 <w:lang w:eastAsia="en-GB"/>
               </w:rPr>
               <w:t>seqkit</w:t>
@@ -7887,8 +6799,7 @@
             <w:proofErr w:type="spellEnd"/>
             <w:r>
               <w:rPr>
-                <w:rFonts w:ascii="Latin modern roman" w:eastAsia="Times New Roman" w:hAnsi="Latin modern roman" w:cs="Calibri"/>
-                <w:color w:val="000000"/>
+                <w:rFonts w:eastAsia="Times New Roman"/>
                 <w:lang w:eastAsia="en-GB"/>
               </w:rPr>
               <w:t xml:space="preserve"> stats </w:t>
@@ -7897,8 +6808,7 @@
             <w:proofErr w:type="gramStart"/>
             <w:r>
               <w:rPr>
-                <w:rFonts w:ascii="Latin modern roman" w:eastAsia="Times New Roman" w:hAnsi="Latin modern roman" w:cs="Calibri"/>
-                <w:color w:val="000000"/>
+                <w:rFonts w:eastAsia="Times New Roman"/>
                 <w:lang w:eastAsia="en-GB"/>
               </w:rPr>
               <w:t>genome.fasta</w:t>
@@ -7924,7 +6834,7 @@
             <w:pPr>
               <w:spacing w:after="0" w:line="240" w:lineRule="auto"/>
               <w:rPr>
-                <w:rFonts w:ascii="Latin modern roman" w:eastAsia="Times New Roman" w:hAnsi="Latin modern roman" w:cs="Calibri"/>
+                <w:rFonts w:eastAsia="Times New Roman" w:cs="Calibri"/>
                 <w:color w:val="000000"/>
                 <w:lang w:eastAsia="en-GB"/>
               </w:rPr>
@@ -7932,7 +6842,7 @@
             <w:proofErr w:type="spellStart"/>
             <w:r>
               <w:rPr>
-                <w:rFonts w:ascii="Latin modern roman" w:eastAsia="Times New Roman" w:hAnsi="Latin modern roman" w:cs="Calibri"/>
+                <w:rFonts w:eastAsia="Times New Roman" w:cs="Calibri"/>
                 <w:color w:val="000000"/>
                 <w:lang w:eastAsia="en-GB"/>
               </w:rPr>
@@ -7953,15 +6863,29 @@
             <w:pPr>
               <w:spacing w:after="0" w:line="240" w:lineRule="auto"/>
               <w:rPr>
-                <w:rFonts w:ascii="Latin modern roman" w:eastAsia="Times New Roman" w:hAnsi="Latin modern roman" w:cs="Calibri"/>
+                <w:rFonts w:eastAsia="Times New Roman" w:cs="Calibri"/>
                 <w:color w:val="000000"/>
                 <w:lang w:eastAsia="en-GB"/>
               </w:rPr>
             </w:pPr>
+            <w:r>
+              <w:rPr>
+                <w:rStyle w:val="NoSpacingChar"/>
+              </w:rPr>
+              <w:t>less genome.txt</w:t>
+            </w:r>
+            <w:r>
+              <w:rPr>
+                <w:rFonts w:eastAsia="Times New Roman" w:cs="Calibri"/>
+                <w:color w:val="000000"/>
+                <w:lang w:eastAsia="en-GB"/>
+              </w:rPr>
+              <w:t xml:space="preserve"> (</w:t>
+            </w:r>
             <w:proofErr w:type="spellStart"/>
             <w:r>
               <w:rPr>
-                <w:rFonts w:ascii="Latin modern roman" w:eastAsia="Times New Roman" w:hAnsi="Latin modern roman" w:cs="Calibri"/>
+                <w:rFonts w:eastAsia="Times New Roman" w:cs="Calibri"/>
                 <w:color w:val="000000"/>
                 <w:lang w:eastAsia="en-GB"/>
               </w:rPr>
@@ -7970,11 +6894,19 @@
             <w:proofErr w:type="spellEnd"/>
             <w:r>
               <w:rPr>
-                <w:rFonts w:ascii="Latin modern roman" w:eastAsia="Times New Roman" w:hAnsi="Latin modern roman" w:cs="Calibri"/>
+                <w:rFonts w:eastAsia="Times New Roman" w:cs="Calibri"/>
                 <w:color w:val="000000"/>
                 <w:lang w:eastAsia="en-GB"/>
               </w:rPr>
               <w:t xml:space="preserve"> genome.txt output</w:t>
+            </w:r>
+            <w:r>
+              <w:rPr>
+                <w:rFonts w:eastAsia="Times New Roman" w:cs="Calibri"/>
+                <w:color w:val="000000"/>
+                <w:lang w:eastAsia="en-GB"/>
+              </w:rPr>
+              <w:t>)</w:t>
             </w:r>
           </w:p>
         </w:tc>
@@ -7995,7 +6927,7 @@
             <w:pPr>
               <w:spacing w:after="0" w:line="240" w:lineRule="auto"/>
               <w:rPr>
-                <w:rFonts w:ascii="Latin modern roman" w:eastAsia="Times New Roman" w:hAnsi="Latin modern roman" w:cs="Calibri"/>
+                <w:rFonts w:eastAsia="Times New Roman" w:cs="Calibri"/>
                 <w:color w:val="000000"/>
                 <w:lang w:eastAsia="en-GB"/>
               </w:rPr>
@@ -8003,7 +6935,7 @@
             <w:proofErr w:type="spellStart"/>
             <w:r>
               <w:rPr>
-                <w:rFonts w:ascii="Latin modern roman" w:eastAsia="Times New Roman" w:hAnsi="Latin modern roman" w:cs="Calibri"/>
+                <w:rFonts w:eastAsia="Times New Roman" w:cs="Calibri"/>
                 <w:color w:val="000000"/>
                 <w:lang w:eastAsia="en-GB"/>
               </w:rPr>
@@ -8024,15 +6956,29 @@
             <w:pPr>
               <w:spacing w:after="0" w:line="240" w:lineRule="auto"/>
               <w:rPr>
-                <w:rFonts w:ascii="Latin modern roman" w:eastAsia="Times New Roman" w:hAnsi="Latin modern roman" w:cs="Calibri"/>
+                <w:rFonts w:eastAsia="Times New Roman" w:cs="Calibri"/>
                 <w:color w:val="000000"/>
                 <w:lang w:eastAsia="en-GB"/>
               </w:rPr>
             </w:pPr>
+            <w:r>
+              <w:rPr>
+                <w:rStyle w:val="NoSpacingChar"/>
+              </w:rPr>
+              <w:t>less genome.txt</w:t>
+            </w:r>
+            <w:r>
+              <w:rPr>
+                <w:rFonts w:eastAsia="Times New Roman" w:cs="Calibri"/>
+                <w:color w:val="000000"/>
+                <w:lang w:eastAsia="en-GB"/>
+              </w:rPr>
+              <w:t xml:space="preserve"> (</w:t>
+            </w:r>
             <w:proofErr w:type="spellStart"/>
             <w:r>
               <w:rPr>
-                <w:rFonts w:ascii="Latin modern roman" w:eastAsia="Times New Roman" w:hAnsi="Latin modern roman" w:cs="Calibri"/>
+                <w:rFonts w:eastAsia="Times New Roman" w:cs="Calibri"/>
                 <w:color w:val="000000"/>
                 <w:lang w:eastAsia="en-GB"/>
               </w:rPr>
@@ -8041,11 +6987,19 @@
             <w:proofErr w:type="spellEnd"/>
             <w:r>
               <w:rPr>
-                <w:rFonts w:ascii="Latin modern roman" w:eastAsia="Times New Roman" w:hAnsi="Latin modern roman" w:cs="Calibri"/>
+                <w:rFonts w:eastAsia="Times New Roman" w:cs="Calibri"/>
                 <w:color w:val="000000"/>
                 <w:lang w:eastAsia="en-GB"/>
               </w:rPr>
               <w:t xml:space="preserve"> genome.txt output</w:t>
+            </w:r>
+            <w:r>
+              <w:rPr>
+                <w:rFonts w:eastAsia="Times New Roman" w:cs="Calibri"/>
+                <w:color w:val="000000"/>
+                <w:lang w:eastAsia="en-GB"/>
+              </w:rPr>
+              <w:t>)</w:t>
             </w:r>
           </w:p>
         </w:tc>
@@ -8066,7 +7020,7 @@
             <w:pPr>
               <w:spacing w:after="0" w:line="240" w:lineRule="auto"/>
               <w:rPr>
-                <w:rFonts w:ascii="Latin modern roman" w:eastAsia="Times New Roman" w:hAnsi="Latin modern roman" w:cs="Calibri"/>
+                <w:rFonts w:eastAsia="Times New Roman" w:cs="Calibri"/>
                 <w:color w:val="000000"/>
                 <w:lang w:eastAsia="en-GB"/>
               </w:rPr>
@@ -8074,7 +7028,7 @@
             <w:proofErr w:type="spellStart"/>
             <w:r>
               <w:rPr>
-                <w:rFonts w:ascii="Latin modern roman" w:eastAsia="Times New Roman" w:hAnsi="Latin modern roman" w:cs="Calibri"/>
+                <w:rFonts w:eastAsia="Times New Roman" w:cs="Calibri"/>
                 <w:color w:val="000000"/>
                 <w:lang w:eastAsia="en-GB"/>
               </w:rPr>
@@ -8095,15 +7049,29 @@
             <w:pPr>
               <w:spacing w:after="0" w:line="240" w:lineRule="auto"/>
               <w:rPr>
-                <w:rFonts w:ascii="Latin modern roman" w:eastAsia="Times New Roman" w:hAnsi="Latin modern roman" w:cs="Calibri"/>
+                <w:rFonts w:eastAsia="Times New Roman" w:cs="Calibri"/>
                 <w:color w:val="000000"/>
                 <w:lang w:eastAsia="en-GB"/>
               </w:rPr>
             </w:pPr>
+            <w:r>
+              <w:rPr>
+                <w:rStyle w:val="NoSpacingChar"/>
+              </w:rPr>
+              <w:t>less genome.txt</w:t>
+            </w:r>
+            <w:r>
+              <w:rPr>
+                <w:rFonts w:eastAsia="Times New Roman" w:cs="Calibri"/>
+                <w:color w:val="000000"/>
+                <w:lang w:eastAsia="en-GB"/>
+              </w:rPr>
+              <w:t xml:space="preserve"> (</w:t>
+            </w:r>
             <w:proofErr w:type="spellStart"/>
             <w:r>
               <w:rPr>
-                <w:rFonts w:ascii="Latin modern roman" w:eastAsia="Times New Roman" w:hAnsi="Latin modern roman" w:cs="Calibri"/>
+                <w:rFonts w:eastAsia="Times New Roman" w:cs="Calibri"/>
                 <w:color w:val="000000"/>
                 <w:lang w:eastAsia="en-GB"/>
               </w:rPr>
@@ -8112,11 +7080,19 @@
             <w:proofErr w:type="spellEnd"/>
             <w:r>
               <w:rPr>
-                <w:rFonts w:ascii="Latin modern roman" w:eastAsia="Times New Roman" w:hAnsi="Latin modern roman" w:cs="Calibri"/>
+                <w:rFonts w:eastAsia="Times New Roman" w:cs="Calibri"/>
                 <w:color w:val="000000"/>
                 <w:lang w:eastAsia="en-GB"/>
               </w:rPr>
               <w:t xml:space="preserve"> genome.txt output</w:t>
+            </w:r>
+            <w:r>
+              <w:rPr>
+                <w:rFonts w:eastAsia="Times New Roman" w:cs="Calibri"/>
+                <w:color w:val="000000"/>
+                <w:lang w:eastAsia="en-GB"/>
+              </w:rPr>
+              <w:t>)</w:t>
             </w:r>
           </w:p>
         </w:tc>
@@ -8137,14 +7113,14 @@
             <w:pPr>
               <w:spacing w:after="0" w:line="240" w:lineRule="auto"/>
               <w:rPr>
-                <w:rFonts w:ascii="Latin modern roman" w:eastAsia="Times New Roman" w:hAnsi="Latin modern roman" w:cs="Calibri"/>
+                <w:rFonts w:eastAsia="Times New Roman" w:cs="Calibri"/>
                 <w:color w:val="000000"/>
                 <w:lang w:eastAsia="en-GB"/>
               </w:rPr>
             </w:pPr>
             <w:r>
               <w:rPr>
-                <w:rFonts w:ascii="Latin modern roman" w:eastAsia="Times New Roman" w:hAnsi="Latin modern roman" w:cs="Calibri"/>
+                <w:rFonts w:eastAsia="Times New Roman" w:cs="Calibri"/>
                 <w:color w:val="000000"/>
                 <w:lang w:eastAsia="en-GB"/>
               </w:rPr>
@@ -8164,15 +7140,29 @@
             <w:pPr>
               <w:spacing w:after="0" w:line="240" w:lineRule="auto"/>
               <w:rPr>
-                <w:rFonts w:ascii="Latin modern roman" w:eastAsia="Times New Roman" w:hAnsi="Latin modern roman" w:cs="Calibri"/>
+                <w:rFonts w:eastAsia="Times New Roman" w:cs="Calibri"/>
                 <w:color w:val="000000"/>
                 <w:lang w:eastAsia="en-GB"/>
               </w:rPr>
             </w:pPr>
+            <w:r>
+              <w:rPr>
+                <w:rStyle w:val="NoSpacingChar"/>
+              </w:rPr>
+              <w:t>less genome.txt</w:t>
+            </w:r>
+            <w:r>
+              <w:rPr>
+                <w:rFonts w:eastAsia="Times New Roman" w:cs="Calibri"/>
+                <w:color w:val="000000"/>
+                <w:lang w:eastAsia="en-GB"/>
+              </w:rPr>
+              <w:t xml:space="preserve"> (</w:t>
+            </w:r>
             <w:proofErr w:type="spellStart"/>
             <w:r>
               <w:rPr>
-                <w:rFonts w:ascii="Latin modern roman" w:eastAsia="Times New Roman" w:hAnsi="Latin modern roman" w:cs="Calibri"/>
+                <w:rFonts w:eastAsia="Times New Roman" w:cs="Calibri"/>
                 <w:color w:val="000000"/>
                 <w:lang w:eastAsia="en-GB"/>
               </w:rPr>
@@ -8181,16 +7171,50 @@
             <w:proofErr w:type="spellEnd"/>
             <w:r>
               <w:rPr>
-                <w:rFonts w:ascii="Latin modern roman" w:eastAsia="Times New Roman" w:hAnsi="Latin modern roman" w:cs="Calibri"/>
+                <w:rFonts w:eastAsia="Times New Roman" w:cs="Calibri"/>
                 <w:color w:val="000000"/>
                 <w:lang w:eastAsia="en-GB"/>
               </w:rPr>
-              <w:t xml:space="preserve"> genome.txt output (this may be lower with ankyrin and </w:t>
+              <w:t xml:space="preserve"> genome.txt </w:t>
+            </w:r>
+            <w:proofErr w:type="gramStart"/>
+            <w:r>
+              <w:rPr>
+                <w:rFonts w:eastAsia="Times New Roman" w:cs="Calibri"/>
+                <w:color w:val="000000"/>
+                <w:lang w:eastAsia="en-GB"/>
+              </w:rPr>
+              <w:t>output</w:t>
+            </w:r>
+            <w:r>
+              <w:rPr>
+                <w:rFonts w:eastAsia="Times New Roman" w:cs="Calibri"/>
+                <w:color w:val="000000"/>
+                <w:lang w:eastAsia="en-GB"/>
+              </w:rPr>
+              <w:t>)</w:t>
+            </w:r>
+            <w:r>
+              <w:rPr>
+                <w:rFonts w:eastAsia="Times New Roman" w:cs="Calibri"/>
+                <w:color w:val="000000"/>
+                <w:lang w:eastAsia="en-GB"/>
+              </w:rPr>
+              <w:t>(</w:t>
+            </w:r>
+            <w:proofErr w:type="gramEnd"/>
+            <w:r>
+              <w:rPr>
+                <w:rFonts w:eastAsia="Times New Roman" w:cs="Calibri"/>
+                <w:color w:val="000000"/>
+                <w:lang w:eastAsia="en-GB"/>
+              </w:rPr>
+              <w:t xml:space="preserve">this may be lower with ankyrin and </w:t>
             </w:r>
             <w:proofErr w:type="spellStart"/>
             <w:r>
               <w:rPr>
-                <w:rFonts w:ascii="Latin modern roman" w:eastAsia="Times New Roman" w:hAnsi="Latin modern roman" w:cs="Calibri"/>
+                <w:rFonts w:eastAsia="Times New Roman" w:cs="Calibri"/>
                 <w:color w:val="000000"/>
                 <w:lang w:eastAsia="en-GB"/>
               </w:rPr>
@@ -8199,7 +7223,7 @@
             <w:proofErr w:type="spellEnd"/>
             <w:r>
               <w:rPr>
-                <w:rFonts w:ascii="Latin modern roman" w:eastAsia="Times New Roman" w:hAnsi="Latin modern roman" w:cs="Calibri"/>
+                <w:rFonts w:eastAsia="Times New Roman" w:cs="Calibri"/>
                 <w:color w:val="000000"/>
                 <w:lang w:eastAsia="en-GB"/>
               </w:rPr>
@@ -8207,7 +7231,7 @@
             </w:r>
             <w:r>
               <w:rPr>
-                <w:rFonts w:ascii="Latin modern roman" w:eastAsia="Times New Roman" w:hAnsi="Latin modern roman" w:cs="Calibri"/>
+                <w:rFonts w:eastAsia="Times New Roman" w:cs="Calibri"/>
                 <w:color w:val="000000"/>
                 <w:lang w:eastAsia="en-GB"/>
               </w:rPr>
@@ -8215,7 +7239,7 @@
             </w:r>
             <w:r>
               <w:rPr>
-                <w:rFonts w:ascii="Latin modern roman" w:eastAsia="Times New Roman" w:hAnsi="Latin modern roman" w:cs="Calibri"/>
+                <w:rFonts w:eastAsia="Times New Roman" w:cs="Calibri"/>
                 <w:color w:val="000000"/>
                 <w:lang w:eastAsia="en-GB"/>
               </w:rPr>
@@ -8240,7 +7264,7 @@
             <w:pPr>
               <w:spacing w:after="0" w:line="240" w:lineRule="auto"/>
               <w:rPr>
-                <w:rFonts w:ascii="Latin modern roman" w:eastAsia="Times New Roman" w:hAnsi="Latin modern roman" w:cs="Calibri"/>
+                <w:rFonts w:eastAsia="Times New Roman" w:cs="Calibri"/>
                 <w:color w:val="000000"/>
                 <w:lang w:eastAsia="en-GB"/>
               </w:rPr>
@@ -8248,10 +7272,11 @@
             <w:proofErr w:type="spellStart"/>
             <w:r>
               <w:rPr>
-                <w:rFonts w:ascii="Latin modern roman" w:eastAsia="Times New Roman" w:hAnsi="Latin modern roman" w:cs="Calibri"/>
+                <w:rFonts w:eastAsia="Times New Roman" w:cs="Calibri"/>
                 <w:color w:val="000000"/>
                 <w:lang w:eastAsia="en-GB"/>
               </w:rPr>
+              <w:lastRenderedPageBreak/>
               <w:t>size_of_RAGE_regions</w:t>
             </w:r>
             <w:proofErr w:type="spellEnd"/>
@@ -8269,23 +7294,29 @@
             <w:pPr>
               <w:spacing w:after="0" w:line="240" w:lineRule="auto"/>
               <w:rPr>
-                <w:rFonts w:ascii="Latin modern roman" w:eastAsia="Times New Roman" w:hAnsi="Latin modern roman" w:cs="Calibri"/>
+                <w:rFonts w:eastAsia="Times New Roman" w:cs="Calibri"/>
                 <w:color w:val="000000"/>
                 <w:lang w:eastAsia="en-GB"/>
               </w:rPr>
             </w:pPr>
             <w:r>
               <w:rPr>
-                <w:rFonts w:ascii="Latin modern roman" w:eastAsia="Times New Roman" w:hAnsi="Latin modern roman" w:cs="Calibri"/>
+                <w:rStyle w:val="NoSpacingChar"/>
+              </w:rPr>
+              <w:t>for file in *.bed; do awk '{sum += $3 - $2} END {print FILENAME, sum; sum=0}' "$file"; done</w:t>
+            </w:r>
+            <w:r>
+              <w:rPr>
+                <w:rFonts w:eastAsia="Times New Roman" w:cs="Calibri"/>
                 <w:color w:val="000000"/>
                 <w:lang w:eastAsia="en-GB"/>
               </w:rPr>
-              <w:t xml:space="preserve">for file in *.bed; do awk '{sum += $3 - $2} END {print FILENAME, sum; sum=0}' "$file"; done (files in </w:t>
+              <w:t xml:space="preserve"> (files in </w:t>
             </w:r>
             <w:proofErr w:type="spellStart"/>
             <w:r>
               <w:rPr>
-                <w:rFonts w:ascii="Latin modern roman" w:eastAsia="Times New Roman" w:hAnsi="Latin modern roman" w:cs="Calibri"/>
+                <w:rFonts w:eastAsia="Times New Roman" w:cs="Calibri"/>
                 <w:color w:val="000000"/>
                 <w:lang w:eastAsia="en-GB"/>
               </w:rPr>
@@ -8294,7 +7325,7 @@
             <w:proofErr w:type="spellEnd"/>
             <w:r>
               <w:rPr>
-                <w:rFonts w:ascii="Latin modern roman" w:eastAsia="Times New Roman" w:hAnsi="Latin modern roman" w:cs="Calibri"/>
+                <w:rFonts w:eastAsia="Times New Roman" w:cs="Calibri"/>
                 <w:color w:val="000000"/>
                 <w:lang w:eastAsia="en-GB"/>
               </w:rPr>
@@ -8319,7 +7350,7 @@
             <w:pPr>
               <w:spacing w:after="0" w:line="240" w:lineRule="auto"/>
               <w:rPr>
-                <w:rFonts w:ascii="Latin modern roman" w:eastAsia="Times New Roman" w:hAnsi="Latin modern roman" w:cs="Calibri"/>
+                <w:rFonts w:eastAsia="Times New Roman" w:cs="Calibri"/>
                 <w:color w:val="000000"/>
                 <w:lang w:eastAsia="en-GB"/>
               </w:rPr>
@@ -8327,7 +7358,7 @@
             <w:proofErr w:type="spellStart"/>
             <w:r>
               <w:rPr>
-                <w:rFonts w:ascii="Latin modern roman" w:eastAsia="Times New Roman" w:hAnsi="Latin modern roman" w:cs="Calibri"/>
+                <w:rFonts w:eastAsia="Times New Roman" w:cs="Calibri"/>
                 <w:color w:val="000000"/>
                 <w:lang w:eastAsia="en-GB"/>
               </w:rPr>
@@ -8348,14 +7379,14 @@
             <w:pPr>
               <w:spacing w:after="0" w:line="240" w:lineRule="auto"/>
               <w:rPr>
-                <w:rFonts w:ascii="Latin modern roman" w:eastAsia="Times New Roman" w:hAnsi="Latin modern roman" w:cs="Calibri"/>
+                <w:rFonts w:eastAsia="Times New Roman" w:cs="Calibri"/>
                 <w:color w:val="000000"/>
                 <w:lang w:eastAsia="en-GB"/>
               </w:rPr>
             </w:pPr>
             <w:r>
               <w:rPr>
-                <w:rFonts w:ascii="Latin modern roman" w:eastAsia="Times New Roman" w:hAnsi="Latin modern roman" w:cs="Calibri"/>
+                <w:rFonts w:eastAsia="Times New Roman" w:cs="Calibri"/>
                 <w:color w:val="000000"/>
                 <w:lang w:eastAsia="en-GB"/>
               </w:rPr>
@@ -8364,13 +7395,21 @@
             <w:proofErr w:type="spellStart"/>
             <w:r>
               <w:rPr>
-                <w:rFonts w:ascii="Latin modern roman" w:eastAsia="Times New Roman" w:hAnsi="Latin modern roman" w:cs="Calibri"/>
+                <w:rFonts w:eastAsia="Times New Roman" w:cs="Calibri"/>
                 <w:color w:val="000000"/>
                 <w:lang w:eastAsia="en-GB"/>
               </w:rPr>
               <w:t>genome_size-size_of_RAGE_regions</w:t>
             </w:r>
             <w:proofErr w:type="spellEnd"/>
+            <w:r>
+              <w:rPr>
+                <w:rFonts w:eastAsia="Times New Roman" w:cs="Calibri"/>
+                <w:color w:val="000000"/>
+                <w:lang w:eastAsia="en-GB"/>
+              </w:rPr>
+              <w:t xml:space="preserve"> (done in excel spreadsheet)</w:t>
+            </w:r>
           </w:p>
         </w:tc>
       </w:tr>
@@ -8390,7 +7429,7 @@
             <w:pPr>
               <w:spacing w:after="0" w:line="240" w:lineRule="auto"/>
               <w:rPr>
-                <w:rFonts w:ascii="Latin modern roman" w:eastAsia="Times New Roman" w:hAnsi="Latin modern roman" w:cs="Calibri"/>
+                <w:rFonts w:eastAsia="Times New Roman" w:cs="Calibri"/>
                 <w:color w:val="000000"/>
                 <w:lang w:eastAsia="en-GB"/>
               </w:rPr>
@@ -8398,7 +7437,7 @@
             <w:proofErr w:type="spellStart"/>
             <w:r>
               <w:rPr>
-                <w:rFonts w:ascii="Latin modern roman" w:eastAsia="Times New Roman" w:hAnsi="Latin modern roman" w:cs="Calibri"/>
+                <w:rFonts w:eastAsia="Times New Roman" w:cs="Calibri"/>
                 <w:color w:val="000000"/>
                 <w:lang w:eastAsia="en-GB"/>
               </w:rPr>
@@ -8419,14 +7458,14 @@
             <w:pPr>
               <w:spacing w:after="0" w:line="240" w:lineRule="auto"/>
               <w:rPr>
-                <w:rFonts w:ascii="Latin modern roman" w:eastAsia="Times New Roman" w:hAnsi="Latin modern roman" w:cs="Calibri"/>
+                <w:rFonts w:eastAsia="Times New Roman" w:cs="Calibri"/>
                 <w:color w:val="000000"/>
                 <w:lang w:eastAsia="en-GB"/>
               </w:rPr>
             </w:pPr>
             <w:r>
               <w:rPr>
-                <w:rFonts w:ascii="Latin modern roman" w:eastAsia="Times New Roman" w:hAnsi="Latin modern roman" w:cs="Calibri"/>
+                <w:rFonts w:eastAsia="Times New Roman" w:cs="Calibri"/>
                 <w:color w:val="000000"/>
                 <w:lang w:eastAsia="en-GB"/>
               </w:rPr>
@@ -8435,7 +7474,7 @@
             <w:proofErr w:type="spellStart"/>
             <w:r>
               <w:rPr>
-                <w:rFonts w:ascii="Latin modern roman" w:eastAsia="Times New Roman" w:hAnsi="Latin modern roman" w:cs="Calibri"/>
+                <w:rFonts w:eastAsia="Times New Roman" w:cs="Calibri"/>
                 <w:color w:val="000000"/>
                 <w:lang w:eastAsia="en-GB"/>
               </w:rPr>
@@ -8444,7 +7483,7 @@
             <w:proofErr w:type="spellEnd"/>
             <w:r>
               <w:rPr>
-                <w:rFonts w:ascii="Latin modern roman" w:eastAsia="Times New Roman" w:hAnsi="Latin modern roman" w:cs="Calibri"/>
+                <w:rFonts w:eastAsia="Times New Roman" w:cs="Calibri"/>
                 <w:color w:val="000000"/>
                 <w:lang w:eastAsia="en-GB"/>
               </w:rPr>
@@ -8453,7 +7492,7 @@
             <w:proofErr w:type="spellStart"/>
             <w:r>
               <w:rPr>
-                <w:rFonts w:ascii="Latin modern roman" w:eastAsia="Times New Roman" w:hAnsi="Latin modern roman" w:cs="Calibri"/>
+                <w:rFonts w:eastAsia="Times New Roman" w:cs="Calibri"/>
                 <w:color w:val="000000"/>
                 <w:lang w:eastAsia="en-GB"/>
               </w:rPr>
@@ -8462,11 +7501,19 @@
             <w:proofErr w:type="spellEnd"/>
             <w:r>
               <w:rPr>
-                <w:rFonts w:ascii="Latin modern roman" w:eastAsia="Times New Roman" w:hAnsi="Latin modern roman" w:cs="Calibri"/>
+                <w:rFonts w:eastAsia="Times New Roman" w:cs="Calibri"/>
                 <w:color w:val="000000"/>
                 <w:lang w:eastAsia="en-GB"/>
               </w:rPr>
               <w:t>*100</w:t>
+            </w:r>
+            <w:r>
+              <w:rPr>
+                <w:rFonts w:eastAsia="Times New Roman" w:cs="Calibri"/>
+                <w:color w:val="000000"/>
+                <w:lang w:eastAsia="en-GB"/>
+              </w:rPr>
+              <w:t xml:space="preserve"> (done in excel spreadsheet)</w:t>
             </w:r>
           </w:p>
         </w:tc>
@@ -8487,7 +7534,7 @@
             <w:pPr>
               <w:spacing w:after="0" w:line="240" w:lineRule="auto"/>
               <w:rPr>
-                <w:rFonts w:ascii="Latin modern roman" w:eastAsia="Times New Roman" w:hAnsi="Latin modern roman" w:cs="Calibri"/>
+                <w:rFonts w:eastAsia="Times New Roman" w:cs="Calibri"/>
                 <w:color w:val="000000"/>
                 <w:lang w:eastAsia="en-GB"/>
               </w:rPr>
@@ -8495,7 +7542,7 @@
             <w:proofErr w:type="spellStart"/>
             <w:r>
               <w:rPr>
-                <w:rFonts w:ascii="Latin modern roman" w:eastAsia="Times New Roman" w:hAnsi="Latin modern roman" w:cs="Calibri"/>
+                <w:rFonts w:eastAsia="Times New Roman" w:cs="Calibri"/>
                 <w:color w:val="000000"/>
                 <w:lang w:eastAsia="en-GB"/>
               </w:rPr>
@@ -8514,18 +7561,16 @@
           </w:tcPr>
           <w:p>
             <w:pPr>
-              <w:spacing w:after="0" w:line="240" w:lineRule="auto"/>
-              <w:rPr>
-                <w:rFonts w:ascii="Latin modern roman" w:eastAsia="Times New Roman" w:hAnsi="Latin modern roman" w:cs="Calibri"/>
-                <w:color w:val="000000"/>
+              <w:pStyle w:val="NoSpacing"/>
+              <w:rPr>
+                <w:rFonts w:eastAsia="Times New Roman"/>
                 <w:lang w:eastAsia="en-GB"/>
               </w:rPr>
             </w:pPr>
             <w:proofErr w:type="spellStart"/>
             <w:r>
               <w:rPr>
-                <w:rFonts w:ascii="Latin modern roman" w:eastAsia="Times New Roman" w:hAnsi="Latin modern roman" w:cs="Calibri"/>
-                <w:color w:val="000000"/>
+                <w:rFonts w:eastAsia="Times New Roman"/>
                 <w:lang w:eastAsia="en-GB"/>
               </w:rPr>
               <w:t>wc</w:t>
@@ -8533,8 +7578,7 @@
             <w:proofErr w:type="spellEnd"/>
             <w:r>
               <w:rPr>
-                <w:rFonts w:ascii="Latin modern roman" w:eastAsia="Times New Roman" w:hAnsi="Latin modern roman" w:cs="Calibri"/>
-                <w:color w:val="000000"/>
+                <w:rFonts w:eastAsia="Times New Roman"/>
                 <w:lang w:eastAsia="en-GB"/>
               </w:rPr>
               <w:t xml:space="preserve"> -l </w:t>
@@ -8542,8 +7586,7 @@
             <w:proofErr w:type="spellStart"/>
             <w:r>
               <w:rPr>
-                <w:rFonts w:ascii="Latin modern roman" w:eastAsia="Times New Roman" w:hAnsi="Latin modern roman" w:cs="Calibri"/>
-                <w:color w:val="000000"/>
+                <w:rFonts w:eastAsia="Times New Roman"/>
                 <w:lang w:eastAsia="en-GB"/>
               </w:rPr>
               <w:t>processing_outputs</w:t>
@@ -8551,8 +7594,7 @@
             <w:proofErr w:type="spellEnd"/>
             <w:r>
               <w:rPr>
-                <w:rFonts w:ascii="Latin modern roman" w:eastAsia="Times New Roman" w:hAnsi="Latin modern roman" w:cs="Calibri"/>
-                <w:color w:val="000000"/>
+                <w:rFonts w:eastAsia="Times New Roman"/>
                 <w:lang w:eastAsia="en-GB"/>
               </w:rPr>
               <w:t>/</w:t>
@@ -8560,8 +7602,7 @@
             <w:proofErr w:type="spellStart"/>
             <w:r>
               <w:rPr>
-                <w:rFonts w:ascii="Latin modern roman" w:eastAsia="Times New Roman" w:hAnsi="Latin modern roman" w:cs="Calibri"/>
-                <w:color w:val="000000"/>
+                <w:rFonts w:eastAsia="Times New Roman"/>
                 <w:lang w:eastAsia="en-GB"/>
               </w:rPr>
               <w:t>rage_derived</w:t>
@@ -8569,11 +7610,17 @@
             <w:proofErr w:type="spellEnd"/>
             <w:r>
               <w:rPr>
-                <w:rFonts w:ascii="Latin modern roman" w:eastAsia="Times New Roman" w:hAnsi="Latin modern roman" w:cs="Calibri"/>
-                <w:color w:val="000000"/>
+                <w:rFonts w:eastAsia="Times New Roman"/>
                 <w:lang w:eastAsia="en-GB"/>
               </w:rPr>
               <w:t>/*</w:t>
+            </w:r>
+            <w:r>
+              <w:rPr>
+                <w:rFonts w:eastAsia="Times New Roman"/>
+                <w:lang w:eastAsia="en-GB"/>
+              </w:rPr>
+              <w:t xml:space="preserve"> </w:t>
             </w:r>
           </w:p>
         </w:tc>
@@ -8594,7 +7641,7 @@
             <w:pPr>
               <w:spacing w:after="0" w:line="240" w:lineRule="auto"/>
               <w:rPr>
-                <w:rFonts w:ascii="Latin modern roman" w:eastAsia="Times New Roman" w:hAnsi="Latin modern roman" w:cs="Calibri"/>
+                <w:rFonts w:eastAsia="Times New Roman" w:cs="Calibri"/>
                 <w:color w:val="000000"/>
                 <w:lang w:eastAsia="en-GB"/>
               </w:rPr>
@@ -8602,7 +7649,7 @@
             <w:proofErr w:type="spellStart"/>
             <w:r>
               <w:rPr>
-                <w:rFonts w:ascii="Latin modern roman" w:eastAsia="Times New Roman" w:hAnsi="Latin modern roman" w:cs="Calibri"/>
+                <w:rFonts w:eastAsia="Times New Roman" w:cs="Calibri"/>
                 <w:color w:val="000000"/>
                 <w:lang w:eastAsia="en-GB"/>
               </w:rPr>
@@ -8621,18 +7668,16 @@
           </w:tcPr>
           <w:p>
             <w:pPr>
-              <w:spacing w:after="0" w:line="240" w:lineRule="auto"/>
-              <w:rPr>
-                <w:rFonts w:ascii="Latin modern roman" w:eastAsia="Times New Roman" w:hAnsi="Latin modern roman" w:cs="Calibri"/>
-                <w:color w:val="000000"/>
+              <w:pStyle w:val="NoSpacing"/>
+              <w:rPr>
+                <w:rFonts w:eastAsia="Times New Roman"/>
                 <w:lang w:eastAsia="en-GB"/>
               </w:rPr>
             </w:pPr>
             <w:proofErr w:type="spellStart"/>
             <w:r>
               <w:rPr>
-                <w:rFonts w:ascii="Latin modern roman" w:eastAsia="Times New Roman" w:hAnsi="Latin modern roman" w:cs="Calibri"/>
-                <w:color w:val="000000"/>
+                <w:rFonts w:eastAsia="Times New Roman"/>
                 <w:lang w:eastAsia="en-GB"/>
               </w:rPr>
               <w:t>wc</w:t>
@@ -8640,8 +7685,7 @@
             <w:proofErr w:type="spellEnd"/>
             <w:r>
               <w:rPr>
-                <w:rFonts w:ascii="Latin modern roman" w:eastAsia="Times New Roman" w:hAnsi="Latin modern roman" w:cs="Calibri"/>
-                <w:color w:val="000000"/>
+                <w:rFonts w:eastAsia="Times New Roman"/>
                 <w:lang w:eastAsia="en-GB"/>
               </w:rPr>
               <w:t xml:space="preserve"> -l </w:t>
@@ -8649,8 +7693,7 @@
             <w:proofErr w:type="spellStart"/>
             <w:r>
               <w:rPr>
-                <w:rFonts w:ascii="Latin modern roman" w:eastAsia="Times New Roman" w:hAnsi="Latin modern roman" w:cs="Calibri"/>
-                <w:color w:val="000000"/>
+                <w:rFonts w:eastAsia="Times New Roman"/>
                 <w:lang w:eastAsia="en-GB"/>
               </w:rPr>
               <w:t>processing_outputs</w:t>
@@ -8658,8 +7701,7 @@
             <w:proofErr w:type="spellEnd"/>
             <w:r>
               <w:rPr>
-                <w:rFonts w:ascii="Latin modern roman" w:eastAsia="Times New Roman" w:hAnsi="Latin modern roman" w:cs="Calibri"/>
-                <w:color w:val="000000"/>
+                <w:rFonts w:eastAsia="Times New Roman"/>
                 <w:lang w:eastAsia="en-GB"/>
               </w:rPr>
               <w:t>/</w:t>
@@ -8667,8 +7709,7 @@
             <w:proofErr w:type="spellStart"/>
             <w:r>
               <w:rPr>
-                <w:rFonts w:ascii="Latin modern roman" w:eastAsia="Times New Roman" w:hAnsi="Latin modern roman" w:cs="Calibri"/>
-                <w:color w:val="000000"/>
+                <w:rFonts w:eastAsia="Times New Roman"/>
                 <w:lang w:eastAsia="en-GB"/>
               </w:rPr>
               <w:t>complete_rage</w:t>
@@ -8676,8 +7717,7 @@
             <w:proofErr w:type="spellEnd"/>
             <w:r>
               <w:rPr>
-                <w:rFonts w:ascii="Latin modern roman" w:eastAsia="Times New Roman" w:hAnsi="Latin modern roman" w:cs="Calibri"/>
-                <w:color w:val="000000"/>
+                <w:rFonts w:eastAsia="Times New Roman"/>
                 <w:lang w:eastAsia="en-GB"/>
               </w:rPr>
               <w:t>/*</w:t>
@@ -8701,7 +7741,7 @@
             <w:pPr>
               <w:spacing w:after="0" w:line="240" w:lineRule="auto"/>
               <w:rPr>
-                <w:rFonts w:ascii="Latin modern roman" w:eastAsia="Times New Roman" w:hAnsi="Latin modern roman" w:cs="Calibri"/>
+                <w:rFonts w:eastAsia="Times New Roman" w:cs="Calibri"/>
                 <w:color w:val="000000"/>
                 <w:lang w:eastAsia="en-GB"/>
               </w:rPr>
@@ -8709,7 +7749,7 @@
             <w:proofErr w:type="spellStart"/>
             <w:r>
               <w:rPr>
-                <w:rFonts w:ascii="Latin modern roman" w:eastAsia="Times New Roman" w:hAnsi="Latin modern roman" w:cs="Calibri"/>
+                <w:rFonts w:eastAsia="Times New Roman" w:cs="Calibri"/>
                 <w:color w:val="000000"/>
                 <w:lang w:eastAsia="en-GB"/>
               </w:rPr>
@@ -8718,7 +7758,7 @@
             <w:proofErr w:type="spellEnd"/>
             <w:r>
               <w:rPr>
-                <w:rFonts w:ascii="Latin modern roman" w:eastAsia="Times New Roman" w:hAnsi="Latin modern roman" w:cs="Calibri"/>
+                <w:rFonts w:eastAsia="Times New Roman" w:cs="Calibri"/>
                 <w:color w:val="000000"/>
                 <w:lang w:eastAsia="en-GB"/>
               </w:rPr>
@@ -8736,17 +7776,15 @@
           </w:tcPr>
           <w:p>
             <w:pPr>
-              <w:spacing w:after="0" w:line="240" w:lineRule="auto"/>
-              <w:rPr>
-                <w:rFonts w:ascii="Latin modern roman" w:eastAsia="Times New Roman" w:hAnsi="Latin modern roman" w:cs="Calibri"/>
-                <w:color w:val="000000"/>
+              <w:pStyle w:val="NoSpacing"/>
+              <w:rPr>
+                <w:rFonts w:eastAsia="Times New Roman"/>
                 <w:lang w:eastAsia="en-GB"/>
               </w:rPr>
             </w:pPr>
             <w:r>
               <w:rPr>
-                <w:rFonts w:ascii="Latin modern roman" w:eastAsia="Times New Roman" w:hAnsi="Latin modern roman" w:cs="Calibri"/>
-                <w:color w:val="000000"/>
+                <w:rFonts w:eastAsia="Times New Roman"/>
                 <w:lang w:eastAsia="en-GB"/>
               </w:rPr>
               <w:t>grep -c "</w:t>
@@ -8754,8 +7792,7 @@
             <w:proofErr w:type="spellStart"/>
             <w:r>
               <w:rPr>
-                <w:rFonts w:ascii="Latin modern roman" w:eastAsia="Times New Roman" w:hAnsi="Latin modern roman" w:cs="Calibri"/>
-                <w:color w:val="000000"/>
+                <w:rFonts w:eastAsia="Times New Roman"/>
                 <w:lang w:eastAsia="en-GB"/>
               </w:rPr>
               <w:t>Orientia</w:t>
@@ -8763,8 +7800,7 @@
             <w:proofErr w:type="spellEnd"/>
             <w:r>
               <w:rPr>
-                <w:rFonts w:ascii="Latin modern roman" w:eastAsia="Times New Roman" w:hAnsi="Latin modern roman" w:cs="Calibri"/>
-                <w:color w:val="000000"/>
+                <w:rFonts w:eastAsia="Times New Roman"/>
                 <w:lang w:eastAsia="en-GB"/>
               </w:rPr>
               <w:t xml:space="preserve"> </w:t>
@@ -8772,8 +7808,7 @@
             <w:proofErr w:type="spellStart"/>
             <w:r>
               <w:rPr>
-                <w:rFonts w:ascii="Latin modern roman" w:eastAsia="Times New Roman" w:hAnsi="Latin modern roman" w:cs="Calibri"/>
-                <w:color w:val="000000"/>
+                <w:rFonts w:eastAsia="Times New Roman"/>
                 <w:lang w:eastAsia="en-GB"/>
               </w:rPr>
               <w:t>SpoT</w:t>
@@ -8781,8 +7816,7 @@
             <w:proofErr w:type="spellEnd"/>
             <w:r>
               <w:rPr>
-                <w:rFonts w:ascii="Latin modern roman" w:eastAsia="Times New Roman" w:hAnsi="Latin modern roman" w:cs="Calibri"/>
-                <w:color w:val="000000"/>
+                <w:rFonts w:eastAsia="Times New Roman"/>
                 <w:lang w:eastAsia="en-GB"/>
               </w:rPr>
               <w:t xml:space="preserve">-synthetase" </w:t>
@@ -8790,8 +7824,7 @@
             <w:proofErr w:type="gramStart"/>
             <w:r>
               <w:rPr>
-                <w:rFonts w:ascii="Latin modern roman" w:eastAsia="Times New Roman" w:hAnsi="Latin modern roman" w:cs="Calibri"/>
-                <w:color w:val="000000"/>
+                <w:rFonts w:eastAsia="Times New Roman"/>
                 <w:lang w:eastAsia="en-GB"/>
               </w:rPr>
               <w:t>*.</w:t>
@@ -8799,8 +7832,7 @@
             <w:proofErr w:type="spellStart"/>
             <w:r>
               <w:rPr>
-                <w:rFonts w:ascii="Latin modern roman" w:eastAsia="Times New Roman" w:hAnsi="Latin modern roman" w:cs="Calibri"/>
-                <w:color w:val="000000"/>
+                <w:rFonts w:eastAsia="Times New Roman"/>
                 <w:lang w:eastAsia="en-GB"/>
               </w:rPr>
               <w:t>gbff</w:t>
@@ -8826,7 +7858,7 @@
             <w:pPr>
               <w:spacing w:after="0" w:line="240" w:lineRule="auto"/>
               <w:rPr>
-                <w:rFonts w:ascii="Latin modern roman" w:eastAsia="Times New Roman" w:hAnsi="Latin modern roman" w:cs="Calibri"/>
+                <w:rFonts w:eastAsia="Times New Roman" w:cs="Calibri"/>
                 <w:color w:val="000000"/>
                 <w:lang w:eastAsia="en-GB"/>
               </w:rPr>
@@ -8834,7 +7866,7 @@
             <w:proofErr w:type="spellStart"/>
             <w:r>
               <w:rPr>
-                <w:rFonts w:ascii="Latin modern roman" w:eastAsia="Times New Roman" w:hAnsi="Latin modern roman" w:cs="Calibri"/>
+                <w:rFonts w:eastAsia="Times New Roman" w:cs="Calibri"/>
                 <w:color w:val="000000"/>
                 <w:lang w:eastAsia="en-GB"/>
               </w:rPr>
@@ -8853,17 +7885,15 @@
           </w:tcPr>
           <w:p>
             <w:pPr>
-              <w:spacing w:after="0" w:line="240" w:lineRule="auto"/>
-              <w:rPr>
-                <w:rFonts w:ascii="Latin modern roman" w:eastAsia="Times New Roman" w:hAnsi="Latin modern roman" w:cs="Calibri"/>
-                <w:color w:val="000000"/>
+              <w:pStyle w:val="NoSpacing"/>
+              <w:rPr>
+                <w:rFonts w:eastAsia="Times New Roman"/>
                 <w:lang w:eastAsia="en-GB"/>
               </w:rPr>
             </w:pPr>
             <w:r>
               <w:rPr>
-                <w:rFonts w:ascii="Latin modern roman" w:eastAsia="Times New Roman" w:hAnsi="Latin modern roman" w:cs="Calibri"/>
-                <w:color w:val="000000"/>
+                <w:rFonts w:eastAsia="Times New Roman"/>
                 <w:lang w:eastAsia="en-GB"/>
               </w:rPr>
               <w:t xml:space="preserve">grep -c "full length bifunctional </w:t>
@@ -8871,8 +7901,7 @@
             <w:proofErr w:type="spellStart"/>
             <w:r>
               <w:rPr>
-                <w:rFonts w:ascii="Latin modern roman" w:eastAsia="Times New Roman" w:hAnsi="Latin modern roman" w:cs="Calibri"/>
-                <w:color w:val="000000"/>
+                <w:rFonts w:eastAsia="Times New Roman"/>
                 <w:lang w:eastAsia="en-GB"/>
               </w:rPr>
               <w:t>spoT</w:t>
@@ -8880,8 +7909,7 @@
             <w:proofErr w:type="spellEnd"/>
             <w:r>
               <w:rPr>
-                <w:rFonts w:ascii="Latin modern roman" w:eastAsia="Times New Roman" w:hAnsi="Latin modern roman" w:cs="Calibri"/>
-                <w:color w:val="000000"/>
+                <w:rFonts w:eastAsia="Times New Roman"/>
                 <w:lang w:eastAsia="en-GB"/>
               </w:rPr>
               <w:t xml:space="preserve">" </w:t>
@@ -8889,8 +7917,7 @@
             <w:proofErr w:type="gramStart"/>
             <w:r>
               <w:rPr>
-                <w:rFonts w:ascii="Latin modern roman" w:eastAsia="Times New Roman" w:hAnsi="Latin modern roman" w:cs="Calibri"/>
-                <w:color w:val="000000"/>
+                <w:rFonts w:eastAsia="Times New Roman"/>
                 <w:lang w:eastAsia="en-GB"/>
               </w:rPr>
               <w:t>*.</w:t>
@@ -8898,8 +7925,7 @@
             <w:proofErr w:type="spellStart"/>
             <w:r>
               <w:rPr>
-                <w:rFonts w:ascii="Latin modern roman" w:eastAsia="Times New Roman" w:hAnsi="Latin modern roman" w:cs="Calibri"/>
-                <w:color w:val="000000"/>
+                <w:rFonts w:eastAsia="Times New Roman"/>
                 <w:lang w:eastAsia="en-GB"/>
               </w:rPr>
               <w:t>gbff</w:t>
@@ -8925,7 +7951,7 @@
             <w:pPr>
               <w:spacing w:after="0" w:line="240" w:lineRule="auto"/>
               <w:rPr>
-                <w:rFonts w:ascii="Latin modern roman" w:eastAsia="Times New Roman" w:hAnsi="Latin modern roman" w:cs="Calibri"/>
+                <w:rFonts w:eastAsia="Times New Roman" w:cs="Calibri"/>
                 <w:color w:val="000000"/>
                 <w:lang w:eastAsia="en-GB"/>
               </w:rPr>
@@ -8933,7 +7959,7 @@
             <w:proofErr w:type="spellStart"/>
             <w:r>
               <w:rPr>
-                <w:rFonts w:ascii="Latin modern roman" w:eastAsia="Times New Roman" w:hAnsi="Latin modern roman" w:cs="Calibri"/>
+                <w:rFonts w:eastAsia="Times New Roman" w:cs="Calibri"/>
                 <w:color w:val="000000"/>
                 <w:lang w:eastAsia="en-GB"/>
               </w:rPr>
@@ -8942,7 +7968,7 @@
             <w:proofErr w:type="spellEnd"/>
             <w:r>
               <w:rPr>
-                <w:rFonts w:ascii="Latin modern roman" w:eastAsia="Times New Roman" w:hAnsi="Latin modern roman" w:cs="Calibri"/>
+                <w:rFonts w:eastAsia="Times New Roman" w:cs="Calibri"/>
                 <w:color w:val="000000"/>
                 <w:lang w:eastAsia="en-GB"/>
               </w:rPr>
@@ -8951,7 +7977,7 @@
             <w:proofErr w:type="spellStart"/>
             <w:r>
               <w:rPr>
-                <w:rFonts w:ascii="Latin modern roman" w:eastAsia="Times New Roman" w:hAnsi="Latin modern roman" w:cs="Calibri"/>
+                <w:rFonts w:eastAsia="Times New Roman" w:cs="Calibri"/>
                 <w:color w:val="000000"/>
                 <w:lang w:eastAsia="en-GB"/>
               </w:rPr>
@@ -8970,17 +7996,15 @@
           </w:tcPr>
           <w:p>
             <w:pPr>
-              <w:spacing w:after="0" w:line="240" w:lineRule="auto"/>
-              <w:rPr>
-                <w:rFonts w:ascii="Latin modern roman" w:eastAsia="Times New Roman" w:hAnsi="Latin modern roman" w:cs="Calibri"/>
-                <w:color w:val="000000"/>
+              <w:pStyle w:val="NoSpacing"/>
+              <w:rPr>
+                <w:rFonts w:eastAsia="Times New Roman"/>
                 <w:lang w:eastAsia="en-GB"/>
               </w:rPr>
             </w:pPr>
             <w:r>
               <w:rPr>
-                <w:rFonts w:ascii="Latin modern roman" w:eastAsia="Times New Roman" w:hAnsi="Latin modern roman" w:cs="Calibri"/>
-                <w:color w:val="000000"/>
+                <w:rFonts w:eastAsia="Times New Roman"/>
                 <w:lang w:eastAsia="en-GB"/>
               </w:rPr>
               <w:t xml:space="preserve">grep -c "truncated </w:t>
@@ -8988,8 +8012,7 @@
             <w:proofErr w:type="spellStart"/>
             <w:r>
               <w:rPr>
-                <w:rFonts w:ascii="Latin modern roman" w:eastAsia="Times New Roman" w:hAnsi="Latin modern roman" w:cs="Calibri"/>
-                <w:color w:val="000000"/>
+                <w:rFonts w:eastAsia="Times New Roman"/>
                 <w:lang w:eastAsia="en-GB"/>
               </w:rPr>
               <w:t>RelA</w:t>
@@ -8997,8 +8020,7 @@
             <w:proofErr w:type="spellEnd"/>
             <w:r>
               <w:rPr>
-                <w:rFonts w:ascii="Latin modern roman" w:eastAsia="Times New Roman" w:hAnsi="Latin modern roman" w:cs="Calibri"/>
-                <w:color w:val="000000"/>
+                <w:rFonts w:eastAsia="Times New Roman"/>
                 <w:lang w:eastAsia="en-GB"/>
               </w:rPr>
               <w:t>/</w:t>
@@ -9006,8 +8028,7 @@
             <w:proofErr w:type="spellStart"/>
             <w:r>
               <w:rPr>
-                <w:rFonts w:ascii="Latin modern roman" w:eastAsia="Times New Roman" w:hAnsi="Latin modern roman" w:cs="Calibri"/>
-                <w:color w:val="000000"/>
+                <w:rFonts w:eastAsia="Times New Roman"/>
                 <w:lang w:eastAsia="en-GB"/>
               </w:rPr>
               <w:t>SpoT</w:t>
@@ -9015,8 +8036,7 @@
             <w:proofErr w:type="spellEnd"/>
             <w:r>
               <w:rPr>
-                <w:rFonts w:ascii="Latin modern roman" w:eastAsia="Times New Roman" w:hAnsi="Latin modern roman" w:cs="Calibri"/>
-                <w:color w:val="000000"/>
+                <w:rFonts w:eastAsia="Times New Roman"/>
                 <w:lang w:eastAsia="en-GB"/>
               </w:rPr>
               <w:t xml:space="preserve"> homolog (RSH) protein" </w:t>
@@ -9024,8 +8044,7 @@
             <w:proofErr w:type="gramStart"/>
             <w:r>
               <w:rPr>
-                <w:rFonts w:ascii="Latin modern roman" w:eastAsia="Times New Roman" w:hAnsi="Latin modern roman" w:cs="Calibri"/>
-                <w:color w:val="000000"/>
+                <w:rFonts w:eastAsia="Times New Roman"/>
                 <w:lang w:eastAsia="en-GB"/>
               </w:rPr>
               <w:t>*.</w:t>
@@ -9033,8 +8052,7 @@
             <w:proofErr w:type="spellStart"/>
             <w:r>
               <w:rPr>
-                <w:rFonts w:ascii="Latin modern roman" w:eastAsia="Times New Roman" w:hAnsi="Latin modern roman" w:cs="Calibri"/>
-                <w:color w:val="000000"/>
+                <w:rFonts w:eastAsia="Times New Roman"/>
                 <w:lang w:eastAsia="en-GB"/>
               </w:rPr>
               <w:t>gbff</w:t>
@@ -9060,7 +8078,7 @@
             <w:pPr>
               <w:spacing w:after="0" w:line="240" w:lineRule="auto"/>
               <w:rPr>
-                <w:rFonts w:ascii="Latin modern roman" w:eastAsia="Times New Roman" w:hAnsi="Latin modern roman" w:cs="Calibri"/>
+                <w:rFonts w:eastAsia="Times New Roman" w:cs="Calibri"/>
                 <w:color w:val="000000"/>
                 <w:lang w:eastAsia="en-GB"/>
               </w:rPr>
@@ -9068,7 +8086,7 @@
             <w:proofErr w:type="spellStart"/>
             <w:r>
               <w:rPr>
-                <w:rFonts w:ascii="Latin modern roman" w:eastAsia="Times New Roman" w:hAnsi="Latin modern roman" w:cs="Calibri"/>
+                <w:rFonts w:eastAsia="Times New Roman" w:cs="Calibri"/>
                 <w:color w:val="000000"/>
                 <w:lang w:eastAsia="en-GB"/>
               </w:rPr>
@@ -9087,17 +8105,15 @@
           </w:tcPr>
           <w:p>
             <w:pPr>
-              <w:spacing w:after="0" w:line="240" w:lineRule="auto"/>
-              <w:rPr>
-                <w:rFonts w:ascii="Latin modern roman" w:eastAsia="Times New Roman" w:hAnsi="Latin modern roman" w:cs="Calibri"/>
-                <w:color w:val="000000"/>
+              <w:pStyle w:val="NoSpacing"/>
+              <w:rPr>
+                <w:rFonts w:eastAsia="Times New Roman"/>
                 <w:lang w:eastAsia="en-GB"/>
               </w:rPr>
             </w:pPr>
             <w:r>
               <w:rPr>
-                <w:rFonts w:ascii="Latin modern roman" w:eastAsia="Times New Roman" w:hAnsi="Latin modern roman" w:cs="Calibri"/>
-                <w:color w:val="000000"/>
+                <w:rFonts w:eastAsia="Times New Roman"/>
                 <w:lang w:eastAsia="en-GB"/>
               </w:rPr>
               <w:t>grep -c -</w:t>
@@ -9105,8 +8121,7 @@
             <w:proofErr w:type="spellStart"/>
             <w:r>
               <w:rPr>
-                <w:rFonts w:ascii="Latin modern roman" w:eastAsia="Times New Roman" w:hAnsi="Latin modern roman" w:cs="Calibri"/>
-                <w:color w:val="000000"/>
+                <w:rFonts w:eastAsia="Times New Roman"/>
                 <w:lang w:eastAsia="en-GB"/>
               </w:rPr>
               <w:t>i</w:t>
@@ -9114,8 +8129,7 @@
             <w:proofErr w:type="spellEnd"/>
             <w:r>
               <w:rPr>
-                <w:rFonts w:ascii="Latin modern roman" w:eastAsia="Times New Roman" w:hAnsi="Latin modern roman" w:cs="Calibri"/>
-                <w:color w:val="000000"/>
+                <w:rFonts w:eastAsia="Times New Roman"/>
                 <w:lang w:eastAsia="en-GB"/>
               </w:rPr>
               <w:t xml:space="preserve"> "ankyrin" </w:t>
@@ -9123,8 +8137,7 @@
             <w:proofErr w:type="gramStart"/>
             <w:r>
               <w:rPr>
-                <w:rFonts w:ascii="Latin modern roman" w:eastAsia="Times New Roman" w:hAnsi="Latin modern roman" w:cs="Calibri"/>
-                <w:color w:val="000000"/>
+                <w:rFonts w:eastAsia="Times New Roman"/>
                 <w:lang w:eastAsia="en-GB"/>
               </w:rPr>
               <w:t>*.</w:t>
@@ -9132,8 +8145,7 @@
             <w:proofErr w:type="spellStart"/>
             <w:r>
               <w:rPr>
-                <w:rFonts w:ascii="Latin modern roman" w:eastAsia="Times New Roman" w:hAnsi="Latin modern roman" w:cs="Calibri"/>
-                <w:color w:val="000000"/>
+                <w:rFonts w:eastAsia="Times New Roman"/>
                 <w:lang w:eastAsia="en-GB"/>
               </w:rPr>
               <w:t>gbff</w:t>
@@ -9159,7 +8171,7 @@
             <w:pPr>
               <w:spacing w:after="0" w:line="240" w:lineRule="auto"/>
               <w:rPr>
-                <w:rFonts w:ascii="Latin modern roman" w:eastAsia="Times New Roman" w:hAnsi="Latin modern roman" w:cs="Calibri"/>
+                <w:rFonts w:eastAsia="Times New Roman" w:cs="Calibri"/>
                 <w:color w:val="000000"/>
                 <w:lang w:eastAsia="en-GB"/>
               </w:rPr>
@@ -9167,7 +8179,7 @@
             <w:proofErr w:type="spellStart"/>
             <w:r>
               <w:rPr>
-                <w:rFonts w:ascii="Latin modern roman" w:eastAsia="Times New Roman" w:hAnsi="Latin modern roman" w:cs="Calibri"/>
+                <w:rFonts w:eastAsia="Times New Roman" w:cs="Calibri"/>
                 <w:color w:val="000000"/>
                 <w:lang w:eastAsia="en-GB"/>
               </w:rPr>
@@ -9186,17 +8198,15 @@
           </w:tcPr>
           <w:p>
             <w:pPr>
-              <w:spacing w:after="0" w:line="240" w:lineRule="auto"/>
-              <w:rPr>
-                <w:rFonts w:ascii="Latin modern roman" w:eastAsia="Times New Roman" w:hAnsi="Latin modern roman" w:cs="Calibri"/>
-                <w:color w:val="000000"/>
+              <w:pStyle w:val="NoSpacing"/>
+              <w:rPr>
+                <w:rFonts w:eastAsia="Times New Roman"/>
                 <w:lang w:eastAsia="en-GB"/>
               </w:rPr>
             </w:pPr>
             <w:r>
               <w:rPr>
-                <w:rFonts w:ascii="Latin modern roman" w:eastAsia="Times New Roman" w:hAnsi="Latin modern roman" w:cs="Calibri"/>
-                <w:color w:val="000000"/>
+                <w:rFonts w:eastAsia="Times New Roman"/>
                 <w:lang w:eastAsia="en-GB"/>
               </w:rPr>
               <w:t>grep -c -</w:t>
@@ -9204,8 +8214,7 @@
             <w:proofErr w:type="spellStart"/>
             <w:r>
               <w:rPr>
-                <w:rFonts w:ascii="Latin modern roman" w:eastAsia="Times New Roman" w:hAnsi="Latin modern roman" w:cs="Calibri"/>
-                <w:color w:val="000000"/>
+                <w:rFonts w:eastAsia="Times New Roman"/>
                 <w:lang w:eastAsia="en-GB"/>
               </w:rPr>
               <w:t>iE</w:t>
@@ -9213,8 +8222,7 @@
             <w:proofErr w:type="spellEnd"/>
             <w:r>
               <w:rPr>
-                <w:rFonts w:ascii="Latin modern roman" w:eastAsia="Times New Roman" w:hAnsi="Latin modern roman" w:cs="Calibri"/>
-                <w:color w:val="000000"/>
+                <w:rFonts w:eastAsia="Times New Roman"/>
                 <w:lang w:eastAsia="en-GB"/>
               </w:rPr>
               <w:t xml:space="preserve"> "</w:t>
@@ -9222,8 +8230,7 @@
             <w:proofErr w:type="spellStart"/>
             <w:r>
               <w:rPr>
-                <w:rFonts w:ascii="Latin modern roman" w:eastAsia="Times New Roman" w:hAnsi="Latin modern roman" w:cs="Calibri"/>
-                <w:color w:val="000000"/>
+                <w:rFonts w:eastAsia="Times New Roman"/>
                 <w:lang w:eastAsia="en-GB"/>
               </w:rPr>
               <w:t>tpr</w:t>
@@ -9231,8 +8238,7 @@
             <w:proofErr w:type="spellEnd"/>
             <w:r>
               <w:rPr>
-                <w:rFonts w:ascii="Latin modern roman" w:eastAsia="Times New Roman" w:hAnsi="Latin modern roman" w:cs="Calibri"/>
-                <w:color w:val="000000"/>
+                <w:rFonts w:eastAsia="Times New Roman"/>
                 <w:lang w:eastAsia="en-GB"/>
               </w:rPr>
               <w:t xml:space="preserve"> |tetratricopeptide" </w:t>
@@ -9240,8 +8246,7 @@
             <w:proofErr w:type="gramStart"/>
             <w:r>
               <w:rPr>
-                <w:rFonts w:ascii="Latin modern roman" w:eastAsia="Times New Roman" w:hAnsi="Latin modern roman" w:cs="Calibri"/>
-                <w:color w:val="000000"/>
+                <w:rFonts w:eastAsia="Times New Roman"/>
                 <w:lang w:eastAsia="en-GB"/>
               </w:rPr>
               <w:t>*.</w:t>
@@ -9249,8 +8254,7 @@
             <w:proofErr w:type="spellStart"/>
             <w:r>
               <w:rPr>
-                <w:rFonts w:ascii="Latin modern roman" w:eastAsia="Times New Roman" w:hAnsi="Latin modern roman" w:cs="Calibri"/>
-                <w:color w:val="000000"/>
+                <w:rFonts w:eastAsia="Times New Roman"/>
                 <w:lang w:eastAsia="en-GB"/>
               </w:rPr>
               <w:t>gbff</w:t>
@@ -9261,15 +8265,9 @@
         </w:tc>
       </w:tr>
     </w:tbl>
-    <w:p>
-      <w:pPr>
-        <w:rPr>
-          <w:rFonts w:ascii="Latin modern roman" w:hAnsi="Latin modern roman"/>
-        </w:rPr>
-      </w:pPr>
-    </w:p>
+    <w:p/>
     <w:sectPr>
-      <w:footerReference w:type="default" r:id="rId12"/>
+      <w:footerReference w:type="default" r:id="rId13"/>
       <w:pgSz w:w="12240" w:h="15840"/>
       <w:pgMar w:top="1440" w:right="1440" w:bottom="1440" w:left="1440" w:header="720" w:footer="720" w:gutter="0"/>
       <w:pgNumType w:start="0"/>
@@ -9377,6 +8375,95 @@
 <file path=word/numbering.xml><?xml version="1.0" encoding="utf-8"?>
 <w:numbering xmlns:wpc="http://schemas.microsoft.com/office/word/2010/wordprocessingCanvas" xmlns:cx="http://schemas.microsoft.com/office/drawing/2014/chartex" xmlns:cx1="http://schemas.microsoft.com/office/drawing/2015/9/8/chartex" xmlns:cx2="http://schemas.microsoft.com/office/drawing/2015/10/21/chartex" xmlns:cx3="http://schemas.microsoft.com/office/drawing/2016/5/9/chartex" xmlns:cx4="http://schemas.microsoft.com/office/drawing/2016/5/10/chartex" xmlns:cx5="http://schemas.microsoft.com/office/drawing/2016/5/11/chartex" xmlns:cx6="http://schemas.microsoft.com/office/drawing/2016/5/12/chartex" xmlns:cx7="http://schemas.microsoft.com/office/drawing/2016/5/13/chartex" xmlns:cx8="http://schemas.microsoft.com/office/drawing/2016/5/14/chartex" xmlns:mc="http://schemas.openxmlformats.org/markup-compatibility/2006" xmlns:aink="http://schemas.microsoft.com/office/drawing/2016/ink" xmlns:am3d="http://schemas.microsoft.com/office/drawing/2017/model3d" xmlns:o="urn:schemas-microsoft-com:office:office" xmlns:r="http://schemas.openxmlformats.org/officeDocument/2006/relationships" xmlns:m="http://schemas.openxmlformats.org/officeDocument/2006/math" xmlns:v="urn:schemas-microsoft-com:vml" xmlns:wp14="http://schemas.microsoft.com/office/word/2010/wordprocessingDrawing" xmlns:wp="http://schemas.openxmlformats.org/drawingml/2006/wordprocessingDrawing" xmlns:w10="urn:schemas-microsoft-com:office:word" xmlns:w="http://schemas.openxmlformats.org/wordprocessingml/2006/main" xmlns:w14="http://schemas.microsoft.com/office/word/2010/wordml" xmlns:w15="http://schemas.microsoft.com/office/word/2012/wordml" xmlns:w16cex="http://schemas.microsoft.com/office/word/2018/wordml/cex" xmlns:w16cid="http://schemas.microsoft.com/office/word/2016/wordml/cid" xmlns:w16="http://schemas.microsoft.com/office/word/2018/wordml" xmlns:w16sdtdh="http://schemas.microsoft.com/office/word/2020/wordml/sdtdatahash" xmlns:w16se="http://schemas.microsoft.com/office/word/2015/wordml/symex" xmlns:wpg="http://schemas.microsoft.com/office/word/2010/wordprocessingGroup" xmlns:wpi="http://schemas.microsoft.com/office/word/2010/wordprocessingInk" xmlns:wne="http://schemas.microsoft.com/office/word/2006/wordml" xmlns:wps="http://schemas.microsoft.com/office/word/2010/wordprocessingShape" mc:Ignorable="w14 w15 w16se w16cid w16 w16cex w16sdtdh wp14">
   <w:abstractNum w:abstractNumId="0" w15:restartNumberingAfterBreak="0">
+    <w:nsid w:val="0140300A"/>
+    <w:multiLevelType w:val="hybridMultilevel"/>
+    <w:tmpl w:val="518A7350"/>
+    <w:lvl w:ilvl="0" w:tplc="0809000F">
+      <w:start w:val="1"/>
+      <w:numFmt w:val="decimal"/>
+      <w:lvlText w:val="%1."/>
+      <w:lvlJc w:val="left"/>
+      <w:pPr>
+        <w:ind w:left="720" w:hanging="360"/>
+      </w:pPr>
+      <w:rPr>
+        <w:rFonts w:hint="default"/>
+      </w:rPr>
+    </w:lvl>
+    <w:lvl w:ilvl="1" w:tplc="08090019" w:tentative="1">
+      <w:start w:val="1"/>
+      <w:numFmt w:val="lowerLetter"/>
+      <w:lvlText w:val="%2."/>
+      <w:lvlJc w:val="left"/>
+      <w:pPr>
+        <w:ind w:left="1440" w:hanging="360"/>
+      </w:pPr>
+    </w:lvl>
+    <w:lvl w:ilvl="2" w:tplc="0809001B" w:tentative="1">
+      <w:start w:val="1"/>
+      <w:numFmt w:val="lowerRoman"/>
+      <w:lvlText w:val="%3."/>
+      <w:lvlJc w:val="right"/>
+      <w:pPr>
+        <w:ind w:left="2160" w:hanging="180"/>
+      </w:pPr>
+    </w:lvl>
+    <w:lvl w:ilvl="3" w:tplc="0809000F" w:tentative="1">
+      <w:start w:val="1"/>
+      <w:numFmt w:val="decimal"/>
+      <w:lvlText w:val="%4."/>
+      <w:lvlJc w:val="left"/>
+      <w:pPr>
+        <w:ind w:left="2880" w:hanging="360"/>
+      </w:pPr>
+    </w:lvl>
+    <w:lvl w:ilvl="4" w:tplc="08090019" w:tentative="1">
+      <w:start w:val="1"/>
+      <w:numFmt w:val="lowerLetter"/>
+      <w:lvlText w:val="%5."/>
+      <w:lvlJc w:val="left"/>
+      <w:pPr>
+        <w:ind w:left="3600" w:hanging="360"/>
+      </w:pPr>
+    </w:lvl>
+    <w:lvl w:ilvl="5" w:tplc="0809001B" w:tentative="1">
+      <w:start w:val="1"/>
+      <w:numFmt w:val="lowerRoman"/>
+      <w:lvlText w:val="%6."/>
+      <w:lvlJc w:val="right"/>
+      <w:pPr>
+        <w:ind w:left="4320" w:hanging="180"/>
+      </w:pPr>
+    </w:lvl>
+    <w:lvl w:ilvl="6" w:tplc="0809000F" w:tentative="1">
+      <w:start w:val="1"/>
+      <w:numFmt w:val="decimal"/>
+      <w:lvlText w:val="%7."/>
+      <w:lvlJc w:val="left"/>
+      <w:pPr>
+        <w:ind w:left="5040" w:hanging="360"/>
+      </w:pPr>
+    </w:lvl>
+    <w:lvl w:ilvl="7" w:tplc="08090019" w:tentative="1">
+      <w:start w:val="1"/>
+      <w:numFmt w:val="lowerLetter"/>
+      <w:lvlText w:val="%8."/>
+      <w:lvlJc w:val="left"/>
+      <w:pPr>
+        <w:ind w:left="5760" w:hanging="360"/>
+      </w:pPr>
+    </w:lvl>
+    <w:lvl w:ilvl="8" w:tplc="0809001B" w:tentative="1">
+      <w:start w:val="1"/>
+      <w:numFmt w:val="lowerRoman"/>
+      <w:lvlText w:val="%9."/>
+      <w:lvlJc w:val="right"/>
+      <w:pPr>
+        <w:ind w:left="6480" w:hanging="180"/>
+      </w:pPr>
+    </w:lvl>
+  </w:abstractNum>
+  <w:abstractNum w:abstractNumId="1" w15:restartNumberingAfterBreak="0">
     <w:nsid w:val="05C164D0"/>
     <w:multiLevelType w:val="hybridMultilevel"/>
     <w:tmpl w:val="43DCDC7E"/>
@@ -9465,7 +8552,7 @@
       </w:pPr>
     </w:lvl>
   </w:abstractNum>
-  <w:abstractNum w:abstractNumId="1" w15:restartNumberingAfterBreak="0">
+  <w:abstractNum w:abstractNumId="2" w15:restartNumberingAfterBreak="0">
     <w:nsid w:val="126F60E8"/>
     <w:multiLevelType w:val="hybridMultilevel"/>
     <w:tmpl w:val="C298CDE2"/>
@@ -9554,7 +8641,7 @@
       </w:pPr>
     </w:lvl>
   </w:abstractNum>
-  <w:abstractNum w:abstractNumId="2" w15:restartNumberingAfterBreak="0">
+  <w:abstractNum w:abstractNumId="3" w15:restartNumberingAfterBreak="0">
     <w:nsid w:val="1482775B"/>
     <w:multiLevelType w:val="multilevel"/>
     <w:tmpl w:val="0EBA3C40"/>
@@ -9649,7 +8736,7 @@
       </w:pPr>
     </w:lvl>
   </w:abstractNum>
-  <w:abstractNum w:abstractNumId="3" w15:restartNumberingAfterBreak="0">
+  <w:abstractNum w:abstractNumId="4" w15:restartNumberingAfterBreak="0">
     <w:nsid w:val="1655018A"/>
     <w:multiLevelType w:val="hybridMultilevel"/>
     <w:tmpl w:val="C568BE5A"/>
@@ -9738,7 +8825,7 @@
       </w:pPr>
     </w:lvl>
   </w:abstractNum>
-  <w:abstractNum w:abstractNumId="4" w15:restartNumberingAfterBreak="0">
+  <w:abstractNum w:abstractNumId="5" w15:restartNumberingAfterBreak="0">
     <w:nsid w:val="17E14A54"/>
     <w:multiLevelType w:val="hybridMultilevel"/>
     <w:tmpl w:val="7B54C62E"/>
@@ -9851,7 +8938,7 @@
       </w:rPr>
     </w:lvl>
   </w:abstractNum>
-  <w:abstractNum w:abstractNumId="5" w15:restartNumberingAfterBreak="0">
+  <w:abstractNum w:abstractNumId="6" w15:restartNumberingAfterBreak="0">
     <w:nsid w:val="192259DE"/>
     <w:multiLevelType w:val="hybridMultilevel"/>
     <w:tmpl w:val="51B2A2EC"/>
@@ -9940,7 +9027,7 @@
       </w:pPr>
     </w:lvl>
   </w:abstractNum>
-  <w:abstractNum w:abstractNumId="6" w15:restartNumberingAfterBreak="0">
+  <w:abstractNum w:abstractNumId="7" w15:restartNumberingAfterBreak="0">
     <w:nsid w:val="1DAD3E48"/>
     <w:multiLevelType w:val="hybridMultilevel"/>
     <w:tmpl w:val="258A7524"/>
@@ -10029,7 +9116,7 @@
       </w:pPr>
     </w:lvl>
   </w:abstractNum>
-  <w:abstractNum w:abstractNumId="7" w15:restartNumberingAfterBreak="0">
+  <w:abstractNum w:abstractNumId="8" w15:restartNumberingAfterBreak="0">
     <w:nsid w:val="1DEA3E3F"/>
     <w:multiLevelType w:val="hybridMultilevel"/>
     <w:tmpl w:val="5802A308"/>
@@ -10115,7 +9202,7 @@
       </w:pPr>
     </w:lvl>
   </w:abstractNum>
-  <w:abstractNum w:abstractNumId="8" w15:restartNumberingAfterBreak="0">
+  <w:abstractNum w:abstractNumId="9" w15:restartNumberingAfterBreak="0">
     <w:nsid w:val="1FE01A33"/>
     <w:multiLevelType w:val="hybridMultilevel"/>
     <w:tmpl w:val="111003C4"/>
@@ -10204,7 +9291,7 @@
       </w:pPr>
     </w:lvl>
   </w:abstractNum>
-  <w:abstractNum w:abstractNumId="9" w15:restartNumberingAfterBreak="0">
+  <w:abstractNum w:abstractNumId="10" w15:restartNumberingAfterBreak="0">
     <w:nsid w:val="200B6BC5"/>
     <w:multiLevelType w:val="hybridMultilevel"/>
     <w:tmpl w:val="F90E4AD2"/>
@@ -10293,7 +9380,7 @@
       </w:pPr>
     </w:lvl>
   </w:abstractNum>
-  <w:abstractNum w:abstractNumId="10" w15:restartNumberingAfterBreak="0">
+  <w:abstractNum w:abstractNumId="11" w15:restartNumberingAfterBreak="0">
     <w:nsid w:val="221669A5"/>
     <w:multiLevelType w:val="hybridMultilevel"/>
     <w:tmpl w:val="8B8A9CAC"/>
@@ -10382,7 +9469,7 @@
       </w:pPr>
     </w:lvl>
   </w:abstractNum>
-  <w:abstractNum w:abstractNumId="11" w15:restartNumberingAfterBreak="0">
+  <w:abstractNum w:abstractNumId="12" w15:restartNumberingAfterBreak="0">
     <w:nsid w:val="25DB71AD"/>
     <w:multiLevelType w:val="hybridMultilevel"/>
     <w:tmpl w:val="258A7524"/>
@@ -10471,7 +9558,7 @@
       </w:pPr>
     </w:lvl>
   </w:abstractNum>
-  <w:abstractNum w:abstractNumId="12" w15:restartNumberingAfterBreak="0">
+  <w:abstractNum w:abstractNumId="13" w15:restartNumberingAfterBreak="0">
     <w:nsid w:val="267B65FA"/>
     <w:multiLevelType w:val="hybridMultilevel"/>
     <w:tmpl w:val="3998D3E2"/>
@@ -10560,7 +9647,7 @@
       </w:pPr>
     </w:lvl>
   </w:abstractNum>
-  <w:abstractNum w:abstractNumId="13" w15:restartNumberingAfterBreak="0">
+  <w:abstractNum w:abstractNumId="14" w15:restartNumberingAfterBreak="0">
     <w:nsid w:val="35C45C9A"/>
     <w:multiLevelType w:val="hybridMultilevel"/>
     <w:tmpl w:val="F242805A"/>
@@ -10649,7 +9736,7 @@
       </w:pPr>
     </w:lvl>
   </w:abstractNum>
-  <w:abstractNum w:abstractNumId="14" w15:restartNumberingAfterBreak="0">
+  <w:abstractNum w:abstractNumId="15" w15:restartNumberingAfterBreak="0">
     <w:nsid w:val="46F615BB"/>
     <w:multiLevelType w:val="hybridMultilevel"/>
     <w:tmpl w:val="51B2A2EC"/>
@@ -10738,7 +9825,7 @@
       </w:pPr>
     </w:lvl>
   </w:abstractNum>
-  <w:abstractNum w:abstractNumId="15" w15:restartNumberingAfterBreak="0">
+  <w:abstractNum w:abstractNumId="16" w15:restartNumberingAfterBreak="0">
     <w:nsid w:val="47804392"/>
     <w:multiLevelType w:val="hybridMultilevel"/>
     <w:tmpl w:val="EF46E954"/>
@@ -10851,7 +9938,7 @@
       </w:rPr>
     </w:lvl>
   </w:abstractNum>
-  <w:abstractNum w:abstractNumId="16" w15:restartNumberingAfterBreak="0">
+  <w:abstractNum w:abstractNumId="17" w15:restartNumberingAfterBreak="0">
     <w:nsid w:val="501D385C"/>
     <w:multiLevelType w:val="hybridMultilevel"/>
     <w:tmpl w:val="3184088E"/>
@@ -10940,7 +10027,7 @@
       </w:pPr>
     </w:lvl>
   </w:abstractNum>
-  <w:abstractNum w:abstractNumId="17" w15:restartNumberingAfterBreak="0">
+  <w:abstractNum w:abstractNumId="18" w15:restartNumberingAfterBreak="0">
     <w:nsid w:val="55DB7901"/>
     <w:multiLevelType w:val="hybridMultilevel"/>
     <w:tmpl w:val="3B023110"/>
@@ -11053,7 +10140,7 @@
       </w:rPr>
     </w:lvl>
   </w:abstractNum>
-  <w:abstractNum w:abstractNumId="18" w15:restartNumberingAfterBreak="0">
+  <w:abstractNum w:abstractNumId="19" w15:restartNumberingAfterBreak="0">
     <w:nsid w:val="57CE4964"/>
     <w:multiLevelType w:val="hybridMultilevel"/>
     <w:tmpl w:val="3A7AA592"/>
@@ -11142,7 +10229,7 @@
       </w:pPr>
     </w:lvl>
   </w:abstractNum>
-  <w:abstractNum w:abstractNumId="19" w15:restartNumberingAfterBreak="0">
+  <w:abstractNum w:abstractNumId="20" w15:restartNumberingAfterBreak="0">
     <w:nsid w:val="6CBE7CCD"/>
     <w:multiLevelType w:val="hybridMultilevel"/>
     <w:tmpl w:val="C60EAD34"/>
@@ -11231,7 +10318,7 @@
       </w:pPr>
     </w:lvl>
   </w:abstractNum>
-  <w:abstractNum w:abstractNumId="20" w15:restartNumberingAfterBreak="0">
+  <w:abstractNum w:abstractNumId="21" w15:restartNumberingAfterBreak="0">
     <w:nsid w:val="6D1052AF"/>
     <w:multiLevelType w:val="hybridMultilevel"/>
     <w:tmpl w:val="25464EB8"/>
@@ -11320,7 +10407,7 @@
       </w:pPr>
     </w:lvl>
   </w:abstractNum>
-  <w:abstractNum w:abstractNumId="21" w15:restartNumberingAfterBreak="0">
+  <w:abstractNum w:abstractNumId="22" w15:restartNumberingAfterBreak="0">
     <w:nsid w:val="713559C9"/>
     <w:multiLevelType w:val="hybridMultilevel"/>
     <w:tmpl w:val="51B2A2EC"/>
@@ -11409,7 +10496,7 @@
       </w:pPr>
     </w:lvl>
   </w:abstractNum>
-  <w:abstractNum w:abstractNumId="22" w15:restartNumberingAfterBreak="0">
+  <w:abstractNum w:abstractNumId="23" w15:restartNumberingAfterBreak="0">
     <w:nsid w:val="7AE742E6"/>
     <w:multiLevelType w:val="hybridMultilevel"/>
     <w:tmpl w:val="1CF6651A"/>
@@ -11523,130 +10610,133 @@
     </w:lvl>
   </w:abstractNum>
   <w:num w:numId="1">
+    <w:abstractNumId w:val="22"/>
+  </w:num>
+  <w:num w:numId="2">
+    <w:abstractNumId w:val="4"/>
+  </w:num>
+  <w:num w:numId="3">
+    <w:abstractNumId w:val="11"/>
+  </w:num>
+  <w:num w:numId="4">
+    <w:abstractNumId w:val="6"/>
+  </w:num>
+  <w:num w:numId="5">
+    <w:abstractNumId w:val="15"/>
+  </w:num>
+  <w:num w:numId="6">
+    <w:abstractNumId w:val="14"/>
+  </w:num>
+  <w:num w:numId="7">
+    <w:abstractNumId w:val="20"/>
+  </w:num>
+  <w:num w:numId="8">
+    <w:abstractNumId w:val="19"/>
+  </w:num>
+  <w:num w:numId="9">
     <w:abstractNumId w:val="21"/>
   </w:num>
-  <w:num w:numId="2">
+  <w:num w:numId="10">
+    <w:abstractNumId w:val="10"/>
+  </w:num>
+  <w:num w:numId="11">
+    <w:abstractNumId w:val="1"/>
+  </w:num>
+  <w:num w:numId="12">
+    <w:abstractNumId w:val="18"/>
+  </w:num>
+  <w:num w:numId="13">
+    <w:abstractNumId w:val="23"/>
+  </w:num>
+  <w:num w:numId="14">
+    <w:abstractNumId w:val="9"/>
+  </w:num>
+  <w:num w:numId="15">
     <w:abstractNumId w:val="3"/>
   </w:num>
-  <w:num w:numId="3">
-    <w:abstractNumId w:val="10"/>
+  <w:num w:numId="16">
+    <w:abstractNumId w:val="3"/>
   </w:num>
-  <w:num w:numId="4">
+  <w:num w:numId="17">
+    <w:abstractNumId w:val="3"/>
+  </w:num>
+  <w:num w:numId="18">
+    <w:abstractNumId w:val="3"/>
+  </w:num>
+  <w:num w:numId="19">
+    <w:abstractNumId w:val="3"/>
+  </w:num>
+  <w:num w:numId="20">
+    <w:abstractNumId w:val="3"/>
+  </w:num>
+  <w:num w:numId="21">
+    <w:abstractNumId w:val="3"/>
+  </w:num>
+  <w:num w:numId="22">
+    <w:abstractNumId w:val="3"/>
+  </w:num>
+  <w:num w:numId="23">
+    <w:abstractNumId w:val="3"/>
+  </w:num>
+  <w:num w:numId="24">
+    <w:abstractNumId w:val="3"/>
+  </w:num>
+  <w:num w:numId="25">
+    <w:abstractNumId w:val="3"/>
+  </w:num>
+  <w:num w:numId="26">
+    <w:abstractNumId w:val="3"/>
+  </w:num>
+  <w:num w:numId="27">
+    <w:abstractNumId w:val="3"/>
+  </w:num>
+  <w:num w:numId="28">
+    <w:abstractNumId w:val="3"/>
+  </w:num>
+  <w:num w:numId="29">
+    <w:abstractNumId w:val="3"/>
+  </w:num>
+  <w:num w:numId="30">
+    <w:abstractNumId w:val="3"/>
+  </w:num>
+  <w:num w:numId="31">
+    <w:abstractNumId w:val="3"/>
+  </w:num>
+  <w:num w:numId="32">
+    <w:abstractNumId w:val="3"/>
+  </w:num>
+  <w:num w:numId="33">
+    <w:abstractNumId w:val="3"/>
+  </w:num>
+  <w:num w:numId="34">
+    <w:abstractNumId w:val="3"/>
+  </w:num>
+  <w:num w:numId="35">
     <w:abstractNumId w:val="5"/>
   </w:num>
-  <w:num w:numId="5">
-    <w:abstractNumId w:val="14"/>
+  <w:num w:numId="36">
+    <w:abstractNumId w:val="16"/>
   </w:num>
-  <w:num w:numId="6">
+  <w:num w:numId="37">
+    <w:abstractNumId w:val="2"/>
+  </w:num>
+  <w:num w:numId="38">
     <w:abstractNumId w:val="13"/>
   </w:num>
-  <w:num w:numId="7">
-    <w:abstractNumId w:val="19"/>
-  </w:num>
-  <w:num w:numId="8">
-    <w:abstractNumId w:val="18"/>
-  </w:num>
-  <w:num w:numId="9">
-    <w:abstractNumId w:val="20"/>
-  </w:num>
-  <w:num w:numId="10">
-    <w:abstractNumId w:val="9"/>
-  </w:num>
-  <w:num w:numId="11">
-    <w:abstractNumId w:val="0"/>
-  </w:num>
-  <w:num w:numId="12">
+  <w:num w:numId="39">
     <w:abstractNumId w:val="17"/>
   </w:num>
-  <w:num w:numId="13">
-    <w:abstractNumId w:val="22"/>
-  </w:num>
-  <w:num w:numId="14">
+  <w:num w:numId="40">
     <w:abstractNumId w:val="8"/>
   </w:num>
-  <w:num w:numId="15">
-    <w:abstractNumId w:val="2"/>
-  </w:num>
-  <w:num w:numId="16">
-    <w:abstractNumId w:val="2"/>
-  </w:num>
-  <w:num w:numId="17">
-    <w:abstractNumId w:val="2"/>
-  </w:num>
-  <w:num w:numId="18">
-    <w:abstractNumId w:val="2"/>
-  </w:num>
-  <w:num w:numId="19">
-    <w:abstractNumId w:val="2"/>
-  </w:num>
-  <w:num w:numId="20">
-    <w:abstractNumId w:val="2"/>
-  </w:num>
-  <w:num w:numId="21">
-    <w:abstractNumId w:val="2"/>
-  </w:num>
-  <w:num w:numId="22">
-    <w:abstractNumId w:val="2"/>
-  </w:num>
-  <w:num w:numId="23">
-    <w:abstractNumId w:val="2"/>
-  </w:num>
-  <w:num w:numId="24">
-    <w:abstractNumId w:val="2"/>
-  </w:num>
-  <w:num w:numId="25">
-    <w:abstractNumId w:val="2"/>
-  </w:num>
-  <w:num w:numId="26">
-    <w:abstractNumId w:val="2"/>
-  </w:num>
-  <w:num w:numId="27">
-    <w:abstractNumId w:val="2"/>
-  </w:num>
-  <w:num w:numId="28">
-    <w:abstractNumId w:val="2"/>
-  </w:num>
-  <w:num w:numId="29">
-    <w:abstractNumId w:val="2"/>
-  </w:num>
-  <w:num w:numId="30">
-    <w:abstractNumId w:val="2"/>
-  </w:num>
-  <w:num w:numId="31">
-    <w:abstractNumId w:val="2"/>
-  </w:num>
-  <w:num w:numId="32">
-    <w:abstractNumId w:val="2"/>
-  </w:num>
-  <w:num w:numId="33">
-    <w:abstractNumId w:val="2"/>
-  </w:num>
-  <w:num w:numId="34">
-    <w:abstractNumId w:val="2"/>
-  </w:num>
-  <w:num w:numId="35">
-    <w:abstractNumId w:val="4"/>
-  </w:num>
-  <w:num w:numId="36">
-    <w:abstractNumId w:val="15"/>
-  </w:num>
-  <w:num w:numId="37">
-    <w:abstractNumId w:val="1"/>
-  </w:num>
-  <w:num w:numId="38">
+  <w:num w:numId="41">
     <w:abstractNumId w:val="12"/>
   </w:num>
-  <w:num w:numId="39">
-    <w:abstractNumId w:val="16"/>
-  </w:num>
-  <w:num w:numId="40">
+  <w:num w:numId="42">
     <w:abstractNumId w:val="7"/>
   </w:num>
-  <w:num w:numId="41">
-    <w:abstractNumId w:val="11"/>
-  </w:num>
-  <w:num w:numId="42">
-    <w:abstractNumId w:val="6"/>
+  <w:num w:numId="43">
+    <w:abstractNumId w:val="0"/>
   </w:num>
 </w:numbering>
 </file>
@@ -12049,7 +11139,10 @@
   <w:style w:type="paragraph" w:default="1" w:styleId="Normal">
     <w:name w:val="Normal"/>
     <w:qFormat/>
-    <w:rsid w:val="00530DBA"/>
+    <w:rsid w:val="002759EF"/>
+    <w:rPr>
+      <w:rFonts w:ascii="Latin modern roman" w:hAnsi="Latin modern roman"/>
+    </w:rPr>
   </w:style>
   <w:style w:type="paragraph" w:styleId="Heading1">
     <w:name w:val="heading 1"/>
@@ -12578,10 +11671,13 @@
     <w:link w:val="NoSpacingChar"/>
     <w:uiPriority w:val="1"/>
     <w:qFormat/>
-    <w:rsid w:val="00530DBA"/>
+    <w:rsid w:val="00E43E36"/>
     <w:pPr>
       <w:spacing w:after="0" w:line="240" w:lineRule="auto"/>
     </w:pPr>
+    <w:rPr>
+      <w:rFonts w:ascii="Courier New" w:hAnsi="Courier New"/>
+    </w:rPr>
   </w:style>
   <w:style w:type="paragraph" w:styleId="Quote">
     <w:name w:val="Quote"/>
@@ -12820,7 +11916,10 @@
     <w:basedOn w:val="DefaultParagraphFont"/>
     <w:link w:val="NoSpacing"/>
     <w:uiPriority w:val="1"/>
-    <w:rsid w:val="004A4D0C"/>
+    <w:rsid w:val="00E43E36"/>
+    <w:rPr>
+      <w:rFonts w:ascii="Courier New" w:hAnsi="Courier New"/>
+    </w:rPr>
   </w:style>
   <w:style w:type="character" w:customStyle="1" w:styleId="hljs-builtin">
     <w:name w:val="hljs-built_in"/>

--- a/3_annotation_scripts/annotation_code_overview.docx
+++ b/3_annotation_scripts/annotation_code_overview.docx
@@ -2568,15 +2568,7 @@
     <w:p>
       <w:r>
         <w:lastRenderedPageBreak/>
-        <w:t xml:space="preserve">Before running the </w:t>
-      </w:r>
-      <w:proofErr w:type="gramStart"/>
-      <w:r>
-        <w:t>scripts</w:t>
-      </w:r>
-      <w:proofErr w:type="gramEnd"/>
-      <w:r>
-        <w:t xml:space="preserve"> these need to be generated from the </w:t>
+        <w:t xml:space="preserve">Before running the scripts these need to be generated from the </w:t>
       </w:r>
       <w:proofErr w:type="spellStart"/>
       <w:r>
@@ -2798,15 +2790,7 @@
       </w:r>
       <w:proofErr w:type="spellEnd"/>
       <w:r>
-        <w:t xml:space="preserve"> et al (2023) paper </w:t>
-      </w:r>
-      <w:proofErr w:type="gramStart"/>
-      <w:r>
-        <w:t>were</w:t>
-      </w:r>
-      <w:proofErr w:type="gramEnd"/>
-      <w:r>
-        <w:t xml:space="preserve"> used</w:t>
+        <w:t xml:space="preserve"> et al (2023) paper were used</w:t>
       </w:r>
       <w:r>
         <w:t>,</w:t>
@@ -2840,24 +2824,38 @@
         <w:t xml:space="preserve">due to spelling mistakes or other naming issues </w:t>
       </w:r>
       <w:r>
-        <w:t>(</w:t>
-      </w:r>
-      <w:proofErr w:type="gramStart"/>
-      <w:r>
-        <w:t>e.g.</w:t>
-      </w:r>
-      <w:proofErr w:type="gramEnd"/>
+        <w:t xml:space="preserve">(e.g. </w:t>
+      </w:r>
+      <w:proofErr w:type="spellStart"/>
+      <w:r>
+        <w:t>mmmA</w:t>
+      </w:r>
+      <w:proofErr w:type="spellEnd"/>
       <w:r>
         <w:t xml:space="preserve"> </w:t>
       </w:r>
-      <w:proofErr w:type="spellStart"/>
-      <w:r>
-        <w:t>mmmA</w:t>
-      </w:r>
-      <w:proofErr w:type="spellEnd"/>
+      <w:r>
+        <w:t>to</w:t>
+      </w:r>
       <w:r>
         <w:t xml:space="preserve"> </w:t>
       </w:r>
+      <w:proofErr w:type="spellStart"/>
+      <w:r>
+        <w:t>mnmA</w:t>
+      </w:r>
+      <w:proofErr w:type="spellEnd"/>
+      <w:r>
+        <w:t xml:space="preserve"> and </w:t>
+      </w:r>
+      <w:proofErr w:type="spellStart"/>
+      <w:r>
+        <w:t>iepA</w:t>
+      </w:r>
+      <w:proofErr w:type="spellEnd"/>
+      <w:r>
+        <w:t xml:space="preserve"> </w:t>
+      </w:r>
       <w:r>
         <w:t>to</w:t>
       </w:r>
@@ -2866,7 +2864,42 @@
       </w:r>
       <w:proofErr w:type="spellStart"/>
       <w:r>
-        <w:t>mnmA</w:t>
+        <w:t>l</w:t>
+      </w:r>
+      <w:r>
+        <w:t>epA</w:t>
+      </w:r>
+      <w:proofErr w:type="spellEnd"/>
+      <w:r>
+        <w:t>)</w:t>
+      </w:r>
+      <w:r>
+        <w:t>.</w:t>
+      </w:r>
+    </w:p>
+    <w:p>
+      <w:r>
+        <w:t xml:space="preserve">This approach resulted in the correct annotation of most genes, however was insufficient for some, often those with considerable sequence variability. Consequently, for a small group of proteins the required identity threshold was reduced from 90% to 80%. These are; </w:t>
+      </w:r>
+      <w:proofErr w:type="spellStart"/>
+      <w:r>
+        <w:t>scaA</w:t>
+      </w:r>
+      <w:proofErr w:type="spellEnd"/>
+      <w:r>
+        <w:t xml:space="preserve">, </w:t>
+      </w:r>
+      <w:proofErr w:type="spellStart"/>
+      <w:r>
+        <w:t>scaC</w:t>
+      </w:r>
+      <w:proofErr w:type="spellEnd"/>
+      <w:r>
+        <w:t xml:space="preserve">, tsa22 and tsa56, this approach was deemed reasonable for these as </w:t>
+      </w:r>
+      <w:proofErr w:type="spellStart"/>
+      <w:r>
+        <w:t>scaA</w:t>
       </w:r>
       <w:proofErr w:type="spellEnd"/>
       <w:r>
@@ -2874,162 +2907,97 @@
       </w:r>
       <w:proofErr w:type="spellStart"/>
       <w:r>
-        <w:t>iepA</w:t>
-      </w:r>
-      <w:proofErr w:type="spellEnd"/>
-      <w:r>
-        <w:t xml:space="preserve"> </w:t>
-      </w:r>
-      <w:r>
-        <w:t>to</w:t>
-      </w:r>
-      <w:r>
-        <w:t xml:space="preserve"> </w:t>
-      </w:r>
-      <w:proofErr w:type="spellStart"/>
-      <w:r>
-        <w:t>l</w:t>
-      </w:r>
-      <w:r>
-        <w:t>epA</w:t>
-      </w:r>
-      <w:proofErr w:type="spellEnd"/>
-      <w:r>
-        <w:t>)</w:t>
+        <w:t>scaC</w:t>
+      </w:r>
+      <w:proofErr w:type="spellEnd"/>
+      <w:r>
+        <w:t xml:space="preserve"> are important host interaction proteins and likely subject to high selection pressure</w:t>
+      </w:r>
+      <w:r>
+        <w:t xml:space="preserve"> for diversity</w:t>
+      </w:r>
+      <w:r>
+        <w:t>, and tsa22 and tsa56 are well established membrane proteins with lots of genetic diversity.</w:t>
+      </w:r>
+    </w:p>
+    <w:p>
+      <w:r>
+        <w:t xml:space="preserve">Another approach used to improve the annotation of </w:t>
+      </w:r>
+      <w:proofErr w:type="spellStart"/>
+      <w:r>
+        <w:t>cinA</w:t>
+      </w:r>
+      <w:proofErr w:type="spellEnd"/>
+      <w:r>
+        <w:t xml:space="preserve">, </w:t>
+      </w:r>
+      <w:proofErr w:type="spellStart"/>
+      <w:r>
+        <w:t>scaA</w:t>
+      </w:r>
+      <w:proofErr w:type="spellEnd"/>
+      <w:r>
+        <w:t xml:space="preserve">, </w:t>
+      </w:r>
+      <w:proofErr w:type="spellStart"/>
+      <w:r>
+        <w:t>scaB</w:t>
+      </w:r>
+      <w:proofErr w:type="spellEnd"/>
+      <w:r>
+        <w:t xml:space="preserve">, </w:t>
+      </w:r>
+      <w:proofErr w:type="spellStart"/>
+      <w:r>
+        <w:t>scaD</w:t>
+      </w:r>
+      <w:proofErr w:type="spellEnd"/>
+      <w:r>
+        <w:t xml:space="preserve">, </w:t>
+      </w:r>
+      <w:proofErr w:type="spellStart"/>
+      <w:r>
+        <w:t>scaE</w:t>
+      </w:r>
+      <w:proofErr w:type="spellEnd"/>
+      <w:r>
+        <w:t xml:space="preserve">, </w:t>
+      </w:r>
+      <w:proofErr w:type="spellStart"/>
+      <w:r>
+        <w:t>secA</w:t>
+      </w:r>
+      <w:proofErr w:type="spellEnd"/>
+      <w:r>
+        <w:t xml:space="preserve">, </w:t>
+      </w:r>
+      <w:proofErr w:type="spellStart"/>
+      <w:r>
+        <w:t>traA</w:t>
+      </w:r>
+      <w:proofErr w:type="spellEnd"/>
+      <w:r>
+        <w:t xml:space="preserve">, </w:t>
+      </w:r>
+      <w:proofErr w:type="spellStart"/>
+      <w:r>
+        <w:t>traG</w:t>
+      </w:r>
+      <w:proofErr w:type="spellEnd"/>
+      <w:r>
+        <w:t xml:space="preserve">, tsa22, tsa47 and tsa56 was to extract known sequences from NCBI and use these in the </w:t>
       </w:r>
       <w:r>
         <w:t>.</w:t>
       </w:r>
-    </w:p>
-    <w:p>
-      <w:r>
-        <w:t xml:space="preserve">This approach resulted in the correct annotation of most genes, however was insufficient for some, often those with considerable sequence variability. Consequently, for a small group of proteins the required identity threshold was reduced from 90% to 80%. These are; </w:t>
-      </w:r>
-      <w:proofErr w:type="spellStart"/>
-      <w:r>
-        <w:t>scaA</w:t>
-      </w:r>
-      <w:proofErr w:type="spellEnd"/>
-      <w:r>
-        <w:t xml:space="preserve">, </w:t>
-      </w:r>
-      <w:proofErr w:type="spellStart"/>
-      <w:r>
-        <w:t>scaC</w:t>
-      </w:r>
-      <w:proofErr w:type="spellEnd"/>
-      <w:r>
-        <w:t xml:space="preserve">, tsa22 and tsa56, this approach was deemed reasonable for these as </w:t>
-      </w:r>
-      <w:proofErr w:type="spellStart"/>
-      <w:r>
-        <w:t>scaA</w:t>
-      </w:r>
-      <w:proofErr w:type="spellEnd"/>
-      <w:r>
-        <w:t xml:space="preserve"> and </w:t>
-      </w:r>
-      <w:proofErr w:type="spellStart"/>
-      <w:r>
-        <w:t>scaC</w:t>
-      </w:r>
-      <w:proofErr w:type="spellEnd"/>
-      <w:r>
-        <w:t xml:space="preserve"> are important host interaction proteins and likely subject to high selection pressure</w:t>
-      </w:r>
-      <w:r>
-        <w:t xml:space="preserve"> for diversity</w:t>
-      </w:r>
-      <w:r>
-        <w:t>, and tsa22 and tsa56 are well established membrane proteins with lots of genetic diversity.</w:t>
-      </w:r>
-    </w:p>
-    <w:p>
-      <w:r>
-        <w:t xml:space="preserve">Another approach used to improve the annotation of </w:t>
-      </w:r>
-      <w:proofErr w:type="spellStart"/>
-      <w:r>
-        <w:t>cinA</w:t>
-      </w:r>
-      <w:proofErr w:type="spellEnd"/>
-      <w:r>
-        <w:t xml:space="preserve">, </w:t>
-      </w:r>
-      <w:proofErr w:type="spellStart"/>
-      <w:r>
-        <w:t>scaA</w:t>
-      </w:r>
-      <w:proofErr w:type="spellEnd"/>
-      <w:r>
-        <w:t xml:space="preserve">, </w:t>
-      </w:r>
-      <w:proofErr w:type="spellStart"/>
-      <w:r>
-        <w:t>scaB</w:t>
-      </w:r>
-      <w:proofErr w:type="spellEnd"/>
-      <w:r>
-        <w:t xml:space="preserve">, </w:t>
-      </w:r>
-      <w:proofErr w:type="spellStart"/>
-      <w:r>
-        <w:t>scaD</w:t>
-      </w:r>
-      <w:proofErr w:type="spellEnd"/>
-      <w:r>
-        <w:t xml:space="preserve">, </w:t>
-      </w:r>
-      <w:proofErr w:type="spellStart"/>
-      <w:r>
-        <w:t>scaE</w:t>
-      </w:r>
-      <w:proofErr w:type="spellEnd"/>
-      <w:r>
-        <w:t xml:space="preserve">, </w:t>
-      </w:r>
-      <w:proofErr w:type="spellStart"/>
-      <w:r>
-        <w:t>secA</w:t>
-      </w:r>
-      <w:proofErr w:type="spellEnd"/>
-      <w:r>
-        <w:t xml:space="preserve">, </w:t>
-      </w:r>
-      <w:proofErr w:type="spellStart"/>
-      <w:r>
-        <w:t>traA</w:t>
-      </w:r>
-      <w:proofErr w:type="spellEnd"/>
-      <w:r>
-        <w:t xml:space="preserve">, </w:t>
-      </w:r>
-      <w:proofErr w:type="spellStart"/>
-      <w:r>
-        <w:t>traG</w:t>
-      </w:r>
-      <w:proofErr w:type="spellEnd"/>
-      <w:r>
-        <w:t xml:space="preserve">, tsa22, tsa47 and tsa56 was to extract known sequences from NCBI and use these in the </w:t>
-      </w:r>
-      <w:r>
-        <w:t>.</w:t>
-      </w:r>
       <w:proofErr w:type="spellStart"/>
       <w:r>
         <w:t>faa</w:t>
       </w:r>
       <w:proofErr w:type="spellEnd"/>
       <w:r>
-        <w:t xml:space="preserve"> file. These were extracted by searching for them and excluding partial or incomplete from the results (</w:t>
-      </w:r>
-      <w:proofErr w:type="gramStart"/>
-      <w:r>
-        <w:t>e.g.</w:t>
-      </w:r>
-      <w:proofErr w:type="gramEnd"/>
-      <w:r>
-        <w:t xml:space="preserve"> </w:t>
+        <w:t xml:space="preserve"> file. These were extracted by searching for them and excluding partial or incomplete from the results (e.g. </w:t>
       </w:r>
       <w:proofErr w:type="spellStart"/>
       <w:r>
@@ -3253,11 +3221,7 @@
         <w:t xml:space="preserve"> et al (2021)</w:t>
       </w:r>
       <w:r>
-        <w:t xml:space="preserve">, showing the different databases involved and the processing steps. However, it doesn’t show the user provided </w:t>
-      </w:r>
-      <w:proofErr w:type="gramStart"/>
-      <w:r>
-        <w:t>protein</w:t>
+        <w:t>, showing the different databases involved and the processing steps. However, it doesn’t show the user provided protein</w:t>
       </w:r>
       <w:r>
         <w:t xml:space="preserve"> </w:t>
@@ -3270,7 +3234,6 @@
         <w:t>faa</w:t>
       </w:r>
       <w:proofErr w:type="spellEnd"/>
-      <w:proofErr w:type="gramEnd"/>
       <w:r>
         <w:t xml:space="preserve"> input.</w:t>
       </w:r>
@@ -3294,18 +3257,13 @@
     </w:p>
     <w:p>
       <w:r>
-        <w:t xml:space="preserve">Modification of </w:t>
-      </w:r>
-      <w:proofErr w:type="gramStart"/>
-      <w:r>
-        <w:t>the .</w:t>
+        <w:t>Modification of the .</w:t>
       </w:r>
       <w:proofErr w:type="spellStart"/>
       <w:r>
         <w:t>faa</w:t>
       </w:r>
       <w:proofErr w:type="spellEnd"/>
-      <w:proofErr w:type="gramEnd"/>
       <w:r>
         <w:t xml:space="preserve"> input file for </w:t>
       </w:r>
@@ -3467,15 +3425,7 @@
     </w:p>
     <w:p>
       <w:r>
-        <w:t>Some genes cannot be handled like this if there is very low sequence identity (</w:t>
-      </w:r>
-      <w:proofErr w:type="gramStart"/>
-      <w:r>
-        <w:t>e.g.</w:t>
-      </w:r>
-      <w:proofErr w:type="gramEnd"/>
-      <w:r>
-        <w:t xml:space="preserve"> many of the ankyrin annotations in </w:t>
+        <w:t xml:space="preserve">Some genes cannot be handled like this if there is very low sequence identity (e.g. many of the ankyrin annotations in </w:t>
       </w:r>
       <w:proofErr w:type="spellStart"/>
       <w:r>
@@ -3574,15 +3524,7 @@
       </w:r>
       <w:proofErr w:type="spellEnd"/>
       <w:r>
-        <w:t xml:space="preserve"> only writes a COG identifier if it is used for the gene name or the product (</w:t>
-      </w:r>
-      <w:proofErr w:type="gramStart"/>
-      <w:r>
-        <w:t>e.g.</w:t>
-      </w:r>
-      <w:proofErr w:type="gramEnd"/>
-      <w:r>
-        <w:t xml:space="preserve"> it is not superseded by another database).</w:t>
+        <w:t xml:space="preserve"> only writes a COG identifier if it is used for the gene name or the product (e.g. it is not superseded by another database).</w:t>
       </w:r>
     </w:p>
     <w:p>
@@ -4358,15 +4300,7 @@
         <w:t xml:space="preserve"> for each of these proteins</w:t>
       </w:r>
       <w:r>
-        <w:t>, if this is &gt;=95% then the sequence is considered complete and annotated as such in the gene product (</w:t>
-      </w:r>
-      <w:proofErr w:type="gramStart"/>
-      <w:r>
-        <w:t>e.g.</w:t>
-      </w:r>
-      <w:proofErr w:type="gramEnd"/>
-      <w:r>
-        <w:t xml:space="preserve"> complete </w:t>
+        <w:t xml:space="preserve">, if this is &gt;=95% then the sequence is considered complete and annotated as such in the gene product (e.g. complete </w:t>
       </w:r>
       <w:proofErr w:type="spellStart"/>
       <w:r>
@@ -4590,12 +4524,10 @@
         <w:t xml:space="preserve">-synthase as well as numerous truncated </w:t>
       </w:r>
       <w:proofErr w:type="spellStart"/>
-      <w:proofErr w:type="gramStart"/>
       <w:r>
         <w:t>spoT’s</w:t>
       </w:r>
       <w:proofErr w:type="spellEnd"/>
-      <w:proofErr w:type="gramEnd"/>
       <w:r>
         <w:t xml:space="preserve"> or </w:t>
       </w:r>
@@ -4610,15 +4542,7 @@
     </w:p>
     <w:p>
       <w:r>
-        <w:t xml:space="preserve">To handle these </w:t>
-      </w:r>
-      <w:proofErr w:type="gramStart"/>
-      <w:r>
-        <w:t>proteins</w:t>
-      </w:r>
-      <w:proofErr w:type="gramEnd"/>
-      <w:r>
-        <w:t xml:space="preserve"> we take 2 approaches:</w:t>
+        <w:t>To handle these proteins we take 2 approaches:</w:t>
       </w:r>
     </w:p>
     <w:p>
@@ -4842,13 +4766,8 @@
       <w:r>
         <w:t xml:space="preserve">Testing for the presence of all </w:t>
       </w:r>
-      <w:proofErr w:type="gramStart"/>
-      <w:r>
-        <w:t>full length</w:t>
-      </w:r>
-      <w:proofErr w:type="gramEnd"/>
-      <w:r>
-        <w:t xml:space="preserve"> genes required for the RAGEs</w:t>
+      <w:r>
+        <w:t>full length genes required for the RAGEs</w:t>
       </w:r>
       <w:r>
         <w:t xml:space="preserve"> within the potential boundaries</w:t>
@@ -5317,13 +5236,8 @@
       <w:r>
         <w:t xml:space="preserve">Created through observation of genes with nested names </w:t>
       </w:r>
-      <w:proofErr w:type="gramStart"/>
-      <w:r>
-        <w:t>e.g.</w:t>
-      </w:r>
-      <w:proofErr w:type="gramEnd"/>
-      <w:r>
-        <w:t xml:space="preserve"> ones with false positive hits</w:t>
+      <w:r>
+        <w:t>e.g. ones with false positive hits</w:t>
       </w:r>
       <w:r>
         <w:t>.</w:t>
@@ -5335,15 +5249,7 @@
         <w:t>F</w:t>
       </w:r>
       <w:r>
-        <w:t xml:space="preserve">or </w:t>
-      </w:r>
-      <w:proofErr w:type="gramStart"/>
-      <w:r>
-        <w:t>example</w:t>
-      </w:r>
-      <w:proofErr w:type="gramEnd"/>
-      <w:r>
-        <w:t xml:space="preserve"> </w:t>
+        <w:t xml:space="preserve">or example </w:t>
       </w:r>
       <w:r>
         <w:t xml:space="preserve">the gene name </w:t>
@@ -5650,13 +5556,8 @@
         <w:t>trbc</w:t>
       </w:r>
       <w:proofErr w:type="spellEnd"/>
-      <w:proofErr w:type="gramStart"/>
-      <w:r>
-        <w:t>' .</w:t>
-      </w:r>
-      <w:proofErr w:type="gramEnd"/>
-      <w:r>
-        <w:t xml:space="preserve"> </w:t>
+      <w:r>
+        <w:t xml:space="preserve">' . </w:t>
       </w:r>
     </w:p>
     <w:p>
@@ -5827,15 +5728,7 @@
         <w:t>)</w:t>
       </w:r>
       <w:r>
-        <w:t xml:space="preserve">, this invalidates it under either definition) and a new one has been identified in UT76 (previously classified as complete with truncated genes, but it contains the complete set of </w:t>
-      </w:r>
-      <w:proofErr w:type="gramStart"/>
-      <w:r>
-        <w:t>full length</w:t>
-      </w:r>
-      <w:proofErr w:type="gramEnd"/>
-      <w:r>
-        <w:t xml:space="preserve"> genes (in my analysis or the previous ones)).</w:t>
+        <w:t>, this invalidates it under either definition) and a new one has been identified in UT76 (previously classified as complete with truncated genes, but it contains the complete set of full length genes (in my analysis or the previous ones)).</w:t>
       </w:r>
     </w:p>
     <w:p>
@@ -5933,21 +5826,7 @@
         <w:rPr>
           <w:rFonts w:cs="Tahoma"/>
         </w:rPr>
-        <w:t>Karp_73 RAGE was also initially identified as a complete RAGE (and meets the manuscript definition</w:t>
-      </w:r>
-      <w:proofErr w:type="gramStart"/>
-      <w:r>
-        <w:rPr>
-          <w:rFonts w:cs="Tahoma"/>
-        </w:rPr>
-        <w:t>),</w:t>
-      </w:r>
-      <w:proofErr w:type="gramEnd"/>
-      <w:r>
-        <w:rPr>
-          <w:rFonts w:cs="Tahoma"/>
-        </w:rPr>
-        <w:t xml:space="preserve"> however this contains the </w:t>
+        <w:t xml:space="preserve">Karp_73 RAGE was also initially identified as a complete RAGE (and meets the manuscript definition), however this contains the </w:t>
       </w:r>
       <w:r>
         <w:rPr>
@@ -6187,15 +6066,7 @@
       </w:r>
       <w:proofErr w:type="spellEnd"/>
       <w:r>
-        <w:t xml:space="preserve"> environment must be active (there is </w:t>
-      </w:r>
-      <w:proofErr w:type="gramStart"/>
-      <w:r>
-        <w:t>a</w:t>
-      </w:r>
-      <w:proofErr w:type="gramEnd"/>
-      <w:r>
-        <w:t xml:space="preserve"> </w:t>
+        <w:t xml:space="preserve"> environment must be active (there is a </w:t>
       </w:r>
       <w:proofErr w:type="spellStart"/>
       <w:r>
@@ -6239,15 +6110,7 @@
       </w:r>
       <w:proofErr w:type="spellEnd"/>
       <w:r>
-        <w:t xml:space="preserve"> files must not contain “</w:t>
-      </w:r>
-      <w:proofErr w:type="gramStart"/>
-      <w:r>
-        <w:t>-“ in</w:t>
-      </w:r>
-      <w:proofErr w:type="gramEnd"/>
-      <w:r>
-        <w:t xml:space="preserve"> their names</w:t>
+        <w:t xml:space="preserve"> files must not contain “-“ in their names</w:t>
       </w:r>
     </w:p>
     <w:p>
@@ -6279,26 +6142,17 @@
           <w:rStyle w:val="NoSpacingChar"/>
           <w:highlight w:val="lightGray"/>
         </w:rPr>
-        <w:t xml:space="preserve">bash Path/to/script/main.sh </w:t>
-      </w:r>
-      <w:proofErr w:type="gramStart"/>
+        <w:t>bash Path/to/script/main.sh *.</w:t>
+      </w:r>
+      <w:proofErr w:type="spellStart"/>
       <w:r>
         <w:rPr>
           <w:rStyle w:val="NoSpacingChar"/>
           <w:highlight w:val="lightGray"/>
         </w:rPr>
-        <w:t>*.</w:t>
-      </w:r>
-      <w:proofErr w:type="spellStart"/>
-      <w:r>
-        <w:rPr>
-          <w:rStyle w:val="NoSpacingChar"/>
-          <w:highlight w:val="lightGray"/>
-        </w:rPr>
         <w:t>gbff</w:t>
       </w:r>
       <w:proofErr w:type="spellEnd"/>
-      <w:proofErr w:type="gramEnd"/>
       <w:r>
         <w:t>`</w:t>
       </w:r>
@@ -6312,6 +6166,7 @@
         </w:rPr>
       </w:pPr>
       <w:bookmarkStart w:id="21" w:name="_Toc173313584"/>
+      <w:bookmarkStart w:id="22" w:name="_Hlk173402082"/>
       <w:r>
         <w:rPr>
           <w:rFonts w:ascii="Latin modern roman" w:hAnsi="Latin modern roman"/>
@@ -6408,12 +6263,10 @@
         <w:t xml:space="preserve">The </w:t>
       </w:r>
       <w:proofErr w:type="spellStart"/>
-      <w:proofErr w:type="gramStart"/>
       <w:r>
         <w:t>genome.fasta</w:t>
       </w:r>
       <w:proofErr w:type="spellEnd"/>
-      <w:proofErr w:type="gramEnd"/>
       <w:r>
         <w:t xml:space="preserve"> file (post-polishing genome file)</w:t>
       </w:r>
@@ -6701,7 +6554,6 @@
               <w:t xml:space="preserve"> stats </w:t>
             </w:r>
             <w:proofErr w:type="spellStart"/>
-            <w:proofErr w:type="gramStart"/>
             <w:r>
               <w:rPr>
                 <w:rStyle w:val="NoSpacingChar"/>
@@ -6709,7 +6561,6 @@
               <w:t>genome.fasta</w:t>
             </w:r>
             <w:proofErr w:type="spellEnd"/>
-            <w:proofErr w:type="gramEnd"/>
             <w:r>
               <w:rPr>
                 <w:rFonts w:eastAsia="Times New Roman" w:cs="Calibri"/>
@@ -6805,7 +6656,6 @@
               <w:t xml:space="preserve"> stats </w:t>
             </w:r>
             <w:proofErr w:type="spellStart"/>
-            <w:proofErr w:type="gramStart"/>
             <w:r>
               <w:rPr>
                 <w:rFonts w:eastAsia="Times New Roman"/>
@@ -6814,7 +6664,6 @@
               <w:t>genome.fasta</w:t>
             </w:r>
             <w:proofErr w:type="spellEnd"/>
-            <w:proofErr w:type="gramEnd"/>
           </w:p>
         </w:tc>
       </w:tr>
@@ -7175,16 +7024,15 @@
                 <w:color w:val="000000"/>
                 <w:lang w:eastAsia="en-GB"/>
               </w:rPr>
-              <w:t xml:space="preserve"> genome.txt </w:t>
-            </w:r>
-            <w:proofErr w:type="gramStart"/>
+              <w:t xml:space="preserve"> genome.txt output</w:t>
+            </w:r>
             <w:r>
               <w:rPr>
                 <w:rFonts w:eastAsia="Times New Roman" w:cs="Calibri"/>
                 <w:color w:val="000000"/>
                 <w:lang w:eastAsia="en-GB"/>
               </w:rPr>
-              <w:t>output</w:t>
+              <w:t>)</w:t>
             </w:r>
             <w:r>
               <w:rPr>
@@ -7192,24 +7040,7 @@
                 <w:color w:val="000000"/>
                 <w:lang w:eastAsia="en-GB"/>
               </w:rPr>
-              <w:t>)</w:t>
-            </w:r>
-            <w:r>
-              <w:rPr>
-                <w:rFonts w:eastAsia="Times New Roman" w:cs="Calibri"/>
-                <w:color w:val="000000"/>
-                <w:lang w:eastAsia="en-GB"/>
-              </w:rPr>
-              <w:t>(</w:t>
-            </w:r>
-            <w:proofErr w:type="gramEnd"/>
-            <w:r>
-              <w:rPr>
-                <w:rFonts w:eastAsia="Times New Roman" w:cs="Calibri"/>
-                <w:color w:val="000000"/>
-                <w:lang w:eastAsia="en-GB"/>
-              </w:rPr>
-              <w:t xml:space="preserve">this may be lower with ankyrin and </w:t>
+              <w:t xml:space="preserve">(this may be lower with ankyrin and </w:t>
             </w:r>
             <w:proofErr w:type="spellStart"/>
             <w:r>
@@ -7819,26 +7650,17 @@
                 <w:rFonts w:eastAsia="Times New Roman"/>
                 <w:lang w:eastAsia="en-GB"/>
               </w:rPr>
-              <w:t xml:space="preserve">-synthetase" </w:t>
-            </w:r>
-            <w:proofErr w:type="gramStart"/>
+              <w:t>-synthetase" *.</w:t>
+            </w:r>
+            <w:proofErr w:type="spellStart"/>
             <w:r>
               <w:rPr>
                 <w:rFonts w:eastAsia="Times New Roman"/>
                 <w:lang w:eastAsia="en-GB"/>
               </w:rPr>
-              <w:t>*.</w:t>
-            </w:r>
-            <w:proofErr w:type="spellStart"/>
-            <w:r>
-              <w:rPr>
-                <w:rFonts w:eastAsia="Times New Roman"/>
-                <w:lang w:eastAsia="en-GB"/>
-              </w:rPr>
               <w:t>gbff</w:t>
             </w:r>
             <w:proofErr w:type="spellEnd"/>
-            <w:proofErr w:type="gramEnd"/>
           </w:p>
         </w:tc>
       </w:tr>
@@ -7912,26 +7734,17 @@
                 <w:rFonts w:eastAsia="Times New Roman"/>
                 <w:lang w:eastAsia="en-GB"/>
               </w:rPr>
-              <w:t xml:space="preserve">" </w:t>
-            </w:r>
-            <w:proofErr w:type="gramStart"/>
+              <w:t>" *.</w:t>
+            </w:r>
+            <w:proofErr w:type="spellStart"/>
             <w:r>
               <w:rPr>
                 <w:rFonts w:eastAsia="Times New Roman"/>
                 <w:lang w:eastAsia="en-GB"/>
               </w:rPr>
-              <w:t>*.</w:t>
-            </w:r>
-            <w:proofErr w:type="spellStart"/>
-            <w:r>
-              <w:rPr>
-                <w:rFonts w:eastAsia="Times New Roman"/>
-                <w:lang w:eastAsia="en-GB"/>
-              </w:rPr>
               <w:t>gbff</w:t>
             </w:r>
             <w:proofErr w:type="spellEnd"/>
-            <w:proofErr w:type="gramEnd"/>
           </w:p>
         </w:tc>
       </w:tr>
@@ -8039,26 +7852,17 @@
                 <w:rFonts w:eastAsia="Times New Roman"/>
                 <w:lang w:eastAsia="en-GB"/>
               </w:rPr>
-              <w:t xml:space="preserve"> homolog (RSH) protein" </w:t>
-            </w:r>
-            <w:proofErr w:type="gramStart"/>
+              <w:t xml:space="preserve"> homolog (RSH) protein" *.</w:t>
+            </w:r>
+            <w:proofErr w:type="spellStart"/>
             <w:r>
               <w:rPr>
                 <w:rFonts w:eastAsia="Times New Roman"/>
                 <w:lang w:eastAsia="en-GB"/>
               </w:rPr>
-              <w:t>*.</w:t>
-            </w:r>
-            <w:proofErr w:type="spellStart"/>
-            <w:r>
-              <w:rPr>
-                <w:rFonts w:eastAsia="Times New Roman"/>
-                <w:lang w:eastAsia="en-GB"/>
-              </w:rPr>
               <w:t>gbff</w:t>
             </w:r>
             <w:proofErr w:type="spellEnd"/>
-            <w:proofErr w:type="gramEnd"/>
           </w:p>
         </w:tc>
       </w:tr>
@@ -8132,26 +7936,17 @@
                 <w:rFonts w:eastAsia="Times New Roman"/>
                 <w:lang w:eastAsia="en-GB"/>
               </w:rPr>
-              <w:t xml:space="preserve"> "ankyrin" </w:t>
-            </w:r>
-            <w:proofErr w:type="gramStart"/>
+              <w:t xml:space="preserve"> "ankyrin" *.</w:t>
+            </w:r>
+            <w:proofErr w:type="spellStart"/>
             <w:r>
               <w:rPr>
                 <w:rFonts w:eastAsia="Times New Roman"/>
                 <w:lang w:eastAsia="en-GB"/>
               </w:rPr>
-              <w:t>*.</w:t>
-            </w:r>
-            <w:proofErr w:type="spellStart"/>
-            <w:r>
-              <w:rPr>
-                <w:rFonts w:eastAsia="Times New Roman"/>
-                <w:lang w:eastAsia="en-GB"/>
-              </w:rPr>
               <w:t>gbff</w:t>
             </w:r>
             <w:proofErr w:type="spellEnd"/>
-            <w:proofErr w:type="gramEnd"/>
           </w:p>
         </w:tc>
       </w:tr>
@@ -8241,29 +8036,21 @@
                 <w:rFonts w:eastAsia="Times New Roman"/>
                 <w:lang w:eastAsia="en-GB"/>
               </w:rPr>
-              <w:t xml:space="preserve"> |tetratricopeptide" </w:t>
-            </w:r>
-            <w:proofErr w:type="gramStart"/>
+              <w:t xml:space="preserve"> |tetratricopeptide" *.</w:t>
+            </w:r>
+            <w:proofErr w:type="spellStart"/>
             <w:r>
               <w:rPr>
                 <w:rFonts w:eastAsia="Times New Roman"/>
                 <w:lang w:eastAsia="en-GB"/>
               </w:rPr>
-              <w:t>*.</w:t>
-            </w:r>
-            <w:proofErr w:type="spellStart"/>
-            <w:r>
-              <w:rPr>
-                <w:rFonts w:eastAsia="Times New Roman"/>
-                <w:lang w:eastAsia="en-GB"/>
-              </w:rPr>
               <w:t>gbff</w:t>
             </w:r>
             <w:proofErr w:type="spellEnd"/>
-            <w:proofErr w:type="gramEnd"/>
           </w:p>
         </w:tc>
       </w:tr>
+      <w:bookmarkEnd w:id="22"/>
     </w:tbl>
     <w:p/>
     <w:sectPr>
